--- a/Documentatie/Documentatie ISW.docx
+++ b/Documentatie/Documentatie ISW.docx
@@ -12,6 +12,7 @@
           <w:lang w:val="en-GB"/>
         </w:rPr>
       </w:pPr>
+      <w:bookmarkStart w:id="0" w:name="_Hlk121329597"/>
     </w:p>
     <w:p>
       <w:pPr>
@@ -830,7 +831,17 @@
             <w:szCs w:val="32"/>
           </w:rPr>
           <w:tab/>
-          <w:t>3</w:t>
+        </w:r>
+        <w:r>
+          <w:rPr>
+            <w:rStyle w:val="Hyperlink"/>
+            <w:rFonts w:ascii="Bahnschrift" w:hAnsi="Bahnschrift"/>
+            <w:noProof/>
+            <w:webHidden/>
+            <w:sz w:val="32"/>
+            <w:szCs w:val="32"/>
+          </w:rPr>
+          <w:t>4</w:t>
         </w:r>
       </w:hyperlink>
     </w:p>
@@ -920,11 +931,12 @@
         </w:tabs>
         <w:jc w:val="both"/>
         <w:rPr>
-          <w:rFonts w:ascii="Bahnschrift" w:eastAsiaTheme="minorEastAsia" w:hAnsi="Bahnschrift" w:cstheme="minorHAnsi"/>
+          <w:rStyle w:val="Hyperlink"/>
+          <w:rFonts w:ascii="Bahnschrift" w:hAnsi="Bahnschrift" w:cstheme="minorHAnsi"/>
           <w:noProof/>
-          <w:sz w:val="32"/>
-          <w:szCs w:val="32"/>
-          <w:lang w:val="en-US"/>
+          <w:color w:val="auto"/>
+          <w:sz w:val="32"/>
+          <w:szCs w:val="32"/>
         </w:rPr>
       </w:pPr>
       <w:hyperlink r:id="rId14" w:anchor="_Toc93085293" w:history="1">
@@ -937,7 +949,18 @@
             <w:sz w:val="32"/>
             <w:szCs w:val="32"/>
           </w:rPr>
-          <w:t>6.</w:t>
+          <w:t>4</w:t>
+        </w:r>
+        <w:r>
+          <w:rPr>
+            <w:rStyle w:val="Hyperlink"/>
+            <w:rFonts w:ascii="Bahnschrift" w:hAnsi="Bahnschrift" w:cstheme="minorHAnsi"/>
+            <w:noProof/>
+            <w:color w:val="auto"/>
+            <w:sz w:val="32"/>
+            <w:szCs w:val="32"/>
+          </w:rPr>
+          <w:t>.</w:t>
         </w:r>
         <w:r>
           <w:rPr>
@@ -960,7 +983,7 @@
             <w:sz w:val="32"/>
             <w:szCs w:val="32"/>
           </w:rPr>
-          <w:t>Testare</w:t>
+          <w:t>Arhitectura Aplicației</w:t>
         </w:r>
         <w:r>
           <w:rPr>
@@ -984,68 +1007,138 @@
             <w:sz w:val="32"/>
             <w:szCs w:val="32"/>
           </w:rPr>
-          <w:fldChar w:fldCharType="begin"/>
+          <w:t>4</w:t>
+        </w:r>
+      </w:hyperlink>
+    </w:p>
+    <w:p>
+      <w:pPr>
+        <w:pStyle w:val="TOC2"/>
+        <w:tabs>
+          <w:tab w:val="right" w:leader="dot" w:pos="9350"/>
+        </w:tabs>
+        <w:jc w:val="both"/>
+        <w:rPr>
+          <w:rStyle w:val="Hyperlink"/>
+          <w:rFonts w:ascii="Bahnschrift" w:hAnsi="Bahnschrift"/>
+          <w:noProof/>
+          <w:sz w:val="32"/>
+          <w:szCs w:val="32"/>
+        </w:rPr>
+      </w:pPr>
+      <w:r>
+        <w:rPr>
+          <w:rFonts w:ascii="Bahnschrift" w:hAnsi="Bahnschrift"/>
+        </w:rPr>
+        <w:t xml:space="preserve">    </w:t>
+      </w:r>
+      <w:hyperlink r:id="rId15" w:anchor="_Toc93085280" w:history="1">
+        <w:r>
+          <w:rPr>
+            <w:rStyle w:val="Hyperlink"/>
+            <w:rFonts w:ascii="Bahnschrift" w:hAnsi="Bahnschrift"/>
+            <w:noProof/>
+            <w:sz w:val="32"/>
+            <w:szCs w:val="32"/>
+          </w:rPr>
+          <w:t>Metoda Managment</w:t>
         </w:r>
         <w:r>
           <w:rPr>
             <w:rStyle w:val="Hyperlink"/>
-            <w:rFonts w:ascii="Bahnschrift" w:hAnsi="Bahnschrift" w:cstheme="minorHAnsi"/>
+            <w:rFonts w:ascii="Bahnschrift" w:hAnsi="Bahnschrift"/>
             <w:noProof/>
             <w:webHidden/>
-            <w:color w:val="auto"/>
             <w:sz w:val="32"/>
             <w:szCs w:val="32"/>
           </w:rPr>
-          <w:instrText xml:space="preserve"> PAGEREF _Toc93085293 \h </w:instrText>
+          <w:tab/>
         </w:r>
         <w:r>
           <w:rPr>
             <w:rStyle w:val="Hyperlink"/>
-            <w:rFonts w:ascii="Bahnschrift" w:hAnsi="Bahnschrift" w:cstheme="minorHAnsi"/>
+            <w:rFonts w:ascii="Bahnschrift" w:hAnsi="Bahnschrift"/>
             <w:noProof/>
             <w:webHidden/>
-            <w:color w:val="auto"/>
             <w:sz w:val="32"/>
             <w:szCs w:val="32"/>
           </w:rPr>
+          <w:t>4</w:t>
+        </w:r>
+      </w:hyperlink>
+    </w:p>
+    <w:p>
+      <w:pPr>
+        <w:pStyle w:val="TOC2"/>
+        <w:tabs>
+          <w:tab w:val="right" w:leader="dot" w:pos="9350"/>
+        </w:tabs>
+        <w:jc w:val="both"/>
+        <w:rPr>
+          <w:rStyle w:val="Hyperlink"/>
+          <w:rFonts w:ascii="Bahnschrift" w:hAnsi="Bahnschrift"/>
+          <w:noProof/>
+          <w:sz w:val="32"/>
+          <w:szCs w:val="32"/>
+        </w:rPr>
+      </w:pPr>
+      <w:r>
+        <w:rPr>
+          <w:rFonts w:ascii="Bahnschrift" w:hAnsi="Bahnschrift"/>
+        </w:rPr>
+        <w:t xml:space="preserve">    </w:t>
+      </w:r>
+      <w:hyperlink r:id="rId16" w:anchor="_Toc93085280" w:history="1">
+        <w:r>
+          <w:rPr>
+            <w:rStyle w:val="Hyperlink"/>
+            <w:rFonts w:ascii="Bahnschrift" w:hAnsi="Bahnschrift"/>
+            <w:noProof/>
+            <w:sz w:val="32"/>
+            <w:szCs w:val="32"/>
+          </w:rPr>
+          <w:t xml:space="preserve">Metoda </w:t>
         </w:r>
         <w:r>
           <w:rPr>
             <w:rStyle w:val="Hyperlink"/>
-            <w:rFonts w:ascii="Bahnschrift" w:hAnsi="Bahnschrift" w:cstheme="minorHAnsi"/>
+            <w:rFonts w:ascii="Bahnschrift" w:hAnsi="Bahnschrift"/>
             <w:noProof/>
-            <w:webHidden/>
-            <w:color w:val="auto"/>
             <w:sz w:val="32"/>
             <w:szCs w:val="32"/>
           </w:rPr>
-          <w:fldChar w:fldCharType="separate"/>
+          <w:t>echipei</w:t>
         </w:r>
         <w:r>
           <w:rPr>
             <w:rStyle w:val="Hyperlink"/>
-            <w:rFonts w:ascii="Bahnschrift" w:hAnsi="Bahnschrift" w:cstheme="minorHAnsi"/>
+            <w:rFonts w:ascii="Bahnschrift" w:hAnsi="Bahnschrift"/>
             <w:noProof/>
             <w:webHidden/>
-            <w:color w:val="auto"/>
             <w:sz w:val="32"/>
             <w:szCs w:val="32"/>
           </w:rPr>
-          <w:t>20</w:t>
+          <w:tab/>
         </w:r>
         <w:r>
           <w:rPr>
             <w:rStyle w:val="Hyperlink"/>
-            <w:rFonts w:ascii="Bahnschrift" w:hAnsi="Bahnschrift" w:cstheme="minorHAnsi"/>
+            <w:rFonts w:ascii="Bahnschrift" w:hAnsi="Bahnschrift"/>
             <w:noProof/>
             <w:webHidden/>
-            <w:color w:val="auto"/>
             <w:sz w:val="32"/>
             <w:szCs w:val="32"/>
           </w:rPr>
-          <w:fldChar w:fldCharType="end"/>
+          <w:t>4</w:t>
         </w:r>
       </w:hyperlink>
+    </w:p>
+    <w:p>
+      <w:pPr>
+        <w:rPr>
+          <w:lang w:val="ro-RO"/>
+        </w:rPr>
+      </w:pPr>
     </w:p>
     <w:p>
       <w:pPr>
@@ -1063,7 +1156,7 @@
           <w:lang w:val="en-US"/>
         </w:rPr>
       </w:pPr>
-      <w:hyperlink r:id="rId15" w:anchor="_Toc93085294" w:history="1">
+      <w:hyperlink r:id="rId17" w:anchor="_Toc93085294" w:history="1">
         <w:r>
           <w:rPr>
             <w:rStyle w:val="Hyperlink"/>
@@ -1199,7 +1292,7 @@
           <w:lang w:val="en-US"/>
         </w:rPr>
       </w:pPr>
-      <w:hyperlink r:id="rId16" w:anchor="_Toc93085295" w:history="1">
+      <w:hyperlink r:id="rId18" w:anchor="_Toc93085295" w:history="1">
         <w:r>
           <w:rPr>
             <w:rStyle w:val="Hyperlink"/>
@@ -1335,7 +1428,7 @@
           <w:lang w:val="en-US"/>
         </w:rPr>
       </w:pPr>
-      <w:hyperlink r:id="rId17" w:anchor="_Toc93085296" w:history="1">
+      <w:hyperlink r:id="rId19" w:anchor="_Toc93085296" w:history="1">
         <w:r>
           <w:rPr>
             <w:rStyle w:val="Hyperlink"/>
@@ -1511,8 +1604,8 @@
         <w:rPr>
           <w:b/>
           <w:bCs/>
-          <w:sz w:val="36"/>
-          <w:szCs w:val="36"/>
+          <w:sz w:val="32"/>
+          <w:szCs w:val="32"/>
           <w:u w:val="single"/>
           <w:lang w:val="en-GB"/>
         </w:rPr>
@@ -1522,75 +1615,548 @@
       <w:pPr>
         <w:jc w:val="both"/>
         <w:rPr>
+          <w:rFonts w:ascii="Bahnschrift" w:hAnsi="Bahnschrift"/>
           <w:b/>
           <w:bCs/>
-          <w:sz w:val="36"/>
-          <w:szCs w:val="36"/>
+          <w:sz w:val="32"/>
+          <w:szCs w:val="32"/>
           <w:u w:val="single"/>
           <w:lang w:val="en-GB"/>
         </w:rPr>
       </w:pPr>
-    </w:p>
-    <w:p>
-      <w:pPr>
-        <w:jc w:val="both"/>
-        <w:rPr>
+      <w:r>
+        <w:rPr>
+          <w:rFonts w:ascii="Bahnschrift" w:hAnsi="Bahnschrift"/>
           <w:b/>
           <w:bCs/>
-          <w:sz w:val="36"/>
-          <w:szCs w:val="36"/>
+          <w:sz w:val="32"/>
+          <w:szCs w:val="32"/>
           <w:u w:val="single"/>
           <w:lang w:val="en-GB"/>
         </w:rPr>
-      </w:pPr>
-    </w:p>
-    <w:p>
-      <w:pPr>
-        <w:jc w:val="both"/>
-        <w:rPr>
+        <w:lastRenderedPageBreak/>
+        <w:t>1.</w:t>
+      </w:r>
+      <w:r>
+        <w:rPr>
+          <w:rFonts w:ascii="Bahnschrift" w:hAnsi="Bahnschrift"/>
           <w:b/>
           <w:bCs/>
-          <w:sz w:val="36"/>
-          <w:szCs w:val="36"/>
+          <w:sz w:val="32"/>
+          <w:szCs w:val="32"/>
           <w:u w:val="single"/>
           <w:lang w:val="en-GB"/>
         </w:rPr>
-      </w:pPr>
-    </w:p>
-    <w:p>
-      <w:pPr>
-        <w:jc w:val="both"/>
-        <w:rPr>
+        <w:t>Introducere:</w:t>
+      </w:r>
+    </w:p>
+    <w:p>
+      <w:pPr>
+        <w:jc w:val="both"/>
+        <w:rPr>
+          <w:rFonts w:ascii="Bahnschrift" w:hAnsi="Bahnschrift"/>
+          <w:sz w:val="32"/>
+          <w:szCs w:val="32"/>
+          <w:lang w:val="en-GB"/>
+        </w:rPr>
+      </w:pPr>
+      <w:r>
+        <w:rPr>
+          <w:rFonts w:ascii="Bahnschrift" w:hAnsi="Bahnschrift"/>
+          <w:sz w:val="28"/>
+          <w:szCs w:val="28"/>
+          <w:lang w:val="en-GB"/>
+        </w:rPr>
+        <w:tab/>
+      </w:r>
+      <w:proofErr w:type="spellStart"/>
+      <w:r>
+        <w:rPr>
+          <w:rFonts w:ascii="Bahnschrift" w:hAnsi="Bahnschrift"/>
+          <w:sz w:val="32"/>
+          <w:szCs w:val="32"/>
+          <w:lang w:val="en-GB"/>
+        </w:rPr>
+        <w:t>TeaPython</w:t>
+      </w:r>
+      <w:proofErr w:type="spellEnd"/>
+      <w:r>
+        <w:rPr>
+          <w:rFonts w:ascii="Bahnschrift" w:hAnsi="Bahnschrift"/>
+          <w:sz w:val="32"/>
+          <w:szCs w:val="32"/>
+          <w:lang w:val="en-GB"/>
+        </w:rPr>
+        <w:t xml:space="preserve"> </w:t>
+      </w:r>
+      <w:proofErr w:type="spellStart"/>
+      <w:r>
+        <w:rPr>
+          <w:rFonts w:ascii="Bahnschrift" w:hAnsi="Bahnschrift"/>
+          <w:sz w:val="32"/>
+          <w:szCs w:val="32"/>
+          <w:lang w:val="en-GB"/>
+        </w:rPr>
+        <w:t>este</w:t>
+      </w:r>
+      <w:proofErr w:type="spellEnd"/>
+      <w:r>
+        <w:rPr>
+          <w:rFonts w:ascii="Bahnschrift" w:hAnsi="Bahnschrift"/>
+          <w:sz w:val="32"/>
+          <w:szCs w:val="32"/>
+          <w:lang w:val="en-GB"/>
+        </w:rPr>
+        <w:t xml:space="preserve"> o </w:t>
+      </w:r>
+      <w:proofErr w:type="spellStart"/>
+      <w:r>
+        <w:rPr>
+          <w:rFonts w:ascii="Bahnschrift" w:hAnsi="Bahnschrift"/>
+          <w:sz w:val="32"/>
+          <w:szCs w:val="32"/>
+          <w:lang w:val="en-GB"/>
+        </w:rPr>
+        <w:t>aplicație</w:t>
+      </w:r>
+      <w:proofErr w:type="spellEnd"/>
+      <w:r>
+        <w:rPr>
+          <w:rFonts w:ascii="Bahnschrift" w:hAnsi="Bahnschrift"/>
+          <w:sz w:val="32"/>
+          <w:szCs w:val="32"/>
+          <w:lang w:val="en-GB"/>
+        </w:rPr>
+        <w:t xml:space="preserve"> web care </w:t>
+      </w:r>
+      <w:proofErr w:type="spellStart"/>
+      <w:r>
+        <w:rPr>
+          <w:rFonts w:ascii="Bahnschrift" w:hAnsi="Bahnschrift"/>
+          <w:sz w:val="32"/>
+          <w:szCs w:val="32"/>
+          <w:lang w:val="en-GB"/>
+        </w:rPr>
+        <w:t>foloseste</w:t>
+      </w:r>
+      <w:proofErr w:type="spellEnd"/>
+      <w:r>
+        <w:rPr>
+          <w:rFonts w:ascii="Bahnschrift" w:hAnsi="Bahnschrift"/>
+          <w:sz w:val="32"/>
+          <w:szCs w:val="32"/>
+          <w:lang w:val="en-GB"/>
+        </w:rPr>
+        <w:t xml:space="preserve"> Flask API </w:t>
+      </w:r>
+      <w:proofErr w:type="spellStart"/>
+      <w:r>
+        <w:rPr>
+          <w:rFonts w:ascii="Bahnschrift" w:hAnsi="Bahnschrift"/>
+          <w:sz w:val="32"/>
+          <w:szCs w:val="32"/>
+          <w:lang w:val="en-GB"/>
+        </w:rPr>
+        <w:t>pentru</w:t>
+      </w:r>
+      <w:proofErr w:type="spellEnd"/>
+      <w:r>
+        <w:rPr>
+          <w:rFonts w:ascii="Bahnschrift" w:hAnsi="Bahnschrift"/>
+          <w:sz w:val="32"/>
+          <w:szCs w:val="32"/>
+          <w:lang w:val="en-GB"/>
+        </w:rPr>
+        <w:t xml:space="preserve"> a </w:t>
+      </w:r>
+      <w:proofErr w:type="spellStart"/>
+      <w:r>
+        <w:rPr>
+          <w:rFonts w:ascii="Bahnschrift" w:hAnsi="Bahnschrift"/>
+          <w:sz w:val="32"/>
+          <w:szCs w:val="32"/>
+          <w:lang w:val="en-GB"/>
+        </w:rPr>
+        <w:t>oferi</w:t>
+      </w:r>
+      <w:proofErr w:type="spellEnd"/>
+      <w:r>
+        <w:rPr>
+          <w:rFonts w:ascii="Bahnschrift" w:hAnsi="Bahnschrift"/>
+          <w:sz w:val="32"/>
+          <w:szCs w:val="32"/>
+          <w:lang w:val="en-GB"/>
+        </w:rPr>
+        <w:t xml:space="preserve"> </w:t>
+      </w:r>
+      <w:proofErr w:type="spellStart"/>
+      <w:r>
+        <w:rPr>
+          <w:rFonts w:ascii="Bahnschrift" w:hAnsi="Bahnschrift"/>
+          <w:sz w:val="32"/>
+          <w:szCs w:val="32"/>
+          <w:lang w:val="en-GB"/>
+        </w:rPr>
+        <w:t>utilizatorilor</w:t>
+      </w:r>
+      <w:proofErr w:type="spellEnd"/>
+      <w:r>
+        <w:rPr>
+          <w:rFonts w:ascii="Bahnschrift" w:hAnsi="Bahnschrift"/>
+          <w:sz w:val="32"/>
+          <w:szCs w:val="32"/>
+          <w:lang w:val="en-GB"/>
+        </w:rPr>
+        <w:t xml:space="preserve"> un Appstore </w:t>
+      </w:r>
+      <w:proofErr w:type="spellStart"/>
+      <w:r>
+        <w:rPr>
+          <w:rFonts w:ascii="Bahnschrift" w:hAnsi="Bahnschrift"/>
+          <w:sz w:val="32"/>
+          <w:szCs w:val="32"/>
+          <w:lang w:val="en-GB"/>
+        </w:rPr>
+        <w:t>unde</w:t>
+      </w:r>
+      <w:proofErr w:type="spellEnd"/>
+      <w:r>
+        <w:rPr>
+          <w:rFonts w:ascii="Bahnschrift" w:hAnsi="Bahnschrift"/>
+          <w:sz w:val="32"/>
+          <w:szCs w:val="32"/>
+          <w:lang w:val="en-GB"/>
+        </w:rPr>
+        <w:t xml:space="preserve"> </w:t>
+      </w:r>
+      <w:proofErr w:type="spellStart"/>
+      <w:r>
+        <w:rPr>
+          <w:rFonts w:ascii="Bahnschrift" w:hAnsi="Bahnschrift"/>
+          <w:sz w:val="32"/>
+          <w:szCs w:val="32"/>
+          <w:lang w:val="en-GB"/>
+        </w:rPr>
+        <w:t>îsi</w:t>
+      </w:r>
+      <w:proofErr w:type="spellEnd"/>
+      <w:r>
+        <w:rPr>
+          <w:rFonts w:ascii="Bahnschrift" w:hAnsi="Bahnschrift"/>
+          <w:sz w:val="32"/>
+          <w:szCs w:val="32"/>
+          <w:lang w:val="en-GB"/>
+        </w:rPr>
+        <w:t xml:space="preserve"> pot </w:t>
+      </w:r>
+      <w:proofErr w:type="spellStart"/>
+      <w:r>
+        <w:rPr>
+          <w:rFonts w:ascii="Bahnschrift" w:hAnsi="Bahnschrift"/>
+          <w:sz w:val="32"/>
+          <w:szCs w:val="32"/>
+          <w:lang w:val="en-GB"/>
+        </w:rPr>
+        <w:t>regăsii</w:t>
+      </w:r>
+      <w:proofErr w:type="spellEnd"/>
+      <w:r>
+        <w:rPr>
+          <w:rFonts w:ascii="Bahnschrift" w:hAnsi="Bahnschrift"/>
+          <w:sz w:val="32"/>
+          <w:szCs w:val="32"/>
+          <w:lang w:val="en-GB"/>
+        </w:rPr>
+        <w:t xml:space="preserve"> </w:t>
+      </w:r>
+      <w:proofErr w:type="spellStart"/>
+      <w:r>
+        <w:rPr>
+          <w:rFonts w:ascii="Bahnschrift" w:hAnsi="Bahnschrift"/>
+          <w:sz w:val="32"/>
+          <w:szCs w:val="32"/>
+          <w:lang w:val="en-GB"/>
+        </w:rPr>
+        <w:t>aplicațiile</w:t>
+      </w:r>
+      <w:proofErr w:type="spellEnd"/>
+      <w:r>
+        <w:rPr>
+          <w:rFonts w:ascii="Bahnschrift" w:hAnsi="Bahnschrift"/>
+          <w:sz w:val="32"/>
+          <w:szCs w:val="32"/>
+          <w:lang w:val="en-GB"/>
+        </w:rPr>
+        <w:t xml:space="preserve"> </w:t>
+      </w:r>
+      <w:proofErr w:type="spellStart"/>
+      <w:r>
+        <w:rPr>
+          <w:rFonts w:ascii="Bahnschrift" w:hAnsi="Bahnschrift"/>
+          <w:sz w:val="32"/>
+          <w:szCs w:val="32"/>
+          <w:lang w:val="en-GB"/>
+        </w:rPr>
+        <w:t>preferate</w:t>
+      </w:r>
+      <w:proofErr w:type="spellEnd"/>
+      <w:r>
+        <w:rPr>
+          <w:rFonts w:ascii="Bahnschrift" w:hAnsi="Bahnschrift"/>
+          <w:sz w:val="32"/>
+          <w:szCs w:val="32"/>
+          <w:lang w:val="en-GB"/>
+        </w:rPr>
+        <w:t xml:space="preserve">. </w:t>
+      </w:r>
+      <w:proofErr w:type="spellStart"/>
+      <w:r>
+        <w:rPr>
+          <w:rFonts w:ascii="Bahnschrift" w:hAnsi="Bahnschrift"/>
+          <w:sz w:val="32"/>
+          <w:szCs w:val="32"/>
+          <w:lang w:val="en-GB"/>
+        </w:rPr>
+        <w:t>Aceasta</w:t>
+      </w:r>
+      <w:proofErr w:type="spellEnd"/>
+      <w:r>
+        <w:rPr>
+          <w:rFonts w:ascii="Bahnschrift" w:hAnsi="Bahnschrift"/>
+          <w:sz w:val="32"/>
+          <w:szCs w:val="32"/>
+          <w:lang w:val="en-GB"/>
+        </w:rPr>
+        <w:t xml:space="preserve"> </w:t>
+      </w:r>
+      <w:proofErr w:type="spellStart"/>
+      <w:r>
+        <w:rPr>
+          <w:rFonts w:ascii="Bahnschrift" w:hAnsi="Bahnschrift"/>
+          <w:sz w:val="32"/>
+          <w:szCs w:val="32"/>
+          <w:lang w:val="en-GB"/>
+        </w:rPr>
+        <w:t>te</w:t>
+      </w:r>
+      <w:proofErr w:type="spellEnd"/>
+      <w:r>
+        <w:rPr>
+          <w:rFonts w:ascii="Bahnschrift" w:hAnsi="Bahnschrift"/>
+          <w:sz w:val="32"/>
+          <w:szCs w:val="32"/>
+          <w:lang w:val="en-GB"/>
+        </w:rPr>
+        <w:t xml:space="preserve"> </w:t>
+      </w:r>
+      <w:proofErr w:type="spellStart"/>
+      <w:r>
+        <w:rPr>
+          <w:rFonts w:ascii="Bahnschrift" w:hAnsi="Bahnschrift"/>
+          <w:sz w:val="32"/>
+          <w:szCs w:val="32"/>
+          <w:lang w:val="en-GB"/>
+        </w:rPr>
+        <w:t>ajută</w:t>
+      </w:r>
+      <w:proofErr w:type="spellEnd"/>
+      <w:r>
+        <w:rPr>
+          <w:rFonts w:ascii="Bahnschrift" w:hAnsi="Bahnschrift"/>
+          <w:sz w:val="32"/>
+          <w:szCs w:val="32"/>
+          <w:lang w:val="en-GB"/>
+        </w:rPr>
+        <w:t xml:space="preserve"> </w:t>
+      </w:r>
+      <w:proofErr w:type="spellStart"/>
+      <w:r>
+        <w:rPr>
+          <w:rFonts w:ascii="Bahnschrift" w:hAnsi="Bahnschrift"/>
+          <w:sz w:val="32"/>
+          <w:szCs w:val="32"/>
+          <w:lang w:val="en-GB"/>
+        </w:rPr>
+        <w:t>oferindu-ți</w:t>
+      </w:r>
+      <w:proofErr w:type="spellEnd"/>
+      <w:r>
+        <w:rPr>
+          <w:rFonts w:ascii="Bahnschrift" w:hAnsi="Bahnschrift"/>
+          <w:sz w:val="32"/>
+          <w:szCs w:val="32"/>
+          <w:lang w:val="en-GB"/>
+        </w:rPr>
+        <w:t xml:space="preserve"> </w:t>
+      </w:r>
+      <w:proofErr w:type="spellStart"/>
+      <w:r>
+        <w:rPr>
+          <w:rFonts w:ascii="Bahnschrift" w:hAnsi="Bahnschrift"/>
+          <w:sz w:val="32"/>
+          <w:szCs w:val="32"/>
+          <w:lang w:val="en-GB"/>
+        </w:rPr>
+        <w:t>posibilitatea</w:t>
+      </w:r>
+      <w:proofErr w:type="spellEnd"/>
+      <w:r>
+        <w:rPr>
+          <w:rFonts w:ascii="Bahnschrift" w:hAnsi="Bahnschrift"/>
+          <w:sz w:val="32"/>
+          <w:szCs w:val="32"/>
+          <w:lang w:val="en-GB"/>
+        </w:rPr>
+        <w:t xml:space="preserve"> de a </w:t>
+      </w:r>
+      <w:proofErr w:type="spellStart"/>
+      <w:r>
+        <w:rPr>
+          <w:rFonts w:ascii="Bahnschrift" w:hAnsi="Bahnschrift"/>
+          <w:sz w:val="32"/>
+          <w:szCs w:val="32"/>
+          <w:lang w:val="en-GB"/>
+        </w:rPr>
+        <w:t>instala</w:t>
+      </w:r>
+      <w:proofErr w:type="spellEnd"/>
+      <w:r>
+        <w:rPr>
+          <w:rFonts w:ascii="Bahnschrift" w:hAnsi="Bahnschrift"/>
+          <w:sz w:val="32"/>
+          <w:szCs w:val="32"/>
+          <w:lang w:val="en-GB"/>
+        </w:rPr>
+        <w:t xml:space="preserve"> </w:t>
+      </w:r>
+      <w:proofErr w:type="spellStart"/>
+      <w:r>
+        <w:rPr>
+          <w:rFonts w:ascii="Bahnschrift" w:hAnsi="Bahnschrift"/>
+          <w:sz w:val="32"/>
+          <w:szCs w:val="32"/>
+          <w:lang w:val="en-GB"/>
+        </w:rPr>
+        <w:t>mai</w:t>
+      </w:r>
+      <w:proofErr w:type="spellEnd"/>
+      <w:r>
+        <w:rPr>
+          <w:rFonts w:ascii="Bahnschrift" w:hAnsi="Bahnschrift"/>
+          <w:sz w:val="32"/>
+          <w:szCs w:val="32"/>
+          <w:lang w:val="en-GB"/>
+        </w:rPr>
+        <w:t xml:space="preserve"> </w:t>
+      </w:r>
+      <w:proofErr w:type="spellStart"/>
+      <w:r>
+        <w:rPr>
+          <w:rFonts w:ascii="Bahnschrift" w:hAnsi="Bahnschrift"/>
+          <w:sz w:val="32"/>
+          <w:szCs w:val="32"/>
+          <w:lang w:val="en-GB"/>
+        </w:rPr>
+        <w:t>multe</w:t>
+      </w:r>
+      <w:proofErr w:type="spellEnd"/>
+      <w:r>
+        <w:rPr>
+          <w:rFonts w:ascii="Bahnschrift" w:hAnsi="Bahnschrift"/>
+          <w:sz w:val="32"/>
+          <w:szCs w:val="32"/>
+          <w:lang w:val="en-GB"/>
+        </w:rPr>
+        <w:t xml:space="preserve"> </w:t>
+      </w:r>
+      <w:proofErr w:type="spellStart"/>
+      <w:r>
+        <w:rPr>
+          <w:rFonts w:ascii="Bahnschrift" w:hAnsi="Bahnschrift"/>
+          <w:sz w:val="32"/>
+          <w:szCs w:val="32"/>
+          <w:lang w:val="en-GB"/>
+        </w:rPr>
+        <w:t>aplicații</w:t>
+      </w:r>
+      <w:proofErr w:type="spellEnd"/>
+      <w:r>
+        <w:rPr>
+          <w:rFonts w:ascii="Bahnschrift" w:hAnsi="Bahnschrift"/>
+          <w:sz w:val="32"/>
+          <w:szCs w:val="32"/>
+          <w:lang w:val="en-GB"/>
+        </w:rPr>
+        <w:t xml:space="preserve"> </w:t>
+      </w:r>
+      <w:proofErr w:type="spellStart"/>
+      <w:r>
+        <w:rPr>
+          <w:rFonts w:ascii="Bahnschrift" w:hAnsi="Bahnschrift"/>
+          <w:sz w:val="32"/>
+          <w:szCs w:val="32"/>
+          <w:lang w:val="en-GB"/>
+        </w:rPr>
+        <w:t>simultan</w:t>
+      </w:r>
+      <w:proofErr w:type="spellEnd"/>
+      <w:r>
+        <w:rPr>
+          <w:rFonts w:ascii="Bahnschrift" w:hAnsi="Bahnschrift"/>
+          <w:sz w:val="32"/>
+          <w:szCs w:val="32"/>
+          <w:lang w:val="en-GB"/>
+        </w:rPr>
+        <w:t>.</w:t>
+      </w:r>
+    </w:p>
+    <w:p>
+      <w:pPr>
+        <w:jc w:val="both"/>
+        <w:rPr>
+          <w:rFonts w:ascii="Bahnschrift" w:hAnsi="Bahnschrift"/>
+          <w:sz w:val="32"/>
+          <w:szCs w:val="32"/>
+          <w:lang w:val="en-GB"/>
+        </w:rPr>
+      </w:pPr>
+    </w:p>
+    <w:p>
+      <w:pPr>
+        <w:jc w:val="both"/>
+        <w:rPr>
+          <w:rFonts w:ascii="Bahnschrift" w:hAnsi="Bahnschrift"/>
           <w:b/>
           <w:bCs/>
-          <w:sz w:val="36"/>
-          <w:szCs w:val="36"/>
+          <w:sz w:val="32"/>
+          <w:szCs w:val="32"/>
           <w:u w:val="single"/>
           <w:lang w:val="en-GB"/>
         </w:rPr>
       </w:pPr>
-    </w:p>
-    <w:p>
-      <w:pPr>
-        <w:jc w:val="both"/>
-        <w:rPr>
+      <w:r>
+        <w:rPr>
+          <w:rFonts w:ascii="Bahnschrift" w:hAnsi="Bahnschrift"/>
           <w:b/>
           <w:bCs/>
-          <w:sz w:val="36"/>
-          <w:szCs w:val="36"/>
+          <w:sz w:val="32"/>
+          <w:szCs w:val="32"/>
           <w:u w:val="single"/>
           <w:lang w:val="en-GB"/>
         </w:rPr>
-      </w:pPr>
-    </w:p>
-    <w:p>
-      <w:pPr>
-        <w:jc w:val="both"/>
-        <w:rPr>
+        <w:t>2.Front-end mocks</w:t>
+      </w:r>
+    </w:p>
+    <w:p>
+      <w:pPr>
+        <w:ind w:firstLine="720"/>
+        <w:jc w:val="both"/>
+        <w:rPr>
+          <w:rFonts w:ascii="Bahnschrift" w:hAnsi="Bahnschrift"/>
           <w:b/>
           <w:bCs/>
-          <w:sz w:val="36"/>
-          <w:szCs w:val="36"/>
+          <w:sz w:val="32"/>
+          <w:szCs w:val="32"/>
           <w:u w:val="single"/>
           <w:lang w:val="en-GB"/>
         </w:rPr>
@@ -1598,20 +2164,18 @@
     </w:p>
     <w:p>
       <w:pPr>
-        <w:jc w:val="both"/>
-        <w:rPr>
+        <w:ind w:firstLine="720"/>
+        <w:jc w:val="both"/>
+        <w:rPr>
+          <w:rFonts w:ascii="Bahnschrift" w:hAnsi="Bahnschrift"/>
           <w:b/>
           <w:bCs/>
           <w:sz w:val="32"/>
           <w:szCs w:val="32"/>
           <w:u w:val="single"/>
-          <w:lang w:val="en-GB"/>
-        </w:rPr>
-      </w:pPr>
-    </w:p>
-    <w:p>
-      <w:pPr>
-        <w:jc w:val="both"/>
+        </w:rPr>
+      </w:pPr>
+      <w:r>
         <w:rPr>
           <w:rFonts w:ascii="Bahnschrift" w:hAnsi="Bahnschrift"/>
           <w:b/>
@@ -1621,7 +2185,8 @@
           <w:u w:val="single"/>
           <w:lang w:val="en-GB"/>
         </w:rPr>
-      </w:pPr>
+        <w:t>a)</w:t>
+      </w:r>
       <w:r>
         <w:rPr>
           <w:rFonts w:ascii="Bahnschrift" w:hAnsi="Bahnschrift"/>
@@ -1632,7 +2197,7 @@
           <w:u w:val="single"/>
           <w:lang w:val="en-GB"/>
         </w:rPr>
-        <w:t>1.</w:t>
+        <w:t>Lan</w:t>
       </w:r>
       <w:r>
         <w:rPr>
@@ -1644,483 +2209,9 @@
           <w:u w:val="single"/>
           <w:lang w:val="en-GB"/>
         </w:rPr>
-        <w:t>Introducere:</w:t>
-      </w:r>
-    </w:p>
-    <w:p>
-      <w:pPr>
-        <w:jc w:val="both"/>
-        <w:rPr>
-          <w:rFonts w:ascii="Bahnschrift" w:hAnsi="Bahnschrift"/>
-          <w:sz w:val="32"/>
-          <w:szCs w:val="32"/>
-          <w:lang w:val="en-GB"/>
-        </w:rPr>
-      </w:pPr>
-      <w:r>
-        <w:rPr>
-          <w:rFonts w:ascii="Bahnschrift" w:hAnsi="Bahnschrift"/>
-          <w:sz w:val="28"/>
-          <w:szCs w:val="28"/>
-          <w:lang w:val="en-GB"/>
-        </w:rPr>
-        <w:tab/>
-      </w:r>
-      <w:proofErr w:type="spellStart"/>
-      <w:r>
-        <w:rPr>
-          <w:rFonts w:ascii="Bahnschrift" w:hAnsi="Bahnschrift"/>
-          <w:sz w:val="32"/>
-          <w:szCs w:val="32"/>
-          <w:lang w:val="en-GB"/>
-        </w:rPr>
-        <w:t>TeaPython</w:t>
-      </w:r>
-      <w:proofErr w:type="spellEnd"/>
-      <w:r>
-        <w:rPr>
-          <w:rFonts w:ascii="Bahnschrift" w:hAnsi="Bahnschrift"/>
-          <w:sz w:val="32"/>
-          <w:szCs w:val="32"/>
-          <w:lang w:val="en-GB"/>
-        </w:rPr>
-        <w:t xml:space="preserve"> </w:t>
-      </w:r>
-      <w:proofErr w:type="spellStart"/>
-      <w:r>
-        <w:rPr>
-          <w:rFonts w:ascii="Bahnschrift" w:hAnsi="Bahnschrift"/>
-          <w:sz w:val="32"/>
-          <w:szCs w:val="32"/>
-          <w:lang w:val="en-GB"/>
-        </w:rPr>
-        <w:t>este</w:t>
-      </w:r>
-      <w:proofErr w:type="spellEnd"/>
-      <w:r>
-        <w:rPr>
-          <w:rFonts w:ascii="Bahnschrift" w:hAnsi="Bahnschrift"/>
-          <w:sz w:val="32"/>
-          <w:szCs w:val="32"/>
-          <w:lang w:val="en-GB"/>
-        </w:rPr>
-        <w:t xml:space="preserve"> o </w:t>
-      </w:r>
-      <w:proofErr w:type="spellStart"/>
-      <w:r>
-        <w:rPr>
-          <w:rFonts w:ascii="Bahnschrift" w:hAnsi="Bahnschrift"/>
-          <w:sz w:val="32"/>
-          <w:szCs w:val="32"/>
-          <w:lang w:val="en-GB"/>
-        </w:rPr>
-        <w:t>aplicație</w:t>
-      </w:r>
-      <w:proofErr w:type="spellEnd"/>
-      <w:r>
-        <w:rPr>
-          <w:rFonts w:ascii="Bahnschrift" w:hAnsi="Bahnschrift"/>
-          <w:sz w:val="32"/>
-          <w:szCs w:val="32"/>
-          <w:lang w:val="en-GB"/>
-        </w:rPr>
-        <w:t xml:space="preserve"> web care </w:t>
-      </w:r>
-      <w:proofErr w:type="spellStart"/>
-      <w:r>
-        <w:rPr>
-          <w:rFonts w:ascii="Bahnschrift" w:hAnsi="Bahnschrift"/>
-          <w:sz w:val="32"/>
-          <w:szCs w:val="32"/>
-          <w:lang w:val="en-GB"/>
-        </w:rPr>
-        <w:t>foloseste</w:t>
-      </w:r>
-      <w:proofErr w:type="spellEnd"/>
-      <w:r>
-        <w:rPr>
-          <w:rFonts w:ascii="Bahnschrift" w:hAnsi="Bahnschrift"/>
-          <w:sz w:val="32"/>
-          <w:szCs w:val="32"/>
-          <w:lang w:val="en-GB"/>
-        </w:rPr>
-        <w:t xml:space="preserve"> Flask API </w:t>
-      </w:r>
-      <w:proofErr w:type="spellStart"/>
-      <w:r>
-        <w:rPr>
-          <w:rFonts w:ascii="Bahnschrift" w:hAnsi="Bahnschrift"/>
-          <w:sz w:val="32"/>
-          <w:szCs w:val="32"/>
-          <w:lang w:val="en-GB"/>
-        </w:rPr>
-        <w:t>pentru</w:t>
-      </w:r>
-      <w:proofErr w:type="spellEnd"/>
-      <w:r>
-        <w:rPr>
-          <w:rFonts w:ascii="Bahnschrift" w:hAnsi="Bahnschrift"/>
-          <w:sz w:val="32"/>
-          <w:szCs w:val="32"/>
-          <w:lang w:val="en-GB"/>
-        </w:rPr>
-        <w:t xml:space="preserve"> a </w:t>
-      </w:r>
-      <w:proofErr w:type="spellStart"/>
-      <w:r>
-        <w:rPr>
-          <w:rFonts w:ascii="Bahnschrift" w:hAnsi="Bahnschrift"/>
-          <w:sz w:val="32"/>
-          <w:szCs w:val="32"/>
-          <w:lang w:val="en-GB"/>
-        </w:rPr>
-        <w:t>oferi</w:t>
-      </w:r>
-      <w:proofErr w:type="spellEnd"/>
-      <w:r>
-        <w:rPr>
-          <w:rFonts w:ascii="Bahnschrift" w:hAnsi="Bahnschrift"/>
-          <w:sz w:val="32"/>
-          <w:szCs w:val="32"/>
-          <w:lang w:val="en-GB"/>
-        </w:rPr>
-        <w:t xml:space="preserve"> </w:t>
-      </w:r>
-      <w:proofErr w:type="spellStart"/>
-      <w:r>
-        <w:rPr>
-          <w:rFonts w:ascii="Bahnschrift" w:hAnsi="Bahnschrift"/>
-          <w:sz w:val="32"/>
-          <w:szCs w:val="32"/>
-          <w:lang w:val="en-GB"/>
-        </w:rPr>
-        <w:t>utilizatorilor</w:t>
-      </w:r>
-      <w:proofErr w:type="spellEnd"/>
-      <w:r>
-        <w:rPr>
-          <w:rFonts w:ascii="Bahnschrift" w:hAnsi="Bahnschrift"/>
-          <w:sz w:val="32"/>
-          <w:szCs w:val="32"/>
-          <w:lang w:val="en-GB"/>
-        </w:rPr>
-        <w:t xml:space="preserve"> un Appstore </w:t>
-      </w:r>
-      <w:proofErr w:type="spellStart"/>
-      <w:r>
-        <w:rPr>
-          <w:rFonts w:ascii="Bahnschrift" w:hAnsi="Bahnschrift"/>
-          <w:sz w:val="32"/>
-          <w:szCs w:val="32"/>
-          <w:lang w:val="en-GB"/>
-        </w:rPr>
-        <w:t>unde</w:t>
-      </w:r>
-      <w:proofErr w:type="spellEnd"/>
-      <w:r>
-        <w:rPr>
-          <w:rFonts w:ascii="Bahnschrift" w:hAnsi="Bahnschrift"/>
-          <w:sz w:val="32"/>
-          <w:szCs w:val="32"/>
-          <w:lang w:val="en-GB"/>
-        </w:rPr>
-        <w:t xml:space="preserve"> </w:t>
-      </w:r>
-      <w:proofErr w:type="spellStart"/>
-      <w:r>
-        <w:rPr>
-          <w:rFonts w:ascii="Bahnschrift" w:hAnsi="Bahnschrift"/>
-          <w:sz w:val="32"/>
-          <w:szCs w:val="32"/>
-          <w:lang w:val="en-GB"/>
-        </w:rPr>
-        <w:t>îsi</w:t>
-      </w:r>
-      <w:proofErr w:type="spellEnd"/>
-      <w:r>
-        <w:rPr>
-          <w:rFonts w:ascii="Bahnschrift" w:hAnsi="Bahnschrift"/>
-          <w:sz w:val="32"/>
-          <w:szCs w:val="32"/>
-          <w:lang w:val="en-GB"/>
-        </w:rPr>
-        <w:t xml:space="preserve"> pot </w:t>
-      </w:r>
-      <w:proofErr w:type="spellStart"/>
-      <w:r>
-        <w:rPr>
-          <w:rFonts w:ascii="Bahnschrift" w:hAnsi="Bahnschrift"/>
-          <w:sz w:val="32"/>
-          <w:szCs w:val="32"/>
-          <w:lang w:val="en-GB"/>
-        </w:rPr>
-        <w:t>regăsii</w:t>
-      </w:r>
-      <w:proofErr w:type="spellEnd"/>
-      <w:r>
-        <w:rPr>
-          <w:rFonts w:ascii="Bahnschrift" w:hAnsi="Bahnschrift"/>
-          <w:sz w:val="32"/>
-          <w:szCs w:val="32"/>
-          <w:lang w:val="en-GB"/>
-        </w:rPr>
-        <w:t xml:space="preserve"> </w:t>
-      </w:r>
-      <w:proofErr w:type="spellStart"/>
-      <w:r>
-        <w:rPr>
-          <w:rFonts w:ascii="Bahnschrift" w:hAnsi="Bahnschrift"/>
-          <w:sz w:val="32"/>
-          <w:szCs w:val="32"/>
-          <w:lang w:val="en-GB"/>
-        </w:rPr>
-        <w:t>aplicațiile</w:t>
-      </w:r>
-      <w:proofErr w:type="spellEnd"/>
-      <w:r>
-        <w:rPr>
-          <w:rFonts w:ascii="Bahnschrift" w:hAnsi="Bahnschrift"/>
-          <w:sz w:val="32"/>
-          <w:szCs w:val="32"/>
-          <w:lang w:val="en-GB"/>
-        </w:rPr>
-        <w:t xml:space="preserve"> </w:t>
-      </w:r>
-      <w:proofErr w:type="spellStart"/>
-      <w:r>
-        <w:rPr>
-          <w:rFonts w:ascii="Bahnschrift" w:hAnsi="Bahnschrift"/>
-          <w:sz w:val="32"/>
-          <w:szCs w:val="32"/>
-          <w:lang w:val="en-GB"/>
-        </w:rPr>
-        <w:t>preferate</w:t>
-      </w:r>
-      <w:proofErr w:type="spellEnd"/>
-      <w:r>
-        <w:rPr>
-          <w:rFonts w:ascii="Bahnschrift" w:hAnsi="Bahnschrift"/>
-          <w:sz w:val="32"/>
-          <w:szCs w:val="32"/>
-          <w:lang w:val="en-GB"/>
-        </w:rPr>
-        <w:t xml:space="preserve">. </w:t>
-      </w:r>
-      <w:proofErr w:type="spellStart"/>
-      <w:r>
-        <w:rPr>
-          <w:rFonts w:ascii="Bahnschrift" w:hAnsi="Bahnschrift"/>
-          <w:sz w:val="32"/>
-          <w:szCs w:val="32"/>
-          <w:lang w:val="en-GB"/>
-        </w:rPr>
-        <w:t>Aceasta</w:t>
-      </w:r>
-      <w:proofErr w:type="spellEnd"/>
-      <w:r>
-        <w:rPr>
-          <w:rFonts w:ascii="Bahnschrift" w:hAnsi="Bahnschrift"/>
-          <w:sz w:val="32"/>
-          <w:szCs w:val="32"/>
-          <w:lang w:val="en-GB"/>
-        </w:rPr>
-        <w:t xml:space="preserve"> </w:t>
-      </w:r>
-      <w:proofErr w:type="spellStart"/>
-      <w:r>
-        <w:rPr>
-          <w:rFonts w:ascii="Bahnschrift" w:hAnsi="Bahnschrift"/>
-          <w:sz w:val="32"/>
-          <w:szCs w:val="32"/>
-          <w:lang w:val="en-GB"/>
-        </w:rPr>
-        <w:t>te</w:t>
-      </w:r>
-      <w:proofErr w:type="spellEnd"/>
-      <w:r>
-        <w:rPr>
-          <w:rFonts w:ascii="Bahnschrift" w:hAnsi="Bahnschrift"/>
-          <w:sz w:val="32"/>
-          <w:szCs w:val="32"/>
-          <w:lang w:val="en-GB"/>
-        </w:rPr>
-        <w:t xml:space="preserve"> </w:t>
-      </w:r>
-      <w:proofErr w:type="spellStart"/>
-      <w:r>
-        <w:rPr>
-          <w:rFonts w:ascii="Bahnschrift" w:hAnsi="Bahnschrift"/>
-          <w:sz w:val="32"/>
-          <w:szCs w:val="32"/>
-          <w:lang w:val="en-GB"/>
-        </w:rPr>
-        <w:t>ajută</w:t>
-      </w:r>
-      <w:proofErr w:type="spellEnd"/>
-      <w:r>
-        <w:rPr>
-          <w:rFonts w:ascii="Bahnschrift" w:hAnsi="Bahnschrift"/>
-          <w:sz w:val="32"/>
-          <w:szCs w:val="32"/>
-          <w:lang w:val="en-GB"/>
-        </w:rPr>
-        <w:t xml:space="preserve"> </w:t>
-      </w:r>
-      <w:proofErr w:type="spellStart"/>
-      <w:r>
-        <w:rPr>
-          <w:rFonts w:ascii="Bahnschrift" w:hAnsi="Bahnschrift"/>
-          <w:sz w:val="32"/>
-          <w:szCs w:val="32"/>
-          <w:lang w:val="en-GB"/>
-        </w:rPr>
-        <w:t>oferindu-ți</w:t>
-      </w:r>
-      <w:proofErr w:type="spellEnd"/>
-      <w:r>
-        <w:rPr>
-          <w:rFonts w:ascii="Bahnschrift" w:hAnsi="Bahnschrift"/>
-          <w:sz w:val="32"/>
-          <w:szCs w:val="32"/>
-          <w:lang w:val="en-GB"/>
-        </w:rPr>
-        <w:t xml:space="preserve"> </w:t>
-      </w:r>
-      <w:proofErr w:type="spellStart"/>
-      <w:r>
-        <w:rPr>
-          <w:rFonts w:ascii="Bahnschrift" w:hAnsi="Bahnschrift"/>
-          <w:sz w:val="32"/>
-          <w:szCs w:val="32"/>
-          <w:lang w:val="en-GB"/>
-        </w:rPr>
-        <w:t>posibilitatea</w:t>
-      </w:r>
-      <w:proofErr w:type="spellEnd"/>
-      <w:r>
-        <w:rPr>
-          <w:rFonts w:ascii="Bahnschrift" w:hAnsi="Bahnschrift"/>
-          <w:sz w:val="32"/>
-          <w:szCs w:val="32"/>
-          <w:lang w:val="en-GB"/>
-        </w:rPr>
-        <w:t xml:space="preserve"> de a </w:t>
-      </w:r>
-      <w:proofErr w:type="spellStart"/>
-      <w:r>
-        <w:rPr>
-          <w:rFonts w:ascii="Bahnschrift" w:hAnsi="Bahnschrift"/>
-          <w:sz w:val="32"/>
-          <w:szCs w:val="32"/>
-          <w:lang w:val="en-GB"/>
-        </w:rPr>
-        <w:t>instala</w:t>
-      </w:r>
-      <w:proofErr w:type="spellEnd"/>
-      <w:r>
-        <w:rPr>
-          <w:rFonts w:ascii="Bahnschrift" w:hAnsi="Bahnschrift"/>
-          <w:sz w:val="32"/>
-          <w:szCs w:val="32"/>
-          <w:lang w:val="en-GB"/>
-        </w:rPr>
-        <w:t xml:space="preserve"> </w:t>
-      </w:r>
-      <w:proofErr w:type="spellStart"/>
-      <w:r>
-        <w:rPr>
-          <w:rFonts w:ascii="Bahnschrift" w:hAnsi="Bahnschrift"/>
-          <w:sz w:val="32"/>
-          <w:szCs w:val="32"/>
-          <w:lang w:val="en-GB"/>
-        </w:rPr>
-        <w:t>mai</w:t>
-      </w:r>
-      <w:proofErr w:type="spellEnd"/>
-      <w:r>
-        <w:rPr>
-          <w:rFonts w:ascii="Bahnschrift" w:hAnsi="Bahnschrift"/>
-          <w:sz w:val="32"/>
-          <w:szCs w:val="32"/>
-          <w:lang w:val="en-GB"/>
-        </w:rPr>
-        <w:t xml:space="preserve"> </w:t>
-      </w:r>
-      <w:proofErr w:type="spellStart"/>
-      <w:r>
-        <w:rPr>
-          <w:rFonts w:ascii="Bahnschrift" w:hAnsi="Bahnschrift"/>
-          <w:sz w:val="32"/>
-          <w:szCs w:val="32"/>
-          <w:lang w:val="en-GB"/>
-        </w:rPr>
-        <w:t>multe</w:t>
-      </w:r>
-      <w:proofErr w:type="spellEnd"/>
-      <w:r>
-        <w:rPr>
-          <w:rFonts w:ascii="Bahnschrift" w:hAnsi="Bahnschrift"/>
-          <w:sz w:val="32"/>
-          <w:szCs w:val="32"/>
-          <w:lang w:val="en-GB"/>
-        </w:rPr>
-        <w:t xml:space="preserve"> </w:t>
-      </w:r>
-      <w:proofErr w:type="spellStart"/>
-      <w:r>
-        <w:rPr>
-          <w:rFonts w:ascii="Bahnschrift" w:hAnsi="Bahnschrift"/>
-          <w:sz w:val="32"/>
-          <w:szCs w:val="32"/>
-          <w:lang w:val="en-GB"/>
-        </w:rPr>
-        <w:t>aplicații</w:t>
-      </w:r>
-      <w:proofErr w:type="spellEnd"/>
-      <w:r>
-        <w:rPr>
-          <w:rFonts w:ascii="Bahnschrift" w:hAnsi="Bahnschrift"/>
-          <w:sz w:val="32"/>
-          <w:szCs w:val="32"/>
-          <w:lang w:val="en-GB"/>
-        </w:rPr>
-        <w:t xml:space="preserve"> </w:t>
-      </w:r>
-      <w:proofErr w:type="spellStart"/>
-      <w:r>
-        <w:rPr>
-          <w:rFonts w:ascii="Bahnschrift" w:hAnsi="Bahnschrift"/>
-          <w:sz w:val="32"/>
-          <w:szCs w:val="32"/>
-          <w:lang w:val="en-GB"/>
-        </w:rPr>
-        <w:t>simultan</w:t>
-      </w:r>
-      <w:proofErr w:type="spellEnd"/>
-      <w:r>
-        <w:rPr>
-          <w:rFonts w:ascii="Bahnschrift" w:hAnsi="Bahnschrift"/>
-          <w:sz w:val="32"/>
-          <w:szCs w:val="32"/>
-          <w:lang w:val="en-GB"/>
-        </w:rPr>
-        <w:t>.</w:t>
-      </w:r>
-    </w:p>
-    <w:p>
-      <w:pPr>
-        <w:jc w:val="both"/>
-        <w:rPr>
-          <w:rFonts w:ascii="Bahnschrift" w:hAnsi="Bahnschrift"/>
-          <w:sz w:val="32"/>
-          <w:szCs w:val="32"/>
-          <w:lang w:val="en-GB"/>
-        </w:rPr>
-      </w:pPr>
-    </w:p>
-    <w:p>
-      <w:pPr>
-        <w:jc w:val="both"/>
+        <w:t>d</w:t>
+      </w:r>
+      <w:r>
         <w:rPr>
           <w:rFonts w:ascii="Bahnschrift" w:hAnsi="Bahnschrift"/>
           <w:b/>
@@ -2130,7 +2221,8 @@
           <w:u w:val="single"/>
           <w:lang w:val="en-GB"/>
         </w:rPr>
-      </w:pPr>
+        <w:t>ing Page</w:t>
+      </w:r>
       <w:r>
         <w:rPr>
           <w:rFonts w:ascii="Bahnschrift" w:hAnsi="Bahnschrift"/>
@@ -2139,9 +2231,8 @@
           <w:sz w:val="32"/>
           <w:szCs w:val="32"/>
           <w:u w:val="single"/>
-          <w:lang w:val="en-GB"/>
-        </w:rPr>
-        <w:t>2.Front-end mocks</w:t>
+        </w:rPr>
+        <w:t>:</w:t>
       </w:r>
     </w:p>
     <w:p>
@@ -2155,82 +2246,8 @@
           <w:sz w:val="32"/>
           <w:szCs w:val="32"/>
           <w:u w:val="single"/>
-          <w:lang w:val="en-GB"/>
-        </w:rPr>
-      </w:pPr>
-    </w:p>
-    <w:p>
-      <w:pPr>
-        <w:ind w:firstLine="720"/>
-        <w:jc w:val="both"/>
-        <w:rPr>
-          <w:rFonts w:ascii="Bahnschrift" w:hAnsi="Bahnschrift"/>
-          <w:b/>
-          <w:bCs/>
-          <w:sz w:val="32"/>
-          <w:szCs w:val="32"/>
-          <w:u w:val="single"/>
-        </w:rPr>
-      </w:pPr>
-      <w:r>
-        <w:rPr>
-          <w:rFonts w:ascii="Bahnschrift" w:hAnsi="Bahnschrift"/>
-          <w:b/>
-          <w:bCs/>
-          <w:sz w:val="32"/>
-          <w:szCs w:val="32"/>
-          <w:u w:val="single"/>
-          <w:lang w:val="en-GB"/>
-        </w:rPr>
-        <w:t>a)</w:t>
-      </w:r>
-      <w:r>
-        <w:rPr>
-          <w:rFonts w:ascii="Bahnschrift" w:hAnsi="Bahnschrift"/>
-          <w:b/>
-          <w:bCs/>
-          <w:sz w:val="32"/>
-          <w:szCs w:val="32"/>
-          <w:u w:val="single"/>
-          <w:lang w:val="en-GB"/>
-        </w:rPr>
-        <w:t>Lan</w:t>
-      </w:r>
-      <w:r>
-        <w:rPr>
-          <w:rFonts w:ascii="Bahnschrift" w:hAnsi="Bahnschrift"/>
-          <w:b/>
-          <w:bCs/>
-          <w:sz w:val="32"/>
-          <w:szCs w:val="32"/>
-          <w:u w:val="single"/>
-          <w:lang w:val="en-GB"/>
-        </w:rPr>
-        <w:t>d</w:t>
-      </w:r>
-      <w:r>
-        <w:rPr>
-          <w:rFonts w:ascii="Bahnschrift" w:hAnsi="Bahnschrift"/>
-          <w:b/>
-          <w:bCs/>
-          <w:sz w:val="32"/>
-          <w:szCs w:val="32"/>
-          <w:u w:val="single"/>
-          <w:lang w:val="en-GB"/>
-        </w:rPr>
-        <w:t>ing Page</w:t>
-      </w:r>
-      <w:r>
-        <w:rPr>
-          <w:rFonts w:ascii="Bahnschrift" w:hAnsi="Bahnschrift"/>
-          <w:b/>
-          <w:bCs/>
-          <w:sz w:val="32"/>
-          <w:szCs w:val="32"/>
-          <w:u w:val="single"/>
-        </w:rPr>
-        <w:t>:</w:t>
-      </w:r>
+        </w:rPr>
+      </w:pPr>
     </w:p>
     <w:p>
       <w:pPr>
@@ -2253,9 +2270,9 @@
           <w:u w:val="single"/>
         </w:rPr>
         <w:drawing>
-          <wp:inline distT="0" distB="0" distL="0" distR="0" wp14:anchorId="51B20455" wp14:editId="0F374D17">
-            <wp:extent cx="5943600" cy="3142211"/>
-            <wp:effectExtent l="0" t="0" r="0" b="1270"/>
+          <wp:inline distT="0" distB="0" distL="0" distR="0" wp14:anchorId="51B20455" wp14:editId="7C79C78F">
+            <wp:extent cx="5942965" cy="3543300"/>
+            <wp:effectExtent l="0" t="0" r="635" b="0"/>
             <wp:docPr id="1" name="Picture 1"/>
             <wp:cNvGraphicFramePr>
               <a:graphicFrameLocks xmlns:a="http://schemas.openxmlformats.org/drawingml/2006/main" noChangeAspect="1"/>
@@ -2268,7 +2285,7 @@
                     <pic:cNvPicPr/>
                   </pic:nvPicPr>
                   <pic:blipFill>
-                    <a:blip r:embed="rId18" cstate="print">
+                    <a:blip r:embed="rId20" cstate="print">
                       <a:extLst>
                         <a:ext uri="{28A0092B-C50C-407E-A947-70E740481C1C}">
                           <a14:useLocalDpi xmlns:a14="http://schemas.microsoft.com/office/drawing/2010/main" val="0"/>
@@ -2282,7 +2299,7 @@
                   <pic:spPr>
                     <a:xfrm>
                       <a:off x="0" y="0"/>
-                      <a:ext cx="5945403" cy="3143164"/>
+                      <a:ext cx="5946198" cy="3545228"/>
                     </a:xfrm>
                     <a:prstGeom prst="rect">
                       <a:avLst/>
@@ -2311,7 +2328,6 @@
     </w:p>
     <w:p>
       <w:pPr>
-        <w:ind w:firstLine="720"/>
         <w:jc w:val="both"/>
         <w:rPr>
           <w:rFonts w:ascii="Bahnschrift" w:hAnsi="Bahnschrift"/>
@@ -2325,7 +2341,6 @@
     </w:p>
     <w:p>
       <w:pPr>
-        <w:ind w:firstLine="720"/>
         <w:jc w:val="both"/>
         <w:rPr>
           <w:rFonts w:ascii="Bahnschrift" w:hAnsi="Bahnschrift"/>
@@ -2350,11 +2365,7 @@
           <w:u w:val="single"/>
         </w:rPr>
       </w:pPr>
-    </w:p>
-    <w:p>
-      <w:pPr>
-        <w:ind w:firstLine="720"/>
-        <w:jc w:val="both"/>
+      <w:r>
         <w:rPr>
           <w:rFonts w:ascii="Bahnschrift" w:hAnsi="Bahnschrift"/>
           <w:b/>
@@ -2363,30 +2374,7 @@
           <w:szCs w:val="36"/>
           <w:u w:val="single"/>
         </w:rPr>
-      </w:pPr>
-    </w:p>
-    <w:p>
-      <w:pPr>
-        <w:ind w:firstLine="720"/>
-        <w:jc w:val="both"/>
-        <w:rPr>
-          <w:rFonts w:ascii="Bahnschrift" w:hAnsi="Bahnschrift"/>
-          <w:b/>
-          <w:bCs/>
-          <w:sz w:val="36"/>
-          <w:szCs w:val="36"/>
-          <w:u w:val="single"/>
-        </w:rPr>
-      </w:pPr>
-      <w:r>
-        <w:rPr>
-          <w:rFonts w:ascii="Bahnschrift" w:hAnsi="Bahnschrift"/>
-          <w:b/>
-          <w:bCs/>
-          <w:sz w:val="36"/>
-          <w:szCs w:val="36"/>
-          <w:u w:val="single"/>
-        </w:rPr>
+        <w:lastRenderedPageBreak/>
         <w:t>b)</w:t>
       </w:r>
       <w:r>
@@ -2437,7 +2425,7 @@
                     <pic:cNvPicPr/>
                   </pic:nvPicPr>
                   <pic:blipFill rotWithShape="1">
-                    <a:blip r:embed="rId19">
+                    <a:blip r:embed="rId21">
                       <a:extLst>
                         <a:ext uri="{28A0092B-C50C-407E-A947-70E740481C1C}">
                           <a14:useLocalDpi xmlns:a14="http://schemas.microsoft.com/office/drawing/2010/main" val="0"/>
@@ -3389,7 +3377,6 @@
           <w:sz w:val="32"/>
           <w:szCs w:val="32"/>
         </w:rPr>
-        <w:lastRenderedPageBreak/>
         <w:t>greenlet-2.0.1</w:t>
       </w:r>
     </w:p>
@@ -3558,6 +3545,7 @@
           <w:sz w:val="32"/>
           <w:szCs w:val="32"/>
         </w:rPr>
+        <w:lastRenderedPageBreak/>
         <w:t>Werkzeug-2.2.2</w:t>
       </w:r>
     </w:p>
@@ -3623,7 +3611,7 @@
           <w:u w:val="single"/>
         </w:rPr>
       </w:pPr>
-      <w:bookmarkStart w:id="0" w:name="_Toc93085284"/>
+      <w:bookmarkStart w:id="1" w:name="_Toc93085284"/>
     </w:p>
     <w:p>
       <w:pPr>
@@ -3676,7 +3664,7 @@
         </w:rPr>
         <w:t>aplicatiei</w:t>
       </w:r>
-      <w:bookmarkEnd w:id="0"/>
+      <w:bookmarkEnd w:id="1"/>
       <w:proofErr w:type="spellEnd"/>
     </w:p>
     <w:p>
@@ -3785,7 +3773,7 @@
                     <pic:cNvPicPr/>
                   </pic:nvPicPr>
                   <pic:blipFill>
-                    <a:blip r:embed="rId20">
+                    <a:blip r:embed="rId22">
                       <a:extLst>
                         <a:ext uri="{28A0092B-C50C-407E-A947-70E740481C1C}">
                           <a14:useLocalDpi xmlns:a14="http://schemas.microsoft.com/office/drawing/2010/main" val="0"/>
@@ -3837,29 +3825,6 @@
         </w:rPr>
         <w:t xml:space="preserve">: </w:t>
       </w:r>
-      <w:hyperlink r:id="rId21" w:history="1">
-        <w:r>
-          <w:rPr>
-            <w:rStyle w:val="Hyperlink"/>
-            <w:sz w:val="32"/>
-          </w:rPr>
-          <w:t>[</w:t>
-        </w:r>
-        <w:r>
-          <w:rPr>
-            <w:rStyle w:val="Hyperlink"/>
-            <w:sz w:val="32"/>
-          </w:rPr>
-          <w:t>1</w:t>
-        </w:r>
-        <w:r>
-          <w:rPr>
-            <w:rStyle w:val="Hyperlink"/>
-            <w:sz w:val="32"/>
-          </w:rPr>
-          <w:t>]</w:t>
-        </w:r>
-      </w:hyperlink>
     </w:p>
     <w:p>
       <w:pPr>
@@ -3950,6 +3915,7 @@
           <w:szCs w:val="32"/>
         </w:rPr>
       </w:pPr>
+      <w:bookmarkStart w:id="2" w:name="_Ref121330100"/>
       <w:r>
         <w:rPr>
           <w:rFonts w:ascii="Bahnschrift" w:hAnsi="Bahnschrift"/>
@@ -3985,6 +3951,7 @@
         </w:rPr>
         <w:t>echipa</w:t>
       </w:r>
+      <w:bookmarkEnd w:id="2"/>
       <w:proofErr w:type="spellEnd"/>
     </w:p>
     <w:p>
@@ -4096,6 +4063,7 @@
           <w:sz w:val="32"/>
           <w:szCs w:val="32"/>
         </w:rPr>
+        <w:lastRenderedPageBreak/>
         <w:t xml:space="preserve">Se </w:t>
       </w:r>
       <w:proofErr w:type="spellStart"/>
@@ -4237,7 +4205,7 @@
           <w:szCs w:val="32"/>
         </w:rPr>
       </w:pPr>
-      <w:bookmarkStart w:id="1" w:name="_Toc93085289"/>
+      <w:bookmarkStart w:id="3" w:name="_Toc93085289"/>
       <w:r>
         <w:rPr>
           <w:rFonts w:ascii="Bahnschrift" w:hAnsi="Bahnschrift"/>
@@ -4247,7 +4215,7 @@
         </w:rPr>
         <w:t>Managementul echipei</w:t>
       </w:r>
-      <w:bookmarkEnd w:id="1"/>
+      <w:bookmarkEnd w:id="3"/>
     </w:p>
     <w:p>
       <w:pPr>
@@ -4441,7 +4409,7 @@
                     <pic:cNvPicPr/>
                   </pic:nvPicPr>
                   <pic:blipFill>
-                    <a:blip r:embed="rId22" cstate="print">
+                    <a:blip r:embed="rId23" cstate="print">
                       <a:extLst>
                         <a:ext uri="{28A0092B-C50C-407E-A947-70E740481C1C}">
                           <a14:useLocalDpi xmlns:a14="http://schemas.microsoft.com/office/drawing/2010/main" val="0"/>
@@ -4491,7 +4459,7 @@
         </w:rPr>
         <w:t xml:space="preserve">: </w:t>
       </w:r>
-      <w:hyperlink r:id="rId23" w:history="1">
+      <w:hyperlink r:id="rId24" w:history="1">
         <w:r>
           <w:rPr>
             <w:rStyle w:val="Hyperlink"/>
@@ -4605,6 +4573,7 @@
           <w:sz w:val="32"/>
           <w:szCs w:val="32"/>
         </w:rPr>
+        <w:lastRenderedPageBreak/>
         <w:drawing>
           <wp:inline distT="0" distB="0" distL="0" distR="0" wp14:anchorId="1395E8A9" wp14:editId="11C4E078">
             <wp:extent cx="2775284" cy="2052955"/>
@@ -4621,7 +4590,7 @@
                     <pic:cNvPicPr/>
                   </pic:nvPicPr>
                   <pic:blipFill>
-                    <a:blip r:embed="rId24">
+                    <a:blip r:embed="rId25">
                       <a:extLst>
                         <a:ext uri="{28A0092B-C50C-407E-A947-70E740481C1C}">
                           <a14:useLocalDpi xmlns:a14="http://schemas.microsoft.com/office/drawing/2010/main" val="0"/>
@@ -4683,7 +4652,7 @@
           <w:szCs w:val="32"/>
         </w:rPr>
       </w:pPr>
-      <w:bookmarkStart w:id="2" w:name="_Toc93085288"/>
+      <w:bookmarkStart w:id="4" w:name="_Toc93085288"/>
       <w:r>
         <w:rPr>
           <w:rFonts w:ascii="Bahnschrift" w:hAnsi="Bahnschrift"/>
@@ -4693,7 +4662,7 @@
         </w:rPr>
         <w:t>Versionarea codului</w:t>
       </w:r>
-      <w:bookmarkEnd w:id="2"/>
+      <w:bookmarkEnd w:id="4"/>
     </w:p>
     <w:p>
       <w:pPr>
@@ -4938,7 +4907,6 @@
           <w:sz w:val="32"/>
           <w:szCs w:val="32"/>
         </w:rPr>
-        <w:lastRenderedPageBreak/>
         <w:drawing>
           <wp:inline distT="0" distB="0" distL="0" distR="0" wp14:anchorId="32D4BBE4" wp14:editId="18A3E13E">
             <wp:extent cx="5943600" cy="2951480"/>
@@ -4955,7 +4923,7 @@
                     <pic:cNvPicPr/>
                   </pic:nvPicPr>
                   <pic:blipFill>
-                    <a:blip r:embed="rId25" cstate="print">
+                    <a:blip r:embed="rId26" cstate="print">
                       <a:extLst>
                         <a:ext uri="{28A0092B-C50C-407E-A947-70E740481C1C}">
                           <a14:useLocalDpi xmlns:a14="http://schemas.microsoft.com/office/drawing/2010/main" val="0"/>
@@ -5005,7 +4973,7 @@
         </w:rPr>
         <w:t xml:space="preserve">: </w:t>
       </w:r>
-      <w:hyperlink r:id="rId26" w:history="1">
+      <w:hyperlink r:id="rId27" w:history="1">
         <w:r>
           <w:rPr>
             <w:rStyle w:val="Hyperlink"/>
@@ -5043,8 +5011,8 @@
           <w:u w:val="single"/>
         </w:rPr>
       </w:pPr>
-      <w:bookmarkStart w:id="3" w:name="_Toc93085283"/>
-      <w:bookmarkStart w:id="4" w:name="_Toc93085279"/>
+      <w:bookmarkStart w:id="5" w:name="_Toc93085279"/>
+      <w:bookmarkStart w:id="6" w:name="_Toc93085283"/>
       <w:r>
         <w:rPr>
           <w:rFonts w:asciiTheme="minorHAnsi" w:hAnsiTheme="minorHAnsi" w:cstheme="minorHAnsi"/>
@@ -5055,6 +5023,7 @@
           <w:szCs w:val="36"/>
           <w:u w:val="single"/>
         </w:rPr>
+        <w:lastRenderedPageBreak/>
         <w:t>5</w:t>
       </w:r>
       <w:r>
@@ -5069,7 +5038,7 @@
         </w:rPr>
         <w:t>. Management</w:t>
       </w:r>
-      <w:bookmarkEnd w:id="4"/>
+      <w:bookmarkEnd w:id="5"/>
     </w:p>
     <w:p>
       <w:pPr>
@@ -5101,7 +5070,7 @@
         </w:rPr>
         <w:t>realizare</w:t>
       </w:r>
-      <w:bookmarkEnd w:id="3"/>
+      <w:bookmarkEnd w:id="6"/>
       <w:proofErr w:type="spellEnd"/>
     </w:p>
     <w:p>
@@ -5456,7 +5425,7 @@
           <w:rFonts w:ascii="Bahnschrift" w:hAnsi="Bahnschrift"/>
         </w:rPr>
       </w:pPr>
-      <w:bookmarkStart w:id="5" w:name="_Toc93085281"/>
+      <w:bookmarkStart w:id="7" w:name="_Toc93085281"/>
       <w:proofErr w:type="spellStart"/>
       <w:r>
         <w:rPr>
@@ -5478,7 +5447,7 @@
         </w:rPr>
         <w:t>functionalitate</w:t>
       </w:r>
-      <w:bookmarkEnd w:id="5"/>
+      <w:bookmarkEnd w:id="7"/>
       <w:proofErr w:type="spellEnd"/>
     </w:p>
     <w:p>
@@ -5582,7 +5551,6 @@
           <w:sz w:val="32"/>
           <w:szCs w:val="32"/>
         </w:rPr>
-        <w:lastRenderedPageBreak/>
         <w:t>Sign up-</w:t>
       </w:r>
       <w:proofErr w:type="spellStart"/>
@@ -6028,7 +5996,7 @@
           <w:rFonts w:ascii="Bahnschrift" w:hAnsi="Bahnschrift"/>
         </w:rPr>
       </w:pPr>
-      <w:bookmarkStart w:id="6" w:name="_Toc93085282"/>
+      <w:bookmarkStart w:id="8" w:name="_Toc93085282"/>
       <w:proofErr w:type="spellStart"/>
       <w:r>
         <w:rPr>
@@ -6050,7 +6018,7 @@
         </w:rPr>
         <w:t>functionale</w:t>
       </w:r>
-      <w:bookmarkEnd w:id="6"/>
+      <w:bookmarkEnd w:id="8"/>
       <w:proofErr w:type="spellEnd"/>
     </w:p>
     <w:p>
@@ -6302,7 +6270,6 @@
           <w:sz w:val="32"/>
           <w:szCs w:val="32"/>
         </w:rPr>
-        <w:lastRenderedPageBreak/>
         <w:t xml:space="preserve">Pasul 2:In </w:t>
       </w:r>
       <w:proofErr w:type="spellStart"/>
@@ -6687,7 +6654,7 @@
           <w:u w:val="single"/>
         </w:rPr>
       </w:pPr>
-      <w:bookmarkStart w:id="7" w:name="_Toc93085293"/>
+      <w:bookmarkStart w:id="9" w:name="_Toc93085293"/>
       <w:r>
         <w:rPr>
           <w:rFonts w:ascii="Bahnschrift" w:hAnsi="Bahnschrift" w:cstheme="minorHAnsi"/>
@@ -6698,9 +6665,10 @@
           <w:szCs w:val="36"/>
           <w:u w:val="single"/>
         </w:rPr>
+        <w:lastRenderedPageBreak/>
         <w:t>7.Testare</w:t>
       </w:r>
-      <w:bookmarkEnd w:id="7"/>
+      <w:bookmarkEnd w:id="9"/>
     </w:p>
     <w:p>
       <w:pPr>
@@ -6733,7 +6701,7 @@
           <w:u w:val="single"/>
         </w:rPr>
       </w:pPr>
-      <w:bookmarkStart w:id="8" w:name="_Toc93085294"/>
+      <w:bookmarkStart w:id="10" w:name="_Toc93085294"/>
       <w:r>
         <w:rPr>
           <w:rFonts w:ascii="Bahnschrift" w:hAnsi="Bahnschrift" w:cstheme="minorHAnsi"/>
@@ -6746,7 +6714,7 @@
         </w:rPr>
         <w:t>8.Development</w:t>
       </w:r>
-      <w:bookmarkEnd w:id="8"/>
+      <w:bookmarkEnd w:id="10"/>
     </w:p>
     <w:p>
       <w:pPr>
@@ -6783,7 +6751,7 @@
         </w:rPr>
         <w:t>9.</w:t>
       </w:r>
-      <w:bookmarkStart w:id="9" w:name="_Toc93085296"/>
+      <w:bookmarkStart w:id="11" w:name="_Toc93085296"/>
       <w:r>
         <w:rPr>
           <w:rFonts w:ascii="Bahnschrift" w:hAnsi="Bahnschrift" w:cstheme="minorHAnsi"/>
@@ -6796,7 +6764,7 @@
         </w:rPr>
         <w:t>Bibliografie</w:t>
       </w:r>
-      <w:bookmarkEnd w:id="9"/>
+      <w:bookmarkEnd w:id="11"/>
     </w:p>
     <w:p>
       <w:pPr>
@@ -6818,7 +6786,7 @@
         </w:rPr>
         <w:t>[1]</w:t>
       </w:r>
-      <w:hyperlink r:id="rId27" w:history="1">
+      <w:hyperlink r:id="rId28" w:history="1">
         <w:r>
           <w:rPr>
             <w:rStyle w:val="Hyperlink"/>
@@ -6845,7 +6813,7 @@
       <w:r>
         <w:t xml:space="preserve"> </w:t>
       </w:r>
-      <w:hyperlink r:id="rId28" w:history="1">
+      <w:hyperlink r:id="rId29" w:history="1">
         <w:r>
           <w:rPr>
             <w:rStyle w:val="Hyperlink"/>
@@ -6872,7 +6840,7 @@
       <w:r>
         <w:t xml:space="preserve"> </w:t>
       </w:r>
-      <w:hyperlink r:id="rId29" w:history="1">
+      <w:hyperlink r:id="rId30" w:history="1">
         <w:r>
           <w:rPr>
             <w:rStyle w:val="Hyperlink"/>
@@ -6892,6 +6860,7 @@
         </w:rPr>
       </w:pPr>
     </w:p>
+    <w:bookmarkEnd w:id="0"/>
     <w:p>
       <w:pPr>
         <w:jc w:val="both"/>
@@ -6903,7 +6872,7 @@
       </w:pPr>
     </w:p>
     <w:sectPr>
-      <w:footerReference w:type="default" r:id="rId30"/>
+      <w:footerReference w:type="default" r:id="rId31"/>
       <w:pgSz w:w="12240" w:h="15840"/>
       <w:pgMar w:top="1440" w:right="1440" w:bottom="1440" w:left="1440" w:header="720" w:footer="720" w:gutter="0"/>
       <w:cols w:space="720"/>
@@ -8417,6 +8386,7 @@
   <w:style w:type="character" w:default="1" w:styleId="DefaultParagraphFont">
     <w:name w:val="Default Paragraph Font"/>
     <w:uiPriority w:val="1"/>
+    <w:semiHidden/>
     <w:unhideWhenUsed/>
   </w:style>
   <w:style w:type="table" w:default="1" w:styleId="TableNormal">
@@ -8556,7 +8526,6 @@
     <w:next w:val="Normal"/>
     <w:autoRedefine/>
     <w:uiPriority w:val="39"/>
-    <w:semiHidden/>
     <w:unhideWhenUsed/>
     <w:rsid w:val="006B7BBB"/>
     <w:pPr>

--- a/Documentatie/Documentatie ISW.docx
+++ b/Documentatie/Documentatie ISW.docx
@@ -35,7 +35,6 @@
           <w:lang w:val="en-GB"/>
         </w:rPr>
       </w:pPr>
-      <w:proofErr w:type="spellStart"/>
       <w:r>
         <w:rPr>
           <w:rFonts w:ascii="Bahnschrift" w:hAnsi="Bahnschrift"/>
@@ -43,30 +42,28 @@
           <w:szCs w:val="56"/>
           <w:lang w:val="en-GB"/>
         </w:rPr>
-        <w:t>Proiect</w:t>
-      </w:r>
-      <w:proofErr w:type="spellEnd"/>
-      <w:r>
+        <w:t>Proiect ISW</w:t>
+      </w:r>
+    </w:p>
+    <w:p>
+      <w:pPr>
+        <w:jc w:val="center"/>
         <w:rPr>
           <w:rFonts w:ascii="Bahnschrift" w:hAnsi="Bahnschrift"/>
           <w:sz w:val="56"/>
           <w:szCs w:val="56"/>
           <w:lang w:val="en-GB"/>
         </w:rPr>
-        <w:t xml:space="preserve"> ISW</w:t>
-      </w:r>
-    </w:p>
-    <w:p>
-      <w:pPr>
-        <w:jc w:val="center"/>
+      </w:pPr>
+      <w:r>
         <w:rPr>
           <w:rFonts w:ascii="Bahnschrift" w:hAnsi="Bahnschrift"/>
           <w:sz w:val="56"/>
           <w:szCs w:val="56"/>
           <w:lang w:val="en-GB"/>
         </w:rPr>
-      </w:pPr>
-      <w:proofErr w:type="spellStart"/>
+        <w:t>Tea</w:t>
+      </w:r>
       <w:r>
         <w:rPr>
           <w:rFonts w:ascii="Bahnschrift" w:hAnsi="Bahnschrift"/>
@@ -74,26 +71,7 @@
           <w:szCs w:val="56"/>
           <w:lang w:val="en-GB"/>
         </w:rPr>
-        <w:t>Tea</w:t>
-      </w:r>
-      <w:r>
-        <w:rPr>
-          <w:rFonts w:ascii="Bahnschrift" w:hAnsi="Bahnschrift"/>
-          <w:sz w:val="56"/>
-          <w:szCs w:val="56"/>
-          <w:lang w:val="en-GB"/>
-        </w:rPr>
-        <w:t>Python</w:t>
-      </w:r>
-      <w:proofErr w:type="spellEnd"/>
-      <w:r>
-        <w:rPr>
-          <w:rFonts w:ascii="Bahnschrift" w:hAnsi="Bahnschrift"/>
-          <w:sz w:val="56"/>
-          <w:szCs w:val="56"/>
-          <w:lang w:val="en-GB"/>
-        </w:rPr>
-        <w:t xml:space="preserve"> App</w:t>
+        <w:t>Python App</w:t>
       </w:r>
     </w:p>
     <w:p>
@@ -220,224 +198,116 @@
           <w:sz w:val="24"/>
           <w:szCs w:val="24"/>
         </w:rPr>
-        <w:t xml:space="preserve">:Eduard </w:t>
-      </w:r>
-      <w:proofErr w:type="spellStart"/>
-      <w:r>
+        <w:t>:Eduard Olteanu</w:t>
+      </w:r>
+    </w:p>
+    <w:p>
+      <w:pPr>
+        <w:jc w:val="center"/>
         <w:rPr>
           <w:rFonts w:ascii="Bahnschrift" w:hAnsi="Bahnschrift"/>
           <w:sz w:val="24"/>
           <w:szCs w:val="24"/>
         </w:rPr>
-        <w:t>Olteanu</w:t>
-      </w:r>
-      <w:proofErr w:type="spellEnd"/>
-    </w:p>
-    <w:p>
-      <w:pPr>
-        <w:jc w:val="center"/>
+      </w:pPr>
+      <w:r>
         <w:rPr>
           <w:rFonts w:ascii="Bahnschrift" w:hAnsi="Bahnschrift"/>
           <w:sz w:val="24"/>
           <w:szCs w:val="24"/>
         </w:rPr>
-      </w:pPr>
-      <w:proofErr w:type="spellStart"/>
-      <w:r>
+        <w:t>Developer:Alexandru Momoi, Eduard Olteanu</w:t>
+      </w:r>
+    </w:p>
+    <w:p>
+      <w:pPr>
+        <w:jc w:val="center"/>
         <w:rPr>
           <w:rFonts w:ascii="Bahnschrift" w:hAnsi="Bahnschrift"/>
           <w:sz w:val="24"/>
           <w:szCs w:val="24"/>
         </w:rPr>
-        <w:t>Developer:Alexandru</w:t>
-      </w:r>
-      <w:proofErr w:type="spellEnd"/>
+      </w:pPr>
       <w:r>
         <w:rPr>
           <w:rFonts w:ascii="Bahnschrift" w:hAnsi="Bahnschrift"/>
           <w:sz w:val="24"/>
           <w:szCs w:val="24"/>
         </w:rPr>
-        <w:t xml:space="preserve"> </w:t>
-      </w:r>
-      <w:proofErr w:type="spellStart"/>
-      <w:r>
+        <w:t>Unit Testing:Alexandru Momoi</w:t>
+      </w:r>
+    </w:p>
+    <w:p>
+      <w:pPr>
+        <w:jc w:val="center"/>
         <w:rPr>
           <w:rFonts w:ascii="Bahnschrift" w:hAnsi="Bahnschrift"/>
           <w:sz w:val="24"/>
           <w:szCs w:val="24"/>
         </w:rPr>
-        <w:t>Momoi</w:t>
-      </w:r>
-      <w:proofErr w:type="spellEnd"/>
+      </w:pPr>
       <w:r>
         <w:rPr>
           <w:rFonts w:ascii="Bahnschrift" w:hAnsi="Bahnschrift"/>
           <w:sz w:val="24"/>
           <w:szCs w:val="24"/>
         </w:rPr>
-        <w:t xml:space="preserve">, Eduard </w:t>
-      </w:r>
-      <w:proofErr w:type="spellStart"/>
-      <w:r>
+        <w:t>Frontend:Gheorge Luca Teodor</w:t>
+      </w:r>
+    </w:p>
+    <w:p>
+      <w:pPr>
+        <w:jc w:val="center"/>
         <w:rPr>
           <w:rFonts w:ascii="Bahnschrift" w:hAnsi="Bahnschrift"/>
           <w:sz w:val="24"/>
           <w:szCs w:val="24"/>
         </w:rPr>
-        <w:t>Olteanu</w:t>
-      </w:r>
-      <w:proofErr w:type="spellEnd"/>
-    </w:p>
-    <w:p>
-      <w:pPr>
-        <w:jc w:val="center"/>
+      </w:pPr>
+      <w:r>
         <w:rPr>
           <w:rFonts w:ascii="Bahnschrift" w:hAnsi="Bahnschrift"/>
           <w:sz w:val="24"/>
           <w:szCs w:val="24"/>
         </w:rPr>
-      </w:pPr>
-      <w:r>
+        <w:t>Documentatie:Teleki Ferenc-Tibor</w:t>
+      </w:r>
+    </w:p>
+    <w:p>
+      <w:pPr>
+        <w:jc w:val="center"/>
         <w:rPr>
           <w:rFonts w:ascii="Bahnschrift" w:hAnsi="Bahnschrift"/>
           <w:sz w:val="24"/>
           <w:szCs w:val="24"/>
         </w:rPr>
-        <w:t xml:space="preserve">Unit </w:t>
-      </w:r>
-      <w:proofErr w:type="spellStart"/>
+      </w:pPr>
       <w:r>
         <w:rPr>
           <w:rFonts w:ascii="Bahnschrift" w:hAnsi="Bahnschrift"/>
           <w:sz w:val="24"/>
           <w:szCs w:val="24"/>
         </w:rPr>
-        <w:t>Testing:Alexandru</w:t>
-      </w:r>
-      <w:proofErr w:type="spellEnd"/>
-      <w:r>
+        <w:t>DataBase:Teleki Ferenc-Tibor, Eduard Olteanu</w:t>
+      </w:r>
+    </w:p>
+    <w:p>
+      <w:pPr>
+        <w:jc w:val="center"/>
         <w:rPr>
           <w:rFonts w:ascii="Bahnschrift" w:hAnsi="Bahnschrift"/>
           <w:sz w:val="24"/>
           <w:szCs w:val="24"/>
         </w:rPr>
-        <w:t xml:space="preserve"> </w:t>
-      </w:r>
-      <w:proofErr w:type="spellStart"/>
+      </w:pPr>
       <w:r>
         <w:rPr>
           <w:rFonts w:ascii="Bahnschrift" w:hAnsi="Bahnschrift"/>
           <w:sz w:val="24"/>
           <w:szCs w:val="24"/>
         </w:rPr>
-        <w:t>Momoi</w:t>
-      </w:r>
-      <w:proofErr w:type="spellEnd"/>
-    </w:p>
-    <w:p>
-      <w:pPr>
-        <w:jc w:val="center"/>
-        <w:rPr>
-          <w:rFonts w:ascii="Bahnschrift" w:hAnsi="Bahnschrift"/>
-          <w:sz w:val="24"/>
-          <w:szCs w:val="24"/>
-        </w:rPr>
-      </w:pPr>
-      <w:proofErr w:type="spellStart"/>
-      <w:r>
-        <w:rPr>
-          <w:rFonts w:ascii="Bahnschrift" w:hAnsi="Bahnschrift"/>
-          <w:sz w:val="24"/>
-          <w:szCs w:val="24"/>
-        </w:rPr>
-        <w:t>Frontend:Gheorge</w:t>
-      </w:r>
-      <w:proofErr w:type="spellEnd"/>
-      <w:r>
-        <w:rPr>
-          <w:rFonts w:ascii="Bahnschrift" w:hAnsi="Bahnschrift"/>
-          <w:sz w:val="24"/>
-          <w:szCs w:val="24"/>
-        </w:rPr>
-        <w:t xml:space="preserve"> Luca </w:t>
-      </w:r>
-      <w:proofErr w:type="spellStart"/>
-      <w:r>
-        <w:rPr>
-          <w:rFonts w:ascii="Bahnschrift" w:hAnsi="Bahnschrift"/>
-          <w:sz w:val="24"/>
-          <w:szCs w:val="24"/>
-        </w:rPr>
-        <w:t>Teodor</w:t>
-      </w:r>
-      <w:proofErr w:type="spellEnd"/>
-    </w:p>
-    <w:p>
-      <w:pPr>
-        <w:jc w:val="center"/>
-        <w:rPr>
-          <w:rFonts w:ascii="Bahnschrift" w:hAnsi="Bahnschrift"/>
-          <w:sz w:val="24"/>
-          <w:szCs w:val="24"/>
-        </w:rPr>
-      </w:pPr>
-      <w:proofErr w:type="spellStart"/>
-      <w:r>
-        <w:rPr>
-          <w:rFonts w:ascii="Bahnschrift" w:hAnsi="Bahnschrift"/>
-          <w:sz w:val="24"/>
-          <w:szCs w:val="24"/>
-        </w:rPr>
-        <w:t>Documentatie:Teleki</w:t>
-      </w:r>
-      <w:proofErr w:type="spellEnd"/>
-      <w:r>
-        <w:rPr>
-          <w:rFonts w:ascii="Bahnschrift" w:hAnsi="Bahnschrift"/>
-          <w:sz w:val="24"/>
-          <w:szCs w:val="24"/>
-        </w:rPr>
-        <w:t xml:space="preserve"> Ferenc-Tibor</w:t>
-      </w:r>
-    </w:p>
-    <w:p>
-      <w:pPr>
-        <w:jc w:val="center"/>
-        <w:rPr>
-          <w:rFonts w:ascii="Bahnschrift" w:hAnsi="Bahnschrift"/>
-          <w:sz w:val="24"/>
-          <w:szCs w:val="24"/>
-        </w:rPr>
-      </w:pPr>
-      <w:proofErr w:type="spellStart"/>
-      <w:r>
-        <w:rPr>
-          <w:rFonts w:ascii="Bahnschrift" w:hAnsi="Bahnschrift"/>
-          <w:sz w:val="24"/>
-          <w:szCs w:val="24"/>
-        </w:rPr>
-        <w:t>DataBase:Teleki</w:t>
-      </w:r>
-      <w:proofErr w:type="spellEnd"/>
-      <w:r>
-        <w:rPr>
-          <w:rFonts w:ascii="Bahnschrift" w:hAnsi="Bahnschrift"/>
-          <w:sz w:val="24"/>
-          <w:szCs w:val="24"/>
-        </w:rPr>
-        <w:t xml:space="preserve"> Ferenc-Tibor, Eduard </w:t>
-      </w:r>
-      <w:proofErr w:type="spellStart"/>
-      <w:r>
-        <w:rPr>
-          <w:rFonts w:ascii="Bahnschrift" w:hAnsi="Bahnschrift"/>
-          <w:sz w:val="24"/>
-          <w:szCs w:val="24"/>
-        </w:rPr>
-        <w:t>Olteanu</w:t>
-      </w:r>
-      <w:proofErr w:type="spellEnd"/>
+        <w:t>Grupa: 4LF792</w:t>
+      </w:r>
     </w:p>
     <w:p>
       <w:pPr>
@@ -491,7 +361,6 @@
           <w:szCs w:val="56"/>
         </w:rPr>
       </w:pPr>
-      <w:proofErr w:type="spellStart"/>
       <w:r>
         <w:rPr>
           <w:rFonts w:ascii="Bahnschrift" w:hAnsi="Bahnschrift"/>
@@ -500,7 +369,6 @@
         </w:rPr>
         <w:t>Cuprins</w:t>
       </w:r>
-      <w:proofErr w:type="spellEnd"/>
     </w:p>
     <w:p>
       <w:pPr>
@@ -1075,11 +943,12 @@
         </w:tabs>
         <w:jc w:val="both"/>
         <w:rPr>
-          <w:rStyle w:val="Hyperlink"/>
           <w:rFonts w:ascii="Bahnschrift" w:hAnsi="Bahnschrift"/>
           <w:noProof/>
-          <w:sz w:val="32"/>
-          <w:szCs w:val="32"/>
+          <w:color w:val="0000FF"/>
+          <w:sz w:val="32"/>
+          <w:szCs w:val="32"/>
+          <w:u w:val="single"/>
         </w:rPr>
       </w:pPr>
       <w:r>
@@ -1097,17 +966,7 @@
             <w:sz w:val="32"/>
             <w:szCs w:val="32"/>
           </w:rPr>
-          <w:t xml:space="preserve">Metoda </w:t>
-        </w:r>
-        <w:r>
-          <w:rPr>
-            <w:rStyle w:val="Hyperlink"/>
-            <w:rFonts w:ascii="Bahnschrift" w:hAnsi="Bahnschrift"/>
-            <w:noProof/>
-            <w:sz w:val="32"/>
-            <w:szCs w:val="32"/>
-          </w:rPr>
-          <w:t>echipei</w:t>
+          <w:t>Metoda echipei</w:t>
         </w:r>
         <w:r>
           <w:rPr>
@@ -1132,13 +991,6 @@
           <w:t>4</w:t>
         </w:r>
       </w:hyperlink>
-    </w:p>
-    <w:p>
-      <w:pPr>
-        <w:rPr>
-          <w:lang w:val="ro-RO"/>
-        </w:rPr>
-      </w:pPr>
     </w:p>
     <w:p>
       <w:pPr>
@@ -1624,7 +1476,10 @@
           <w:lang w:val="en-GB"/>
         </w:rPr>
       </w:pPr>
-      <w:r>
+    </w:p>
+    <w:p>
+      <w:pPr>
+        <w:jc w:val="both"/>
         <w:rPr>
           <w:rFonts w:ascii="Bahnschrift" w:hAnsi="Bahnschrift"/>
           <w:b/>
@@ -1634,7 +1489,17 @@
           <w:u w:val="single"/>
           <w:lang w:val="en-GB"/>
         </w:rPr>
-        <w:lastRenderedPageBreak/>
+      </w:pPr>
+      <w:r>
+        <w:rPr>
+          <w:rFonts w:ascii="Bahnschrift" w:hAnsi="Bahnschrift"/>
+          <w:b/>
+          <w:bCs/>
+          <w:sz w:val="32"/>
+          <w:szCs w:val="32"/>
+          <w:u w:val="single"/>
+          <w:lang w:val="en-GB"/>
+        </w:rPr>
         <w:t>1.</w:t>
       </w:r>
       <w:r>
@@ -1669,7 +1534,6 @@
         </w:rPr>
         <w:tab/>
       </w:r>
-      <w:proofErr w:type="spellStart"/>
       <w:r>
         <w:rPr>
           <w:rFonts w:ascii="Bahnschrift" w:hAnsi="Bahnschrift"/>
@@ -1677,437 +1541,7 @@
           <w:szCs w:val="32"/>
           <w:lang w:val="en-GB"/>
         </w:rPr>
-        <w:t>TeaPython</w:t>
-      </w:r>
-      <w:proofErr w:type="spellEnd"/>
-      <w:r>
-        <w:rPr>
-          <w:rFonts w:ascii="Bahnschrift" w:hAnsi="Bahnschrift"/>
-          <w:sz w:val="32"/>
-          <w:szCs w:val="32"/>
-          <w:lang w:val="en-GB"/>
-        </w:rPr>
-        <w:t xml:space="preserve"> </w:t>
-      </w:r>
-      <w:proofErr w:type="spellStart"/>
-      <w:r>
-        <w:rPr>
-          <w:rFonts w:ascii="Bahnschrift" w:hAnsi="Bahnschrift"/>
-          <w:sz w:val="32"/>
-          <w:szCs w:val="32"/>
-          <w:lang w:val="en-GB"/>
-        </w:rPr>
-        <w:t>este</w:t>
-      </w:r>
-      <w:proofErr w:type="spellEnd"/>
-      <w:r>
-        <w:rPr>
-          <w:rFonts w:ascii="Bahnschrift" w:hAnsi="Bahnschrift"/>
-          <w:sz w:val="32"/>
-          <w:szCs w:val="32"/>
-          <w:lang w:val="en-GB"/>
-        </w:rPr>
-        <w:t xml:space="preserve"> o </w:t>
-      </w:r>
-      <w:proofErr w:type="spellStart"/>
-      <w:r>
-        <w:rPr>
-          <w:rFonts w:ascii="Bahnschrift" w:hAnsi="Bahnschrift"/>
-          <w:sz w:val="32"/>
-          <w:szCs w:val="32"/>
-          <w:lang w:val="en-GB"/>
-        </w:rPr>
-        <w:t>aplicație</w:t>
-      </w:r>
-      <w:proofErr w:type="spellEnd"/>
-      <w:r>
-        <w:rPr>
-          <w:rFonts w:ascii="Bahnschrift" w:hAnsi="Bahnschrift"/>
-          <w:sz w:val="32"/>
-          <w:szCs w:val="32"/>
-          <w:lang w:val="en-GB"/>
-        </w:rPr>
-        <w:t xml:space="preserve"> web care </w:t>
-      </w:r>
-      <w:proofErr w:type="spellStart"/>
-      <w:r>
-        <w:rPr>
-          <w:rFonts w:ascii="Bahnschrift" w:hAnsi="Bahnschrift"/>
-          <w:sz w:val="32"/>
-          <w:szCs w:val="32"/>
-          <w:lang w:val="en-GB"/>
-        </w:rPr>
-        <w:t>foloseste</w:t>
-      </w:r>
-      <w:proofErr w:type="spellEnd"/>
-      <w:r>
-        <w:rPr>
-          <w:rFonts w:ascii="Bahnschrift" w:hAnsi="Bahnschrift"/>
-          <w:sz w:val="32"/>
-          <w:szCs w:val="32"/>
-          <w:lang w:val="en-GB"/>
-        </w:rPr>
-        <w:t xml:space="preserve"> Flask API </w:t>
-      </w:r>
-      <w:proofErr w:type="spellStart"/>
-      <w:r>
-        <w:rPr>
-          <w:rFonts w:ascii="Bahnschrift" w:hAnsi="Bahnschrift"/>
-          <w:sz w:val="32"/>
-          <w:szCs w:val="32"/>
-          <w:lang w:val="en-GB"/>
-        </w:rPr>
-        <w:t>pentru</w:t>
-      </w:r>
-      <w:proofErr w:type="spellEnd"/>
-      <w:r>
-        <w:rPr>
-          <w:rFonts w:ascii="Bahnschrift" w:hAnsi="Bahnschrift"/>
-          <w:sz w:val="32"/>
-          <w:szCs w:val="32"/>
-          <w:lang w:val="en-GB"/>
-        </w:rPr>
-        <w:t xml:space="preserve"> a </w:t>
-      </w:r>
-      <w:proofErr w:type="spellStart"/>
-      <w:r>
-        <w:rPr>
-          <w:rFonts w:ascii="Bahnschrift" w:hAnsi="Bahnschrift"/>
-          <w:sz w:val="32"/>
-          <w:szCs w:val="32"/>
-          <w:lang w:val="en-GB"/>
-        </w:rPr>
-        <w:t>oferi</w:t>
-      </w:r>
-      <w:proofErr w:type="spellEnd"/>
-      <w:r>
-        <w:rPr>
-          <w:rFonts w:ascii="Bahnschrift" w:hAnsi="Bahnschrift"/>
-          <w:sz w:val="32"/>
-          <w:szCs w:val="32"/>
-          <w:lang w:val="en-GB"/>
-        </w:rPr>
-        <w:t xml:space="preserve"> </w:t>
-      </w:r>
-      <w:proofErr w:type="spellStart"/>
-      <w:r>
-        <w:rPr>
-          <w:rFonts w:ascii="Bahnschrift" w:hAnsi="Bahnschrift"/>
-          <w:sz w:val="32"/>
-          <w:szCs w:val="32"/>
-          <w:lang w:val="en-GB"/>
-        </w:rPr>
-        <w:t>utilizatorilor</w:t>
-      </w:r>
-      <w:proofErr w:type="spellEnd"/>
-      <w:r>
-        <w:rPr>
-          <w:rFonts w:ascii="Bahnschrift" w:hAnsi="Bahnschrift"/>
-          <w:sz w:val="32"/>
-          <w:szCs w:val="32"/>
-          <w:lang w:val="en-GB"/>
-        </w:rPr>
-        <w:t xml:space="preserve"> un Appstore </w:t>
-      </w:r>
-      <w:proofErr w:type="spellStart"/>
-      <w:r>
-        <w:rPr>
-          <w:rFonts w:ascii="Bahnschrift" w:hAnsi="Bahnschrift"/>
-          <w:sz w:val="32"/>
-          <w:szCs w:val="32"/>
-          <w:lang w:val="en-GB"/>
-        </w:rPr>
-        <w:t>unde</w:t>
-      </w:r>
-      <w:proofErr w:type="spellEnd"/>
-      <w:r>
-        <w:rPr>
-          <w:rFonts w:ascii="Bahnschrift" w:hAnsi="Bahnschrift"/>
-          <w:sz w:val="32"/>
-          <w:szCs w:val="32"/>
-          <w:lang w:val="en-GB"/>
-        </w:rPr>
-        <w:t xml:space="preserve"> </w:t>
-      </w:r>
-      <w:proofErr w:type="spellStart"/>
-      <w:r>
-        <w:rPr>
-          <w:rFonts w:ascii="Bahnschrift" w:hAnsi="Bahnschrift"/>
-          <w:sz w:val="32"/>
-          <w:szCs w:val="32"/>
-          <w:lang w:val="en-GB"/>
-        </w:rPr>
-        <w:t>îsi</w:t>
-      </w:r>
-      <w:proofErr w:type="spellEnd"/>
-      <w:r>
-        <w:rPr>
-          <w:rFonts w:ascii="Bahnschrift" w:hAnsi="Bahnschrift"/>
-          <w:sz w:val="32"/>
-          <w:szCs w:val="32"/>
-          <w:lang w:val="en-GB"/>
-        </w:rPr>
-        <w:t xml:space="preserve"> pot </w:t>
-      </w:r>
-      <w:proofErr w:type="spellStart"/>
-      <w:r>
-        <w:rPr>
-          <w:rFonts w:ascii="Bahnschrift" w:hAnsi="Bahnschrift"/>
-          <w:sz w:val="32"/>
-          <w:szCs w:val="32"/>
-          <w:lang w:val="en-GB"/>
-        </w:rPr>
-        <w:t>regăsii</w:t>
-      </w:r>
-      <w:proofErr w:type="spellEnd"/>
-      <w:r>
-        <w:rPr>
-          <w:rFonts w:ascii="Bahnschrift" w:hAnsi="Bahnschrift"/>
-          <w:sz w:val="32"/>
-          <w:szCs w:val="32"/>
-          <w:lang w:val="en-GB"/>
-        </w:rPr>
-        <w:t xml:space="preserve"> </w:t>
-      </w:r>
-      <w:proofErr w:type="spellStart"/>
-      <w:r>
-        <w:rPr>
-          <w:rFonts w:ascii="Bahnschrift" w:hAnsi="Bahnschrift"/>
-          <w:sz w:val="32"/>
-          <w:szCs w:val="32"/>
-          <w:lang w:val="en-GB"/>
-        </w:rPr>
-        <w:t>aplicațiile</w:t>
-      </w:r>
-      <w:proofErr w:type="spellEnd"/>
-      <w:r>
-        <w:rPr>
-          <w:rFonts w:ascii="Bahnschrift" w:hAnsi="Bahnschrift"/>
-          <w:sz w:val="32"/>
-          <w:szCs w:val="32"/>
-          <w:lang w:val="en-GB"/>
-        </w:rPr>
-        <w:t xml:space="preserve"> </w:t>
-      </w:r>
-      <w:proofErr w:type="spellStart"/>
-      <w:r>
-        <w:rPr>
-          <w:rFonts w:ascii="Bahnschrift" w:hAnsi="Bahnschrift"/>
-          <w:sz w:val="32"/>
-          <w:szCs w:val="32"/>
-          <w:lang w:val="en-GB"/>
-        </w:rPr>
-        <w:t>preferate</w:t>
-      </w:r>
-      <w:proofErr w:type="spellEnd"/>
-      <w:r>
-        <w:rPr>
-          <w:rFonts w:ascii="Bahnschrift" w:hAnsi="Bahnschrift"/>
-          <w:sz w:val="32"/>
-          <w:szCs w:val="32"/>
-          <w:lang w:val="en-GB"/>
-        </w:rPr>
-        <w:t xml:space="preserve">. </w:t>
-      </w:r>
-      <w:proofErr w:type="spellStart"/>
-      <w:r>
-        <w:rPr>
-          <w:rFonts w:ascii="Bahnschrift" w:hAnsi="Bahnschrift"/>
-          <w:sz w:val="32"/>
-          <w:szCs w:val="32"/>
-          <w:lang w:val="en-GB"/>
-        </w:rPr>
-        <w:t>Aceasta</w:t>
-      </w:r>
-      <w:proofErr w:type="spellEnd"/>
-      <w:r>
-        <w:rPr>
-          <w:rFonts w:ascii="Bahnschrift" w:hAnsi="Bahnschrift"/>
-          <w:sz w:val="32"/>
-          <w:szCs w:val="32"/>
-          <w:lang w:val="en-GB"/>
-        </w:rPr>
-        <w:t xml:space="preserve"> </w:t>
-      </w:r>
-      <w:proofErr w:type="spellStart"/>
-      <w:r>
-        <w:rPr>
-          <w:rFonts w:ascii="Bahnschrift" w:hAnsi="Bahnschrift"/>
-          <w:sz w:val="32"/>
-          <w:szCs w:val="32"/>
-          <w:lang w:val="en-GB"/>
-        </w:rPr>
-        <w:t>te</w:t>
-      </w:r>
-      <w:proofErr w:type="spellEnd"/>
-      <w:r>
-        <w:rPr>
-          <w:rFonts w:ascii="Bahnschrift" w:hAnsi="Bahnschrift"/>
-          <w:sz w:val="32"/>
-          <w:szCs w:val="32"/>
-          <w:lang w:val="en-GB"/>
-        </w:rPr>
-        <w:t xml:space="preserve"> </w:t>
-      </w:r>
-      <w:proofErr w:type="spellStart"/>
-      <w:r>
-        <w:rPr>
-          <w:rFonts w:ascii="Bahnschrift" w:hAnsi="Bahnschrift"/>
-          <w:sz w:val="32"/>
-          <w:szCs w:val="32"/>
-          <w:lang w:val="en-GB"/>
-        </w:rPr>
-        <w:t>ajută</w:t>
-      </w:r>
-      <w:proofErr w:type="spellEnd"/>
-      <w:r>
-        <w:rPr>
-          <w:rFonts w:ascii="Bahnschrift" w:hAnsi="Bahnschrift"/>
-          <w:sz w:val="32"/>
-          <w:szCs w:val="32"/>
-          <w:lang w:val="en-GB"/>
-        </w:rPr>
-        <w:t xml:space="preserve"> </w:t>
-      </w:r>
-      <w:proofErr w:type="spellStart"/>
-      <w:r>
-        <w:rPr>
-          <w:rFonts w:ascii="Bahnschrift" w:hAnsi="Bahnschrift"/>
-          <w:sz w:val="32"/>
-          <w:szCs w:val="32"/>
-          <w:lang w:val="en-GB"/>
-        </w:rPr>
-        <w:t>oferindu-ți</w:t>
-      </w:r>
-      <w:proofErr w:type="spellEnd"/>
-      <w:r>
-        <w:rPr>
-          <w:rFonts w:ascii="Bahnschrift" w:hAnsi="Bahnschrift"/>
-          <w:sz w:val="32"/>
-          <w:szCs w:val="32"/>
-          <w:lang w:val="en-GB"/>
-        </w:rPr>
-        <w:t xml:space="preserve"> </w:t>
-      </w:r>
-      <w:proofErr w:type="spellStart"/>
-      <w:r>
-        <w:rPr>
-          <w:rFonts w:ascii="Bahnschrift" w:hAnsi="Bahnschrift"/>
-          <w:sz w:val="32"/>
-          <w:szCs w:val="32"/>
-          <w:lang w:val="en-GB"/>
-        </w:rPr>
-        <w:t>posibilitatea</w:t>
-      </w:r>
-      <w:proofErr w:type="spellEnd"/>
-      <w:r>
-        <w:rPr>
-          <w:rFonts w:ascii="Bahnschrift" w:hAnsi="Bahnschrift"/>
-          <w:sz w:val="32"/>
-          <w:szCs w:val="32"/>
-          <w:lang w:val="en-GB"/>
-        </w:rPr>
-        <w:t xml:space="preserve"> de a </w:t>
-      </w:r>
-      <w:proofErr w:type="spellStart"/>
-      <w:r>
-        <w:rPr>
-          <w:rFonts w:ascii="Bahnschrift" w:hAnsi="Bahnschrift"/>
-          <w:sz w:val="32"/>
-          <w:szCs w:val="32"/>
-          <w:lang w:val="en-GB"/>
-        </w:rPr>
-        <w:t>instala</w:t>
-      </w:r>
-      <w:proofErr w:type="spellEnd"/>
-      <w:r>
-        <w:rPr>
-          <w:rFonts w:ascii="Bahnschrift" w:hAnsi="Bahnschrift"/>
-          <w:sz w:val="32"/>
-          <w:szCs w:val="32"/>
-          <w:lang w:val="en-GB"/>
-        </w:rPr>
-        <w:t xml:space="preserve"> </w:t>
-      </w:r>
-      <w:proofErr w:type="spellStart"/>
-      <w:r>
-        <w:rPr>
-          <w:rFonts w:ascii="Bahnschrift" w:hAnsi="Bahnschrift"/>
-          <w:sz w:val="32"/>
-          <w:szCs w:val="32"/>
-          <w:lang w:val="en-GB"/>
-        </w:rPr>
-        <w:t>mai</w:t>
-      </w:r>
-      <w:proofErr w:type="spellEnd"/>
-      <w:r>
-        <w:rPr>
-          <w:rFonts w:ascii="Bahnschrift" w:hAnsi="Bahnschrift"/>
-          <w:sz w:val="32"/>
-          <w:szCs w:val="32"/>
-          <w:lang w:val="en-GB"/>
-        </w:rPr>
-        <w:t xml:space="preserve"> </w:t>
-      </w:r>
-      <w:proofErr w:type="spellStart"/>
-      <w:r>
-        <w:rPr>
-          <w:rFonts w:ascii="Bahnschrift" w:hAnsi="Bahnschrift"/>
-          <w:sz w:val="32"/>
-          <w:szCs w:val="32"/>
-          <w:lang w:val="en-GB"/>
-        </w:rPr>
-        <w:t>multe</w:t>
-      </w:r>
-      <w:proofErr w:type="spellEnd"/>
-      <w:r>
-        <w:rPr>
-          <w:rFonts w:ascii="Bahnschrift" w:hAnsi="Bahnschrift"/>
-          <w:sz w:val="32"/>
-          <w:szCs w:val="32"/>
-          <w:lang w:val="en-GB"/>
-        </w:rPr>
-        <w:t xml:space="preserve"> </w:t>
-      </w:r>
-      <w:proofErr w:type="spellStart"/>
-      <w:r>
-        <w:rPr>
-          <w:rFonts w:ascii="Bahnschrift" w:hAnsi="Bahnschrift"/>
-          <w:sz w:val="32"/>
-          <w:szCs w:val="32"/>
-          <w:lang w:val="en-GB"/>
-        </w:rPr>
-        <w:t>aplicații</w:t>
-      </w:r>
-      <w:proofErr w:type="spellEnd"/>
-      <w:r>
-        <w:rPr>
-          <w:rFonts w:ascii="Bahnschrift" w:hAnsi="Bahnschrift"/>
-          <w:sz w:val="32"/>
-          <w:szCs w:val="32"/>
-          <w:lang w:val="en-GB"/>
-        </w:rPr>
-        <w:t xml:space="preserve"> </w:t>
-      </w:r>
-      <w:proofErr w:type="spellStart"/>
-      <w:r>
-        <w:rPr>
-          <w:rFonts w:ascii="Bahnschrift" w:hAnsi="Bahnschrift"/>
-          <w:sz w:val="32"/>
-          <w:szCs w:val="32"/>
-          <w:lang w:val="en-GB"/>
-        </w:rPr>
-        <w:t>simultan</w:t>
-      </w:r>
-      <w:proofErr w:type="spellEnd"/>
-      <w:r>
-        <w:rPr>
-          <w:rFonts w:ascii="Bahnschrift" w:hAnsi="Bahnschrift"/>
-          <w:sz w:val="32"/>
-          <w:szCs w:val="32"/>
-          <w:lang w:val="en-GB"/>
-        </w:rPr>
-        <w:t>.</w:t>
+        <w:t>TeaPython este o aplicație web care foloseste Flask API pentru a oferi utilizatorilor un Appstore unde îsi pot regăsii aplicațiile preferate. Aceasta te ajută oferindu-ți posibilitatea de a instala mai multe aplicații simultan.</w:t>
       </w:r>
     </w:p>
     <w:p>
@@ -2374,7 +1808,6 @@
           <w:szCs w:val="36"/>
           <w:u w:val="single"/>
         </w:rPr>
-        <w:lastRenderedPageBreak/>
         <w:t>b)</w:t>
       </w:r>
       <w:r>
@@ -2524,10 +1957,13 @@
           <w:szCs w:val="36"/>
           <w:u w:val="single"/>
         </w:rPr>
-        <w:t xml:space="preserve">Librării </w:t>
-      </w:r>
-      <w:proofErr w:type="spellStart"/>
-      <w:r>
+        <w:t>Librării folosite:</w:t>
+      </w:r>
+    </w:p>
+    <w:p>
+      <w:pPr>
+        <w:spacing w:after="0" w:line="240" w:lineRule="auto"/>
+        <w:jc w:val="both"/>
         <w:rPr>
           <w:rFonts w:ascii="Bahnschrift" w:eastAsia="Times New Roman" w:hAnsi="Bahnschrift" w:cstheme="minorHAnsi"/>
           <w:b/>
@@ -2536,33 +1972,6 @@
           <w:szCs w:val="36"/>
           <w:u w:val="single"/>
         </w:rPr>
-        <w:t>folosite</w:t>
-      </w:r>
-      <w:proofErr w:type="spellEnd"/>
-      <w:r>
-        <w:rPr>
-          <w:rFonts w:ascii="Bahnschrift" w:eastAsia="Times New Roman" w:hAnsi="Bahnschrift" w:cstheme="minorHAnsi"/>
-          <w:b/>
-          <w:bCs/>
-          <w:sz w:val="36"/>
-          <w:szCs w:val="36"/>
-          <w:u w:val="single"/>
-        </w:rPr>
-        <w:t>:</w:t>
-      </w:r>
-    </w:p>
-    <w:p>
-      <w:pPr>
-        <w:spacing w:after="0" w:line="240" w:lineRule="auto"/>
-        <w:jc w:val="both"/>
-        <w:rPr>
-          <w:rFonts w:ascii="Bahnschrift" w:eastAsia="Times New Roman" w:hAnsi="Bahnschrift" w:cstheme="minorHAnsi"/>
-          <w:b/>
-          <w:bCs/>
-          <w:sz w:val="36"/>
-          <w:szCs w:val="36"/>
-          <w:u w:val="single"/>
-        </w:rPr>
       </w:pPr>
     </w:p>
     <w:p>
@@ -2586,115 +1995,7 @@
           <w:sz w:val="32"/>
           <w:szCs w:val="32"/>
         </w:rPr>
-        <w:t xml:space="preserve">Bcrypt-4.0.1  - </w:t>
-      </w:r>
-      <w:proofErr w:type="spellStart"/>
-      <w:r>
-        <w:rPr>
-          <w:rFonts w:ascii="Bahnschrift" w:eastAsia="Times New Roman" w:hAnsi="Bahnschrift" w:cstheme="minorHAnsi"/>
-          <w:sz w:val="32"/>
-          <w:szCs w:val="32"/>
-        </w:rPr>
-        <w:t>Soluție</w:t>
-      </w:r>
-      <w:proofErr w:type="spellEnd"/>
-      <w:r>
-        <w:rPr>
-          <w:rFonts w:ascii="Bahnschrift" w:eastAsia="Times New Roman" w:hAnsi="Bahnschrift" w:cstheme="minorHAnsi"/>
-          <w:sz w:val="32"/>
-          <w:szCs w:val="32"/>
-        </w:rPr>
-        <w:t xml:space="preserve"> </w:t>
-      </w:r>
-      <w:proofErr w:type="spellStart"/>
-      <w:r>
-        <w:rPr>
-          <w:rFonts w:ascii="Bahnschrift" w:eastAsia="Times New Roman" w:hAnsi="Bahnschrift" w:cstheme="minorHAnsi"/>
-          <w:sz w:val="32"/>
-          <w:szCs w:val="32"/>
-        </w:rPr>
-        <w:t>pentru</w:t>
-      </w:r>
-      <w:proofErr w:type="spellEnd"/>
-      <w:r>
-        <w:rPr>
-          <w:rFonts w:ascii="Bahnschrift" w:eastAsia="Times New Roman" w:hAnsi="Bahnschrift" w:cstheme="minorHAnsi"/>
-          <w:sz w:val="32"/>
-          <w:szCs w:val="32"/>
-        </w:rPr>
-        <w:t xml:space="preserve"> </w:t>
-      </w:r>
-      <w:proofErr w:type="spellStart"/>
-      <w:r>
-        <w:rPr>
-          <w:rFonts w:ascii="Bahnschrift" w:eastAsia="Times New Roman" w:hAnsi="Bahnschrift" w:cstheme="minorHAnsi"/>
-          <w:sz w:val="32"/>
-          <w:szCs w:val="32"/>
-        </w:rPr>
-        <w:t>criptarea</w:t>
-      </w:r>
-      <w:proofErr w:type="spellEnd"/>
-      <w:r>
-        <w:rPr>
-          <w:rFonts w:ascii="Bahnschrift" w:eastAsia="Times New Roman" w:hAnsi="Bahnschrift" w:cstheme="minorHAnsi"/>
-          <w:sz w:val="32"/>
-          <w:szCs w:val="32"/>
-        </w:rPr>
-        <w:t xml:space="preserve"> </w:t>
-      </w:r>
-      <w:proofErr w:type="spellStart"/>
-      <w:r>
-        <w:rPr>
-          <w:rFonts w:ascii="Bahnschrift" w:eastAsia="Times New Roman" w:hAnsi="Bahnschrift" w:cstheme="minorHAnsi"/>
-          <w:sz w:val="32"/>
-          <w:szCs w:val="32"/>
-        </w:rPr>
-        <w:t>parorelor</w:t>
-      </w:r>
-      <w:proofErr w:type="spellEnd"/>
-      <w:r>
-        <w:rPr>
-          <w:rFonts w:ascii="Bahnschrift" w:eastAsia="Times New Roman" w:hAnsi="Bahnschrift" w:cstheme="minorHAnsi"/>
-          <w:sz w:val="32"/>
-          <w:szCs w:val="32"/>
-        </w:rPr>
-        <w:t xml:space="preserve"> </w:t>
-      </w:r>
-      <w:proofErr w:type="spellStart"/>
-      <w:r>
-        <w:rPr>
-          <w:rFonts w:ascii="Bahnschrift" w:eastAsia="Times New Roman" w:hAnsi="Bahnschrift" w:cstheme="minorHAnsi"/>
-          <w:sz w:val="32"/>
-          <w:szCs w:val="32"/>
-        </w:rPr>
-        <w:t>și</w:t>
-      </w:r>
-      <w:proofErr w:type="spellEnd"/>
-      <w:r>
-        <w:rPr>
-          <w:rFonts w:ascii="Bahnschrift" w:eastAsia="Times New Roman" w:hAnsi="Bahnschrift" w:cstheme="minorHAnsi"/>
-          <w:sz w:val="32"/>
-          <w:szCs w:val="32"/>
-        </w:rPr>
-        <w:t xml:space="preserve"> a </w:t>
-      </w:r>
-      <w:proofErr w:type="spellStart"/>
-      <w:r>
-        <w:rPr>
-          <w:rFonts w:ascii="Bahnschrift" w:eastAsia="Times New Roman" w:hAnsi="Bahnschrift" w:cstheme="minorHAnsi"/>
-          <w:sz w:val="32"/>
-          <w:szCs w:val="32"/>
-        </w:rPr>
-        <w:t>informațiilor</w:t>
-      </w:r>
-      <w:proofErr w:type="spellEnd"/>
-      <w:r>
-        <w:rPr>
-          <w:rFonts w:ascii="Bahnschrift" w:eastAsia="Times New Roman" w:hAnsi="Bahnschrift" w:cstheme="minorHAnsi"/>
-          <w:sz w:val="32"/>
-          <w:szCs w:val="32"/>
-        </w:rPr>
-        <w:t xml:space="preserve"> </w:t>
+        <w:t xml:space="preserve">Bcrypt-4.0.1  - Soluție pentru criptarea parorelor și a informațiilor </w:t>
       </w:r>
     </w:p>
     <w:p>
@@ -2726,72 +2027,8 @@
           <w:sz w:val="32"/>
           <w:szCs w:val="32"/>
         </w:rPr>
-        <w:t xml:space="preserve">– Este o </w:t>
-      </w:r>
-      <w:proofErr w:type="spellStart"/>
-      <w:r>
-        <w:rPr>
-          <w:rFonts w:ascii="Bahnschrift" w:eastAsia="Times New Roman" w:hAnsi="Bahnschrift" w:cstheme="minorHAnsi"/>
-          <w:sz w:val="32"/>
-          <w:szCs w:val="32"/>
-        </w:rPr>
-        <w:t>librărie</w:t>
-      </w:r>
-      <w:proofErr w:type="spellEnd"/>
-      <w:r>
-        <w:rPr>
-          <w:rFonts w:ascii="Bahnschrift" w:eastAsia="Times New Roman" w:hAnsi="Bahnschrift" w:cstheme="minorHAnsi"/>
-          <w:sz w:val="32"/>
-          <w:szCs w:val="32"/>
-        </w:rPr>
-        <w:t xml:space="preserve"> in Python </w:t>
-      </w:r>
-      <w:proofErr w:type="spellStart"/>
-      <w:r>
-        <w:rPr>
-          <w:rFonts w:ascii="Bahnschrift" w:eastAsia="Times New Roman" w:hAnsi="Bahnschrift" w:cstheme="minorHAnsi"/>
-          <w:sz w:val="32"/>
-          <w:szCs w:val="32"/>
-        </w:rPr>
-        <w:t>pentru</w:t>
-      </w:r>
-      <w:proofErr w:type="spellEnd"/>
-      <w:r>
-        <w:rPr>
-          <w:rFonts w:ascii="Bahnschrift" w:eastAsia="Times New Roman" w:hAnsi="Bahnschrift" w:cstheme="minorHAnsi"/>
-          <w:sz w:val="32"/>
-          <w:szCs w:val="32"/>
-        </w:rPr>
-        <w:t xml:space="preserve"> </w:t>
-      </w:r>
-      <w:proofErr w:type="spellStart"/>
-      <w:r>
-        <w:rPr>
-          <w:rFonts w:ascii="Bahnschrift" w:eastAsia="Times New Roman" w:hAnsi="Bahnschrift" w:cstheme="minorHAnsi"/>
-          <w:sz w:val="32"/>
-          <w:szCs w:val="32"/>
-        </w:rPr>
-        <w:t>generarea</w:t>
-      </w:r>
-      <w:proofErr w:type="spellEnd"/>
-      <w:r>
-        <w:rPr>
-          <w:rFonts w:ascii="Bahnschrift" w:eastAsia="Times New Roman" w:hAnsi="Bahnschrift" w:cstheme="minorHAnsi"/>
-          <w:sz w:val="32"/>
-          <w:szCs w:val="32"/>
-        </w:rPr>
-        <w:t xml:space="preserve"> automata de </w:t>
-      </w:r>
-      <w:proofErr w:type="spellStart"/>
-      <w:r>
-        <w:rPr>
-          <w:rFonts w:ascii="Bahnschrift" w:eastAsia="Times New Roman" w:hAnsi="Bahnschrift" w:cstheme="minorHAnsi"/>
-          <w:sz w:val="32"/>
-          <w:szCs w:val="32"/>
-        </w:rPr>
-        <w:t>pagini</w:t>
-      </w:r>
-      <w:proofErr w:type="spellEnd"/>
+        <w:t>– Este o librărie in Python pentru generarea automata de pagini</w:t>
+      </w:r>
     </w:p>
     <w:p>
       <w:pPr>
@@ -2814,72 +2051,8 @@
           <w:sz w:val="32"/>
           <w:szCs w:val="32"/>
         </w:rPr>
-        <w:t xml:space="preserve">Dnspython-2.2.1 – Se </w:t>
-      </w:r>
-      <w:proofErr w:type="spellStart"/>
-      <w:r>
-        <w:rPr>
-          <w:rFonts w:ascii="Bahnschrift" w:eastAsia="Times New Roman" w:hAnsi="Bahnschrift" w:cstheme="minorHAnsi"/>
-          <w:sz w:val="32"/>
-          <w:szCs w:val="32"/>
-        </w:rPr>
-        <w:t>foloseste</w:t>
-      </w:r>
-      <w:proofErr w:type="spellEnd"/>
-      <w:r>
-        <w:rPr>
-          <w:rFonts w:ascii="Bahnschrift" w:eastAsia="Times New Roman" w:hAnsi="Bahnschrift" w:cstheme="minorHAnsi"/>
-          <w:sz w:val="32"/>
-          <w:szCs w:val="32"/>
-        </w:rPr>
-        <w:t xml:space="preserve"> </w:t>
-      </w:r>
-      <w:proofErr w:type="spellStart"/>
-      <w:r>
-        <w:rPr>
-          <w:rFonts w:ascii="Bahnschrift" w:eastAsia="Times New Roman" w:hAnsi="Bahnschrift" w:cstheme="minorHAnsi"/>
-          <w:sz w:val="32"/>
-          <w:szCs w:val="32"/>
-        </w:rPr>
-        <w:t>pentru</w:t>
-      </w:r>
-      <w:proofErr w:type="spellEnd"/>
-      <w:r>
-        <w:rPr>
-          <w:rFonts w:ascii="Bahnschrift" w:eastAsia="Times New Roman" w:hAnsi="Bahnschrift" w:cstheme="minorHAnsi"/>
-          <w:sz w:val="32"/>
-          <w:szCs w:val="32"/>
-        </w:rPr>
-        <w:t xml:space="preserve"> </w:t>
-      </w:r>
-      <w:proofErr w:type="spellStart"/>
-      <w:r>
-        <w:rPr>
-          <w:rFonts w:ascii="Bahnschrift" w:eastAsia="Times New Roman" w:hAnsi="Bahnschrift" w:cstheme="minorHAnsi"/>
-          <w:sz w:val="32"/>
-          <w:szCs w:val="32"/>
-        </w:rPr>
-        <w:t>updatări</w:t>
-      </w:r>
-      <w:proofErr w:type="spellEnd"/>
-      <w:r>
-        <w:rPr>
-          <w:rFonts w:ascii="Bahnschrift" w:eastAsia="Times New Roman" w:hAnsi="Bahnschrift" w:cstheme="minorHAnsi"/>
-          <w:sz w:val="32"/>
-          <w:szCs w:val="32"/>
-        </w:rPr>
-        <w:t xml:space="preserve"> </w:t>
-      </w:r>
-      <w:proofErr w:type="spellStart"/>
-      <w:r>
-        <w:rPr>
-          <w:rFonts w:ascii="Bahnschrift" w:eastAsia="Times New Roman" w:hAnsi="Bahnschrift" w:cstheme="minorHAnsi"/>
-          <w:sz w:val="32"/>
-          <w:szCs w:val="32"/>
-        </w:rPr>
-        <w:t>dinamice</w:t>
-      </w:r>
-      <w:proofErr w:type="spellEnd"/>
+        <w:t>Dnspython-2.2.1 – Se foloseste pentru updatări dinamice</w:t>
+      </w:r>
     </w:p>
     <w:p>
       <w:pPr>
@@ -2910,72 +2083,8 @@
           <w:sz w:val="32"/>
           <w:szCs w:val="32"/>
         </w:rPr>
-        <w:t xml:space="preserve"> – </w:t>
-      </w:r>
-      <w:proofErr w:type="spellStart"/>
-      <w:r>
-        <w:rPr>
-          <w:rFonts w:ascii="Bahnschrift" w:eastAsia="Times New Roman" w:hAnsi="Bahnschrift" w:cstheme="minorHAnsi"/>
-          <w:sz w:val="32"/>
-          <w:szCs w:val="32"/>
-        </w:rPr>
-        <w:t>Librarile</w:t>
-      </w:r>
-      <w:proofErr w:type="spellEnd"/>
-      <w:r>
-        <w:rPr>
-          <w:rFonts w:ascii="Bahnschrift" w:eastAsia="Times New Roman" w:hAnsi="Bahnschrift" w:cstheme="minorHAnsi"/>
-          <w:sz w:val="32"/>
-          <w:szCs w:val="32"/>
-        </w:rPr>
-        <w:t xml:space="preserve"> </w:t>
-      </w:r>
-      <w:proofErr w:type="spellStart"/>
-      <w:r>
-        <w:rPr>
-          <w:rFonts w:ascii="Bahnschrift" w:eastAsia="Times New Roman" w:hAnsi="Bahnschrift" w:cstheme="minorHAnsi"/>
-          <w:sz w:val="32"/>
-          <w:szCs w:val="32"/>
-        </w:rPr>
-        <w:t>pentru</w:t>
-      </w:r>
-      <w:proofErr w:type="spellEnd"/>
-      <w:r>
-        <w:rPr>
-          <w:rFonts w:ascii="Bahnschrift" w:eastAsia="Times New Roman" w:hAnsi="Bahnschrift" w:cstheme="minorHAnsi"/>
-          <w:sz w:val="32"/>
-          <w:szCs w:val="32"/>
-        </w:rPr>
-        <w:t xml:space="preserve"> </w:t>
-      </w:r>
-      <w:proofErr w:type="spellStart"/>
-      <w:r>
-        <w:rPr>
-          <w:rFonts w:ascii="Bahnschrift" w:eastAsia="Times New Roman" w:hAnsi="Bahnschrift" w:cstheme="minorHAnsi"/>
-          <w:sz w:val="32"/>
-          <w:szCs w:val="32"/>
-        </w:rPr>
-        <w:t>validarea</w:t>
-      </w:r>
-      <w:proofErr w:type="spellEnd"/>
-      <w:r>
-        <w:rPr>
-          <w:rFonts w:ascii="Bahnschrift" w:eastAsia="Times New Roman" w:hAnsi="Bahnschrift" w:cstheme="minorHAnsi"/>
-          <w:sz w:val="32"/>
-          <w:szCs w:val="32"/>
-        </w:rPr>
-        <w:t xml:space="preserve"> </w:t>
-      </w:r>
-      <w:proofErr w:type="spellStart"/>
-      <w:r>
-        <w:rPr>
-          <w:rFonts w:ascii="Bahnschrift" w:eastAsia="Times New Roman" w:hAnsi="Bahnschrift" w:cstheme="minorHAnsi"/>
-          <w:sz w:val="32"/>
-          <w:szCs w:val="32"/>
-        </w:rPr>
-        <w:t>mailului</w:t>
-      </w:r>
-      <w:proofErr w:type="spellEnd"/>
+        <w:t xml:space="preserve"> – Librarile pentru validarea mailului</w:t>
+      </w:r>
     </w:p>
     <w:p>
       <w:pPr>
@@ -3006,72 +2115,8 @@
           <w:sz w:val="32"/>
           <w:szCs w:val="32"/>
         </w:rPr>
-        <w:t xml:space="preserve"> – Este </w:t>
-      </w:r>
-      <w:proofErr w:type="spellStart"/>
-      <w:r>
-        <w:rPr>
-          <w:rFonts w:ascii="Bahnschrift" w:eastAsia="Times New Roman" w:hAnsi="Bahnschrift" w:cstheme="minorHAnsi"/>
-          <w:sz w:val="32"/>
-          <w:szCs w:val="32"/>
-        </w:rPr>
-        <w:t>utilizat</w:t>
-      </w:r>
-      <w:proofErr w:type="spellEnd"/>
-      <w:r>
-        <w:rPr>
-          <w:rFonts w:ascii="Bahnschrift" w:eastAsia="Times New Roman" w:hAnsi="Bahnschrift" w:cstheme="minorHAnsi"/>
-          <w:sz w:val="32"/>
-          <w:szCs w:val="32"/>
-        </w:rPr>
-        <w:t xml:space="preserve"> </w:t>
-      </w:r>
-      <w:proofErr w:type="spellStart"/>
-      <w:r>
-        <w:rPr>
-          <w:rFonts w:ascii="Bahnschrift" w:eastAsia="Times New Roman" w:hAnsi="Bahnschrift" w:cstheme="minorHAnsi"/>
-          <w:sz w:val="32"/>
-          <w:szCs w:val="32"/>
-        </w:rPr>
-        <w:t>pentru</w:t>
-      </w:r>
-      <w:proofErr w:type="spellEnd"/>
-      <w:r>
-        <w:rPr>
-          <w:rFonts w:ascii="Bahnschrift" w:eastAsia="Times New Roman" w:hAnsi="Bahnschrift" w:cstheme="minorHAnsi"/>
-          <w:sz w:val="32"/>
-          <w:szCs w:val="32"/>
-        </w:rPr>
-        <w:t xml:space="preserve"> </w:t>
-      </w:r>
-      <w:proofErr w:type="spellStart"/>
-      <w:r>
-        <w:rPr>
-          <w:rFonts w:ascii="Bahnschrift" w:eastAsia="Times New Roman" w:hAnsi="Bahnschrift" w:cstheme="minorHAnsi"/>
-          <w:sz w:val="32"/>
-          <w:szCs w:val="32"/>
-        </w:rPr>
-        <w:t>developarea</w:t>
-      </w:r>
-      <w:proofErr w:type="spellEnd"/>
-      <w:r>
-        <w:rPr>
-          <w:rFonts w:ascii="Bahnschrift" w:eastAsia="Times New Roman" w:hAnsi="Bahnschrift" w:cstheme="minorHAnsi"/>
-          <w:sz w:val="32"/>
-          <w:szCs w:val="32"/>
-        </w:rPr>
-        <w:t xml:space="preserve"> </w:t>
-      </w:r>
-      <w:proofErr w:type="spellStart"/>
-      <w:r>
-        <w:rPr>
-          <w:rFonts w:ascii="Bahnschrift" w:eastAsia="Times New Roman" w:hAnsi="Bahnschrift" w:cstheme="minorHAnsi"/>
-          <w:sz w:val="32"/>
-          <w:szCs w:val="32"/>
-        </w:rPr>
-        <w:t>aplica</w:t>
-      </w:r>
-      <w:proofErr w:type="spellEnd"/>
+        <w:t xml:space="preserve"> – Este utilizat pentru developarea aplica</w:t>
+      </w:r>
       <w:r>
         <w:rPr>
           <w:rFonts w:ascii="Bahnschrift" w:eastAsia="Times New Roman" w:hAnsi="Bahnschrift" w:cstheme="minorHAnsi"/>
@@ -3111,25 +2156,7 @@
           <w:sz w:val="32"/>
           <w:szCs w:val="32"/>
         </w:rPr>
-        <w:t xml:space="preserve"> – </w:t>
-      </w:r>
-      <w:proofErr w:type="spellStart"/>
-      <w:r>
-        <w:rPr>
-          <w:rFonts w:ascii="Bahnschrift" w:eastAsia="Times New Roman" w:hAnsi="Bahnschrift" w:cstheme="minorHAnsi"/>
-          <w:sz w:val="32"/>
-          <w:szCs w:val="32"/>
-        </w:rPr>
-        <w:t>extensie</w:t>
-      </w:r>
-      <w:proofErr w:type="spellEnd"/>
-      <w:r>
-        <w:rPr>
-          <w:rFonts w:ascii="Bahnschrift" w:eastAsia="Times New Roman" w:hAnsi="Bahnschrift" w:cstheme="minorHAnsi"/>
-          <w:sz w:val="32"/>
-          <w:szCs w:val="32"/>
-        </w:rPr>
-        <w:t xml:space="preserve"> flask</w:t>
+        <w:t xml:space="preserve"> – extensie flask</w:t>
       </w:r>
     </w:p>
     <w:p>
@@ -3161,72 +2188,8 @@
           <w:sz w:val="32"/>
           <w:szCs w:val="32"/>
         </w:rPr>
-        <w:t xml:space="preserve"> – </w:t>
-      </w:r>
-      <w:proofErr w:type="spellStart"/>
-      <w:r>
-        <w:rPr>
-          <w:rFonts w:ascii="Bahnschrift" w:eastAsia="Times New Roman" w:hAnsi="Bahnschrift" w:cstheme="minorHAnsi"/>
-          <w:sz w:val="32"/>
-          <w:szCs w:val="32"/>
-        </w:rPr>
-        <w:t>pentru</w:t>
-      </w:r>
-      <w:proofErr w:type="spellEnd"/>
-      <w:r>
-        <w:rPr>
-          <w:rFonts w:ascii="Bahnschrift" w:eastAsia="Times New Roman" w:hAnsi="Bahnschrift" w:cstheme="minorHAnsi"/>
-          <w:sz w:val="32"/>
-          <w:szCs w:val="32"/>
-        </w:rPr>
-        <w:t xml:space="preserve"> </w:t>
-      </w:r>
-      <w:proofErr w:type="spellStart"/>
-      <w:r>
-        <w:rPr>
-          <w:rFonts w:ascii="Bahnschrift" w:eastAsia="Times New Roman" w:hAnsi="Bahnschrift" w:cstheme="minorHAnsi"/>
-          <w:sz w:val="32"/>
-          <w:szCs w:val="32"/>
-        </w:rPr>
-        <w:t>managmentul</w:t>
-      </w:r>
-      <w:proofErr w:type="spellEnd"/>
-      <w:r>
-        <w:rPr>
-          <w:rFonts w:ascii="Bahnschrift" w:eastAsia="Times New Roman" w:hAnsi="Bahnschrift" w:cstheme="minorHAnsi"/>
-          <w:sz w:val="32"/>
-          <w:szCs w:val="32"/>
-        </w:rPr>
-        <w:t xml:space="preserve"> </w:t>
-      </w:r>
-      <w:proofErr w:type="spellStart"/>
-      <w:r>
-        <w:rPr>
-          <w:rFonts w:ascii="Bahnschrift" w:eastAsia="Times New Roman" w:hAnsi="Bahnschrift" w:cstheme="minorHAnsi"/>
-          <w:sz w:val="32"/>
-          <w:szCs w:val="32"/>
-        </w:rPr>
-        <w:t>userilor</w:t>
-      </w:r>
-      <w:proofErr w:type="spellEnd"/>
-      <w:r>
-        <w:rPr>
-          <w:rFonts w:ascii="Bahnschrift" w:eastAsia="Times New Roman" w:hAnsi="Bahnschrift" w:cstheme="minorHAnsi"/>
-          <w:sz w:val="32"/>
-          <w:szCs w:val="32"/>
-        </w:rPr>
-        <w:t xml:space="preserve"> </w:t>
-      </w:r>
-      <w:proofErr w:type="spellStart"/>
-      <w:r>
-        <w:rPr>
-          <w:rFonts w:ascii="Bahnschrift" w:eastAsia="Times New Roman" w:hAnsi="Bahnschrift" w:cstheme="minorHAnsi"/>
-          <w:sz w:val="32"/>
-          <w:szCs w:val="32"/>
-        </w:rPr>
-        <w:t>aplicatiei</w:t>
-      </w:r>
-      <w:proofErr w:type="spellEnd"/>
+        <w:t xml:space="preserve"> – pentru managmentul userilor aplicatiei</w:t>
+      </w:r>
     </w:p>
     <w:p>
       <w:pPr>
@@ -3257,43 +2220,7 @@
           <w:sz w:val="32"/>
           <w:szCs w:val="32"/>
         </w:rPr>
-        <w:t xml:space="preserve"> – support </w:t>
-      </w:r>
-      <w:proofErr w:type="spellStart"/>
-      <w:r>
-        <w:rPr>
-          <w:rFonts w:ascii="Bahnschrift" w:eastAsia="Times New Roman" w:hAnsi="Bahnschrift" w:cstheme="minorHAnsi"/>
-          <w:sz w:val="32"/>
-          <w:szCs w:val="32"/>
-        </w:rPr>
-        <w:t>pentru</w:t>
-      </w:r>
-      <w:proofErr w:type="spellEnd"/>
-      <w:r>
-        <w:rPr>
-          <w:rFonts w:ascii="Bahnschrift" w:eastAsia="Times New Roman" w:hAnsi="Bahnschrift" w:cstheme="minorHAnsi"/>
-          <w:sz w:val="32"/>
-          <w:szCs w:val="32"/>
-        </w:rPr>
-        <w:t xml:space="preserve"> </w:t>
-      </w:r>
-      <w:proofErr w:type="spellStart"/>
-      <w:r>
-        <w:rPr>
-          <w:rFonts w:ascii="Bahnschrift" w:eastAsia="Times New Roman" w:hAnsi="Bahnschrift" w:cstheme="minorHAnsi"/>
-          <w:sz w:val="32"/>
-          <w:szCs w:val="32"/>
-        </w:rPr>
-        <w:t>sql</w:t>
-      </w:r>
-      <w:proofErr w:type="spellEnd"/>
-      <w:r>
-        <w:rPr>
-          <w:rFonts w:ascii="Bahnschrift" w:eastAsia="Times New Roman" w:hAnsi="Bahnschrift" w:cstheme="minorHAnsi"/>
-          <w:sz w:val="32"/>
-          <w:szCs w:val="32"/>
-        </w:rPr>
-        <w:t xml:space="preserve"> alchemy</w:t>
+        <w:t xml:space="preserve"> – support pentru sql alchemy</w:t>
       </w:r>
     </w:p>
     <w:p>
@@ -3325,36 +2252,8 @@
           <w:sz w:val="32"/>
           <w:szCs w:val="32"/>
         </w:rPr>
-        <w:t xml:space="preserve"> – include </w:t>
-      </w:r>
-      <w:proofErr w:type="spellStart"/>
-      <w:r>
-        <w:rPr>
-          <w:rFonts w:ascii="Bahnschrift" w:eastAsia="Times New Roman" w:hAnsi="Bahnschrift" w:cstheme="minorHAnsi"/>
-          <w:sz w:val="32"/>
-          <w:szCs w:val="32"/>
-        </w:rPr>
-        <w:t>uploadarea</w:t>
-      </w:r>
-      <w:proofErr w:type="spellEnd"/>
-      <w:r>
-        <w:rPr>
-          <w:rFonts w:ascii="Bahnschrift" w:eastAsia="Times New Roman" w:hAnsi="Bahnschrift" w:cstheme="minorHAnsi"/>
-          <w:sz w:val="32"/>
-          <w:szCs w:val="32"/>
-        </w:rPr>
-        <w:t xml:space="preserve"> de </w:t>
-      </w:r>
-      <w:proofErr w:type="spellStart"/>
-      <w:r>
-        <w:rPr>
-          <w:rFonts w:ascii="Bahnschrift" w:eastAsia="Times New Roman" w:hAnsi="Bahnschrift" w:cstheme="minorHAnsi"/>
-          <w:sz w:val="32"/>
-          <w:szCs w:val="32"/>
-        </w:rPr>
-        <w:t>fisiere</w:t>
-      </w:r>
-      <w:proofErr w:type="spellEnd"/>
+        <w:t xml:space="preserve"> – include uploadarea de fisiere</w:t>
+      </w:r>
     </w:p>
     <w:p>
       <w:pPr>
@@ -3497,6 +2396,7 @@
           <w:sz w:val="32"/>
           <w:szCs w:val="32"/>
         </w:rPr>
+        <w:lastRenderedPageBreak/>
         <w:t>MarkupSafe-2.1.1</w:t>
       </w:r>
     </w:p>
@@ -3545,7 +2445,6 @@
           <w:sz w:val="32"/>
           <w:szCs w:val="32"/>
         </w:rPr>
-        <w:lastRenderedPageBreak/>
         <w:t>Werkzeug-2.2.2</w:t>
       </w:r>
     </w:p>
@@ -3649,23 +2548,9 @@
           <w:szCs w:val="36"/>
           <w:u w:val="single"/>
         </w:rPr>
-        <w:t xml:space="preserve">.Arhitectura </w:t>
-      </w:r>
-      <w:proofErr w:type="spellStart"/>
-      <w:r>
-        <w:rPr>
-          <w:rFonts w:ascii="Bahnschrift" w:hAnsi="Bahnschrift" w:cstheme="minorHAnsi"/>
-          <w:b/>
-          <w:bCs/>
-          <w:color w:val="auto"/>
-          <w:sz w:val="36"/>
-          <w:szCs w:val="36"/>
-          <w:u w:val="single"/>
-        </w:rPr>
-        <w:t>aplicatiei</w:t>
+        <w:t>.Arhitectura aplicatiei</w:t>
       </w:r>
       <w:bookmarkEnd w:id="1"/>
-      <w:proofErr w:type="spellEnd"/>
     </w:p>
     <w:p>
       <w:pPr>
@@ -3811,19 +2696,11 @@
           <w:szCs w:val="32"/>
         </w:rPr>
       </w:pPr>
-      <w:proofErr w:type="spellStart"/>
-      <w:r>
-        <w:rPr>
-          <w:sz w:val="32"/>
-        </w:rPr>
-        <w:t>Sursa</w:t>
-      </w:r>
-      <w:proofErr w:type="spellEnd"/>
-      <w:r>
-        <w:rPr>
-          <w:sz w:val="32"/>
-        </w:rPr>
-        <w:t xml:space="preserve">: </w:t>
+      <w:r>
+        <w:rPr>
+          <w:sz w:val="32"/>
+        </w:rPr>
+        <w:t xml:space="preserve">Sursa: </w:t>
       </w:r>
     </w:p>
     <w:p>
@@ -3922,37 +2799,10 @@
           <w:sz w:val="32"/>
           <w:szCs w:val="32"/>
         </w:rPr>
-        <w:t xml:space="preserve">Se </w:t>
-      </w:r>
-      <w:proofErr w:type="spellStart"/>
-      <w:r>
-        <w:rPr>
-          <w:rFonts w:ascii="Bahnschrift" w:hAnsi="Bahnschrift"/>
-          <w:sz w:val="32"/>
-          <w:szCs w:val="32"/>
-        </w:rPr>
-        <w:t>stabilesc</w:t>
-      </w:r>
-      <w:proofErr w:type="spellEnd"/>
-      <w:r>
-        <w:rPr>
-          <w:rFonts w:ascii="Bahnschrift" w:hAnsi="Bahnschrift"/>
-          <w:sz w:val="32"/>
-          <w:szCs w:val="32"/>
-        </w:rPr>
-        <w:t xml:space="preserve"> requirements cu </w:t>
-      </w:r>
-      <w:proofErr w:type="spellStart"/>
-      <w:r>
-        <w:rPr>
-          <w:rFonts w:ascii="Bahnschrift" w:hAnsi="Bahnschrift"/>
-          <w:sz w:val="32"/>
-          <w:szCs w:val="32"/>
-        </w:rPr>
-        <w:t>echipa</w:t>
+        <w:lastRenderedPageBreak/>
+        <w:t>Se stabilesc requirements cu echipa</w:t>
       </w:r>
       <w:bookmarkEnd w:id="2"/>
-      <w:proofErr w:type="spellEnd"/>
     </w:p>
     <w:p>
       <w:pPr>
@@ -3975,72 +2825,8 @@
           <w:sz w:val="32"/>
           <w:szCs w:val="32"/>
         </w:rPr>
-        <w:t xml:space="preserve">Se </w:t>
-      </w:r>
-      <w:proofErr w:type="spellStart"/>
-      <w:r>
-        <w:rPr>
-          <w:rFonts w:ascii="Bahnschrift" w:hAnsi="Bahnschrift"/>
-          <w:sz w:val="32"/>
-          <w:szCs w:val="32"/>
-        </w:rPr>
-        <w:t>realizeaza</w:t>
-      </w:r>
-      <w:proofErr w:type="spellEnd"/>
-      <w:r>
-        <w:rPr>
-          <w:rFonts w:ascii="Bahnschrift" w:hAnsi="Bahnschrift"/>
-          <w:sz w:val="32"/>
-          <w:szCs w:val="32"/>
-        </w:rPr>
-        <w:t xml:space="preserve"> design-ul </w:t>
-      </w:r>
-      <w:proofErr w:type="spellStart"/>
-      <w:r>
-        <w:rPr>
-          <w:rFonts w:ascii="Bahnschrift" w:hAnsi="Bahnschrift"/>
-          <w:sz w:val="32"/>
-          <w:szCs w:val="32"/>
-        </w:rPr>
-        <w:t>aplicatiei</w:t>
-      </w:r>
-      <w:proofErr w:type="spellEnd"/>
-      <w:r>
-        <w:rPr>
-          <w:rFonts w:ascii="Bahnschrift" w:hAnsi="Bahnschrift"/>
-          <w:sz w:val="32"/>
-          <w:szCs w:val="32"/>
-        </w:rPr>
-        <w:t xml:space="preserve"> </w:t>
-      </w:r>
-      <w:proofErr w:type="spellStart"/>
-      <w:r>
-        <w:rPr>
-          <w:rFonts w:ascii="Bahnschrift" w:hAnsi="Bahnschrift"/>
-          <w:sz w:val="32"/>
-          <w:szCs w:val="32"/>
-        </w:rPr>
-        <w:t>si</w:t>
-      </w:r>
-      <w:proofErr w:type="spellEnd"/>
-      <w:r>
-        <w:rPr>
-          <w:rFonts w:ascii="Bahnschrift" w:hAnsi="Bahnschrift"/>
-          <w:sz w:val="32"/>
-          <w:szCs w:val="32"/>
-        </w:rPr>
-        <w:t xml:space="preserve"> a </w:t>
-      </w:r>
-      <w:proofErr w:type="spellStart"/>
-      <w:r>
-        <w:rPr>
-          <w:rFonts w:ascii="Bahnschrift" w:hAnsi="Bahnschrift"/>
-          <w:sz w:val="32"/>
-          <w:szCs w:val="32"/>
-        </w:rPr>
-        <w:t>arhitecturii</w:t>
-      </w:r>
-      <w:proofErr w:type="spellEnd"/>
+        <w:t>Se realizeaza design-ul aplicatiei si a arhitecturii</w:t>
+      </w:r>
     </w:p>
     <w:p>
       <w:pPr>
@@ -4063,37 +2849,8 @@
           <w:sz w:val="32"/>
           <w:szCs w:val="32"/>
         </w:rPr>
-        <w:lastRenderedPageBreak/>
-        <w:t xml:space="preserve">Se </w:t>
-      </w:r>
-      <w:proofErr w:type="spellStart"/>
-      <w:r>
-        <w:rPr>
-          <w:rFonts w:ascii="Bahnschrift" w:hAnsi="Bahnschrift"/>
-          <w:sz w:val="32"/>
-          <w:szCs w:val="32"/>
-        </w:rPr>
-        <w:t>creaza</w:t>
-      </w:r>
-      <w:proofErr w:type="spellEnd"/>
-      <w:r>
-        <w:rPr>
-          <w:rFonts w:ascii="Bahnschrift" w:hAnsi="Bahnschrift"/>
-          <w:sz w:val="32"/>
-          <w:szCs w:val="32"/>
-        </w:rPr>
-        <w:t xml:space="preserve"> </w:t>
-      </w:r>
-      <w:proofErr w:type="spellStart"/>
-      <w:r>
-        <w:rPr>
-          <w:rFonts w:ascii="Bahnschrift" w:hAnsi="Bahnschrift"/>
-          <w:sz w:val="32"/>
-          <w:szCs w:val="32"/>
-        </w:rPr>
-        <w:t>aplicatia</w:t>
-      </w:r>
-      <w:proofErr w:type="spellEnd"/>
+        <w:t>Se creaza aplicatia</w:t>
+      </w:r>
     </w:p>
     <w:p>
       <w:pPr>
@@ -4116,18 +2873,8 @@
           <w:sz w:val="32"/>
           <w:szCs w:val="32"/>
         </w:rPr>
-        <w:t xml:space="preserve">Se </w:t>
-      </w:r>
-      <w:proofErr w:type="spellStart"/>
-      <w:r>
-        <w:rPr>
-          <w:rFonts w:ascii="Bahnschrift" w:hAnsi="Bahnschrift"/>
-          <w:sz w:val="32"/>
-          <w:szCs w:val="32"/>
-        </w:rPr>
-        <w:t>testeaza</w:t>
-      </w:r>
-      <w:proofErr w:type="spellEnd"/>
+        <w:t>Se testeaza</w:t>
+      </w:r>
     </w:p>
     <w:p>
       <w:pPr>
@@ -4150,18 +2897,8 @@
           <w:sz w:val="32"/>
           <w:szCs w:val="32"/>
         </w:rPr>
-        <w:t xml:space="preserve">Se </w:t>
-      </w:r>
-      <w:proofErr w:type="spellStart"/>
-      <w:r>
-        <w:rPr>
-          <w:rFonts w:ascii="Bahnschrift" w:hAnsi="Bahnschrift"/>
-          <w:sz w:val="32"/>
-          <w:szCs w:val="32"/>
-        </w:rPr>
-        <w:t>lanseaza</w:t>
-      </w:r>
-      <w:proofErr w:type="spellEnd"/>
+        <w:t>Se lanseaza</w:t>
+      </w:r>
     </w:p>
     <w:p>
       <w:pPr>
@@ -4173,16 +2910,6 @@
           <w:sz w:val="32"/>
           <w:szCs w:val="32"/>
         </w:rPr>
-      </w:pPr>
-    </w:p>
-    <w:p>
-      <w:pPr>
-        <w:jc w:val="both"/>
-      </w:pPr>
-    </w:p>
-    <w:p>
-      <w:pPr>
-        <w:jc w:val="both"/>
       </w:pPr>
     </w:p>
     <w:p>
@@ -4226,149 +2953,13 @@
           <w:szCs w:val="32"/>
         </w:rPr>
       </w:pPr>
-      <w:proofErr w:type="spellStart"/>
       <w:r>
         <w:rPr>
           <w:rFonts w:ascii="Bahnschrift" w:hAnsi="Bahnschrift" w:cstheme="minorHAnsi"/>
           <w:sz w:val="32"/>
           <w:szCs w:val="32"/>
         </w:rPr>
-        <w:t>Pentru</w:t>
-      </w:r>
-      <w:proofErr w:type="spellEnd"/>
-      <w:r>
-        <w:rPr>
-          <w:rFonts w:ascii="Bahnschrift" w:hAnsi="Bahnschrift" w:cstheme="minorHAnsi"/>
-          <w:sz w:val="32"/>
-          <w:szCs w:val="32"/>
-        </w:rPr>
-        <w:t xml:space="preserve"> management-ul </w:t>
-      </w:r>
-      <w:proofErr w:type="spellStart"/>
-      <w:r>
-        <w:rPr>
-          <w:rFonts w:ascii="Bahnschrift" w:hAnsi="Bahnschrift" w:cstheme="minorHAnsi"/>
-          <w:sz w:val="32"/>
-          <w:szCs w:val="32"/>
-        </w:rPr>
-        <w:t>echipei</w:t>
-      </w:r>
-      <w:proofErr w:type="spellEnd"/>
-      <w:r>
-        <w:rPr>
-          <w:rFonts w:ascii="Bahnschrift" w:hAnsi="Bahnschrift" w:cstheme="minorHAnsi"/>
-          <w:sz w:val="32"/>
-          <w:szCs w:val="32"/>
-        </w:rPr>
-        <w:t xml:space="preserve"> am </w:t>
-      </w:r>
-      <w:proofErr w:type="spellStart"/>
-      <w:r>
-        <w:rPr>
-          <w:rFonts w:ascii="Bahnschrift" w:hAnsi="Bahnschrift" w:cstheme="minorHAnsi"/>
-          <w:sz w:val="32"/>
-          <w:szCs w:val="32"/>
-        </w:rPr>
-        <w:t>utilizat</w:t>
-      </w:r>
-      <w:proofErr w:type="spellEnd"/>
-      <w:r>
-        <w:rPr>
-          <w:rFonts w:ascii="Bahnschrift" w:hAnsi="Bahnschrift" w:cstheme="minorHAnsi"/>
-          <w:sz w:val="32"/>
-          <w:szCs w:val="32"/>
-        </w:rPr>
-        <w:t xml:space="preserve"> ca </w:t>
-      </w:r>
-      <w:proofErr w:type="spellStart"/>
-      <w:r>
-        <w:rPr>
-          <w:rFonts w:ascii="Bahnschrift" w:hAnsi="Bahnschrift" w:cstheme="minorHAnsi"/>
-          <w:sz w:val="32"/>
-          <w:szCs w:val="32"/>
-        </w:rPr>
-        <w:t>si</w:t>
-      </w:r>
-      <w:proofErr w:type="spellEnd"/>
-      <w:r>
-        <w:rPr>
-          <w:rFonts w:ascii="Bahnschrift" w:hAnsi="Bahnschrift" w:cstheme="minorHAnsi"/>
-          <w:sz w:val="32"/>
-          <w:szCs w:val="32"/>
-        </w:rPr>
-        <w:t xml:space="preserve"> board </w:t>
-      </w:r>
-      <w:proofErr w:type="spellStart"/>
-      <w:r>
-        <w:rPr>
-          <w:rFonts w:ascii="Bahnschrift" w:hAnsi="Bahnschrift" w:cstheme="minorHAnsi"/>
-          <w:sz w:val="32"/>
-          <w:szCs w:val="32"/>
-        </w:rPr>
-        <w:t>pentru</w:t>
-      </w:r>
-      <w:proofErr w:type="spellEnd"/>
-      <w:r>
-        <w:rPr>
-          <w:rFonts w:ascii="Bahnschrift" w:hAnsi="Bahnschrift" w:cstheme="minorHAnsi"/>
-          <w:sz w:val="32"/>
-          <w:szCs w:val="32"/>
-        </w:rPr>
-        <w:t xml:space="preserve"> task-</w:t>
-      </w:r>
-      <w:proofErr w:type="spellStart"/>
-      <w:r>
-        <w:rPr>
-          <w:rFonts w:ascii="Bahnschrift" w:hAnsi="Bahnschrift" w:cstheme="minorHAnsi"/>
-          <w:sz w:val="32"/>
-          <w:szCs w:val="32"/>
-        </w:rPr>
-        <w:t>uri</w:t>
-      </w:r>
-      <w:proofErr w:type="spellEnd"/>
-      <w:r>
-        <w:rPr>
-          <w:rFonts w:ascii="Bahnschrift" w:hAnsi="Bahnschrift" w:cstheme="minorHAnsi"/>
-          <w:sz w:val="32"/>
-          <w:szCs w:val="32"/>
-        </w:rPr>
-        <w:t xml:space="preserve">, </w:t>
-      </w:r>
-      <w:proofErr w:type="spellStart"/>
-      <w:r>
-        <w:rPr>
-          <w:rFonts w:ascii="Bahnschrift" w:hAnsi="Bahnschrift" w:cstheme="minorHAnsi"/>
-          <w:sz w:val="32"/>
-          <w:szCs w:val="32"/>
-        </w:rPr>
-        <w:t>aplicatia</w:t>
-      </w:r>
-      <w:proofErr w:type="spellEnd"/>
-      <w:r>
-        <w:rPr>
-          <w:rFonts w:ascii="Bahnschrift" w:hAnsi="Bahnschrift" w:cstheme="minorHAnsi"/>
-          <w:sz w:val="32"/>
-          <w:szCs w:val="32"/>
-        </w:rPr>
-        <w:t xml:space="preserve"> </w:t>
-      </w:r>
-      <w:proofErr w:type="spellStart"/>
-      <w:r>
-        <w:rPr>
-          <w:rFonts w:ascii="Bahnschrift" w:hAnsi="Bahnschrift" w:cstheme="minorHAnsi"/>
-          <w:sz w:val="32"/>
-          <w:szCs w:val="32"/>
-        </w:rPr>
-        <w:t>meistertask</w:t>
-      </w:r>
-      <w:proofErr w:type="spellEnd"/>
-      <w:r>
-        <w:rPr>
-          <w:rFonts w:ascii="Bahnschrift" w:hAnsi="Bahnschrift" w:cstheme="minorHAnsi"/>
-          <w:sz w:val="32"/>
-          <w:szCs w:val="32"/>
-        </w:rPr>
-        <w:t>.</w:t>
+        <w:t>Pentru management-ul echipei am utilizat ca si board pentru task-uri, aplicatia meistertask.</w:t>
       </w:r>
     </w:p>
     <w:p>
@@ -4445,48 +3036,15 @@
           <w:szCs w:val="32"/>
         </w:rPr>
       </w:pPr>
-      <w:proofErr w:type="spellStart"/>
-      <w:r>
-        <w:rPr>
-          <w:sz w:val="32"/>
-        </w:rPr>
-        <w:t>Sursa</w:t>
-      </w:r>
-      <w:proofErr w:type="spellEnd"/>
-      <w:r>
-        <w:rPr>
-          <w:sz w:val="32"/>
-        </w:rPr>
-        <w:t xml:space="preserve">: </w:t>
-      </w:r>
-      <w:hyperlink r:id="rId24" w:history="1">
-        <w:r>
-          <w:rPr>
-            <w:rStyle w:val="Hyperlink"/>
-            <w:sz w:val="32"/>
-          </w:rPr>
-          <w:t>[</w:t>
-        </w:r>
-        <w:r>
-          <w:rPr>
-            <w:rStyle w:val="Hyperlink"/>
-            <w:sz w:val="32"/>
-          </w:rPr>
-          <w:t>2</w:t>
-        </w:r>
-        <w:r>
-          <w:rPr>
-            <w:rStyle w:val="Hyperlink"/>
-            <w:sz w:val="32"/>
-          </w:rPr>
-          <w:t>]</w:t>
-        </w:r>
-      </w:hyperlink>
-    </w:p>
-    <w:p>
-      <w:pPr>
-        <w:pStyle w:val="ListParagraph"/>
-        <w:ind w:left="1440"/>
+      <w:r>
+        <w:rPr>
+          <w:sz w:val="32"/>
+        </w:rPr>
+        <w:t xml:space="preserve">Sursa: </w:t>
+      </w:r>
+    </w:p>
+    <w:p>
+      <w:pPr>
         <w:jc w:val="both"/>
         <w:rPr>
           <w:rFonts w:ascii="Bahnschrift" w:hAnsi="Bahnschrift"/>
@@ -4498,8 +3056,6 @@
     </w:p>
     <w:p>
       <w:pPr>
-        <w:pStyle w:val="ListParagraph"/>
-        <w:ind w:left="1440"/>
         <w:jc w:val="both"/>
         <w:rPr>
           <w:rFonts w:ascii="Bahnschrift" w:hAnsi="Bahnschrift"/>
@@ -4590,7 +3146,7 @@
                     <pic:cNvPicPr/>
                   </pic:nvPicPr>
                   <pic:blipFill>
-                    <a:blip r:embed="rId25">
+                    <a:blip r:embed="rId24">
                       <a:extLst>
                         <a:ext uri="{28A0092B-C50C-407E-A947-70E740481C1C}">
                           <a14:useLocalDpi xmlns:a14="http://schemas.microsoft.com/office/drawing/2010/main" val="0"/>
@@ -4675,221 +3231,13 @@
           <w:szCs w:val="32"/>
         </w:rPr>
       </w:pPr>
-      <w:proofErr w:type="spellStart"/>
-      <w:r>
-        <w:rPr>
-          <w:rFonts w:ascii="Bahnschrift" w:hAnsi="Bahnschrift"/>
-          <w:sz w:val="32"/>
-          <w:szCs w:val="32"/>
-        </w:rPr>
-        <w:t>Pentru</w:t>
-      </w:r>
-      <w:proofErr w:type="spellEnd"/>
-      <w:r>
-        <w:rPr>
-          <w:rFonts w:ascii="Bahnschrift" w:hAnsi="Bahnschrift"/>
-          <w:sz w:val="32"/>
-          <w:szCs w:val="32"/>
-        </w:rPr>
-        <w:t xml:space="preserve"> </w:t>
-      </w:r>
-      <w:proofErr w:type="spellStart"/>
-      <w:r>
-        <w:rPr>
-          <w:rFonts w:ascii="Bahnschrift" w:hAnsi="Bahnschrift"/>
-          <w:sz w:val="32"/>
-          <w:szCs w:val="32"/>
-        </w:rPr>
-        <w:t>versionarea</w:t>
-      </w:r>
-      <w:proofErr w:type="spellEnd"/>
-      <w:r>
-        <w:rPr>
-          <w:rFonts w:ascii="Bahnschrift" w:hAnsi="Bahnschrift"/>
-          <w:sz w:val="32"/>
-          <w:szCs w:val="32"/>
-        </w:rPr>
-        <w:t xml:space="preserve"> </w:t>
-      </w:r>
-      <w:proofErr w:type="spellStart"/>
-      <w:r>
-        <w:rPr>
-          <w:rFonts w:ascii="Bahnschrift" w:hAnsi="Bahnschrift"/>
-          <w:sz w:val="32"/>
-          <w:szCs w:val="32"/>
-        </w:rPr>
-        <w:t>codului</w:t>
-      </w:r>
-      <w:proofErr w:type="spellEnd"/>
-      <w:r>
-        <w:rPr>
-          <w:rFonts w:ascii="Bahnschrift" w:hAnsi="Bahnschrift"/>
-          <w:sz w:val="32"/>
-          <w:szCs w:val="32"/>
-        </w:rPr>
-        <w:t xml:space="preserve"> am </w:t>
-      </w:r>
-      <w:proofErr w:type="spellStart"/>
-      <w:r>
-        <w:rPr>
-          <w:rFonts w:ascii="Bahnschrift" w:hAnsi="Bahnschrift"/>
-          <w:sz w:val="32"/>
-          <w:szCs w:val="32"/>
-        </w:rPr>
-        <w:t>utilizat</w:t>
-      </w:r>
-      <w:proofErr w:type="spellEnd"/>
-      <w:r>
-        <w:rPr>
-          <w:rFonts w:ascii="Bahnschrift" w:hAnsi="Bahnschrift"/>
-          <w:sz w:val="32"/>
-          <w:szCs w:val="32"/>
-        </w:rPr>
-        <w:t xml:space="preserve"> GitHub, </w:t>
-      </w:r>
-      <w:proofErr w:type="spellStart"/>
-      <w:r>
-        <w:rPr>
-          <w:rFonts w:ascii="Bahnschrift" w:hAnsi="Bahnschrift"/>
-          <w:sz w:val="32"/>
-          <w:szCs w:val="32"/>
-        </w:rPr>
-        <w:t>mediu</w:t>
-      </w:r>
-      <w:proofErr w:type="spellEnd"/>
-      <w:r>
-        <w:rPr>
-          <w:rFonts w:ascii="Bahnschrift" w:hAnsi="Bahnschrift"/>
-          <w:sz w:val="32"/>
-          <w:szCs w:val="32"/>
-        </w:rPr>
-        <w:t xml:space="preserve"> in care am </w:t>
-      </w:r>
-      <w:proofErr w:type="spellStart"/>
-      <w:r>
-        <w:rPr>
-          <w:rFonts w:ascii="Bahnschrift" w:hAnsi="Bahnschrift"/>
-          <w:sz w:val="32"/>
-          <w:szCs w:val="32"/>
-        </w:rPr>
-        <w:t>creat</w:t>
-      </w:r>
-      <w:proofErr w:type="spellEnd"/>
-      <w:r>
-        <w:rPr>
-          <w:rFonts w:ascii="Bahnschrift" w:hAnsi="Bahnschrift"/>
-          <w:sz w:val="32"/>
-          <w:szCs w:val="32"/>
-        </w:rPr>
-        <w:t xml:space="preserve"> branch-</w:t>
-      </w:r>
-      <w:proofErr w:type="spellStart"/>
-      <w:r>
-        <w:rPr>
-          <w:rFonts w:ascii="Bahnschrift" w:hAnsi="Bahnschrift"/>
-          <w:sz w:val="32"/>
-          <w:szCs w:val="32"/>
-        </w:rPr>
-        <w:t>uri</w:t>
-      </w:r>
-      <w:proofErr w:type="spellEnd"/>
-      <w:r>
-        <w:rPr>
-          <w:rFonts w:ascii="Bahnschrift" w:hAnsi="Bahnschrift"/>
-          <w:sz w:val="32"/>
-          <w:szCs w:val="32"/>
-        </w:rPr>
-        <w:t xml:space="preserve"> de </w:t>
-      </w:r>
-      <w:proofErr w:type="spellStart"/>
-      <w:r>
-        <w:rPr>
-          <w:rFonts w:ascii="Bahnschrift" w:hAnsi="Bahnschrift"/>
-          <w:sz w:val="32"/>
-          <w:szCs w:val="32"/>
-        </w:rPr>
-        <w:t>dezvoltare</w:t>
-      </w:r>
-      <w:proofErr w:type="spellEnd"/>
-      <w:r>
-        <w:rPr>
-          <w:rFonts w:ascii="Bahnschrift" w:hAnsi="Bahnschrift"/>
-          <w:sz w:val="32"/>
-          <w:szCs w:val="32"/>
-        </w:rPr>
-        <w:t xml:space="preserve"> </w:t>
-      </w:r>
-      <w:proofErr w:type="spellStart"/>
-      <w:r>
-        <w:rPr>
-          <w:rFonts w:ascii="Bahnschrift" w:hAnsi="Bahnschrift"/>
-          <w:sz w:val="32"/>
-          <w:szCs w:val="32"/>
-        </w:rPr>
-        <w:t>pentru</w:t>
-      </w:r>
-      <w:proofErr w:type="spellEnd"/>
-      <w:r>
-        <w:rPr>
-          <w:rFonts w:ascii="Bahnschrift" w:hAnsi="Bahnschrift"/>
-          <w:sz w:val="32"/>
-          <w:szCs w:val="32"/>
-        </w:rPr>
-        <w:t xml:space="preserve"> </w:t>
-      </w:r>
-      <w:proofErr w:type="spellStart"/>
-      <w:r>
-        <w:rPr>
-          <w:rFonts w:ascii="Bahnschrift" w:hAnsi="Bahnschrift"/>
-          <w:sz w:val="32"/>
-          <w:szCs w:val="32"/>
-        </w:rPr>
-        <w:t>diferinte</w:t>
-      </w:r>
-      <w:proofErr w:type="spellEnd"/>
-      <w:r>
-        <w:rPr>
-          <w:rFonts w:ascii="Bahnschrift" w:hAnsi="Bahnschrift"/>
-          <w:sz w:val="32"/>
-          <w:szCs w:val="32"/>
-        </w:rPr>
-        <w:t xml:space="preserve"> </w:t>
-      </w:r>
-      <w:proofErr w:type="spellStart"/>
-      <w:r>
-        <w:rPr>
-          <w:rFonts w:ascii="Bahnschrift" w:hAnsi="Bahnschrift"/>
-          <w:sz w:val="32"/>
-          <w:szCs w:val="32"/>
-        </w:rPr>
-        <w:t>etape</w:t>
-      </w:r>
-      <w:proofErr w:type="spellEnd"/>
-      <w:r>
-        <w:rPr>
-          <w:rFonts w:ascii="Bahnschrift" w:hAnsi="Bahnschrift"/>
-          <w:sz w:val="32"/>
-          <w:szCs w:val="32"/>
-        </w:rPr>
-        <w:t xml:space="preserve"> ale </w:t>
-      </w:r>
-      <w:proofErr w:type="spellStart"/>
-      <w:r>
-        <w:rPr>
-          <w:rFonts w:ascii="Bahnschrift" w:hAnsi="Bahnschrift"/>
-          <w:sz w:val="32"/>
-          <w:szCs w:val="32"/>
-        </w:rPr>
-        <w:t>proiectului</w:t>
-      </w:r>
-      <w:proofErr w:type="spellEnd"/>
-      <w:r>
-        <w:rPr>
-          <w:rFonts w:ascii="Bahnschrift" w:hAnsi="Bahnschrift"/>
-          <w:sz w:val="32"/>
-          <w:szCs w:val="32"/>
-        </w:rPr>
-        <w:t>.</w:t>
+      <w:r>
+        <w:rPr>
+          <w:rFonts w:ascii="Bahnschrift" w:hAnsi="Bahnschrift"/>
+          <w:sz w:val="32"/>
+          <w:szCs w:val="32"/>
+        </w:rPr>
+        <w:t>Pentru versionarea codului am utilizat GitHub, mediu in care am creat branch-uri de dezvoltare pentru diferinte etape ale proiectului.</w:t>
       </w:r>
     </w:p>
     <w:p>
@@ -4923,7 +3271,7 @@
                     <pic:cNvPicPr/>
                   </pic:nvPicPr>
                   <pic:blipFill>
-                    <a:blip r:embed="rId26" cstate="print">
+                    <a:blip r:embed="rId25" cstate="print">
                       <a:extLst>
                         <a:ext uri="{28A0092B-C50C-407E-A947-70E740481C1C}">
                           <a14:useLocalDpi xmlns:a14="http://schemas.microsoft.com/office/drawing/2010/main" val="0"/>
@@ -4959,21 +3307,13 @@
           <w:szCs w:val="32"/>
         </w:rPr>
       </w:pPr>
-      <w:proofErr w:type="spellStart"/>
-      <w:r>
-        <w:rPr>
-          <w:sz w:val="32"/>
-        </w:rPr>
-        <w:t>Sursa</w:t>
-      </w:r>
-      <w:proofErr w:type="spellEnd"/>
-      <w:r>
-        <w:rPr>
-          <w:sz w:val="32"/>
-        </w:rPr>
-        <w:t xml:space="preserve">: </w:t>
-      </w:r>
-      <w:hyperlink r:id="rId27" w:history="1">
+      <w:r>
+        <w:rPr>
+          <w:sz w:val="32"/>
+        </w:rPr>
+        <w:t xml:space="preserve">Sursa: </w:t>
+      </w:r>
+      <w:hyperlink r:id="rId26" w:history="1">
         <w:r>
           <w:rPr>
             <w:rStyle w:val="Hyperlink"/>
@@ -5049,29 +3389,13 @@
           <w:rFonts w:ascii="Bahnschrift" w:hAnsi="Bahnschrift"/>
         </w:rPr>
       </w:pPr>
-      <w:proofErr w:type="spellStart"/>
-      <w:r>
-        <w:rPr>
-          <w:rFonts w:ascii="Bahnschrift" w:hAnsi="Bahnschrift"/>
-        </w:rPr>
-        <w:t>Etape</w:t>
-      </w:r>
-      <w:proofErr w:type="spellEnd"/>
-      <w:r>
-        <w:rPr>
-          <w:rFonts w:ascii="Bahnschrift" w:hAnsi="Bahnschrift"/>
-        </w:rPr>
-        <w:t xml:space="preserve"> </w:t>
-      </w:r>
-      <w:proofErr w:type="spellStart"/>
-      <w:r>
-        <w:rPr>
-          <w:rFonts w:ascii="Bahnschrift" w:hAnsi="Bahnschrift"/>
-        </w:rPr>
-        <w:t>realizare</w:t>
+      <w:r>
+        <w:rPr>
+          <w:rFonts w:ascii="Bahnschrift" w:hAnsi="Bahnschrift"/>
+        </w:rPr>
+        <w:t>Etape realizare</w:t>
       </w:r>
       <w:bookmarkEnd w:id="6"/>
-      <w:proofErr w:type="spellEnd"/>
     </w:p>
     <w:p>
       <w:pPr>
@@ -5088,37 +3412,12 @@
           <w:sz w:val="32"/>
         </w:rPr>
       </w:pPr>
-      <w:proofErr w:type="spellStart"/>
-      <w:r>
-        <w:rPr>
-          <w:rFonts w:ascii="Bahnschrift" w:hAnsi="Bahnschrift"/>
-          <w:sz w:val="32"/>
-        </w:rPr>
-        <w:t>Realizarea</w:t>
-      </w:r>
-      <w:proofErr w:type="spellEnd"/>
-      <w:r>
-        <w:rPr>
-          <w:rFonts w:ascii="Bahnschrift" w:hAnsi="Bahnschrift"/>
-          <w:sz w:val="32"/>
-        </w:rPr>
-        <w:t xml:space="preserve"> </w:t>
-      </w:r>
-      <w:proofErr w:type="spellStart"/>
-      <w:r>
-        <w:rPr>
-          <w:rFonts w:ascii="Bahnschrift" w:hAnsi="Bahnschrift"/>
-          <w:sz w:val="32"/>
-        </w:rPr>
-        <w:t>diagramelor</w:t>
-      </w:r>
-      <w:proofErr w:type="spellEnd"/>
-      <w:r>
-        <w:rPr>
-          <w:rFonts w:ascii="Bahnschrift" w:hAnsi="Bahnschrift"/>
-          <w:sz w:val="32"/>
-        </w:rPr>
-        <w:t xml:space="preserve"> UML</w:t>
+      <w:r>
+        <w:rPr>
+          <w:rFonts w:ascii="Bahnschrift" w:hAnsi="Bahnschrift"/>
+          <w:sz w:val="32"/>
+        </w:rPr>
+        <w:t>Realizarea diagramelor UML</w:t>
       </w:r>
     </w:p>
     <w:p>
@@ -5136,69 +3435,12 @@
           <w:sz w:val="32"/>
         </w:rPr>
       </w:pPr>
-      <w:proofErr w:type="spellStart"/>
-      <w:r>
-        <w:rPr>
-          <w:rFonts w:ascii="Bahnschrift" w:hAnsi="Bahnschrift"/>
-          <w:sz w:val="32"/>
-        </w:rPr>
-        <w:t>Realizare</w:t>
-      </w:r>
-      <w:proofErr w:type="spellEnd"/>
-      <w:r>
-        <w:rPr>
-          <w:rFonts w:ascii="Bahnschrift" w:hAnsi="Bahnschrift"/>
-          <w:sz w:val="32"/>
-        </w:rPr>
-        <w:t xml:space="preserve"> mock-</w:t>
-      </w:r>
-      <w:proofErr w:type="spellStart"/>
-      <w:r>
-        <w:rPr>
-          <w:rFonts w:ascii="Bahnschrift" w:hAnsi="Bahnschrift"/>
-          <w:sz w:val="32"/>
-        </w:rPr>
-        <w:t>urilor</w:t>
-      </w:r>
-      <w:proofErr w:type="spellEnd"/>
-      <w:r>
-        <w:rPr>
-          <w:rFonts w:ascii="Bahnschrift" w:hAnsi="Bahnschrift"/>
-          <w:sz w:val="32"/>
-        </w:rPr>
-        <w:t xml:space="preserve"> </w:t>
-      </w:r>
-      <w:proofErr w:type="spellStart"/>
-      <w:r>
-        <w:rPr>
-          <w:rFonts w:ascii="Bahnschrift" w:hAnsi="Bahnschrift"/>
-          <w:sz w:val="32"/>
-        </w:rPr>
-        <w:t>pentru</w:t>
-      </w:r>
-      <w:proofErr w:type="spellEnd"/>
-      <w:r>
-        <w:rPr>
-          <w:rFonts w:ascii="Bahnschrift" w:hAnsi="Bahnschrift"/>
-          <w:sz w:val="32"/>
-        </w:rPr>
-        <w:t xml:space="preserve"> </w:t>
-      </w:r>
-      <w:proofErr w:type="spellStart"/>
-      <w:r>
-        <w:rPr>
-          <w:rFonts w:ascii="Bahnschrift" w:hAnsi="Bahnschrift"/>
-          <w:sz w:val="32"/>
-        </w:rPr>
-        <w:t>partea</w:t>
-      </w:r>
-      <w:proofErr w:type="spellEnd"/>
-      <w:r>
-        <w:rPr>
-          <w:rFonts w:ascii="Bahnschrift" w:hAnsi="Bahnschrift"/>
-          <w:sz w:val="32"/>
-        </w:rPr>
-        <w:t xml:space="preserve"> de front-end</w:t>
+      <w:r>
+        <w:rPr>
+          <w:rFonts w:ascii="Bahnschrift" w:hAnsi="Bahnschrift"/>
+          <w:sz w:val="32"/>
+        </w:rPr>
+        <w:t>Realizare mock-urilor pentru partea de front-end</w:t>
       </w:r>
     </w:p>
     <w:p>
@@ -5216,85 +3458,12 @@
           <w:sz w:val="32"/>
         </w:rPr>
       </w:pPr>
-      <w:proofErr w:type="spellStart"/>
-      <w:r>
-        <w:rPr>
-          <w:rFonts w:ascii="Bahnschrift" w:hAnsi="Bahnschrift"/>
-          <w:sz w:val="32"/>
-        </w:rPr>
-        <w:t>Implementarea</w:t>
-      </w:r>
-      <w:proofErr w:type="spellEnd"/>
-      <w:r>
-        <w:rPr>
-          <w:rFonts w:ascii="Bahnschrift" w:hAnsi="Bahnschrift"/>
-          <w:sz w:val="32"/>
-        </w:rPr>
-        <w:t xml:space="preserve"> </w:t>
-      </w:r>
-      <w:proofErr w:type="spellStart"/>
-      <w:r>
-        <w:rPr>
-          <w:rFonts w:ascii="Bahnschrift" w:hAnsi="Bahnschrift"/>
-          <w:sz w:val="32"/>
-        </w:rPr>
-        <w:t>segmentelor</w:t>
-      </w:r>
-      <w:proofErr w:type="spellEnd"/>
-      <w:r>
-        <w:rPr>
-          <w:rFonts w:ascii="Bahnschrift" w:hAnsi="Bahnschrift"/>
-          <w:sz w:val="32"/>
-        </w:rPr>
-        <w:t xml:space="preserve"> de </w:t>
-      </w:r>
-      <w:proofErr w:type="spellStart"/>
-      <w:r>
-        <w:rPr>
-          <w:rFonts w:ascii="Bahnschrift" w:hAnsi="Bahnschrift"/>
-          <w:sz w:val="32"/>
-        </w:rPr>
-        <w:t>baza</w:t>
-      </w:r>
-      <w:proofErr w:type="spellEnd"/>
-      <w:r>
-        <w:rPr>
-          <w:rFonts w:ascii="Bahnschrift" w:hAnsi="Bahnschrift"/>
-          <w:sz w:val="32"/>
-        </w:rPr>
-        <w:t xml:space="preserve"> (</w:t>
-      </w:r>
-      <w:proofErr w:type="spellStart"/>
-      <w:r>
-        <w:rPr>
-          <w:rFonts w:ascii="Bahnschrift" w:hAnsi="Bahnschrift"/>
-          <w:sz w:val="32"/>
-        </w:rPr>
-        <w:t>atat</w:t>
-      </w:r>
-      <w:proofErr w:type="spellEnd"/>
-      <w:r>
-        <w:rPr>
-          <w:rFonts w:ascii="Bahnschrift" w:hAnsi="Bahnschrift"/>
-          <w:sz w:val="32"/>
-        </w:rPr>
-        <w:t xml:space="preserve"> front-end cat </w:t>
-      </w:r>
-      <w:proofErr w:type="spellStart"/>
-      <w:r>
-        <w:rPr>
-          <w:rFonts w:ascii="Bahnschrift" w:hAnsi="Bahnschrift"/>
-          <w:sz w:val="32"/>
-        </w:rPr>
-        <w:t>si</w:t>
-      </w:r>
-      <w:proofErr w:type="spellEnd"/>
-      <w:r>
-        <w:rPr>
-          <w:rFonts w:ascii="Bahnschrift" w:hAnsi="Bahnschrift"/>
-          <w:sz w:val="32"/>
-        </w:rPr>
-        <w:t xml:space="preserve"> backend):</w:t>
+      <w:r>
+        <w:rPr>
+          <w:rFonts w:ascii="Bahnschrift" w:hAnsi="Bahnschrift"/>
+          <w:sz w:val="32"/>
+        </w:rPr>
+        <w:t>Implementarea segmentelor de baza (atat front-end cat si backend):</w:t>
       </w:r>
     </w:p>
     <w:p>
@@ -5340,23 +3509,7 @@
           <w:rFonts w:ascii="Bahnschrift" w:hAnsi="Bahnschrift"/>
           <w:sz w:val="32"/>
         </w:rPr>
-        <w:t xml:space="preserve">E-mail + </w:t>
-      </w:r>
-      <w:proofErr w:type="spellStart"/>
-      <w:r>
-        <w:rPr>
-          <w:rFonts w:ascii="Bahnschrift" w:hAnsi="Bahnschrift"/>
-          <w:sz w:val="32"/>
-        </w:rPr>
-        <w:t>parola</w:t>
-      </w:r>
-      <w:proofErr w:type="spellEnd"/>
-      <w:r>
-        <w:rPr>
-          <w:rFonts w:ascii="Bahnschrift" w:hAnsi="Bahnschrift"/>
-          <w:sz w:val="32"/>
-        </w:rPr>
-        <w:t xml:space="preserve"> </w:t>
+        <w:t xml:space="preserve">E-mail + parola </w:t>
       </w:r>
     </w:p>
     <w:p>
@@ -5426,29 +3579,13 @@
         </w:rPr>
       </w:pPr>
       <w:bookmarkStart w:id="7" w:name="_Toc93085281"/>
-      <w:proofErr w:type="spellStart"/>
-      <w:r>
-        <w:rPr>
-          <w:rFonts w:ascii="Bahnschrift" w:hAnsi="Bahnschrift"/>
-        </w:rPr>
-        <w:t>Cerinte</w:t>
-      </w:r>
-      <w:proofErr w:type="spellEnd"/>
-      <w:r>
-        <w:rPr>
-          <w:rFonts w:ascii="Bahnschrift" w:hAnsi="Bahnschrift"/>
-        </w:rPr>
-        <w:t xml:space="preserve"> </w:t>
-      </w:r>
-      <w:proofErr w:type="spellStart"/>
-      <w:r>
-        <w:rPr>
-          <w:rFonts w:ascii="Bahnschrift" w:hAnsi="Bahnschrift"/>
-        </w:rPr>
-        <w:t>functionalitate</w:t>
+      <w:r>
+        <w:rPr>
+          <w:rFonts w:ascii="Bahnschrift" w:hAnsi="Bahnschrift"/>
+        </w:rPr>
+        <w:t>Cerinte functionalitate</w:t>
       </w:r>
       <w:bookmarkEnd w:id="7"/>
-      <w:proofErr w:type="spellEnd"/>
     </w:p>
     <w:p>
       <w:pPr>
@@ -5517,18 +3654,8 @@
           <w:sz w:val="32"/>
           <w:szCs w:val="32"/>
         </w:rPr>
-        <w:t>Main page-</w:t>
-      </w:r>
-      <w:proofErr w:type="spellStart"/>
-      <w:r>
-        <w:rPr>
-          <w:rFonts w:ascii="Bahnschrift" w:hAnsi="Bahnschrift"/>
-          <w:sz w:val="32"/>
-          <w:szCs w:val="32"/>
-        </w:rPr>
-        <w:t>Logare</w:t>
-      </w:r>
-      <w:proofErr w:type="spellEnd"/>
+        <w:t>Main page-Logare</w:t>
+      </w:r>
     </w:p>
     <w:p>
       <w:pPr>
@@ -5551,25 +3678,7 @@
           <w:sz w:val="32"/>
           <w:szCs w:val="32"/>
         </w:rPr>
-        <w:t>Sign up-</w:t>
-      </w:r>
-      <w:proofErr w:type="spellStart"/>
-      <w:r>
-        <w:rPr>
-          <w:rFonts w:ascii="Bahnschrift" w:hAnsi="Bahnschrift"/>
-          <w:sz w:val="32"/>
-          <w:szCs w:val="32"/>
-        </w:rPr>
-        <w:t>Registrare</w:t>
-      </w:r>
-      <w:proofErr w:type="spellEnd"/>
-      <w:r>
-        <w:rPr>
-          <w:rFonts w:ascii="Bahnschrift" w:hAnsi="Bahnschrift"/>
-          <w:sz w:val="32"/>
-          <w:szCs w:val="32"/>
-        </w:rPr>
-        <w:t xml:space="preserve"> </w:t>
+        <w:t xml:space="preserve">Sign up-Registrare </w:t>
       </w:r>
     </w:p>
     <w:p>
@@ -5611,34 +3720,14 @@
           <w:szCs w:val="32"/>
         </w:rPr>
       </w:pPr>
-      <w:proofErr w:type="spellStart"/>
-      <w:r>
-        <w:rPr>
-          <w:rFonts w:ascii="Bahnschrift" w:hAnsi="Bahnschrift"/>
-          <w:sz w:val="32"/>
-          <w:szCs w:val="32"/>
-        </w:rPr>
-        <w:t>Aplicații</w:t>
-      </w:r>
-      <w:proofErr w:type="spellEnd"/>
-      <w:r>
-        <w:rPr>
-          <w:rFonts w:ascii="Bahnschrift" w:hAnsi="Bahnschrift"/>
-          <w:sz w:val="32"/>
-          <w:szCs w:val="32"/>
-        </w:rPr>
-        <w:t xml:space="preserve"> </w:t>
-      </w:r>
-      <w:proofErr w:type="spellStart"/>
-      <w:r>
-        <w:rPr>
-          <w:rFonts w:ascii="Bahnschrift" w:hAnsi="Bahnschrift"/>
-          <w:sz w:val="32"/>
-          <w:szCs w:val="32"/>
-        </w:rPr>
-        <w:t>disponibile</w:t>
-      </w:r>
-      <w:proofErr w:type="spellEnd"/>
+      <w:r>
+        <w:rPr>
+          <w:rFonts w:ascii="Bahnschrift" w:hAnsi="Bahnschrift"/>
+          <w:sz w:val="32"/>
+          <w:szCs w:val="32"/>
+        </w:rPr>
+        <w:t>Aplicații disponibile</w:t>
+      </w:r>
     </w:p>
     <w:p>
       <w:pPr>
@@ -5655,7 +3744,6 @@
           <w:szCs w:val="32"/>
         </w:rPr>
       </w:pPr>
-      <w:proofErr w:type="spellStart"/>
       <w:r>
         <w:rPr>
           <w:rFonts w:ascii="Bahnschrift" w:hAnsi="Bahnschrift"/>
@@ -5664,7 +3752,6 @@
         </w:rPr>
         <w:t>Profil</w:t>
       </w:r>
-      <w:proofErr w:type="spellEnd"/>
     </w:p>
     <w:p>
       <w:pPr>
@@ -5697,18 +3784,8 @@
           <w:sz w:val="32"/>
           <w:szCs w:val="32"/>
         </w:rPr>
-        <w:t xml:space="preserve">2. </w:t>
-      </w:r>
-      <w:proofErr w:type="spellStart"/>
-      <w:r>
-        <w:rPr>
-          <w:rFonts w:ascii="Bahnschrift" w:hAnsi="Bahnschrift"/>
-          <w:sz w:val="32"/>
-          <w:szCs w:val="32"/>
-        </w:rPr>
-        <w:t>Functionalitati</w:t>
-      </w:r>
-      <w:proofErr w:type="spellEnd"/>
+        <w:t>2. Functionalitati</w:t>
+      </w:r>
     </w:p>
     <w:p>
       <w:pPr>
@@ -5725,52 +3802,14 @@
           <w:szCs w:val="32"/>
         </w:rPr>
       </w:pPr>
-      <w:proofErr w:type="spellStart"/>
-      <w:r>
-        <w:rPr>
-          <w:rFonts w:ascii="Bahnschrift" w:hAnsi="Bahnschrift"/>
-          <w:sz w:val="32"/>
-          <w:szCs w:val="32"/>
-        </w:rPr>
-        <w:t>Selectarea</w:t>
-      </w:r>
-      <w:proofErr w:type="spellEnd"/>
-      <w:r>
-        <w:rPr>
-          <w:rFonts w:ascii="Bahnschrift" w:hAnsi="Bahnschrift"/>
-          <w:sz w:val="32"/>
-          <w:szCs w:val="32"/>
-        </w:rPr>
-        <w:t xml:space="preserve"> </w:t>
-      </w:r>
-      <w:proofErr w:type="spellStart"/>
-      <w:r>
-        <w:rPr>
-          <w:rFonts w:ascii="Bahnschrift" w:hAnsi="Bahnschrift"/>
-          <w:sz w:val="32"/>
-          <w:szCs w:val="32"/>
-        </w:rPr>
-        <w:t>aplicațiilor</w:t>
-      </w:r>
-      <w:proofErr w:type="spellEnd"/>
-      <w:r>
-        <w:rPr>
-          <w:rFonts w:ascii="Bahnschrift" w:hAnsi="Bahnschrift"/>
-          <w:sz w:val="32"/>
-          <w:szCs w:val="32"/>
-        </w:rPr>
-        <w:t>/</w:t>
-      </w:r>
-      <w:proofErr w:type="spellStart"/>
-      <w:r>
-        <w:rPr>
-          <w:rFonts w:ascii="Bahnschrift" w:hAnsi="Bahnschrift"/>
-          <w:sz w:val="32"/>
-          <w:szCs w:val="32"/>
-        </w:rPr>
-        <w:t>presetului</w:t>
-      </w:r>
-      <w:proofErr w:type="spellEnd"/>
+      <w:r>
+        <w:rPr>
+          <w:rFonts w:ascii="Bahnschrift" w:hAnsi="Bahnschrift"/>
+          <w:sz w:val="32"/>
+          <w:szCs w:val="32"/>
+        </w:rPr>
+        <w:t>Selectarea aplicațiilor/presetului</w:t>
+      </w:r>
     </w:p>
     <w:p>
       <w:pPr>
@@ -5787,7 +3826,6 @@
           <w:szCs w:val="32"/>
         </w:rPr>
       </w:pPr>
-      <w:proofErr w:type="spellStart"/>
       <w:r>
         <w:rPr>
           <w:rFonts w:ascii="Bahnschrift" w:hAnsi="Bahnschrift"/>
@@ -5802,27 +3840,8 @@
           <w:sz w:val="32"/>
           <w:szCs w:val="32"/>
         </w:rPr>
-        <w:t>rcarea</w:t>
-      </w:r>
-      <w:proofErr w:type="spellEnd"/>
-      <w:r>
-        <w:rPr>
-          <w:rFonts w:ascii="Bahnschrift" w:hAnsi="Bahnschrift"/>
-          <w:sz w:val="32"/>
-          <w:szCs w:val="32"/>
-        </w:rPr>
-        <w:t xml:space="preserve"> </w:t>
-      </w:r>
-      <w:proofErr w:type="spellStart"/>
-      <w:r>
-        <w:rPr>
-          <w:rFonts w:ascii="Bahnschrift" w:hAnsi="Bahnschrift"/>
-          <w:sz w:val="32"/>
-          <w:szCs w:val="32"/>
-        </w:rPr>
-        <w:t>aplicațiilor</w:t>
-      </w:r>
-      <w:proofErr w:type="spellEnd"/>
+        <w:t>rcarea aplicațiilor</w:t>
+      </w:r>
     </w:p>
     <w:p>
       <w:pPr>
@@ -5858,33 +3877,8 @@
           <w:rFonts w:ascii="Bahnschrift" w:hAnsi="Bahnschrift"/>
           <w:sz w:val="32"/>
         </w:rPr>
-        <w:t xml:space="preserve">1. </w:t>
-      </w:r>
-      <w:proofErr w:type="spellStart"/>
-      <w:r>
-        <w:rPr>
-          <w:rFonts w:ascii="Bahnschrift" w:hAnsi="Bahnschrift"/>
-          <w:sz w:val="32"/>
-        </w:rPr>
-        <w:t>Salvare</w:t>
-      </w:r>
-      <w:proofErr w:type="spellEnd"/>
-      <w:r>
-        <w:rPr>
-          <w:rFonts w:ascii="Bahnschrift" w:hAnsi="Bahnschrift"/>
-          <w:sz w:val="32"/>
-        </w:rPr>
-        <w:t xml:space="preserve"> date </w:t>
-      </w:r>
-      <w:proofErr w:type="spellStart"/>
-      <w:r>
-        <w:rPr>
-          <w:rFonts w:ascii="Bahnschrift" w:hAnsi="Bahnschrift"/>
-          <w:sz w:val="32"/>
-        </w:rPr>
-        <w:t>utilizatori</w:t>
-      </w:r>
-      <w:proofErr w:type="spellEnd"/>
+        <w:t>1. Salvare date utilizatori</w:t>
+      </w:r>
     </w:p>
     <w:p>
       <w:pPr>
@@ -5902,33 +3896,8 @@
           <w:rFonts w:ascii="Bahnschrift" w:hAnsi="Bahnschrift"/>
           <w:sz w:val="32"/>
         </w:rPr>
-        <w:t xml:space="preserve">2. </w:t>
-      </w:r>
-      <w:proofErr w:type="spellStart"/>
-      <w:r>
-        <w:rPr>
-          <w:rFonts w:ascii="Bahnschrift" w:hAnsi="Bahnschrift"/>
-          <w:sz w:val="32"/>
-        </w:rPr>
-        <w:t>Salvare</w:t>
-      </w:r>
-      <w:proofErr w:type="spellEnd"/>
-      <w:r>
-        <w:rPr>
-          <w:rFonts w:ascii="Bahnschrift" w:hAnsi="Bahnschrift"/>
-          <w:sz w:val="32"/>
-        </w:rPr>
-        <w:t xml:space="preserve"> date </w:t>
-      </w:r>
-      <w:proofErr w:type="spellStart"/>
-      <w:r>
-        <w:rPr>
-          <w:rFonts w:ascii="Bahnschrift" w:hAnsi="Bahnschrift"/>
-          <w:sz w:val="32"/>
-        </w:rPr>
-        <w:t>utilizatori</w:t>
-      </w:r>
-      <w:proofErr w:type="spellEnd"/>
+        <w:t>2. Salvare date utilizatori</w:t>
+      </w:r>
     </w:p>
     <w:p>
       <w:pPr>
@@ -5997,29 +3966,13 @@
         </w:rPr>
       </w:pPr>
       <w:bookmarkStart w:id="8" w:name="_Toc93085282"/>
-      <w:proofErr w:type="spellStart"/>
-      <w:r>
-        <w:rPr>
-          <w:rFonts w:ascii="Bahnschrift" w:hAnsi="Bahnschrift"/>
-        </w:rPr>
-        <w:t>Cerinte</w:t>
-      </w:r>
-      <w:proofErr w:type="spellEnd"/>
-      <w:r>
-        <w:rPr>
-          <w:rFonts w:ascii="Bahnschrift" w:hAnsi="Bahnschrift"/>
-        </w:rPr>
-        <w:t xml:space="preserve"> non-</w:t>
-      </w:r>
-      <w:proofErr w:type="spellStart"/>
-      <w:r>
-        <w:rPr>
-          <w:rFonts w:ascii="Bahnschrift" w:hAnsi="Bahnschrift"/>
-        </w:rPr>
-        <w:t>functionale</w:t>
+      <w:r>
+        <w:rPr>
+          <w:rFonts w:ascii="Bahnschrift" w:hAnsi="Bahnschrift"/>
+        </w:rPr>
+        <w:t>Cerinte non-functionale</w:t>
       </w:r>
       <w:bookmarkEnd w:id="8"/>
-      <w:proofErr w:type="spellEnd"/>
     </w:p>
     <w:p>
       <w:pPr>
@@ -6040,17 +3993,8 @@
           <w:rFonts w:ascii="Bahnschrift" w:hAnsi="Bahnschrift"/>
           <w:sz w:val="32"/>
         </w:rPr>
-        <w:t>Front-end -&gt; CSS/Html/</w:t>
-      </w:r>
-      <w:proofErr w:type="spellStart"/>
-      <w:r>
-        <w:rPr>
-          <w:rFonts w:ascii="Bahnschrift" w:hAnsi="Bahnschrift"/>
-          <w:sz w:val="32"/>
-        </w:rPr>
-        <w:t>py</w:t>
-      </w:r>
-      <w:proofErr w:type="spellEnd"/>
+        <w:t>Front-end -&gt; CSS/Html/py</w:t>
+      </w:r>
     </w:p>
     <w:p>
       <w:pPr>
@@ -6088,29 +4032,12 @@
           <w:sz w:val="32"/>
         </w:rPr>
       </w:pPr>
-      <w:proofErr w:type="spellStart"/>
-      <w:r>
-        <w:rPr>
-          <w:rFonts w:ascii="Bahnschrift" w:hAnsi="Bahnschrift"/>
-          <w:sz w:val="32"/>
-        </w:rPr>
-        <w:t>Baza</w:t>
-      </w:r>
-      <w:proofErr w:type="spellEnd"/>
-      <w:r>
-        <w:rPr>
-          <w:rFonts w:ascii="Bahnschrift" w:hAnsi="Bahnschrift"/>
-          <w:sz w:val="32"/>
-        </w:rPr>
-        <w:t xml:space="preserve"> de date -&gt; </w:t>
-      </w:r>
-      <w:proofErr w:type="spellStart"/>
-      <w:r>
-        <w:rPr>
-          <w:rFonts w:ascii="Bahnschrift" w:hAnsi="Bahnschrift"/>
-          <w:sz w:val="32"/>
-        </w:rPr>
-        <w:t>Sq</w:t>
+      <w:r>
+        <w:rPr>
+          <w:rFonts w:ascii="Bahnschrift" w:hAnsi="Bahnschrift"/>
+          <w:sz w:val="32"/>
+        </w:rPr>
+        <w:t>Baza de date -&gt; Sq</w:t>
       </w:r>
       <w:r>
         <w:rPr>
@@ -6119,7 +4046,6 @@
         </w:rPr>
         <w:t>Lite</w:t>
       </w:r>
-      <w:proofErr w:type="spellEnd"/>
     </w:p>
     <w:p>
       <w:pPr>
@@ -6188,402 +4114,139 @@
           <w:sz w:val="32"/>
           <w:szCs w:val="32"/>
         </w:rPr>
-        <w:t xml:space="preserve">Pasul 1: Se </w:t>
-      </w:r>
-      <w:proofErr w:type="spellStart"/>
-      <w:r>
+        <w:t>Pasul 1: Se deschide aplicatia</w:t>
+      </w:r>
+    </w:p>
+    <w:p>
+      <w:pPr>
+        <w:jc w:val="both"/>
         <w:rPr>
           <w:rFonts w:ascii="Bahnschrift" w:hAnsi="Bahnschrift" w:cstheme="minorHAnsi"/>
           <w:sz w:val="32"/>
           <w:szCs w:val="32"/>
         </w:rPr>
-        <w:t>deschide</w:t>
-      </w:r>
-      <w:proofErr w:type="spellEnd"/>
+      </w:pPr>
       <w:r>
         <w:rPr>
           <w:rFonts w:ascii="Bahnschrift" w:hAnsi="Bahnschrift" w:cstheme="minorHAnsi"/>
           <w:sz w:val="32"/>
           <w:szCs w:val="32"/>
         </w:rPr>
-        <w:t xml:space="preserve"> </w:t>
-      </w:r>
-      <w:proofErr w:type="spellStart"/>
-      <w:r>
+        <w:t>(poza)</w:t>
+      </w:r>
+    </w:p>
+    <w:p>
+      <w:pPr>
+        <w:jc w:val="both"/>
         <w:rPr>
           <w:rFonts w:ascii="Bahnschrift" w:hAnsi="Bahnschrift" w:cstheme="minorHAnsi"/>
           <w:sz w:val="32"/>
           <w:szCs w:val="32"/>
         </w:rPr>
-        <w:t>aplicatia</w:t>
-      </w:r>
-      <w:proofErr w:type="spellEnd"/>
-    </w:p>
-    <w:p>
-      <w:pPr>
-        <w:jc w:val="both"/>
+      </w:pPr>
+      <w:r>
         <w:rPr>
           <w:rFonts w:ascii="Bahnschrift" w:hAnsi="Bahnschrift" w:cstheme="minorHAnsi"/>
           <w:sz w:val="32"/>
           <w:szCs w:val="32"/>
         </w:rPr>
-      </w:pPr>
-      <w:r>
+        <w:t>Pasul 2:In cazul in care ai cont, apesi pe butonul ‘Login’</w:t>
+      </w:r>
+    </w:p>
+    <w:p>
+      <w:pPr>
+        <w:jc w:val="both"/>
         <w:rPr>
           <w:rFonts w:ascii="Bahnschrift" w:hAnsi="Bahnschrift" w:cstheme="minorHAnsi"/>
           <w:sz w:val="32"/>
           <w:szCs w:val="32"/>
         </w:rPr>
-        <w:t>(</w:t>
-      </w:r>
-      <w:proofErr w:type="spellStart"/>
+      </w:pPr>
       <w:r>
         <w:rPr>
           <w:rFonts w:ascii="Bahnschrift" w:hAnsi="Bahnschrift" w:cstheme="minorHAnsi"/>
           <w:sz w:val="32"/>
           <w:szCs w:val="32"/>
         </w:rPr>
-        <w:t>poza</w:t>
-      </w:r>
-      <w:proofErr w:type="spellEnd"/>
-      <w:r>
+        <w:t>(poza)</w:t>
+      </w:r>
+    </w:p>
+    <w:p>
+      <w:pPr>
+        <w:jc w:val="both"/>
         <w:rPr>
           <w:rFonts w:ascii="Bahnschrift" w:hAnsi="Bahnschrift" w:cstheme="minorHAnsi"/>
           <w:sz w:val="32"/>
           <w:szCs w:val="32"/>
-        </w:rPr>
-        <w:t>)</w:t>
-      </w:r>
-    </w:p>
-    <w:p>
-      <w:pPr>
-        <w:jc w:val="both"/>
+          <w:lang w:val="en-GB"/>
+        </w:rPr>
+      </w:pPr>
+      <w:r>
         <w:rPr>
           <w:rFonts w:ascii="Bahnschrift" w:hAnsi="Bahnschrift" w:cstheme="minorHAnsi"/>
           <w:sz w:val="32"/>
           <w:szCs w:val="32"/>
         </w:rPr>
-      </w:pPr>
+        <w:t>Pasu 3: In cazul in care nu ai cont apas</w:t>
+      </w:r>
       <w:r>
         <w:rPr>
           <w:rFonts w:ascii="Bahnschrift" w:hAnsi="Bahnschrift" w:cstheme="minorHAnsi"/>
           <w:sz w:val="32"/>
           <w:szCs w:val="32"/>
-        </w:rPr>
-        <w:t xml:space="preserve">Pasul 2:In </w:t>
-      </w:r>
-      <w:proofErr w:type="spellStart"/>
+          <w:lang w:val="ro-RO"/>
+        </w:rPr>
+        <w:t xml:space="preserve">ă pe butonul </w:t>
+      </w:r>
       <w:r>
         <w:rPr>
           <w:rFonts w:ascii="Bahnschrift" w:hAnsi="Bahnschrift" w:cstheme="minorHAnsi"/>
           <w:sz w:val="32"/>
           <w:szCs w:val="32"/>
-        </w:rPr>
-        <w:t>cazul</w:t>
-      </w:r>
-      <w:proofErr w:type="spellEnd"/>
-      <w:r>
+          <w:lang w:val="en-GB"/>
+        </w:rPr>
+        <w:t>“Sign up here”</w:t>
+      </w:r>
+    </w:p>
+    <w:p>
+      <w:pPr>
+        <w:jc w:val="both"/>
         <w:rPr>
           <w:rFonts w:ascii="Bahnschrift" w:hAnsi="Bahnschrift" w:cstheme="minorHAnsi"/>
           <w:sz w:val="32"/>
           <w:szCs w:val="32"/>
-        </w:rPr>
-        <w:t xml:space="preserve"> in care ai </w:t>
-      </w:r>
-      <w:proofErr w:type="spellStart"/>
+          <w:lang w:val="en-GB"/>
+        </w:rPr>
+      </w:pPr>
       <w:r>
         <w:rPr>
           <w:rFonts w:ascii="Bahnschrift" w:hAnsi="Bahnschrift" w:cstheme="minorHAnsi"/>
           <w:sz w:val="32"/>
           <w:szCs w:val="32"/>
-        </w:rPr>
-        <w:t>cont</w:t>
-      </w:r>
-      <w:proofErr w:type="spellEnd"/>
-      <w:r>
+          <w:lang w:val="en-GB"/>
+        </w:rPr>
+        <w:t>(poza)</w:t>
+      </w:r>
+    </w:p>
+    <w:p>
+      <w:pPr>
+        <w:jc w:val="both"/>
         <w:rPr>
           <w:rFonts w:ascii="Bahnschrift" w:hAnsi="Bahnschrift" w:cstheme="minorHAnsi"/>
           <w:sz w:val="32"/>
           <w:szCs w:val="32"/>
-        </w:rPr>
-        <w:t xml:space="preserve">, </w:t>
-      </w:r>
-      <w:proofErr w:type="spellStart"/>
+          <w:lang w:val="en-GB"/>
+        </w:rPr>
+      </w:pPr>
       <w:r>
         <w:rPr>
           <w:rFonts w:ascii="Bahnschrift" w:hAnsi="Bahnschrift" w:cstheme="minorHAnsi"/>
           <w:sz w:val="32"/>
           <w:szCs w:val="32"/>
-        </w:rPr>
-        <w:t>apesi</w:t>
-      </w:r>
-      <w:proofErr w:type="spellEnd"/>
-      <w:r>
-        <w:rPr>
-          <w:rFonts w:ascii="Bahnschrift" w:hAnsi="Bahnschrift" w:cstheme="minorHAnsi"/>
-          <w:sz w:val="32"/>
-          <w:szCs w:val="32"/>
-        </w:rPr>
-        <w:t xml:space="preserve"> pe </w:t>
-      </w:r>
-      <w:proofErr w:type="spellStart"/>
-      <w:r>
-        <w:rPr>
-          <w:rFonts w:ascii="Bahnschrift" w:hAnsi="Bahnschrift" w:cstheme="minorHAnsi"/>
-          <w:sz w:val="32"/>
-          <w:szCs w:val="32"/>
-        </w:rPr>
-        <w:t>butonul</w:t>
-      </w:r>
-      <w:proofErr w:type="spellEnd"/>
-      <w:r>
-        <w:rPr>
-          <w:rFonts w:ascii="Bahnschrift" w:hAnsi="Bahnschrift" w:cstheme="minorHAnsi"/>
-          <w:sz w:val="32"/>
-          <w:szCs w:val="32"/>
-        </w:rPr>
-        <w:t xml:space="preserve"> ‘Login’</w:t>
-      </w:r>
-    </w:p>
-    <w:p>
-      <w:pPr>
-        <w:jc w:val="both"/>
-        <w:rPr>
-          <w:rFonts w:ascii="Bahnschrift" w:hAnsi="Bahnschrift" w:cstheme="minorHAnsi"/>
-          <w:sz w:val="32"/>
-          <w:szCs w:val="32"/>
-        </w:rPr>
-      </w:pPr>
-      <w:r>
-        <w:rPr>
-          <w:rFonts w:ascii="Bahnschrift" w:hAnsi="Bahnschrift" w:cstheme="minorHAnsi"/>
-          <w:sz w:val="32"/>
-          <w:szCs w:val="32"/>
-        </w:rPr>
-        <w:t>(</w:t>
-      </w:r>
-      <w:proofErr w:type="spellStart"/>
-      <w:r>
-        <w:rPr>
-          <w:rFonts w:ascii="Bahnschrift" w:hAnsi="Bahnschrift" w:cstheme="minorHAnsi"/>
-          <w:sz w:val="32"/>
-          <w:szCs w:val="32"/>
-        </w:rPr>
-        <w:t>poza</w:t>
-      </w:r>
-      <w:proofErr w:type="spellEnd"/>
-      <w:r>
-        <w:rPr>
-          <w:rFonts w:ascii="Bahnschrift" w:hAnsi="Bahnschrift" w:cstheme="minorHAnsi"/>
-          <w:sz w:val="32"/>
-          <w:szCs w:val="32"/>
-        </w:rPr>
-        <w:t>)</w:t>
-      </w:r>
-    </w:p>
-    <w:p>
-      <w:pPr>
-        <w:jc w:val="both"/>
-        <w:rPr>
-          <w:rFonts w:ascii="Bahnschrift" w:hAnsi="Bahnschrift" w:cstheme="minorHAnsi"/>
-          <w:sz w:val="32"/>
-          <w:szCs w:val="32"/>
           <w:lang w:val="en-GB"/>
         </w:rPr>
-      </w:pPr>
-      <w:proofErr w:type="spellStart"/>
-      <w:r>
-        <w:rPr>
-          <w:rFonts w:ascii="Bahnschrift" w:hAnsi="Bahnschrift" w:cstheme="minorHAnsi"/>
-          <w:sz w:val="32"/>
-          <w:szCs w:val="32"/>
-        </w:rPr>
-        <w:t>Pasu</w:t>
-      </w:r>
-      <w:proofErr w:type="spellEnd"/>
-      <w:r>
-        <w:rPr>
-          <w:rFonts w:ascii="Bahnschrift" w:hAnsi="Bahnschrift" w:cstheme="minorHAnsi"/>
-          <w:sz w:val="32"/>
-          <w:szCs w:val="32"/>
-        </w:rPr>
-        <w:t xml:space="preserve"> 3: In </w:t>
-      </w:r>
-      <w:proofErr w:type="spellStart"/>
-      <w:r>
-        <w:rPr>
-          <w:rFonts w:ascii="Bahnschrift" w:hAnsi="Bahnschrift" w:cstheme="minorHAnsi"/>
-          <w:sz w:val="32"/>
-          <w:szCs w:val="32"/>
-        </w:rPr>
-        <w:t>cazul</w:t>
-      </w:r>
-      <w:proofErr w:type="spellEnd"/>
-      <w:r>
-        <w:rPr>
-          <w:rFonts w:ascii="Bahnschrift" w:hAnsi="Bahnschrift" w:cstheme="minorHAnsi"/>
-          <w:sz w:val="32"/>
-          <w:szCs w:val="32"/>
-        </w:rPr>
-        <w:t xml:space="preserve"> in care nu ai </w:t>
-      </w:r>
-      <w:proofErr w:type="spellStart"/>
-      <w:r>
-        <w:rPr>
-          <w:rFonts w:ascii="Bahnschrift" w:hAnsi="Bahnschrift" w:cstheme="minorHAnsi"/>
-          <w:sz w:val="32"/>
-          <w:szCs w:val="32"/>
-        </w:rPr>
-        <w:t>cont</w:t>
-      </w:r>
-      <w:proofErr w:type="spellEnd"/>
-      <w:r>
-        <w:rPr>
-          <w:rFonts w:ascii="Bahnschrift" w:hAnsi="Bahnschrift" w:cstheme="minorHAnsi"/>
-          <w:sz w:val="32"/>
-          <w:szCs w:val="32"/>
-        </w:rPr>
-        <w:t xml:space="preserve"> </w:t>
-      </w:r>
-      <w:proofErr w:type="spellStart"/>
-      <w:r>
-        <w:rPr>
-          <w:rFonts w:ascii="Bahnschrift" w:hAnsi="Bahnschrift" w:cstheme="minorHAnsi"/>
-          <w:sz w:val="32"/>
-          <w:szCs w:val="32"/>
-        </w:rPr>
-        <w:t>apas</w:t>
-      </w:r>
-      <w:proofErr w:type="spellEnd"/>
-      <w:r>
-        <w:rPr>
-          <w:rFonts w:ascii="Bahnschrift" w:hAnsi="Bahnschrift" w:cstheme="minorHAnsi"/>
-          <w:sz w:val="32"/>
-          <w:szCs w:val="32"/>
-          <w:lang w:val="ro-RO"/>
-        </w:rPr>
-        <w:t xml:space="preserve">ă pe butonul </w:t>
-      </w:r>
-      <w:r>
-        <w:rPr>
-          <w:rFonts w:ascii="Bahnschrift" w:hAnsi="Bahnschrift" w:cstheme="minorHAnsi"/>
-          <w:sz w:val="32"/>
-          <w:szCs w:val="32"/>
-          <w:lang w:val="en-GB"/>
-        </w:rPr>
-        <w:t>“Sign up here”</w:t>
-      </w:r>
-    </w:p>
-    <w:p>
-      <w:pPr>
-        <w:jc w:val="both"/>
-        <w:rPr>
-          <w:rFonts w:ascii="Bahnschrift" w:hAnsi="Bahnschrift" w:cstheme="minorHAnsi"/>
-          <w:sz w:val="32"/>
-          <w:szCs w:val="32"/>
-          <w:lang w:val="en-GB"/>
-        </w:rPr>
-      </w:pPr>
-      <w:r>
-        <w:rPr>
-          <w:rFonts w:ascii="Bahnschrift" w:hAnsi="Bahnschrift" w:cstheme="minorHAnsi"/>
-          <w:sz w:val="32"/>
-          <w:szCs w:val="32"/>
-          <w:lang w:val="en-GB"/>
-        </w:rPr>
-        <w:t>(</w:t>
-      </w:r>
-      <w:proofErr w:type="spellStart"/>
-      <w:r>
-        <w:rPr>
-          <w:rFonts w:ascii="Bahnschrift" w:hAnsi="Bahnschrift" w:cstheme="minorHAnsi"/>
-          <w:sz w:val="32"/>
-          <w:szCs w:val="32"/>
-          <w:lang w:val="en-GB"/>
-        </w:rPr>
-        <w:t>poza</w:t>
-      </w:r>
-      <w:proofErr w:type="spellEnd"/>
-      <w:r>
-        <w:rPr>
-          <w:rFonts w:ascii="Bahnschrift" w:hAnsi="Bahnschrift" w:cstheme="minorHAnsi"/>
-          <w:sz w:val="32"/>
-          <w:szCs w:val="32"/>
-          <w:lang w:val="en-GB"/>
-        </w:rPr>
-        <w:t>)</w:t>
-      </w:r>
-    </w:p>
-    <w:p>
-      <w:pPr>
-        <w:jc w:val="both"/>
-        <w:rPr>
-          <w:rFonts w:ascii="Bahnschrift" w:hAnsi="Bahnschrift" w:cstheme="minorHAnsi"/>
-          <w:sz w:val="32"/>
-          <w:szCs w:val="32"/>
-          <w:lang w:val="en-GB"/>
-        </w:rPr>
-      </w:pPr>
-      <w:r>
-        <w:rPr>
-          <w:rFonts w:ascii="Bahnschrift" w:hAnsi="Bahnschrift" w:cstheme="minorHAnsi"/>
-          <w:sz w:val="32"/>
-          <w:szCs w:val="32"/>
-          <w:lang w:val="en-GB"/>
-        </w:rPr>
-        <w:t xml:space="preserve">Pasul 4: </w:t>
-      </w:r>
-      <w:proofErr w:type="spellStart"/>
-      <w:r>
-        <w:rPr>
-          <w:rFonts w:ascii="Bahnschrift" w:hAnsi="Bahnschrift" w:cstheme="minorHAnsi"/>
-          <w:sz w:val="32"/>
-          <w:szCs w:val="32"/>
-          <w:lang w:val="en-GB"/>
-        </w:rPr>
-        <w:t>Alege-ti</w:t>
-      </w:r>
-      <w:proofErr w:type="spellEnd"/>
-      <w:r>
-        <w:rPr>
-          <w:rFonts w:ascii="Bahnschrift" w:hAnsi="Bahnschrift" w:cstheme="minorHAnsi"/>
-          <w:sz w:val="32"/>
-          <w:szCs w:val="32"/>
-          <w:lang w:val="en-GB"/>
-        </w:rPr>
-        <w:t xml:space="preserve"> </w:t>
-      </w:r>
-      <w:proofErr w:type="spellStart"/>
-      <w:r>
-        <w:rPr>
-          <w:rFonts w:ascii="Bahnschrift" w:hAnsi="Bahnschrift" w:cstheme="minorHAnsi"/>
-          <w:sz w:val="32"/>
-          <w:szCs w:val="32"/>
-          <w:lang w:val="en-GB"/>
-        </w:rPr>
-        <w:t>aplicatiile</w:t>
-      </w:r>
-      <w:proofErr w:type="spellEnd"/>
-      <w:r>
-        <w:rPr>
-          <w:rFonts w:ascii="Bahnschrift" w:hAnsi="Bahnschrift" w:cstheme="minorHAnsi"/>
-          <w:sz w:val="32"/>
-          <w:szCs w:val="32"/>
-          <w:lang w:val="en-GB"/>
-        </w:rPr>
-        <w:t xml:space="preserve"> </w:t>
-      </w:r>
-      <w:proofErr w:type="spellStart"/>
-      <w:r>
-        <w:rPr>
-          <w:rFonts w:ascii="Bahnschrift" w:hAnsi="Bahnschrift" w:cstheme="minorHAnsi"/>
-          <w:sz w:val="32"/>
-          <w:szCs w:val="32"/>
-          <w:lang w:val="en-GB"/>
-        </w:rPr>
-        <w:t>dorite</w:t>
-      </w:r>
-      <w:proofErr w:type="spellEnd"/>
+        <w:t>Pasul 4: Alege-ti aplicatiile dorite</w:t>
+      </w:r>
     </w:p>
     <w:p>
       <w:pPr>
@@ -6669,6 +4332,54 @@
         <w:t>7.Testare</w:t>
       </w:r>
       <w:bookmarkEnd w:id="9"/>
+    </w:p>
+    <w:p>
+      <w:r>
+        <w:rPr>
+          <w:noProof/>
+        </w:rPr>
+        <w:drawing>
+          <wp:inline distT="0" distB="0" distL="0" distR="0" wp14:anchorId="1548648F" wp14:editId="734D0FB1">
+            <wp:extent cx="5943600" cy="1110615"/>
+            <wp:effectExtent l="0" t="0" r="0" b="0"/>
+            <wp:docPr id="4" name="Picture 4"/>
+            <wp:cNvGraphicFramePr>
+              <a:graphicFrameLocks xmlns:a="http://schemas.openxmlformats.org/drawingml/2006/main" noChangeAspect="1"/>
+            </wp:cNvGraphicFramePr>
+            <a:graphic xmlns:a="http://schemas.openxmlformats.org/drawingml/2006/main">
+              <a:graphicData uri="http://schemas.openxmlformats.org/drawingml/2006/picture">
+                <pic:pic xmlns:pic="http://schemas.openxmlformats.org/drawingml/2006/picture">
+                  <pic:nvPicPr>
+                    <pic:cNvPr id="4" name="Picture 4"/>
+                    <pic:cNvPicPr/>
+                  </pic:nvPicPr>
+                  <pic:blipFill>
+                    <a:blip r:embed="rId27">
+                      <a:extLst>
+                        <a:ext uri="{28A0092B-C50C-407E-A947-70E740481C1C}">
+                          <a14:useLocalDpi xmlns:a14="http://schemas.microsoft.com/office/drawing/2010/main" val="0"/>
+                        </a:ext>
+                      </a:extLst>
+                    </a:blip>
+                    <a:stretch>
+                      <a:fillRect/>
+                    </a:stretch>
+                  </pic:blipFill>
+                  <pic:spPr>
+                    <a:xfrm>
+                      <a:off x="0" y="0"/>
+                      <a:ext cx="5943600" cy="1110615"/>
+                    </a:xfrm>
+                    <a:prstGeom prst="rect">
+                      <a:avLst/>
+                    </a:prstGeom>
+                  </pic:spPr>
+                </pic:pic>
+              </a:graphicData>
+            </a:graphic>
+          </wp:inline>
+        </w:drawing>
+      </w:r>
     </w:p>
     <w:p>
       <w:pPr>
@@ -8906,11 +6617,19 @@
 </file>
 
 <file path=customXml/item1.xml><?xml version="1.0" encoding="utf-8"?>
-<b:Sources xmlns:b="http://schemas.openxmlformats.org/officeDocument/2006/bibliography" xmlns="http://schemas.openxmlformats.org/officeDocument/2006/bibliography" SelectedStyle="\APASixthEditionOfficeOnline.xsl" StyleName="APA" Version="6"/>
+<b:Sources xmlns:b="http://schemas.openxmlformats.org/officeDocument/2006/bibliography" xmlns="http://schemas.openxmlformats.org/officeDocument/2006/bibliography" SelectedStyle="\APASixthEditionOfficeOnline.xsl" StyleName="APA" Version="6">
+  <b:Source>
+    <b:Tag>htt</b:Tag>
+    <b:SourceType>ConferenceProceedings</b:SourceType>
+    <b:Guid>{7325F5ED-0425-4376-B684-1623D3D5B161}</b:Guid>
+    <b:URL>https://www.indeed.com/career-advice/career-development/waterfall-project-management</b:URL>
+    <b:RefOrder>1</b:RefOrder>
+  </b:Source>
+</b:Sources>
 </file>
 
 <file path=customXml/itemProps1.xml><?xml version="1.0" encoding="utf-8"?>
-<ds:datastoreItem xmlns:ds="http://schemas.openxmlformats.org/officeDocument/2006/customXml" ds:itemID="{23DBFB43-AB67-4022-B6DE-42BDEF9A13F7}">
+<ds:datastoreItem xmlns:ds="http://schemas.openxmlformats.org/officeDocument/2006/customXml" ds:itemID="{E9073F92-EE1B-44C9-BE6F-EEFE1528284D}">
   <ds:schemaRefs>
     <ds:schemaRef ds:uri="http://schemas.openxmlformats.org/officeDocument/2006/bibliography"/>
   </ds:schemaRefs>

--- a/Documentatie/Documentatie ISW.docx
+++ b/Documentatie/Documentatie ISW.docx
@@ -4,106 +4,206 @@
   <w:body>
     <w:p>
       <w:pPr>
-        <w:jc w:val="center"/>
-        <w:rPr>
-          <w:rFonts w:ascii="Bahnschrift" w:hAnsi="Bahnschrift"/>
+        <w:rPr>
+          <w:rFonts w:ascii="UT Sans" w:hAnsi="UT Sans"/>
           <w:sz w:val="56"/>
           <w:szCs w:val="56"/>
           <w:lang w:val="en-GB"/>
         </w:rPr>
       </w:pPr>
       <w:bookmarkStart w:id="0" w:name="_Hlk121329597"/>
+      <w:r>
+        <w:rPr>
+          <w:rFonts w:ascii="UT Sans" w:hAnsi="UT Sans"/>
+          <w:b/>
+          <w:i/>
+          <w:noProof/>
+        </w:rPr>
+        <w:drawing>
+          <wp:anchor distT="0" distB="0" distL="114300" distR="114300" simplePos="0" relativeHeight="251659264" behindDoc="1" locked="0" layoutInCell="1" allowOverlap="1" wp14:anchorId="49E3CE2F" wp14:editId="3F23F368">
+            <wp:simplePos x="0" y="0"/>
+            <wp:positionH relativeFrom="column">
+              <wp:posOffset>-510540</wp:posOffset>
+            </wp:positionH>
+            <wp:positionV relativeFrom="paragraph">
+              <wp:posOffset>0</wp:posOffset>
+            </wp:positionV>
+            <wp:extent cx="2971800" cy="1050925"/>
+            <wp:effectExtent l="0" t="0" r="0" b="0"/>
+            <wp:wrapThrough wrapText="bothSides">
+              <wp:wrapPolygon edited="0">
+                <wp:start x="2492" y="3524"/>
+                <wp:lineTo x="1523" y="7439"/>
+                <wp:lineTo x="1385" y="15270"/>
+                <wp:lineTo x="2908" y="16836"/>
+                <wp:lineTo x="7892" y="18011"/>
+                <wp:lineTo x="10938" y="18011"/>
+                <wp:lineTo x="16615" y="17228"/>
+                <wp:lineTo x="19800" y="16053"/>
+                <wp:lineTo x="19523" y="12921"/>
+                <wp:lineTo x="12877" y="10572"/>
+                <wp:lineTo x="14262" y="6265"/>
+                <wp:lineTo x="13708" y="4307"/>
+                <wp:lineTo x="5538" y="3524"/>
+                <wp:lineTo x="2492" y="3524"/>
+              </wp:wrapPolygon>
+            </wp:wrapThrough>
+            <wp:docPr id="14" name="Picture 14"/>
+            <wp:cNvGraphicFramePr>
+              <a:graphicFrameLocks xmlns:a="http://schemas.openxmlformats.org/drawingml/2006/main" noChangeAspect="1"/>
+            </wp:cNvGraphicFramePr>
+            <a:graphic xmlns:a="http://schemas.openxmlformats.org/drawingml/2006/main">
+              <a:graphicData uri="http://schemas.openxmlformats.org/drawingml/2006/picture">
+                <pic:pic xmlns:pic="http://schemas.openxmlformats.org/drawingml/2006/picture">
+                  <pic:nvPicPr>
+                    <pic:cNvPr id="0" name="Picture 3"/>
+                    <pic:cNvPicPr>
+                      <a:picLocks noChangeAspect="1" noChangeArrowheads="1"/>
+                    </pic:cNvPicPr>
+                  </pic:nvPicPr>
+                  <pic:blipFill>
+                    <a:blip r:embed="rId8" cstate="print">
+                      <a:extLst>
+                        <a:ext uri="{28A0092B-C50C-407E-A947-70E740481C1C}">
+                          <a14:useLocalDpi xmlns:a14="http://schemas.microsoft.com/office/drawing/2010/main" val="0"/>
+                        </a:ext>
+                      </a:extLst>
+                    </a:blip>
+                    <a:srcRect/>
+                    <a:stretch>
+                      <a:fillRect/>
+                    </a:stretch>
+                  </pic:blipFill>
+                  <pic:spPr bwMode="auto">
+                    <a:xfrm>
+                      <a:off x="0" y="0"/>
+                      <a:ext cx="2971800" cy="1050925"/>
+                    </a:xfrm>
+                    <a:prstGeom prst="rect">
+                      <a:avLst/>
+                    </a:prstGeom>
+                    <a:noFill/>
+                    <a:ln>
+                      <a:noFill/>
+                    </a:ln>
+                  </pic:spPr>
+                </pic:pic>
+              </a:graphicData>
+            </a:graphic>
+            <wp14:sizeRelH relativeFrom="page">
+              <wp14:pctWidth>0</wp14:pctWidth>
+            </wp14:sizeRelH>
+            <wp14:sizeRelV relativeFrom="page">
+              <wp14:pctHeight>0</wp14:pctHeight>
+            </wp14:sizeRelV>
+          </wp:anchor>
+        </w:drawing>
+      </w:r>
     </w:p>
     <w:p>
       <w:pPr>
         <w:jc w:val="center"/>
         <w:rPr>
-          <w:rFonts w:ascii="Bahnschrift" w:hAnsi="Bahnschrift"/>
+          <w:rFonts w:ascii="UT Sans" w:hAnsi="UT Sans"/>
+          <w:sz w:val="40"/>
+          <w:szCs w:val="40"/>
+          <w:lang w:val="en-GB"/>
+        </w:rPr>
+      </w:pPr>
+    </w:p>
+    <w:p>
+      <w:pPr>
+        <w:jc w:val="center"/>
+        <w:rPr>
+          <w:rFonts w:ascii="UT Sans" w:hAnsi="UT Sans"/>
+          <w:sz w:val="40"/>
+          <w:szCs w:val="40"/>
+          <w:lang w:val="en-GB"/>
+        </w:rPr>
+      </w:pPr>
+      <w:proofErr w:type="spellStart"/>
+      <w:r>
+        <w:rPr>
+          <w:rFonts w:ascii="UT Sans" w:hAnsi="UT Sans"/>
+          <w:sz w:val="40"/>
+          <w:szCs w:val="40"/>
+          <w:lang w:val="en-GB"/>
+        </w:rPr>
+        <w:t>Proiect</w:t>
+      </w:r>
+      <w:proofErr w:type="spellEnd"/>
+      <w:r>
+        <w:rPr>
+          <w:rFonts w:ascii="UT Sans" w:hAnsi="UT Sans"/>
+          <w:sz w:val="40"/>
+          <w:szCs w:val="40"/>
+          <w:lang w:val="en-GB"/>
+        </w:rPr>
+        <w:t xml:space="preserve"> ISW</w:t>
+      </w:r>
+    </w:p>
+    <w:p>
+      <w:pPr>
+        <w:jc w:val="center"/>
+        <w:rPr>
+          <w:rFonts w:ascii="UT Sans" w:hAnsi="UT Sans"/>
+          <w:sz w:val="40"/>
+          <w:szCs w:val="40"/>
+          <w:lang w:val="en-GB"/>
+        </w:rPr>
+      </w:pPr>
+      <w:proofErr w:type="spellStart"/>
+      <w:r>
+        <w:rPr>
+          <w:rFonts w:ascii="UT Sans" w:hAnsi="UT Sans"/>
+          <w:sz w:val="40"/>
+          <w:szCs w:val="40"/>
+          <w:lang w:val="en-GB"/>
+        </w:rPr>
+        <w:t>Tea</w:t>
+      </w:r>
+      <w:r>
+        <w:rPr>
+          <w:rFonts w:ascii="UT Sans" w:hAnsi="UT Sans"/>
+          <w:sz w:val="40"/>
+          <w:szCs w:val="40"/>
+          <w:lang w:val="en-GB"/>
+        </w:rPr>
+        <w:t>Python</w:t>
+      </w:r>
+      <w:proofErr w:type="spellEnd"/>
+      <w:r>
+        <w:rPr>
+          <w:rFonts w:ascii="UT Sans" w:hAnsi="UT Sans"/>
+          <w:sz w:val="40"/>
+          <w:szCs w:val="40"/>
+          <w:lang w:val="en-GB"/>
+        </w:rPr>
+        <w:t xml:space="preserve"> App</w:t>
+      </w:r>
+    </w:p>
+    <w:p>
+      <w:pPr>
+        <w:jc w:val="center"/>
+        <w:rPr>
+          <w:rFonts w:ascii="UT Sans" w:hAnsi="UT Sans"/>
           <w:sz w:val="56"/>
           <w:szCs w:val="56"/>
           <w:lang w:val="en-GB"/>
         </w:rPr>
       </w:pPr>
-    </w:p>
-    <w:p>
-      <w:pPr>
-        <w:jc w:val="center"/>
-        <w:rPr>
-          <w:rFonts w:ascii="Bahnschrift" w:hAnsi="Bahnschrift"/>
-          <w:sz w:val="56"/>
-          <w:szCs w:val="56"/>
-          <w:lang w:val="en-GB"/>
-        </w:rPr>
-      </w:pPr>
-      <w:r>
-        <w:rPr>
-          <w:rFonts w:ascii="Bahnschrift" w:hAnsi="Bahnschrift"/>
-          <w:sz w:val="56"/>
-          <w:szCs w:val="56"/>
-          <w:lang w:val="en-GB"/>
-        </w:rPr>
-        <w:t>Proiect ISW</w:t>
-      </w:r>
-    </w:p>
-    <w:p>
-      <w:pPr>
-        <w:jc w:val="center"/>
-        <w:rPr>
-          <w:rFonts w:ascii="Bahnschrift" w:hAnsi="Bahnschrift"/>
-          <w:sz w:val="56"/>
-          <w:szCs w:val="56"/>
-          <w:lang w:val="en-GB"/>
-        </w:rPr>
-      </w:pPr>
-      <w:r>
-        <w:rPr>
-          <w:rFonts w:ascii="Bahnschrift" w:hAnsi="Bahnschrift"/>
-          <w:sz w:val="56"/>
-          <w:szCs w:val="56"/>
-          <w:lang w:val="en-GB"/>
-        </w:rPr>
-        <w:t>Tea</w:t>
-      </w:r>
-      <w:r>
-        <w:rPr>
-          <w:rFonts w:ascii="Bahnschrift" w:hAnsi="Bahnschrift"/>
-          <w:sz w:val="56"/>
-          <w:szCs w:val="56"/>
-          <w:lang w:val="en-GB"/>
-        </w:rPr>
-        <w:t>Python App</w:t>
-      </w:r>
-    </w:p>
-    <w:p>
-      <w:pPr>
-        <w:jc w:val="both"/>
-        <w:rPr>
-          <w:sz w:val="56"/>
-          <w:szCs w:val="56"/>
-          <w:lang w:val="en-GB"/>
-        </w:rPr>
-      </w:pPr>
-    </w:p>
-    <w:p>
-      <w:pPr>
-        <w:jc w:val="center"/>
-        <w:rPr>
-          <w:sz w:val="56"/>
-          <w:szCs w:val="56"/>
-          <w:lang w:val="en-GB"/>
-        </w:rPr>
-      </w:pPr>
-      <w:r>
-        <w:rPr>
+      <w:r>
+        <w:rPr>
+          <w:rFonts w:ascii="UT Sans" w:hAnsi="UT Sans"/>
           <w:noProof/>
           <w:sz w:val="56"/>
           <w:szCs w:val="56"/>
           <w:lang w:val="en-GB"/>
         </w:rPr>
         <w:drawing>
-          <wp:inline distT="0" distB="0" distL="0" distR="0" wp14:anchorId="75CF48D6" wp14:editId="43859ED1">
-            <wp:extent cx="2219739" cy="2219739"/>
-            <wp:effectExtent l="0" t="0" r="0" b="9525"/>
+          <wp:inline distT="0" distB="0" distL="0" distR="0" wp14:anchorId="75CF48D6" wp14:editId="1F327C44">
+            <wp:extent cx="2514144" cy="2339340"/>
+            <wp:effectExtent l="0" t="0" r="0" b="3810"/>
             <wp:docPr id="5" name="Picture 5"/>
             <wp:cNvGraphicFramePr>
               <a:graphicFrameLocks xmlns:a="http://schemas.openxmlformats.org/drawingml/2006/main" noChangeAspect="1"/>
@@ -116,7 +216,7 @@
                     <pic:cNvPicPr/>
                   </pic:nvPicPr>
                   <pic:blipFill>
-                    <a:blip r:embed="rId8">
+                    <a:blip r:embed="rId9">
                       <a:extLst>
                         <a:ext uri="{28A0092B-C50C-407E-A947-70E740481C1C}">
                           <a14:useLocalDpi xmlns:a14="http://schemas.microsoft.com/office/drawing/2010/main" val="0"/>
@@ -130,7 +230,7 @@
                   <pic:spPr>
                     <a:xfrm>
                       <a:off x="0" y="0"/>
-                      <a:ext cx="2229654" cy="2229654"/>
+                      <a:ext cx="2537943" cy="2361484"/>
                     </a:xfrm>
                     <a:prstGeom prst="rect">
                       <a:avLst/>
@@ -144,6 +244,7 @@
       </w:r>
       <w:r>
         <w:rPr>
+          <w:rFonts w:ascii="UT Sans" w:hAnsi="UT Sans"/>
           <w:sz w:val="56"/>
           <w:szCs w:val="56"/>
           <w:lang w:val="en-GB"/>
@@ -155,226 +256,281 @@
       <w:pPr>
         <w:jc w:val="both"/>
         <w:rPr>
+          <w:rFonts w:ascii="UT Sans" w:hAnsi="UT Sans"/>
+          <w:b/>
+          <w:bCs/>
+          <w:u w:val="single"/>
+          <w:lang w:val="en-GB"/>
+        </w:rPr>
+      </w:pPr>
+    </w:p>
+    <w:p>
+      <w:pPr>
+        <w:jc w:val="center"/>
+        <w:rPr>
+          <w:rFonts w:ascii="UT Sans" w:hAnsi="UT Sans"/>
+        </w:rPr>
+      </w:pPr>
+      <w:proofErr w:type="gramStart"/>
+      <w:r>
+        <w:rPr>
+          <w:rFonts w:ascii="UT Sans" w:hAnsi="UT Sans"/>
+          <w:lang w:val="en-GB"/>
+        </w:rPr>
+        <w:t>Manager</w:t>
+      </w:r>
+      <w:r>
+        <w:rPr>
+          <w:rFonts w:ascii="UT Sans" w:hAnsi="UT Sans"/>
+        </w:rPr>
+        <w:t>:Eduard</w:t>
+      </w:r>
+      <w:proofErr w:type="gramEnd"/>
+      <w:r>
+        <w:rPr>
+          <w:rFonts w:ascii="UT Sans" w:hAnsi="UT Sans"/>
+        </w:rPr>
+        <w:t xml:space="preserve"> </w:t>
+      </w:r>
+      <w:proofErr w:type="spellStart"/>
+      <w:r>
+        <w:rPr>
+          <w:rFonts w:ascii="UT Sans" w:hAnsi="UT Sans"/>
+        </w:rPr>
+        <w:t>Olteanu</w:t>
+      </w:r>
+      <w:proofErr w:type="spellEnd"/>
+    </w:p>
+    <w:p>
+      <w:pPr>
+        <w:jc w:val="center"/>
+        <w:rPr>
+          <w:rFonts w:ascii="UT Sans" w:hAnsi="UT Sans"/>
+        </w:rPr>
+      </w:pPr>
+      <w:proofErr w:type="spellStart"/>
+      <w:proofErr w:type="gramStart"/>
+      <w:r>
+        <w:rPr>
+          <w:rFonts w:ascii="UT Sans" w:hAnsi="UT Sans"/>
+        </w:rPr>
+        <w:t>Developer:Alexandru</w:t>
+      </w:r>
+      <w:proofErr w:type="spellEnd"/>
+      <w:proofErr w:type="gramEnd"/>
+      <w:r>
+        <w:rPr>
+          <w:rFonts w:ascii="UT Sans" w:hAnsi="UT Sans"/>
+        </w:rPr>
+        <w:t xml:space="preserve"> </w:t>
+      </w:r>
+      <w:proofErr w:type="spellStart"/>
+      <w:r>
+        <w:rPr>
+          <w:rFonts w:ascii="UT Sans" w:hAnsi="UT Sans"/>
+        </w:rPr>
+        <w:t>Momoi</w:t>
+      </w:r>
+      <w:proofErr w:type="spellEnd"/>
+      <w:r>
+        <w:rPr>
+          <w:rFonts w:ascii="UT Sans" w:hAnsi="UT Sans"/>
+        </w:rPr>
+        <w:t xml:space="preserve">, Eduard </w:t>
+      </w:r>
+      <w:proofErr w:type="spellStart"/>
+      <w:r>
+        <w:rPr>
+          <w:rFonts w:ascii="UT Sans" w:hAnsi="UT Sans"/>
+        </w:rPr>
+        <w:t>Olteanu</w:t>
+      </w:r>
+      <w:proofErr w:type="spellEnd"/>
+    </w:p>
+    <w:p>
+      <w:pPr>
+        <w:jc w:val="center"/>
+        <w:rPr>
+          <w:rFonts w:ascii="UT Sans" w:hAnsi="UT Sans"/>
+        </w:rPr>
+      </w:pPr>
+      <w:r>
+        <w:rPr>
+          <w:rFonts w:ascii="UT Sans" w:hAnsi="UT Sans"/>
+        </w:rPr>
+        <w:t xml:space="preserve">Unit </w:t>
+      </w:r>
+      <w:proofErr w:type="spellStart"/>
+      <w:proofErr w:type="gramStart"/>
+      <w:r>
+        <w:rPr>
+          <w:rFonts w:ascii="UT Sans" w:hAnsi="UT Sans"/>
+        </w:rPr>
+        <w:t>Testing:Alexandru</w:t>
+      </w:r>
+      <w:proofErr w:type="spellEnd"/>
+      <w:proofErr w:type="gramEnd"/>
+      <w:r>
+        <w:rPr>
+          <w:rFonts w:ascii="UT Sans" w:hAnsi="UT Sans"/>
+        </w:rPr>
+        <w:t xml:space="preserve"> </w:t>
+      </w:r>
+      <w:proofErr w:type="spellStart"/>
+      <w:r>
+        <w:rPr>
+          <w:rFonts w:ascii="UT Sans" w:hAnsi="UT Sans"/>
+        </w:rPr>
+        <w:t>Momoi</w:t>
+      </w:r>
+      <w:proofErr w:type="spellEnd"/>
+    </w:p>
+    <w:p>
+      <w:pPr>
+        <w:jc w:val="center"/>
+        <w:rPr>
+          <w:rFonts w:ascii="UT Sans" w:hAnsi="UT Sans"/>
+        </w:rPr>
+      </w:pPr>
+      <w:proofErr w:type="spellStart"/>
+      <w:proofErr w:type="gramStart"/>
+      <w:r>
+        <w:rPr>
+          <w:rFonts w:ascii="UT Sans" w:hAnsi="UT Sans"/>
+        </w:rPr>
+        <w:t>Frontend:Gheorge</w:t>
+      </w:r>
+      <w:proofErr w:type="spellEnd"/>
+      <w:proofErr w:type="gramEnd"/>
+      <w:r>
+        <w:rPr>
+          <w:rFonts w:ascii="UT Sans" w:hAnsi="UT Sans"/>
+        </w:rPr>
+        <w:t xml:space="preserve"> Luca </w:t>
+      </w:r>
+      <w:proofErr w:type="spellStart"/>
+      <w:r>
+        <w:rPr>
+          <w:rFonts w:ascii="UT Sans" w:hAnsi="UT Sans"/>
+        </w:rPr>
+        <w:t>Teodor</w:t>
+      </w:r>
+      <w:proofErr w:type="spellEnd"/>
+    </w:p>
+    <w:p>
+      <w:pPr>
+        <w:jc w:val="center"/>
+        <w:rPr>
+          <w:rFonts w:ascii="UT Sans" w:hAnsi="UT Sans"/>
+        </w:rPr>
+      </w:pPr>
+      <w:proofErr w:type="spellStart"/>
+      <w:proofErr w:type="gramStart"/>
+      <w:r>
+        <w:rPr>
+          <w:rFonts w:ascii="UT Sans" w:hAnsi="UT Sans"/>
+        </w:rPr>
+        <w:t>Documentatie:Teleki</w:t>
+      </w:r>
+      <w:proofErr w:type="spellEnd"/>
+      <w:proofErr w:type="gramEnd"/>
+      <w:r>
+        <w:rPr>
+          <w:rFonts w:ascii="UT Sans" w:hAnsi="UT Sans"/>
+        </w:rPr>
+        <w:t xml:space="preserve"> Ferenc-Tibor</w:t>
+      </w:r>
+    </w:p>
+    <w:p>
+      <w:pPr>
+        <w:jc w:val="center"/>
+        <w:rPr>
+          <w:rFonts w:ascii="UT Sans" w:hAnsi="UT Sans"/>
+        </w:rPr>
+      </w:pPr>
+      <w:proofErr w:type="spellStart"/>
+      <w:proofErr w:type="gramStart"/>
+      <w:r>
+        <w:rPr>
+          <w:rFonts w:ascii="UT Sans" w:hAnsi="UT Sans"/>
+        </w:rPr>
+        <w:t>DataBase:Teleki</w:t>
+      </w:r>
+      <w:proofErr w:type="spellEnd"/>
+      <w:proofErr w:type="gramEnd"/>
+      <w:r>
+        <w:rPr>
+          <w:rFonts w:ascii="UT Sans" w:hAnsi="UT Sans"/>
+        </w:rPr>
+        <w:t xml:space="preserve"> Ferenc-Tibor, Eduard </w:t>
+      </w:r>
+      <w:proofErr w:type="spellStart"/>
+      <w:r>
+        <w:rPr>
+          <w:rFonts w:ascii="UT Sans" w:hAnsi="UT Sans"/>
+        </w:rPr>
+        <w:t>Olteanu</w:t>
+      </w:r>
+      <w:proofErr w:type="spellEnd"/>
+    </w:p>
+    <w:p>
+      <w:pPr>
+        <w:jc w:val="center"/>
+        <w:rPr>
+          <w:rFonts w:ascii="UT Sans" w:hAnsi="UT Sans"/>
+        </w:rPr>
+      </w:pPr>
+      <w:proofErr w:type="spellStart"/>
+      <w:r>
+        <w:rPr>
+          <w:rFonts w:ascii="UT Sans" w:hAnsi="UT Sans"/>
+        </w:rPr>
+        <w:t>Grupa</w:t>
+      </w:r>
+      <w:proofErr w:type="spellEnd"/>
+      <w:r>
+        <w:rPr>
+          <w:rFonts w:ascii="UT Sans" w:hAnsi="UT Sans"/>
+        </w:rPr>
+        <w:t>: 4LF792</w:t>
+      </w:r>
+    </w:p>
+    <w:p>
+      <w:pPr>
+        <w:jc w:val="both"/>
+        <w:rPr>
+          <w:rFonts w:ascii="UT Sans" w:hAnsi="UT Sans"/>
           <w:sz w:val="56"/>
           <w:szCs w:val="56"/>
-          <w:lang w:val="en-GB"/>
-        </w:rPr>
-      </w:pPr>
-    </w:p>
-    <w:p>
-      <w:pPr>
-        <w:jc w:val="both"/>
-        <w:rPr>
-          <w:b/>
-          <w:bCs/>
-          <w:sz w:val="36"/>
-          <w:szCs w:val="36"/>
-          <w:u w:val="single"/>
-          <w:lang w:val="en-GB"/>
-        </w:rPr>
-      </w:pPr>
-    </w:p>
-    <w:p>
-      <w:pPr>
-        <w:jc w:val="center"/>
-        <w:rPr>
-          <w:rFonts w:ascii="Bahnschrift" w:hAnsi="Bahnschrift"/>
-          <w:sz w:val="24"/>
-          <w:szCs w:val="24"/>
-        </w:rPr>
-      </w:pPr>
-      <w:r>
-        <w:rPr>
-          <w:rFonts w:ascii="Bahnschrift" w:hAnsi="Bahnschrift"/>
-          <w:sz w:val="24"/>
-          <w:szCs w:val="24"/>
-          <w:lang w:val="en-GB"/>
-        </w:rPr>
-        <w:t>Manager</w:t>
-      </w:r>
-      <w:r>
-        <w:rPr>
-          <w:rFonts w:ascii="Bahnschrift" w:hAnsi="Bahnschrift"/>
-          <w:sz w:val="24"/>
-          <w:szCs w:val="24"/>
-        </w:rPr>
-        <w:t>:Eduard Olteanu</w:t>
-      </w:r>
-    </w:p>
-    <w:p>
-      <w:pPr>
-        <w:jc w:val="center"/>
-        <w:rPr>
-          <w:rFonts w:ascii="Bahnschrift" w:hAnsi="Bahnschrift"/>
-          <w:sz w:val="24"/>
-          <w:szCs w:val="24"/>
-        </w:rPr>
-      </w:pPr>
-      <w:r>
-        <w:rPr>
-          <w:rFonts w:ascii="Bahnschrift" w:hAnsi="Bahnschrift"/>
-          <w:sz w:val="24"/>
-          <w:szCs w:val="24"/>
-        </w:rPr>
-        <w:t>Developer:Alexandru Momoi, Eduard Olteanu</w:t>
-      </w:r>
-    </w:p>
-    <w:p>
-      <w:pPr>
-        <w:jc w:val="center"/>
-        <w:rPr>
-          <w:rFonts w:ascii="Bahnschrift" w:hAnsi="Bahnschrift"/>
-          <w:sz w:val="24"/>
-          <w:szCs w:val="24"/>
-        </w:rPr>
-      </w:pPr>
-      <w:r>
-        <w:rPr>
-          <w:rFonts w:ascii="Bahnschrift" w:hAnsi="Bahnschrift"/>
-          <w:sz w:val="24"/>
-          <w:szCs w:val="24"/>
-        </w:rPr>
-        <w:t>Unit Testing:Alexandru Momoi</w:t>
-      </w:r>
-    </w:p>
-    <w:p>
-      <w:pPr>
-        <w:jc w:val="center"/>
-        <w:rPr>
-          <w:rFonts w:ascii="Bahnschrift" w:hAnsi="Bahnschrift"/>
-          <w:sz w:val="24"/>
-          <w:szCs w:val="24"/>
-        </w:rPr>
-      </w:pPr>
-      <w:r>
-        <w:rPr>
-          <w:rFonts w:ascii="Bahnschrift" w:hAnsi="Bahnschrift"/>
-          <w:sz w:val="24"/>
-          <w:szCs w:val="24"/>
-        </w:rPr>
-        <w:t>Frontend:Gheorge Luca Teodor</w:t>
-      </w:r>
-    </w:p>
-    <w:p>
-      <w:pPr>
-        <w:jc w:val="center"/>
-        <w:rPr>
-          <w:rFonts w:ascii="Bahnschrift" w:hAnsi="Bahnschrift"/>
-          <w:sz w:val="24"/>
-          <w:szCs w:val="24"/>
-        </w:rPr>
-      </w:pPr>
-      <w:r>
-        <w:rPr>
-          <w:rFonts w:ascii="Bahnschrift" w:hAnsi="Bahnschrift"/>
-          <w:sz w:val="24"/>
-          <w:szCs w:val="24"/>
-        </w:rPr>
-        <w:t>Documentatie:Teleki Ferenc-Tibor</w:t>
-      </w:r>
-    </w:p>
-    <w:p>
-      <w:pPr>
-        <w:jc w:val="center"/>
-        <w:rPr>
-          <w:rFonts w:ascii="Bahnschrift" w:hAnsi="Bahnschrift"/>
-          <w:sz w:val="24"/>
-          <w:szCs w:val="24"/>
-        </w:rPr>
-      </w:pPr>
-      <w:r>
-        <w:rPr>
-          <w:rFonts w:ascii="Bahnschrift" w:hAnsi="Bahnschrift"/>
-          <w:sz w:val="24"/>
-          <w:szCs w:val="24"/>
-        </w:rPr>
-        <w:t>DataBase:Teleki Ferenc-Tibor, Eduard Olteanu</w:t>
-      </w:r>
-    </w:p>
-    <w:p>
-      <w:pPr>
-        <w:jc w:val="center"/>
-        <w:rPr>
-          <w:rFonts w:ascii="Bahnschrift" w:hAnsi="Bahnschrift"/>
-          <w:sz w:val="24"/>
-          <w:szCs w:val="24"/>
-        </w:rPr>
-      </w:pPr>
-      <w:r>
-        <w:rPr>
-          <w:rFonts w:ascii="Bahnschrift" w:hAnsi="Bahnschrift"/>
-          <w:sz w:val="24"/>
-          <w:szCs w:val="24"/>
-        </w:rPr>
-        <w:t>Grupa: 4LF792</w:t>
-      </w:r>
-    </w:p>
-    <w:p>
-      <w:pPr>
-        <w:jc w:val="both"/>
-        <w:rPr>
-          <w:b/>
-          <w:bCs/>
-          <w:sz w:val="36"/>
-          <w:szCs w:val="36"/>
-          <w:u w:val="single"/>
-          <w:lang w:val="en-GB"/>
-        </w:rPr>
-      </w:pPr>
-    </w:p>
-    <w:p>
-      <w:pPr>
-        <w:jc w:val="both"/>
-        <w:rPr>
-          <w:rFonts w:ascii="Bahnschrift" w:hAnsi="Bahnschrift"/>
+        </w:rPr>
+      </w:pPr>
+    </w:p>
+    <w:p>
+      <w:pPr>
+        <w:jc w:val="both"/>
+        <w:rPr>
+          <w:rFonts w:ascii="UT Sans" w:hAnsi="UT Sans"/>
           <w:sz w:val="56"/>
           <w:szCs w:val="56"/>
         </w:rPr>
       </w:pPr>
-    </w:p>
-    <w:p>
-      <w:pPr>
-        <w:jc w:val="both"/>
-        <w:rPr>
-          <w:rFonts w:ascii="Bahnschrift" w:hAnsi="Bahnschrift"/>
+      <w:proofErr w:type="spellStart"/>
+      <w:r>
+        <w:rPr>
+          <w:rFonts w:ascii="UT Sans" w:hAnsi="UT Sans"/>
           <w:sz w:val="56"/>
           <w:szCs w:val="56"/>
         </w:rPr>
-      </w:pPr>
-    </w:p>
-    <w:p>
-      <w:pPr>
-        <w:jc w:val="both"/>
-        <w:rPr>
-          <w:rFonts w:ascii="Bahnschrift" w:hAnsi="Bahnschrift"/>
-          <w:sz w:val="56"/>
-          <w:szCs w:val="56"/>
-        </w:rPr>
-      </w:pPr>
-    </w:p>
-    <w:p>
-      <w:pPr>
-        <w:jc w:val="both"/>
-        <w:rPr>
-          <w:rFonts w:ascii="Bahnschrift" w:hAnsi="Bahnschrift"/>
-          <w:sz w:val="56"/>
-          <w:szCs w:val="56"/>
-        </w:rPr>
-      </w:pPr>
-      <w:r>
-        <w:rPr>
-          <w:rFonts w:ascii="Bahnschrift" w:hAnsi="Bahnschrift"/>
-          <w:sz w:val="56"/>
-          <w:szCs w:val="56"/>
-        </w:rPr>
+        <w:lastRenderedPageBreak/>
         <w:t>Cuprins</w:t>
       </w:r>
-    </w:p>
-    <w:p>
-      <w:pPr>
-        <w:jc w:val="both"/>
-        <w:rPr>
-          <w:rFonts w:ascii="Bahnschrift" w:hAnsi="Bahnschrift"/>
+      <w:proofErr w:type="spellEnd"/>
+    </w:p>
+    <w:p>
+      <w:pPr>
+        <w:jc w:val="both"/>
+        <w:rPr>
+          <w:rFonts w:ascii="UT Sans" w:hAnsi="UT Sans"/>
           <w:sz w:val="32"/>
           <w:szCs w:val="32"/>
         </w:rPr>
@@ -389,16 +545,16 @@
         </w:tabs>
         <w:jc w:val="both"/>
         <w:rPr>
-          <w:rFonts w:ascii="Bahnschrift" w:eastAsiaTheme="minorEastAsia" w:hAnsi="Bahnschrift" w:cstheme="minorHAnsi"/>
+          <w:rFonts w:ascii="UT Sans" w:eastAsiaTheme="minorEastAsia" w:hAnsi="UT Sans" w:cstheme="minorHAnsi"/>
           <w:noProof/>
-          <w:sz w:val="32"/>
-          <w:szCs w:val="32"/>
+          <w:sz w:val="24"/>
+          <w:szCs w:val="24"/>
           <w:lang w:val="en-US"/>
         </w:rPr>
       </w:pPr>
       <w:r>
         <w:rPr>
-          <w:rFonts w:ascii="Bahnschrift" w:hAnsi="Bahnschrift" w:cstheme="minorHAnsi"/>
+          <w:rFonts w:ascii="UT Sans" w:hAnsi="UT Sans" w:cstheme="minorHAnsi"/>
           <w:b/>
           <w:bCs/>
           <w:noProof/>
@@ -409,7 +565,7 @@
       </w:r>
       <w:r>
         <w:rPr>
-          <w:rFonts w:ascii="Bahnschrift" w:hAnsi="Bahnschrift" w:cstheme="minorHAnsi"/>
+          <w:rFonts w:ascii="UT Sans" w:hAnsi="UT Sans" w:cstheme="minorHAnsi"/>
           <w:b/>
           <w:bCs/>
           <w:noProof/>
@@ -420,7 +576,7 @@
       </w:r>
       <w:r>
         <w:rPr>
-          <w:rFonts w:ascii="Bahnschrift" w:hAnsi="Bahnschrift" w:cstheme="minorHAnsi"/>
+          <w:rFonts w:ascii="UT Sans" w:hAnsi="UT Sans" w:cstheme="minorHAnsi"/>
           <w:b/>
           <w:bCs/>
           <w:noProof/>
@@ -429,26 +585,26 @@
         </w:rPr>
         <w:fldChar w:fldCharType="separate"/>
       </w:r>
-      <w:hyperlink r:id="rId9" w:anchor="_Toc93085278" w:history="1">
+      <w:hyperlink r:id="rId10" w:anchor="_Toc93085278" w:history="1">
         <w:r>
           <w:rPr>
             <w:rStyle w:val="Hyperlink"/>
-            <w:rFonts w:ascii="Bahnschrift" w:hAnsi="Bahnschrift" w:cstheme="minorHAnsi"/>
+            <w:rFonts w:ascii="UT Sans" w:hAnsi="UT Sans" w:cstheme="minorHAnsi"/>
             <w:noProof/>
             <w:color w:val="auto"/>
-            <w:sz w:val="32"/>
-            <w:szCs w:val="32"/>
+            <w:sz w:val="24"/>
+            <w:szCs w:val="24"/>
           </w:rPr>
           <w:t>1.</w:t>
         </w:r>
         <w:r>
           <w:rPr>
             <w:rStyle w:val="Hyperlink"/>
-            <w:rFonts w:ascii="Bahnschrift" w:eastAsiaTheme="minorEastAsia" w:hAnsi="Bahnschrift" w:cstheme="minorHAnsi"/>
+            <w:rFonts w:ascii="UT Sans" w:eastAsiaTheme="minorEastAsia" w:hAnsi="UT Sans" w:cstheme="minorHAnsi"/>
             <w:noProof/>
             <w:color w:val="auto"/>
-            <w:sz w:val="32"/>
-            <w:szCs w:val="32"/>
+            <w:sz w:val="24"/>
+            <w:szCs w:val="24"/>
             <w:lang w:val="en-US"/>
           </w:rPr>
           <w:tab/>
@@ -456,94 +612,94 @@
         <w:r>
           <w:rPr>
             <w:rStyle w:val="Hyperlink"/>
-            <w:rFonts w:ascii="Bahnschrift" w:hAnsi="Bahnschrift" w:cstheme="minorHAnsi"/>
+            <w:rFonts w:ascii="UT Sans" w:hAnsi="UT Sans" w:cstheme="minorHAnsi"/>
             <w:noProof/>
             <w:color w:val="auto"/>
-            <w:sz w:val="32"/>
-            <w:szCs w:val="32"/>
+            <w:sz w:val="24"/>
+            <w:szCs w:val="24"/>
           </w:rPr>
           <w:t>Introducere</w:t>
         </w:r>
         <w:r>
           <w:rPr>
             <w:rStyle w:val="Hyperlink"/>
-            <w:rFonts w:ascii="Bahnschrift" w:hAnsi="Bahnschrift" w:cstheme="minorHAnsi"/>
+            <w:rFonts w:ascii="UT Sans" w:hAnsi="UT Sans" w:cstheme="minorHAnsi"/>
             <w:noProof/>
             <w:webHidden/>
             <w:color w:val="auto"/>
-            <w:sz w:val="32"/>
-            <w:szCs w:val="32"/>
+            <w:sz w:val="24"/>
+            <w:szCs w:val="24"/>
           </w:rPr>
           <w:tab/>
         </w:r>
         <w:r>
           <w:rPr>
             <w:rStyle w:val="Hyperlink"/>
-            <w:rFonts w:ascii="Bahnschrift" w:hAnsi="Bahnschrift" w:cstheme="minorHAnsi"/>
+            <w:rFonts w:ascii="UT Sans" w:hAnsi="UT Sans" w:cstheme="minorHAnsi"/>
             <w:noProof/>
             <w:webHidden/>
             <w:color w:val="auto"/>
-            <w:sz w:val="32"/>
-            <w:szCs w:val="32"/>
+            <w:sz w:val="24"/>
+            <w:szCs w:val="24"/>
           </w:rPr>
           <w:fldChar w:fldCharType="begin"/>
         </w:r>
         <w:r>
           <w:rPr>
             <w:rStyle w:val="Hyperlink"/>
-            <w:rFonts w:ascii="Bahnschrift" w:hAnsi="Bahnschrift" w:cstheme="minorHAnsi"/>
+            <w:rFonts w:ascii="UT Sans" w:hAnsi="UT Sans" w:cstheme="minorHAnsi"/>
             <w:noProof/>
             <w:webHidden/>
             <w:color w:val="auto"/>
-            <w:sz w:val="32"/>
-            <w:szCs w:val="32"/>
+            <w:sz w:val="24"/>
+            <w:szCs w:val="24"/>
           </w:rPr>
           <w:instrText xml:space="preserve"> PAGEREF _Toc93085278 \h </w:instrText>
         </w:r>
         <w:r>
           <w:rPr>
             <w:rStyle w:val="Hyperlink"/>
-            <w:rFonts w:ascii="Bahnschrift" w:hAnsi="Bahnschrift" w:cstheme="minorHAnsi"/>
+            <w:rFonts w:ascii="UT Sans" w:hAnsi="UT Sans" w:cstheme="minorHAnsi"/>
             <w:noProof/>
             <w:webHidden/>
             <w:color w:val="auto"/>
-            <w:sz w:val="32"/>
-            <w:szCs w:val="32"/>
+            <w:sz w:val="24"/>
+            <w:szCs w:val="24"/>
           </w:rPr>
         </w:r>
         <w:r>
           <w:rPr>
             <w:rStyle w:val="Hyperlink"/>
-            <w:rFonts w:ascii="Bahnschrift" w:hAnsi="Bahnschrift" w:cstheme="minorHAnsi"/>
+            <w:rFonts w:ascii="UT Sans" w:hAnsi="UT Sans" w:cstheme="minorHAnsi"/>
             <w:noProof/>
             <w:webHidden/>
             <w:color w:val="auto"/>
-            <w:sz w:val="32"/>
-            <w:szCs w:val="32"/>
+            <w:sz w:val="24"/>
+            <w:szCs w:val="24"/>
           </w:rPr>
           <w:fldChar w:fldCharType="separate"/>
         </w:r>
         <w:r>
           <w:rPr>
             <w:rStyle w:val="Hyperlink"/>
-            <w:rFonts w:ascii="Bahnschrift" w:hAnsi="Bahnschrift" w:cstheme="minorHAnsi"/>
+            <w:rFonts w:ascii="UT Sans" w:hAnsi="UT Sans" w:cstheme="minorHAnsi"/>
             <w:noProof/>
             <w:webHidden/>
             <w:color w:val="auto"/>
-            <w:sz w:val="32"/>
-            <w:szCs w:val="32"/>
+            <w:sz w:val="24"/>
+            <w:szCs w:val="24"/>
           </w:rPr>
           <w:t>3</w:t>
         </w:r>
         <w:r>
           <w:rPr>
             <w:rStyle w:val="Hyperlink"/>
-            <w:rFonts w:ascii="Bahnschrift" w:hAnsi="Bahnschrift" w:cstheme="minorHAnsi"/>
+            <w:rFonts w:ascii="UT Sans" w:hAnsi="UT Sans" w:cstheme="minorHAnsi"/>
             <w:noProof/>
             <w:webHidden/>
             <w:color w:val="auto"/>
-            <w:sz w:val="32"/>
-            <w:szCs w:val="32"/>
+            <w:sz w:val="24"/>
+            <w:szCs w:val="24"/>
           </w:rPr>
           <w:fldChar w:fldCharType="end"/>
         </w:r>
@@ -558,31 +714,31 @@
         </w:tabs>
         <w:jc w:val="both"/>
         <w:rPr>
-          <w:rFonts w:ascii="Bahnschrift" w:eastAsiaTheme="minorEastAsia" w:hAnsi="Bahnschrift"/>
+          <w:rFonts w:ascii="UT Sans" w:eastAsiaTheme="minorEastAsia" w:hAnsi="UT Sans"/>
           <w:noProof/>
-          <w:sz w:val="32"/>
-          <w:szCs w:val="32"/>
+          <w:sz w:val="24"/>
+          <w:szCs w:val="24"/>
           <w:lang w:val="en-US"/>
         </w:rPr>
       </w:pPr>
-      <w:hyperlink r:id="rId10" w:anchor="_Toc93085279" w:history="1">
+      <w:hyperlink r:id="rId11" w:anchor="_Toc93085279" w:history="1">
         <w:r>
           <w:rPr>
             <w:rStyle w:val="Hyperlink"/>
-            <w:rFonts w:ascii="Bahnschrift" w:hAnsi="Bahnschrift"/>
+            <w:rFonts w:ascii="UT Sans" w:hAnsi="UT Sans"/>
             <w:noProof/>
-            <w:sz w:val="32"/>
-            <w:szCs w:val="32"/>
+            <w:sz w:val="24"/>
+            <w:szCs w:val="24"/>
           </w:rPr>
           <w:t>2.</w:t>
         </w:r>
         <w:r>
           <w:rPr>
             <w:rStyle w:val="Hyperlink"/>
-            <w:rFonts w:ascii="Bahnschrift" w:eastAsiaTheme="minorEastAsia" w:hAnsi="Bahnschrift"/>
+            <w:rFonts w:ascii="UT Sans" w:eastAsiaTheme="minorEastAsia" w:hAnsi="UT Sans"/>
             <w:noProof/>
-            <w:sz w:val="32"/>
-            <w:szCs w:val="32"/>
+            <w:sz w:val="24"/>
+            <w:szCs w:val="24"/>
             <w:lang w:val="en-US"/>
           </w:rPr>
           <w:tab/>
@@ -590,21 +746,21 @@
         <w:r>
           <w:rPr>
             <w:rStyle w:val="Hyperlink"/>
-            <w:rFonts w:ascii="Bahnschrift" w:hAnsi="Bahnschrift"/>
+            <w:rFonts w:ascii="UT Sans" w:hAnsi="UT Sans"/>
             <w:noProof/>
-            <w:sz w:val="32"/>
-            <w:szCs w:val="32"/>
+            <w:sz w:val="24"/>
+            <w:szCs w:val="24"/>
           </w:rPr>
           <w:t>Front-end mocks</w:t>
         </w:r>
         <w:r>
           <w:rPr>
             <w:rStyle w:val="Hyperlink"/>
-            <w:rFonts w:ascii="Bahnschrift" w:hAnsi="Bahnschrift"/>
+            <w:rFonts w:ascii="UT Sans" w:hAnsi="UT Sans"/>
             <w:noProof/>
             <w:webHidden/>
-            <w:sz w:val="32"/>
-            <w:szCs w:val="32"/>
+            <w:sz w:val="24"/>
+            <w:szCs w:val="24"/>
           </w:rPr>
           <w:tab/>
           <w:t>3</w:t>
@@ -619,38 +775,40 @@
         </w:tabs>
         <w:jc w:val="both"/>
         <w:rPr>
-          <w:rFonts w:ascii="Bahnschrift" w:eastAsiaTheme="minorEastAsia" w:hAnsi="Bahnschrift"/>
+          <w:rFonts w:ascii="UT Sans" w:eastAsiaTheme="minorEastAsia" w:hAnsi="UT Sans"/>
           <w:noProof/>
-          <w:sz w:val="32"/>
-          <w:szCs w:val="32"/>
+          <w:sz w:val="24"/>
+          <w:szCs w:val="24"/>
           <w:lang w:val="en-US"/>
         </w:rPr>
       </w:pPr>
       <w:r>
         <w:rPr>
-          <w:rFonts w:ascii="Bahnschrift" w:hAnsi="Bahnschrift"/>
+          <w:rFonts w:ascii="UT Sans" w:hAnsi="UT Sans"/>
+          <w:sz w:val="24"/>
+          <w:szCs w:val="24"/>
         </w:rPr>
         <w:t xml:space="preserve">    </w:t>
       </w:r>
-      <w:hyperlink r:id="rId11" w:anchor="_Toc93085280" w:history="1">
+      <w:hyperlink r:id="rId12" w:anchor="_Toc93085280" w:history="1">
         <w:r>
           <w:rPr>
             <w:rStyle w:val="Hyperlink"/>
-            <w:rFonts w:ascii="Bahnschrift" w:hAnsi="Bahnschrift"/>
+            <w:rFonts w:ascii="UT Sans" w:hAnsi="UT Sans"/>
             <w:noProof/>
-            <w:sz w:val="32"/>
-            <w:szCs w:val="32"/>
+            <w:sz w:val="24"/>
+            <w:szCs w:val="24"/>
           </w:rPr>
           <w:t>Landing Page</w:t>
         </w:r>
         <w:r>
           <w:rPr>
             <w:rStyle w:val="Hyperlink"/>
-            <w:rFonts w:ascii="Bahnschrift" w:hAnsi="Bahnschrift"/>
+            <w:rFonts w:ascii="UT Sans" w:hAnsi="UT Sans"/>
             <w:noProof/>
             <w:webHidden/>
-            <w:sz w:val="32"/>
-            <w:szCs w:val="32"/>
+            <w:sz w:val="24"/>
+            <w:szCs w:val="24"/>
           </w:rPr>
           <w:tab/>
           <w:t>3</w:t>
@@ -665,49 +823,51 @@
         </w:tabs>
         <w:jc w:val="both"/>
         <w:rPr>
-          <w:rFonts w:ascii="Bahnschrift" w:eastAsiaTheme="minorEastAsia" w:hAnsi="Bahnschrift"/>
+          <w:rFonts w:ascii="UT Sans" w:eastAsiaTheme="minorEastAsia" w:hAnsi="UT Sans"/>
           <w:noProof/>
-          <w:sz w:val="32"/>
-          <w:szCs w:val="32"/>
+          <w:sz w:val="24"/>
+          <w:szCs w:val="24"/>
           <w:lang w:val="en-US"/>
         </w:rPr>
       </w:pPr>
       <w:r>
         <w:rPr>
-          <w:rFonts w:ascii="Bahnschrift" w:hAnsi="Bahnschrift"/>
+          <w:rFonts w:ascii="UT Sans" w:hAnsi="UT Sans"/>
+          <w:sz w:val="24"/>
+          <w:szCs w:val="24"/>
         </w:rPr>
         <w:t xml:space="preserve">    </w:t>
       </w:r>
-      <w:hyperlink r:id="rId12" w:anchor="_Toc93085281" w:history="1">
+      <w:hyperlink r:id="rId13" w:anchor="_Toc93085281" w:history="1">
         <w:r>
           <w:rPr>
             <w:rStyle w:val="Hyperlink"/>
-            <w:rFonts w:ascii="Bahnschrift" w:hAnsi="Bahnschrift"/>
+            <w:rFonts w:ascii="UT Sans" w:hAnsi="UT Sans"/>
             <w:noProof/>
-            <w:sz w:val="32"/>
-            <w:szCs w:val="32"/>
+            <w:sz w:val="24"/>
+            <w:szCs w:val="24"/>
           </w:rPr>
           <w:t>Login Page</w:t>
         </w:r>
         <w:r>
           <w:rPr>
             <w:rStyle w:val="Hyperlink"/>
-            <w:rFonts w:ascii="Bahnschrift" w:hAnsi="Bahnschrift"/>
+            <w:rFonts w:ascii="UT Sans" w:hAnsi="UT Sans"/>
             <w:noProof/>
             <w:webHidden/>
-            <w:sz w:val="32"/>
-            <w:szCs w:val="32"/>
+            <w:sz w:val="24"/>
+            <w:szCs w:val="24"/>
           </w:rPr>
           <w:tab/>
         </w:r>
         <w:r>
           <w:rPr>
             <w:rStyle w:val="Hyperlink"/>
-            <w:rFonts w:ascii="Bahnschrift" w:hAnsi="Bahnschrift"/>
+            <w:rFonts w:ascii="UT Sans" w:hAnsi="UT Sans"/>
             <w:noProof/>
             <w:webHidden/>
-            <w:sz w:val="32"/>
-            <w:szCs w:val="32"/>
+            <w:sz w:val="24"/>
+            <w:szCs w:val="24"/>
           </w:rPr>
           <w:t>4</w:t>
         </w:r>
@@ -722,44 +882,44 @@
         </w:tabs>
         <w:jc w:val="both"/>
         <w:rPr>
-          <w:rFonts w:ascii="Bahnschrift" w:eastAsiaTheme="minorEastAsia" w:hAnsi="Bahnschrift" w:cstheme="minorHAnsi"/>
+          <w:rFonts w:ascii="UT Sans" w:eastAsiaTheme="minorEastAsia" w:hAnsi="UT Sans" w:cstheme="minorHAnsi"/>
           <w:noProof/>
-          <w:sz w:val="32"/>
-          <w:szCs w:val="32"/>
+          <w:sz w:val="24"/>
+          <w:szCs w:val="24"/>
           <w:lang w:val="en-US"/>
         </w:rPr>
       </w:pPr>
-      <w:hyperlink r:id="rId13" w:anchor="_Toc93085292" w:history="1">
+      <w:hyperlink r:id="rId14" w:anchor="_Toc93085292" w:history="1">
         <w:r>
           <w:rPr>
             <w:rStyle w:val="Hyperlink"/>
-            <w:rFonts w:ascii="Bahnschrift" w:hAnsi="Bahnschrift" w:cstheme="minorHAnsi"/>
+            <w:rFonts w:ascii="UT Sans" w:hAnsi="UT Sans" w:cstheme="minorHAnsi"/>
             <w:noProof/>
             <w:color w:val="auto"/>
-            <w:sz w:val="32"/>
-            <w:szCs w:val="32"/>
+            <w:sz w:val="24"/>
+            <w:szCs w:val="24"/>
           </w:rPr>
           <w:t>3</w:t>
         </w:r>
         <w:r>
           <w:rPr>
             <w:rStyle w:val="Hyperlink"/>
-            <w:rFonts w:ascii="Bahnschrift" w:hAnsi="Bahnschrift" w:cstheme="minorHAnsi"/>
+            <w:rFonts w:ascii="UT Sans" w:hAnsi="UT Sans" w:cstheme="minorHAnsi"/>
             <w:noProof/>
             <w:color w:val="auto"/>
-            <w:sz w:val="32"/>
-            <w:szCs w:val="32"/>
+            <w:sz w:val="24"/>
+            <w:szCs w:val="24"/>
           </w:rPr>
           <w:t>.</w:t>
         </w:r>
         <w:r>
           <w:rPr>
             <w:rStyle w:val="Hyperlink"/>
-            <w:rFonts w:ascii="Bahnschrift" w:eastAsiaTheme="minorEastAsia" w:hAnsi="Bahnschrift" w:cstheme="minorHAnsi"/>
+            <w:rFonts w:ascii="UT Sans" w:eastAsiaTheme="minorEastAsia" w:hAnsi="UT Sans" w:cstheme="minorHAnsi"/>
             <w:noProof/>
             <w:color w:val="auto"/>
-            <w:sz w:val="32"/>
-            <w:szCs w:val="32"/>
+            <w:sz w:val="24"/>
+            <w:szCs w:val="24"/>
             <w:lang w:val="en-US"/>
           </w:rPr>
           <w:tab/>
@@ -767,23 +927,23 @@
         <w:r>
           <w:rPr>
             <w:rStyle w:val="Hyperlink"/>
-            <w:rFonts w:ascii="Bahnschrift" w:hAnsi="Bahnschrift" w:cstheme="minorHAnsi"/>
+            <w:rFonts w:ascii="UT Sans" w:hAnsi="UT Sans" w:cstheme="minorHAnsi"/>
             <w:noProof/>
             <w:color w:val="auto"/>
-            <w:sz w:val="32"/>
-            <w:szCs w:val="32"/>
+            <w:sz w:val="24"/>
+            <w:szCs w:val="24"/>
           </w:rPr>
           <w:t>Librării folostie</w:t>
         </w:r>
         <w:r>
           <w:rPr>
             <w:rStyle w:val="Hyperlink"/>
-            <w:rFonts w:ascii="Bahnschrift" w:hAnsi="Bahnschrift" w:cstheme="minorHAnsi"/>
+            <w:rFonts w:ascii="UT Sans" w:hAnsi="UT Sans" w:cstheme="minorHAnsi"/>
             <w:noProof/>
             <w:webHidden/>
             <w:color w:val="auto"/>
-            <w:sz w:val="32"/>
-            <w:szCs w:val="32"/>
+            <w:sz w:val="24"/>
+            <w:szCs w:val="24"/>
           </w:rPr>
           <w:tab/>
           <w:t>4</w:t>
@@ -800,44 +960,44 @@
         <w:jc w:val="both"/>
         <w:rPr>
           <w:rStyle w:val="Hyperlink"/>
-          <w:rFonts w:ascii="Bahnschrift" w:hAnsi="Bahnschrift" w:cstheme="minorHAnsi"/>
+          <w:rFonts w:ascii="UT Sans" w:hAnsi="UT Sans" w:cstheme="minorHAnsi"/>
           <w:noProof/>
           <w:color w:val="auto"/>
-          <w:sz w:val="32"/>
-          <w:szCs w:val="32"/>
-        </w:rPr>
-      </w:pPr>
-      <w:hyperlink r:id="rId14" w:anchor="_Toc93085293" w:history="1">
+          <w:sz w:val="24"/>
+          <w:szCs w:val="24"/>
+        </w:rPr>
+      </w:pPr>
+      <w:hyperlink r:id="rId15" w:anchor="_Toc93085293" w:history="1">
         <w:r>
           <w:rPr>
             <w:rStyle w:val="Hyperlink"/>
-            <w:rFonts w:ascii="Bahnschrift" w:hAnsi="Bahnschrift" w:cstheme="minorHAnsi"/>
+            <w:rFonts w:ascii="UT Sans" w:hAnsi="UT Sans" w:cstheme="minorHAnsi"/>
             <w:noProof/>
             <w:color w:val="auto"/>
-            <w:sz w:val="32"/>
-            <w:szCs w:val="32"/>
+            <w:sz w:val="24"/>
+            <w:szCs w:val="24"/>
           </w:rPr>
           <w:t>4</w:t>
         </w:r>
         <w:r>
           <w:rPr>
             <w:rStyle w:val="Hyperlink"/>
-            <w:rFonts w:ascii="Bahnschrift" w:hAnsi="Bahnschrift" w:cstheme="minorHAnsi"/>
+            <w:rFonts w:ascii="UT Sans" w:hAnsi="UT Sans" w:cstheme="minorHAnsi"/>
             <w:noProof/>
             <w:color w:val="auto"/>
-            <w:sz w:val="32"/>
-            <w:szCs w:val="32"/>
+            <w:sz w:val="24"/>
+            <w:szCs w:val="24"/>
           </w:rPr>
           <w:t>.</w:t>
         </w:r>
         <w:r>
           <w:rPr>
             <w:rStyle w:val="Hyperlink"/>
-            <w:rFonts w:ascii="Bahnschrift" w:eastAsiaTheme="minorEastAsia" w:hAnsi="Bahnschrift" w:cstheme="minorHAnsi"/>
+            <w:rFonts w:ascii="UT Sans" w:eastAsiaTheme="minorEastAsia" w:hAnsi="UT Sans" w:cstheme="minorHAnsi"/>
             <w:noProof/>
             <w:color w:val="auto"/>
-            <w:sz w:val="32"/>
-            <w:szCs w:val="32"/>
+            <w:sz w:val="24"/>
+            <w:szCs w:val="24"/>
             <w:lang w:val="en-US"/>
           </w:rPr>
           <w:tab/>
@@ -845,35 +1005,35 @@
         <w:r>
           <w:rPr>
             <w:rStyle w:val="Hyperlink"/>
-            <w:rFonts w:ascii="Bahnschrift" w:hAnsi="Bahnschrift" w:cstheme="minorHAnsi"/>
+            <w:rFonts w:ascii="UT Sans" w:hAnsi="UT Sans" w:cstheme="minorHAnsi"/>
             <w:noProof/>
             <w:color w:val="auto"/>
-            <w:sz w:val="32"/>
-            <w:szCs w:val="32"/>
+            <w:sz w:val="24"/>
+            <w:szCs w:val="24"/>
           </w:rPr>
           <w:t>Arhitectura Aplicației</w:t>
         </w:r>
         <w:r>
           <w:rPr>
             <w:rStyle w:val="Hyperlink"/>
-            <w:rFonts w:ascii="Bahnschrift" w:hAnsi="Bahnschrift" w:cstheme="minorHAnsi"/>
+            <w:rFonts w:ascii="UT Sans" w:hAnsi="UT Sans" w:cstheme="minorHAnsi"/>
             <w:noProof/>
             <w:webHidden/>
             <w:color w:val="auto"/>
-            <w:sz w:val="32"/>
-            <w:szCs w:val="32"/>
+            <w:sz w:val="24"/>
+            <w:szCs w:val="24"/>
           </w:rPr>
           <w:tab/>
         </w:r>
         <w:r>
           <w:rPr>
             <w:rStyle w:val="Hyperlink"/>
-            <w:rFonts w:ascii="Bahnschrift" w:hAnsi="Bahnschrift" w:cstheme="minorHAnsi"/>
+            <w:rFonts w:ascii="UT Sans" w:hAnsi="UT Sans" w:cstheme="minorHAnsi"/>
             <w:noProof/>
             <w:webHidden/>
             <w:color w:val="auto"/>
-            <w:sz w:val="32"/>
-            <w:szCs w:val="32"/>
+            <w:sz w:val="24"/>
+            <w:szCs w:val="24"/>
           </w:rPr>
           <w:t>4</w:t>
         </w:r>
@@ -888,49 +1048,41 @@
         <w:jc w:val="both"/>
         <w:rPr>
           <w:rStyle w:val="Hyperlink"/>
-          <w:rFonts w:ascii="Bahnschrift" w:hAnsi="Bahnschrift"/>
+          <w:rFonts w:ascii="UT Sans" w:hAnsi="UT Sans"/>
           <w:noProof/>
-          <w:sz w:val="32"/>
-          <w:szCs w:val="32"/>
-        </w:rPr>
-      </w:pPr>
-      <w:r>
-        <w:rPr>
-          <w:rFonts w:ascii="Bahnschrift" w:hAnsi="Bahnschrift"/>
+          <w:sz w:val="24"/>
+          <w:szCs w:val="24"/>
+        </w:rPr>
+      </w:pPr>
+      <w:r>
+        <w:rPr>
+          <w:rFonts w:ascii="UT Sans" w:hAnsi="UT Sans"/>
+          <w:sz w:val="24"/>
+          <w:szCs w:val="24"/>
         </w:rPr>
         <w:t xml:space="preserve">    </w:t>
       </w:r>
-      <w:hyperlink r:id="rId15" w:anchor="_Toc93085280" w:history="1">
+      <w:hyperlink r:id="rId16" w:anchor="_Toc93085280" w:history="1">
         <w:r>
           <w:rPr>
             <w:rStyle w:val="Hyperlink"/>
-            <w:rFonts w:ascii="Bahnschrift" w:hAnsi="Bahnschrift"/>
+            <w:rFonts w:ascii="UT Sans" w:hAnsi="UT Sans"/>
             <w:noProof/>
-            <w:sz w:val="32"/>
-            <w:szCs w:val="32"/>
+            <w:sz w:val="24"/>
+            <w:szCs w:val="24"/>
           </w:rPr>
           <w:t>Metoda Managment</w:t>
         </w:r>
         <w:r>
           <w:rPr>
             <w:rStyle w:val="Hyperlink"/>
-            <w:rFonts w:ascii="Bahnschrift" w:hAnsi="Bahnschrift"/>
+            <w:rFonts w:ascii="UT Sans" w:hAnsi="UT Sans"/>
             <w:noProof/>
             <w:webHidden/>
-            <w:sz w:val="32"/>
-            <w:szCs w:val="32"/>
+            <w:sz w:val="24"/>
+            <w:szCs w:val="24"/>
           </w:rPr>
           <w:tab/>
-        </w:r>
-        <w:r>
-          <w:rPr>
-            <w:rStyle w:val="Hyperlink"/>
-            <w:rFonts w:ascii="Bahnschrift" w:hAnsi="Bahnschrift"/>
-            <w:noProof/>
-            <w:webHidden/>
-            <w:sz w:val="32"/>
-            <w:szCs w:val="32"/>
-          </w:rPr>
           <w:t>4</w:t>
         </w:r>
       </w:hyperlink>
@@ -943,51 +1095,43 @@
         </w:tabs>
         <w:jc w:val="both"/>
         <w:rPr>
-          <w:rFonts w:ascii="Bahnschrift" w:hAnsi="Bahnschrift"/>
+          <w:rFonts w:ascii="UT Sans" w:hAnsi="UT Sans"/>
           <w:noProof/>
           <w:color w:val="0000FF"/>
-          <w:sz w:val="32"/>
-          <w:szCs w:val="32"/>
+          <w:sz w:val="24"/>
+          <w:szCs w:val="24"/>
           <w:u w:val="single"/>
         </w:rPr>
       </w:pPr>
       <w:r>
         <w:rPr>
-          <w:rFonts w:ascii="Bahnschrift" w:hAnsi="Bahnschrift"/>
+          <w:rFonts w:ascii="UT Sans" w:hAnsi="UT Sans"/>
+          <w:sz w:val="24"/>
+          <w:szCs w:val="24"/>
         </w:rPr>
         <w:t xml:space="preserve">    </w:t>
       </w:r>
-      <w:hyperlink r:id="rId16" w:anchor="_Toc93085280" w:history="1">
+      <w:hyperlink r:id="rId17" w:anchor="_Toc93085280" w:history="1">
         <w:r>
           <w:rPr>
             <w:rStyle w:val="Hyperlink"/>
-            <w:rFonts w:ascii="Bahnschrift" w:hAnsi="Bahnschrift"/>
+            <w:rFonts w:ascii="UT Sans" w:hAnsi="UT Sans"/>
             <w:noProof/>
-            <w:sz w:val="32"/>
-            <w:szCs w:val="32"/>
+            <w:sz w:val="24"/>
+            <w:szCs w:val="24"/>
           </w:rPr>
           <w:t>Metoda echipei</w:t>
         </w:r>
         <w:r>
           <w:rPr>
             <w:rStyle w:val="Hyperlink"/>
-            <w:rFonts w:ascii="Bahnschrift" w:hAnsi="Bahnschrift"/>
+            <w:rFonts w:ascii="UT Sans" w:hAnsi="UT Sans"/>
             <w:noProof/>
             <w:webHidden/>
-            <w:sz w:val="32"/>
-            <w:szCs w:val="32"/>
+            <w:sz w:val="24"/>
+            <w:szCs w:val="24"/>
           </w:rPr>
           <w:tab/>
-        </w:r>
-        <w:r>
-          <w:rPr>
-            <w:rStyle w:val="Hyperlink"/>
-            <w:rFonts w:ascii="Bahnschrift" w:hAnsi="Bahnschrift"/>
-            <w:noProof/>
-            <w:webHidden/>
-            <w:sz w:val="32"/>
-            <w:szCs w:val="32"/>
-          </w:rPr>
           <w:t>4</w:t>
         </w:r>
       </w:hyperlink>
@@ -1001,33 +1145,33 @@
         </w:tabs>
         <w:jc w:val="both"/>
         <w:rPr>
-          <w:rFonts w:ascii="Bahnschrift" w:eastAsiaTheme="minorEastAsia" w:hAnsi="Bahnschrift" w:cstheme="minorHAnsi"/>
+          <w:rFonts w:ascii="UT Sans" w:eastAsiaTheme="minorEastAsia" w:hAnsi="UT Sans" w:cstheme="minorHAnsi"/>
           <w:noProof/>
-          <w:sz w:val="32"/>
-          <w:szCs w:val="32"/>
+          <w:sz w:val="24"/>
+          <w:szCs w:val="24"/>
           <w:lang w:val="en-US"/>
         </w:rPr>
       </w:pPr>
-      <w:hyperlink r:id="rId17" w:anchor="_Toc93085294" w:history="1">
+      <w:hyperlink r:id="rId18" w:anchor="_Toc93085294" w:history="1">
         <w:r>
           <w:rPr>
             <w:rStyle w:val="Hyperlink"/>
-            <w:rFonts w:ascii="Bahnschrift" w:hAnsi="Bahnschrift" w:cstheme="minorHAnsi"/>
+            <w:rFonts w:ascii="UT Sans" w:hAnsi="UT Sans" w:cstheme="minorHAnsi"/>
             <w:noProof/>
             <w:color w:val="auto"/>
-            <w:sz w:val="32"/>
-            <w:szCs w:val="32"/>
+            <w:sz w:val="24"/>
+            <w:szCs w:val="24"/>
           </w:rPr>
           <w:t>7.</w:t>
         </w:r>
         <w:r>
           <w:rPr>
             <w:rStyle w:val="Hyperlink"/>
-            <w:rFonts w:ascii="Bahnschrift" w:eastAsiaTheme="minorEastAsia" w:hAnsi="Bahnschrift" w:cstheme="minorHAnsi"/>
+            <w:rFonts w:ascii="UT Sans" w:eastAsiaTheme="minorEastAsia" w:hAnsi="UT Sans" w:cstheme="minorHAnsi"/>
             <w:noProof/>
             <w:color w:val="auto"/>
-            <w:sz w:val="32"/>
-            <w:szCs w:val="32"/>
+            <w:sz w:val="24"/>
+            <w:szCs w:val="24"/>
             <w:lang w:val="en-US"/>
           </w:rPr>
           <w:tab/>
@@ -1035,94 +1179,94 @@
         <w:r>
           <w:rPr>
             <w:rStyle w:val="Hyperlink"/>
-            <w:rFonts w:ascii="Bahnschrift" w:hAnsi="Bahnschrift" w:cstheme="minorHAnsi"/>
+            <w:rFonts w:ascii="UT Sans" w:hAnsi="UT Sans" w:cstheme="minorHAnsi"/>
             <w:noProof/>
             <w:color w:val="auto"/>
-            <w:sz w:val="32"/>
-            <w:szCs w:val="32"/>
+            <w:sz w:val="24"/>
+            <w:szCs w:val="24"/>
           </w:rPr>
           <w:t>Development</w:t>
         </w:r>
         <w:r>
           <w:rPr>
             <w:rStyle w:val="Hyperlink"/>
-            <w:rFonts w:ascii="Bahnschrift" w:hAnsi="Bahnschrift" w:cstheme="minorHAnsi"/>
+            <w:rFonts w:ascii="UT Sans" w:hAnsi="UT Sans" w:cstheme="minorHAnsi"/>
             <w:noProof/>
             <w:webHidden/>
             <w:color w:val="auto"/>
-            <w:sz w:val="32"/>
-            <w:szCs w:val="32"/>
+            <w:sz w:val="24"/>
+            <w:szCs w:val="24"/>
           </w:rPr>
           <w:tab/>
         </w:r>
         <w:r>
           <w:rPr>
             <w:rStyle w:val="Hyperlink"/>
-            <w:rFonts w:ascii="Bahnschrift" w:hAnsi="Bahnschrift" w:cstheme="minorHAnsi"/>
+            <w:rFonts w:ascii="UT Sans" w:hAnsi="UT Sans" w:cstheme="minorHAnsi"/>
             <w:noProof/>
             <w:webHidden/>
             <w:color w:val="auto"/>
-            <w:sz w:val="32"/>
-            <w:szCs w:val="32"/>
+            <w:sz w:val="24"/>
+            <w:szCs w:val="24"/>
           </w:rPr>
           <w:fldChar w:fldCharType="begin"/>
         </w:r>
         <w:r>
           <w:rPr>
             <w:rStyle w:val="Hyperlink"/>
-            <w:rFonts w:ascii="Bahnschrift" w:hAnsi="Bahnschrift" w:cstheme="minorHAnsi"/>
+            <w:rFonts w:ascii="UT Sans" w:hAnsi="UT Sans" w:cstheme="minorHAnsi"/>
             <w:noProof/>
             <w:webHidden/>
             <w:color w:val="auto"/>
-            <w:sz w:val="32"/>
-            <w:szCs w:val="32"/>
+            <w:sz w:val="24"/>
+            <w:szCs w:val="24"/>
           </w:rPr>
           <w:instrText xml:space="preserve"> PAGEREF _Toc93085294 \h </w:instrText>
         </w:r>
         <w:r>
           <w:rPr>
             <w:rStyle w:val="Hyperlink"/>
-            <w:rFonts w:ascii="Bahnschrift" w:hAnsi="Bahnschrift" w:cstheme="minorHAnsi"/>
+            <w:rFonts w:ascii="UT Sans" w:hAnsi="UT Sans" w:cstheme="minorHAnsi"/>
             <w:noProof/>
             <w:webHidden/>
             <w:color w:val="auto"/>
-            <w:sz w:val="32"/>
-            <w:szCs w:val="32"/>
+            <w:sz w:val="24"/>
+            <w:szCs w:val="24"/>
           </w:rPr>
         </w:r>
         <w:r>
           <w:rPr>
             <w:rStyle w:val="Hyperlink"/>
-            <w:rFonts w:ascii="Bahnschrift" w:hAnsi="Bahnschrift" w:cstheme="minorHAnsi"/>
+            <w:rFonts w:ascii="UT Sans" w:hAnsi="UT Sans" w:cstheme="minorHAnsi"/>
             <w:noProof/>
             <w:webHidden/>
             <w:color w:val="auto"/>
-            <w:sz w:val="32"/>
-            <w:szCs w:val="32"/>
+            <w:sz w:val="24"/>
+            <w:szCs w:val="24"/>
           </w:rPr>
           <w:fldChar w:fldCharType="separate"/>
         </w:r>
         <w:r>
           <w:rPr>
             <w:rStyle w:val="Hyperlink"/>
-            <w:rFonts w:ascii="Bahnschrift" w:hAnsi="Bahnschrift" w:cstheme="minorHAnsi"/>
+            <w:rFonts w:ascii="UT Sans" w:hAnsi="UT Sans" w:cstheme="minorHAnsi"/>
             <w:noProof/>
             <w:webHidden/>
             <w:color w:val="auto"/>
-            <w:sz w:val="32"/>
-            <w:szCs w:val="32"/>
+            <w:sz w:val="24"/>
+            <w:szCs w:val="24"/>
           </w:rPr>
           <w:t>21</w:t>
         </w:r>
         <w:r>
           <w:rPr>
             <w:rStyle w:val="Hyperlink"/>
-            <w:rFonts w:ascii="Bahnschrift" w:hAnsi="Bahnschrift" w:cstheme="minorHAnsi"/>
+            <w:rFonts w:ascii="UT Sans" w:hAnsi="UT Sans" w:cstheme="minorHAnsi"/>
             <w:noProof/>
             <w:webHidden/>
             <w:color w:val="auto"/>
-            <w:sz w:val="32"/>
-            <w:szCs w:val="32"/>
+            <w:sz w:val="24"/>
+            <w:szCs w:val="24"/>
           </w:rPr>
           <w:fldChar w:fldCharType="end"/>
         </w:r>
@@ -1137,33 +1281,33 @@
         </w:tabs>
         <w:jc w:val="both"/>
         <w:rPr>
-          <w:rFonts w:ascii="Bahnschrift" w:eastAsiaTheme="minorEastAsia" w:hAnsi="Bahnschrift" w:cstheme="minorHAnsi"/>
+          <w:rFonts w:ascii="UT Sans" w:eastAsiaTheme="minorEastAsia" w:hAnsi="UT Sans" w:cstheme="minorHAnsi"/>
           <w:noProof/>
-          <w:sz w:val="32"/>
-          <w:szCs w:val="32"/>
+          <w:sz w:val="24"/>
+          <w:szCs w:val="24"/>
           <w:lang w:val="en-US"/>
         </w:rPr>
       </w:pPr>
-      <w:hyperlink r:id="rId18" w:anchor="_Toc93085295" w:history="1">
+      <w:hyperlink r:id="rId19" w:anchor="_Toc93085295" w:history="1">
         <w:r>
           <w:rPr>
             <w:rStyle w:val="Hyperlink"/>
-            <w:rFonts w:ascii="Bahnschrift" w:hAnsi="Bahnschrift" w:cstheme="minorHAnsi"/>
+            <w:rFonts w:ascii="UT Sans" w:hAnsi="UT Sans" w:cstheme="minorHAnsi"/>
             <w:noProof/>
             <w:color w:val="auto"/>
-            <w:sz w:val="32"/>
-            <w:szCs w:val="32"/>
+            <w:sz w:val="24"/>
+            <w:szCs w:val="24"/>
           </w:rPr>
           <w:t>8.</w:t>
         </w:r>
         <w:r>
           <w:rPr>
             <w:rStyle w:val="Hyperlink"/>
-            <w:rFonts w:ascii="Bahnschrift" w:eastAsiaTheme="minorEastAsia" w:hAnsi="Bahnschrift" w:cstheme="minorHAnsi"/>
+            <w:rFonts w:ascii="UT Sans" w:eastAsiaTheme="minorEastAsia" w:hAnsi="UT Sans" w:cstheme="minorHAnsi"/>
             <w:noProof/>
             <w:color w:val="auto"/>
-            <w:sz w:val="32"/>
-            <w:szCs w:val="32"/>
+            <w:sz w:val="24"/>
+            <w:szCs w:val="24"/>
             <w:lang w:val="en-US"/>
           </w:rPr>
           <w:tab/>
@@ -1171,94 +1315,94 @@
         <w:r>
           <w:rPr>
             <w:rStyle w:val="Hyperlink"/>
-            <w:rFonts w:ascii="Bahnschrift" w:hAnsi="Bahnschrift" w:cstheme="minorHAnsi"/>
+            <w:rFonts w:ascii="UT Sans" w:hAnsi="UT Sans" w:cstheme="minorHAnsi"/>
             <w:noProof/>
             <w:color w:val="auto"/>
-            <w:sz w:val="32"/>
-            <w:szCs w:val="32"/>
+            <w:sz w:val="24"/>
+            <w:szCs w:val="24"/>
           </w:rPr>
           <w:t>Testare</w:t>
         </w:r>
         <w:r>
           <w:rPr>
             <w:rStyle w:val="Hyperlink"/>
-            <w:rFonts w:ascii="Bahnschrift" w:hAnsi="Bahnschrift" w:cstheme="minorHAnsi"/>
+            <w:rFonts w:ascii="UT Sans" w:hAnsi="UT Sans" w:cstheme="minorHAnsi"/>
             <w:noProof/>
             <w:webHidden/>
             <w:color w:val="auto"/>
-            <w:sz w:val="32"/>
-            <w:szCs w:val="32"/>
+            <w:sz w:val="24"/>
+            <w:szCs w:val="24"/>
           </w:rPr>
           <w:tab/>
         </w:r>
         <w:r>
           <w:rPr>
             <w:rStyle w:val="Hyperlink"/>
-            <w:rFonts w:ascii="Bahnschrift" w:hAnsi="Bahnschrift" w:cstheme="minorHAnsi"/>
+            <w:rFonts w:ascii="UT Sans" w:hAnsi="UT Sans" w:cstheme="minorHAnsi"/>
             <w:noProof/>
             <w:webHidden/>
             <w:color w:val="auto"/>
-            <w:sz w:val="32"/>
-            <w:szCs w:val="32"/>
+            <w:sz w:val="24"/>
+            <w:szCs w:val="24"/>
           </w:rPr>
           <w:fldChar w:fldCharType="begin"/>
         </w:r>
         <w:r>
           <w:rPr>
             <w:rStyle w:val="Hyperlink"/>
-            <w:rFonts w:ascii="Bahnschrift" w:hAnsi="Bahnschrift" w:cstheme="minorHAnsi"/>
+            <w:rFonts w:ascii="UT Sans" w:hAnsi="UT Sans" w:cstheme="minorHAnsi"/>
             <w:noProof/>
             <w:webHidden/>
             <w:color w:val="auto"/>
-            <w:sz w:val="32"/>
-            <w:szCs w:val="32"/>
+            <w:sz w:val="24"/>
+            <w:szCs w:val="24"/>
           </w:rPr>
           <w:instrText xml:space="preserve"> PAGEREF _Toc93085295 \h </w:instrText>
         </w:r>
         <w:r>
           <w:rPr>
             <w:rStyle w:val="Hyperlink"/>
-            <w:rFonts w:ascii="Bahnschrift" w:hAnsi="Bahnschrift" w:cstheme="minorHAnsi"/>
+            <w:rFonts w:ascii="UT Sans" w:hAnsi="UT Sans" w:cstheme="minorHAnsi"/>
             <w:noProof/>
             <w:webHidden/>
             <w:color w:val="auto"/>
-            <w:sz w:val="32"/>
-            <w:szCs w:val="32"/>
+            <w:sz w:val="24"/>
+            <w:szCs w:val="24"/>
           </w:rPr>
         </w:r>
         <w:r>
           <w:rPr>
             <w:rStyle w:val="Hyperlink"/>
-            <w:rFonts w:ascii="Bahnschrift" w:hAnsi="Bahnschrift" w:cstheme="minorHAnsi"/>
+            <w:rFonts w:ascii="UT Sans" w:hAnsi="UT Sans" w:cstheme="minorHAnsi"/>
             <w:noProof/>
             <w:webHidden/>
             <w:color w:val="auto"/>
-            <w:sz w:val="32"/>
-            <w:szCs w:val="32"/>
+            <w:sz w:val="24"/>
+            <w:szCs w:val="24"/>
           </w:rPr>
           <w:fldChar w:fldCharType="separate"/>
         </w:r>
         <w:r>
           <w:rPr>
             <w:rStyle w:val="Hyperlink"/>
-            <w:rFonts w:ascii="Bahnschrift" w:hAnsi="Bahnschrift" w:cstheme="minorHAnsi"/>
+            <w:rFonts w:ascii="UT Sans" w:hAnsi="UT Sans" w:cstheme="minorHAnsi"/>
             <w:noProof/>
             <w:webHidden/>
             <w:color w:val="auto"/>
-            <w:sz w:val="32"/>
-            <w:szCs w:val="32"/>
+            <w:sz w:val="24"/>
+            <w:szCs w:val="24"/>
           </w:rPr>
           <w:t>22</w:t>
         </w:r>
         <w:r>
           <w:rPr>
             <w:rStyle w:val="Hyperlink"/>
-            <w:rFonts w:ascii="Bahnschrift" w:hAnsi="Bahnschrift" w:cstheme="minorHAnsi"/>
+            <w:rFonts w:ascii="UT Sans" w:hAnsi="UT Sans" w:cstheme="minorHAnsi"/>
             <w:noProof/>
             <w:webHidden/>
             <w:color w:val="auto"/>
-            <w:sz w:val="32"/>
-            <w:szCs w:val="32"/>
+            <w:sz w:val="24"/>
+            <w:szCs w:val="24"/>
           </w:rPr>
           <w:fldChar w:fldCharType="end"/>
         </w:r>
@@ -1273,33 +1417,33 @@
         </w:tabs>
         <w:jc w:val="both"/>
         <w:rPr>
-          <w:rFonts w:ascii="Bahnschrift" w:eastAsiaTheme="minorEastAsia" w:hAnsi="Bahnschrift" w:cstheme="minorHAnsi"/>
+          <w:rFonts w:ascii="UT Sans" w:eastAsiaTheme="minorEastAsia" w:hAnsi="UT Sans" w:cstheme="minorHAnsi"/>
           <w:noProof/>
-          <w:sz w:val="32"/>
-          <w:szCs w:val="32"/>
+          <w:sz w:val="24"/>
+          <w:szCs w:val="24"/>
           <w:lang w:val="en-US"/>
         </w:rPr>
       </w:pPr>
-      <w:hyperlink r:id="rId19" w:anchor="_Toc93085296" w:history="1">
+      <w:hyperlink r:id="rId20" w:anchor="_Toc93085296" w:history="1">
         <w:r>
           <w:rPr>
             <w:rStyle w:val="Hyperlink"/>
-            <w:rFonts w:ascii="Bahnschrift" w:hAnsi="Bahnschrift" w:cstheme="minorHAnsi"/>
+            <w:rFonts w:ascii="UT Sans" w:hAnsi="UT Sans" w:cstheme="minorHAnsi"/>
             <w:noProof/>
             <w:color w:val="auto"/>
-            <w:sz w:val="32"/>
-            <w:szCs w:val="32"/>
+            <w:sz w:val="24"/>
+            <w:szCs w:val="24"/>
           </w:rPr>
           <w:t>9.</w:t>
         </w:r>
         <w:r>
           <w:rPr>
             <w:rStyle w:val="Hyperlink"/>
-            <w:rFonts w:ascii="Bahnschrift" w:eastAsiaTheme="minorEastAsia" w:hAnsi="Bahnschrift" w:cstheme="minorHAnsi"/>
+            <w:rFonts w:ascii="UT Sans" w:eastAsiaTheme="minorEastAsia" w:hAnsi="UT Sans" w:cstheme="minorHAnsi"/>
             <w:noProof/>
             <w:color w:val="auto"/>
-            <w:sz w:val="32"/>
-            <w:szCs w:val="32"/>
+            <w:sz w:val="24"/>
+            <w:szCs w:val="24"/>
             <w:lang w:val="en-US"/>
           </w:rPr>
           <w:tab/>
@@ -1307,94 +1451,94 @@
         <w:r>
           <w:rPr>
             <w:rStyle w:val="Hyperlink"/>
-            <w:rFonts w:ascii="Bahnschrift" w:hAnsi="Bahnschrift" w:cstheme="minorHAnsi"/>
+            <w:rFonts w:ascii="UT Sans" w:hAnsi="UT Sans" w:cstheme="minorHAnsi"/>
             <w:noProof/>
             <w:color w:val="auto"/>
-            <w:sz w:val="32"/>
-            <w:szCs w:val="32"/>
+            <w:sz w:val="24"/>
+            <w:szCs w:val="24"/>
           </w:rPr>
           <w:t>Bibliografie</w:t>
         </w:r>
         <w:r>
           <w:rPr>
             <w:rStyle w:val="Hyperlink"/>
-            <w:rFonts w:ascii="Bahnschrift" w:hAnsi="Bahnschrift" w:cstheme="minorHAnsi"/>
+            <w:rFonts w:ascii="UT Sans" w:hAnsi="UT Sans" w:cstheme="minorHAnsi"/>
             <w:noProof/>
             <w:webHidden/>
             <w:color w:val="auto"/>
-            <w:sz w:val="32"/>
-            <w:szCs w:val="32"/>
+            <w:sz w:val="24"/>
+            <w:szCs w:val="24"/>
           </w:rPr>
           <w:tab/>
         </w:r>
         <w:r>
           <w:rPr>
             <w:rStyle w:val="Hyperlink"/>
-            <w:rFonts w:ascii="Bahnschrift" w:hAnsi="Bahnschrift" w:cstheme="minorHAnsi"/>
+            <w:rFonts w:ascii="UT Sans" w:hAnsi="UT Sans" w:cstheme="minorHAnsi"/>
             <w:noProof/>
             <w:webHidden/>
             <w:color w:val="auto"/>
-            <w:sz w:val="32"/>
-            <w:szCs w:val="32"/>
+            <w:sz w:val="24"/>
+            <w:szCs w:val="24"/>
           </w:rPr>
           <w:fldChar w:fldCharType="begin"/>
         </w:r>
         <w:r>
           <w:rPr>
             <w:rStyle w:val="Hyperlink"/>
-            <w:rFonts w:ascii="Bahnschrift" w:hAnsi="Bahnschrift" w:cstheme="minorHAnsi"/>
+            <w:rFonts w:ascii="UT Sans" w:hAnsi="UT Sans" w:cstheme="minorHAnsi"/>
             <w:noProof/>
             <w:webHidden/>
             <w:color w:val="auto"/>
-            <w:sz w:val="32"/>
-            <w:szCs w:val="32"/>
+            <w:sz w:val="24"/>
+            <w:szCs w:val="24"/>
           </w:rPr>
           <w:instrText xml:space="preserve"> PAGEREF _Toc93085296 \h </w:instrText>
         </w:r>
         <w:r>
           <w:rPr>
             <w:rStyle w:val="Hyperlink"/>
-            <w:rFonts w:ascii="Bahnschrift" w:hAnsi="Bahnschrift" w:cstheme="minorHAnsi"/>
+            <w:rFonts w:ascii="UT Sans" w:hAnsi="UT Sans" w:cstheme="minorHAnsi"/>
             <w:noProof/>
             <w:webHidden/>
             <w:color w:val="auto"/>
-            <w:sz w:val="32"/>
-            <w:szCs w:val="32"/>
+            <w:sz w:val="24"/>
+            <w:szCs w:val="24"/>
           </w:rPr>
         </w:r>
         <w:r>
           <w:rPr>
             <w:rStyle w:val="Hyperlink"/>
-            <w:rFonts w:ascii="Bahnschrift" w:hAnsi="Bahnschrift" w:cstheme="minorHAnsi"/>
+            <w:rFonts w:ascii="UT Sans" w:hAnsi="UT Sans" w:cstheme="minorHAnsi"/>
             <w:noProof/>
             <w:webHidden/>
             <w:color w:val="auto"/>
-            <w:sz w:val="32"/>
-            <w:szCs w:val="32"/>
+            <w:sz w:val="24"/>
+            <w:szCs w:val="24"/>
           </w:rPr>
           <w:fldChar w:fldCharType="separate"/>
         </w:r>
         <w:r>
           <w:rPr>
             <w:rStyle w:val="Hyperlink"/>
-            <w:rFonts w:ascii="Bahnschrift" w:hAnsi="Bahnschrift" w:cstheme="minorHAnsi"/>
+            <w:rFonts w:ascii="UT Sans" w:hAnsi="UT Sans" w:cstheme="minorHAnsi"/>
             <w:noProof/>
             <w:webHidden/>
             <w:color w:val="auto"/>
-            <w:sz w:val="32"/>
-            <w:szCs w:val="32"/>
+            <w:sz w:val="24"/>
+            <w:szCs w:val="24"/>
           </w:rPr>
           <w:t>22</w:t>
         </w:r>
         <w:r>
           <w:rPr>
             <w:rStyle w:val="Hyperlink"/>
-            <w:rFonts w:ascii="Bahnschrift" w:hAnsi="Bahnschrift" w:cstheme="minorHAnsi"/>
+            <w:rFonts w:ascii="UT Sans" w:hAnsi="UT Sans" w:cstheme="minorHAnsi"/>
             <w:noProof/>
             <w:webHidden/>
             <w:color w:val="auto"/>
-            <w:sz w:val="32"/>
-            <w:szCs w:val="32"/>
+            <w:sz w:val="24"/>
+            <w:szCs w:val="24"/>
           </w:rPr>
           <w:fldChar w:fldCharType="end"/>
         </w:r>
@@ -1404,6 +1548,7 @@
       <w:pPr>
         <w:jc w:val="both"/>
         <w:rPr>
+          <w:rFonts w:ascii="UT Sans" w:hAnsi="UT Sans"/>
           <w:b/>
           <w:bCs/>
           <w:sz w:val="36"/>
@@ -1414,7 +1559,7 @@
       </w:pPr>
       <w:r>
         <w:rPr>
-          <w:rFonts w:ascii="Bahnschrift" w:hAnsi="Bahnschrift" w:cstheme="minorHAnsi"/>
+          <w:rFonts w:ascii="UT Sans" w:hAnsi="UT Sans" w:cstheme="minorHAnsi"/>
           <w:b/>
           <w:bCs/>
           <w:noProof/>
@@ -1428,6 +1573,7 @@
       <w:pPr>
         <w:jc w:val="both"/>
         <w:rPr>
+          <w:rFonts w:ascii="UT Sans" w:hAnsi="UT Sans"/>
           <w:b/>
           <w:bCs/>
           <w:sz w:val="36"/>
@@ -1441,6 +1587,7 @@
       <w:pPr>
         <w:jc w:val="both"/>
         <w:rPr>
+          <w:rFonts w:ascii="UT Sans" w:hAnsi="UT Sans"/>
           <w:b/>
           <w:bCs/>
           <w:sz w:val="36"/>
@@ -1454,6 +1601,7 @@
       <w:pPr>
         <w:jc w:val="both"/>
         <w:rPr>
+          <w:rFonts w:ascii="UT Sans" w:hAnsi="UT Sans"/>
           <w:b/>
           <w:bCs/>
           <w:sz w:val="32"/>
@@ -1467,7 +1615,7 @@
       <w:pPr>
         <w:jc w:val="both"/>
         <w:rPr>
-          <w:rFonts w:ascii="Bahnschrift" w:hAnsi="Bahnschrift"/>
+          <w:rFonts w:ascii="UT Sans" w:hAnsi="UT Sans"/>
           <w:b/>
           <w:bCs/>
           <w:sz w:val="32"/>
@@ -1481,7 +1629,7 @@
       <w:pPr>
         <w:jc w:val="both"/>
         <w:rPr>
-          <w:rFonts w:ascii="Bahnschrift" w:hAnsi="Bahnschrift"/>
+          <w:rFonts w:ascii="UT Sans" w:hAnsi="UT Sans"/>
           <w:b/>
           <w:bCs/>
           <w:sz w:val="32"/>
@@ -1490,9 +1638,12 @@
           <w:lang w:val="en-GB"/>
         </w:rPr>
       </w:pPr>
-      <w:r>
-        <w:rPr>
-          <w:rFonts w:ascii="Bahnschrift" w:hAnsi="Bahnschrift"/>
+    </w:p>
+    <w:p>
+      <w:pPr>
+        <w:jc w:val="both"/>
+        <w:rPr>
+          <w:rFonts w:ascii="UT Sans" w:hAnsi="UT Sans"/>
           <w:b/>
           <w:bCs/>
           <w:sz w:val="32"/>
@@ -1500,11 +1651,13 @@
           <w:u w:val="single"/>
           <w:lang w:val="en-GB"/>
         </w:rPr>
-        <w:t>1.</w:t>
-      </w:r>
-      <w:r>
-        <w:rPr>
-          <w:rFonts w:ascii="Bahnschrift" w:hAnsi="Bahnschrift"/>
+      </w:pPr>
+    </w:p>
+    <w:p>
+      <w:pPr>
+        <w:jc w:val="both"/>
+        <w:rPr>
+          <w:rFonts w:ascii="UT Sans" w:hAnsi="UT Sans"/>
           <w:b/>
           <w:bCs/>
           <w:sz w:val="32"/>
@@ -1512,195 +1665,720 @@
           <w:u w:val="single"/>
           <w:lang w:val="en-GB"/>
         </w:rPr>
-        <w:t>Introducere:</w:t>
-      </w:r>
-    </w:p>
-    <w:p>
-      <w:pPr>
-        <w:jc w:val="both"/>
-        <w:rPr>
-          <w:rFonts w:ascii="Bahnschrift" w:hAnsi="Bahnschrift"/>
-          <w:sz w:val="32"/>
-          <w:szCs w:val="32"/>
-          <w:lang w:val="en-GB"/>
-        </w:rPr>
-      </w:pPr>
-      <w:r>
-        <w:rPr>
-          <w:rFonts w:ascii="Bahnschrift" w:hAnsi="Bahnschrift"/>
-          <w:sz w:val="28"/>
-          <w:szCs w:val="28"/>
-          <w:lang w:val="en-GB"/>
-        </w:rPr>
-        <w:tab/>
-      </w:r>
-      <w:r>
-        <w:rPr>
-          <w:rFonts w:ascii="Bahnschrift" w:hAnsi="Bahnschrift"/>
-          <w:sz w:val="32"/>
-          <w:szCs w:val="32"/>
-          <w:lang w:val="en-GB"/>
-        </w:rPr>
-        <w:t>TeaPython este o aplicație web care foloseste Flask API pentru a oferi utilizatorilor un Appstore unde îsi pot regăsii aplicațiile preferate. Aceasta te ajută oferindu-ți posibilitatea de a instala mai multe aplicații simultan.</w:t>
-      </w:r>
-    </w:p>
-    <w:p>
-      <w:pPr>
-        <w:jc w:val="both"/>
-        <w:rPr>
-          <w:rFonts w:ascii="Bahnschrift" w:hAnsi="Bahnschrift"/>
-          <w:sz w:val="32"/>
-          <w:szCs w:val="32"/>
-          <w:lang w:val="en-GB"/>
-        </w:rPr>
-      </w:pPr>
-    </w:p>
-    <w:p>
-      <w:pPr>
-        <w:jc w:val="both"/>
-        <w:rPr>
-          <w:rFonts w:ascii="Bahnschrift" w:hAnsi="Bahnschrift"/>
+      </w:pPr>
+    </w:p>
+    <w:p>
+      <w:pPr>
+        <w:jc w:val="both"/>
+        <w:rPr>
+          <w:rFonts w:ascii="UT Sans" w:hAnsi="UT Sans"/>
           <w:b/>
           <w:bCs/>
-          <w:sz w:val="32"/>
-          <w:szCs w:val="32"/>
+          <w:sz w:val="28"/>
+          <w:szCs w:val="28"/>
           <w:u w:val="single"/>
           <w:lang w:val="en-GB"/>
         </w:rPr>
       </w:pPr>
       <w:r>
         <w:rPr>
-          <w:rFonts w:ascii="Bahnschrift" w:hAnsi="Bahnschrift"/>
+          <w:rFonts w:ascii="UT Sans" w:hAnsi="UT Sans"/>
           <w:b/>
           <w:bCs/>
-          <w:sz w:val="32"/>
-          <w:szCs w:val="32"/>
+          <w:sz w:val="28"/>
+          <w:szCs w:val="28"/>
           <w:u w:val="single"/>
           <w:lang w:val="en-GB"/>
         </w:rPr>
-        <w:t>2.Front-end mocks</w:t>
-      </w:r>
-    </w:p>
-    <w:p>
-      <w:pPr>
-        <w:ind w:firstLine="720"/>
-        <w:jc w:val="both"/>
-        <w:rPr>
-          <w:rFonts w:ascii="Bahnschrift" w:hAnsi="Bahnschrift"/>
+        <w:lastRenderedPageBreak/>
+        <w:t>1.</w:t>
+      </w:r>
+      <w:r>
+        <w:rPr>
+          <w:rFonts w:ascii="UT Sans" w:hAnsi="UT Sans"/>
           <w:b/>
           <w:bCs/>
-          <w:sz w:val="32"/>
-          <w:szCs w:val="32"/>
+          <w:sz w:val="28"/>
+          <w:szCs w:val="28"/>
           <w:u w:val="single"/>
           <w:lang w:val="en-GB"/>
         </w:rPr>
-      </w:pPr>
-    </w:p>
-    <w:p>
-      <w:pPr>
-        <w:ind w:firstLine="720"/>
-        <w:jc w:val="both"/>
-        <w:rPr>
-          <w:rFonts w:ascii="Bahnschrift" w:hAnsi="Bahnschrift"/>
+        <w:t>Introducere:</w:t>
+      </w:r>
+    </w:p>
+    <w:p>
+      <w:pPr>
+        <w:jc w:val="both"/>
+        <w:rPr>
+          <w:rFonts w:ascii="UT Sans" w:hAnsi="UT Sans"/>
+          <w:sz w:val="28"/>
+          <w:szCs w:val="28"/>
+          <w:lang w:val="en-GB"/>
+        </w:rPr>
+      </w:pPr>
+      <w:r>
+        <w:rPr>
+          <w:rFonts w:ascii="UT Sans" w:hAnsi="UT Sans"/>
+          <w:sz w:val="28"/>
+          <w:szCs w:val="28"/>
+          <w:lang w:val="en-GB"/>
+        </w:rPr>
+        <w:tab/>
+      </w:r>
+      <w:proofErr w:type="spellStart"/>
+      <w:r>
+        <w:rPr>
+          <w:rFonts w:ascii="UT Sans" w:hAnsi="UT Sans"/>
+          <w:sz w:val="28"/>
+          <w:szCs w:val="28"/>
+          <w:lang w:val="en-GB"/>
+        </w:rPr>
+        <w:t>TeaPython</w:t>
+      </w:r>
+      <w:proofErr w:type="spellEnd"/>
+      <w:r>
+        <w:rPr>
+          <w:rFonts w:ascii="UT Sans" w:hAnsi="UT Sans"/>
+          <w:sz w:val="28"/>
+          <w:szCs w:val="28"/>
+          <w:lang w:val="en-GB"/>
+        </w:rPr>
+        <w:t xml:space="preserve"> </w:t>
+      </w:r>
+      <w:proofErr w:type="spellStart"/>
+      <w:r>
+        <w:rPr>
+          <w:rFonts w:ascii="UT Sans" w:hAnsi="UT Sans"/>
+          <w:sz w:val="28"/>
+          <w:szCs w:val="28"/>
+          <w:lang w:val="en-GB"/>
+        </w:rPr>
+        <w:t>este</w:t>
+      </w:r>
+      <w:proofErr w:type="spellEnd"/>
+      <w:r>
+        <w:rPr>
+          <w:rFonts w:ascii="UT Sans" w:hAnsi="UT Sans"/>
+          <w:sz w:val="28"/>
+          <w:szCs w:val="28"/>
+          <w:lang w:val="en-GB"/>
+        </w:rPr>
+        <w:t xml:space="preserve"> o </w:t>
+      </w:r>
+      <w:proofErr w:type="spellStart"/>
+      <w:r>
+        <w:rPr>
+          <w:rFonts w:ascii="UT Sans" w:hAnsi="UT Sans"/>
+          <w:sz w:val="28"/>
+          <w:szCs w:val="28"/>
+          <w:lang w:val="en-GB"/>
+        </w:rPr>
+        <w:t>aplicație</w:t>
+      </w:r>
+      <w:proofErr w:type="spellEnd"/>
+      <w:r>
+        <w:rPr>
+          <w:rFonts w:ascii="UT Sans" w:hAnsi="UT Sans"/>
+          <w:sz w:val="28"/>
+          <w:szCs w:val="28"/>
+          <w:lang w:val="en-GB"/>
+        </w:rPr>
+        <w:t xml:space="preserve"> web care </w:t>
+      </w:r>
+      <w:proofErr w:type="spellStart"/>
+      <w:r>
+        <w:rPr>
+          <w:rFonts w:ascii="UT Sans" w:hAnsi="UT Sans"/>
+          <w:sz w:val="28"/>
+          <w:szCs w:val="28"/>
+          <w:lang w:val="en-GB"/>
+        </w:rPr>
+        <w:t>foloseste</w:t>
+      </w:r>
+      <w:proofErr w:type="spellEnd"/>
+      <w:r>
+        <w:rPr>
+          <w:rFonts w:ascii="UT Sans" w:hAnsi="UT Sans"/>
+          <w:sz w:val="28"/>
+          <w:szCs w:val="28"/>
+          <w:lang w:val="en-GB"/>
+        </w:rPr>
+        <w:t xml:space="preserve"> Flask API </w:t>
+      </w:r>
+      <w:proofErr w:type="spellStart"/>
+      <w:r>
+        <w:rPr>
+          <w:rFonts w:ascii="UT Sans" w:hAnsi="UT Sans"/>
+          <w:sz w:val="28"/>
+          <w:szCs w:val="28"/>
+          <w:lang w:val="en-GB"/>
+        </w:rPr>
+        <w:t>pentru</w:t>
+      </w:r>
+      <w:proofErr w:type="spellEnd"/>
+      <w:r>
+        <w:rPr>
+          <w:rFonts w:ascii="UT Sans" w:hAnsi="UT Sans"/>
+          <w:sz w:val="28"/>
+          <w:szCs w:val="28"/>
+          <w:lang w:val="en-GB"/>
+        </w:rPr>
+        <w:t xml:space="preserve"> </w:t>
+      </w:r>
+      <w:proofErr w:type="gramStart"/>
+      <w:r>
+        <w:rPr>
+          <w:rFonts w:ascii="UT Sans" w:hAnsi="UT Sans"/>
+          <w:sz w:val="28"/>
+          <w:szCs w:val="28"/>
+          <w:lang w:val="en-GB"/>
+        </w:rPr>
+        <w:t>a</w:t>
+      </w:r>
+      <w:proofErr w:type="gramEnd"/>
+      <w:r>
+        <w:rPr>
+          <w:rFonts w:ascii="UT Sans" w:hAnsi="UT Sans"/>
+          <w:sz w:val="28"/>
+          <w:szCs w:val="28"/>
+          <w:lang w:val="en-GB"/>
+        </w:rPr>
+        <w:t xml:space="preserve"> </w:t>
+      </w:r>
+      <w:proofErr w:type="spellStart"/>
+      <w:r>
+        <w:rPr>
+          <w:rFonts w:ascii="UT Sans" w:hAnsi="UT Sans"/>
+          <w:sz w:val="28"/>
+          <w:szCs w:val="28"/>
+          <w:lang w:val="en-GB"/>
+        </w:rPr>
+        <w:t>oferi</w:t>
+      </w:r>
+      <w:proofErr w:type="spellEnd"/>
+      <w:r>
+        <w:rPr>
+          <w:rFonts w:ascii="UT Sans" w:hAnsi="UT Sans"/>
+          <w:sz w:val="28"/>
+          <w:szCs w:val="28"/>
+          <w:lang w:val="en-GB"/>
+        </w:rPr>
+        <w:t xml:space="preserve"> </w:t>
+      </w:r>
+      <w:proofErr w:type="spellStart"/>
+      <w:r>
+        <w:rPr>
+          <w:rFonts w:ascii="UT Sans" w:hAnsi="UT Sans"/>
+          <w:sz w:val="28"/>
+          <w:szCs w:val="28"/>
+          <w:lang w:val="en-GB"/>
+        </w:rPr>
+        <w:t>utilizatorilor</w:t>
+      </w:r>
+      <w:proofErr w:type="spellEnd"/>
+      <w:r>
+        <w:rPr>
+          <w:rFonts w:ascii="UT Sans" w:hAnsi="UT Sans"/>
+          <w:sz w:val="28"/>
+          <w:szCs w:val="28"/>
+          <w:lang w:val="en-GB"/>
+        </w:rPr>
+        <w:t xml:space="preserve"> un Appstore </w:t>
+      </w:r>
+      <w:proofErr w:type="spellStart"/>
+      <w:r>
+        <w:rPr>
+          <w:rFonts w:ascii="UT Sans" w:hAnsi="UT Sans"/>
+          <w:sz w:val="28"/>
+          <w:szCs w:val="28"/>
+          <w:lang w:val="en-GB"/>
+        </w:rPr>
+        <w:t>unde</w:t>
+      </w:r>
+      <w:proofErr w:type="spellEnd"/>
+      <w:r>
+        <w:rPr>
+          <w:rFonts w:ascii="UT Sans" w:hAnsi="UT Sans"/>
+          <w:sz w:val="28"/>
+          <w:szCs w:val="28"/>
+          <w:lang w:val="en-GB"/>
+        </w:rPr>
+        <w:t xml:space="preserve"> </w:t>
+      </w:r>
+      <w:proofErr w:type="spellStart"/>
+      <w:r>
+        <w:rPr>
+          <w:rFonts w:ascii="UT Sans" w:hAnsi="UT Sans"/>
+          <w:sz w:val="28"/>
+          <w:szCs w:val="28"/>
+          <w:lang w:val="en-GB"/>
+        </w:rPr>
+        <w:t>îsi</w:t>
+      </w:r>
+      <w:proofErr w:type="spellEnd"/>
+      <w:r>
+        <w:rPr>
+          <w:rFonts w:ascii="UT Sans" w:hAnsi="UT Sans"/>
+          <w:sz w:val="28"/>
+          <w:szCs w:val="28"/>
+          <w:lang w:val="en-GB"/>
+        </w:rPr>
+        <w:t xml:space="preserve"> pot </w:t>
+      </w:r>
+      <w:proofErr w:type="spellStart"/>
+      <w:r>
+        <w:rPr>
+          <w:rFonts w:ascii="UT Sans" w:hAnsi="UT Sans"/>
+          <w:sz w:val="28"/>
+          <w:szCs w:val="28"/>
+          <w:lang w:val="en-GB"/>
+        </w:rPr>
+        <w:t>regăsii</w:t>
+      </w:r>
+      <w:proofErr w:type="spellEnd"/>
+      <w:r>
+        <w:rPr>
+          <w:rFonts w:ascii="UT Sans" w:hAnsi="UT Sans"/>
+          <w:sz w:val="28"/>
+          <w:szCs w:val="28"/>
+          <w:lang w:val="en-GB"/>
+        </w:rPr>
+        <w:t xml:space="preserve"> </w:t>
+      </w:r>
+      <w:proofErr w:type="spellStart"/>
+      <w:r>
+        <w:rPr>
+          <w:rFonts w:ascii="UT Sans" w:hAnsi="UT Sans"/>
+          <w:sz w:val="28"/>
+          <w:szCs w:val="28"/>
+          <w:lang w:val="en-GB"/>
+        </w:rPr>
+        <w:t>aplicațiile</w:t>
+      </w:r>
+      <w:proofErr w:type="spellEnd"/>
+      <w:r>
+        <w:rPr>
+          <w:rFonts w:ascii="UT Sans" w:hAnsi="UT Sans"/>
+          <w:sz w:val="28"/>
+          <w:szCs w:val="28"/>
+          <w:lang w:val="en-GB"/>
+        </w:rPr>
+        <w:t xml:space="preserve"> </w:t>
+      </w:r>
+      <w:proofErr w:type="spellStart"/>
+      <w:r>
+        <w:rPr>
+          <w:rFonts w:ascii="UT Sans" w:hAnsi="UT Sans"/>
+          <w:sz w:val="28"/>
+          <w:szCs w:val="28"/>
+          <w:lang w:val="en-GB"/>
+        </w:rPr>
+        <w:t>preferate</w:t>
+      </w:r>
+      <w:proofErr w:type="spellEnd"/>
+      <w:r>
+        <w:rPr>
+          <w:rFonts w:ascii="UT Sans" w:hAnsi="UT Sans"/>
+          <w:sz w:val="28"/>
+          <w:szCs w:val="28"/>
+          <w:lang w:val="en-GB"/>
+        </w:rPr>
+        <w:t xml:space="preserve">. </w:t>
+      </w:r>
+      <w:proofErr w:type="spellStart"/>
+      <w:r>
+        <w:rPr>
+          <w:rFonts w:ascii="UT Sans" w:hAnsi="UT Sans"/>
+          <w:sz w:val="28"/>
+          <w:szCs w:val="28"/>
+          <w:lang w:val="en-GB"/>
+        </w:rPr>
+        <w:t>Aceasta</w:t>
+      </w:r>
+      <w:proofErr w:type="spellEnd"/>
+      <w:r>
+        <w:rPr>
+          <w:rFonts w:ascii="UT Sans" w:hAnsi="UT Sans"/>
+          <w:sz w:val="28"/>
+          <w:szCs w:val="28"/>
+          <w:lang w:val="en-GB"/>
+        </w:rPr>
+        <w:t xml:space="preserve"> </w:t>
+      </w:r>
+      <w:proofErr w:type="spellStart"/>
+      <w:r>
+        <w:rPr>
+          <w:rFonts w:ascii="UT Sans" w:hAnsi="UT Sans"/>
+          <w:sz w:val="28"/>
+          <w:szCs w:val="28"/>
+          <w:lang w:val="en-GB"/>
+        </w:rPr>
+        <w:t>te</w:t>
+      </w:r>
+      <w:proofErr w:type="spellEnd"/>
+      <w:r>
+        <w:rPr>
+          <w:rFonts w:ascii="UT Sans" w:hAnsi="UT Sans"/>
+          <w:sz w:val="28"/>
+          <w:szCs w:val="28"/>
+          <w:lang w:val="en-GB"/>
+        </w:rPr>
+        <w:t xml:space="preserve"> </w:t>
+      </w:r>
+      <w:proofErr w:type="spellStart"/>
+      <w:r>
+        <w:rPr>
+          <w:rFonts w:ascii="UT Sans" w:hAnsi="UT Sans"/>
+          <w:sz w:val="28"/>
+          <w:szCs w:val="28"/>
+          <w:lang w:val="en-GB"/>
+        </w:rPr>
+        <w:t>ajută</w:t>
+      </w:r>
+      <w:proofErr w:type="spellEnd"/>
+      <w:r>
+        <w:rPr>
+          <w:rFonts w:ascii="UT Sans" w:hAnsi="UT Sans"/>
+          <w:sz w:val="28"/>
+          <w:szCs w:val="28"/>
+          <w:lang w:val="en-GB"/>
+        </w:rPr>
+        <w:t xml:space="preserve"> </w:t>
+      </w:r>
+      <w:proofErr w:type="spellStart"/>
+      <w:r>
+        <w:rPr>
+          <w:rFonts w:ascii="UT Sans" w:hAnsi="UT Sans"/>
+          <w:sz w:val="28"/>
+          <w:szCs w:val="28"/>
+          <w:lang w:val="en-GB"/>
+        </w:rPr>
+        <w:t>oferindu-ți</w:t>
+      </w:r>
+      <w:proofErr w:type="spellEnd"/>
+      <w:r>
+        <w:rPr>
+          <w:rFonts w:ascii="UT Sans" w:hAnsi="UT Sans"/>
+          <w:sz w:val="28"/>
+          <w:szCs w:val="28"/>
+          <w:lang w:val="en-GB"/>
+        </w:rPr>
+        <w:t xml:space="preserve"> </w:t>
+      </w:r>
+      <w:proofErr w:type="spellStart"/>
+      <w:r>
+        <w:rPr>
+          <w:rFonts w:ascii="UT Sans" w:hAnsi="UT Sans"/>
+          <w:sz w:val="28"/>
+          <w:szCs w:val="28"/>
+          <w:lang w:val="en-GB"/>
+        </w:rPr>
+        <w:t>posibilitatea</w:t>
+      </w:r>
+      <w:proofErr w:type="spellEnd"/>
+      <w:r>
+        <w:rPr>
+          <w:rFonts w:ascii="UT Sans" w:hAnsi="UT Sans"/>
+          <w:sz w:val="28"/>
+          <w:szCs w:val="28"/>
+          <w:lang w:val="en-GB"/>
+        </w:rPr>
+        <w:t xml:space="preserve"> de </w:t>
+      </w:r>
+      <w:proofErr w:type="gramStart"/>
+      <w:r>
+        <w:rPr>
+          <w:rFonts w:ascii="UT Sans" w:hAnsi="UT Sans"/>
+          <w:sz w:val="28"/>
+          <w:szCs w:val="28"/>
+          <w:lang w:val="en-GB"/>
+        </w:rPr>
+        <w:t>a</w:t>
+      </w:r>
+      <w:proofErr w:type="gramEnd"/>
+      <w:r>
+        <w:rPr>
+          <w:rFonts w:ascii="UT Sans" w:hAnsi="UT Sans"/>
+          <w:sz w:val="28"/>
+          <w:szCs w:val="28"/>
+          <w:lang w:val="en-GB"/>
+        </w:rPr>
+        <w:t xml:space="preserve"> </w:t>
+      </w:r>
+      <w:proofErr w:type="spellStart"/>
+      <w:r>
+        <w:rPr>
+          <w:rFonts w:ascii="UT Sans" w:hAnsi="UT Sans"/>
+          <w:sz w:val="28"/>
+          <w:szCs w:val="28"/>
+          <w:lang w:val="en-GB"/>
+        </w:rPr>
+        <w:t>instala</w:t>
+      </w:r>
+      <w:proofErr w:type="spellEnd"/>
+      <w:r>
+        <w:rPr>
+          <w:rFonts w:ascii="UT Sans" w:hAnsi="UT Sans"/>
+          <w:sz w:val="28"/>
+          <w:szCs w:val="28"/>
+          <w:lang w:val="en-GB"/>
+        </w:rPr>
+        <w:t xml:space="preserve"> </w:t>
+      </w:r>
+      <w:proofErr w:type="spellStart"/>
+      <w:r>
+        <w:rPr>
+          <w:rFonts w:ascii="UT Sans" w:hAnsi="UT Sans"/>
+          <w:sz w:val="28"/>
+          <w:szCs w:val="28"/>
+          <w:lang w:val="en-GB"/>
+        </w:rPr>
+        <w:t>mai</w:t>
+      </w:r>
+      <w:proofErr w:type="spellEnd"/>
+      <w:r>
+        <w:rPr>
+          <w:rFonts w:ascii="UT Sans" w:hAnsi="UT Sans"/>
+          <w:sz w:val="28"/>
+          <w:szCs w:val="28"/>
+          <w:lang w:val="en-GB"/>
+        </w:rPr>
+        <w:t xml:space="preserve"> </w:t>
+      </w:r>
+      <w:proofErr w:type="spellStart"/>
+      <w:r>
+        <w:rPr>
+          <w:rFonts w:ascii="UT Sans" w:hAnsi="UT Sans"/>
+          <w:sz w:val="28"/>
+          <w:szCs w:val="28"/>
+          <w:lang w:val="en-GB"/>
+        </w:rPr>
+        <w:t>multe</w:t>
+      </w:r>
+      <w:proofErr w:type="spellEnd"/>
+      <w:r>
+        <w:rPr>
+          <w:rFonts w:ascii="UT Sans" w:hAnsi="UT Sans"/>
+          <w:sz w:val="28"/>
+          <w:szCs w:val="28"/>
+          <w:lang w:val="en-GB"/>
+        </w:rPr>
+        <w:t xml:space="preserve"> </w:t>
+      </w:r>
+      <w:proofErr w:type="spellStart"/>
+      <w:r>
+        <w:rPr>
+          <w:rFonts w:ascii="UT Sans" w:hAnsi="UT Sans"/>
+          <w:sz w:val="28"/>
+          <w:szCs w:val="28"/>
+          <w:lang w:val="en-GB"/>
+        </w:rPr>
+        <w:t>aplicații</w:t>
+      </w:r>
+      <w:proofErr w:type="spellEnd"/>
+      <w:r>
+        <w:rPr>
+          <w:rFonts w:ascii="UT Sans" w:hAnsi="UT Sans"/>
+          <w:sz w:val="28"/>
+          <w:szCs w:val="28"/>
+          <w:lang w:val="en-GB"/>
+        </w:rPr>
+        <w:t xml:space="preserve"> </w:t>
+      </w:r>
+      <w:proofErr w:type="spellStart"/>
+      <w:r>
+        <w:rPr>
+          <w:rFonts w:ascii="UT Sans" w:hAnsi="UT Sans"/>
+          <w:sz w:val="28"/>
+          <w:szCs w:val="28"/>
+          <w:lang w:val="en-GB"/>
+        </w:rPr>
+        <w:t>simultan</w:t>
+      </w:r>
+      <w:proofErr w:type="spellEnd"/>
+      <w:r>
+        <w:rPr>
+          <w:rFonts w:ascii="UT Sans" w:hAnsi="UT Sans"/>
+          <w:sz w:val="28"/>
+          <w:szCs w:val="28"/>
+          <w:lang w:val="en-GB"/>
+        </w:rPr>
+        <w:t>.</w:t>
+      </w:r>
+    </w:p>
+    <w:p>
+      <w:pPr>
+        <w:jc w:val="both"/>
+        <w:rPr>
+          <w:rFonts w:ascii="UT Sans" w:hAnsi="UT Sans"/>
+          <w:sz w:val="28"/>
+          <w:szCs w:val="28"/>
+          <w:lang w:val="en-GB"/>
+        </w:rPr>
+      </w:pPr>
+    </w:p>
+    <w:p>
+      <w:pPr>
+        <w:jc w:val="both"/>
+        <w:rPr>
+          <w:rFonts w:ascii="UT Sans" w:hAnsi="UT Sans"/>
           <w:b/>
           <w:bCs/>
-          <w:sz w:val="32"/>
-          <w:szCs w:val="32"/>
+          <w:sz w:val="28"/>
+          <w:szCs w:val="28"/>
           <w:u w:val="single"/>
-        </w:rPr>
-      </w:pPr>
-      <w:r>
-        <w:rPr>
-          <w:rFonts w:ascii="Bahnschrift" w:hAnsi="Bahnschrift"/>
+          <w:lang w:val="en-GB"/>
+        </w:rPr>
+      </w:pPr>
+      <w:r>
+        <w:rPr>
+          <w:rFonts w:ascii="UT Sans" w:hAnsi="UT Sans"/>
           <w:b/>
           <w:bCs/>
-          <w:sz w:val="32"/>
-          <w:szCs w:val="32"/>
+          <w:sz w:val="28"/>
+          <w:szCs w:val="28"/>
           <w:u w:val="single"/>
           <w:lang w:val="en-GB"/>
         </w:rPr>
-        <w:t>a)</w:t>
-      </w:r>
-      <w:r>
-        <w:rPr>
-          <w:rFonts w:ascii="Bahnschrift" w:hAnsi="Bahnschrift"/>
+        <w:t>2.Front-end mocks</w:t>
+      </w:r>
+    </w:p>
+    <w:p>
+      <w:pPr>
+        <w:ind w:firstLine="720"/>
+        <w:jc w:val="both"/>
+        <w:rPr>
+          <w:rFonts w:ascii="UT Sans" w:hAnsi="UT Sans"/>
           <w:b/>
           <w:bCs/>
-          <w:sz w:val="32"/>
-          <w:szCs w:val="32"/>
+          <w:sz w:val="28"/>
+          <w:szCs w:val="28"/>
           <w:u w:val="single"/>
           <w:lang w:val="en-GB"/>
         </w:rPr>
-        <w:t>Lan</w:t>
-      </w:r>
-      <w:r>
-        <w:rPr>
-          <w:rFonts w:ascii="Bahnschrift" w:hAnsi="Bahnschrift"/>
+      </w:pPr>
+    </w:p>
+    <w:p>
+      <w:pPr>
+        <w:ind w:firstLine="720"/>
+        <w:jc w:val="both"/>
+        <w:rPr>
+          <w:rFonts w:ascii="UT Sans" w:hAnsi="UT Sans"/>
           <w:b/>
           <w:bCs/>
-          <w:sz w:val="32"/>
-          <w:szCs w:val="32"/>
+          <w:sz w:val="28"/>
+          <w:szCs w:val="28"/>
           <w:u w:val="single"/>
-          <w:lang w:val="en-GB"/>
-        </w:rPr>
-        <w:t>d</w:t>
-      </w:r>
-      <w:r>
-        <w:rPr>
-          <w:rFonts w:ascii="Bahnschrift" w:hAnsi="Bahnschrift"/>
+        </w:rPr>
+      </w:pPr>
+      <w:proofErr w:type="gramStart"/>
+      <w:r>
+        <w:rPr>
+          <w:rFonts w:ascii="UT Sans" w:hAnsi="UT Sans"/>
           <w:b/>
           <w:bCs/>
-          <w:sz w:val="32"/>
-          <w:szCs w:val="32"/>
+          <w:sz w:val="28"/>
+          <w:szCs w:val="28"/>
           <w:u w:val="single"/>
           <w:lang w:val="en-GB"/>
         </w:rPr>
-        <w:t>ing Page</w:t>
-      </w:r>
-      <w:r>
-        <w:rPr>
-          <w:rFonts w:ascii="Bahnschrift" w:hAnsi="Bahnschrift"/>
+        <w:t>a)</w:t>
+      </w:r>
+      <w:r>
+        <w:rPr>
+          <w:rFonts w:ascii="UT Sans" w:hAnsi="UT Sans"/>
           <w:b/>
           <w:bCs/>
-          <w:sz w:val="32"/>
-          <w:szCs w:val="32"/>
+          <w:sz w:val="28"/>
+          <w:szCs w:val="28"/>
           <w:u w:val="single"/>
-        </w:rPr>
-        <w:t>:</w:t>
-      </w:r>
-    </w:p>
-    <w:p>
-      <w:pPr>
-        <w:ind w:firstLine="720"/>
-        <w:jc w:val="both"/>
-        <w:rPr>
-          <w:rFonts w:ascii="Bahnschrift" w:hAnsi="Bahnschrift"/>
+          <w:lang w:val="en-GB"/>
+        </w:rPr>
+        <w:t>Lan</w:t>
+      </w:r>
+      <w:r>
+        <w:rPr>
+          <w:rFonts w:ascii="UT Sans" w:hAnsi="UT Sans"/>
           <w:b/>
           <w:bCs/>
-          <w:sz w:val="32"/>
-          <w:szCs w:val="32"/>
+          <w:sz w:val="28"/>
+          <w:szCs w:val="28"/>
           <w:u w:val="single"/>
-        </w:rPr>
-      </w:pPr>
-    </w:p>
-    <w:p>
-      <w:pPr>
-        <w:jc w:val="both"/>
-        <w:rPr>
+          <w:lang w:val="en-GB"/>
+        </w:rPr>
+        <w:t>d</w:t>
+      </w:r>
+      <w:r>
+        <w:rPr>
+          <w:rFonts w:ascii="UT Sans" w:hAnsi="UT Sans"/>
           <w:b/>
           <w:bCs/>
-          <w:sz w:val="36"/>
-          <w:szCs w:val="36"/>
+          <w:sz w:val="28"/>
+          <w:szCs w:val="28"/>
           <w:u w:val="single"/>
-        </w:rPr>
-      </w:pPr>
-      <w:r>
-        <w:rPr>
+          <w:lang w:val="en-GB"/>
+        </w:rPr>
+        <w:t>ing</w:t>
+      </w:r>
+      <w:proofErr w:type="gramEnd"/>
+      <w:r>
+        <w:rPr>
+          <w:rFonts w:ascii="UT Sans" w:hAnsi="UT Sans"/>
+          <w:b/>
+          <w:bCs/>
+          <w:sz w:val="28"/>
+          <w:szCs w:val="28"/>
+          <w:u w:val="single"/>
+          <w:lang w:val="en-GB"/>
+        </w:rPr>
+        <w:t xml:space="preserve"> Page</w:t>
+      </w:r>
+      <w:r>
+        <w:rPr>
+          <w:rFonts w:ascii="UT Sans" w:hAnsi="UT Sans"/>
+          <w:b/>
+          <w:bCs/>
+          <w:sz w:val="28"/>
+          <w:szCs w:val="28"/>
+          <w:u w:val="single"/>
+        </w:rPr>
+        <w:t>:</w:t>
+      </w:r>
+    </w:p>
+    <w:p>
+      <w:pPr>
+        <w:ind w:firstLine="720"/>
+        <w:jc w:val="both"/>
+        <w:rPr>
+          <w:rFonts w:ascii="UT Sans" w:hAnsi="UT Sans"/>
+          <w:b/>
+          <w:bCs/>
+          <w:sz w:val="28"/>
+          <w:szCs w:val="28"/>
+          <w:u w:val="single"/>
+        </w:rPr>
+      </w:pPr>
+    </w:p>
+    <w:p>
+      <w:pPr>
+        <w:jc w:val="both"/>
+        <w:rPr>
+          <w:rFonts w:ascii="UT Sans" w:hAnsi="UT Sans"/>
+          <w:b/>
+          <w:bCs/>
+          <w:sz w:val="28"/>
+          <w:szCs w:val="28"/>
+          <w:u w:val="single"/>
+        </w:rPr>
+      </w:pPr>
+      <w:r>
+        <w:rPr>
+          <w:rFonts w:ascii="UT Sans" w:hAnsi="UT Sans"/>
           <w:b/>
           <w:bCs/>
           <w:noProof/>
-          <w:sz w:val="36"/>
-          <w:szCs w:val="36"/>
+          <w:sz w:val="28"/>
+          <w:szCs w:val="28"/>
           <w:u w:val="single"/>
         </w:rPr>
         <w:drawing>
@@ -1719,7 +2397,7 @@
                     <pic:cNvPicPr/>
                   </pic:nvPicPr>
                   <pic:blipFill>
-                    <a:blip r:embed="rId20" cstate="print">
+                    <a:blip r:embed="rId21" cstate="print">
                       <a:extLst>
                         <a:ext uri="{28A0092B-C50C-407E-A947-70E740481C1C}">
                           <a14:useLocalDpi xmlns:a14="http://schemas.microsoft.com/office/drawing/2010/main" val="0"/>
@@ -1751,11 +2429,11 @@
         <w:ind w:firstLine="720"/>
         <w:jc w:val="both"/>
         <w:rPr>
-          <w:rFonts w:ascii="Bahnschrift" w:hAnsi="Bahnschrift"/>
+          <w:rFonts w:ascii="UT Sans" w:hAnsi="UT Sans"/>
           <w:b/>
           <w:bCs/>
-          <w:sz w:val="36"/>
-          <w:szCs w:val="36"/>
+          <w:sz w:val="28"/>
+          <w:szCs w:val="28"/>
           <w:u w:val="single"/>
         </w:rPr>
       </w:pPr>
@@ -1764,11 +2442,11 @@
       <w:pPr>
         <w:jc w:val="both"/>
         <w:rPr>
-          <w:rFonts w:ascii="Bahnschrift" w:hAnsi="Bahnschrift"/>
+          <w:rFonts w:ascii="UT Sans" w:hAnsi="UT Sans"/>
           <w:b/>
           <w:bCs/>
-          <w:sz w:val="36"/>
-          <w:szCs w:val="36"/>
+          <w:sz w:val="28"/>
+          <w:szCs w:val="28"/>
           <w:u w:val="single"/>
         </w:rPr>
       </w:pPr>
@@ -1777,11 +2455,11 @@
       <w:pPr>
         <w:jc w:val="both"/>
         <w:rPr>
-          <w:rFonts w:ascii="Bahnschrift" w:hAnsi="Bahnschrift"/>
+          <w:rFonts w:ascii="UT Sans" w:hAnsi="UT Sans"/>
           <w:b/>
           <w:bCs/>
-          <w:sz w:val="36"/>
-          <w:szCs w:val="36"/>
+          <w:sz w:val="28"/>
+          <w:szCs w:val="28"/>
           <w:u w:val="single"/>
         </w:rPr>
       </w:pPr>
@@ -1791,55 +2469,71 @@
         <w:ind w:firstLine="720"/>
         <w:jc w:val="both"/>
         <w:rPr>
-          <w:rFonts w:ascii="Bahnschrift" w:hAnsi="Bahnschrift"/>
+          <w:rFonts w:ascii="UT Sans" w:hAnsi="UT Sans"/>
           <w:b/>
           <w:bCs/>
-          <w:sz w:val="36"/>
-          <w:szCs w:val="36"/>
+          <w:sz w:val="28"/>
+          <w:szCs w:val="28"/>
           <w:u w:val="single"/>
         </w:rPr>
       </w:pPr>
-      <w:r>
-        <w:rPr>
-          <w:rFonts w:ascii="Bahnschrift" w:hAnsi="Bahnschrift"/>
+      <w:proofErr w:type="gramStart"/>
+      <w:r>
+        <w:rPr>
+          <w:rFonts w:ascii="UT Sans" w:hAnsi="UT Sans"/>
           <w:b/>
           <w:bCs/>
-          <w:sz w:val="36"/>
-          <w:szCs w:val="36"/>
+          <w:sz w:val="28"/>
+          <w:szCs w:val="28"/>
           <w:u w:val="single"/>
         </w:rPr>
+        <w:lastRenderedPageBreak/>
         <w:t>b)</w:t>
       </w:r>
       <w:r>
         <w:rPr>
-          <w:rFonts w:ascii="Bahnschrift" w:hAnsi="Bahnschrift"/>
+          <w:rFonts w:ascii="UT Sans" w:hAnsi="UT Sans"/>
           <w:b/>
           <w:bCs/>
-          <w:sz w:val="36"/>
-          <w:szCs w:val="36"/>
+          <w:sz w:val="28"/>
+          <w:szCs w:val="28"/>
           <w:u w:val="single"/>
         </w:rPr>
-        <w:t>Login:</w:t>
-      </w:r>
-    </w:p>
-    <w:p>
-      <w:pPr>
-        <w:jc w:val="both"/>
-        <w:rPr>
+        <w:t>Login</w:t>
+      </w:r>
+      <w:proofErr w:type="gramEnd"/>
+      <w:r>
+        <w:rPr>
+          <w:rFonts w:ascii="UT Sans" w:hAnsi="UT Sans"/>
           <w:b/>
           <w:bCs/>
-          <w:sz w:val="36"/>
-          <w:szCs w:val="36"/>
+          <w:sz w:val="28"/>
+          <w:szCs w:val="28"/>
           <w:u w:val="single"/>
         </w:rPr>
-      </w:pPr>
-      <w:r>
-        <w:rPr>
+        <w:t>:</w:t>
+      </w:r>
+    </w:p>
+    <w:p>
+      <w:pPr>
+        <w:jc w:val="both"/>
+        <w:rPr>
+          <w:rFonts w:ascii="UT Sans" w:hAnsi="UT Sans"/>
+          <w:b/>
+          <w:bCs/>
+          <w:sz w:val="28"/>
+          <w:szCs w:val="28"/>
+          <w:u w:val="single"/>
+        </w:rPr>
+      </w:pPr>
+      <w:r>
+        <w:rPr>
+          <w:rFonts w:ascii="UT Sans" w:hAnsi="UT Sans"/>
           <w:b/>
           <w:bCs/>
           <w:noProof/>
-          <w:sz w:val="36"/>
-          <w:szCs w:val="36"/>
+          <w:sz w:val="28"/>
+          <w:szCs w:val="28"/>
           <w:u w:val="single"/>
         </w:rPr>
         <w:drawing>
@@ -1858,7 +2552,7 @@
                     <pic:cNvPicPr/>
                   </pic:nvPicPr>
                   <pic:blipFill rotWithShape="1">
-                    <a:blip r:embed="rId21">
+                    <a:blip r:embed="rId22">
                       <a:extLst>
                         <a:ext uri="{28A0092B-C50C-407E-A947-70E740481C1C}">
                           <a14:useLocalDpi xmlns:a14="http://schemas.microsoft.com/office/drawing/2010/main" val="0"/>
@@ -1896,13 +2590,15 @@
       <w:pPr>
         <w:jc w:val="both"/>
         <w:rPr>
-          <w:sz w:val="28"/>
-          <w:szCs w:val="28"/>
-          <w:lang w:val="en-GB"/>
-        </w:rPr>
-      </w:pPr>
-      <w:r>
-        <w:rPr>
+          <w:rFonts w:ascii="UT Sans" w:hAnsi="UT Sans"/>
+          <w:sz w:val="28"/>
+          <w:szCs w:val="28"/>
+          <w:lang w:val="en-GB"/>
+        </w:rPr>
+      </w:pPr>
+      <w:r>
+        <w:rPr>
+          <w:rFonts w:ascii="UT Sans" w:hAnsi="UT Sans"/>
           <w:sz w:val="28"/>
           <w:szCs w:val="28"/>
           <w:lang w:val="en-GB"/>
@@ -1915,11 +2611,11 @@
         <w:spacing w:after="0" w:line="240" w:lineRule="auto"/>
         <w:jc w:val="both"/>
         <w:rPr>
-          <w:rFonts w:eastAsia="Times New Roman" w:cstheme="minorHAnsi"/>
+          <w:rFonts w:ascii="UT Sans" w:eastAsia="Times New Roman" w:hAnsi="UT Sans" w:cstheme="minorHAnsi"/>
           <w:b/>
           <w:bCs/>
-          <w:sz w:val="36"/>
-          <w:szCs w:val="36"/>
+          <w:sz w:val="28"/>
+          <w:szCs w:val="28"/>
           <w:u w:val="single"/>
         </w:rPr>
       </w:pPr>
@@ -1929,47 +2625,71 @@
         <w:spacing w:after="0" w:line="240" w:lineRule="auto"/>
         <w:jc w:val="both"/>
         <w:rPr>
-          <w:rFonts w:ascii="Bahnschrift" w:eastAsia="Times New Roman" w:hAnsi="Bahnschrift" w:cstheme="minorHAnsi"/>
+          <w:rFonts w:ascii="UT Sans" w:eastAsia="Times New Roman" w:hAnsi="UT Sans" w:cstheme="minorHAnsi"/>
           <w:b/>
           <w:bCs/>
-          <w:sz w:val="36"/>
-          <w:szCs w:val="36"/>
+          <w:sz w:val="28"/>
+          <w:szCs w:val="28"/>
           <w:u w:val="single"/>
         </w:rPr>
       </w:pPr>
       <w:r>
         <w:rPr>
-          <w:rFonts w:eastAsia="Times New Roman" w:cstheme="minorHAnsi"/>
+          <w:rFonts w:ascii="UT Sans" w:eastAsia="Times New Roman" w:hAnsi="UT Sans" w:cstheme="minorHAnsi"/>
           <w:b/>
           <w:bCs/>
-          <w:sz w:val="36"/>
-          <w:szCs w:val="36"/>
+          <w:sz w:val="28"/>
+          <w:szCs w:val="28"/>
           <w:u w:val="single"/>
         </w:rPr>
         <w:t>3.</w:t>
       </w:r>
       <w:r>
         <w:rPr>
-          <w:rFonts w:ascii="Bahnschrift" w:eastAsia="Times New Roman" w:hAnsi="Bahnschrift" w:cstheme="minorHAnsi"/>
+          <w:rFonts w:ascii="UT Sans" w:eastAsia="Times New Roman" w:hAnsi="UT Sans" w:cstheme="minorHAnsi"/>
           <w:b/>
           <w:bCs/>
-          <w:sz w:val="36"/>
-          <w:szCs w:val="36"/>
+          <w:sz w:val="28"/>
+          <w:szCs w:val="28"/>
           <w:u w:val="single"/>
         </w:rPr>
-        <w:t>Librării folosite:</w:t>
-      </w:r>
-    </w:p>
-    <w:p>
-      <w:pPr>
-        <w:spacing w:after="0" w:line="240" w:lineRule="auto"/>
-        <w:jc w:val="both"/>
-        <w:rPr>
-          <w:rFonts w:ascii="Bahnschrift" w:eastAsia="Times New Roman" w:hAnsi="Bahnschrift" w:cstheme="minorHAnsi"/>
+        <w:t xml:space="preserve">Librării </w:t>
+      </w:r>
+      <w:proofErr w:type="spellStart"/>
+      <w:r>
+        <w:rPr>
+          <w:rFonts w:ascii="UT Sans" w:eastAsia="Times New Roman" w:hAnsi="UT Sans" w:cstheme="minorHAnsi"/>
           <w:b/>
           <w:bCs/>
-          <w:sz w:val="36"/>
-          <w:szCs w:val="36"/>
+          <w:sz w:val="28"/>
+          <w:szCs w:val="28"/>
+          <w:u w:val="single"/>
+        </w:rPr>
+        <w:t>folosite</w:t>
+      </w:r>
+      <w:proofErr w:type="spellEnd"/>
+      <w:r>
+        <w:rPr>
+          <w:rFonts w:ascii="UT Sans" w:eastAsia="Times New Roman" w:hAnsi="UT Sans" w:cstheme="minorHAnsi"/>
+          <w:b/>
+          <w:bCs/>
+          <w:sz w:val="28"/>
+          <w:szCs w:val="28"/>
+          <w:u w:val="single"/>
+        </w:rPr>
+        <w:t>:</w:t>
+      </w:r>
+    </w:p>
+    <w:p>
+      <w:pPr>
+        <w:spacing w:after="0" w:line="240" w:lineRule="auto"/>
+        <w:jc w:val="both"/>
+        <w:rPr>
+          <w:rFonts w:ascii="UT Sans" w:eastAsia="Times New Roman" w:hAnsi="UT Sans" w:cstheme="minorHAnsi"/>
+          <w:b/>
+          <w:bCs/>
+          <w:sz w:val="28"/>
+          <w:szCs w:val="28"/>
           <w:u w:val="single"/>
         </w:rPr>
       </w:pPr>
@@ -1984,18 +2704,144 @@
         <w:spacing w:after="0" w:line="240" w:lineRule="auto"/>
         <w:jc w:val="both"/>
         <w:rPr>
-          <w:rFonts w:ascii="Bahnschrift" w:eastAsia="Times New Roman" w:hAnsi="Bahnschrift" w:cstheme="minorHAnsi"/>
-          <w:sz w:val="32"/>
-          <w:szCs w:val="32"/>
-        </w:rPr>
-      </w:pPr>
-      <w:r>
-        <w:rPr>
-          <w:rFonts w:ascii="Bahnschrift" w:eastAsia="Times New Roman" w:hAnsi="Bahnschrift" w:cstheme="minorHAnsi"/>
-          <w:sz w:val="32"/>
-          <w:szCs w:val="32"/>
-        </w:rPr>
-        <w:t xml:space="preserve">Bcrypt-4.0.1  - Soluție pentru criptarea parorelor și a informațiilor </w:t>
+          <w:rFonts w:ascii="UT Sans" w:eastAsia="Times New Roman" w:hAnsi="UT Sans" w:cstheme="minorHAnsi"/>
+          <w:sz w:val="28"/>
+          <w:szCs w:val="28"/>
+        </w:rPr>
+      </w:pPr>
+      <w:r>
+        <w:rPr>
+          <w:rFonts w:ascii="UT Sans" w:eastAsia="Times New Roman" w:hAnsi="UT Sans" w:cstheme="minorHAnsi"/>
+          <w:sz w:val="28"/>
+          <w:szCs w:val="28"/>
+        </w:rPr>
+        <w:t>Bcrypt-4.0.</w:t>
+      </w:r>
+      <w:proofErr w:type="gramStart"/>
+      <w:r>
+        <w:rPr>
+          <w:rFonts w:ascii="UT Sans" w:eastAsia="Times New Roman" w:hAnsi="UT Sans" w:cstheme="minorHAnsi"/>
+          <w:sz w:val="28"/>
+          <w:szCs w:val="28"/>
+        </w:rPr>
+        <w:t>1  -</w:t>
+      </w:r>
+      <w:proofErr w:type="gramEnd"/>
+      <w:r>
+        <w:rPr>
+          <w:rFonts w:ascii="UT Sans" w:eastAsia="Times New Roman" w:hAnsi="UT Sans" w:cstheme="minorHAnsi"/>
+          <w:sz w:val="28"/>
+          <w:szCs w:val="28"/>
+        </w:rPr>
+        <w:t xml:space="preserve"> </w:t>
+      </w:r>
+      <w:proofErr w:type="spellStart"/>
+      <w:r>
+        <w:rPr>
+          <w:rFonts w:ascii="UT Sans" w:eastAsia="Times New Roman" w:hAnsi="UT Sans" w:cstheme="minorHAnsi"/>
+          <w:sz w:val="28"/>
+          <w:szCs w:val="28"/>
+        </w:rPr>
+        <w:t>Soluție</w:t>
+      </w:r>
+      <w:proofErr w:type="spellEnd"/>
+      <w:r>
+        <w:rPr>
+          <w:rFonts w:ascii="UT Sans" w:eastAsia="Times New Roman" w:hAnsi="UT Sans" w:cstheme="minorHAnsi"/>
+          <w:sz w:val="28"/>
+          <w:szCs w:val="28"/>
+        </w:rPr>
+        <w:t xml:space="preserve"> </w:t>
+      </w:r>
+      <w:proofErr w:type="spellStart"/>
+      <w:r>
+        <w:rPr>
+          <w:rFonts w:ascii="UT Sans" w:eastAsia="Times New Roman" w:hAnsi="UT Sans" w:cstheme="minorHAnsi"/>
+          <w:sz w:val="28"/>
+          <w:szCs w:val="28"/>
+        </w:rPr>
+        <w:t>pentru</w:t>
+      </w:r>
+      <w:proofErr w:type="spellEnd"/>
+      <w:r>
+        <w:rPr>
+          <w:rFonts w:ascii="UT Sans" w:eastAsia="Times New Roman" w:hAnsi="UT Sans" w:cstheme="minorHAnsi"/>
+          <w:sz w:val="28"/>
+          <w:szCs w:val="28"/>
+        </w:rPr>
+        <w:t xml:space="preserve"> </w:t>
+      </w:r>
+      <w:proofErr w:type="spellStart"/>
+      <w:r>
+        <w:rPr>
+          <w:rFonts w:ascii="UT Sans" w:eastAsia="Times New Roman" w:hAnsi="UT Sans" w:cstheme="minorHAnsi"/>
+          <w:sz w:val="28"/>
+          <w:szCs w:val="28"/>
+        </w:rPr>
+        <w:t>criptarea</w:t>
+      </w:r>
+      <w:proofErr w:type="spellEnd"/>
+      <w:r>
+        <w:rPr>
+          <w:rFonts w:ascii="UT Sans" w:eastAsia="Times New Roman" w:hAnsi="UT Sans" w:cstheme="minorHAnsi"/>
+          <w:sz w:val="28"/>
+          <w:szCs w:val="28"/>
+        </w:rPr>
+        <w:t xml:space="preserve"> </w:t>
+      </w:r>
+      <w:proofErr w:type="spellStart"/>
+      <w:r>
+        <w:rPr>
+          <w:rFonts w:ascii="UT Sans" w:eastAsia="Times New Roman" w:hAnsi="UT Sans" w:cstheme="minorHAnsi"/>
+          <w:sz w:val="28"/>
+          <w:szCs w:val="28"/>
+        </w:rPr>
+        <w:t>parorelor</w:t>
+      </w:r>
+      <w:proofErr w:type="spellEnd"/>
+      <w:r>
+        <w:rPr>
+          <w:rFonts w:ascii="UT Sans" w:eastAsia="Times New Roman" w:hAnsi="UT Sans" w:cstheme="minorHAnsi"/>
+          <w:sz w:val="28"/>
+          <w:szCs w:val="28"/>
+        </w:rPr>
+        <w:t xml:space="preserve"> </w:t>
+      </w:r>
+      <w:proofErr w:type="spellStart"/>
+      <w:r>
+        <w:rPr>
+          <w:rFonts w:ascii="UT Sans" w:eastAsia="Times New Roman" w:hAnsi="UT Sans" w:cstheme="minorHAnsi"/>
+          <w:sz w:val="28"/>
+          <w:szCs w:val="28"/>
+        </w:rPr>
+        <w:t>și</w:t>
+      </w:r>
+      <w:proofErr w:type="spellEnd"/>
+      <w:r>
+        <w:rPr>
+          <w:rFonts w:ascii="UT Sans" w:eastAsia="Times New Roman" w:hAnsi="UT Sans" w:cstheme="minorHAnsi"/>
+          <w:sz w:val="28"/>
+          <w:szCs w:val="28"/>
+        </w:rPr>
+        <w:t xml:space="preserve"> a </w:t>
+      </w:r>
+      <w:proofErr w:type="spellStart"/>
+      <w:r>
+        <w:rPr>
+          <w:rFonts w:ascii="UT Sans" w:eastAsia="Times New Roman" w:hAnsi="UT Sans" w:cstheme="minorHAnsi"/>
+          <w:sz w:val="28"/>
+          <w:szCs w:val="28"/>
+        </w:rPr>
+        <w:t>informațiilor</w:t>
+      </w:r>
+      <w:proofErr w:type="spellEnd"/>
+      <w:r>
+        <w:rPr>
+          <w:rFonts w:ascii="UT Sans" w:eastAsia="Times New Roman" w:hAnsi="UT Sans" w:cstheme="minorHAnsi"/>
+          <w:sz w:val="28"/>
+          <w:szCs w:val="28"/>
+        </w:rPr>
+        <w:t xml:space="preserve"> </w:t>
       </w:r>
     </w:p>
     <w:p>
@@ -2008,27 +2854,91 @@
         <w:spacing w:after="0" w:line="240" w:lineRule="auto"/>
         <w:jc w:val="both"/>
         <w:rPr>
-          <w:rFonts w:ascii="Bahnschrift" w:eastAsia="Times New Roman" w:hAnsi="Bahnschrift" w:cstheme="minorHAnsi"/>
-          <w:sz w:val="32"/>
-          <w:szCs w:val="32"/>
-        </w:rPr>
-      </w:pPr>
-      <w:r>
-        <w:rPr>
-          <w:rFonts w:ascii="Bahnschrift" w:eastAsia="Times New Roman" w:hAnsi="Bahnschrift" w:cstheme="minorHAnsi"/>
-          <w:sz w:val="32"/>
-          <w:szCs w:val="32"/>
+          <w:rFonts w:ascii="UT Sans" w:eastAsia="Times New Roman" w:hAnsi="UT Sans" w:cstheme="minorHAnsi"/>
+          <w:sz w:val="28"/>
+          <w:szCs w:val="28"/>
+        </w:rPr>
+      </w:pPr>
+      <w:r>
+        <w:rPr>
+          <w:rFonts w:ascii="UT Sans" w:eastAsia="Times New Roman" w:hAnsi="UT Sans" w:cstheme="minorHAnsi"/>
+          <w:sz w:val="28"/>
+          <w:szCs w:val="28"/>
         </w:rPr>
         <w:t xml:space="preserve">Click-8.1.3 </w:t>
       </w:r>
       <w:r>
         <w:rPr>
-          <w:rFonts w:ascii="Bahnschrift" w:eastAsia="Times New Roman" w:hAnsi="Bahnschrift" w:cstheme="minorHAnsi"/>
-          <w:sz w:val="32"/>
-          <w:szCs w:val="32"/>
-        </w:rPr>
-        <w:t>– Este o librărie in Python pentru generarea automata de pagini</w:t>
-      </w:r>
+          <w:rFonts w:ascii="UT Sans" w:eastAsia="Times New Roman" w:hAnsi="UT Sans" w:cstheme="minorHAnsi"/>
+          <w:sz w:val="28"/>
+          <w:szCs w:val="28"/>
+        </w:rPr>
+        <w:t xml:space="preserve">– Este o </w:t>
+      </w:r>
+      <w:proofErr w:type="spellStart"/>
+      <w:r>
+        <w:rPr>
+          <w:rFonts w:ascii="UT Sans" w:eastAsia="Times New Roman" w:hAnsi="UT Sans" w:cstheme="minorHAnsi"/>
+          <w:sz w:val="28"/>
+          <w:szCs w:val="28"/>
+        </w:rPr>
+        <w:t>librărie</w:t>
+      </w:r>
+      <w:proofErr w:type="spellEnd"/>
+      <w:r>
+        <w:rPr>
+          <w:rFonts w:ascii="UT Sans" w:eastAsia="Times New Roman" w:hAnsi="UT Sans" w:cstheme="minorHAnsi"/>
+          <w:sz w:val="28"/>
+          <w:szCs w:val="28"/>
+        </w:rPr>
+        <w:t xml:space="preserve"> in Python </w:t>
+      </w:r>
+      <w:proofErr w:type="spellStart"/>
+      <w:r>
+        <w:rPr>
+          <w:rFonts w:ascii="UT Sans" w:eastAsia="Times New Roman" w:hAnsi="UT Sans" w:cstheme="minorHAnsi"/>
+          <w:sz w:val="28"/>
+          <w:szCs w:val="28"/>
+        </w:rPr>
+        <w:t>pentru</w:t>
+      </w:r>
+      <w:proofErr w:type="spellEnd"/>
+      <w:r>
+        <w:rPr>
+          <w:rFonts w:ascii="UT Sans" w:eastAsia="Times New Roman" w:hAnsi="UT Sans" w:cstheme="minorHAnsi"/>
+          <w:sz w:val="28"/>
+          <w:szCs w:val="28"/>
+        </w:rPr>
+        <w:t xml:space="preserve"> </w:t>
+      </w:r>
+      <w:proofErr w:type="spellStart"/>
+      <w:r>
+        <w:rPr>
+          <w:rFonts w:ascii="UT Sans" w:eastAsia="Times New Roman" w:hAnsi="UT Sans" w:cstheme="minorHAnsi"/>
+          <w:sz w:val="28"/>
+          <w:szCs w:val="28"/>
+        </w:rPr>
+        <w:t>generarea</w:t>
+      </w:r>
+      <w:proofErr w:type="spellEnd"/>
+      <w:r>
+        <w:rPr>
+          <w:rFonts w:ascii="UT Sans" w:eastAsia="Times New Roman" w:hAnsi="UT Sans" w:cstheme="minorHAnsi"/>
+          <w:sz w:val="28"/>
+          <w:szCs w:val="28"/>
+        </w:rPr>
+        <w:t xml:space="preserve"> automata de </w:t>
+      </w:r>
+      <w:proofErr w:type="spellStart"/>
+      <w:r>
+        <w:rPr>
+          <w:rFonts w:ascii="UT Sans" w:eastAsia="Times New Roman" w:hAnsi="UT Sans" w:cstheme="minorHAnsi"/>
+          <w:sz w:val="28"/>
+          <w:szCs w:val="28"/>
+        </w:rPr>
+        <w:t>pagini</w:t>
+      </w:r>
+      <w:proofErr w:type="spellEnd"/>
     </w:p>
     <w:p>
       <w:pPr>
@@ -2040,19 +2950,83 @@
         <w:spacing w:after="0" w:line="240" w:lineRule="auto"/>
         <w:jc w:val="both"/>
         <w:rPr>
-          <w:rFonts w:ascii="Bahnschrift" w:eastAsia="Times New Roman" w:hAnsi="Bahnschrift" w:cstheme="minorHAnsi"/>
-          <w:sz w:val="32"/>
-          <w:szCs w:val="32"/>
-        </w:rPr>
-      </w:pPr>
-      <w:r>
-        <w:rPr>
-          <w:rFonts w:ascii="Bahnschrift" w:eastAsia="Times New Roman" w:hAnsi="Bahnschrift" w:cstheme="minorHAnsi"/>
-          <w:sz w:val="32"/>
-          <w:szCs w:val="32"/>
-        </w:rPr>
-        <w:t>Dnspython-2.2.1 – Se foloseste pentru updatări dinamice</w:t>
-      </w:r>
+          <w:rFonts w:ascii="UT Sans" w:eastAsia="Times New Roman" w:hAnsi="UT Sans" w:cstheme="minorHAnsi"/>
+          <w:sz w:val="28"/>
+          <w:szCs w:val="28"/>
+        </w:rPr>
+      </w:pPr>
+      <w:r>
+        <w:rPr>
+          <w:rFonts w:ascii="UT Sans" w:eastAsia="Times New Roman" w:hAnsi="UT Sans" w:cstheme="minorHAnsi"/>
+          <w:sz w:val="28"/>
+          <w:szCs w:val="28"/>
+        </w:rPr>
+        <w:t xml:space="preserve">Dnspython-2.2.1 – Se </w:t>
+      </w:r>
+      <w:proofErr w:type="spellStart"/>
+      <w:r>
+        <w:rPr>
+          <w:rFonts w:ascii="UT Sans" w:eastAsia="Times New Roman" w:hAnsi="UT Sans" w:cstheme="minorHAnsi"/>
+          <w:sz w:val="28"/>
+          <w:szCs w:val="28"/>
+        </w:rPr>
+        <w:t>foloseste</w:t>
+      </w:r>
+      <w:proofErr w:type="spellEnd"/>
+      <w:r>
+        <w:rPr>
+          <w:rFonts w:ascii="UT Sans" w:eastAsia="Times New Roman" w:hAnsi="UT Sans" w:cstheme="minorHAnsi"/>
+          <w:sz w:val="28"/>
+          <w:szCs w:val="28"/>
+        </w:rPr>
+        <w:t xml:space="preserve"> </w:t>
+      </w:r>
+      <w:proofErr w:type="spellStart"/>
+      <w:r>
+        <w:rPr>
+          <w:rFonts w:ascii="UT Sans" w:eastAsia="Times New Roman" w:hAnsi="UT Sans" w:cstheme="minorHAnsi"/>
+          <w:sz w:val="28"/>
+          <w:szCs w:val="28"/>
+        </w:rPr>
+        <w:t>pentru</w:t>
+      </w:r>
+      <w:proofErr w:type="spellEnd"/>
+      <w:r>
+        <w:rPr>
+          <w:rFonts w:ascii="UT Sans" w:eastAsia="Times New Roman" w:hAnsi="UT Sans" w:cstheme="minorHAnsi"/>
+          <w:sz w:val="28"/>
+          <w:szCs w:val="28"/>
+        </w:rPr>
+        <w:t xml:space="preserve"> </w:t>
+      </w:r>
+      <w:proofErr w:type="spellStart"/>
+      <w:r>
+        <w:rPr>
+          <w:rFonts w:ascii="UT Sans" w:eastAsia="Times New Roman" w:hAnsi="UT Sans" w:cstheme="minorHAnsi"/>
+          <w:sz w:val="28"/>
+          <w:szCs w:val="28"/>
+        </w:rPr>
+        <w:t>updatări</w:t>
+      </w:r>
+      <w:proofErr w:type="spellEnd"/>
+      <w:r>
+        <w:rPr>
+          <w:rFonts w:ascii="UT Sans" w:eastAsia="Times New Roman" w:hAnsi="UT Sans" w:cstheme="minorHAnsi"/>
+          <w:sz w:val="28"/>
+          <w:szCs w:val="28"/>
+        </w:rPr>
+        <w:t xml:space="preserve"> </w:t>
+      </w:r>
+      <w:proofErr w:type="spellStart"/>
+      <w:r>
+        <w:rPr>
+          <w:rFonts w:ascii="UT Sans" w:eastAsia="Times New Roman" w:hAnsi="UT Sans" w:cstheme="minorHAnsi"/>
+          <w:sz w:val="28"/>
+          <w:szCs w:val="28"/>
+        </w:rPr>
+        <w:t>dinamice</w:t>
+      </w:r>
+      <w:proofErr w:type="spellEnd"/>
     </w:p>
     <w:p>
       <w:pPr>
@@ -2064,27 +3038,91 @@
         <w:spacing w:after="0" w:line="240" w:lineRule="auto"/>
         <w:jc w:val="both"/>
         <w:rPr>
-          <w:rFonts w:ascii="Bahnschrift" w:eastAsia="Times New Roman" w:hAnsi="Bahnschrift" w:cstheme="minorHAnsi"/>
-          <w:sz w:val="32"/>
-          <w:szCs w:val="32"/>
-        </w:rPr>
-      </w:pPr>
-      <w:r>
-        <w:rPr>
-          <w:rFonts w:ascii="Bahnschrift" w:eastAsia="Times New Roman" w:hAnsi="Bahnschrift" w:cstheme="minorHAnsi"/>
-          <w:sz w:val="32"/>
-          <w:szCs w:val="32"/>
+          <w:rFonts w:ascii="UT Sans" w:eastAsia="Times New Roman" w:hAnsi="UT Sans" w:cstheme="minorHAnsi"/>
+          <w:sz w:val="28"/>
+          <w:szCs w:val="28"/>
+        </w:rPr>
+      </w:pPr>
+      <w:r>
+        <w:rPr>
+          <w:rFonts w:ascii="UT Sans" w:eastAsia="Times New Roman" w:hAnsi="UT Sans" w:cstheme="minorHAnsi"/>
+          <w:sz w:val="28"/>
+          <w:szCs w:val="28"/>
         </w:rPr>
         <w:t>email-validator-1.3.0</w:t>
       </w:r>
       <w:r>
         <w:rPr>
-          <w:rFonts w:ascii="Bahnschrift" w:eastAsia="Times New Roman" w:hAnsi="Bahnschrift" w:cstheme="minorHAnsi"/>
-          <w:sz w:val="32"/>
-          <w:szCs w:val="32"/>
-        </w:rPr>
-        <w:t xml:space="preserve"> – Librarile pentru validarea mailului</w:t>
-      </w:r>
+          <w:rFonts w:ascii="UT Sans" w:eastAsia="Times New Roman" w:hAnsi="UT Sans" w:cstheme="minorHAnsi"/>
+          <w:sz w:val="28"/>
+          <w:szCs w:val="28"/>
+        </w:rPr>
+        <w:t xml:space="preserve"> – </w:t>
+      </w:r>
+      <w:proofErr w:type="spellStart"/>
+      <w:r>
+        <w:rPr>
+          <w:rFonts w:ascii="UT Sans" w:eastAsia="Times New Roman" w:hAnsi="UT Sans" w:cstheme="minorHAnsi"/>
+          <w:sz w:val="28"/>
+          <w:szCs w:val="28"/>
+        </w:rPr>
+        <w:t>Librarile</w:t>
+      </w:r>
+      <w:proofErr w:type="spellEnd"/>
+      <w:r>
+        <w:rPr>
+          <w:rFonts w:ascii="UT Sans" w:eastAsia="Times New Roman" w:hAnsi="UT Sans" w:cstheme="minorHAnsi"/>
+          <w:sz w:val="28"/>
+          <w:szCs w:val="28"/>
+        </w:rPr>
+        <w:t xml:space="preserve"> </w:t>
+      </w:r>
+      <w:proofErr w:type="spellStart"/>
+      <w:r>
+        <w:rPr>
+          <w:rFonts w:ascii="UT Sans" w:eastAsia="Times New Roman" w:hAnsi="UT Sans" w:cstheme="minorHAnsi"/>
+          <w:sz w:val="28"/>
+          <w:szCs w:val="28"/>
+        </w:rPr>
+        <w:t>pentru</w:t>
+      </w:r>
+      <w:proofErr w:type="spellEnd"/>
+      <w:r>
+        <w:rPr>
+          <w:rFonts w:ascii="UT Sans" w:eastAsia="Times New Roman" w:hAnsi="UT Sans" w:cstheme="minorHAnsi"/>
+          <w:sz w:val="28"/>
+          <w:szCs w:val="28"/>
+        </w:rPr>
+        <w:t xml:space="preserve"> </w:t>
+      </w:r>
+      <w:proofErr w:type="spellStart"/>
+      <w:r>
+        <w:rPr>
+          <w:rFonts w:ascii="UT Sans" w:eastAsia="Times New Roman" w:hAnsi="UT Sans" w:cstheme="minorHAnsi"/>
+          <w:sz w:val="28"/>
+          <w:szCs w:val="28"/>
+        </w:rPr>
+        <w:t>validarea</w:t>
+      </w:r>
+      <w:proofErr w:type="spellEnd"/>
+      <w:r>
+        <w:rPr>
+          <w:rFonts w:ascii="UT Sans" w:eastAsia="Times New Roman" w:hAnsi="UT Sans" w:cstheme="minorHAnsi"/>
+          <w:sz w:val="28"/>
+          <w:szCs w:val="28"/>
+        </w:rPr>
+        <w:t xml:space="preserve"> </w:t>
+      </w:r>
+      <w:proofErr w:type="spellStart"/>
+      <w:r>
+        <w:rPr>
+          <w:rFonts w:ascii="UT Sans" w:eastAsia="Times New Roman" w:hAnsi="UT Sans" w:cstheme="minorHAnsi"/>
+          <w:sz w:val="28"/>
+          <w:szCs w:val="28"/>
+        </w:rPr>
+        <w:t>mailului</w:t>
+      </w:r>
+      <w:proofErr w:type="spellEnd"/>
     </w:p>
     <w:p>
       <w:pPr>
@@ -2096,32 +3134,96 @@
         <w:spacing w:after="0" w:line="240" w:lineRule="auto"/>
         <w:jc w:val="both"/>
         <w:rPr>
-          <w:rFonts w:ascii="Bahnschrift" w:eastAsia="Times New Roman" w:hAnsi="Bahnschrift" w:cstheme="minorHAnsi"/>
-          <w:sz w:val="32"/>
-          <w:szCs w:val="32"/>
-        </w:rPr>
-      </w:pPr>
-      <w:r>
-        <w:rPr>
-          <w:rFonts w:ascii="Bahnschrift" w:eastAsia="Times New Roman" w:hAnsi="Bahnschrift" w:cstheme="minorHAnsi"/>
-          <w:sz w:val="32"/>
-          <w:szCs w:val="32"/>
+          <w:rFonts w:ascii="UT Sans" w:eastAsia="Times New Roman" w:hAnsi="UT Sans" w:cstheme="minorHAnsi"/>
+          <w:sz w:val="28"/>
+          <w:szCs w:val="28"/>
+        </w:rPr>
+      </w:pPr>
+      <w:r>
+        <w:rPr>
+          <w:rFonts w:ascii="UT Sans" w:eastAsia="Times New Roman" w:hAnsi="UT Sans" w:cstheme="minorHAnsi"/>
+          <w:sz w:val="28"/>
+          <w:szCs w:val="28"/>
         </w:rPr>
         <w:t>Flask-2.2.2</w:t>
       </w:r>
       <w:r>
         <w:rPr>
-          <w:rFonts w:ascii="Bahnschrift" w:eastAsia="Times New Roman" w:hAnsi="Bahnschrift" w:cstheme="minorHAnsi"/>
-          <w:sz w:val="32"/>
-          <w:szCs w:val="32"/>
-        </w:rPr>
-        <w:t xml:space="preserve"> – Este utilizat pentru developarea aplica</w:t>
-      </w:r>
-      <w:r>
-        <w:rPr>
-          <w:rFonts w:ascii="Bahnschrift" w:eastAsia="Times New Roman" w:hAnsi="Bahnschrift" w:cstheme="minorHAnsi"/>
-          <w:sz w:val="32"/>
-          <w:szCs w:val="32"/>
+          <w:rFonts w:ascii="UT Sans" w:eastAsia="Times New Roman" w:hAnsi="UT Sans" w:cstheme="minorHAnsi"/>
+          <w:sz w:val="28"/>
+          <w:szCs w:val="28"/>
+        </w:rPr>
+        <w:t xml:space="preserve"> – Este </w:t>
+      </w:r>
+      <w:proofErr w:type="spellStart"/>
+      <w:r>
+        <w:rPr>
+          <w:rFonts w:ascii="UT Sans" w:eastAsia="Times New Roman" w:hAnsi="UT Sans" w:cstheme="minorHAnsi"/>
+          <w:sz w:val="28"/>
+          <w:szCs w:val="28"/>
+        </w:rPr>
+        <w:t>utilizat</w:t>
+      </w:r>
+      <w:proofErr w:type="spellEnd"/>
+      <w:r>
+        <w:rPr>
+          <w:rFonts w:ascii="UT Sans" w:eastAsia="Times New Roman" w:hAnsi="UT Sans" w:cstheme="minorHAnsi"/>
+          <w:sz w:val="28"/>
+          <w:szCs w:val="28"/>
+        </w:rPr>
+        <w:t xml:space="preserve"> </w:t>
+      </w:r>
+      <w:proofErr w:type="spellStart"/>
+      <w:r>
+        <w:rPr>
+          <w:rFonts w:ascii="UT Sans" w:eastAsia="Times New Roman" w:hAnsi="UT Sans" w:cstheme="minorHAnsi"/>
+          <w:sz w:val="28"/>
+          <w:szCs w:val="28"/>
+        </w:rPr>
+        <w:t>pentru</w:t>
+      </w:r>
+      <w:proofErr w:type="spellEnd"/>
+      <w:r>
+        <w:rPr>
+          <w:rFonts w:ascii="UT Sans" w:eastAsia="Times New Roman" w:hAnsi="UT Sans" w:cstheme="minorHAnsi"/>
+          <w:sz w:val="28"/>
+          <w:szCs w:val="28"/>
+        </w:rPr>
+        <w:t xml:space="preserve"> </w:t>
+      </w:r>
+      <w:proofErr w:type="spellStart"/>
+      <w:r>
+        <w:rPr>
+          <w:rFonts w:ascii="UT Sans" w:eastAsia="Times New Roman" w:hAnsi="UT Sans" w:cstheme="minorHAnsi"/>
+          <w:sz w:val="28"/>
+          <w:szCs w:val="28"/>
+        </w:rPr>
+        <w:t>developarea</w:t>
+      </w:r>
+      <w:proofErr w:type="spellEnd"/>
+      <w:r>
+        <w:rPr>
+          <w:rFonts w:ascii="UT Sans" w:eastAsia="Times New Roman" w:hAnsi="UT Sans" w:cstheme="minorHAnsi"/>
+          <w:sz w:val="28"/>
+          <w:szCs w:val="28"/>
+        </w:rPr>
+        <w:t xml:space="preserve"> </w:t>
+      </w:r>
+      <w:proofErr w:type="spellStart"/>
+      <w:r>
+        <w:rPr>
+          <w:rFonts w:ascii="UT Sans" w:eastAsia="Times New Roman" w:hAnsi="UT Sans" w:cstheme="minorHAnsi"/>
+          <w:sz w:val="28"/>
+          <w:szCs w:val="28"/>
+        </w:rPr>
+        <w:t>aplica</w:t>
+      </w:r>
+      <w:proofErr w:type="spellEnd"/>
+      <w:r>
+        <w:rPr>
+          <w:rFonts w:ascii="UT Sans" w:eastAsia="Times New Roman" w:hAnsi="UT Sans" w:cstheme="minorHAnsi"/>
+          <w:sz w:val="28"/>
+          <w:szCs w:val="28"/>
           <w:lang w:val="ro-RO"/>
         </w:rPr>
         <w:t>țiilor web</w:t>
@@ -2137,26 +3239,44 @@
         <w:spacing w:after="0" w:line="240" w:lineRule="auto"/>
         <w:jc w:val="both"/>
         <w:rPr>
-          <w:rFonts w:ascii="Bahnschrift" w:eastAsia="Times New Roman" w:hAnsi="Bahnschrift" w:cstheme="minorHAnsi"/>
-          <w:sz w:val="32"/>
-          <w:szCs w:val="32"/>
-        </w:rPr>
-      </w:pPr>
-      <w:r>
-        <w:rPr>
-          <w:rFonts w:ascii="Bahnschrift" w:eastAsia="Times New Roman" w:hAnsi="Bahnschrift" w:cstheme="minorHAnsi"/>
-          <w:sz w:val="32"/>
-          <w:szCs w:val="32"/>
+          <w:rFonts w:ascii="UT Sans" w:eastAsia="Times New Roman" w:hAnsi="UT Sans" w:cstheme="minorHAnsi"/>
+          <w:sz w:val="28"/>
+          <w:szCs w:val="28"/>
+        </w:rPr>
+      </w:pPr>
+      <w:r>
+        <w:rPr>
+          <w:rFonts w:ascii="UT Sans" w:eastAsia="Times New Roman" w:hAnsi="UT Sans" w:cstheme="minorHAnsi"/>
+          <w:sz w:val="28"/>
+          <w:szCs w:val="28"/>
         </w:rPr>
         <w:t>Flask-Bcrypt-1.0.1</w:t>
       </w:r>
       <w:r>
         <w:rPr>
-          <w:rFonts w:ascii="Bahnschrift" w:eastAsia="Times New Roman" w:hAnsi="Bahnschrift" w:cstheme="minorHAnsi"/>
-          <w:sz w:val="32"/>
-          <w:szCs w:val="32"/>
-        </w:rPr>
-        <w:t xml:space="preserve"> – extensie flask</w:t>
+          <w:rFonts w:ascii="UT Sans" w:eastAsia="Times New Roman" w:hAnsi="UT Sans" w:cstheme="minorHAnsi"/>
+          <w:sz w:val="28"/>
+          <w:szCs w:val="28"/>
+        </w:rPr>
+        <w:t xml:space="preserve"> – </w:t>
+      </w:r>
+      <w:proofErr w:type="spellStart"/>
+      <w:r>
+        <w:rPr>
+          <w:rFonts w:ascii="UT Sans" w:eastAsia="Times New Roman" w:hAnsi="UT Sans" w:cstheme="minorHAnsi"/>
+          <w:sz w:val="28"/>
+          <w:szCs w:val="28"/>
+        </w:rPr>
+        <w:t>extensie</w:t>
+      </w:r>
+      <w:proofErr w:type="spellEnd"/>
+      <w:r>
+        <w:rPr>
+          <w:rFonts w:ascii="UT Sans" w:eastAsia="Times New Roman" w:hAnsi="UT Sans" w:cstheme="minorHAnsi"/>
+          <w:sz w:val="28"/>
+          <w:szCs w:val="28"/>
+        </w:rPr>
+        <w:t xml:space="preserve"> flask</w:t>
       </w:r>
     </w:p>
     <w:p>
@@ -2169,27 +3289,91 @@
         <w:spacing w:after="0" w:line="240" w:lineRule="auto"/>
         <w:jc w:val="both"/>
         <w:rPr>
-          <w:rFonts w:ascii="Bahnschrift" w:eastAsia="Times New Roman" w:hAnsi="Bahnschrift" w:cstheme="minorHAnsi"/>
-          <w:sz w:val="32"/>
-          <w:szCs w:val="32"/>
-        </w:rPr>
-      </w:pPr>
-      <w:r>
-        <w:rPr>
-          <w:rFonts w:ascii="Bahnschrift" w:eastAsia="Times New Roman" w:hAnsi="Bahnschrift" w:cstheme="minorHAnsi"/>
-          <w:sz w:val="32"/>
-          <w:szCs w:val="32"/>
+          <w:rFonts w:ascii="UT Sans" w:eastAsia="Times New Roman" w:hAnsi="UT Sans" w:cstheme="minorHAnsi"/>
+          <w:sz w:val="28"/>
+          <w:szCs w:val="28"/>
+        </w:rPr>
+      </w:pPr>
+      <w:r>
+        <w:rPr>
+          <w:rFonts w:ascii="UT Sans" w:eastAsia="Times New Roman" w:hAnsi="UT Sans" w:cstheme="minorHAnsi"/>
+          <w:sz w:val="28"/>
+          <w:szCs w:val="28"/>
         </w:rPr>
         <w:t>Flask-Login-0.6.2</w:t>
       </w:r>
       <w:r>
         <w:rPr>
-          <w:rFonts w:ascii="Bahnschrift" w:eastAsia="Times New Roman" w:hAnsi="Bahnschrift" w:cstheme="minorHAnsi"/>
-          <w:sz w:val="32"/>
-          <w:szCs w:val="32"/>
-        </w:rPr>
-        <w:t xml:space="preserve"> – pentru managmentul userilor aplicatiei</w:t>
-      </w:r>
+          <w:rFonts w:ascii="UT Sans" w:eastAsia="Times New Roman" w:hAnsi="UT Sans" w:cstheme="minorHAnsi"/>
+          <w:sz w:val="28"/>
+          <w:szCs w:val="28"/>
+        </w:rPr>
+        <w:t xml:space="preserve"> – </w:t>
+      </w:r>
+      <w:proofErr w:type="spellStart"/>
+      <w:r>
+        <w:rPr>
+          <w:rFonts w:ascii="UT Sans" w:eastAsia="Times New Roman" w:hAnsi="UT Sans" w:cstheme="minorHAnsi"/>
+          <w:sz w:val="28"/>
+          <w:szCs w:val="28"/>
+        </w:rPr>
+        <w:t>pentru</w:t>
+      </w:r>
+      <w:proofErr w:type="spellEnd"/>
+      <w:r>
+        <w:rPr>
+          <w:rFonts w:ascii="UT Sans" w:eastAsia="Times New Roman" w:hAnsi="UT Sans" w:cstheme="minorHAnsi"/>
+          <w:sz w:val="28"/>
+          <w:szCs w:val="28"/>
+        </w:rPr>
+        <w:t xml:space="preserve"> </w:t>
+      </w:r>
+      <w:proofErr w:type="spellStart"/>
+      <w:r>
+        <w:rPr>
+          <w:rFonts w:ascii="UT Sans" w:eastAsia="Times New Roman" w:hAnsi="UT Sans" w:cstheme="minorHAnsi"/>
+          <w:sz w:val="28"/>
+          <w:szCs w:val="28"/>
+        </w:rPr>
+        <w:t>managmentul</w:t>
+      </w:r>
+      <w:proofErr w:type="spellEnd"/>
+      <w:r>
+        <w:rPr>
+          <w:rFonts w:ascii="UT Sans" w:eastAsia="Times New Roman" w:hAnsi="UT Sans" w:cstheme="minorHAnsi"/>
+          <w:sz w:val="28"/>
+          <w:szCs w:val="28"/>
+        </w:rPr>
+        <w:t xml:space="preserve"> </w:t>
+      </w:r>
+      <w:proofErr w:type="spellStart"/>
+      <w:r>
+        <w:rPr>
+          <w:rFonts w:ascii="UT Sans" w:eastAsia="Times New Roman" w:hAnsi="UT Sans" w:cstheme="minorHAnsi"/>
+          <w:sz w:val="28"/>
+          <w:szCs w:val="28"/>
+        </w:rPr>
+        <w:t>userilor</w:t>
+      </w:r>
+      <w:proofErr w:type="spellEnd"/>
+      <w:r>
+        <w:rPr>
+          <w:rFonts w:ascii="UT Sans" w:eastAsia="Times New Roman" w:hAnsi="UT Sans" w:cstheme="minorHAnsi"/>
+          <w:sz w:val="28"/>
+          <w:szCs w:val="28"/>
+        </w:rPr>
+        <w:t xml:space="preserve"> </w:t>
+      </w:r>
+      <w:proofErr w:type="spellStart"/>
+      <w:r>
+        <w:rPr>
+          <w:rFonts w:ascii="UT Sans" w:eastAsia="Times New Roman" w:hAnsi="UT Sans" w:cstheme="minorHAnsi"/>
+          <w:sz w:val="28"/>
+          <w:szCs w:val="28"/>
+        </w:rPr>
+        <w:t>aplicatiei</w:t>
+      </w:r>
+      <w:proofErr w:type="spellEnd"/>
     </w:p>
     <w:p>
       <w:pPr>
@@ -2201,26 +3385,62 @@
         <w:spacing w:after="0" w:line="240" w:lineRule="auto"/>
         <w:jc w:val="both"/>
         <w:rPr>
-          <w:rFonts w:ascii="Bahnschrift" w:eastAsia="Times New Roman" w:hAnsi="Bahnschrift" w:cstheme="minorHAnsi"/>
-          <w:sz w:val="32"/>
-          <w:szCs w:val="32"/>
-        </w:rPr>
-      </w:pPr>
-      <w:r>
-        <w:rPr>
-          <w:rFonts w:ascii="Bahnschrift" w:eastAsia="Times New Roman" w:hAnsi="Bahnschrift" w:cstheme="minorHAnsi"/>
-          <w:sz w:val="32"/>
-          <w:szCs w:val="32"/>
+          <w:rFonts w:ascii="UT Sans" w:eastAsia="Times New Roman" w:hAnsi="UT Sans" w:cstheme="minorHAnsi"/>
+          <w:sz w:val="28"/>
+          <w:szCs w:val="28"/>
+        </w:rPr>
+      </w:pPr>
+      <w:r>
+        <w:rPr>
+          <w:rFonts w:ascii="UT Sans" w:eastAsia="Times New Roman" w:hAnsi="UT Sans" w:cstheme="minorHAnsi"/>
+          <w:sz w:val="28"/>
+          <w:szCs w:val="28"/>
         </w:rPr>
         <w:t>Flask-SQLAlchemy-3.0.2</w:t>
       </w:r>
       <w:r>
         <w:rPr>
-          <w:rFonts w:ascii="Bahnschrift" w:eastAsia="Times New Roman" w:hAnsi="Bahnschrift" w:cstheme="minorHAnsi"/>
-          <w:sz w:val="32"/>
-          <w:szCs w:val="32"/>
-        </w:rPr>
-        <w:t xml:space="preserve"> – support pentru sql alchemy</w:t>
+          <w:rFonts w:ascii="UT Sans" w:eastAsia="Times New Roman" w:hAnsi="UT Sans" w:cstheme="minorHAnsi"/>
+          <w:sz w:val="28"/>
+          <w:szCs w:val="28"/>
+        </w:rPr>
+        <w:t xml:space="preserve"> – support </w:t>
+      </w:r>
+      <w:proofErr w:type="spellStart"/>
+      <w:r>
+        <w:rPr>
+          <w:rFonts w:ascii="UT Sans" w:eastAsia="Times New Roman" w:hAnsi="UT Sans" w:cstheme="minorHAnsi"/>
+          <w:sz w:val="28"/>
+          <w:szCs w:val="28"/>
+        </w:rPr>
+        <w:t>pentru</w:t>
+      </w:r>
+      <w:proofErr w:type="spellEnd"/>
+      <w:r>
+        <w:rPr>
+          <w:rFonts w:ascii="UT Sans" w:eastAsia="Times New Roman" w:hAnsi="UT Sans" w:cstheme="minorHAnsi"/>
+          <w:sz w:val="28"/>
+          <w:szCs w:val="28"/>
+        </w:rPr>
+        <w:t xml:space="preserve"> </w:t>
+      </w:r>
+      <w:proofErr w:type="spellStart"/>
+      <w:r>
+        <w:rPr>
+          <w:rFonts w:ascii="UT Sans" w:eastAsia="Times New Roman" w:hAnsi="UT Sans" w:cstheme="minorHAnsi"/>
+          <w:sz w:val="28"/>
+          <w:szCs w:val="28"/>
+        </w:rPr>
+        <w:t>sql</w:t>
+      </w:r>
+      <w:proofErr w:type="spellEnd"/>
+      <w:r>
+        <w:rPr>
+          <w:rFonts w:ascii="UT Sans" w:eastAsia="Times New Roman" w:hAnsi="UT Sans" w:cstheme="minorHAnsi"/>
+          <w:sz w:val="28"/>
+          <w:szCs w:val="28"/>
+        </w:rPr>
+        <w:t xml:space="preserve"> alchemy</w:t>
       </w:r>
     </w:p>
     <w:p>
@@ -2233,27 +3453,55 @@
         <w:spacing w:after="0" w:line="240" w:lineRule="auto"/>
         <w:jc w:val="both"/>
         <w:rPr>
-          <w:rFonts w:ascii="Bahnschrift" w:eastAsia="Times New Roman" w:hAnsi="Bahnschrift" w:cstheme="minorHAnsi"/>
-          <w:sz w:val="32"/>
-          <w:szCs w:val="32"/>
-        </w:rPr>
-      </w:pPr>
-      <w:r>
-        <w:rPr>
-          <w:rFonts w:ascii="Bahnschrift" w:eastAsia="Times New Roman" w:hAnsi="Bahnschrift" w:cstheme="minorHAnsi"/>
-          <w:sz w:val="32"/>
-          <w:szCs w:val="32"/>
+          <w:rFonts w:ascii="UT Sans" w:eastAsia="Times New Roman" w:hAnsi="UT Sans" w:cstheme="minorHAnsi"/>
+          <w:sz w:val="28"/>
+          <w:szCs w:val="28"/>
+        </w:rPr>
+      </w:pPr>
+      <w:r>
+        <w:rPr>
+          <w:rFonts w:ascii="UT Sans" w:eastAsia="Times New Roman" w:hAnsi="UT Sans" w:cstheme="minorHAnsi"/>
+          <w:sz w:val="28"/>
+          <w:szCs w:val="28"/>
         </w:rPr>
         <w:t>Flask-WTF-1.0.1</w:t>
       </w:r>
       <w:r>
         <w:rPr>
-          <w:rFonts w:ascii="Bahnschrift" w:eastAsia="Times New Roman" w:hAnsi="Bahnschrift" w:cstheme="minorHAnsi"/>
-          <w:sz w:val="32"/>
-          <w:szCs w:val="32"/>
-        </w:rPr>
-        <w:t xml:space="preserve"> – include uploadarea de fisiere</w:t>
-      </w:r>
+          <w:rFonts w:ascii="UT Sans" w:eastAsia="Times New Roman" w:hAnsi="UT Sans" w:cstheme="minorHAnsi"/>
+          <w:sz w:val="28"/>
+          <w:szCs w:val="28"/>
+        </w:rPr>
+        <w:t xml:space="preserve"> – include </w:t>
+      </w:r>
+      <w:proofErr w:type="spellStart"/>
+      <w:r>
+        <w:rPr>
+          <w:rFonts w:ascii="UT Sans" w:eastAsia="Times New Roman" w:hAnsi="UT Sans" w:cstheme="minorHAnsi"/>
+          <w:sz w:val="28"/>
+          <w:szCs w:val="28"/>
+        </w:rPr>
+        <w:t>uploadarea</w:t>
+      </w:r>
+      <w:proofErr w:type="spellEnd"/>
+      <w:r>
+        <w:rPr>
+          <w:rFonts w:ascii="UT Sans" w:eastAsia="Times New Roman" w:hAnsi="UT Sans" w:cstheme="minorHAnsi"/>
+          <w:sz w:val="28"/>
+          <w:szCs w:val="28"/>
+        </w:rPr>
+        <w:t xml:space="preserve"> de </w:t>
+      </w:r>
+      <w:proofErr w:type="spellStart"/>
+      <w:r>
+        <w:rPr>
+          <w:rFonts w:ascii="UT Sans" w:eastAsia="Times New Roman" w:hAnsi="UT Sans" w:cstheme="minorHAnsi"/>
+          <w:sz w:val="28"/>
+          <w:szCs w:val="28"/>
+        </w:rPr>
+        <w:t>fisiere</w:t>
+      </w:r>
+      <w:proofErr w:type="spellEnd"/>
     </w:p>
     <w:p>
       <w:pPr>
@@ -2265,16 +3513,16 @@
         <w:spacing w:after="0" w:line="240" w:lineRule="auto"/>
         <w:jc w:val="both"/>
         <w:rPr>
-          <w:rFonts w:ascii="Bahnschrift" w:eastAsia="Times New Roman" w:hAnsi="Bahnschrift" w:cstheme="minorHAnsi"/>
-          <w:sz w:val="32"/>
-          <w:szCs w:val="32"/>
-        </w:rPr>
-      </w:pPr>
-      <w:r>
-        <w:rPr>
-          <w:rFonts w:ascii="Bahnschrift" w:eastAsia="Times New Roman" w:hAnsi="Bahnschrift" w:cstheme="minorHAnsi"/>
-          <w:sz w:val="32"/>
-          <w:szCs w:val="32"/>
+          <w:rFonts w:ascii="UT Sans" w:eastAsia="Times New Roman" w:hAnsi="UT Sans" w:cstheme="minorHAnsi"/>
+          <w:sz w:val="28"/>
+          <w:szCs w:val="28"/>
+        </w:rPr>
+      </w:pPr>
+      <w:r>
+        <w:rPr>
+          <w:rFonts w:ascii="UT Sans" w:eastAsia="Times New Roman" w:hAnsi="UT Sans" w:cstheme="minorHAnsi"/>
+          <w:sz w:val="28"/>
+          <w:szCs w:val="28"/>
         </w:rPr>
         <w:t>greenlet-2.0.1</w:t>
       </w:r>
@@ -2289,16 +3537,16 @@
         <w:spacing w:after="0" w:line="240" w:lineRule="auto"/>
         <w:jc w:val="both"/>
         <w:rPr>
-          <w:rFonts w:ascii="Bahnschrift" w:eastAsia="Times New Roman" w:hAnsi="Bahnschrift" w:cstheme="minorHAnsi"/>
-          <w:sz w:val="32"/>
-          <w:szCs w:val="32"/>
-        </w:rPr>
-      </w:pPr>
-      <w:r>
-        <w:rPr>
-          <w:rFonts w:ascii="Bahnschrift" w:eastAsia="Times New Roman" w:hAnsi="Bahnschrift" w:cstheme="minorHAnsi"/>
-          <w:sz w:val="32"/>
-          <w:szCs w:val="32"/>
+          <w:rFonts w:ascii="UT Sans" w:eastAsia="Times New Roman" w:hAnsi="UT Sans" w:cstheme="minorHAnsi"/>
+          <w:sz w:val="28"/>
+          <w:szCs w:val="28"/>
+        </w:rPr>
+      </w:pPr>
+      <w:r>
+        <w:rPr>
+          <w:rFonts w:ascii="UT Sans" w:eastAsia="Times New Roman" w:hAnsi="UT Sans" w:cstheme="minorHAnsi"/>
+          <w:sz w:val="28"/>
+          <w:szCs w:val="28"/>
         </w:rPr>
         <w:t>idna-3.4</w:t>
       </w:r>
@@ -2313,16 +3561,16 @@
         <w:spacing w:after="0" w:line="240" w:lineRule="auto"/>
         <w:jc w:val="both"/>
         <w:rPr>
-          <w:rFonts w:ascii="Bahnschrift" w:eastAsia="Times New Roman" w:hAnsi="Bahnschrift" w:cstheme="minorHAnsi"/>
-          <w:sz w:val="32"/>
-          <w:szCs w:val="32"/>
-        </w:rPr>
-      </w:pPr>
-      <w:r>
-        <w:rPr>
-          <w:rFonts w:ascii="Bahnschrift" w:eastAsia="Times New Roman" w:hAnsi="Bahnschrift" w:cstheme="minorHAnsi"/>
-          <w:sz w:val="32"/>
-          <w:szCs w:val="32"/>
+          <w:rFonts w:ascii="UT Sans" w:eastAsia="Times New Roman" w:hAnsi="UT Sans" w:cstheme="minorHAnsi"/>
+          <w:sz w:val="28"/>
+          <w:szCs w:val="28"/>
+        </w:rPr>
+      </w:pPr>
+      <w:r>
+        <w:rPr>
+          <w:rFonts w:ascii="UT Sans" w:eastAsia="Times New Roman" w:hAnsi="UT Sans" w:cstheme="minorHAnsi"/>
+          <w:sz w:val="28"/>
+          <w:szCs w:val="28"/>
         </w:rPr>
         <w:t>importlib-metadata-5.0.0</w:t>
       </w:r>
@@ -2337,16 +3585,16 @@
         <w:spacing w:after="0" w:line="240" w:lineRule="auto"/>
         <w:jc w:val="both"/>
         <w:rPr>
-          <w:rFonts w:ascii="Bahnschrift" w:eastAsia="Times New Roman" w:hAnsi="Bahnschrift" w:cstheme="minorHAnsi"/>
-          <w:sz w:val="32"/>
-          <w:szCs w:val="32"/>
-        </w:rPr>
-      </w:pPr>
-      <w:r>
-        <w:rPr>
-          <w:rFonts w:ascii="Bahnschrift" w:eastAsia="Times New Roman" w:hAnsi="Bahnschrift" w:cstheme="minorHAnsi"/>
-          <w:sz w:val="32"/>
-          <w:szCs w:val="32"/>
+          <w:rFonts w:ascii="UT Sans" w:eastAsia="Times New Roman" w:hAnsi="UT Sans" w:cstheme="minorHAnsi"/>
+          <w:sz w:val="28"/>
+          <w:szCs w:val="28"/>
+        </w:rPr>
+      </w:pPr>
+      <w:r>
+        <w:rPr>
+          <w:rFonts w:ascii="UT Sans" w:eastAsia="Times New Roman" w:hAnsi="UT Sans" w:cstheme="minorHAnsi"/>
+          <w:sz w:val="28"/>
+          <w:szCs w:val="28"/>
         </w:rPr>
         <w:t>itsdangerous-2.1.2</w:t>
       </w:r>
@@ -2361,16 +3609,16 @@
         <w:spacing w:after="0" w:line="240" w:lineRule="auto"/>
         <w:jc w:val="both"/>
         <w:rPr>
-          <w:rFonts w:ascii="Bahnschrift" w:eastAsia="Times New Roman" w:hAnsi="Bahnschrift" w:cstheme="minorHAnsi"/>
-          <w:sz w:val="32"/>
-          <w:szCs w:val="32"/>
-        </w:rPr>
-      </w:pPr>
-      <w:r>
-        <w:rPr>
-          <w:rFonts w:ascii="Bahnschrift" w:eastAsia="Times New Roman" w:hAnsi="Bahnschrift" w:cstheme="minorHAnsi"/>
-          <w:sz w:val="32"/>
-          <w:szCs w:val="32"/>
+          <w:rFonts w:ascii="UT Sans" w:eastAsia="Times New Roman" w:hAnsi="UT Sans" w:cstheme="minorHAnsi"/>
+          <w:sz w:val="28"/>
+          <w:szCs w:val="28"/>
+        </w:rPr>
+      </w:pPr>
+      <w:r>
+        <w:rPr>
+          <w:rFonts w:ascii="UT Sans" w:eastAsia="Times New Roman" w:hAnsi="UT Sans" w:cstheme="minorHAnsi"/>
+          <w:sz w:val="28"/>
+          <w:szCs w:val="28"/>
         </w:rPr>
         <w:t>Jinja2-3.1.2</w:t>
       </w:r>
@@ -2385,18 +3633,17 @@
         <w:spacing w:after="0" w:line="240" w:lineRule="auto"/>
         <w:jc w:val="both"/>
         <w:rPr>
-          <w:rFonts w:ascii="Bahnschrift" w:eastAsia="Times New Roman" w:hAnsi="Bahnschrift" w:cstheme="minorHAnsi"/>
-          <w:sz w:val="32"/>
-          <w:szCs w:val="32"/>
-        </w:rPr>
-      </w:pPr>
-      <w:r>
-        <w:rPr>
-          <w:rFonts w:ascii="Bahnschrift" w:eastAsia="Times New Roman" w:hAnsi="Bahnschrift" w:cstheme="minorHAnsi"/>
-          <w:sz w:val="32"/>
-          <w:szCs w:val="32"/>
-        </w:rPr>
-        <w:lastRenderedPageBreak/>
+          <w:rFonts w:ascii="UT Sans" w:eastAsia="Times New Roman" w:hAnsi="UT Sans" w:cstheme="minorHAnsi"/>
+          <w:sz w:val="28"/>
+          <w:szCs w:val="28"/>
+        </w:rPr>
+      </w:pPr>
+      <w:r>
+        <w:rPr>
+          <w:rFonts w:ascii="UT Sans" w:eastAsia="Times New Roman" w:hAnsi="UT Sans" w:cstheme="minorHAnsi"/>
+          <w:sz w:val="28"/>
+          <w:szCs w:val="28"/>
+        </w:rPr>
         <w:t>MarkupSafe-2.1.1</w:t>
       </w:r>
     </w:p>
@@ -2410,16 +3657,16 @@
         <w:spacing w:after="0" w:line="240" w:lineRule="auto"/>
         <w:jc w:val="both"/>
         <w:rPr>
-          <w:rFonts w:ascii="Bahnschrift" w:eastAsia="Times New Roman" w:hAnsi="Bahnschrift" w:cstheme="minorHAnsi"/>
-          <w:sz w:val="32"/>
-          <w:szCs w:val="32"/>
-        </w:rPr>
-      </w:pPr>
-      <w:r>
-        <w:rPr>
-          <w:rFonts w:ascii="Bahnschrift" w:eastAsia="Times New Roman" w:hAnsi="Bahnschrift" w:cstheme="minorHAnsi"/>
-          <w:sz w:val="32"/>
-          <w:szCs w:val="32"/>
+          <w:rFonts w:ascii="UT Sans" w:eastAsia="Times New Roman" w:hAnsi="UT Sans" w:cstheme="minorHAnsi"/>
+          <w:sz w:val="28"/>
+          <w:szCs w:val="28"/>
+        </w:rPr>
+      </w:pPr>
+      <w:r>
+        <w:rPr>
+          <w:rFonts w:ascii="UT Sans" w:eastAsia="Times New Roman" w:hAnsi="UT Sans" w:cstheme="minorHAnsi"/>
+          <w:sz w:val="28"/>
+          <w:szCs w:val="28"/>
         </w:rPr>
         <w:t>SQLAlchemy-1.4.44</w:t>
       </w:r>
@@ -2434,17 +3681,18 @@
         <w:spacing w:after="0" w:line="240" w:lineRule="auto"/>
         <w:jc w:val="both"/>
         <w:rPr>
-          <w:rFonts w:ascii="Bahnschrift" w:eastAsia="Times New Roman" w:hAnsi="Bahnschrift" w:cstheme="minorHAnsi"/>
-          <w:sz w:val="32"/>
-          <w:szCs w:val="32"/>
-        </w:rPr>
-      </w:pPr>
-      <w:r>
-        <w:rPr>
-          <w:rFonts w:ascii="Bahnschrift" w:eastAsia="Times New Roman" w:hAnsi="Bahnschrift" w:cstheme="minorHAnsi"/>
-          <w:sz w:val="32"/>
-          <w:szCs w:val="32"/>
-        </w:rPr>
+          <w:rFonts w:ascii="UT Sans" w:eastAsia="Times New Roman" w:hAnsi="UT Sans" w:cstheme="minorHAnsi"/>
+          <w:sz w:val="28"/>
+          <w:szCs w:val="28"/>
+        </w:rPr>
+      </w:pPr>
+      <w:r>
+        <w:rPr>
+          <w:rFonts w:ascii="UT Sans" w:eastAsia="Times New Roman" w:hAnsi="UT Sans" w:cstheme="minorHAnsi"/>
+          <w:sz w:val="28"/>
+          <w:szCs w:val="28"/>
+        </w:rPr>
+        <w:lastRenderedPageBreak/>
         <w:t>Werkzeug-2.2.2</w:t>
       </w:r>
     </w:p>
@@ -2458,16 +3706,16 @@
         <w:spacing w:after="0" w:line="240" w:lineRule="auto"/>
         <w:jc w:val="both"/>
         <w:rPr>
-          <w:rFonts w:ascii="Bahnschrift" w:eastAsia="Times New Roman" w:hAnsi="Bahnschrift" w:cstheme="minorHAnsi"/>
-          <w:sz w:val="32"/>
-          <w:szCs w:val="32"/>
-        </w:rPr>
-      </w:pPr>
-      <w:r>
-        <w:rPr>
-          <w:rFonts w:ascii="Bahnschrift" w:eastAsia="Times New Roman" w:hAnsi="Bahnschrift" w:cstheme="minorHAnsi"/>
-          <w:sz w:val="32"/>
-          <w:szCs w:val="32"/>
+          <w:rFonts w:ascii="UT Sans" w:eastAsia="Times New Roman" w:hAnsi="UT Sans" w:cstheme="minorHAnsi"/>
+          <w:sz w:val="28"/>
+          <w:szCs w:val="28"/>
+        </w:rPr>
+      </w:pPr>
+      <w:r>
+        <w:rPr>
+          <w:rFonts w:ascii="UT Sans" w:eastAsia="Times New Roman" w:hAnsi="UT Sans" w:cstheme="minorHAnsi"/>
+          <w:sz w:val="28"/>
+          <w:szCs w:val="28"/>
         </w:rPr>
         <w:t>WTForms-3.0.1</w:t>
       </w:r>
@@ -2482,16 +3730,16 @@
         <w:spacing w:after="0" w:line="240" w:lineRule="auto"/>
         <w:jc w:val="both"/>
         <w:rPr>
-          <w:rFonts w:ascii="Bahnschrift" w:eastAsia="Times New Roman" w:hAnsi="Bahnschrift" w:cstheme="minorHAnsi"/>
-          <w:sz w:val="32"/>
-          <w:szCs w:val="32"/>
-        </w:rPr>
-      </w:pPr>
-      <w:r>
-        <w:rPr>
-          <w:rFonts w:ascii="Bahnschrift" w:eastAsia="Times New Roman" w:hAnsi="Bahnschrift" w:cstheme="minorHAnsi"/>
-          <w:sz w:val="32"/>
-          <w:szCs w:val="32"/>
+          <w:rFonts w:ascii="UT Sans" w:eastAsia="Times New Roman" w:hAnsi="UT Sans" w:cstheme="minorHAnsi"/>
+          <w:sz w:val="28"/>
+          <w:szCs w:val="28"/>
+        </w:rPr>
+      </w:pPr>
+      <w:r>
+        <w:rPr>
+          <w:rFonts w:ascii="UT Sans" w:eastAsia="Times New Roman" w:hAnsi="UT Sans" w:cstheme="minorHAnsi"/>
+          <w:sz w:val="28"/>
+          <w:szCs w:val="28"/>
         </w:rPr>
         <w:t>Zipp-3.10.0</w:t>
       </w:r>
@@ -2501,12 +3749,12 @@
         <w:pStyle w:val="Heading1"/>
         <w:jc w:val="both"/>
         <w:rPr>
-          <w:rFonts w:asciiTheme="minorHAnsi" w:hAnsiTheme="minorHAnsi" w:cstheme="minorHAnsi"/>
+          <w:rFonts w:ascii="UT Sans" w:hAnsi="UT Sans" w:cstheme="minorHAnsi"/>
           <w:b/>
           <w:bCs/>
           <w:color w:val="auto"/>
-          <w:sz w:val="36"/>
-          <w:szCs w:val="36"/>
+          <w:sz w:val="28"/>
+          <w:szCs w:val="28"/>
           <w:u w:val="single"/>
         </w:rPr>
       </w:pPr>
@@ -2517,48 +3765,42 @@
         <w:pStyle w:val="Heading1"/>
         <w:jc w:val="both"/>
         <w:rPr>
-          <w:rFonts w:ascii="Bahnschrift" w:hAnsi="Bahnschrift" w:cstheme="minorHAnsi"/>
+          <w:rFonts w:ascii="UT Sans" w:hAnsi="UT Sans" w:cstheme="minorHAnsi"/>
           <w:b/>
           <w:bCs/>
           <w:color w:val="auto"/>
-          <w:sz w:val="36"/>
-          <w:szCs w:val="36"/>
+          <w:sz w:val="28"/>
+          <w:szCs w:val="28"/>
           <w:u w:val="single"/>
         </w:rPr>
       </w:pPr>
       <w:r>
         <w:rPr>
-          <w:rFonts w:asciiTheme="minorHAnsi" w:hAnsiTheme="minorHAnsi" w:cstheme="minorHAnsi"/>
+          <w:rFonts w:ascii="UT Sans" w:hAnsi="UT Sans" w:cstheme="minorHAnsi"/>
           <w:b/>
           <w:bCs/>
           <w:color w:val="auto"/>
-          <w:sz w:val="36"/>
-          <w:szCs w:val="36"/>
+          <w:sz w:val="28"/>
+          <w:szCs w:val="28"/>
           <w:u w:val="single"/>
         </w:rPr>
-        <w:t>4</w:t>
-      </w:r>
-      <w:r>
-        <w:rPr>
-          <w:rFonts w:ascii="Bahnschrift" w:hAnsi="Bahnschrift" w:cstheme="minorHAnsi"/>
+        <w:t xml:space="preserve">4.Arhitectura </w:t>
+      </w:r>
+      <w:proofErr w:type="spellStart"/>
+      <w:r>
+        <w:rPr>
+          <w:rFonts w:ascii="UT Sans" w:hAnsi="UT Sans" w:cstheme="minorHAnsi"/>
           <w:b/>
           <w:bCs/>
           <w:color w:val="auto"/>
-          <w:sz w:val="36"/>
-          <w:szCs w:val="36"/>
+          <w:sz w:val="28"/>
+          <w:szCs w:val="28"/>
           <w:u w:val="single"/>
         </w:rPr>
-        <w:t>.Arhitectura aplicatiei</w:t>
+        <w:t>aplicatiei</w:t>
       </w:r>
       <w:bookmarkEnd w:id="1"/>
-    </w:p>
-    <w:p>
-      <w:pPr>
-        <w:jc w:val="both"/>
-        <w:rPr>
-          <w:rFonts w:ascii="Bahnschrift" w:hAnsi="Bahnschrift"/>
-        </w:rPr>
-      </w:pPr>
+      <w:proofErr w:type="spellEnd"/>
     </w:p>
     <w:p>
       <w:pPr>
@@ -2569,83 +3811,82 @@
         </w:numPr>
         <w:jc w:val="both"/>
         <w:rPr>
-          <w:rFonts w:ascii="Bahnschrift" w:hAnsi="Bahnschrift"/>
+          <w:rFonts w:ascii="UT Sans" w:hAnsi="UT Sans"/>
           <w:noProof/>
-          <w:sz w:val="32"/>
-          <w:szCs w:val="32"/>
-        </w:rPr>
-      </w:pPr>
-      <w:r>
-        <w:rPr>
-          <w:rFonts w:ascii="Bahnschrift" w:hAnsi="Bahnschrift"/>
+          <w:sz w:val="28"/>
+          <w:szCs w:val="28"/>
+        </w:rPr>
+      </w:pPr>
+      <w:r>
+        <w:rPr>
+          <w:rFonts w:ascii="UT Sans" w:hAnsi="UT Sans"/>
           <w:noProof/>
-          <w:sz w:val="32"/>
-          <w:szCs w:val="32"/>
-        </w:rPr>
-        <w:t>Metoda management</w:t>
+          <w:sz w:val="28"/>
+          <w:szCs w:val="28"/>
+        </w:rPr>
+        <w:t>Metoda managemen</w:t>
+      </w:r>
+      <w:r>
+        <w:rPr>
+          <w:rFonts w:ascii="UT Sans" w:hAnsi="UT Sans"/>
+          <w:noProof/>
+          <w:sz w:val="28"/>
+          <w:szCs w:val="28"/>
+        </w:rPr>
+        <w:t>t</w:t>
+      </w:r>
+    </w:p>
+    <w:p>
+      <w:pPr>
+        <w:ind w:left="1080"/>
+        <w:jc w:val="both"/>
+        <w:rPr>
+          <w:rFonts w:ascii="UT Sans" w:hAnsi="UT Sans"/>
+          <w:noProof/>
+          <w:sz w:val="28"/>
+          <w:szCs w:val="28"/>
+        </w:rPr>
+      </w:pPr>
+      <w:r>
+        <w:rPr>
+          <w:rFonts w:ascii="UT Sans" w:hAnsi="UT Sans"/>
+          <w:noProof/>
+          <w:sz w:val="28"/>
+          <w:szCs w:val="28"/>
+        </w:rPr>
+        <w:t>Waterfal</w:t>
+      </w:r>
+      <w:r>
+        <w:rPr>
+          <w:rFonts w:ascii="UT Sans" w:hAnsi="UT Sans"/>
+          <w:noProof/>
+          <w:sz w:val="28"/>
+          <w:szCs w:val="28"/>
+        </w:rPr>
+        <w:t>l</w:t>
       </w:r>
     </w:p>
     <w:p>
       <w:pPr>
         <w:pStyle w:val="ListParagraph"/>
         <w:ind w:left="1440"/>
-        <w:jc w:val="both"/>
-        <w:rPr>
-          <w:rFonts w:ascii="Bahnschrift" w:hAnsi="Bahnschrift"/>
+        <w:rPr>
+          <w:rFonts w:ascii="UT Sans" w:hAnsi="UT Sans"/>
+          <w:sz w:val="28"/>
+          <w:szCs w:val="28"/>
+        </w:rPr>
+      </w:pPr>
+      <w:r>
+        <w:rPr>
+          <w:rFonts w:ascii="UT Sans" w:hAnsi="UT Sans"/>
           <w:noProof/>
-          <w:sz w:val="32"/>
-          <w:szCs w:val="32"/>
-        </w:rPr>
-      </w:pPr>
-    </w:p>
-    <w:p>
-      <w:pPr>
-        <w:ind w:left="1080"/>
-        <w:jc w:val="both"/>
-        <w:rPr>
-          <w:rFonts w:ascii="Bahnschrift" w:hAnsi="Bahnschrift"/>
-          <w:noProof/>
-          <w:sz w:val="32"/>
-          <w:szCs w:val="32"/>
-        </w:rPr>
-      </w:pPr>
-      <w:r>
-        <w:rPr>
-          <w:rFonts w:ascii="Bahnschrift" w:hAnsi="Bahnschrift"/>
-          <w:noProof/>
-          <w:sz w:val="32"/>
-          <w:szCs w:val="32"/>
-        </w:rPr>
-        <w:t>Waterfal</w:t>
-      </w:r>
-      <w:r>
-        <w:rPr>
-          <w:rFonts w:ascii="Bahnschrift" w:hAnsi="Bahnschrift"/>
-          <w:noProof/>
-          <w:sz w:val="32"/>
-          <w:szCs w:val="32"/>
-        </w:rPr>
-        <w:t>l</w:t>
-      </w:r>
-    </w:p>
-    <w:p>
-      <w:pPr>
-        <w:pStyle w:val="ListParagraph"/>
-        <w:ind w:left="1440"/>
-        <w:rPr>
-          <w:sz w:val="32"/>
-        </w:rPr>
-      </w:pPr>
-      <w:r>
-        <w:rPr>
-          <w:noProof/>
-          <w:sz w:val="32"/>
-          <w:szCs w:val="32"/>
+          <w:sz w:val="28"/>
+          <w:szCs w:val="28"/>
         </w:rPr>
         <w:drawing>
-          <wp:inline distT="0" distB="0" distL="0" distR="0" wp14:anchorId="34D045BA" wp14:editId="089AD79E">
-            <wp:extent cx="4406348" cy="3179858"/>
-            <wp:effectExtent l="0" t="0" r="0" b="1905"/>
+          <wp:inline distT="0" distB="0" distL="0" distR="0" wp14:anchorId="34D045BA" wp14:editId="412346D3">
+            <wp:extent cx="4502733" cy="2118360"/>
+            <wp:effectExtent l="0" t="0" r="0" b="0"/>
             <wp:docPr id="9" name="Picture 9"/>
             <wp:cNvGraphicFramePr>
               <a:graphicFrameLocks xmlns:a="http://schemas.openxmlformats.org/drawingml/2006/main" noChangeAspect="1"/>
@@ -2658,7 +3899,7 @@
                     <pic:cNvPicPr/>
                   </pic:nvPicPr>
                   <pic:blipFill>
-                    <a:blip r:embed="rId22">
+                    <a:blip r:embed="rId23">
                       <a:extLst>
                         <a:ext uri="{28A0092B-C50C-407E-A947-70E740481C1C}">
                           <a14:useLocalDpi xmlns:a14="http://schemas.microsoft.com/office/drawing/2010/main" val="0"/>
@@ -2672,7 +3913,7 @@
                   <pic:spPr>
                     <a:xfrm>
                       <a:off x="0" y="0"/>
-                      <a:ext cx="4443416" cy="3206608"/>
+                      <a:ext cx="4555133" cy="2143012"/>
                     </a:xfrm>
                     <a:prstGeom prst="rect">
                       <a:avLst/>
@@ -2691,16 +3932,29 @@
         <w:ind w:left="1440"/>
         <w:jc w:val="center"/>
         <w:rPr>
+          <w:rFonts w:ascii="UT Sans" w:hAnsi="UT Sans"/>
           <w:noProof/>
-          <w:sz w:val="32"/>
-          <w:szCs w:val="32"/>
-        </w:rPr>
-      </w:pPr>
-      <w:r>
-        <w:rPr>
-          <w:sz w:val="32"/>
-        </w:rPr>
-        <w:t xml:space="preserve">Sursa: </w:t>
+          <w:sz w:val="28"/>
+          <w:szCs w:val="28"/>
+        </w:rPr>
+      </w:pPr>
+      <w:proofErr w:type="spellStart"/>
+      <w:r>
+        <w:rPr>
+          <w:rFonts w:ascii="UT Sans" w:hAnsi="UT Sans"/>
+          <w:sz w:val="28"/>
+          <w:szCs w:val="28"/>
+        </w:rPr>
+        <w:t>Sursa</w:t>
+      </w:r>
+      <w:proofErr w:type="spellEnd"/>
+      <w:r>
+        <w:rPr>
+          <w:rFonts w:ascii="UT Sans" w:hAnsi="UT Sans"/>
+          <w:sz w:val="28"/>
+          <w:szCs w:val="28"/>
+        </w:rPr>
+        <w:t>:</w:t>
       </w:r>
     </w:p>
     <w:p>
@@ -2709,10 +3963,10 @@
         <w:ind w:left="1440"/>
         <w:jc w:val="both"/>
         <w:rPr>
-          <w:rFonts w:ascii="Bahnschrift" w:hAnsi="Bahnschrift"/>
+          <w:rFonts w:ascii="UT Sans" w:hAnsi="UT Sans"/>
           <w:noProof/>
-          <w:sz w:val="32"/>
-          <w:szCs w:val="32"/>
+          <w:sz w:val="28"/>
+          <w:szCs w:val="28"/>
         </w:rPr>
       </w:pPr>
     </w:p>
@@ -2722,12 +3976,21 @@
         <w:ind w:left="1440"/>
         <w:jc w:val="both"/>
         <w:rPr>
-          <w:rFonts w:ascii="Bahnschrift" w:hAnsi="Bahnschrift"/>
+          <w:rFonts w:ascii="UT Sans" w:hAnsi="UT Sans"/>
           <w:noProof/>
-          <w:sz w:val="32"/>
-          <w:szCs w:val="32"/>
-        </w:rPr>
-      </w:pPr>
+          <w:sz w:val="28"/>
+          <w:szCs w:val="28"/>
+        </w:rPr>
+      </w:pPr>
+      <w:r>
+        <w:rPr>
+          <w:rFonts w:ascii="UT Sans" w:hAnsi="UT Sans"/>
+          <w:noProof/>
+          <w:sz w:val="28"/>
+          <w:szCs w:val="28"/>
+        </w:rPr>
+        <w:t>Metoda Waterfall are urmatorii pasi:</w:t>
+      </w:r>
     </w:p>
     <w:p>
       <w:pPr>
@@ -2735,45 +3998,10 @@
         <w:ind w:left="1440"/>
         <w:jc w:val="both"/>
         <w:rPr>
-          <w:rFonts w:ascii="Bahnschrift" w:hAnsi="Bahnschrift"/>
+          <w:rFonts w:ascii="UT Sans" w:hAnsi="UT Sans"/>
           <w:noProof/>
-          <w:sz w:val="32"/>
-          <w:szCs w:val="32"/>
-        </w:rPr>
-      </w:pPr>
-    </w:p>
-    <w:p>
-      <w:pPr>
-        <w:pStyle w:val="ListParagraph"/>
-        <w:ind w:left="1440"/>
-        <w:jc w:val="both"/>
-        <w:rPr>
-          <w:rFonts w:ascii="Bahnschrift" w:hAnsi="Bahnschrift"/>
-          <w:noProof/>
-          <w:sz w:val="32"/>
-          <w:szCs w:val="32"/>
-        </w:rPr>
-      </w:pPr>
-      <w:r>
-        <w:rPr>
-          <w:rFonts w:ascii="Bahnschrift" w:hAnsi="Bahnschrift"/>
-          <w:noProof/>
-          <w:sz w:val="32"/>
-          <w:szCs w:val="32"/>
-        </w:rPr>
-        <w:t>Metoda Waterfall are urmatorii pasi:</w:t>
-      </w:r>
-    </w:p>
-    <w:p>
-      <w:pPr>
-        <w:pStyle w:val="ListParagraph"/>
-        <w:ind w:left="1440"/>
-        <w:jc w:val="both"/>
-        <w:rPr>
-          <w:rFonts w:ascii="Bahnschrift" w:hAnsi="Bahnschrift"/>
-          <w:noProof/>
-          <w:sz w:val="32"/>
-          <w:szCs w:val="32"/>
+          <w:sz w:val="28"/>
+          <w:szCs w:val="28"/>
         </w:rPr>
       </w:pPr>
     </w:p>
@@ -2787,22 +4015,49 @@
         <w:spacing w:line="256" w:lineRule="auto"/>
         <w:jc w:val="both"/>
         <w:rPr>
-          <w:rFonts w:ascii="Bahnschrift" w:hAnsi="Bahnschrift"/>
-          <w:sz w:val="32"/>
-          <w:szCs w:val="32"/>
+          <w:rFonts w:ascii="UT Sans" w:hAnsi="UT Sans"/>
+          <w:sz w:val="28"/>
+          <w:szCs w:val="28"/>
         </w:rPr>
       </w:pPr>
       <w:bookmarkStart w:id="2" w:name="_Ref121330100"/>
       <w:r>
         <w:rPr>
-          <w:rFonts w:ascii="Bahnschrift" w:hAnsi="Bahnschrift"/>
-          <w:sz w:val="32"/>
-          <w:szCs w:val="32"/>
-        </w:rPr>
-        <w:lastRenderedPageBreak/>
-        <w:t>Se stabilesc requirements cu echipa</w:t>
+          <w:rFonts w:ascii="UT Sans" w:hAnsi="UT Sans"/>
+          <w:sz w:val="28"/>
+          <w:szCs w:val="28"/>
+        </w:rPr>
+        <w:t xml:space="preserve">Se </w:t>
+      </w:r>
+      <w:proofErr w:type="spellStart"/>
+      <w:r>
+        <w:rPr>
+          <w:rFonts w:ascii="UT Sans" w:hAnsi="UT Sans"/>
+          <w:sz w:val="28"/>
+          <w:szCs w:val="28"/>
+        </w:rPr>
+        <w:t>stabilesc</w:t>
+      </w:r>
+      <w:proofErr w:type="spellEnd"/>
+      <w:r>
+        <w:rPr>
+          <w:rFonts w:ascii="UT Sans" w:hAnsi="UT Sans"/>
+          <w:sz w:val="28"/>
+          <w:szCs w:val="28"/>
+        </w:rPr>
+        <w:t xml:space="preserve"> requirements cu </w:t>
+      </w:r>
+      <w:proofErr w:type="spellStart"/>
+      <w:r>
+        <w:rPr>
+          <w:rFonts w:ascii="UT Sans" w:hAnsi="UT Sans"/>
+          <w:sz w:val="28"/>
+          <w:szCs w:val="28"/>
+        </w:rPr>
+        <w:t>echipa</w:t>
       </w:r>
       <w:bookmarkEnd w:id="2"/>
+      <w:proofErr w:type="spellEnd"/>
     </w:p>
     <w:p>
       <w:pPr>
@@ -2814,19 +4069,101 @@
         <w:spacing w:line="256" w:lineRule="auto"/>
         <w:jc w:val="both"/>
         <w:rPr>
-          <w:rFonts w:ascii="Bahnschrift" w:hAnsi="Bahnschrift"/>
-          <w:sz w:val="32"/>
-          <w:szCs w:val="32"/>
-        </w:rPr>
-      </w:pPr>
-      <w:r>
-        <w:rPr>
-          <w:rFonts w:ascii="Bahnschrift" w:hAnsi="Bahnschrift"/>
-          <w:sz w:val="32"/>
-          <w:szCs w:val="32"/>
-        </w:rPr>
-        <w:t>Se realizeaza design-ul aplicatiei si a arhitecturii</w:t>
-      </w:r>
+          <w:rFonts w:ascii="UT Sans" w:hAnsi="UT Sans"/>
+          <w:sz w:val="28"/>
+          <w:szCs w:val="28"/>
+        </w:rPr>
+      </w:pPr>
+      <w:r>
+        <w:rPr>
+          <w:rFonts w:ascii="UT Sans" w:hAnsi="UT Sans"/>
+          <w:sz w:val="28"/>
+          <w:szCs w:val="28"/>
+        </w:rPr>
+        <w:t xml:space="preserve">Se </w:t>
+      </w:r>
+      <w:proofErr w:type="spellStart"/>
+      <w:r>
+        <w:rPr>
+          <w:rFonts w:ascii="UT Sans" w:hAnsi="UT Sans"/>
+          <w:sz w:val="28"/>
+          <w:szCs w:val="28"/>
+        </w:rPr>
+        <w:t>realizeaza</w:t>
+      </w:r>
+      <w:proofErr w:type="spellEnd"/>
+      <w:r>
+        <w:rPr>
+          <w:rFonts w:ascii="UT Sans" w:hAnsi="UT Sans"/>
+          <w:sz w:val="28"/>
+          <w:szCs w:val="28"/>
+        </w:rPr>
+        <w:t xml:space="preserve"> design-ul </w:t>
+      </w:r>
+      <w:proofErr w:type="spellStart"/>
+      <w:r>
+        <w:rPr>
+          <w:rFonts w:ascii="UT Sans" w:hAnsi="UT Sans"/>
+          <w:sz w:val="28"/>
+          <w:szCs w:val="28"/>
+        </w:rPr>
+        <w:t>aplicatiei</w:t>
+      </w:r>
+      <w:proofErr w:type="spellEnd"/>
+      <w:r>
+        <w:rPr>
+          <w:rFonts w:ascii="UT Sans" w:hAnsi="UT Sans"/>
+          <w:sz w:val="28"/>
+          <w:szCs w:val="28"/>
+        </w:rPr>
+        <w:t xml:space="preserve"> </w:t>
+      </w:r>
+      <w:proofErr w:type="spellStart"/>
+      <w:r>
+        <w:rPr>
+          <w:rFonts w:ascii="UT Sans" w:hAnsi="UT Sans"/>
+          <w:sz w:val="28"/>
+          <w:szCs w:val="28"/>
+        </w:rPr>
+        <w:t>si</w:t>
+      </w:r>
+      <w:proofErr w:type="spellEnd"/>
+      <w:r>
+        <w:rPr>
+          <w:rFonts w:ascii="UT Sans" w:hAnsi="UT Sans"/>
+          <w:sz w:val="28"/>
+          <w:szCs w:val="28"/>
+        </w:rPr>
+        <w:t xml:space="preserve"> </w:t>
+      </w:r>
+      <w:proofErr w:type="gramStart"/>
+      <w:r>
+        <w:rPr>
+          <w:rFonts w:ascii="UT Sans" w:hAnsi="UT Sans"/>
+          <w:sz w:val="28"/>
+          <w:szCs w:val="28"/>
+        </w:rPr>
+        <w:t>a</w:t>
+      </w:r>
+      <w:proofErr w:type="gramEnd"/>
+      <w:r>
+        <w:rPr>
+          <w:rFonts w:ascii="UT Sans" w:hAnsi="UT Sans"/>
+          <w:sz w:val="28"/>
+          <w:szCs w:val="28"/>
+        </w:rPr>
+        <w:t xml:space="preserve"> </w:t>
+      </w:r>
+      <w:proofErr w:type="spellStart"/>
+      <w:r>
+        <w:rPr>
+          <w:rFonts w:ascii="UT Sans" w:hAnsi="UT Sans"/>
+          <w:sz w:val="28"/>
+          <w:szCs w:val="28"/>
+        </w:rPr>
+        <w:t>arhitecturii</w:t>
+      </w:r>
+      <w:proofErr w:type="spellEnd"/>
     </w:p>
     <w:p>
       <w:pPr>
@@ -2838,19 +4175,47 @@
         <w:spacing w:line="256" w:lineRule="auto"/>
         <w:jc w:val="both"/>
         <w:rPr>
-          <w:rFonts w:ascii="Bahnschrift" w:hAnsi="Bahnschrift"/>
-          <w:sz w:val="32"/>
-          <w:szCs w:val="32"/>
-        </w:rPr>
-      </w:pPr>
-      <w:r>
-        <w:rPr>
-          <w:rFonts w:ascii="Bahnschrift" w:hAnsi="Bahnschrift"/>
-          <w:sz w:val="32"/>
-          <w:szCs w:val="32"/>
-        </w:rPr>
-        <w:t>Se creaza aplicatia</w:t>
-      </w:r>
+          <w:rFonts w:ascii="UT Sans" w:hAnsi="UT Sans"/>
+          <w:sz w:val="28"/>
+          <w:szCs w:val="28"/>
+        </w:rPr>
+      </w:pPr>
+      <w:r>
+        <w:rPr>
+          <w:rFonts w:ascii="UT Sans" w:hAnsi="UT Sans"/>
+          <w:sz w:val="28"/>
+          <w:szCs w:val="28"/>
+        </w:rPr>
+        <w:t xml:space="preserve">Se </w:t>
+      </w:r>
+      <w:proofErr w:type="spellStart"/>
+      <w:r>
+        <w:rPr>
+          <w:rFonts w:ascii="UT Sans" w:hAnsi="UT Sans"/>
+          <w:sz w:val="28"/>
+          <w:szCs w:val="28"/>
+        </w:rPr>
+        <w:t>creaza</w:t>
+      </w:r>
+      <w:proofErr w:type="spellEnd"/>
+      <w:r>
+        <w:rPr>
+          <w:rFonts w:ascii="UT Sans" w:hAnsi="UT Sans"/>
+          <w:sz w:val="28"/>
+          <w:szCs w:val="28"/>
+        </w:rPr>
+        <w:t xml:space="preserve"> </w:t>
+      </w:r>
+      <w:proofErr w:type="spellStart"/>
+      <w:r>
+        <w:rPr>
+          <w:rFonts w:ascii="UT Sans" w:hAnsi="UT Sans"/>
+          <w:sz w:val="28"/>
+          <w:szCs w:val="28"/>
+        </w:rPr>
+        <w:t>aplicatia</w:t>
+      </w:r>
+      <w:proofErr w:type="spellEnd"/>
     </w:p>
     <w:p>
       <w:pPr>
@@ -2862,19 +4227,29 @@
         <w:spacing w:line="256" w:lineRule="auto"/>
         <w:jc w:val="both"/>
         <w:rPr>
-          <w:rFonts w:ascii="Bahnschrift" w:hAnsi="Bahnschrift"/>
-          <w:sz w:val="32"/>
-          <w:szCs w:val="32"/>
-        </w:rPr>
-      </w:pPr>
-      <w:r>
-        <w:rPr>
-          <w:rFonts w:ascii="Bahnschrift" w:hAnsi="Bahnschrift"/>
-          <w:sz w:val="32"/>
-          <w:szCs w:val="32"/>
-        </w:rPr>
-        <w:t>Se testeaza</w:t>
-      </w:r>
+          <w:rFonts w:ascii="UT Sans" w:hAnsi="UT Sans"/>
+          <w:sz w:val="28"/>
+          <w:szCs w:val="28"/>
+        </w:rPr>
+      </w:pPr>
+      <w:r>
+        <w:rPr>
+          <w:rFonts w:ascii="UT Sans" w:hAnsi="UT Sans"/>
+          <w:sz w:val="28"/>
+          <w:szCs w:val="28"/>
+        </w:rPr>
+        <w:t xml:space="preserve">Se </w:t>
+      </w:r>
+      <w:proofErr w:type="spellStart"/>
+      <w:r>
+        <w:rPr>
+          <w:rFonts w:ascii="UT Sans" w:hAnsi="UT Sans"/>
+          <w:sz w:val="28"/>
+          <w:szCs w:val="28"/>
+        </w:rPr>
+        <w:t>testeaza</w:t>
+      </w:r>
+      <w:proofErr w:type="spellEnd"/>
     </w:p>
     <w:p>
       <w:pPr>
@@ -2886,35 +4261,50 @@
         <w:spacing w:line="256" w:lineRule="auto"/>
         <w:jc w:val="both"/>
         <w:rPr>
-          <w:rFonts w:ascii="Bahnschrift" w:hAnsi="Bahnschrift"/>
-          <w:sz w:val="32"/>
-          <w:szCs w:val="32"/>
-        </w:rPr>
-      </w:pPr>
-      <w:r>
-        <w:rPr>
-          <w:rFonts w:ascii="Bahnschrift" w:hAnsi="Bahnschrift"/>
-          <w:sz w:val="32"/>
-          <w:szCs w:val="32"/>
-        </w:rPr>
-        <w:t>Se lanseaza</w:t>
-      </w:r>
-    </w:p>
-    <w:p>
-      <w:pPr>
-        <w:pStyle w:val="ListParagraph"/>
-        <w:ind w:left="1440"/>
-        <w:jc w:val="both"/>
-        <w:rPr>
+          <w:rFonts w:ascii="UT Sans" w:hAnsi="UT Sans"/>
+          <w:sz w:val="28"/>
+          <w:szCs w:val="28"/>
+        </w:rPr>
+      </w:pPr>
+      <w:r>
+        <w:rPr>
+          <w:rFonts w:ascii="UT Sans" w:hAnsi="UT Sans"/>
+          <w:sz w:val="28"/>
+          <w:szCs w:val="28"/>
+        </w:rPr>
+        <w:t xml:space="preserve">Se </w:t>
+      </w:r>
+      <w:proofErr w:type="spellStart"/>
+      <w:r>
+        <w:rPr>
+          <w:rFonts w:ascii="UT Sans" w:hAnsi="UT Sans"/>
+          <w:sz w:val="28"/>
+          <w:szCs w:val="28"/>
+        </w:rPr>
+        <w:t>lanseaza</w:t>
+      </w:r>
+      <w:proofErr w:type="spellEnd"/>
+    </w:p>
+    <w:p>
+      <w:pPr>
+        <w:jc w:val="both"/>
+        <w:rPr>
+          <w:rFonts w:ascii="UT Sans" w:hAnsi="UT Sans"/>
+          <w:sz w:val="28"/>
+          <w:szCs w:val="28"/>
+        </w:rPr>
+      </w:pPr>
+      <w:bookmarkStart w:id="3" w:name="_Toc93085289"/>
+    </w:p>
+    <w:p>
+      <w:pPr>
+        <w:jc w:val="both"/>
+        <w:rPr>
+          <w:rFonts w:ascii="UT Sans" w:hAnsi="UT Sans"/>
           <w:noProof/>
-          <w:sz w:val="32"/>
-          <w:szCs w:val="32"/>
-        </w:rPr>
-      </w:pPr>
-    </w:p>
-    <w:p>
-      <w:pPr>
-        <w:jc w:val="both"/>
+          <w:sz w:val="28"/>
+          <w:szCs w:val="28"/>
+        </w:rPr>
       </w:pPr>
     </w:p>
     <w:p>
@@ -2926,20 +4316,20 @@
         </w:numPr>
         <w:jc w:val="both"/>
         <w:rPr>
-          <w:rFonts w:ascii="Bahnschrift" w:hAnsi="Bahnschrift"/>
+          <w:rFonts w:ascii="UT Sans" w:hAnsi="UT Sans"/>
           <w:noProof/>
-          <w:sz w:val="32"/>
-          <w:szCs w:val="32"/>
-        </w:rPr>
-      </w:pPr>
-      <w:bookmarkStart w:id="3" w:name="_Toc93085289"/>
-      <w:r>
-        <w:rPr>
-          <w:rFonts w:ascii="Bahnschrift" w:hAnsi="Bahnschrift"/>
+          <w:sz w:val="28"/>
+          <w:szCs w:val="28"/>
+        </w:rPr>
+      </w:pPr>
+      <w:r>
+        <w:rPr>
+          <w:rFonts w:ascii="UT Sans" w:hAnsi="UT Sans"/>
           <w:noProof/>
-          <w:sz w:val="32"/>
-          <w:szCs w:val="32"/>
-        </w:rPr>
+          <w:sz w:val="28"/>
+          <w:szCs w:val="28"/>
+        </w:rPr>
+        <w:lastRenderedPageBreak/>
         <w:t>Managementul echipei</w:t>
       </w:r>
       <w:bookmarkEnd w:id="3"/>
@@ -2948,39 +4338,177 @@
       <w:pPr>
         <w:jc w:val="both"/>
         <w:rPr>
-          <w:rFonts w:ascii="Bahnschrift" w:hAnsi="Bahnschrift" w:cstheme="minorHAnsi"/>
-          <w:sz w:val="32"/>
-          <w:szCs w:val="32"/>
-        </w:rPr>
-      </w:pPr>
-      <w:r>
-        <w:rPr>
-          <w:rFonts w:ascii="Bahnschrift" w:hAnsi="Bahnschrift" w:cstheme="minorHAnsi"/>
-          <w:sz w:val="32"/>
-          <w:szCs w:val="32"/>
-        </w:rPr>
-        <w:t>Pentru management-ul echipei am utilizat ca si board pentru task-uri, aplicatia meistertask.</w:t>
-      </w:r>
-    </w:p>
-    <w:p>
-      <w:pPr>
-        <w:jc w:val="both"/>
-        <w:rPr>
+          <w:rFonts w:ascii="UT Sans" w:hAnsi="UT Sans" w:cstheme="minorHAnsi"/>
+          <w:sz w:val="28"/>
+          <w:szCs w:val="28"/>
+        </w:rPr>
+      </w:pPr>
+      <w:proofErr w:type="spellStart"/>
+      <w:r>
+        <w:rPr>
+          <w:rFonts w:ascii="UT Sans" w:hAnsi="UT Sans" w:cstheme="minorHAnsi"/>
+          <w:sz w:val="28"/>
+          <w:szCs w:val="28"/>
+        </w:rPr>
+        <w:t>Pentru</w:t>
+      </w:r>
+      <w:proofErr w:type="spellEnd"/>
+      <w:r>
+        <w:rPr>
+          <w:rFonts w:ascii="UT Sans" w:hAnsi="UT Sans" w:cstheme="minorHAnsi"/>
+          <w:sz w:val="28"/>
+          <w:szCs w:val="28"/>
+        </w:rPr>
+        <w:t xml:space="preserve"> management-ul </w:t>
+      </w:r>
+      <w:proofErr w:type="spellStart"/>
+      <w:r>
+        <w:rPr>
+          <w:rFonts w:ascii="UT Sans" w:hAnsi="UT Sans" w:cstheme="minorHAnsi"/>
+          <w:sz w:val="28"/>
+          <w:szCs w:val="28"/>
+        </w:rPr>
+        <w:t>echipei</w:t>
+      </w:r>
+      <w:proofErr w:type="spellEnd"/>
+      <w:r>
+        <w:rPr>
+          <w:rFonts w:ascii="UT Sans" w:hAnsi="UT Sans" w:cstheme="minorHAnsi"/>
+          <w:sz w:val="28"/>
+          <w:szCs w:val="28"/>
+        </w:rPr>
+        <w:t xml:space="preserve"> am </w:t>
+      </w:r>
+      <w:proofErr w:type="spellStart"/>
+      <w:r>
+        <w:rPr>
+          <w:rFonts w:ascii="UT Sans" w:hAnsi="UT Sans" w:cstheme="minorHAnsi"/>
+          <w:sz w:val="28"/>
+          <w:szCs w:val="28"/>
+        </w:rPr>
+        <w:t>utilizat</w:t>
+      </w:r>
+      <w:proofErr w:type="spellEnd"/>
+      <w:r>
+        <w:rPr>
+          <w:rFonts w:ascii="UT Sans" w:hAnsi="UT Sans" w:cstheme="minorHAnsi"/>
+          <w:sz w:val="28"/>
+          <w:szCs w:val="28"/>
+        </w:rPr>
+        <w:t xml:space="preserve"> ca </w:t>
+      </w:r>
+      <w:proofErr w:type="spellStart"/>
+      <w:r>
+        <w:rPr>
+          <w:rFonts w:ascii="UT Sans" w:hAnsi="UT Sans" w:cstheme="minorHAnsi"/>
+          <w:sz w:val="28"/>
+          <w:szCs w:val="28"/>
+        </w:rPr>
+        <w:t>si</w:t>
+      </w:r>
+      <w:proofErr w:type="spellEnd"/>
+      <w:r>
+        <w:rPr>
+          <w:rFonts w:ascii="UT Sans" w:hAnsi="UT Sans" w:cstheme="minorHAnsi"/>
+          <w:sz w:val="28"/>
+          <w:szCs w:val="28"/>
+        </w:rPr>
+        <w:t xml:space="preserve"> board </w:t>
+      </w:r>
+      <w:proofErr w:type="spellStart"/>
+      <w:r>
+        <w:rPr>
+          <w:rFonts w:ascii="UT Sans" w:hAnsi="UT Sans" w:cstheme="minorHAnsi"/>
+          <w:sz w:val="28"/>
+          <w:szCs w:val="28"/>
+        </w:rPr>
+        <w:t>pentru</w:t>
+      </w:r>
+      <w:proofErr w:type="spellEnd"/>
+      <w:r>
+        <w:rPr>
+          <w:rFonts w:ascii="UT Sans" w:hAnsi="UT Sans" w:cstheme="minorHAnsi"/>
+          <w:sz w:val="28"/>
+          <w:szCs w:val="28"/>
+        </w:rPr>
+        <w:t xml:space="preserve"> task-</w:t>
+      </w:r>
+      <w:proofErr w:type="spellStart"/>
+      <w:r>
+        <w:rPr>
+          <w:rFonts w:ascii="UT Sans" w:hAnsi="UT Sans" w:cstheme="minorHAnsi"/>
+          <w:sz w:val="28"/>
+          <w:szCs w:val="28"/>
+        </w:rPr>
+        <w:t>uri</w:t>
+      </w:r>
+      <w:proofErr w:type="spellEnd"/>
+      <w:r>
+        <w:rPr>
+          <w:rFonts w:ascii="UT Sans" w:hAnsi="UT Sans" w:cstheme="minorHAnsi"/>
+          <w:sz w:val="28"/>
+          <w:szCs w:val="28"/>
+        </w:rPr>
+        <w:t xml:space="preserve">, </w:t>
+      </w:r>
+      <w:proofErr w:type="spellStart"/>
+      <w:r>
+        <w:rPr>
+          <w:rFonts w:ascii="UT Sans" w:hAnsi="UT Sans" w:cstheme="minorHAnsi"/>
+          <w:sz w:val="28"/>
+          <w:szCs w:val="28"/>
+        </w:rPr>
+        <w:t>aplicatia</w:t>
+      </w:r>
+      <w:proofErr w:type="spellEnd"/>
+      <w:r>
+        <w:rPr>
+          <w:rFonts w:ascii="UT Sans" w:hAnsi="UT Sans" w:cstheme="minorHAnsi"/>
+          <w:sz w:val="28"/>
+          <w:szCs w:val="28"/>
+        </w:rPr>
+        <w:t xml:space="preserve"> </w:t>
+      </w:r>
+      <w:proofErr w:type="spellStart"/>
+      <w:r>
+        <w:rPr>
+          <w:rFonts w:ascii="UT Sans" w:hAnsi="UT Sans" w:cstheme="minorHAnsi"/>
+          <w:sz w:val="28"/>
+          <w:szCs w:val="28"/>
+        </w:rPr>
+        <w:t>meistertask</w:t>
+      </w:r>
+      <w:proofErr w:type="spellEnd"/>
+      <w:r>
+        <w:rPr>
+          <w:rFonts w:ascii="UT Sans" w:hAnsi="UT Sans" w:cstheme="minorHAnsi"/>
+          <w:sz w:val="28"/>
+          <w:szCs w:val="28"/>
+        </w:rPr>
+        <w:t>.</w:t>
+      </w:r>
+    </w:p>
+    <w:p>
+      <w:pPr>
+        <w:jc w:val="both"/>
+        <w:rPr>
+          <w:rFonts w:ascii="UT Sans" w:hAnsi="UT Sans"/>
           <w:b/>
           <w:bCs/>
-          <w:sz w:val="36"/>
-          <w:szCs w:val="36"/>
+          <w:sz w:val="28"/>
+          <w:szCs w:val="28"/>
           <w:u w:val="single"/>
           <w:lang w:val="en-GB"/>
         </w:rPr>
       </w:pPr>
       <w:r>
         <w:rPr>
+          <w:rFonts w:ascii="UT Sans" w:hAnsi="UT Sans"/>
           <w:b/>
           <w:bCs/>
           <w:noProof/>
-          <w:sz w:val="36"/>
-          <w:szCs w:val="36"/>
+          <w:sz w:val="28"/>
+          <w:szCs w:val="28"/>
           <w:u w:val="single"/>
           <w:lang w:val="en-GB"/>
         </w:rPr>
@@ -3000,7 +4528,7 @@
                     <pic:cNvPicPr/>
                   </pic:nvPicPr>
                   <pic:blipFill>
-                    <a:blip r:embed="rId23" cstate="print">
+                    <a:blip r:embed="rId24" cstate="print">
                       <a:extLst>
                         <a:ext uri="{28A0092B-C50C-407E-A947-70E740481C1C}">
                           <a14:useLocalDpi xmlns:a14="http://schemas.microsoft.com/office/drawing/2010/main" val="0"/>
@@ -3031,48 +4559,52 @@
       <w:pPr>
         <w:jc w:val="center"/>
         <w:rPr>
+          <w:rFonts w:ascii="UT Sans" w:hAnsi="UT Sans"/>
           <w:noProof/>
-          <w:sz w:val="32"/>
-          <w:szCs w:val="32"/>
-        </w:rPr>
-      </w:pPr>
-      <w:r>
-        <w:rPr>
-          <w:sz w:val="32"/>
-        </w:rPr>
-        <w:t xml:space="preserve">Sursa: </w:t>
-      </w:r>
-    </w:p>
-    <w:p>
-      <w:pPr>
-        <w:jc w:val="both"/>
-        <w:rPr>
-          <w:rFonts w:ascii="Bahnschrift" w:hAnsi="Bahnschrift"/>
+          <w:sz w:val="28"/>
+          <w:szCs w:val="28"/>
+        </w:rPr>
+      </w:pPr>
+      <w:proofErr w:type="spellStart"/>
+      <w:r>
+        <w:rPr>
+          <w:rFonts w:ascii="UT Sans" w:hAnsi="UT Sans"/>
+          <w:sz w:val="28"/>
+          <w:szCs w:val="28"/>
+        </w:rPr>
+        <w:t>Sursa</w:t>
+      </w:r>
+      <w:proofErr w:type="spellEnd"/>
+      <w:r>
+        <w:rPr>
+          <w:rFonts w:ascii="UT Sans" w:hAnsi="UT Sans"/>
+          <w:sz w:val="28"/>
+          <w:szCs w:val="28"/>
+        </w:rPr>
+        <w:t xml:space="preserve">: </w:t>
+      </w:r>
+    </w:p>
+    <w:p>
+      <w:pPr>
+        <w:jc w:val="both"/>
+        <w:rPr>
+          <w:rFonts w:ascii="UT Sans" w:hAnsi="UT Sans"/>
           <w:noProof/>
-          <w:sz w:val="32"/>
-          <w:szCs w:val="32"/>
-        </w:rPr>
-      </w:pPr>
-    </w:p>
-    <w:p>
-      <w:pPr>
-        <w:jc w:val="both"/>
-        <w:rPr>
-          <w:rFonts w:ascii="Bahnschrift" w:hAnsi="Bahnschrift"/>
+          <w:sz w:val="28"/>
+          <w:szCs w:val="28"/>
+        </w:rPr>
+      </w:pPr>
+    </w:p>
+    <w:p>
+      <w:pPr>
+        <w:pStyle w:val="ListParagraph"/>
+        <w:ind w:left="1440"/>
+        <w:jc w:val="both"/>
+        <w:rPr>
+          <w:rFonts w:ascii="UT Sans" w:hAnsi="UT Sans"/>
           <w:noProof/>
-          <w:sz w:val="32"/>
-          <w:szCs w:val="32"/>
-        </w:rPr>
-      </w:pPr>
-    </w:p>
-    <w:p>
-      <w:pPr>
-        <w:jc w:val="both"/>
-        <w:rPr>
-          <w:rFonts w:ascii="Bahnschrift" w:hAnsi="Bahnschrift"/>
-          <w:noProof/>
-          <w:sz w:val="32"/>
-          <w:szCs w:val="32"/>
+          <w:sz w:val="28"/>
+          <w:szCs w:val="28"/>
         </w:rPr>
       </w:pPr>
     </w:p>
@@ -3085,18 +4617,18 @@
         </w:numPr>
         <w:jc w:val="both"/>
         <w:rPr>
-          <w:rFonts w:ascii="Bahnschrift" w:hAnsi="Bahnschrift"/>
+          <w:rFonts w:ascii="UT Sans" w:hAnsi="UT Sans"/>
           <w:noProof/>
-          <w:sz w:val="32"/>
-          <w:szCs w:val="32"/>
-        </w:rPr>
-      </w:pPr>
-      <w:r>
-        <w:rPr>
-          <w:rFonts w:ascii="Bahnschrift" w:hAnsi="Bahnschrift"/>
+          <w:sz w:val="28"/>
+          <w:szCs w:val="28"/>
+        </w:rPr>
+      </w:pPr>
+      <w:r>
+        <w:rPr>
+          <w:rFonts w:ascii="UT Sans" w:hAnsi="UT Sans"/>
           <w:noProof/>
-          <w:sz w:val="32"/>
-          <w:szCs w:val="32"/>
+          <w:sz w:val="28"/>
+          <w:szCs w:val="28"/>
         </w:rPr>
         <w:t>Diagrame</w:t>
       </w:r>
@@ -3107,33 +4639,34 @@
         <w:ind w:left="1440"/>
         <w:jc w:val="both"/>
         <w:rPr>
-          <w:rFonts w:ascii="Bahnschrift" w:hAnsi="Bahnschrift"/>
+          <w:rFonts w:ascii="UT Sans" w:hAnsi="UT Sans"/>
           <w:noProof/>
-          <w:sz w:val="32"/>
-          <w:szCs w:val="32"/>
-        </w:rPr>
-      </w:pPr>
-    </w:p>
-    <w:p>
-      <w:pPr>
-        <w:jc w:val="both"/>
-        <w:rPr>
+          <w:sz w:val="28"/>
+          <w:szCs w:val="28"/>
+        </w:rPr>
+      </w:pPr>
+    </w:p>
+    <w:p>
+      <w:pPr>
+        <w:jc w:val="both"/>
+        <w:rPr>
+          <w:rFonts w:ascii="UT Sans" w:hAnsi="UT Sans"/>
           <w:noProof/>
-          <w:sz w:val="32"/>
-          <w:szCs w:val="32"/>
-        </w:rPr>
-      </w:pPr>
-      <w:r>
-        <w:rPr>
+          <w:sz w:val="28"/>
+          <w:szCs w:val="28"/>
+        </w:rPr>
+      </w:pPr>
+      <w:r>
+        <w:rPr>
+          <w:rFonts w:ascii="UT Sans" w:hAnsi="UT Sans"/>
           <w:noProof/>
-          <w:sz w:val="32"/>
-          <w:szCs w:val="32"/>
-        </w:rPr>
-        <w:lastRenderedPageBreak/>
+          <w:sz w:val="28"/>
+          <w:szCs w:val="28"/>
+        </w:rPr>
         <w:drawing>
-          <wp:inline distT="0" distB="0" distL="0" distR="0" wp14:anchorId="1395E8A9" wp14:editId="11C4E078">
-            <wp:extent cx="2775284" cy="2052955"/>
-            <wp:effectExtent l="0" t="0" r="6350" b="4445"/>
+          <wp:inline distT="0" distB="0" distL="0" distR="0" wp14:anchorId="1395E8A9" wp14:editId="262B1CE6">
+            <wp:extent cx="2774950" cy="1470660"/>
+            <wp:effectExtent l="0" t="0" r="6350" b="0"/>
             <wp:docPr id="7" name="Picture 7"/>
             <wp:cNvGraphicFramePr>
               <a:graphicFrameLocks xmlns:a="http://schemas.openxmlformats.org/drawingml/2006/main" noChangeAspect="1"/>
@@ -3146,7 +4679,7 @@
                     <pic:cNvPicPr/>
                   </pic:nvPicPr>
                   <pic:blipFill>
-                    <a:blip r:embed="rId24">
+                    <a:blip r:embed="rId25">
                       <a:extLst>
                         <a:ext uri="{28A0092B-C50C-407E-A947-70E740481C1C}">
                           <a14:useLocalDpi xmlns:a14="http://schemas.microsoft.com/office/drawing/2010/main" val="0"/>
@@ -3160,7 +4693,7 @@
                   <pic:spPr>
                     <a:xfrm>
                       <a:off x="0" y="0"/>
-                      <a:ext cx="2811092" cy="2079443"/>
+                      <a:ext cx="2811094" cy="1489815"/>
                     </a:xfrm>
                     <a:prstGeom prst="rect">
                       <a:avLst/>
@@ -3177,19 +4710,21 @@
       <w:pPr>
         <w:jc w:val="both"/>
         <w:rPr>
+          <w:rFonts w:ascii="UT Sans" w:hAnsi="UT Sans"/>
           <w:noProof/>
-          <w:sz w:val="32"/>
-          <w:szCs w:val="32"/>
-        </w:rPr>
-      </w:pPr>
-    </w:p>
-    <w:p>
-      <w:pPr>
-        <w:jc w:val="both"/>
-        <w:rPr>
+          <w:sz w:val="28"/>
+          <w:szCs w:val="28"/>
+        </w:rPr>
+      </w:pPr>
+    </w:p>
+    <w:p>
+      <w:pPr>
+        <w:jc w:val="both"/>
+        <w:rPr>
+          <w:rFonts w:ascii="UT Sans" w:hAnsi="UT Sans"/>
           <w:noProof/>
-          <w:sz w:val="32"/>
-          <w:szCs w:val="32"/>
+          <w:sz w:val="28"/>
+          <w:szCs w:val="28"/>
         </w:rPr>
       </w:pPr>
     </w:p>
@@ -3202,20 +4737,21 @@
         </w:numPr>
         <w:jc w:val="both"/>
         <w:rPr>
-          <w:rFonts w:ascii="Bahnschrift" w:hAnsi="Bahnschrift"/>
+          <w:rFonts w:ascii="UT Sans" w:hAnsi="UT Sans"/>
           <w:noProof/>
-          <w:sz w:val="32"/>
-          <w:szCs w:val="32"/>
+          <w:sz w:val="28"/>
+          <w:szCs w:val="28"/>
         </w:rPr>
       </w:pPr>
       <w:bookmarkStart w:id="4" w:name="_Toc93085288"/>
       <w:r>
         <w:rPr>
-          <w:rFonts w:ascii="Bahnschrift" w:hAnsi="Bahnschrift"/>
+          <w:rFonts w:ascii="UT Sans" w:hAnsi="UT Sans"/>
           <w:noProof/>
-          <w:sz w:val="32"/>
-          <w:szCs w:val="32"/>
-        </w:rPr>
+          <w:sz w:val="28"/>
+          <w:szCs w:val="28"/>
+        </w:rPr>
+        <w:lastRenderedPageBreak/>
         <w:t>Versionarea codului</w:t>
       </w:r>
       <w:bookmarkEnd w:id="4"/>
@@ -3225,35 +4761,245 @@
         <w:ind w:firstLine="360"/>
         <w:jc w:val="both"/>
         <w:rPr>
-          <w:rFonts w:ascii="Bahnschrift" w:hAnsi="Bahnschrift"/>
+          <w:rFonts w:ascii="UT Sans" w:hAnsi="UT Sans"/>
           <w:noProof/>
-          <w:sz w:val="32"/>
-          <w:szCs w:val="32"/>
-        </w:rPr>
-      </w:pPr>
-      <w:r>
-        <w:rPr>
-          <w:rFonts w:ascii="Bahnschrift" w:hAnsi="Bahnschrift"/>
-          <w:sz w:val="32"/>
-          <w:szCs w:val="32"/>
-        </w:rPr>
-        <w:t>Pentru versionarea codului am utilizat GitHub, mediu in care am creat branch-uri de dezvoltare pentru diferinte etape ale proiectului.</w:t>
-      </w:r>
-    </w:p>
-    <w:p>
-      <w:pPr>
-        <w:jc w:val="both"/>
-        <w:rPr>
+          <w:sz w:val="28"/>
+          <w:szCs w:val="28"/>
+        </w:rPr>
+      </w:pPr>
+      <w:proofErr w:type="spellStart"/>
+      <w:r>
+        <w:rPr>
+          <w:rFonts w:ascii="UT Sans" w:hAnsi="UT Sans"/>
+          <w:sz w:val="28"/>
+          <w:szCs w:val="28"/>
+        </w:rPr>
+        <w:t>Pentru</w:t>
+      </w:r>
+      <w:proofErr w:type="spellEnd"/>
+      <w:r>
+        <w:rPr>
+          <w:rFonts w:ascii="UT Sans" w:hAnsi="UT Sans"/>
+          <w:sz w:val="28"/>
+          <w:szCs w:val="28"/>
+        </w:rPr>
+        <w:t xml:space="preserve"> </w:t>
+      </w:r>
+      <w:proofErr w:type="spellStart"/>
+      <w:r>
+        <w:rPr>
+          <w:rFonts w:ascii="UT Sans" w:hAnsi="UT Sans"/>
+          <w:sz w:val="28"/>
+          <w:szCs w:val="28"/>
+        </w:rPr>
+        <w:t>versionarea</w:t>
+      </w:r>
+      <w:proofErr w:type="spellEnd"/>
+      <w:r>
+        <w:rPr>
+          <w:rFonts w:ascii="UT Sans" w:hAnsi="UT Sans"/>
+          <w:sz w:val="28"/>
+          <w:szCs w:val="28"/>
+        </w:rPr>
+        <w:t xml:space="preserve"> </w:t>
+      </w:r>
+      <w:proofErr w:type="spellStart"/>
+      <w:r>
+        <w:rPr>
+          <w:rFonts w:ascii="UT Sans" w:hAnsi="UT Sans"/>
+          <w:sz w:val="28"/>
+          <w:szCs w:val="28"/>
+        </w:rPr>
+        <w:t>codului</w:t>
+      </w:r>
+      <w:proofErr w:type="spellEnd"/>
+      <w:r>
+        <w:rPr>
+          <w:rFonts w:ascii="UT Sans" w:hAnsi="UT Sans"/>
+          <w:sz w:val="28"/>
+          <w:szCs w:val="28"/>
+        </w:rPr>
+        <w:t xml:space="preserve"> am </w:t>
+      </w:r>
+      <w:proofErr w:type="spellStart"/>
+      <w:r>
+        <w:rPr>
+          <w:rFonts w:ascii="UT Sans" w:hAnsi="UT Sans"/>
+          <w:sz w:val="28"/>
+          <w:szCs w:val="28"/>
+        </w:rPr>
+        <w:t>utilizat</w:t>
+      </w:r>
+      <w:proofErr w:type="spellEnd"/>
+      <w:r>
+        <w:rPr>
+          <w:rFonts w:ascii="UT Sans" w:hAnsi="UT Sans"/>
+          <w:sz w:val="28"/>
+          <w:szCs w:val="28"/>
+        </w:rPr>
+        <w:t xml:space="preserve"> GitHub, </w:t>
+      </w:r>
+      <w:proofErr w:type="spellStart"/>
+      <w:r>
+        <w:rPr>
+          <w:rFonts w:ascii="UT Sans" w:hAnsi="UT Sans"/>
+          <w:sz w:val="28"/>
+          <w:szCs w:val="28"/>
+        </w:rPr>
+        <w:t>mediu</w:t>
+      </w:r>
+      <w:proofErr w:type="spellEnd"/>
+      <w:r>
+        <w:rPr>
+          <w:rFonts w:ascii="UT Sans" w:hAnsi="UT Sans"/>
+          <w:sz w:val="28"/>
+          <w:szCs w:val="28"/>
+        </w:rPr>
+        <w:t xml:space="preserve"> in care am </w:t>
+      </w:r>
+      <w:proofErr w:type="spellStart"/>
+      <w:r>
+        <w:rPr>
+          <w:rFonts w:ascii="UT Sans" w:hAnsi="UT Sans"/>
+          <w:sz w:val="28"/>
+          <w:szCs w:val="28"/>
+        </w:rPr>
+        <w:t>creat</w:t>
+      </w:r>
+      <w:proofErr w:type="spellEnd"/>
+      <w:r>
+        <w:rPr>
+          <w:rFonts w:ascii="UT Sans" w:hAnsi="UT Sans"/>
+          <w:sz w:val="28"/>
+          <w:szCs w:val="28"/>
+        </w:rPr>
+        <w:t xml:space="preserve"> branch-</w:t>
+      </w:r>
+      <w:proofErr w:type="spellStart"/>
+      <w:r>
+        <w:rPr>
+          <w:rFonts w:ascii="UT Sans" w:hAnsi="UT Sans"/>
+          <w:sz w:val="28"/>
+          <w:szCs w:val="28"/>
+        </w:rPr>
+        <w:t>uri</w:t>
+      </w:r>
+      <w:proofErr w:type="spellEnd"/>
+      <w:r>
+        <w:rPr>
+          <w:rFonts w:ascii="UT Sans" w:hAnsi="UT Sans"/>
+          <w:sz w:val="28"/>
+          <w:szCs w:val="28"/>
+        </w:rPr>
+        <w:t xml:space="preserve"> de </w:t>
+      </w:r>
+      <w:proofErr w:type="spellStart"/>
+      <w:r>
+        <w:rPr>
+          <w:rFonts w:ascii="UT Sans" w:hAnsi="UT Sans"/>
+          <w:sz w:val="28"/>
+          <w:szCs w:val="28"/>
+        </w:rPr>
+        <w:t>dezvoltare</w:t>
+      </w:r>
+      <w:proofErr w:type="spellEnd"/>
+      <w:r>
+        <w:rPr>
+          <w:rFonts w:ascii="UT Sans" w:hAnsi="UT Sans"/>
+          <w:sz w:val="28"/>
+          <w:szCs w:val="28"/>
+        </w:rPr>
+        <w:t xml:space="preserve"> </w:t>
+      </w:r>
+      <w:proofErr w:type="spellStart"/>
+      <w:r>
+        <w:rPr>
+          <w:rFonts w:ascii="UT Sans" w:hAnsi="UT Sans"/>
+          <w:sz w:val="28"/>
+          <w:szCs w:val="28"/>
+        </w:rPr>
+        <w:t>pentru</w:t>
+      </w:r>
+      <w:proofErr w:type="spellEnd"/>
+      <w:r>
+        <w:rPr>
+          <w:rFonts w:ascii="UT Sans" w:hAnsi="UT Sans"/>
+          <w:sz w:val="28"/>
+          <w:szCs w:val="28"/>
+        </w:rPr>
+        <w:t xml:space="preserve"> </w:t>
+      </w:r>
+      <w:proofErr w:type="spellStart"/>
+      <w:r>
+        <w:rPr>
+          <w:rFonts w:ascii="UT Sans" w:hAnsi="UT Sans"/>
+          <w:sz w:val="28"/>
+          <w:szCs w:val="28"/>
+        </w:rPr>
+        <w:t>diferinte</w:t>
+      </w:r>
+      <w:proofErr w:type="spellEnd"/>
+      <w:r>
+        <w:rPr>
+          <w:rFonts w:ascii="UT Sans" w:hAnsi="UT Sans"/>
+          <w:sz w:val="28"/>
+          <w:szCs w:val="28"/>
+        </w:rPr>
+        <w:t xml:space="preserve"> </w:t>
+      </w:r>
+      <w:proofErr w:type="spellStart"/>
+      <w:r>
+        <w:rPr>
+          <w:rFonts w:ascii="UT Sans" w:hAnsi="UT Sans"/>
+          <w:sz w:val="28"/>
+          <w:szCs w:val="28"/>
+        </w:rPr>
+        <w:t>etape</w:t>
+      </w:r>
+      <w:proofErr w:type="spellEnd"/>
+      <w:r>
+        <w:rPr>
+          <w:rFonts w:ascii="UT Sans" w:hAnsi="UT Sans"/>
+          <w:sz w:val="28"/>
+          <w:szCs w:val="28"/>
+        </w:rPr>
+        <w:t xml:space="preserve"> ale </w:t>
+      </w:r>
+      <w:proofErr w:type="spellStart"/>
+      <w:r>
+        <w:rPr>
+          <w:rFonts w:ascii="UT Sans" w:hAnsi="UT Sans"/>
+          <w:sz w:val="28"/>
+          <w:szCs w:val="28"/>
+        </w:rPr>
+        <w:t>proiectului</w:t>
+      </w:r>
+      <w:proofErr w:type="spellEnd"/>
+      <w:r>
+        <w:rPr>
+          <w:rFonts w:ascii="UT Sans" w:hAnsi="UT Sans"/>
+          <w:sz w:val="28"/>
+          <w:szCs w:val="28"/>
+        </w:rPr>
+        <w:t>.</w:t>
+      </w:r>
+    </w:p>
+    <w:p>
+      <w:pPr>
+        <w:jc w:val="both"/>
+        <w:rPr>
+          <w:rFonts w:ascii="UT Sans" w:hAnsi="UT Sans"/>
           <w:noProof/>
-          <w:sz w:val="32"/>
-          <w:szCs w:val="32"/>
-        </w:rPr>
-      </w:pPr>
-      <w:r>
-        <w:rPr>
+          <w:sz w:val="28"/>
+          <w:szCs w:val="28"/>
+        </w:rPr>
+      </w:pPr>
+      <w:r>
+        <w:rPr>
+          <w:rFonts w:ascii="UT Sans" w:hAnsi="UT Sans"/>
           <w:noProof/>
-          <w:sz w:val="32"/>
-          <w:szCs w:val="32"/>
+          <w:sz w:val="28"/>
+          <w:szCs w:val="28"/>
         </w:rPr>
         <w:drawing>
           <wp:inline distT="0" distB="0" distL="0" distR="0" wp14:anchorId="32D4BBE4" wp14:editId="18A3E13E">
@@ -3271,7 +5017,7 @@
                     <pic:cNvPicPr/>
                   </pic:nvPicPr>
                   <pic:blipFill>
-                    <a:blip r:embed="rId25" cstate="print">
+                    <a:blip r:embed="rId26" cstate="print">
                       <a:extLst>
                         <a:ext uri="{28A0092B-C50C-407E-A947-70E740481C1C}">
                           <a14:useLocalDpi xmlns:a14="http://schemas.microsoft.com/office/drawing/2010/main" val="0"/>
@@ -3302,38 +5048,39 @@
       <w:pPr>
         <w:jc w:val="center"/>
         <w:rPr>
+          <w:rFonts w:ascii="UT Sans" w:hAnsi="UT Sans"/>
           <w:noProof/>
-          <w:sz w:val="32"/>
-          <w:szCs w:val="32"/>
-        </w:rPr>
-      </w:pPr>
-      <w:r>
-        <w:rPr>
-          <w:sz w:val="32"/>
-        </w:rPr>
-        <w:t xml:space="preserve">Sursa: </w:t>
-      </w:r>
-      <w:hyperlink r:id="rId26" w:history="1">
+          <w:sz w:val="28"/>
+          <w:szCs w:val="28"/>
+        </w:rPr>
+      </w:pPr>
+      <w:proofErr w:type="spellStart"/>
+      <w:r>
+        <w:rPr>
+          <w:rFonts w:ascii="UT Sans" w:hAnsi="UT Sans"/>
+          <w:sz w:val="28"/>
+          <w:szCs w:val="28"/>
+        </w:rPr>
+        <w:t>Sursa</w:t>
+      </w:r>
+      <w:proofErr w:type="spellEnd"/>
+      <w:r>
+        <w:rPr>
+          <w:rFonts w:ascii="UT Sans" w:hAnsi="UT Sans"/>
+          <w:sz w:val="28"/>
+          <w:szCs w:val="28"/>
+        </w:rPr>
+        <w:t xml:space="preserve">: </w:t>
+      </w:r>
+      <w:hyperlink r:id="rId27" w:history="1">
         <w:r>
           <w:rPr>
             <w:rStyle w:val="Hyperlink"/>
-            <w:sz w:val="32"/>
+            <w:rFonts w:ascii="UT Sans" w:hAnsi="UT Sans"/>
+            <w:sz w:val="28"/>
+            <w:szCs w:val="28"/>
           </w:rPr>
-          <w:t>[</w:t>
-        </w:r>
-        <w:r>
-          <w:rPr>
-            <w:rStyle w:val="Hyperlink"/>
-            <w:sz w:val="32"/>
-          </w:rPr>
-          <w:t>3</w:t>
-        </w:r>
-        <w:r>
-          <w:rPr>
-            <w:rStyle w:val="Hyperlink"/>
-            <w:sz w:val="32"/>
-          </w:rPr>
-          <w:t>]</w:t>
+          <w:t>[3]</w:t>
         </w:r>
       </w:hyperlink>
     </w:p>
@@ -3342,12 +5089,12 @@
         <w:pStyle w:val="Heading1"/>
         <w:jc w:val="both"/>
         <w:rPr>
-          <w:rFonts w:ascii="Bahnschrift" w:hAnsi="Bahnschrift" w:cstheme="minorHAnsi"/>
+          <w:rFonts w:ascii="UT Sans" w:hAnsi="UT Sans" w:cstheme="minorHAnsi"/>
           <w:b/>
           <w:bCs/>
           <w:color w:val="auto"/>
-          <w:sz w:val="36"/>
-          <w:szCs w:val="36"/>
+          <w:sz w:val="28"/>
+          <w:szCs w:val="28"/>
           <w:u w:val="single"/>
         </w:rPr>
       </w:pPr>
@@ -3355,28 +5102,15 @@
       <w:bookmarkStart w:id="6" w:name="_Toc93085283"/>
       <w:r>
         <w:rPr>
-          <w:rFonts w:asciiTheme="minorHAnsi" w:hAnsiTheme="minorHAnsi" w:cstheme="minorHAnsi"/>
+          <w:rFonts w:ascii="UT Sans" w:hAnsi="UT Sans" w:cstheme="minorHAnsi"/>
           <w:b/>
           <w:bCs/>
           <w:color w:val="auto"/>
-          <w:sz w:val="36"/>
-          <w:szCs w:val="36"/>
+          <w:sz w:val="28"/>
+          <w:szCs w:val="28"/>
           <w:u w:val="single"/>
         </w:rPr>
-        <w:lastRenderedPageBreak/>
-        <w:t>5</w:t>
-      </w:r>
-      <w:r>
-        <w:rPr>
-          <w:rFonts w:ascii="Bahnschrift" w:hAnsi="Bahnschrift" w:cstheme="minorHAnsi"/>
-          <w:b/>
-          <w:bCs/>
-          <w:color w:val="auto"/>
-          <w:sz w:val="36"/>
-          <w:szCs w:val="36"/>
-          <w:u w:val="single"/>
-        </w:rPr>
-        <w:t>. Management</w:t>
+        <w:t>5. Management</w:t>
       </w:r>
       <w:bookmarkEnd w:id="5"/>
     </w:p>
@@ -3386,16 +5120,40 @@
         <w:ind w:firstLine="720"/>
         <w:jc w:val="both"/>
         <w:rPr>
-          <w:rFonts w:ascii="Bahnschrift" w:hAnsi="Bahnschrift"/>
-        </w:rPr>
-      </w:pPr>
-      <w:r>
-        <w:rPr>
-          <w:rFonts w:ascii="Bahnschrift" w:hAnsi="Bahnschrift"/>
-        </w:rPr>
-        <w:t>Etape realizare</w:t>
+          <w:rFonts w:ascii="UT Sans" w:hAnsi="UT Sans"/>
+          <w:sz w:val="28"/>
+          <w:szCs w:val="28"/>
+        </w:rPr>
+      </w:pPr>
+      <w:proofErr w:type="spellStart"/>
+      <w:r>
+        <w:rPr>
+          <w:rFonts w:ascii="UT Sans" w:hAnsi="UT Sans"/>
+          <w:sz w:val="28"/>
+          <w:szCs w:val="28"/>
+        </w:rPr>
+        <w:t>Etape</w:t>
+      </w:r>
+      <w:proofErr w:type="spellEnd"/>
+      <w:r>
+        <w:rPr>
+          <w:rFonts w:ascii="UT Sans" w:hAnsi="UT Sans"/>
+          <w:sz w:val="28"/>
+          <w:szCs w:val="28"/>
+        </w:rPr>
+        <w:t xml:space="preserve"> </w:t>
+      </w:r>
+      <w:proofErr w:type="spellStart"/>
+      <w:r>
+        <w:rPr>
+          <w:rFonts w:ascii="UT Sans" w:hAnsi="UT Sans"/>
+          <w:sz w:val="28"/>
+          <w:szCs w:val="28"/>
+        </w:rPr>
+        <w:t>realizare</w:t>
       </w:r>
       <w:bookmarkEnd w:id="6"/>
+      <w:proofErr w:type="spellEnd"/>
     </w:p>
     <w:p>
       <w:pPr>
@@ -3408,16 +5166,46 @@
         <w:ind w:left="1800"/>
         <w:jc w:val="both"/>
         <w:rPr>
-          <w:rFonts w:ascii="Bahnschrift" w:hAnsi="Bahnschrift"/>
-          <w:sz w:val="32"/>
-        </w:rPr>
-      </w:pPr>
-      <w:r>
-        <w:rPr>
-          <w:rFonts w:ascii="Bahnschrift" w:hAnsi="Bahnschrift"/>
-          <w:sz w:val="32"/>
-        </w:rPr>
-        <w:t>Realizarea diagramelor UML</w:t>
+          <w:rFonts w:ascii="UT Sans" w:hAnsi="UT Sans"/>
+          <w:sz w:val="28"/>
+          <w:szCs w:val="28"/>
+        </w:rPr>
+      </w:pPr>
+      <w:proofErr w:type="spellStart"/>
+      <w:r>
+        <w:rPr>
+          <w:rFonts w:ascii="UT Sans" w:hAnsi="UT Sans"/>
+          <w:sz w:val="28"/>
+          <w:szCs w:val="28"/>
+        </w:rPr>
+        <w:t>Realizarea</w:t>
+      </w:r>
+      <w:proofErr w:type="spellEnd"/>
+      <w:r>
+        <w:rPr>
+          <w:rFonts w:ascii="UT Sans" w:hAnsi="UT Sans"/>
+          <w:sz w:val="28"/>
+          <w:szCs w:val="28"/>
+        </w:rPr>
+        <w:t xml:space="preserve"> </w:t>
+      </w:r>
+      <w:proofErr w:type="spellStart"/>
+      <w:r>
+        <w:rPr>
+          <w:rFonts w:ascii="UT Sans" w:hAnsi="UT Sans"/>
+          <w:sz w:val="28"/>
+          <w:szCs w:val="28"/>
+        </w:rPr>
+        <w:t>diagramelor</w:t>
+      </w:r>
+      <w:proofErr w:type="spellEnd"/>
+      <w:r>
+        <w:rPr>
+          <w:rFonts w:ascii="UT Sans" w:hAnsi="UT Sans"/>
+          <w:sz w:val="28"/>
+          <w:szCs w:val="28"/>
+        </w:rPr>
+        <w:t xml:space="preserve"> UML</w:t>
       </w:r>
     </w:p>
     <w:p>
@@ -3431,16 +5219,82 @@
         <w:ind w:left="1800"/>
         <w:jc w:val="both"/>
         <w:rPr>
-          <w:rFonts w:ascii="Bahnschrift" w:hAnsi="Bahnschrift"/>
-          <w:sz w:val="32"/>
-        </w:rPr>
-      </w:pPr>
-      <w:r>
-        <w:rPr>
-          <w:rFonts w:ascii="Bahnschrift" w:hAnsi="Bahnschrift"/>
-          <w:sz w:val="32"/>
-        </w:rPr>
-        <w:t>Realizare mock-urilor pentru partea de front-end</w:t>
+          <w:rFonts w:ascii="UT Sans" w:hAnsi="UT Sans"/>
+          <w:sz w:val="28"/>
+          <w:szCs w:val="28"/>
+        </w:rPr>
+      </w:pPr>
+      <w:proofErr w:type="spellStart"/>
+      <w:r>
+        <w:rPr>
+          <w:rFonts w:ascii="UT Sans" w:hAnsi="UT Sans"/>
+          <w:sz w:val="28"/>
+          <w:szCs w:val="28"/>
+        </w:rPr>
+        <w:t>Realizare</w:t>
+      </w:r>
+      <w:proofErr w:type="spellEnd"/>
+      <w:r>
+        <w:rPr>
+          <w:rFonts w:ascii="UT Sans" w:hAnsi="UT Sans"/>
+          <w:sz w:val="28"/>
+          <w:szCs w:val="28"/>
+        </w:rPr>
+        <w:t xml:space="preserve"> mock-</w:t>
+      </w:r>
+      <w:proofErr w:type="spellStart"/>
+      <w:r>
+        <w:rPr>
+          <w:rFonts w:ascii="UT Sans" w:hAnsi="UT Sans"/>
+          <w:sz w:val="28"/>
+          <w:szCs w:val="28"/>
+        </w:rPr>
+        <w:t>urilor</w:t>
+      </w:r>
+      <w:proofErr w:type="spellEnd"/>
+      <w:r>
+        <w:rPr>
+          <w:rFonts w:ascii="UT Sans" w:hAnsi="UT Sans"/>
+          <w:sz w:val="28"/>
+          <w:szCs w:val="28"/>
+        </w:rPr>
+        <w:t xml:space="preserve"> </w:t>
+      </w:r>
+      <w:proofErr w:type="spellStart"/>
+      <w:r>
+        <w:rPr>
+          <w:rFonts w:ascii="UT Sans" w:hAnsi="UT Sans"/>
+          <w:sz w:val="28"/>
+          <w:szCs w:val="28"/>
+        </w:rPr>
+        <w:t>pentru</w:t>
+      </w:r>
+      <w:proofErr w:type="spellEnd"/>
+      <w:r>
+        <w:rPr>
+          <w:rFonts w:ascii="UT Sans" w:hAnsi="UT Sans"/>
+          <w:sz w:val="28"/>
+          <w:szCs w:val="28"/>
+        </w:rPr>
+        <w:t xml:space="preserve"> </w:t>
+      </w:r>
+      <w:proofErr w:type="spellStart"/>
+      <w:r>
+        <w:rPr>
+          <w:rFonts w:ascii="UT Sans" w:hAnsi="UT Sans"/>
+          <w:sz w:val="28"/>
+          <w:szCs w:val="28"/>
+        </w:rPr>
+        <w:t>partea</w:t>
+      </w:r>
+      <w:proofErr w:type="spellEnd"/>
+      <w:r>
+        <w:rPr>
+          <w:rFonts w:ascii="UT Sans" w:hAnsi="UT Sans"/>
+          <w:sz w:val="28"/>
+          <w:szCs w:val="28"/>
+        </w:rPr>
+        <w:t xml:space="preserve"> de front-end</w:t>
       </w:r>
     </w:p>
     <w:p>
@@ -3454,16 +5308,100 @@
         <w:ind w:left="1800"/>
         <w:jc w:val="both"/>
         <w:rPr>
-          <w:rFonts w:ascii="Bahnschrift" w:hAnsi="Bahnschrift"/>
-          <w:sz w:val="32"/>
-        </w:rPr>
-      </w:pPr>
-      <w:r>
-        <w:rPr>
-          <w:rFonts w:ascii="Bahnschrift" w:hAnsi="Bahnschrift"/>
-          <w:sz w:val="32"/>
-        </w:rPr>
-        <w:t>Implementarea segmentelor de baza (atat front-end cat si backend):</w:t>
+          <w:rFonts w:ascii="UT Sans" w:hAnsi="UT Sans"/>
+          <w:sz w:val="28"/>
+          <w:szCs w:val="28"/>
+        </w:rPr>
+      </w:pPr>
+      <w:proofErr w:type="spellStart"/>
+      <w:r>
+        <w:rPr>
+          <w:rFonts w:ascii="UT Sans" w:hAnsi="UT Sans"/>
+          <w:sz w:val="28"/>
+          <w:szCs w:val="28"/>
+        </w:rPr>
+        <w:t>Implementarea</w:t>
+      </w:r>
+      <w:proofErr w:type="spellEnd"/>
+      <w:r>
+        <w:rPr>
+          <w:rFonts w:ascii="UT Sans" w:hAnsi="UT Sans"/>
+          <w:sz w:val="28"/>
+          <w:szCs w:val="28"/>
+        </w:rPr>
+        <w:t xml:space="preserve"> </w:t>
+      </w:r>
+      <w:proofErr w:type="spellStart"/>
+      <w:r>
+        <w:rPr>
+          <w:rFonts w:ascii="UT Sans" w:hAnsi="UT Sans"/>
+          <w:sz w:val="28"/>
+          <w:szCs w:val="28"/>
+        </w:rPr>
+        <w:t>segmentelor</w:t>
+      </w:r>
+      <w:proofErr w:type="spellEnd"/>
+      <w:r>
+        <w:rPr>
+          <w:rFonts w:ascii="UT Sans" w:hAnsi="UT Sans"/>
+          <w:sz w:val="28"/>
+          <w:szCs w:val="28"/>
+        </w:rPr>
+        <w:t xml:space="preserve"> de </w:t>
+      </w:r>
+      <w:proofErr w:type="spellStart"/>
+      <w:r>
+        <w:rPr>
+          <w:rFonts w:ascii="UT Sans" w:hAnsi="UT Sans"/>
+          <w:sz w:val="28"/>
+          <w:szCs w:val="28"/>
+        </w:rPr>
+        <w:t>baza</w:t>
+      </w:r>
+      <w:proofErr w:type="spellEnd"/>
+      <w:r>
+        <w:rPr>
+          <w:rFonts w:ascii="UT Sans" w:hAnsi="UT Sans"/>
+          <w:sz w:val="28"/>
+          <w:szCs w:val="28"/>
+        </w:rPr>
+        <w:t xml:space="preserve"> (</w:t>
+      </w:r>
+      <w:proofErr w:type="spellStart"/>
+      <w:r>
+        <w:rPr>
+          <w:rFonts w:ascii="UT Sans" w:hAnsi="UT Sans"/>
+          <w:sz w:val="28"/>
+          <w:szCs w:val="28"/>
+        </w:rPr>
+        <w:t>atat</w:t>
+      </w:r>
+      <w:proofErr w:type="spellEnd"/>
+      <w:r>
+        <w:rPr>
+          <w:rFonts w:ascii="UT Sans" w:hAnsi="UT Sans"/>
+          <w:sz w:val="28"/>
+          <w:szCs w:val="28"/>
+        </w:rPr>
+        <w:t xml:space="preserve"> front-end cat </w:t>
+      </w:r>
+      <w:proofErr w:type="spellStart"/>
+      <w:r>
+        <w:rPr>
+          <w:rFonts w:ascii="UT Sans" w:hAnsi="UT Sans"/>
+          <w:sz w:val="28"/>
+          <w:szCs w:val="28"/>
+        </w:rPr>
+        <w:t>si</w:t>
+      </w:r>
+      <w:proofErr w:type="spellEnd"/>
+      <w:r>
+        <w:rPr>
+          <w:rFonts w:ascii="UT Sans" w:hAnsi="UT Sans"/>
+          <w:sz w:val="28"/>
+          <w:szCs w:val="28"/>
+        </w:rPr>
+        <w:t xml:space="preserve"> backend):</w:t>
       </w:r>
     </w:p>
     <w:p>
@@ -3477,14 +5415,16 @@
         <w:ind w:left="2520"/>
         <w:jc w:val="both"/>
         <w:rPr>
-          <w:rFonts w:ascii="Bahnschrift" w:hAnsi="Bahnschrift"/>
-          <w:sz w:val="32"/>
-        </w:rPr>
-      </w:pPr>
-      <w:r>
-        <w:rPr>
-          <w:rFonts w:ascii="Bahnschrift" w:hAnsi="Bahnschrift"/>
-          <w:sz w:val="32"/>
+          <w:rFonts w:ascii="UT Sans" w:hAnsi="UT Sans"/>
+          <w:sz w:val="28"/>
+          <w:szCs w:val="28"/>
+        </w:rPr>
+      </w:pPr>
+      <w:r>
+        <w:rPr>
+          <w:rFonts w:ascii="UT Sans" w:hAnsi="UT Sans"/>
+          <w:sz w:val="28"/>
+          <w:szCs w:val="28"/>
         </w:rPr>
         <w:t>Sign-Up:</w:t>
       </w:r>
@@ -3500,16 +5440,36 @@
         <w:ind w:left="3960"/>
         <w:jc w:val="both"/>
         <w:rPr>
-          <w:rFonts w:ascii="Bahnschrift" w:hAnsi="Bahnschrift"/>
-          <w:sz w:val="32"/>
-        </w:rPr>
-      </w:pPr>
-      <w:r>
-        <w:rPr>
-          <w:rFonts w:ascii="Bahnschrift" w:hAnsi="Bahnschrift"/>
-          <w:sz w:val="32"/>
-        </w:rPr>
-        <w:t xml:space="preserve">E-mail + parola </w:t>
+          <w:rFonts w:ascii="UT Sans" w:hAnsi="UT Sans"/>
+          <w:sz w:val="28"/>
+          <w:szCs w:val="28"/>
+        </w:rPr>
+      </w:pPr>
+      <w:r>
+        <w:rPr>
+          <w:rFonts w:ascii="UT Sans" w:hAnsi="UT Sans"/>
+          <w:sz w:val="28"/>
+          <w:szCs w:val="28"/>
+        </w:rPr>
+        <w:t xml:space="preserve">E-mail + </w:t>
+      </w:r>
+      <w:proofErr w:type="spellStart"/>
+      <w:r>
+        <w:rPr>
+          <w:rFonts w:ascii="UT Sans" w:hAnsi="UT Sans"/>
+          <w:sz w:val="28"/>
+          <w:szCs w:val="28"/>
+        </w:rPr>
+        <w:t>parola</w:t>
+      </w:r>
+      <w:proofErr w:type="spellEnd"/>
+      <w:r>
+        <w:rPr>
+          <w:rFonts w:ascii="UT Sans" w:hAnsi="UT Sans"/>
+          <w:sz w:val="28"/>
+          <w:szCs w:val="28"/>
+        </w:rPr>
+        <w:t xml:space="preserve"> </w:t>
       </w:r>
     </w:p>
     <w:p>
@@ -3523,14 +5483,16 @@
         <w:ind w:left="2520"/>
         <w:jc w:val="both"/>
         <w:rPr>
-          <w:rFonts w:ascii="Bahnschrift" w:hAnsi="Bahnschrift"/>
-          <w:sz w:val="32"/>
-        </w:rPr>
-      </w:pPr>
-      <w:r>
-        <w:rPr>
-          <w:rFonts w:ascii="Bahnschrift" w:hAnsi="Bahnschrift"/>
-          <w:sz w:val="32"/>
+          <w:rFonts w:ascii="UT Sans" w:hAnsi="UT Sans"/>
+          <w:sz w:val="28"/>
+          <w:szCs w:val="28"/>
+        </w:rPr>
+      </w:pPr>
+      <w:r>
+        <w:rPr>
+          <w:rFonts w:ascii="UT Sans" w:hAnsi="UT Sans"/>
+          <w:sz w:val="28"/>
+          <w:szCs w:val="28"/>
         </w:rPr>
         <w:t>Login</w:t>
       </w:r>
@@ -3546,14 +5508,16 @@
         <w:ind w:left="2520"/>
         <w:jc w:val="both"/>
         <w:rPr>
-          <w:rFonts w:ascii="Bahnschrift" w:hAnsi="Bahnschrift"/>
-          <w:sz w:val="32"/>
-        </w:rPr>
-      </w:pPr>
-      <w:r>
-        <w:rPr>
-          <w:rFonts w:ascii="Bahnschrift" w:hAnsi="Bahnschrift"/>
-          <w:sz w:val="32"/>
+          <w:rFonts w:ascii="UT Sans" w:hAnsi="UT Sans"/>
+          <w:sz w:val="28"/>
+          <w:szCs w:val="28"/>
+        </w:rPr>
+      </w:pPr>
+      <w:r>
+        <w:rPr>
+          <w:rFonts w:ascii="UT Sans" w:hAnsi="UT Sans"/>
+          <w:sz w:val="28"/>
+          <w:szCs w:val="28"/>
         </w:rPr>
         <w:t xml:space="preserve"> </w:t>
       </w:r>
@@ -3565,7 +5529,9 @@
         <w:ind w:left="2520"/>
         <w:jc w:val="both"/>
         <w:rPr>
-          <w:sz w:val="32"/>
+          <w:rFonts w:ascii="UT Sans" w:hAnsi="UT Sans"/>
+          <w:sz w:val="28"/>
+          <w:szCs w:val="28"/>
         </w:rPr>
       </w:pPr>
     </w:p>
@@ -3575,17 +5541,42 @@
         <w:ind w:firstLine="720"/>
         <w:jc w:val="both"/>
         <w:rPr>
-          <w:rFonts w:ascii="Bahnschrift" w:hAnsi="Bahnschrift"/>
+          <w:rFonts w:ascii="UT Sans" w:hAnsi="UT Sans"/>
+          <w:sz w:val="28"/>
+          <w:szCs w:val="28"/>
         </w:rPr>
       </w:pPr>
       <w:bookmarkStart w:id="7" w:name="_Toc93085281"/>
-      <w:r>
-        <w:rPr>
-          <w:rFonts w:ascii="Bahnschrift" w:hAnsi="Bahnschrift"/>
-        </w:rPr>
-        <w:t>Cerinte functionalitate</w:t>
+      <w:proofErr w:type="spellStart"/>
+      <w:r>
+        <w:rPr>
+          <w:rFonts w:ascii="UT Sans" w:hAnsi="UT Sans"/>
+          <w:sz w:val="28"/>
+          <w:szCs w:val="28"/>
+        </w:rPr>
+        <w:lastRenderedPageBreak/>
+        <w:t>Cerinte</w:t>
+      </w:r>
+      <w:proofErr w:type="spellEnd"/>
+      <w:r>
+        <w:rPr>
+          <w:rFonts w:ascii="UT Sans" w:hAnsi="UT Sans"/>
+          <w:sz w:val="28"/>
+          <w:szCs w:val="28"/>
+        </w:rPr>
+        <w:t xml:space="preserve"> </w:t>
+      </w:r>
+      <w:proofErr w:type="spellStart"/>
+      <w:r>
+        <w:rPr>
+          <w:rFonts w:ascii="UT Sans" w:hAnsi="UT Sans"/>
+          <w:sz w:val="28"/>
+          <w:szCs w:val="28"/>
+        </w:rPr>
+        <w:t>functionalitate</w:t>
       </w:r>
       <w:bookmarkEnd w:id="7"/>
+      <w:proofErr w:type="spellEnd"/>
     </w:p>
     <w:p>
       <w:pPr>
@@ -3597,14 +5588,16 @@
         <w:spacing w:line="256" w:lineRule="auto"/>
         <w:jc w:val="both"/>
         <w:rPr>
-          <w:rFonts w:ascii="Bahnschrift" w:hAnsi="Bahnschrift"/>
-          <w:sz w:val="32"/>
-        </w:rPr>
-      </w:pPr>
-      <w:r>
-        <w:rPr>
-          <w:rFonts w:ascii="Bahnschrift" w:hAnsi="Bahnschrift"/>
-          <w:sz w:val="32"/>
+          <w:rFonts w:ascii="UT Sans" w:hAnsi="UT Sans"/>
+          <w:sz w:val="28"/>
+          <w:szCs w:val="28"/>
+        </w:rPr>
+      </w:pPr>
+      <w:r>
+        <w:rPr>
+          <w:rFonts w:ascii="UT Sans" w:hAnsi="UT Sans"/>
+          <w:sz w:val="28"/>
+          <w:szCs w:val="28"/>
         </w:rPr>
         <w:t xml:space="preserve">Front-end </w:t>
       </w:r>
@@ -3619,16 +5612,16 @@
         <w:spacing w:line="256" w:lineRule="auto"/>
         <w:jc w:val="both"/>
         <w:rPr>
-          <w:rFonts w:ascii="Bahnschrift" w:hAnsi="Bahnschrift"/>
-          <w:sz w:val="32"/>
-          <w:szCs w:val="32"/>
-        </w:rPr>
-      </w:pPr>
-      <w:r>
-        <w:rPr>
-          <w:rFonts w:ascii="Bahnschrift" w:hAnsi="Bahnschrift"/>
-          <w:sz w:val="32"/>
-          <w:szCs w:val="32"/>
+          <w:rFonts w:ascii="UT Sans" w:hAnsi="UT Sans"/>
+          <w:sz w:val="28"/>
+          <w:szCs w:val="28"/>
+        </w:rPr>
+      </w:pPr>
+      <w:r>
+        <w:rPr>
+          <w:rFonts w:ascii="UT Sans" w:hAnsi="UT Sans"/>
+          <w:sz w:val="28"/>
+          <w:szCs w:val="28"/>
         </w:rPr>
         <w:t>Views:</w:t>
       </w:r>
@@ -3643,19 +5636,29 @@
         <w:spacing w:line="256" w:lineRule="auto"/>
         <w:jc w:val="both"/>
         <w:rPr>
-          <w:rFonts w:ascii="Bahnschrift" w:hAnsi="Bahnschrift"/>
-          <w:sz w:val="32"/>
-          <w:szCs w:val="32"/>
-        </w:rPr>
-      </w:pPr>
-      <w:r>
-        <w:rPr>
-          <w:rFonts w:ascii="Bahnschrift" w:hAnsi="Bahnschrift"/>
-          <w:sz w:val="32"/>
-          <w:szCs w:val="32"/>
-        </w:rPr>
-        <w:t>Main page-Logare</w:t>
-      </w:r>
+          <w:rFonts w:ascii="UT Sans" w:hAnsi="UT Sans"/>
+          <w:sz w:val="28"/>
+          <w:szCs w:val="28"/>
+        </w:rPr>
+      </w:pPr>
+      <w:r>
+        <w:rPr>
+          <w:rFonts w:ascii="UT Sans" w:hAnsi="UT Sans"/>
+          <w:sz w:val="28"/>
+          <w:szCs w:val="28"/>
+        </w:rPr>
+        <w:t>Main page-</w:t>
+      </w:r>
+      <w:proofErr w:type="spellStart"/>
+      <w:r>
+        <w:rPr>
+          <w:rFonts w:ascii="UT Sans" w:hAnsi="UT Sans"/>
+          <w:sz w:val="28"/>
+          <w:szCs w:val="28"/>
+        </w:rPr>
+        <w:t>Logare</w:t>
+      </w:r>
+      <w:proofErr w:type="spellEnd"/>
     </w:p>
     <w:p>
       <w:pPr>
@@ -3667,18 +5670,36 @@
         <w:spacing w:line="256" w:lineRule="auto"/>
         <w:jc w:val="both"/>
         <w:rPr>
-          <w:rFonts w:ascii="Bahnschrift" w:hAnsi="Bahnschrift"/>
-          <w:sz w:val="32"/>
-          <w:szCs w:val="32"/>
-        </w:rPr>
-      </w:pPr>
-      <w:r>
-        <w:rPr>
-          <w:rFonts w:ascii="Bahnschrift" w:hAnsi="Bahnschrift"/>
-          <w:sz w:val="32"/>
-          <w:szCs w:val="32"/>
-        </w:rPr>
-        <w:t xml:space="preserve">Sign up-Registrare </w:t>
+          <w:rFonts w:ascii="UT Sans" w:hAnsi="UT Sans"/>
+          <w:sz w:val="28"/>
+          <w:szCs w:val="28"/>
+        </w:rPr>
+      </w:pPr>
+      <w:r>
+        <w:rPr>
+          <w:rFonts w:ascii="UT Sans" w:hAnsi="UT Sans"/>
+          <w:sz w:val="28"/>
+          <w:szCs w:val="28"/>
+        </w:rPr>
+        <w:t>Sign up-</w:t>
+      </w:r>
+      <w:proofErr w:type="spellStart"/>
+      <w:r>
+        <w:rPr>
+          <w:rFonts w:ascii="UT Sans" w:hAnsi="UT Sans"/>
+          <w:sz w:val="28"/>
+          <w:szCs w:val="28"/>
+        </w:rPr>
+        <w:t>Registrare</w:t>
+      </w:r>
+      <w:proofErr w:type="spellEnd"/>
+      <w:r>
+        <w:rPr>
+          <w:rFonts w:ascii="UT Sans" w:hAnsi="UT Sans"/>
+          <w:sz w:val="28"/>
+          <w:szCs w:val="28"/>
+        </w:rPr>
+        <w:t xml:space="preserve"> </w:t>
       </w:r>
     </w:p>
     <w:p>
@@ -3691,16 +5712,16 @@
         <w:spacing w:line="256" w:lineRule="auto"/>
         <w:jc w:val="both"/>
         <w:rPr>
-          <w:rFonts w:ascii="Bahnschrift" w:hAnsi="Bahnschrift"/>
-          <w:sz w:val="32"/>
-          <w:szCs w:val="32"/>
-        </w:rPr>
-      </w:pPr>
-      <w:r>
-        <w:rPr>
-          <w:rFonts w:ascii="Bahnschrift" w:hAnsi="Bahnschrift"/>
-          <w:sz w:val="32"/>
-          <w:szCs w:val="32"/>
+          <w:rFonts w:ascii="UT Sans" w:hAnsi="UT Sans"/>
+          <w:sz w:val="28"/>
+          <w:szCs w:val="28"/>
+        </w:rPr>
+      </w:pPr>
+      <w:r>
+        <w:rPr>
+          <w:rFonts w:ascii="UT Sans" w:hAnsi="UT Sans"/>
+          <w:sz w:val="28"/>
+          <w:szCs w:val="28"/>
         </w:rPr>
         <w:t>Home page</w:t>
       </w:r>
@@ -3715,19 +5736,39 @@
         <w:spacing w:line="256" w:lineRule="auto"/>
         <w:jc w:val="both"/>
         <w:rPr>
-          <w:rFonts w:ascii="Bahnschrift" w:hAnsi="Bahnschrift"/>
-          <w:sz w:val="32"/>
-          <w:szCs w:val="32"/>
-        </w:rPr>
-      </w:pPr>
-      <w:r>
-        <w:rPr>
-          <w:rFonts w:ascii="Bahnschrift" w:hAnsi="Bahnschrift"/>
-          <w:sz w:val="32"/>
-          <w:szCs w:val="32"/>
-        </w:rPr>
-        <w:t>Aplicații disponibile</w:t>
-      </w:r>
+          <w:rFonts w:ascii="UT Sans" w:hAnsi="UT Sans"/>
+          <w:sz w:val="28"/>
+          <w:szCs w:val="28"/>
+        </w:rPr>
+      </w:pPr>
+      <w:proofErr w:type="spellStart"/>
+      <w:r>
+        <w:rPr>
+          <w:rFonts w:ascii="UT Sans" w:hAnsi="UT Sans"/>
+          <w:sz w:val="28"/>
+          <w:szCs w:val="28"/>
+        </w:rPr>
+        <w:t>Aplicații</w:t>
+      </w:r>
+      <w:proofErr w:type="spellEnd"/>
+      <w:r>
+        <w:rPr>
+          <w:rFonts w:ascii="UT Sans" w:hAnsi="UT Sans"/>
+          <w:sz w:val="28"/>
+          <w:szCs w:val="28"/>
+        </w:rPr>
+        <w:t xml:space="preserve"> </w:t>
+      </w:r>
+      <w:proofErr w:type="spellStart"/>
+      <w:r>
+        <w:rPr>
+          <w:rFonts w:ascii="UT Sans" w:hAnsi="UT Sans"/>
+          <w:sz w:val="28"/>
+          <w:szCs w:val="28"/>
+        </w:rPr>
+        <w:t>disponibile</w:t>
+      </w:r>
+      <w:proofErr w:type="spellEnd"/>
     </w:p>
     <w:p>
       <w:pPr>
@@ -3739,19 +5780,21 @@
         <w:spacing w:line="256" w:lineRule="auto"/>
         <w:jc w:val="both"/>
         <w:rPr>
-          <w:rFonts w:ascii="Bahnschrift" w:hAnsi="Bahnschrift"/>
-          <w:sz w:val="32"/>
-          <w:szCs w:val="32"/>
-        </w:rPr>
-      </w:pPr>
-      <w:r>
-        <w:rPr>
-          <w:rFonts w:ascii="Bahnschrift" w:hAnsi="Bahnschrift"/>
-          <w:sz w:val="32"/>
-          <w:szCs w:val="32"/>
+          <w:rFonts w:ascii="UT Sans" w:hAnsi="UT Sans"/>
+          <w:sz w:val="28"/>
+          <w:szCs w:val="28"/>
+        </w:rPr>
+      </w:pPr>
+      <w:proofErr w:type="spellStart"/>
+      <w:r>
+        <w:rPr>
+          <w:rFonts w:ascii="UT Sans" w:hAnsi="UT Sans"/>
+          <w:sz w:val="28"/>
+          <w:szCs w:val="28"/>
         </w:rPr>
         <w:t>Profil</w:t>
       </w:r>
+      <w:proofErr w:type="spellEnd"/>
     </w:p>
     <w:p>
       <w:pPr>
@@ -3760,9 +5803,9 @@
         <w:ind w:left="3600"/>
         <w:jc w:val="both"/>
         <w:rPr>
-          <w:rFonts w:ascii="Bahnschrift" w:hAnsi="Bahnschrift"/>
-          <w:sz w:val="32"/>
-          <w:szCs w:val="32"/>
+          <w:rFonts w:ascii="UT Sans" w:hAnsi="UT Sans"/>
+          <w:sz w:val="28"/>
+          <w:szCs w:val="28"/>
         </w:rPr>
       </w:pPr>
     </w:p>
@@ -3773,19 +5816,29 @@
         <w:ind w:left="2970"/>
         <w:jc w:val="both"/>
         <w:rPr>
-          <w:rFonts w:ascii="Bahnschrift" w:hAnsi="Bahnschrift"/>
-          <w:sz w:val="32"/>
-          <w:szCs w:val="32"/>
-        </w:rPr>
-      </w:pPr>
-      <w:r>
-        <w:rPr>
-          <w:rFonts w:ascii="Bahnschrift" w:hAnsi="Bahnschrift"/>
-          <w:sz w:val="32"/>
-          <w:szCs w:val="32"/>
-        </w:rPr>
-        <w:t>2. Functionalitati</w:t>
-      </w:r>
+          <w:rFonts w:ascii="UT Sans" w:hAnsi="UT Sans"/>
+          <w:sz w:val="28"/>
+          <w:szCs w:val="28"/>
+        </w:rPr>
+      </w:pPr>
+      <w:r>
+        <w:rPr>
+          <w:rFonts w:ascii="UT Sans" w:hAnsi="UT Sans"/>
+          <w:sz w:val="28"/>
+          <w:szCs w:val="28"/>
+        </w:rPr>
+        <w:t xml:space="preserve">2. </w:t>
+      </w:r>
+      <w:proofErr w:type="spellStart"/>
+      <w:r>
+        <w:rPr>
+          <w:rFonts w:ascii="UT Sans" w:hAnsi="UT Sans"/>
+          <w:sz w:val="28"/>
+          <w:szCs w:val="28"/>
+        </w:rPr>
+        <w:t>Functionalitati</w:t>
+      </w:r>
+      <w:proofErr w:type="spellEnd"/>
     </w:p>
     <w:p>
       <w:pPr>
@@ -3797,19 +5850,57 @@
         <w:spacing w:line="256" w:lineRule="auto"/>
         <w:jc w:val="both"/>
         <w:rPr>
-          <w:rFonts w:ascii="Bahnschrift" w:hAnsi="Bahnschrift"/>
-          <w:sz w:val="32"/>
-          <w:szCs w:val="32"/>
-        </w:rPr>
-      </w:pPr>
-      <w:r>
-        <w:rPr>
-          <w:rFonts w:ascii="Bahnschrift" w:hAnsi="Bahnschrift"/>
-          <w:sz w:val="32"/>
-          <w:szCs w:val="32"/>
-        </w:rPr>
-        <w:t>Selectarea aplicațiilor/presetului</w:t>
-      </w:r>
+          <w:rFonts w:ascii="UT Sans" w:hAnsi="UT Sans"/>
+          <w:sz w:val="28"/>
+          <w:szCs w:val="28"/>
+        </w:rPr>
+      </w:pPr>
+      <w:proofErr w:type="spellStart"/>
+      <w:r>
+        <w:rPr>
+          <w:rFonts w:ascii="UT Sans" w:hAnsi="UT Sans"/>
+          <w:sz w:val="28"/>
+          <w:szCs w:val="28"/>
+        </w:rPr>
+        <w:t>Selectarea</w:t>
+      </w:r>
+      <w:proofErr w:type="spellEnd"/>
+      <w:r>
+        <w:rPr>
+          <w:rFonts w:ascii="UT Sans" w:hAnsi="UT Sans"/>
+          <w:sz w:val="28"/>
+          <w:szCs w:val="28"/>
+        </w:rPr>
+        <w:t xml:space="preserve"> </w:t>
+      </w:r>
+      <w:proofErr w:type="spellStart"/>
+      <w:r>
+        <w:rPr>
+          <w:rFonts w:ascii="UT Sans" w:hAnsi="UT Sans"/>
+          <w:sz w:val="28"/>
+          <w:szCs w:val="28"/>
+        </w:rPr>
+        <w:t>aplicațiilor</w:t>
+      </w:r>
+      <w:proofErr w:type="spellEnd"/>
+      <w:r>
+        <w:rPr>
+          <w:rFonts w:ascii="UT Sans" w:hAnsi="UT Sans"/>
+          <w:sz w:val="28"/>
+          <w:szCs w:val="28"/>
+        </w:rPr>
+        <w:t>/</w:t>
+      </w:r>
+      <w:proofErr w:type="spellStart"/>
+      <w:r>
+        <w:rPr>
+          <w:rFonts w:ascii="UT Sans" w:hAnsi="UT Sans"/>
+          <w:sz w:val="28"/>
+          <w:szCs w:val="28"/>
+        </w:rPr>
+        <w:t>presetului</w:t>
+      </w:r>
+      <w:proofErr w:type="spellEnd"/>
     </w:p>
     <w:p>
       <w:pPr>
@@ -3821,27 +5912,47 @@
         <w:spacing w:line="256" w:lineRule="auto"/>
         <w:jc w:val="both"/>
         <w:rPr>
-          <w:rFonts w:ascii="Bahnschrift" w:hAnsi="Bahnschrift"/>
-          <w:sz w:val="32"/>
-          <w:szCs w:val="32"/>
-        </w:rPr>
-      </w:pPr>
-      <w:r>
-        <w:rPr>
-          <w:rFonts w:ascii="Bahnschrift" w:hAnsi="Bahnschrift"/>
-          <w:sz w:val="32"/>
-          <w:szCs w:val="32"/>
+          <w:rFonts w:ascii="UT Sans" w:hAnsi="UT Sans"/>
+          <w:sz w:val="28"/>
+          <w:szCs w:val="28"/>
+        </w:rPr>
+      </w:pPr>
+      <w:proofErr w:type="spellStart"/>
+      <w:r>
+        <w:rPr>
+          <w:rFonts w:ascii="UT Sans" w:hAnsi="UT Sans"/>
+          <w:sz w:val="28"/>
+          <w:szCs w:val="28"/>
         </w:rPr>
         <w:t>Descă</w:t>
       </w:r>
       <w:r>
         <w:rPr>
-          <w:rFonts w:ascii="Bahnschrift" w:hAnsi="Bahnschrift"/>
-          <w:sz w:val="32"/>
-          <w:szCs w:val="32"/>
-        </w:rPr>
-        <w:t>rcarea aplicațiilor</w:t>
-      </w:r>
+          <w:rFonts w:ascii="UT Sans" w:hAnsi="UT Sans"/>
+          <w:sz w:val="28"/>
+          <w:szCs w:val="28"/>
+        </w:rPr>
+        <w:t>rcarea</w:t>
+      </w:r>
+      <w:proofErr w:type="spellEnd"/>
+      <w:r>
+        <w:rPr>
+          <w:rFonts w:ascii="UT Sans" w:hAnsi="UT Sans"/>
+          <w:sz w:val="28"/>
+          <w:szCs w:val="28"/>
+        </w:rPr>
+        <w:t xml:space="preserve"> </w:t>
+      </w:r>
+      <w:proofErr w:type="spellStart"/>
+      <w:r>
+        <w:rPr>
+          <w:rFonts w:ascii="UT Sans" w:hAnsi="UT Sans"/>
+          <w:sz w:val="28"/>
+          <w:szCs w:val="28"/>
+        </w:rPr>
+        <w:t>aplicațiilor</w:t>
+      </w:r>
+      <w:proofErr w:type="spellEnd"/>
     </w:p>
     <w:p>
       <w:pPr>
@@ -3849,14 +5960,16 @@
         <w:ind w:left="1440" w:firstLine="720"/>
         <w:jc w:val="both"/>
         <w:rPr>
-          <w:rFonts w:ascii="Bahnschrift" w:hAnsi="Bahnschrift"/>
-          <w:sz w:val="32"/>
-        </w:rPr>
-      </w:pPr>
-      <w:r>
-        <w:rPr>
-          <w:rFonts w:ascii="Bahnschrift" w:hAnsi="Bahnschrift"/>
-          <w:sz w:val="32"/>
+          <w:rFonts w:ascii="UT Sans" w:hAnsi="UT Sans"/>
+          <w:sz w:val="28"/>
+          <w:szCs w:val="28"/>
+        </w:rPr>
+      </w:pPr>
+      <w:r>
+        <w:rPr>
+          <w:rFonts w:ascii="UT Sans" w:hAnsi="UT Sans"/>
+          <w:sz w:val="28"/>
+          <w:szCs w:val="28"/>
         </w:rPr>
         <w:t>2.Back-end:</w:t>
       </w:r>
@@ -3868,17 +5981,47 @@
         <w:ind w:left="3240"/>
         <w:jc w:val="both"/>
         <w:rPr>
-          <w:rFonts w:ascii="Bahnschrift" w:hAnsi="Bahnschrift"/>
-          <w:sz w:val="32"/>
-        </w:rPr>
-      </w:pPr>
-      <w:r>
-        <w:rPr>
-          <w:rFonts w:ascii="Bahnschrift" w:hAnsi="Bahnschrift"/>
-          <w:sz w:val="32"/>
-        </w:rPr>
-        <w:t>1. Salvare date utilizatori</w:t>
-      </w:r>
+          <w:rFonts w:ascii="UT Sans" w:hAnsi="UT Sans"/>
+          <w:sz w:val="28"/>
+          <w:szCs w:val="28"/>
+        </w:rPr>
+      </w:pPr>
+      <w:r>
+        <w:rPr>
+          <w:rFonts w:ascii="UT Sans" w:hAnsi="UT Sans"/>
+          <w:sz w:val="28"/>
+          <w:szCs w:val="28"/>
+        </w:rPr>
+        <w:t xml:space="preserve">1. </w:t>
+      </w:r>
+      <w:proofErr w:type="spellStart"/>
+      <w:r>
+        <w:rPr>
+          <w:rFonts w:ascii="UT Sans" w:hAnsi="UT Sans"/>
+          <w:sz w:val="28"/>
+          <w:szCs w:val="28"/>
+        </w:rPr>
+        <w:t>Salvare</w:t>
+      </w:r>
+      <w:proofErr w:type="spellEnd"/>
+      <w:r>
+        <w:rPr>
+          <w:rFonts w:ascii="UT Sans" w:hAnsi="UT Sans"/>
+          <w:sz w:val="28"/>
+          <w:szCs w:val="28"/>
+        </w:rPr>
+        <w:t xml:space="preserve"> date </w:t>
+      </w:r>
+      <w:proofErr w:type="spellStart"/>
+      <w:r>
+        <w:rPr>
+          <w:rFonts w:ascii="UT Sans" w:hAnsi="UT Sans"/>
+          <w:sz w:val="28"/>
+          <w:szCs w:val="28"/>
+        </w:rPr>
+        <w:t>utilizatori</w:t>
+      </w:r>
+      <w:proofErr w:type="spellEnd"/>
     </w:p>
     <w:p>
       <w:pPr>
@@ -3887,72 +6030,55 @@
         <w:ind w:left="3240"/>
         <w:jc w:val="both"/>
         <w:rPr>
-          <w:rFonts w:ascii="Bahnschrift" w:hAnsi="Bahnschrift"/>
-          <w:sz w:val="32"/>
-        </w:rPr>
-      </w:pPr>
-      <w:r>
-        <w:rPr>
-          <w:rFonts w:ascii="Bahnschrift" w:hAnsi="Bahnschrift"/>
-          <w:sz w:val="32"/>
-        </w:rPr>
-        <w:t>2. Salvare date utilizatori</w:t>
-      </w:r>
-    </w:p>
-    <w:p>
-      <w:pPr>
-        <w:pStyle w:val="ListParagraph"/>
-        <w:spacing w:line="256" w:lineRule="auto"/>
-        <w:ind w:left="3240"/>
-        <w:jc w:val="both"/>
-        <w:rPr>
-          <w:rFonts w:ascii="Bahnschrift" w:hAnsi="Bahnschrift"/>
-          <w:sz w:val="32"/>
-        </w:rPr>
-      </w:pPr>
-    </w:p>
-    <w:p>
-      <w:pPr>
-        <w:spacing w:line="256" w:lineRule="auto"/>
-        <w:ind w:left="1440" w:firstLine="720"/>
-        <w:jc w:val="both"/>
-        <w:rPr>
-          <w:rFonts w:ascii="Bahnschrift" w:hAnsi="Bahnschrift"/>
-          <w:sz w:val="32"/>
-        </w:rPr>
-      </w:pPr>
-    </w:p>
-    <w:p>
-      <w:pPr>
-        <w:pStyle w:val="ListParagraph"/>
-        <w:spacing w:line="256" w:lineRule="auto"/>
-        <w:ind w:left="3600"/>
-        <w:jc w:val="both"/>
-        <w:rPr>
-          <w:rFonts w:ascii="Bahnschrift" w:hAnsi="Bahnschrift"/>
-          <w:sz w:val="32"/>
-          <w:szCs w:val="32"/>
-        </w:rPr>
-      </w:pPr>
-    </w:p>
-    <w:p>
-      <w:pPr>
-        <w:pStyle w:val="ListParagraph"/>
-        <w:spacing w:line="256" w:lineRule="auto"/>
-        <w:ind w:left="2970"/>
-        <w:jc w:val="both"/>
-        <w:rPr>
-          <w:rFonts w:ascii="Bahnschrift" w:hAnsi="Bahnschrift"/>
-          <w:sz w:val="32"/>
-        </w:rPr>
-      </w:pPr>
-    </w:p>
-    <w:p>
-      <w:pPr>
-        <w:jc w:val="both"/>
-        <w:rPr>
-          <w:rFonts w:ascii="Bahnschrift" w:hAnsi="Bahnschrift"/>
-          <w:sz w:val="32"/>
+          <w:rFonts w:ascii="UT Sans" w:hAnsi="UT Sans"/>
+          <w:sz w:val="28"/>
+          <w:szCs w:val="28"/>
+        </w:rPr>
+      </w:pPr>
+      <w:r>
+        <w:rPr>
+          <w:rFonts w:ascii="UT Sans" w:hAnsi="UT Sans"/>
+          <w:sz w:val="28"/>
+          <w:szCs w:val="28"/>
+        </w:rPr>
+        <w:t xml:space="preserve">2. </w:t>
+      </w:r>
+      <w:proofErr w:type="spellStart"/>
+      <w:r>
+        <w:rPr>
+          <w:rFonts w:ascii="UT Sans" w:hAnsi="UT Sans"/>
+          <w:sz w:val="28"/>
+          <w:szCs w:val="28"/>
+        </w:rPr>
+        <w:t>Salvare</w:t>
+      </w:r>
+      <w:proofErr w:type="spellEnd"/>
+      <w:r>
+        <w:rPr>
+          <w:rFonts w:ascii="UT Sans" w:hAnsi="UT Sans"/>
+          <w:sz w:val="28"/>
+          <w:szCs w:val="28"/>
+        </w:rPr>
+        <w:t xml:space="preserve"> date </w:t>
+      </w:r>
+      <w:proofErr w:type="spellStart"/>
+      <w:r>
+        <w:rPr>
+          <w:rFonts w:ascii="UT Sans" w:hAnsi="UT Sans"/>
+          <w:sz w:val="28"/>
+          <w:szCs w:val="28"/>
+        </w:rPr>
+        <w:t>utilizatori</w:t>
+      </w:r>
+      <w:proofErr w:type="spellEnd"/>
+    </w:p>
+    <w:p>
+      <w:pPr>
+        <w:jc w:val="both"/>
+        <w:rPr>
+          <w:rFonts w:ascii="UT Sans" w:hAnsi="UT Sans"/>
+          <w:sz w:val="28"/>
+          <w:szCs w:val="28"/>
         </w:rPr>
       </w:pPr>
     </w:p>
@@ -3962,17 +6088,41 @@
         <w:ind w:firstLine="720"/>
         <w:jc w:val="both"/>
         <w:rPr>
-          <w:rFonts w:ascii="Bahnschrift" w:hAnsi="Bahnschrift"/>
+          <w:rFonts w:ascii="UT Sans" w:hAnsi="UT Sans"/>
+          <w:sz w:val="28"/>
+          <w:szCs w:val="28"/>
         </w:rPr>
       </w:pPr>
       <w:bookmarkStart w:id="8" w:name="_Toc93085282"/>
-      <w:r>
-        <w:rPr>
-          <w:rFonts w:ascii="Bahnschrift" w:hAnsi="Bahnschrift"/>
-        </w:rPr>
-        <w:t>Cerinte non-functionale</w:t>
+      <w:proofErr w:type="spellStart"/>
+      <w:r>
+        <w:rPr>
+          <w:rFonts w:ascii="UT Sans" w:hAnsi="UT Sans"/>
+          <w:sz w:val="28"/>
+          <w:szCs w:val="28"/>
+        </w:rPr>
+        <w:t>Cerinte</w:t>
+      </w:r>
+      <w:proofErr w:type="spellEnd"/>
+      <w:r>
+        <w:rPr>
+          <w:rFonts w:ascii="UT Sans" w:hAnsi="UT Sans"/>
+          <w:sz w:val="28"/>
+          <w:szCs w:val="28"/>
+        </w:rPr>
+        <w:t xml:space="preserve"> non-</w:t>
+      </w:r>
+      <w:proofErr w:type="spellStart"/>
+      <w:r>
+        <w:rPr>
+          <w:rFonts w:ascii="UT Sans" w:hAnsi="UT Sans"/>
+          <w:sz w:val="28"/>
+          <w:szCs w:val="28"/>
+        </w:rPr>
+        <w:t>functionale</w:t>
       </w:r>
       <w:bookmarkEnd w:id="8"/>
+      <w:proofErr w:type="spellEnd"/>
     </w:p>
     <w:p>
       <w:pPr>
@@ -3984,17 +6134,29 @@
         <w:spacing w:line="256" w:lineRule="auto"/>
         <w:jc w:val="both"/>
         <w:rPr>
-          <w:rFonts w:ascii="Bahnschrift" w:hAnsi="Bahnschrift"/>
-          <w:sz w:val="32"/>
-        </w:rPr>
-      </w:pPr>
-      <w:r>
-        <w:rPr>
-          <w:rFonts w:ascii="Bahnschrift" w:hAnsi="Bahnschrift"/>
-          <w:sz w:val="32"/>
-        </w:rPr>
-        <w:t>Front-end -&gt; CSS/Html/py</w:t>
-      </w:r>
+          <w:rFonts w:ascii="UT Sans" w:hAnsi="UT Sans"/>
+          <w:sz w:val="28"/>
+          <w:szCs w:val="28"/>
+        </w:rPr>
+      </w:pPr>
+      <w:r>
+        <w:rPr>
+          <w:rFonts w:ascii="UT Sans" w:hAnsi="UT Sans"/>
+          <w:sz w:val="28"/>
+          <w:szCs w:val="28"/>
+        </w:rPr>
+        <w:t>Front-end -&gt; CSS/Html/</w:t>
+      </w:r>
+      <w:proofErr w:type="spellStart"/>
+      <w:r>
+        <w:rPr>
+          <w:rFonts w:ascii="UT Sans" w:hAnsi="UT Sans"/>
+          <w:sz w:val="28"/>
+          <w:szCs w:val="28"/>
+        </w:rPr>
+        <w:t>py</w:t>
+      </w:r>
+      <w:proofErr w:type="spellEnd"/>
     </w:p>
     <w:p>
       <w:pPr>
@@ -4006,14 +6168,16 @@
         <w:spacing w:line="256" w:lineRule="auto"/>
         <w:jc w:val="both"/>
         <w:rPr>
-          <w:rFonts w:ascii="Bahnschrift" w:hAnsi="Bahnschrift"/>
-          <w:sz w:val="32"/>
-        </w:rPr>
-      </w:pPr>
-      <w:r>
-        <w:rPr>
-          <w:rFonts w:ascii="Bahnschrift" w:hAnsi="Bahnschrift"/>
-          <w:sz w:val="32"/>
+          <w:rFonts w:ascii="UT Sans" w:hAnsi="UT Sans"/>
+          <w:sz w:val="28"/>
+          <w:szCs w:val="28"/>
+        </w:rPr>
+      </w:pPr>
+      <w:r>
+        <w:rPr>
+          <w:rFonts w:ascii="UT Sans" w:hAnsi="UT Sans"/>
+          <w:sz w:val="28"/>
+          <w:szCs w:val="28"/>
         </w:rPr>
         <w:t>Back-end -&gt; Python</w:t>
       </w:r>
@@ -4028,24 +6192,47 @@
         <w:spacing w:line="256" w:lineRule="auto"/>
         <w:jc w:val="both"/>
         <w:rPr>
-          <w:rFonts w:ascii="Bahnschrift" w:hAnsi="Bahnschrift"/>
-          <w:sz w:val="32"/>
-        </w:rPr>
-      </w:pPr>
-      <w:r>
-        <w:rPr>
-          <w:rFonts w:ascii="Bahnschrift" w:hAnsi="Bahnschrift"/>
-          <w:sz w:val="32"/>
-        </w:rPr>
-        <w:t>Baza de date -&gt; Sq</w:t>
-      </w:r>
-      <w:r>
-        <w:rPr>
-          <w:rFonts w:ascii="Bahnschrift" w:hAnsi="Bahnschrift"/>
-          <w:sz w:val="32"/>
+          <w:rFonts w:ascii="UT Sans" w:hAnsi="UT Sans"/>
+          <w:sz w:val="28"/>
+          <w:szCs w:val="28"/>
+        </w:rPr>
+      </w:pPr>
+      <w:proofErr w:type="spellStart"/>
+      <w:r>
+        <w:rPr>
+          <w:rFonts w:ascii="UT Sans" w:hAnsi="UT Sans"/>
+          <w:sz w:val="28"/>
+          <w:szCs w:val="28"/>
+        </w:rPr>
+        <w:t>Baza</w:t>
+      </w:r>
+      <w:proofErr w:type="spellEnd"/>
+      <w:r>
+        <w:rPr>
+          <w:rFonts w:ascii="UT Sans" w:hAnsi="UT Sans"/>
+          <w:sz w:val="28"/>
+          <w:szCs w:val="28"/>
+        </w:rPr>
+        <w:t xml:space="preserve"> de date -&gt; </w:t>
+      </w:r>
+      <w:proofErr w:type="spellStart"/>
+      <w:r>
+        <w:rPr>
+          <w:rFonts w:ascii="UT Sans" w:hAnsi="UT Sans"/>
+          <w:sz w:val="28"/>
+          <w:szCs w:val="28"/>
+        </w:rPr>
+        <w:t>Sq</w:t>
+      </w:r>
+      <w:r>
+        <w:rPr>
+          <w:rFonts w:ascii="UT Sans" w:hAnsi="UT Sans"/>
+          <w:sz w:val="28"/>
+          <w:szCs w:val="28"/>
         </w:rPr>
         <w:t>Lite</w:t>
       </w:r>
+      <w:proofErr w:type="spellEnd"/>
     </w:p>
     <w:p>
       <w:pPr>
@@ -4053,12 +6240,12 @@
         <w:ind w:left="360"/>
         <w:jc w:val="both"/>
         <w:rPr>
-          <w:rFonts w:ascii="Bahnschrift" w:hAnsi="Bahnschrift" w:cstheme="minorHAnsi"/>
+          <w:rFonts w:ascii="UT Sans" w:hAnsi="UT Sans" w:cstheme="minorHAnsi"/>
           <w:b/>
           <w:bCs/>
           <w:color w:val="auto"/>
-          <w:sz w:val="36"/>
-          <w:szCs w:val="36"/>
+          <w:sz w:val="28"/>
+          <w:szCs w:val="28"/>
           <w:u w:val="single"/>
         </w:rPr>
       </w:pPr>
@@ -4069,274 +6256,528 @@
         <w:ind w:left="360"/>
         <w:jc w:val="both"/>
         <w:rPr>
-          <w:rFonts w:ascii="Bahnschrift" w:hAnsi="Bahnschrift" w:cstheme="minorHAnsi"/>
+          <w:rFonts w:ascii="UT Sans" w:hAnsi="UT Sans" w:cstheme="minorHAnsi"/>
           <w:b/>
           <w:bCs/>
           <w:color w:val="auto"/>
-          <w:sz w:val="36"/>
-          <w:szCs w:val="36"/>
+          <w:sz w:val="28"/>
+          <w:szCs w:val="28"/>
           <w:u w:val="single"/>
         </w:rPr>
       </w:pPr>
-      <w:r>
-        <w:rPr>
-          <w:rFonts w:ascii="Bahnschrift" w:hAnsi="Bahnschrift" w:cstheme="minorHAnsi"/>
+    </w:p>
+    <w:p>
+      <w:pPr>
+        <w:pStyle w:val="Heading1"/>
+        <w:ind w:left="360"/>
+        <w:jc w:val="both"/>
+        <w:rPr>
+          <w:rFonts w:ascii="UT Sans" w:hAnsi="UT Sans" w:cstheme="minorHAnsi"/>
           <w:b/>
           <w:bCs/>
           <w:color w:val="auto"/>
-          <w:sz w:val="36"/>
-          <w:szCs w:val="36"/>
+          <w:sz w:val="28"/>
+          <w:szCs w:val="28"/>
           <w:u w:val="single"/>
         </w:rPr>
-        <w:t>6. Tutorial</w:t>
-      </w:r>
-    </w:p>
-    <w:p>
-      <w:pPr>
-        <w:jc w:val="both"/>
-        <w:rPr>
-          <w:rFonts w:ascii="Bahnschrift" w:hAnsi="Bahnschrift"/>
-        </w:rPr>
-      </w:pPr>
-    </w:p>
-    <w:p>
-      <w:pPr>
-        <w:jc w:val="both"/>
-        <w:rPr>
-          <w:rFonts w:ascii="Bahnschrift" w:hAnsi="Bahnschrift" w:cstheme="minorHAnsi"/>
-          <w:sz w:val="32"/>
-          <w:szCs w:val="32"/>
-        </w:rPr>
-      </w:pPr>
-      <w:r>
-        <w:rPr>
-          <w:rFonts w:ascii="Bahnschrift" w:hAnsi="Bahnschrift" w:cstheme="minorHAnsi"/>
-          <w:sz w:val="32"/>
-          <w:szCs w:val="32"/>
-        </w:rPr>
-        <w:t>Pasul 1: Se deschide aplicatia</w:t>
-      </w:r>
-    </w:p>
-    <w:p>
-      <w:pPr>
-        <w:jc w:val="both"/>
-        <w:rPr>
-          <w:rFonts w:ascii="Bahnschrift" w:hAnsi="Bahnschrift" w:cstheme="minorHAnsi"/>
-          <w:sz w:val="32"/>
-          <w:szCs w:val="32"/>
-        </w:rPr>
-      </w:pPr>
-      <w:r>
-        <w:rPr>
-          <w:rFonts w:ascii="Bahnschrift" w:hAnsi="Bahnschrift" w:cstheme="minorHAnsi"/>
-          <w:sz w:val="32"/>
-          <w:szCs w:val="32"/>
-        </w:rPr>
-        <w:t>(poza)</w:t>
-      </w:r>
-    </w:p>
-    <w:p>
-      <w:pPr>
-        <w:jc w:val="both"/>
-        <w:rPr>
-          <w:rFonts w:ascii="Bahnschrift" w:hAnsi="Bahnschrift" w:cstheme="minorHAnsi"/>
-          <w:sz w:val="32"/>
-          <w:szCs w:val="32"/>
-        </w:rPr>
-      </w:pPr>
-      <w:r>
-        <w:rPr>
-          <w:rFonts w:ascii="Bahnschrift" w:hAnsi="Bahnschrift" w:cstheme="minorHAnsi"/>
-          <w:sz w:val="32"/>
-          <w:szCs w:val="32"/>
-        </w:rPr>
-        <w:t>Pasul 2:In cazul in care ai cont, apesi pe butonul ‘Login’</w:t>
-      </w:r>
-    </w:p>
-    <w:p>
-      <w:pPr>
-        <w:jc w:val="both"/>
-        <w:rPr>
-          <w:rFonts w:ascii="Bahnschrift" w:hAnsi="Bahnschrift" w:cstheme="minorHAnsi"/>
-          <w:sz w:val="32"/>
-          <w:szCs w:val="32"/>
-        </w:rPr>
-      </w:pPr>
-      <w:r>
-        <w:rPr>
-          <w:rFonts w:ascii="Bahnschrift" w:hAnsi="Bahnschrift" w:cstheme="minorHAnsi"/>
-          <w:sz w:val="32"/>
-          <w:szCs w:val="32"/>
-        </w:rPr>
-        <w:t>(poza)</w:t>
-      </w:r>
-    </w:p>
-    <w:p>
-      <w:pPr>
-        <w:jc w:val="both"/>
-        <w:rPr>
-          <w:rFonts w:ascii="Bahnschrift" w:hAnsi="Bahnschrift" w:cstheme="minorHAnsi"/>
-          <w:sz w:val="32"/>
-          <w:szCs w:val="32"/>
-          <w:lang w:val="en-GB"/>
-        </w:rPr>
-      </w:pPr>
-      <w:r>
-        <w:rPr>
-          <w:rFonts w:ascii="Bahnschrift" w:hAnsi="Bahnschrift" w:cstheme="minorHAnsi"/>
-          <w:sz w:val="32"/>
-          <w:szCs w:val="32"/>
-        </w:rPr>
-        <w:t>Pasu 3: In cazul in care nu ai cont apas</w:t>
-      </w:r>
-      <w:r>
-        <w:rPr>
-          <w:rFonts w:ascii="Bahnschrift" w:hAnsi="Bahnschrift" w:cstheme="minorHAnsi"/>
-          <w:sz w:val="32"/>
-          <w:szCs w:val="32"/>
-          <w:lang w:val="ro-RO"/>
-        </w:rPr>
-        <w:t xml:space="preserve">ă pe butonul </w:t>
-      </w:r>
-      <w:r>
-        <w:rPr>
-          <w:rFonts w:ascii="Bahnschrift" w:hAnsi="Bahnschrift" w:cstheme="minorHAnsi"/>
-          <w:sz w:val="32"/>
-          <w:szCs w:val="32"/>
-          <w:lang w:val="en-GB"/>
-        </w:rPr>
-        <w:t>“Sign up here”</w:t>
-      </w:r>
-    </w:p>
-    <w:p>
-      <w:pPr>
-        <w:jc w:val="both"/>
-        <w:rPr>
-          <w:rFonts w:ascii="Bahnschrift" w:hAnsi="Bahnschrift" w:cstheme="minorHAnsi"/>
-          <w:sz w:val="32"/>
-          <w:szCs w:val="32"/>
-          <w:lang w:val="en-GB"/>
-        </w:rPr>
-      </w:pPr>
-      <w:r>
-        <w:rPr>
-          <w:rFonts w:ascii="Bahnschrift" w:hAnsi="Bahnschrift" w:cstheme="minorHAnsi"/>
-          <w:sz w:val="32"/>
-          <w:szCs w:val="32"/>
-          <w:lang w:val="en-GB"/>
-        </w:rPr>
-        <w:t>(poza)</w:t>
-      </w:r>
-    </w:p>
-    <w:p>
-      <w:pPr>
-        <w:jc w:val="both"/>
-        <w:rPr>
-          <w:rFonts w:ascii="Bahnschrift" w:hAnsi="Bahnschrift" w:cstheme="minorHAnsi"/>
-          <w:sz w:val="32"/>
-          <w:szCs w:val="32"/>
-          <w:lang w:val="en-GB"/>
-        </w:rPr>
-      </w:pPr>
-      <w:r>
-        <w:rPr>
-          <w:rFonts w:ascii="Bahnschrift" w:hAnsi="Bahnschrift" w:cstheme="minorHAnsi"/>
-          <w:sz w:val="32"/>
-          <w:szCs w:val="32"/>
-          <w:lang w:val="en-GB"/>
-        </w:rPr>
-        <w:t>Pasul 4: Alege-ti aplicatiile dorite</w:t>
-      </w:r>
-    </w:p>
-    <w:p>
-      <w:pPr>
-        <w:spacing w:line="256" w:lineRule="auto"/>
-        <w:jc w:val="both"/>
-        <w:rPr>
-          <w:rFonts w:ascii="Bahnschrift" w:hAnsi="Bahnschrift"/>
-          <w:sz w:val="32"/>
-        </w:rPr>
-      </w:pPr>
-    </w:p>
-    <w:p>
-      <w:pPr>
-        <w:jc w:val="both"/>
-        <w:rPr>
-          <w:rFonts w:ascii="Bahnschrift" w:hAnsi="Bahnschrift"/>
-          <w:sz w:val="32"/>
-        </w:rPr>
-      </w:pPr>
-    </w:p>
-    <w:p>
-      <w:pPr>
-        <w:pStyle w:val="ListParagraph"/>
-        <w:spacing w:line="256" w:lineRule="auto"/>
-        <w:ind w:left="2970"/>
-        <w:jc w:val="both"/>
-        <w:rPr>
-          <w:rFonts w:ascii="Bahnschrift" w:hAnsi="Bahnschrift"/>
-          <w:sz w:val="32"/>
-        </w:rPr>
-      </w:pPr>
-    </w:p>
-    <w:p>
-      <w:pPr>
-        <w:pStyle w:val="ListParagraph"/>
-        <w:spacing w:line="256" w:lineRule="auto"/>
-        <w:ind w:left="2970"/>
-        <w:jc w:val="both"/>
-        <w:rPr>
-          <w:rFonts w:ascii="Bahnschrift" w:hAnsi="Bahnschrift"/>
-          <w:sz w:val="32"/>
-        </w:rPr>
-      </w:pPr>
-    </w:p>
-    <w:p>
-      <w:pPr>
-        <w:spacing w:line="256" w:lineRule="auto"/>
-        <w:ind w:left="2160" w:firstLine="720"/>
-        <w:jc w:val="both"/>
-        <w:rPr>
-          <w:rFonts w:ascii="Bahnschrift" w:hAnsi="Bahnschrift"/>
-          <w:sz w:val="32"/>
-        </w:rPr>
-      </w:pPr>
-    </w:p>
-    <w:p>
-      <w:pPr>
-        <w:pStyle w:val="Heading1"/>
-        <w:ind w:left="360" w:firstLine="360"/>
-        <w:jc w:val="both"/>
-        <w:rPr>
-          <w:rFonts w:ascii="Bahnschrift" w:hAnsi="Bahnschrift" w:cstheme="minorHAnsi"/>
+      </w:pPr>
+      <w:r>
+        <w:rPr>
+          <w:rFonts w:ascii="UT Sans" w:hAnsi="UT Sans" w:cstheme="minorHAnsi"/>
           <w:b/>
           <w:bCs/>
           <w:color w:val="auto"/>
-          <w:sz w:val="36"/>
-          <w:szCs w:val="36"/>
+          <w:sz w:val="28"/>
+          <w:szCs w:val="28"/>
           <w:u w:val="single"/>
         </w:rPr>
-      </w:pPr>
-      <w:bookmarkStart w:id="9" w:name="_Toc93085293"/>
-      <w:r>
-        <w:rPr>
-          <w:rFonts w:ascii="Bahnschrift" w:hAnsi="Bahnschrift" w:cstheme="minorHAnsi"/>
+        <w:t>6. Tutorial</w:t>
+      </w:r>
+    </w:p>
+    <w:p>
+      <w:pPr>
+        <w:jc w:val="both"/>
+        <w:rPr>
+          <w:rFonts w:ascii="UT Sans" w:hAnsi="UT Sans"/>
+          <w:sz w:val="28"/>
+          <w:szCs w:val="28"/>
+        </w:rPr>
+      </w:pPr>
+    </w:p>
+    <w:p>
+      <w:pPr>
+        <w:jc w:val="both"/>
+        <w:rPr>
+          <w:rFonts w:ascii="UT Sans" w:hAnsi="UT Sans" w:cstheme="minorHAnsi"/>
+          <w:sz w:val="28"/>
+          <w:szCs w:val="28"/>
+        </w:rPr>
+      </w:pPr>
+      <w:r>
+        <w:rPr>
+          <w:rFonts w:ascii="UT Sans" w:hAnsi="UT Sans" w:cstheme="minorHAnsi"/>
+          <w:sz w:val="28"/>
+          <w:szCs w:val="28"/>
+        </w:rPr>
+        <w:t xml:space="preserve">Pasul 1: Se </w:t>
+      </w:r>
+      <w:proofErr w:type="spellStart"/>
+      <w:r>
+        <w:rPr>
+          <w:rFonts w:ascii="UT Sans" w:hAnsi="UT Sans" w:cstheme="minorHAnsi"/>
+          <w:sz w:val="28"/>
+          <w:szCs w:val="28"/>
+        </w:rPr>
+        <w:t>deschide</w:t>
+      </w:r>
+      <w:proofErr w:type="spellEnd"/>
+      <w:r>
+        <w:rPr>
+          <w:rFonts w:ascii="UT Sans" w:hAnsi="UT Sans" w:cstheme="minorHAnsi"/>
+          <w:sz w:val="28"/>
+          <w:szCs w:val="28"/>
+        </w:rPr>
+        <w:t xml:space="preserve"> </w:t>
+      </w:r>
+      <w:proofErr w:type="spellStart"/>
+      <w:r>
+        <w:rPr>
+          <w:rFonts w:ascii="UT Sans" w:hAnsi="UT Sans" w:cstheme="minorHAnsi"/>
+          <w:sz w:val="28"/>
+          <w:szCs w:val="28"/>
+        </w:rPr>
+        <w:t>aplicatia</w:t>
+      </w:r>
+      <w:proofErr w:type="spellEnd"/>
+    </w:p>
+    <w:p>
+      <w:pPr>
+        <w:jc w:val="both"/>
+        <w:rPr>
+          <w:rFonts w:ascii="UT Sans" w:hAnsi="UT Sans" w:cstheme="minorHAnsi"/>
+          <w:sz w:val="28"/>
+          <w:szCs w:val="28"/>
+        </w:rPr>
+      </w:pPr>
+      <w:r>
+        <w:rPr>
+          <w:rFonts w:ascii="UT Sans" w:hAnsi="UT Sans" w:cstheme="minorHAnsi"/>
+          <w:sz w:val="28"/>
+          <w:szCs w:val="28"/>
+        </w:rPr>
+        <w:t>(</w:t>
+      </w:r>
+      <w:proofErr w:type="spellStart"/>
+      <w:r>
+        <w:rPr>
+          <w:rFonts w:ascii="UT Sans" w:hAnsi="UT Sans" w:cstheme="minorHAnsi"/>
+          <w:sz w:val="28"/>
+          <w:szCs w:val="28"/>
+        </w:rPr>
+        <w:t>poza</w:t>
+      </w:r>
+      <w:proofErr w:type="spellEnd"/>
+      <w:r>
+        <w:rPr>
+          <w:rFonts w:ascii="UT Sans" w:hAnsi="UT Sans" w:cstheme="minorHAnsi"/>
+          <w:sz w:val="28"/>
+          <w:szCs w:val="28"/>
+        </w:rPr>
+        <w:t>)</w:t>
+      </w:r>
+    </w:p>
+    <w:p>
+      <w:pPr>
+        <w:jc w:val="both"/>
+        <w:rPr>
+          <w:rFonts w:ascii="UT Sans" w:hAnsi="UT Sans" w:cstheme="minorHAnsi"/>
+          <w:sz w:val="28"/>
+          <w:szCs w:val="28"/>
+        </w:rPr>
+      </w:pPr>
+      <w:r>
+        <w:rPr>
+          <w:rFonts w:ascii="UT Sans" w:hAnsi="UT Sans" w:cstheme="minorHAnsi"/>
+          <w:sz w:val="28"/>
+          <w:szCs w:val="28"/>
+        </w:rPr>
+        <w:t xml:space="preserve">Pasul </w:t>
+      </w:r>
+      <w:proofErr w:type="gramStart"/>
+      <w:r>
+        <w:rPr>
+          <w:rFonts w:ascii="UT Sans" w:hAnsi="UT Sans" w:cstheme="minorHAnsi"/>
+          <w:sz w:val="28"/>
+          <w:szCs w:val="28"/>
+        </w:rPr>
+        <w:t>2:In</w:t>
+      </w:r>
+      <w:proofErr w:type="gramEnd"/>
+      <w:r>
+        <w:rPr>
+          <w:rFonts w:ascii="UT Sans" w:hAnsi="UT Sans" w:cstheme="minorHAnsi"/>
+          <w:sz w:val="28"/>
+          <w:szCs w:val="28"/>
+        </w:rPr>
+        <w:t xml:space="preserve"> </w:t>
+      </w:r>
+      <w:proofErr w:type="spellStart"/>
+      <w:r>
+        <w:rPr>
+          <w:rFonts w:ascii="UT Sans" w:hAnsi="UT Sans" w:cstheme="minorHAnsi"/>
+          <w:sz w:val="28"/>
+          <w:szCs w:val="28"/>
+        </w:rPr>
+        <w:t>cazul</w:t>
+      </w:r>
+      <w:proofErr w:type="spellEnd"/>
+      <w:r>
+        <w:rPr>
+          <w:rFonts w:ascii="UT Sans" w:hAnsi="UT Sans" w:cstheme="minorHAnsi"/>
+          <w:sz w:val="28"/>
+          <w:szCs w:val="28"/>
+        </w:rPr>
+        <w:t xml:space="preserve"> in care ai </w:t>
+      </w:r>
+      <w:proofErr w:type="spellStart"/>
+      <w:r>
+        <w:rPr>
+          <w:rFonts w:ascii="UT Sans" w:hAnsi="UT Sans" w:cstheme="minorHAnsi"/>
+          <w:sz w:val="28"/>
+          <w:szCs w:val="28"/>
+        </w:rPr>
+        <w:t>cont</w:t>
+      </w:r>
+      <w:proofErr w:type="spellEnd"/>
+      <w:r>
+        <w:rPr>
+          <w:rFonts w:ascii="UT Sans" w:hAnsi="UT Sans" w:cstheme="minorHAnsi"/>
+          <w:sz w:val="28"/>
+          <w:szCs w:val="28"/>
+        </w:rPr>
+        <w:t xml:space="preserve">, </w:t>
+      </w:r>
+      <w:proofErr w:type="spellStart"/>
+      <w:r>
+        <w:rPr>
+          <w:rFonts w:ascii="UT Sans" w:hAnsi="UT Sans" w:cstheme="minorHAnsi"/>
+          <w:sz w:val="28"/>
+          <w:szCs w:val="28"/>
+        </w:rPr>
+        <w:t>apesi</w:t>
+      </w:r>
+      <w:proofErr w:type="spellEnd"/>
+      <w:r>
+        <w:rPr>
+          <w:rFonts w:ascii="UT Sans" w:hAnsi="UT Sans" w:cstheme="minorHAnsi"/>
+          <w:sz w:val="28"/>
+          <w:szCs w:val="28"/>
+        </w:rPr>
+        <w:t xml:space="preserve"> pe </w:t>
+      </w:r>
+      <w:proofErr w:type="spellStart"/>
+      <w:r>
+        <w:rPr>
+          <w:rFonts w:ascii="UT Sans" w:hAnsi="UT Sans" w:cstheme="minorHAnsi"/>
+          <w:sz w:val="28"/>
+          <w:szCs w:val="28"/>
+        </w:rPr>
+        <w:t>butonul</w:t>
+      </w:r>
+      <w:proofErr w:type="spellEnd"/>
+      <w:r>
+        <w:rPr>
+          <w:rFonts w:ascii="UT Sans" w:hAnsi="UT Sans" w:cstheme="minorHAnsi"/>
+          <w:sz w:val="28"/>
+          <w:szCs w:val="28"/>
+        </w:rPr>
+        <w:t xml:space="preserve"> ‘Login’</w:t>
+      </w:r>
+    </w:p>
+    <w:p>
+      <w:pPr>
+        <w:jc w:val="both"/>
+        <w:rPr>
+          <w:rFonts w:ascii="UT Sans" w:hAnsi="UT Sans" w:cstheme="minorHAnsi"/>
+          <w:sz w:val="28"/>
+          <w:szCs w:val="28"/>
+        </w:rPr>
+      </w:pPr>
+      <w:r>
+        <w:rPr>
+          <w:rFonts w:ascii="UT Sans" w:hAnsi="UT Sans" w:cstheme="minorHAnsi"/>
+          <w:sz w:val="28"/>
+          <w:szCs w:val="28"/>
+        </w:rPr>
+        <w:t>(</w:t>
+      </w:r>
+      <w:proofErr w:type="spellStart"/>
+      <w:r>
+        <w:rPr>
+          <w:rFonts w:ascii="UT Sans" w:hAnsi="UT Sans" w:cstheme="minorHAnsi"/>
+          <w:sz w:val="28"/>
+          <w:szCs w:val="28"/>
+        </w:rPr>
+        <w:t>poza</w:t>
+      </w:r>
+      <w:proofErr w:type="spellEnd"/>
+      <w:r>
+        <w:rPr>
+          <w:rFonts w:ascii="UT Sans" w:hAnsi="UT Sans" w:cstheme="minorHAnsi"/>
+          <w:sz w:val="28"/>
+          <w:szCs w:val="28"/>
+        </w:rPr>
+        <w:t>)</w:t>
+      </w:r>
+    </w:p>
+    <w:p>
+      <w:pPr>
+        <w:jc w:val="both"/>
+        <w:rPr>
+          <w:rFonts w:ascii="UT Sans" w:hAnsi="UT Sans" w:cstheme="minorHAnsi"/>
+          <w:sz w:val="28"/>
+          <w:szCs w:val="28"/>
+          <w:lang w:val="en-GB"/>
+        </w:rPr>
+      </w:pPr>
+      <w:proofErr w:type="spellStart"/>
+      <w:r>
+        <w:rPr>
+          <w:rFonts w:ascii="UT Sans" w:hAnsi="UT Sans" w:cstheme="minorHAnsi"/>
+          <w:sz w:val="28"/>
+          <w:szCs w:val="28"/>
+        </w:rPr>
+        <w:t>Pasu</w:t>
+      </w:r>
+      <w:proofErr w:type="spellEnd"/>
+      <w:r>
+        <w:rPr>
+          <w:rFonts w:ascii="UT Sans" w:hAnsi="UT Sans" w:cstheme="minorHAnsi"/>
+          <w:sz w:val="28"/>
+          <w:szCs w:val="28"/>
+        </w:rPr>
+        <w:t xml:space="preserve"> 3: In </w:t>
+      </w:r>
+      <w:proofErr w:type="spellStart"/>
+      <w:r>
+        <w:rPr>
+          <w:rFonts w:ascii="UT Sans" w:hAnsi="UT Sans" w:cstheme="minorHAnsi"/>
+          <w:sz w:val="28"/>
+          <w:szCs w:val="28"/>
+        </w:rPr>
+        <w:t>cazul</w:t>
+      </w:r>
+      <w:proofErr w:type="spellEnd"/>
+      <w:r>
+        <w:rPr>
+          <w:rFonts w:ascii="UT Sans" w:hAnsi="UT Sans" w:cstheme="minorHAnsi"/>
+          <w:sz w:val="28"/>
+          <w:szCs w:val="28"/>
+        </w:rPr>
+        <w:t xml:space="preserve"> in care nu ai </w:t>
+      </w:r>
+      <w:proofErr w:type="spellStart"/>
+      <w:r>
+        <w:rPr>
+          <w:rFonts w:ascii="UT Sans" w:hAnsi="UT Sans" w:cstheme="minorHAnsi"/>
+          <w:sz w:val="28"/>
+          <w:szCs w:val="28"/>
+        </w:rPr>
+        <w:t>cont</w:t>
+      </w:r>
+      <w:proofErr w:type="spellEnd"/>
+      <w:r>
+        <w:rPr>
+          <w:rFonts w:ascii="UT Sans" w:hAnsi="UT Sans" w:cstheme="minorHAnsi"/>
+          <w:sz w:val="28"/>
+          <w:szCs w:val="28"/>
+        </w:rPr>
+        <w:t xml:space="preserve"> </w:t>
+      </w:r>
+      <w:proofErr w:type="spellStart"/>
+      <w:r>
+        <w:rPr>
+          <w:rFonts w:ascii="UT Sans" w:hAnsi="UT Sans" w:cstheme="minorHAnsi"/>
+          <w:sz w:val="28"/>
+          <w:szCs w:val="28"/>
+        </w:rPr>
+        <w:t>apas</w:t>
+      </w:r>
+      <w:proofErr w:type="spellEnd"/>
+      <w:r>
+        <w:rPr>
+          <w:rFonts w:ascii="UT Sans" w:hAnsi="UT Sans" w:cstheme="minorHAnsi"/>
+          <w:sz w:val="28"/>
+          <w:szCs w:val="28"/>
+          <w:lang w:val="ro-RO"/>
+        </w:rPr>
+        <w:t xml:space="preserve">ă pe butonul </w:t>
+      </w:r>
+      <w:r>
+        <w:rPr>
+          <w:rFonts w:ascii="UT Sans" w:hAnsi="UT Sans" w:cstheme="minorHAnsi"/>
+          <w:sz w:val="28"/>
+          <w:szCs w:val="28"/>
+          <w:lang w:val="en-GB"/>
+        </w:rPr>
+        <w:t>“Sign up here”</w:t>
+      </w:r>
+    </w:p>
+    <w:p>
+      <w:pPr>
+        <w:jc w:val="both"/>
+        <w:rPr>
+          <w:rFonts w:ascii="UT Sans" w:hAnsi="UT Sans" w:cstheme="minorHAnsi"/>
+          <w:sz w:val="28"/>
+          <w:szCs w:val="28"/>
+          <w:lang w:val="en-GB"/>
+        </w:rPr>
+      </w:pPr>
+      <w:r>
+        <w:rPr>
+          <w:rFonts w:ascii="UT Sans" w:hAnsi="UT Sans" w:cstheme="minorHAnsi"/>
+          <w:sz w:val="28"/>
+          <w:szCs w:val="28"/>
+          <w:lang w:val="en-GB"/>
+        </w:rPr>
+        <w:t>(</w:t>
+      </w:r>
+      <w:proofErr w:type="spellStart"/>
+      <w:r>
+        <w:rPr>
+          <w:rFonts w:ascii="UT Sans" w:hAnsi="UT Sans" w:cstheme="minorHAnsi"/>
+          <w:sz w:val="28"/>
+          <w:szCs w:val="28"/>
+          <w:lang w:val="en-GB"/>
+        </w:rPr>
+        <w:t>poza</w:t>
+      </w:r>
+      <w:proofErr w:type="spellEnd"/>
+      <w:r>
+        <w:rPr>
+          <w:rFonts w:ascii="UT Sans" w:hAnsi="UT Sans" w:cstheme="minorHAnsi"/>
+          <w:sz w:val="28"/>
+          <w:szCs w:val="28"/>
+          <w:lang w:val="en-GB"/>
+        </w:rPr>
+        <w:t>)</w:t>
+      </w:r>
+    </w:p>
+    <w:p>
+      <w:pPr>
+        <w:jc w:val="both"/>
+        <w:rPr>
+          <w:rFonts w:ascii="UT Sans" w:hAnsi="UT Sans" w:cstheme="minorHAnsi"/>
+          <w:sz w:val="28"/>
+          <w:szCs w:val="28"/>
+          <w:lang w:val="en-GB"/>
+        </w:rPr>
+      </w:pPr>
+      <w:r>
+        <w:rPr>
+          <w:rFonts w:ascii="UT Sans" w:hAnsi="UT Sans" w:cstheme="minorHAnsi"/>
+          <w:sz w:val="28"/>
+          <w:szCs w:val="28"/>
+          <w:lang w:val="en-GB"/>
+        </w:rPr>
+        <w:t xml:space="preserve">Pasul 4: </w:t>
+      </w:r>
+      <w:proofErr w:type="spellStart"/>
+      <w:r>
+        <w:rPr>
+          <w:rFonts w:ascii="UT Sans" w:hAnsi="UT Sans" w:cstheme="minorHAnsi"/>
+          <w:sz w:val="28"/>
+          <w:szCs w:val="28"/>
+          <w:lang w:val="en-GB"/>
+        </w:rPr>
+        <w:t>Alege-ti</w:t>
+      </w:r>
+      <w:proofErr w:type="spellEnd"/>
+      <w:r>
+        <w:rPr>
+          <w:rFonts w:ascii="UT Sans" w:hAnsi="UT Sans" w:cstheme="minorHAnsi"/>
+          <w:sz w:val="28"/>
+          <w:szCs w:val="28"/>
+          <w:lang w:val="en-GB"/>
+        </w:rPr>
+        <w:t xml:space="preserve"> </w:t>
+      </w:r>
+      <w:proofErr w:type="spellStart"/>
+      <w:r>
+        <w:rPr>
+          <w:rFonts w:ascii="UT Sans" w:hAnsi="UT Sans" w:cstheme="minorHAnsi"/>
+          <w:sz w:val="28"/>
+          <w:szCs w:val="28"/>
+          <w:lang w:val="en-GB"/>
+        </w:rPr>
+        <w:t>aplicatiile</w:t>
+      </w:r>
+      <w:proofErr w:type="spellEnd"/>
+      <w:r>
+        <w:rPr>
+          <w:rFonts w:ascii="UT Sans" w:hAnsi="UT Sans" w:cstheme="minorHAnsi"/>
+          <w:sz w:val="28"/>
+          <w:szCs w:val="28"/>
+          <w:lang w:val="en-GB"/>
+        </w:rPr>
+        <w:t xml:space="preserve"> </w:t>
+      </w:r>
+      <w:proofErr w:type="spellStart"/>
+      <w:r>
+        <w:rPr>
+          <w:rFonts w:ascii="UT Sans" w:hAnsi="UT Sans" w:cstheme="minorHAnsi"/>
+          <w:sz w:val="28"/>
+          <w:szCs w:val="28"/>
+          <w:lang w:val="en-GB"/>
+        </w:rPr>
+        <w:t>dorite</w:t>
+      </w:r>
+      <w:proofErr w:type="spellEnd"/>
+    </w:p>
+    <w:p>
+      <w:pPr>
+        <w:pStyle w:val="Heading1"/>
+        <w:ind w:left="360" w:firstLine="360"/>
+        <w:jc w:val="both"/>
+        <w:rPr>
+          <w:rFonts w:ascii="UT Sans" w:hAnsi="UT Sans" w:cstheme="minorHAnsi"/>
           <w:b/>
           <w:bCs/>
           <w:color w:val="auto"/>
-          <w:sz w:val="36"/>
-          <w:szCs w:val="36"/>
+          <w:sz w:val="28"/>
+          <w:szCs w:val="28"/>
           <w:u w:val="single"/>
         </w:rPr>
-        <w:lastRenderedPageBreak/>
+      </w:pPr>
+      <w:bookmarkStart w:id="9" w:name="_Toc93085293"/>
+      <w:r>
+        <w:rPr>
+          <w:rFonts w:ascii="UT Sans" w:hAnsi="UT Sans" w:cstheme="minorHAnsi"/>
+          <w:b/>
+          <w:bCs/>
+          <w:color w:val="auto"/>
+          <w:sz w:val="28"/>
+          <w:szCs w:val="28"/>
+          <w:u w:val="single"/>
+        </w:rPr>
         <w:t>7.Testare</w:t>
       </w:r>
       <w:bookmarkEnd w:id="9"/>
     </w:p>
     <w:p>
-      <w:r>
-        <w:rPr>
+      <w:pPr>
+        <w:rPr>
+          <w:rFonts w:ascii="UT Sans" w:hAnsi="UT Sans"/>
+          <w:sz w:val="28"/>
+          <w:szCs w:val="28"/>
+        </w:rPr>
+      </w:pPr>
+      <w:r>
+        <w:rPr>
+          <w:rFonts w:ascii="UT Sans" w:hAnsi="UT Sans"/>
           <w:noProof/>
+          <w:sz w:val="28"/>
+          <w:szCs w:val="28"/>
         </w:rPr>
         <w:drawing>
           <wp:inline distT="0" distB="0" distL="0" distR="0" wp14:anchorId="1548648F" wp14:editId="734D0FB1">
@@ -4354,7 +6795,7 @@
                     <pic:cNvPicPr/>
                   </pic:nvPicPr>
                   <pic:blipFill>
-                    <a:blip r:embed="rId27">
+                    <a:blip r:embed="rId28">
                       <a:extLst>
                         <a:ext uri="{28A0092B-C50C-407E-A947-70E740481C1C}">
                           <a14:useLocalDpi xmlns:a14="http://schemas.microsoft.com/office/drawing/2010/main" val="0"/>
@@ -4385,15 +6826,19 @@
       <w:pPr>
         <w:jc w:val="both"/>
         <w:rPr>
-          <w:rFonts w:ascii="Bahnschrift" w:hAnsi="Bahnschrift"/>
-        </w:rPr>
-      </w:pPr>
-    </w:p>
-    <w:p>
-      <w:pPr>
-        <w:jc w:val="both"/>
-        <w:rPr>
-          <w:rFonts w:ascii="Bahnschrift" w:hAnsi="Bahnschrift"/>
+          <w:rFonts w:ascii="UT Sans" w:hAnsi="UT Sans"/>
+          <w:sz w:val="28"/>
+          <w:szCs w:val="28"/>
+        </w:rPr>
+      </w:pPr>
+    </w:p>
+    <w:p>
+      <w:pPr>
+        <w:jc w:val="both"/>
+        <w:rPr>
+          <w:rFonts w:ascii="UT Sans" w:hAnsi="UT Sans"/>
+          <w:sz w:val="28"/>
+          <w:szCs w:val="28"/>
         </w:rPr>
       </w:pPr>
     </w:p>
@@ -4403,24 +6848,24 @@
         <w:ind w:left="360" w:firstLine="360"/>
         <w:jc w:val="both"/>
         <w:rPr>
-          <w:rFonts w:ascii="Bahnschrift" w:hAnsi="Bahnschrift" w:cstheme="minorHAnsi"/>
+          <w:rFonts w:ascii="UT Sans" w:hAnsi="UT Sans" w:cstheme="minorHAnsi"/>
           <w:b/>
           <w:bCs/>
           <w:color w:val="auto"/>
-          <w:sz w:val="36"/>
-          <w:szCs w:val="36"/>
+          <w:sz w:val="28"/>
+          <w:szCs w:val="28"/>
           <w:u w:val="single"/>
         </w:rPr>
       </w:pPr>
       <w:bookmarkStart w:id="10" w:name="_Toc93085294"/>
       <w:r>
         <w:rPr>
-          <w:rFonts w:ascii="Bahnschrift" w:hAnsi="Bahnschrift" w:cstheme="minorHAnsi"/>
+          <w:rFonts w:ascii="UT Sans" w:hAnsi="UT Sans" w:cstheme="minorHAnsi"/>
           <w:b/>
           <w:bCs/>
           <w:color w:val="auto"/>
-          <w:sz w:val="36"/>
-          <w:szCs w:val="36"/>
+          <w:sz w:val="28"/>
+          <w:szCs w:val="28"/>
           <w:u w:val="single"/>
         </w:rPr>
         <w:t>8.Development</w:t>
@@ -4431,7 +6876,9 @@
       <w:pPr>
         <w:jc w:val="both"/>
         <w:rPr>
-          <w:rFonts w:ascii="Bahnschrift" w:hAnsi="Bahnschrift"/>
+          <w:rFonts w:ascii="UT Sans" w:hAnsi="UT Sans"/>
+          <w:sz w:val="28"/>
+          <w:szCs w:val="28"/>
         </w:rPr>
       </w:pPr>
     </w:p>
@@ -4441,23 +6888,23 @@
         <w:ind w:left="360" w:firstLine="360"/>
         <w:jc w:val="both"/>
         <w:rPr>
-          <w:rFonts w:ascii="Bahnschrift" w:hAnsi="Bahnschrift" w:cstheme="minorHAnsi"/>
+          <w:rFonts w:ascii="UT Sans" w:hAnsi="UT Sans" w:cstheme="minorHAnsi"/>
           <w:b/>
           <w:bCs/>
           <w:color w:val="auto"/>
-          <w:sz w:val="36"/>
-          <w:szCs w:val="36"/>
+          <w:sz w:val="28"/>
+          <w:szCs w:val="28"/>
           <w:u w:val="single"/>
         </w:rPr>
       </w:pPr>
       <w:r>
         <w:rPr>
-          <w:rFonts w:ascii="Bahnschrift" w:hAnsi="Bahnschrift" w:cstheme="minorHAnsi"/>
+          <w:rFonts w:ascii="UT Sans" w:hAnsi="UT Sans" w:cstheme="minorHAnsi"/>
           <w:b/>
           <w:bCs/>
           <w:color w:val="auto"/>
-          <w:sz w:val="36"/>
-          <w:szCs w:val="36"/>
+          <w:sz w:val="28"/>
+          <w:szCs w:val="28"/>
           <w:u w:val="single"/>
         </w:rPr>
         <w:t>9.</w:t>
@@ -4465,12 +6912,12 @@
       <w:bookmarkStart w:id="11" w:name="_Toc93085296"/>
       <w:r>
         <w:rPr>
-          <w:rFonts w:ascii="Bahnschrift" w:hAnsi="Bahnschrift" w:cstheme="minorHAnsi"/>
+          <w:rFonts w:ascii="UT Sans" w:hAnsi="UT Sans" w:cstheme="minorHAnsi"/>
           <w:b/>
           <w:bCs/>
           <w:color w:val="auto"/>
-          <w:sz w:val="36"/>
-          <w:szCs w:val="36"/>
+          <w:sz w:val="28"/>
+          <w:szCs w:val="28"/>
           <w:u w:val="single"/>
         </w:rPr>
         <w:t>Bibliografie</w:t>
@@ -4481,6 +6928,11 @@
       <w:pPr>
         <w:spacing w:line="256" w:lineRule="auto"/>
         <w:jc w:val="both"/>
+        <w:rPr>
+          <w:rFonts w:ascii="UT Sans" w:hAnsi="UT Sans"/>
+          <w:sz w:val="28"/>
+          <w:szCs w:val="28"/>
+        </w:rPr>
       </w:pPr>
     </w:p>
     <w:p>
@@ -4488,20 +6940,27 @@
         <w:spacing w:line="256" w:lineRule="auto"/>
         <w:jc w:val="both"/>
         <w:rPr>
-          <w:rFonts w:ascii="Bahnschrift" w:hAnsi="Bahnschrift"/>
-        </w:rPr>
-      </w:pPr>
-      <w:r>
-        <w:rPr>
-          <w:rFonts w:ascii="Bahnschrift" w:hAnsi="Bahnschrift"/>
-        </w:rPr>
+          <w:rFonts w:ascii="UT Sans" w:hAnsi="UT Sans"/>
+          <w:sz w:val="28"/>
+          <w:szCs w:val="28"/>
+        </w:rPr>
+      </w:pPr>
+      <w:r>
+        <w:rPr>
+          <w:rFonts w:ascii="UT Sans" w:hAnsi="UT Sans"/>
+          <w:sz w:val="28"/>
+          <w:szCs w:val="28"/>
+        </w:rPr>
+        <w:lastRenderedPageBreak/>
         <w:t>[1]</w:t>
       </w:r>
-      <w:hyperlink r:id="rId28" w:history="1">
+      <w:hyperlink r:id="rId29" w:history="1">
         <w:r>
           <w:rPr>
             <w:rStyle w:val="Hyperlink"/>
-            <w:rFonts w:ascii="Bahnschrift" w:hAnsi="Bahnschrift"/>
+            <w:rFonts w:ascii="UT Sans" w:hAnsi="UT Sans"/>
+            <w:sz w:val="28"/>
+            <w:szCs w:val="28"/>
           </w:rPr>
           <w:t>https://www.indeed.com/career-advice/career-development/waterfall-project-management</w:t>
         </w:r>
@@ -4512,23 +6971,26 @@
         <w:spacing w:line="256" w:lineRule="auto"/>
         <w:jc w:val="both"/>
         <w:rPr>
-          <w:rFonts w:ascii="Bahnschrift" w:hAnsi="Bahnschrift"/>
-        </w:rPr>
-      </w:pPr>
-      <w:r>
-        <w:rPr>
-          <w:rFonts w:ascii="Bahnschrift" w:hAnsi="Bahnschrift"/>
-        </w:rPr>
-        <w:t>[2]</w:t>
-      </w:r>
-      <w:r>
-        <w:t xml:space="preserve"> </w:t>
-      </w:r>
-      <w:hyperlink r:id="rId29" w:history="1">
+          <w:rFonts w:ascii="UT Sans" w:hAnsi="UT Sans"/>
+          <w:sz w:val="28"/>
+          <w:szCs w:val="28"/>
+        </w:rPr>
+      </w:pPr>
+      <w:r>
+        <w:rPr>
+          <w:rFonts w:ascii="UT Sans" w:hAnsi="UT Sans"/>
+          <w:sz w:val="28"/>
+          <w:szCs w:val="28"/>
+        </w:rPr>
+        <w:t xml:space="preserve">[2] </w:t>
+      </w:r>
+      <w:hyperlink r:id="rId30" w:history="1">
         <w:r>
           <w:rPr>
             <w:rStyle w:val="Hyperlink"/>
-            <w:rFonts w:ascii="Bahnschrift" w:hAnsi="Bahnschrift"/>
+            <w:rFonts w:ascii="UT Sans" w:hAnsi="UT Sans"/>
+            <w:sz w:val="28"/>
+            <w:szCs w:val="28"/>
           </w:rPr>
           <w:t>https://www.meistertask.com/app/project/1FzFAJpz/teascript</w:t>
         </w:r>
@@ -4539,23 +7001,26 @@
         <w:spacing w:line="256" w:lineRule="auto"/>
         <w:jc w:val="both"/>
         <w:rPr>
-          <w:rFonts w:ascii="Bahnschrift" w:hAnsi="Bahnschrift"/>
-        </w:rPr>
-      </w:pPr>
-      <w:r>
-        <w:rPr>
-          <w:rFonts w:ascii="Bahnschrift" w:hAnsi="Bahnschrift"/>
-        </w:rPr>
-        <w:t>[3]</w:t>
-      </w:r>
-      <w:r>
-        <w:t xml:space="preserve"> </w:t>
-      </w:r>
-      <w:hyperlink r:id="rId30" w:history="1">
+          <w:rFonts w:ascii="UT Sans" w:hAnsi="UT Sans"/>
+          <w:sz w:val="28"/>
+          <w:szCs w:val="28"/>
+        </w:rPr>
+      </w:pPr>
+      <w:r>
+        <w:rPr>
+          <w:rFonts w:ascii="UT Sans" w:hAnsi="UT Sans"/>
+          <w:sz w:val="28"/>
+          <w:szCs w:val="28"/>
+        </w:rPr>
+        <w:t xml:space="preserve">[3] </w:t>
+      </w:r>
+      <w:hyperlink r:id="rId31" w:history="1">
         <w:r>
           <w:rPr>
             <w:rStyle w:val="Hyperlink"/>
-            <w:rFonts w:ascii="Bahnschrift" w:hAnsi="Bahnschrift"/>
+            <w:rFonts w:ascii="UT Sans" w:hAnsi="UT Sans"/>
+            <w:sz w:val="28"/>
+            <w:szCs w:val="28"/>
           </w:rPr>
           <w:t>https://github.com/Eduard2609/TeaPython_ISW</w:t>
         </w:r>
@@ -4566,7 +7031,7 @@
         <w:spacing w:line="256" w:lineRule="auto"/>
         <w:jc w:val="both"/>
         <w:rPr>
-          <w:rFonts w:ascii="Bahnschrift" w:hAnsi="Bahnschrift"/>
+          <w:rFonts w:ascii="UT Sans" w:hAnsi="UT Sans"/>
           <w:sz w:val="32"/>
         </w:rPr>
       </w:pPr>
@@ -4576,6 +7041,7 @@
       <w:pPr>
         <w:jc w:val="both"/>
         <w:rPr>
+          <w:rFonts w:ascii="UT Sans" w:hAnsi="UT Sans"/>
           <w:sz w:val="36"/>
           <w:szCs w:val="36"/>
           <w:lang w:val="en-GB"/>
@@ -4583,7 +7049,12 @@
       </w:pPr>
     </w:p>
     <w:sectPr>
-      <w:footerReference w:type="default" r:id="rId31"/>
+      <w:headerReference w:type="even" r:id="rId32"/>
+      <w:headerReference w:type="default" r:id="rId33"/>
+      <w:footerReference w:type="even" r:id="rId34"/>
+      <w:footerReference w:type="default" r:id="rId35"/>
+      <w:headerReference w:type="first" r:id="rId36"/>
+      <w:footerReference w:type="first" r:id="rId37"/>
       <w:pgSz w:w="12240" w:h="15840"/>
       <w:pgMar w:top="1440" w:right="1440" w:bottom="1440" w:left="1440" w:header="720" w:footer="720" w:gutter="0"/>
       <w:cols w:space="720"/>
@@ -4619,6 +7090,16 @@
 </file>
 
 <file path=word/footer1.xml><?xml version="1.0" encoding="utf-8"?>
+<w:ftr xmlns:wpc="http://schemas.microsoft.com/office/word/2010/wordprocessingCanvas" xmlns:cx="http://schemas.microsoft.com/office/drawing/2014/chartex" xmlns:cx1="http://schemas.microsoft.com/office/drawing/2015/9/8/chartex" xmlns:cx2="http://schemas.microsoft.com/office/drawing/2015/10/21/chartex" xmlns:cx3="http://schemas.microsoft.com/office/drawing/2016/5/9/chartex" xmlns:cx4="http://schemas.microsoft.com/office/drawing/2016/5/10/chartex" xmlns:cx5="http://schemas.microsoft.com/office/drawing/2016/5/11/chartex" xmlns:cx6="http://schemas.microsoft.com/office/drawing/2016/5/12/chartex" xmlns:cx7="http://schemas.microsoft.com/office/drawing/2016/5/13/chartex" xmlns:cx8="http://schemas.microsoft.com/office/drawing/2016/5/14/chartex" xmlns:mc="http://schemas.openxmlformats.org/markup-compatibility/2006" xmlns:aink="http://schemas.microsoft.com/office/drawing/2016/ink" xmlns:am3d="http://schemas.microsoft.com/office/drawing/2017/model3d" xmlns:o="urn:schemas-microsoft-com:office:office" xmlns:r="http://schemas.openxmlformats.org/officeDocument/2006/relationships" xmlns:m="http://schemas.openxmlformats.org/officeDocument/2006/math" xmlns:v="urn:schemas-microsoft-com:vml" xmlns:wp14="http://schemas.microsoft.com/office/word/2010/wordprocessingDrawing" xmlns:wp="http://schemas.openxmlformats.org/drawingml/2006/wordprocessingDrawing" xmlns:w10="urn:schemas-microsoft-com:office:word" xmlns:w="http://schemas.openxmlformats.org/wordprocessingml/2006/main" xmlns:w14="http://schemas.microsoft.com/office/word/2010/wordml" xmlns:w15="http://schemas.microsoft.com/office/word/2012/wordml" xmlns:w16cex="http://schemas.microsoft.com/office/word/2018/wordml/cex" xmlns:w16cid="http://schemas.microsoft.com/office/word/2016/wordml/cid" xmlns:w16="http://schemas.microsoft.com/office/word/2018/wordml" xmlns:w16sdtdh="http://schemas.microsoft.com/office/word/2020/wordml/sdtdatahash" xmlns:w16se="http://schemas.microsoft.com/office/word/2015/wordml/symex" xmlns:wpg="http://schemas.microsoft.com/office/word/2010/wordprocessingGroup" xmlns:wpi="http://schemas.microsoft.com/office/word/2010/wordprocessingInk" xmlns:wne="http://schemas.microsoft.com/office/word/2006/wordml" xmlns:wps="http://schemas.microsoft.com/office/word/2010/wordprocessingShape" mc:Ignorable="w14 w15 w16se w16cid w16 w16cex w16sdtdh wp14">
+  <w:p>
+    <w:pPr>
+      <w:pStyle w:val="Footer"/>
+    </w:pPr>
+  </w:p>
+</w:ftr>
+</file>
+
+<file path=word/footer2.xml><?xml version="1.0" encoding="utf-8"?>
 <w:ftr xmlns:wpc="http://schemas.microsoft.com/office/word/2010/wordprocessingCanvas" xmlns:cx="http://schemas.microsoft.com/office/drawing/2014/chartex" xmlns:cx1="http://schemas.microsoft.com/office/drawing/2015/9/8/chartex" xmlns:cx2="http://schemas.microsoft.com/office/drawing/2015/10/21/chartex" xmlns:cx3="http://schemas.microsoft.com/office/drawing/2016/5/9/chartex" xmlns:cx4="http://schemas.microsoft.com/office/drawing/2016/5/10/chartex" xmlns:cx5="http://schemas.microsoft.com/office/drawing/2016/5/11/chartex" xmlns:cx6="http://schemas.microsoft.com/office/drawing/2016/5/12/chartex" xmlns:cx7="http://schemas.microsoft.com/office/drawing/2016/5/13/chartex" xmlns:cx8="http://schemas.microsoft.com/office/drawing/2016/5/14/chartex" xmlns:mc="http://schemas.openxmlformats.org/markup-compatibility/2006" xmlns:aink="http://schemas.microsoft.com/office/drawing/2016/ink" xmlns:am3d="http://schemas.microsoft.com/office/drawing/2017/model3d" xmlns:o="urn:schemas-microsoft-com:office:office" xmlns:r="http://schemas.openxmlformats.org/officeDocument/2006/relationships" xmlns:m="http://schemas.openxmlformats.org/officeDocument/2006/math" xmlns:v="urn:schemas-microsoft-com:vml" xmlns:wp14="http://schemas.microsoft.com/office/word/2010/wordprocessingDrawing" xmlns:wp="http://schemas.openxmlformats.org/drawingml/2006/wordprocessingDrawing" xmlns:w10="urn:schemas-microsoft-com:office:word" xmlns:w="http://schemas.openxmlformats.org/wordprocessingml/2006/main" xmlns:w14="http://schemas.microsoft.com/office/word/2010/wordml" xmlns:w15="http://schemas.microsoft.com/office/word/2012/wordml" xmlns:w16cex="http://schemas.microsoft.com/office/word/2018/wordml/cex" xmlns:w16cid="http://schemas.microsoft.com/office/word/2016/wordml/cid" xmlns:w16="http://schemas.microsoft.com/office/word/2018/wordml" xmlns:w16sdtdh="http://schemas.microsoft.com/office/word/2020/wordml/sdtdatahash" xmlns:w16se="http://schemas.microsoft.com/office/word/2015/wordml/symex" xmlns:wpg="http://schemas.microsoft.com/office/word/2010/wordprocessingGroup" xmlns:wpi="http://schemas.microsoft.com/office/word/2010/wordprocessingInk" xmlns:wne="http://schemas.microsoft.com/office/word/2006/wordml" xmlns:wps="http://schemas.microsoft.com/office/word/2010/wordprocessingShape" mc:Ignorable="w14 w15 w16se w16cid w16 w16cex w16sdtdh wp14">
   <w:p>
     <w:pPr>
@@ -4680,6 +7161,16 @@
 </w:ftr>
 </file>
 
+<file path=word/footer3.xml><?xml version="1.0" encoding="utf-8"?>
+<w:ftr xmlns:wpc="http://schemas.microsoft.com/office/word/2010/wordprocessingCanvas" xmlns:cx="http://schemas.microsoft.com/office/drawing/2014/chartex" xmlns:cx1="http://schemas.microsoft.com/office/drawing/2015/9/8/chartex" xmlns:cx2="http://schemas.microsoft.com/office/drawing/2015/10/21/chartex" xmlns:cx3="http://schemas.microsoft.com/office/drawing/2016/5/9/chartex" xmlns:cx4="http://schemas.microsoft.com/office/drawing/2016/5/10/chartex" xmlns:cx5="http://schemas.microsoft.com/office/drawing/2016/5/11/chartex" xmlns:cx6="http://schemas.microsoft.com/office/drawing/2016/5/12/chartex" xmlns:cx7="http://schemas.microsoft.com/office/drawing/2016/5/13/chartex" xmlns:cx8="http://schemas.microsoft.com/office/drawing/2016/5/14/chartex" xmlns:mc="http://schemas.openxmlformats.org/markup-compatibility/2006" xmlns:aink="http://schemas.microsoft.com/office/drawing/2016/ink" xmlns:am3d="http://schemas.microsoft.com/office/drawing/2017/model3d" xmlns:o="urn:schemas-microsoft-com:office:office" xmlns:r="http://schemas.openxmlformats.org/officeDocument/2006/relationships" xmlns:m="http://schemas.openxmlformats.org/officeDocument/2006/math" xmlns:v="urn:schemas-microsoft-com:vml" xmlns:wp14="http://schemas.microsoft.com/office/word/2010/wordprocessingDrawing" xmlns:wp="http://schemas.openxmlformats.org/drawingml/2006/wordprocessingDrawing" xmlns:w10="urn:schemas-microsoft-com:office:word" xmlns:w="http://schemas.openxmlformats.org/wordprocessingml/2006/main" xmlns:w14="http://schemas.microsoft.com/office/word/2010/wordml" xmlns:w15="http://schemas.microsoft.com/office/word/2012/wordml" xmlns:w16cex="http://schemas.microsoft.com/office/word/2018/wordml/cex" xmlns:w16cid="http://schemas.microsoft.com/office/word/2016/wordml/cid" xmlns:w16="http://schemas.microsoft.com/office/word/2018/wordml" xmlns:w16sdtdh="http://schemas.microsoft.com/office/word/2020/wordml/sdtdatahash" xmlns:w16se="http://schemas.microsoft.com/office/word/2015/wordml/symex" xmlns:wpg="http://schemas.microsoft.com/office/word/2010/wordprocessingGroup" xmlns:wpi="http://schemas.microsoft.com/office/word/2010/wordprocessingInk" xmlns:wne="http://schemas.microsoft.com/office/word/2006/wordml" xmlns:wps="http://schemas.microsoft.com/office/word/2010/wordprocessingShape" mc:Ignorable="w14 w15 w16se w16cid w16 w16cex w16sdtdh wp14">
+  <w:p>
+    <w:pPr>
+      <w:pStyle w:val="Footer"/>
+    </w:pPr>
+  </w:p>
+</w:ftr>
+</file>
+
 <file path=word/footnotes.xml><?xml version="1.0" encoding="utf-8"?>
 <w:footnotes xmlns:wpc="http://schemas.microsoft.com/office/word/2010/wordprocessingCanvas" xmlns:cx="http://schemas.microsoft.com/office/drawing/2014/chartex" xmlns:cx1="http://schemas.microsoft.com/office/drawing/2015/9/8/chartex" xmlns:cx2="http://schemas.microsoft.com/office/drawing/2015/10/21/chartex" xmlns:cx3="http://schemas.microsoft.com/office/drawing/2016/5/9/chartex" xmlns:cx4="http://schemas.microsoft.com/office/drawing/2016/5/10/chartex" xmlns:cx5="http://schemas.microsoft.com/office/drawing/2016/5/11/chartex" xmlns:cx6="http://schemas.microsoft.com/office/drawing/2016/5/12/chartex" xmlns:cx7="http://schemas.microsoft.com/office/drawing/2016/5/13/chartex" xmlns:cx8="http://schemas.microsoft.com/office/drawing/2016/5/14/chartex" xmlns:mc="http://schemas.openxmlformats.org/markup-compatibility/2006" xmlns:aink="http://schemas.microsoft.com/office/drawing/2016/ink" xmlns:am3d="http://schemas.microsoft.com/office/drawing/2017/model3d" xmlns:o="urn:schemas-microsoft-com:office:office" xmlns:r="http://schemas.openxmlformats.org/officeDocument/2006/relationships" xmlns:m="http://schemas.openxmlformats.org/officeDocument/2006/math" xmlns:v="urn:schemas-microsoft-com:vml" xmlns:wp14="http://schemas.microsoft.com/office/word/2010/wordprocessingDrawing" xmlns:wp="http://schemas.openxmlformats.org/drawingml/2006/wordprocessingDrawing" xmlns:w10="urn:schemas-microsoft-com:office:word" xmlns:w="http://schemas.openxmlformats.org/wordprocessingml/2006/main" xmlns:w14="http://schemas.microsoft.com/office/word/2010/wordml" xmlns:w15="http://schemas.microsoft.com/office/word/2012/wordml" xmlns:w16cex="http://schemas.microsoft.com/office/word/2018/wordml/cex" xmlns:w16cid="http://schemas.microsoft.com/office/word/2016/wordml/cid" xmlns:w16="http://schemas.microsoft.com/office/word/2018/wordml" xmlns:w16sdtdh="http://schemas.microsoft.com/office/word/2020/wordml/sdtdatahash" xmlns:w16se="http://schemas.microsoft.com/office/word/2015/wordml/symex" xmlns:wpg="http://schemas.microsoft.com/office/word/2010/wordprocessingGroup" xmlns:wpi="http://schemas.microsoft.com/office/word/2010/wordprocessingInk" xmlns:wne="http://schemas.microsoft.com/office/word/2006/wordml" xmlns:wps="http://schemas.microsoft.com/office/word/2010/wordprocessingShape" mc:Ignorable="w14 w15 w16se w16cid w16 w16cex w16sdtdh wp14">
   <w:footnote w:type="separator" w:id="-1">
@@ -4703,6 +7194,118 @@
     </w:p>
   </w:footnote>
 </w:footnotes>
+</file>
+
+<file path=word/header1.xml><?xml version="1.0" encoding="utf-8"?>
+<w:hdr xmlns:wpc="http://schemas.microsoft.com/office/word/2010/wordprocessingCanvas" xmlns:cx="http://schemas.microsoft.com/office/drawing/2014/chartex" xmlns:cx1="http://schemas.microsoft.com/office/drawing/2015/9/8/chartex" xmlns:cx2="http://schemas.microsoft.com/office/drawing/2015/10/21/chartex" xmlns:cx3="http://schemas.microsoft.com/office/drawing/2016/5/9/chartex" xmlns:cx4="http://schemas.microsoft.com/office/drawing/2016/5/10/chartex" xmlns:cx5="http://schemas.microsoft.com/office/drawing/2016/5/11/chartex" xmlns:cx6="http://schemas.microsoft.com/office/drawing/2016/5/12/chartex" xmlns:cx7="http://schemas.microsoft.com/office/drawing/2016/5/13/chartex" xmlns:cx8="http://schemas.microsoft.com/office/drawing/2016/5/14/chartex" xmlns:mc="http://schemas.openxmlformats.org/markup-compatibility/2006" xmlns:aink="http://schemas.microsoft.com/office/drawing/2016/ink" xmlns:am3d="http://schemas.microsoft.com/office/drawing/2017/model3d" xmlns:o="urn:schemas-microsoft-com:office:office" xmlns:r="http://schemas.openxmlformats.org/officeDocument/2006/relationships" xmlns:m="http://schemas.openxmlformats.org/officeDocument/2006/math" xmlns:v="urn:schemas-microsoft-com:vml" xmlns:wp14="http://schemas.microsoft.com/office/word/2010/wordprocessingDrawing" xmlns:wp="http://schemas.openxmlformats.org/drawingml/2006/wordprocessingDrawing" xmlns:w10="urn:schemas-microsoft-com:office:word" xmlns:w="http://schemas.openxmlformats.org/wordprocessingml/2006/main" xmlns:w14="http://schemas.microsoft.com/office/word/2010/wordml" xmlns:w15="http://schemas.microsoft.com/office/word/2012/wordml" xmlns:w16cex="http://schemas.microsoft.com/office/word/2018/wordml/cex" xmlns:w16cid="http://schemas.microsoft.com/office/word/2016/wordml/cid" xmlns:w16="http://schemas.microsoft.com/office/word/2018/wordml" xmlns:w16sdtdh="http://schemas.microsoft.com/office/word/2020/wordml/sdtdatahash" xmlns:w16se="http://schemas.microsoft.com/office/word/2015/wordml/symex" xmlns:wpg="http://schemas.microsoft.com/office/word/2010/wordprocessingGroup" xmlns:wpi="http://schemas.microsoft.com/office/word/2010/wordprocessingInk" xmlns:wne="http://schemas.microsoft.com/office/word/2006/wordml" xmlns:wps="http://schemas.microsoft.com/office/word/2010/wordprocessingShape" mc:Ignorable="w14 w15 w16se w16cid w16 w16cex w16sdtdh wp14">
+  <w:p>
+    <w:pPr>
+      <w:pStyle w:val="Header"/>
+    </w:pPr>
+  </w:p>
+</w:hdr>
+</file>
+
+<file path=word/header2.xml><?xml version="1.0" encoding="utf-8"?>
+<w:hdr xmlns:wpc="http://schemas.microsoft.com/office/word/2010/wordprocessingCanvas" xmlns:cx="http://schemas.microsoft.com/office/drawing/2014/chartex" xmlns:cx1="http://schemas.microsoft.com/office/drawing/2015/9/8/chartex" xmlns:cx2="http://schemas.microsoft.com/office/drawing/2015/10/21/chartex" xmlns:cx3="http://schemas.microsoft.com/office/drawing/2016/5/9/chartex" xmlns:cx4="http://schemas.microsoft.com/office/drawing/2016/5/10/chartex" xmlns:cx5="http://schemas.microsoft.com/office/drawing/2016/5/11/chartex" xmlns:cx6="http://schemas.microsoft.com/office/drawing/2016/5/12/chartex" xmlns:cx7="http://schemas.microsoft.com/office/drawing/2016/5/13/chartex" xmlns:cx8="http://schemas.microsoft.com/office/drawing/2016/5/14/chartex" xmlns:mc="http://schemas.openxmlformats.org/markup-compatibility/2006" xmlns:aink="http://schemas.microsoft.com/office/drawing/2016/ink" xmlns:am3d="http://schemas.microsoft.com/office/drawing/2017/model3d" xmlns:o="urn:schemas-microsoft-com:office:office" xmlns:r="http://schemas.openxmlformats.org/officeDocument/2006/relationships" xmlns:m="http://schemas.openxmlformats.org/officeDocument/2006/math" xmlns:v="urn:schemas-microsoft-com:vml" xmlns:wp14="http://schemas.microsoft.com/office/word/2010/wordprocessingDrawing" xmlns:wp="http://schemas.openxmlformats.org/drawingml/2006/wordprocessingDrawing" xmlns:w10="urn:schemas-microsoft-com:office:word" xmlns:w="http://schemas.openxmlformats.org/wordprocessingml/2006/main" xmlns:w14="http://schemas.microsoft.com/office/word/2010/wordml" xmlns:w15="http://schemas.microsoft.com/office/word/2012/wordml" xmlns:w16cex="http://schemas.microsoft.com/office/word/2018/wordml/cex" xmlns:w16cid="http://schemas.microsoft.com/office/word/2016/wordml/cid" xmlns:w16="http://schemas.microsoft.com/office/word/2018/wordml" xmlns:w16sdtdh="http://schemas.microsoft.com/office/word/2020/wordml/sdtdatahash" xmlns:w16se="http://schemas.microsoft.com/office/word/2015/wordml/symex" xmlns:wpg="http://schemas.microsoft.com/office/word/2010/wordprocessingGroup" xmlns:wpi="http://schemas.microsoft.com/office/word/2010/wordprocessingInk" xmlns:wne="http://schemas.microsoft.com/office/word/2006/wordml" xmlns:wps="http://schemas.microsoft.com/office/word/2010/wordprocessingShape" mc:Ignorable="w14 w15 w16se w16cid w16 w16cex w16sdtdh wp14">
+  <w:p>
+    <w:pPr>
+      <w:pStyle w:val="Header"/>
+    </w:pPr>
+    <w:r>
+      <w:rPr>
+        <w:noProof/>
+      </w:rPr>
+      <w:drawing>
+        <wp:anchor distT="0" distB="0" distL="114300" distR="114300" simplePos="0" relativeHeight="251658240" behindDoc="1" locked="0" layoutInCell="1" allowOverlap="1" wp14:anchorId="0F4C5F9D" wp14:editId="556373B1">
+          <wp:simplePos x="0" y="0"/>
+          <wp:positionH relativeFrom="column">
+            <wp:posOffset>6198870</wp:posOffset>
+          </wp:positionH>
+          <wp:positionV relativeFrom="paragraph">
+            <wp:posOffset>53975</wp:posOffset>
+          </wp:positionV>
+          <wp:extent cx="254000" cy="254000"/>
+          <wp:effectExtent l="0" t="0" r="0" b="0"/>
+          <wp:wrapThrough wrapText="bothSides">
+            <wp:wrapPolygon edited="0">
+              <wp:start x="0" y="0"/>
+              <wp:lineTo x="0" y="19440"/>
+              <wp:lineTo x="19440" y="19440"/>
+              <wp:lineTo x="19440" y="0"/>
+              <wp:lineTo x="0" y="0"/>
+            </wp:wrapPolygon>
+          </wp:wrapThrough>
+          <wp:docPr id="8" name="Picture 8"/>
+          <wp:cNvGraphicFramePr>
+            <a:graphicFrameLocks xmlns:a="http://schemas.openxmlformats.org/drawingml/2006/main" noChangeAspect="1"/>
+          </wp:cNvGraphicFramePr>
+          <a:graphic xmlns:a="http://schemas.openxmlformats.org/drawingml/2006/main">
+            <a:graphicData uri="http://schemas.openxmlformats.org/drawingml/2006/picture">
+              <pic:pic xmlns:pic="http://schemas.openxmlformats.org/drawingml/2006/picture">
+                <pic:nvPicPr>
+                  <pic:cNvPr id="0" name="Picture 28"/>
+                  <pic:cNvPicPr>
+                    <a:picLocks noChangeAspect="1" noChangeArrowheads="1"/>
+                  </pic:cNvPicPr>
+                </pic:nvPicPr>
+                <pic:blipFill>
+                  <a:blip r:embed="rId1">
+                    <a:extLst>
+                      <a:ext uri="{28A0092B-C50C-407E-A947-70E740481C1C}">
+                        <a14:useLocalDpi xmlns:a14="http://schemas.microsoft.com/office/drawing/2010/main" val="0"/>
+                      </a:ext>
+                    </a:extLst>
+                  </a:blip>
+                  <a:srcRect/>
+                  <a:stretch>
+                    <a:fillRect/>
+                  </a:stretch>
+                </pic:blipFill>
+                <pic:spPr bwMode="auto">
+                  <a:xfrm>
+                    <a:off x="0" y="0"/>
+                    <a:ext cx="254000" cy="254000"/>
+                  </a:xfrm>
+                  <a:prstGeom prst="rect">
+                    <a:avLst/>
+                  </a:prstGeom>
+                  <a:noFill/>
+                </pic:spPr>
+              </pic:pic>
+            </a:graphicData>
+          </a:graphic>
+          <wp14:sizeRelH relativeFrom="page">
+            <wp14:pctWidth>0</wp14:pctWidth>
+          </wp14:sizeRelH>
+          <wp14:sizeRelV relativeFrom="page">
+            <wp14:pctHeight>0</wp14:pctHeight>
+          </wp14:sizeRelV>
+        </wp:anchor>
+      </w:drawing>
+    </w:r>
+  </w:p>
+  <w:p>
+    <w:pPr>
+      <w:pStyle w:val="Header"/>
+    </w:pPr>
+  </w:p>
+  <w:p>
+    <w:pPr>
+      <w:pStyle w:val="Header"/>
+    </w:pPr>
+  </w:p>
+</w:hdr>
+</file>
+
+<file path=word/header3.xml><?xml version="1.0" encoding="utf-8"?>
+<w:hdr xmlns:wpc="http://schemas.microsoft.com/office/word/2010/wordprocessingCanvas" xmlns:cx="http://schemas.microsoft.com/office/drawing/2014/chartex" xmlns:cx1="http://schemas.microsoft.com/office/drawing/2015/9/8/chartex" xmlns:cx2="http://schemas.microsoft.com/office/drawing/2015/10/21/chartex" xmlns:cx3="http://schemas.microsoft.com/office/drawing/2016/5/9/chartex" xmlns:cx4="http://schemas.microsoft.com/office/drawing/2016/5/10/chartex" xmlns:cx5="http://schemas.microsoft.com/office/drawing/2016/5/11/chartex" xmlns:cx6="http://schemas.microsoft.com/office/drawing/2016/5/12/chartex" xmlns:cx7="http://schemas.microsoft.com/office/drawing/2016/5/13/chartex" xmlns:cx8="http://schemas.microsoft.com/office/drawing/2016/5/14/chartex" xmlns:mc="http://schemas.openxmlformats.org/markup-compatibility/2006" xmlns:aink="http://schemas.microsoft.com/office/drawing/2016/ink" xmlns:am3d="http://schemas.microsoft.com/office/drawing/2017/model3d" xmlns:o="urn:schemas-microsoft-com:office:office" xmlns:r="http://schemas.openxmlformats.org/officeDocument/2006/relationships" xmlns:m="http://schemas.openxmlformats.org/officeDocument/2006/math" xmlns:v="urn:schemas-microsoft-com:vml" xmlns:wp14="http://schemas.microsoft.com/office/word/2010/wordprocessingDrawing" xmlns:wp="http://schemas.openxmlformats.org/drawingml/2006/wordprocessingDrawing" xmlns:w10="urn:schemas-microsoft-com:office:word" xmlns:w="http://schemas.openxmlformats.org/wordprocessingml/2006/main" xmlns:w14="http://schemas.microsoft.com/office/word/2010/wordml" xmlns:w15="http://schemas.microsoft.com/office/word/2012/wordml" xmlns:w16cex="http://schemas.microsoft.com/office/word/2018/wordml/cex" xmlns:w16cid="http://schemas.microsoft.com/office/word/2016/wordml/cid" xmlns:w16="http://schemas.microsoft.com/office/word/2018/wordml" xmlns:w16sdtdh="http://schemas.microsoft.com/office/word/2020/wordml/sdtdatahash" xmlns:w16se="http://schemas.microsoft.com/office/word/2015/wordml/symex" xmlns:wpg="http://schemas.microsoft.com/office/word/2010/wordprocessingGroup" xmlns:wpi="http://schemas.microsoft.com/office/word/2010/wordprocessingInk" xmlns:wne="http://schemas.microsoft.com/office/word/2006/wordml" xmlns:wps="http://schemas.microsoft.com/office/word/2010/wordprocessingShape" mc:Ignorable="w14 w15 w16se w16cid w16 w16cex w16sdtdh wp14">
+  <w:p>
+    <w:pPr>
+      <w:pStyle w:val="Header"/>
+    </w:pPr>
+  </w:p>
+</w:hdr>
 </file>
 
 <file path=word/numbering.xml><?xml version="1.0" encoding="utf-8"?>

--- a/Documentatie/Documentatie ISW.docx
+++ b/Documentatie/Documentatie ISW.docx
@@ -2376,15 +2376,14 @@
           <w:rFonts w:ascii="UT Sans" w:hAnsi="UT Sans"/>
           <w:b/>
           <w:bCs/>
-          <w:noProof/>
           <w:sz w:val="28"/>
           <w:szCs w:val="28"/>
           <w:u w:val="single"/>
         </w:rPr>
         <w:drawing>
-          <wp:inline distT="0" distB="0" distL="0" distR="0" wp14:anchorId="51B20455" wp14:editId="7C79C78F">
-            <wp:extent cx="5942965" cy="3543300"/>
-            <wp:effectExtent l="0" t="0" r="635" b="0"/>
+          <wp:inline distT="0" distB="0" distL="0" distR="0" wp14:anchorId="2342DAAF" wp14:editId="10C58B1E">
+            <wp:extent cx="5943600" cy="2981325"/>
+            <wp:effectExtent l="0" t="0" r="0" b="9525"/>
             <wp:docPr id="1" name="Picture 1"/>
             <wp:cNvGraphicFramePr>
               <a:graphicFrameLocks xmlns:a="http://schemas.openxmlformats.org/drawingml/2006/main" noChangeAspect="1"/>
@@ -2393,17 +2392,11 @@
               <a:graphicData uri="http://schemas.openxmlformats.org/drawingml/2006/picture">
                 <pic:pic xmlns:pic="http://schemas.openxmlformats.org/drawingml/2006/picture">
                   <pic:nvPicPr>
-                    <pic:cNvPr id="1" name="Picture 1"/>
+                    <pic:cNvPr id="1" name=""/>
                     <pic:cNvPicPr/>
                   </pic:nvPicPr>
                   <pic:blipFill>
-                    <a:blip r:embed="rId21" cstate="print">
-                      <a:extLst>
-                        <a:ext uri="{28A0092B-C50C-407E-A947-70E740481C1C}">
-                          <a14:useLocalDpi xmlns:a14="http://schemas.microsoft.com/office/drawing/2010/main" val="0"/>
-                        </a:ext>
-                      </a:extLst>
-                    </a:blip>
+                    <a:blip r:embed="rId21"/>
                     <a:stretch>
                       <a:fillRect/>
                     </a:stretch>
@@ -2411,7 +2404,7 @@
                   <pic:spPr>
                     <a:xfrm>
                       <a:off x="0" y="0"/>
-                      <a:ext cx="5946198" cy="3545228"/>
+                      <a:ext cx="5943600" cy="2981325"/>
                     </a:xfrm>
                     <a:prstGeom prst="rect">
                       <a:avLst/>
@@ -2477,8 +2470,11 @@
           <w:u w:val="single"/>
         </w:rPr>
       </w:pPr>
-      <w:proofErr w:type="gramStart"/>
-      <w:r>
+    </w:p>
+    <w:p>
+      <w:pPr>
+        <w:ind w:firstLine="720"/>
+        <w:jc w:val="both"/>
         <w:rPr>
           <w:rFonts w:ascii="UT Sans" w:hAnsi="UT Sans"/>
           <w:b/>
@@ -2487,6 +2483,17 @@
           <w:szCs w:val="28"/>
           <w:u w:val="single"/>
         </w:rPr>
+      </w:pPr>
+      <w:proofErr w:type="gramStart"/>
+      <w:r>
+        <w:rPr>
+          <w:rFonts w:ascii="UT Sans" w:hAnsi="UT Sans"/>
+          <w:b/>
+          <w:bCs/>
+          <w:sz w:val="28"/>
+          <w:szCs w:val="28"/>
+          <w:u w:val="single"/>
+        </w:rPr>
         <w:lastRenderedPageBreak/>
         <w:t>b)</w:t>
       </w:r>
@@ -2531,16 +2538,15 @@
           <w:rFonts w:ascii="UT Sans" w:hAnsi="UT Sans"/>
           <w:b/>
           <w:bCs/>
-          <w:noProof/>
           <w:sz w:val="28"/>
           <w:szCs w:val="28"/>
           <w:u w:val="single"/>
         </w:rPr>
         <w:drawing>
-          <wp:inline distT="0" distB="0" distL="0" distR="0" wp14:anchorId="5F59A471" wp14:editId="66D30D01">
-            <wp:extent cx="5932881" cy="2019993"/>
+          <wp:inline distT="0" distB="0" distL="0" distR="0" wp14:anchorId="7416B008" wp14:editId="37214235">
+            <wp:extent cx="5943600" cy="2904490"/>
             <wp:effectExtent l="0" t="0" r="0" b="0"/>
-            <wp:docPr id="2" name="Picture 2"/>
+            <wp:docPr id="7" name="Picture 7"/>
             <wp:cNvGraphicFramePr>
               <a:graphicFrameLocks xmlns:a="http://schemas.openxmlformats.org/drawingml/2006/main" noChangeAspect="1"/>
             </wp:cNvGraphicFramePr>
@@ -2548,1364 +2554,11 @@
               <a:graphicData uri="http://schemas.openxmlformats.org/drawingml/2006/picture">
                 <pic:pic xmlns:pic="http://schemas.openxmlformats.org/drawingml/2006/picture">
                   <pic:nvPicPr>
-                    <pic:cNvPr id="2" name="Picture 2"/>
-                    <pic:cNvPicPr/>
-                  </pic:nvPicPr>
-                  <pic:blipFill rotWithShape="1">
-                    <a:blip r:embed="rId22">
-                      <a:extLst>
-                        <a:ext uri="{28A0092B-C50C-407E-A947-70E740481C1C}">
-                          <a14:useLocalDpi xmlns:a14="http://schemas.microsoft.com/office/drawing/2010/main" val="0"/>
-                        </a:ext>
-                      </a:extLst>
-                    </a:blip>
-                    <a:srcRect l="-256" t="12756" r="256" b="15595"/>
-                    <a:stretch/>
-                  </pic:blipFill>
-                  <pic:spPr bwMode="auto">
-                    <a:xfrm>
-                      <a:off x="0" y="0"/>
-                      <a:ext cx="6016746" cy="2048547"/>
-                    </a:xfrm>
-                    <a:prstGeom prst="rect">
-                      <a:avLst/>
-                    </a:prstGeom>
-                    <a:ln>
-                      <a:noFill/>
-                    </a:ln>
-                    <a:extLst>
-                      <a:ext uri="{53640926-AAD7-44D8-BBD7-CCE9431645EC}">
-                        <a14:shadowObscured xmlns:a14="http://schemas.microsoft.com/office/drawing/2010/main"/>
-                      </a:ext>
-                    </a:extLst>
-                  </pic:spPr>
-                </pic:pic>
-              </a:graphicData>
-            </a:graphic>
-          </wp:inline>
-        </w:drawing>
-      </w:r>
-    </w:p>
-    <w:p>
-      <w:pPr>
-        <w:jc w:val="both"/>
-        <w:rPr>
-          <w:rFonts w:ascii="UT Sans" w:hAnsi="UT Sans"/>
-          <w:sz w:val="28"/>
-          <w:szCs w:val="28"/>
-          <w:lang w:val="en-GB"/>
-        </w:rPr>
-      </w:pPr>
-      <w:r>
-        <w:rPr>
-          <w:rFonts w:ascii="UT Sans" w:hAnsi="UT Sans"/>
-          <w:sz w:val="28"/>
-          <w:szCs w:val="28"/>
-          <w:lang w:val="en-GB"/>
-        </w:rPr>
-        <w:t xml:space="preserve"> </w:t>
-      </w:r>
-    </w:p>
-    <w:p>
-      <w:pPr>
-        <w:spacing w:after="0" w:line="240" w:lineRule="auto"/>
-        <w:jc w:val="both"/>
-        <w:rPr>
-          <w:rFonts w:ascii="UT Sans" w:eastAsia="Times New Roman" w:hAnsi="UT Sans" w:cstheme="minorHAnsi"/>
-          <w:b/>
-          <w:bCs/>
-          <w:sz w:val="28"/>
-          <w:szCs w:val="28"/>
-          <w:u w:val="single"/>
-        </w:rPr>
-      </w:pPr>
-    </w:p>
-    <w:p>
-      <w:pPr>
-        <w:spacing w:after="0" w:line="240" w:lineRule="auto"/>
-        <w:jc w:val="both"/>
-        <w:rPr>
-          <w:rFonts w:ascii="UT Sans" w:eastAsia="Times New Roman" w:hAnsi="UT Sans" w:cstheme="minorHAnsi"/>
-          <w:b/>
-          <w:bCs/>
-          <w:sz w:val="28"/>
-          <w:szCs w:val="28"/>
-          <w:u w:val="single"/>
-        </w:rPr>
-      </w:pPr>
-      <w:r>
-        <w:rPr>
-          <w:rFonts w:ascii="UT Sans" w:eastAsia="Times New Roman" w:hAnsi="UT Sans" w:cstheme="minorHAnsi"/>
-          <w:b/>
-          <w:bCs/>
-          <w:sz w:val="28"/>
-          <w:szCs w:val="28"/>
-          <w:u w:val="single"/>
-        </w:rPr>
-        <w:t>3.</w:t>
-      </w:r>
-      <w:r>
-        <w:rPr>
-          <w:rFonts w:ascii="UT Sans" w:eastAsia="Times New Roman" w:hAnsi="UT Sans" w:cstheme="minorHAnsi"/>
-          <w:b/>
-          <w:bCs/>
-          <w:sz w:val="28"/>
-          <w:szCs w:val="28"/>
-          <w:u w:val="single"/>
-        </w:rPr>
-        <w:t xml:space="preserve">Librării </w:t>
-      </w:r>
-      <w:proofErr w:type="spellStart"/>
-      <w:r>
-        <w:rPr>
-          <w:rFonts w:ascii="UT Sans" w:eastAsia="Times New Roman" w:hAnsi="UT Sans" w:cstheme="minorHAnsi"/>
-          <w:b/>
-          <w:bCs/>
-          <w:sz w:val="28"/>
-          <w:szCs w:val="28"/>
-          <w:u w:val="single"/>
-        </w:rPr>
-        <w:t>folosite</w:t>
-      </w:r>
-      <w:proofErr w:type="spellEnd"/>
-      <w:r>
-        <w:rPr>
-          <w:rFonts w:ascii="UT Sans" w:eastAsia="Times New Roman" w:hAnsi="UT Sans" w:cstheme="minorHAnsi"/>
-          <w:b/>
-          <w:bCs/>
-          <w:sz w:val="28"/>
-          <w:szCs w:val="28"/>
-          <w:u w:val="single"/>
-        </w:rPr>
-        <w:t>:</w:t>
-      </w:r>
-    </w:p>
-    <w:p>
-      <w:pPr>
-        <w:spacing w:after="0" w:line="240" w:lineRule="auto"/>
-        <w:jc w:val="both"/>
-        <w:rPr>
-          <w:rFonts w:ascii="UT Sans" w:eastAsia="Times New Roman" w:hAnsi="UT Sans" w:cstheme="minorHAnsi"/>
-          <w:b/>
-          <w:bCs/>
-          <w:sz w:val="28"/>
-          <w:szCs w:val="28"/>
-          <w:u w:val="single"/>
-        </w:rPr>
-      </w:pPr>
-    </w:p>
-    <w:p>
-      <w:pPr>
-        <w:pStyle w:val="ListParagraph"/>
-        <w:numPr>
-          <w:ilvl w:val="0"/>
-          <w:numId w:val="1"/>
-        </w:numPr>
-        <w:spacing w:after="0" w:line="240" w:lineRule="auto"/>
-        <w:jc w:val="both"/>
-        <w:rPr>
-          <w:rFonts w:ascii="UT Sans" w:eastAsia="Times New Roman" w:hAnsi="UT Sans" w:cstheme="minorHAnsi"/>
-          <w:sz w:val="28"/>
-          <w:szCs w:val="28"/>
-        </w:rPr>
-      </w:pPr>
-      <w:r>
-        <w:rPr>
-          <w:rFonts w:ascii="UT Sans" w:eastAsia="Times New Roman" w:hAnsi="UT Sans" w:cstheme="minorHAnsi"/>
-          <w:sz w:val="28"/>
-          <w:szCs w:val="28"/>
-        </w:rPr>
-        <w:t>Bcrypt-4.0.</w:t>
-      </w:r>
-      <w:proofErr w:type="gramStart"/>
-      <w:r>
-        <w:rPr>
-          <w:rFonts w:ascii="UT Sans" w:eastAsia="Times New Roman" w:hAnsi="UT Sans" w:cstheme="minorHAnsi"/>
-          <w:sz w:val="28"/>
-          <w:szCs w:val="28"/>
-        </w:rPr>
-        <w:t>1  -</w:t>
-      </w:r>
-      <w:proofErr w:type="gramEnd"/>
-      <w:r>
-        <w:rPr>
-          <w:rFonts w:ascii="UT Sans" w:eastAsia="Times New Roman" w:hAnsi="UT Sans" w:cstheme="minorHAnsi"/>
-          <w:sz w:val="28"/>
-          <w:szCs w:val="28"/>
-        </w:rPr>
-        <w:t xml:space="preserve"> </w:t>
-      </w:r>
-      <w:proofErr w:type="spellStart"/>
-      <w:r>
-        <w:rPr>
-          <w:rFonts w:ascii="UT Sans" w:eastAsia="Times New Roman" w:hAnsi="UT Sans" w:cstheme="minorHAnsi"/>
-          <w:sz w:val="28"/>
-          <w:szCs w:val="28"/>
-        </w:rPr>
-        <w:t>Soluție</w:t>
-      </w:r>
-      <w:proofErr w:type="spellEnd"/>
-      <w:r>
-        <w:rPr>
-          <w:rFonts w:ascii="UT Sans" w:eastAsia="Times New Roman" w:hAnsi="UT Sans" w:cstheme="minorHAnsi"/>
-          <w:sz w:val="28"/>
-          <w:szCs w:val="28"/>
-        </w:rPr>
-        <w:t xml:space="preserve"> </w:t>
-      </w:r>
-      <w:proofErr w:type="spellStart"/>
-      <w:r>
-        <w:rPr>
-          <w:rFonts w:ascii="UT Sans" w:eastAsia="Times New Roman" w:hAnsi="UT Sans" w:cstheme="minorHAnsi"/>
-          <w:sz w:val="28"/>
-          <w:szCs w:val="28"/>
-        </w:rPr>
-        <w:t>pentru</w:t>
-      </w:r>
-      <w:proofErr w:type="spellEnd"/>
-      <w:r>
-        <w:rPr>
-          <w:rFonts w:ascii="UT Sans" w:eastAsia="Times New Roman" w:hAnsi="UT Sans" w:cstheme="minorHAnsi"/>
-          <w:sz w:val="28"/>
-          <w:szCs w:val="28"/>
-        </w:rPr>
-        <w:t xml:space="preserve"> </w:t>
-      </w:r>
-      <w:proofErr w:type="spellStart"/>
-      <w:r>
-        <w:rPr>
-          <w:rFonts w:ascii="UT Sans" w:eastAsia="Times New Roman" w:hAnsi="UT Sans" w:cstheme="minorHAnsi"/>
-          <w:sz w:val="28"/>
-          <w:szCs w:val="28"/>
-        </w:rPr>
-        <w:t>criptarea</w:t>
-      </w:r>
-      <w:proofErr w:type="spellEnd"/>
-      <w:r>
-        <w:rPr>
-          <w:rFonts w:ascii="UT Sans" w:eastAsia="Times New Roman" w:hAnsi="UT Sans" w:cstheme="minorHAnsi"/>
-          <w:sz w:val="28"/>
-          <w:szCs w:val="28"/>
-        </w:rPr>
-        <w:t xml:space="preserve"> </w:t>
-      </w:r>
-      <w:proofErr w:type="spellStart"/>
-      <w:r>
-        <w:rPr>
-          <w:rFonts w:ascii="UT Sans" w:eastAsia="Times New Roman" w:hAnsi="UT Sans" w:cstheme="minorHAnsi"/>
-          <w:sz w:val="28"/>
-          <w:szCs w:val="28"/>
-        </w:rPr>
-        <w:t>parorelor</w:t>
-      </w:r>
-      <w:proofErr w:type="spellEnd"/>
-      <w:r>
-        <w:rPr>
-          <w:rFonts w:ascii="UT Sans" w:eastAsia="Times New Roman" w:hAnsi="UT Sans" w:cstheme="minorHAnsi"/>
-          <w:sz w:val="28"/>
-          <w:szCs w:val="28"/>
-        </w:rPr>
-        <w:t xml:space="preserve"> </w:t>
-      </w:r>
-      <w:proofErr w:type="spellStart"/>
-      <w:r>
-        <w:rPr>
-          <w:rFonts w:ascii="UT Sans" w:eastAsia="Times New Roman" w:hAnsi="UT Sans" w:cstheme="minorHAnsi"/>
-          <w:sz w:val="28"/>
-          <w:szCs w:val="28"/>
-        </w:rPr>
-        <w:t>și</w:t>
-      </w:r>
-      <w:proofErr w:type="spellEnd"/>
-      <w:r>
-        <w:rPr>
-          <w:rFonts w:ascii="UT Sans" w:eastAsia="Times New Roman" w:hAnsi="UT Sans" w:cstheme="minorHAnsi"/>
-          <w:sz w:val="28"/>
-          <w:szCs w:val="28"/>
-        </w:rPr>
-        <w:t xml:space="preserve"> a </w:t>
-      </w:r>
-      <w:proofErr w:type="spellStart"/>
-      <w:r>
-        <w:rPr>
-          <w:rFonts w:ascii="UT Sans" w:eastAsia="Times New Roman" w:hAnsi="UT Sans" w:cstheme="minorHAnsi"/>
-          <w:sz w:val="28"/>
-          <w:szCs w:val="28"/>
-        </w:rPr>
-        <w:t>informațiilor</w:t>
-      </w:r>
-      <w:proofErr w:type="spellEnd"/>
-      <w:r>
-        <w:rPr>
-          <w:rFonts w:ascii="UT Sans" w:eastAsia="Times New Roman" w:hAnsi="UT Sans" w:cstheme="minorHAnsi"/>
-          <w:sz w:val="28"/>
-          <w:szCs w:val="28"/>
-        </w:rPr>
-        <w:t xml:space="preserve"> </w:t>
-      </w:r>
-    </w:p>
-    <w:p>
-      <w:pPr>
-        <w:pStyle w:val="ListParagraph"/>
-        <w:numPr>
-          <w:ilvl w:val="0"/>
-          <w:numId w:val="1"/>
-        </w:numPr>
-        <w:spacing w:after="0" w:line="240" w:lineRule="auto"/>
-        <w:jc w:val="both"/>
-        <w:rPr>
-          <w:rFonts w:ascii="UT Sans" w:eastAsia="Times New Roman" w:hAnsi="UT Sans" w:cstheme="minorHAnsi"/>
-          <w:sz w:val="28"/>
-          <w:szCs w:val="28"/>
-        </w:rPr>
-      </w:pPr>
-      <w:r>
-        <w:rPr>
-          <w:rFonts w:ascii="UT Sans" w:eastAsia="Times New Roman" w:hAnsi="UT Sans" w:cstheme="minorHAnsi"/>
-          <w:sz w:val="28"/>
-          <w:szCs w:val="28"/>
-        </w:rPr>
-        <w:t xml:space="preserve">Click-8.1.3 </w:t>
-      </w:r>
-      <w:r>
-        <w:rPr>
-          <w:rFonts w:ascii="UT Sans" w:eastAsia="Times New Roman" w:hAnsi="UT Sans" w:cstheme="minorHAnsi"/>
-          <w:sz w:val="28"/>
-          <w:szCs w:val="28"/>
-        </w:rPr>
-        <w:t xml:space="preserve">– Este o </w:t>
-      </w:r>
-      <w:proofErr w:type="spellStart"/>
-      <w:r>
-        <w:rPr>
-          <w:rFonts w:ascii="UT Sans" w:eastAsia="Times New Roman" w:hAnsi="UT Sans" w:cstheme="minorHAnsi"/>
-          <w:sz w:val="28"/>
-          <w:szCs w:val="28"/>
-        </w:rPr>
-        <w:t>librărie</w:t>
-      </w:r>
-      <w:proofErr w:type="spellEnd"/>
-      <w:r>
-        <w:rPr>
-          <w:rFonts w:ascii="UT Sans" w:eastAsia="Times New Roman" w:hAnsi="UT Sans" w:cstheme="minorHAnsi"/>
-          <w:sz w:val="28"/>
-          <w:szCs w:val="28"/>
-        </w:rPr>
-        <w:t xml:space="preserve"> in Python </w:t>
-      </w:r>
-      <w:proofErr w:type="spellStart"/>
-      <w:r>
-        <w:rPr>
-          <w:rFonts w:ascii="UT Sans" w:eastAsia="Times New Roman" w:hAnsi="UT Sans" w:cstheme="minorHAnsi"/>
-          <w:sz w:val="28"/>
-          <w:szCs w:val="28"/>
-        </w:rPr>
-        <w:t>pentru</w:t>
-      </w:r>
-      <w:proofErr w:type="spellEnd"/>
-      <w:r>
-        <w:rPr>
-          <w:rFonts w:ascii="UT Sans" w:eastAsia="Times New Roman" w:hAnsi="UT Sans" w:cstheme="minorHAnsi"/>
-          <w:sz w:val="28"/>
-          <w:szCs w:val="28"/>
-        </w:rPr>
-        <w:t xml:space="preserve"> </w:t>
-      </w:r>
-      <w:proofErr w:type="spellStart"/>
-      <w:r>
-        <w:rPr>
-          <w:rFonts w:ascii="UT Sans" w:eastAsia="Times New Roman" w:hAnsi="UT Sans" w:cstheme="minorHAnsi"/>
-          <w:sz w:val="28"/>
-          <w:szCs w:val="28"/>
-        </w:rPr>
-        <w:t>generarea</w:t>
-      </w:r>
-      <w:proofErr w:type="spellEnd"/>
-      <w:r>
-        <w:rPr>
-          <w:rFonts w:ascii="UT Sans" w:eastAsia="Times New Roman" w:hAnsi="UT Sans" w:cstheme="minorHAnsi"/>
-          <w:sz w:val="28"/>
-          <w:szCs w:val="28"/>
-        </w:rPr>
-        <w:t xml:space="preserve"> automata de </w:t>
-      </w:r>
-      <w:proofErr w:type="spellStart"/>
-      <w:r>
-        <w:rPr>
-          <w:rFonts w:ascii="UT Sans" w:eastAsia="Times New Roman" w:hAnsi="UT Sans" w:cstheme="minorHAnsi"/>
-          <w:sz w:val="28"/>
-          <w:szCs w:val="28"/>
-        </w:rPr>
-        <w:t>pagini</w:t>
-      </w:r>
-      <w:proofErr w:type="spellEnd"/>
-    </w:p>
-    <w:p>
-      <w:pPr>
-        <w:pStyle w:val="ListParagraph"/>
-        <w:numPr>
-          <w:ilvl w:val="0"/>
-          <w:numId w:val="1"/>
-        </w:numPr>
-        <w:spacing w:after="0" w:line="240" w:lineRule="auto"/>
-        <w:jc w:val="both"/>
-        <w:rPr>
-          <w:rFonts w:ascii="UT Sans" w:eastAsia="Times New Roman" w:hAnsi="UT Sans" w:cstheme="minorHAnsi"/>
-          <w:sz w:val="28"/>
-          <w:szCs w:val="28"/>
-        </w:rPr>
-      </w:pPr>
-      <w:r>
-        <w:rPr>
-          <w:rFonts w:ascii="UT Sans" w:eastAsia="Times New Roman" w:hAnsi="UT Sans" w:cstheme="minorHAnsi"/>
-          <w:sz w:val="28"/>
-          <w:szCs w:val="28"/>
-        </w:rPr>
-        <w:t xml:space="preserve">Dnspython-2.2.1 – Se </w:t>
-      </w:r>
-      <w:proofErr w:type="spellStart"/>
-      <w:r>
-        <w:rPr>
-          <w:rFonts w:ascii="UT Sans" w:eastAsia="Times New Roman" w:hAnsi="UT Sans" w:cstheme="minorHAnsi"/>
-          <w:sz w:val="28"/>
-          <w:szCs w:val="28"/>
-        </w:rPr>
-        <w:t>foloseste</w:t>
-      </w:r>
-      <w:proofErr w:type="spellEnd"/>
-      <w:r>
-        <w:rPr>
-          <w:rFonts w:ascii="UT Sans" w:eastAsia="Times New Roman" w:hAnsi="UT Sans" w:cstheme="minorHAnsi"/>
-          <w:sz w:val="28"/>
-          <w:szCs w:val="28"/>
-        </w:rPr>
-        <w:t xml:space="preserve"> </w:t>
-      </w:r>
-      <w:proofErr w:type="spellStart"/>
-      <w:r>
-        <w:rPr>
-          <w:rFonts w:ascii="UT Sans" w:eastAsia="Times New Roman" w:hAnsi="UT Sans" w:cstheme="minorHAnsi"/>
-          <w:sz w:val="28"/>
-          <w:szCs w:val="28"/>
-        </w:rPr>
-        <w:t>pentru</w:t>
-      </w:r>
-      <w:proofErr w:type="spellEnd"/>
-      <w:r>
-        <w:rPr>
-          <w:rFonts w:ascii="UT Sans" w:eastAsia="Times New Roman" w:hAnsi="UT Sans" w:cstheme="minorHAnsi"/>
-          <w:sz w:val="28"/>
-          <w:szCs w:val="28"/>
-        </w:rPr>
-        <w:t xml:space="preserve"> </w:t>
-      </w:r>
-      <w:proofErr w:type="spellStart"/>
-      <w:r>
-        <w:rPr>
-          <w:rFonts w:ascii="UT Sans" w:eastAsia="Times New Roman" w:hAnsi="UT Sans" w:cstheme="minorHAnsi"/>
-          <w:sz w:val="28"/>
-          <w:szCs w:val="28"/>
-        </w:rPr>
-        <w:t>updatări</w:t>
-      </w:r>
-      <w:proofErr w:type="spellEnd"/>
-      <w:r>
-        <w:rPr>
-          <w:rFonts w:ascii="UT Sans" w:eastAsia="Times New Roman" w:hAnsi="UT Sans" w:cstheme="minorHAnsi"/>
-          <w:sz w:val="28"/>
-          <w:szCs w:val="28"/>
-        </w:rPr>
-        <w:t xml:space="preserve"> </w:t>
-      </w:r>
-      <w:proofErr w:type="spellStart"/>
-      <w:r>
-        <w:rPr>
-          <w:rFonts w:ascii="UT Sans" w:eastAsia="Times New Roman" w:hAnsi="UT Sans" w:cstheme="minorHAnsi"/>
-          <w:sz w:val="28"/>
-          <w:szCs w:val="28"/>
-        </w:rPr>
-        <w:t>dinamice</w:t>
-      </w:r>
-      <w:proofErr w:type="spellEnd"/>
-    </w:p>
-    <w:p>
-      <w:pPr>
-        <w:pStyle w:val="ListParagraph"/>
-        <w:numPr>
-          <w:ilvl w:val="0"/>
-          <w:numId w:val="1"/>
-        </w:numPr>
-        <w:spacing w:after="0" w:line="240" w:lineRule="auto"/>
-        <w:jc w:val="both"/>
-        <w:rPr>
-          <w:rFonts w:ascii="UT Sans" w:eastAsia="Times New Roman" w:hAnsi="UT Sans" w:cstheme="minorHAnsi"/>
-          <w:sz w:val="28"/>
-          <w:szCs w:val="28"/>
-        </w:rPr>
-      </w:pPr>
-      <w:r>
-        <w:rPr>
-          <w:rFonts w:ascii="UT Sans" w:eastAsia="Times New Roman" w:hAnsi="UT Sans" w:cstheme="minorHAnsi"/>
-          <w:sz w:val="28"/>
-          <w:szCs w:val="28"/>
-        </w:rPr>
-        <w:t>email-validator-1.3.0</w:t>
-      </w:r>
-      <w:r>
-        <w:rPr>
-          <w:rFonts w:ascii="UT Sans" w:eastAsia="Times New Roman" w:hAnsi="UT Sans" w:cstheme="minorHAnsi"/>
-          <w:sz w:val="28"/>
-          <w:szCs w:val="28"/>
-        </w:rPr>
-        <w:t xml:space="preserve"> – </w:t>
-      </w:r>
-      <w:proofErr w:type="spellStart"/>
-      <w:r>
-        <w:rPr>
-          <w:rFonts w:ascii="UT Sans" w:eastAsia="Times New Roman" w:hAnsi="UT Sans" w:cstheme="minorHAnsi"/>
-          <w:sz w:val="28"/>
-          <w:szCs w:val="28"/>
-        </w:rPr>
-        <w:t>Librarile</w:t>
-      </w:r>
-      <w:proofErr w:type="spellEnd"/>
-      <w:r>
-        <w:rPr>
-          <w:rFonts w:ascii="UT Sans" w:eastAsia="Times New Roman" w:hAnsi="UT Sans" w:cstheme="minorHAnsi"/>
-          <w:sz w:val="28"/>
-          <w:szCs w:val="28"/>
-        </w:rPr>
-        <w:t xml:space="preserve"> </w:t>
-      </w:r>
-      <w:proofErr w:type="spellStart"/>
-      <w:r>
-        <w:rPr>
-          <w:rFonts w:ascii="UT Sans" w:eastAsia="Times New Roman" w:hAnsi="UT Sans" w:cstheme="minorHAnsi"/>
-          <w:sz w:val="28"/>
-          <w:szCs w:val="28"/>
-        </w:rPr>
-        <w:t>pentru</w:t>
-      </w:r>
-      <w:proofErr w:type="spellEnd"/>
-      <w:r>
-        <w:rPr>
-          <w:rFonts w:ascii="UT Sans" w:eastAsia="Times New Roman" w:hAnsi="UT Sans" w:cstheme="minorHAnsi"/>
-          <w:sz w:val="28"/>
-          <w:szCs w:val="28"/>
-        </w:rPr>
-        <w:t xml:space="preserve"> </w:t>
-      </w:r>
-      <w:proofErr w:type="spellStart"/>
-      <w:r>
-        <w:rPr>
-          <w:rFonts w:ascii="UT Sans" w:eastAsia="Times New Roman" w:hAnsi="UT Sans" w:cstheme="minorHAnsi"/>
-          <w:sz w:val="28"/>
-          <w:szCs w:val="28"/>
-        </w:rPr>
-        <w:t>validarea</w:t>
-      </w:r>
-      <w:proofErr w:type="spellEnd"/>
-      <w:r>
-        <w:rPr>
-          <w:rFonts w:ascii="UT Sans" w:eastAsia="Times New Roman" w:hAnsi="UT Sans" w:cstheme="minorHAnsi"/>
-          <w:sz w:val="28"/>
-          <w:szCs w:val="28"/>
-        </w:rPr>
-        <w:t xml:space="preserve"> </w:t>
-      </w:r>
-      <w:proofErr w:type="spellStart"/>
-      <w:r>
-        <w:rPr>
-          <w:rFonts w:ascii="UT Sans" w:eastAsia="Times New Roman" w:hAnsi="UT Sans" w:cstheme="minorHAnsi"/>
-          <w:sz w:val="28"/>
-          <w:szCs w:val="28"/>
-        </w:rPr>
-        <w:t>mailului</w:t>
-      </w:r>
-      <w:proofErr w:type="spellEnd"/>
-    </w:p>
-    <w:p>
-      <w:pPr>
-        <w:pStyle w:val="ListParagraph"/>
-        <w:numPr>
-          <w:ilvl w:val="0"/>
-          <w:numId w:val="1"/>
-        </w:numPr>
-        <w:spacing w:after="0" w:line="240" w:lineRule="auto"/>
-        <w:jc w:val="both"/>
-        <w:rPr>
-          <w:rFonts w:ascii="UT Sans" w:eastAsia="Times New Roman" w:hAnsi="UT Sans" w:cstheme="minorHAnsi"/>
-          <w:sz w:val="28"/>
-          <w:szCs w:val="28"/>
-        </w:rPr>
-      </w:pPr>
-      <w:r>
-        <w:rPr>
-          <w:rFonts w:ascii="UT Sans" w:eastAsia="Times New Roman" w:hAnsi="UT Sans" w:cstheme="minorHAnsi"/>
-          <w:sz w:val="28"/>
-          <w:szCs w:val="28"/>
-        </w:rPr>
-        <w:t>Flask-2.2.2</w:t>
-      </w:r>
-      <w:r>
-        <w:rPr>
-          <w:rFonts w:ascii="UT Sans" w:eastAsia="Times New Roman" w:hAnsi="UT Sans" w:cstheme="minorHAnsi"/>
-          <w:sz w:val="28"/>
-          <w:szCs w:val="28"/>
-        </w:rPr>
-        <w:t xml:space="preserve"> – Este </w:t>
-      </w:r>
-      <w:proofErr w:type="spellStart"/>
-      <w:r>
-        <w:rPr>
-          <w:rFonts w:ascii="UT Sans" w:eastAsia="Times New Roman" w:hAnsi="UT Sans" w:cstheme="minorHAnsi"/>
-          <w:sz w:val="28"/>
-          <w:szCs w:val="28"/>
-        </w:rPr>
-        <w:t>utilizat</w:t>
-      </w:r>
-      <w:proofErr w:type="spellEnd"/>
-      <w:r>
-        <w:rPr>
-          <w:rFonts w:ascii="UT Sans" w:eastAsia="Times New Roman" w:hAnsi="UT Sans" w:cstheme="minorHAnsi"/>
-          <w:sz w:val="28"/>
-          <w:szCs w:val="28"/>
-        </w:rPr>
-        <w:t xml:space="preserve"> </w:t>
-      </w:r>
-      <w:proofErr w:type="spellStart"/>
-      <w:r>
-        <w:rPr>
-          <w:rFonts w:ascii="UT Sans" w:eastAsia="Times New Roman" w:hAnsi="UT Sans" w:cstheme="minorHAnsi"/>
-          <w:sz w:val="28"/>
-          <w:szCs w:val="28"/>
-        </w:rPr>
-        <w:t>pentru</w:t>
-      </w:r>
-      <w:proofErr w:type="spellEnd"/>
-      <w:r>
-        <w:rPr>
-          <w:rFonts w:ascii="UT Sans" w:eastAsia="Times New Roman" w:hAnsi="UT Sans" w:cstheme="minorHAnsi"/>
-          <w:sz w:val="28"/>
-          <w:szCs w:val="28"/>
-        </w:rPr>
-        <w:t xml:space="preserve"> </w:t>
-      </w:r>
-      <w:proofErr w:type="spellStart"/>
-      <w:r>
-        <w:rPr>
-          <w:rFonts w:ascii="UT Sans" w:eastAsia="Times New Roman" w:hAnsi="UT Sans" w:cstheme="minorHAnsi"/>
-          <w:sz w:val="28"/>
-          <w:szCs w:val="28"/>
-        </w:rPr>
-        <w:t>developarea</w:t>
-      </w:r>
-      <w:proofErr w:type="spellEnd"/>
-      <w:r>
-        <w:rPr>
-          <w:rFonts w:ascii="UT Sans" w:eastAsia="Times New Roman" w:hAnsi="UT Sans" w:cstheme="minorHAnsi"/>
-          <w:sz w:val="28"/>
-          <w:szCs w:val="28"/>
-        </w:rPr>
-        <w:t xml:space="preserve"> </w:t>
-      </w:r>
-      <w:proofErr w:type="spellStart"/>
-      <w:r>
-        <w:rPr>
-          <w:rFonts w:ascii="UT Sans" w:eastAsia="Times New Roman" w:hAnsi="UT Sans" w:cstheme="minorHAnsi"/>
-          <w:sz w:val="28"/>
-          <w:szCs w:val="28"/>
-        </w:rPr>
-        <w:t>aplica</w:t>
-      </w:r>
-      <w:proofErr w:type="spellEnd"/>
-      <w:r>
-        <w:rPr>
-          <w:rFonts w:ascii="UT Sans" w:eastAsia="Times New Roman" w:hAnsi="UT Sans" w:cstheme="minorHAnsi"/>
-          <w:sz w:val="28"/>
-          <w:szCs w:val="28"/>
-          <w:lang w:val="ro-RO"/>
-        </w:rPr>
-        <w:t>țiilor web</w:t>
-      </w:r>
-    </w:p>
-    <w:p>
-      <w:pPr>
-        <w:pStyle w:val="ListParagraph"/>
-        <w:numPr>
-          <w:ilvl w:val="0"/>
-          <w:numId w:val="1"/>
-        </w:numPr>
-        <w:spacing w:after="0" w:line="240" w:lineRule="auto"/>
-        <w:jc w:val="both"/>
-        <w:rPr>
-          <w:rFonts w:ascii="UT Sans" w:eastAsia="Times New Roman" w:hAnsi="UT Sans" w:cstheme="minorHAnsi"/>
-          <w:sz w:val="28"/>
-          <w:szCs w:val="28"/>
-        </w:rPr>
-      </w:pPr>
-      <w:r>
-        <w:rPr>
-          <w:rFonts w:ascii="UT Sans" w:eastAsia="Times New Roman" w:hAnsi="UT Sans" w:cstheme="minorHAnsi"/>
-          <w:sz w:val="28"/>
-          <w:szCs w:val="28"/>
-        </w:rPr>
-        <w:t>Flask-Bcrypt-1.0.1</w:t>
-      </w:r>
-      <w:r>
-        <w:rPr>
-          <w:rFonts w:ascii="UT Sans" w:eastAsia="Times New Roman" w:hAnsi="UT Sans" w:cstheme="minorHAnsi"/>
-          <w:sz w:val="28"/>
-          <w:szCs w:val="28"/>
-        </w:rPr>
-        <w:t xml:space="preserve"> – </w:t>
-      </w:r>
-      <w:proofErr w:type="spellStart"/>
-      <w:r>
-        <w:rPr>
-          <w:rFonts w:ascii="UT Sans" w:eastAsia="Times New Roman" w:hAnsi="UT Sans" w:cstheme="minorHAnsi"/>
-          <w:sz w:val="28"/>
-          <w:szCs w:val="28"/>
-        </w:rPr>
-        <w:t>extensie</w:t>
-      </w:r>
-      <w:proofErr w:type="spellEnd"/>
-      <w:r>
-        <w:rPr>
-          <w:rFonts w:ascii="UT Sans" w:eastAsia="Times New Roman" w:hAnsi="UT Sans" w:cstheme="minorHAnsi"/>
-          <w:sz w:val="28"/>
-          <w:szCs w:val="28"/>
-        </w:rPr>
-        <w:t xml:space="preserve"> flask</w:t>
-      </w:r>
-    </w:p>
-    <w:p>
-      <w:pPr>
-        <w:pStyle w:val="ListParagraph"/>
-        <w:numPr>
-          <w:ilvl w:val="0"/>
-          <w:numId w:val="1"/>
-        </w:numPr>
-        <w:spacing w:after="0" w:line="240" w:lineRule="auto"/>
-        <w:jc w:val="both"/>
-        <w:rPr>
-          <w:rFonts w:ascii="UT Sans" w:eastAsia="Times New Roman" w:hAnsi="UT Sans" w:cstheme="minorHAnsi"/>
-          <w:sz w:val="28"/>
-          <w:szCs w:val="28"/>
-        </w:rPr>
-      </w:pPr>
-      <w:r>
-        <w:rPr>
-          <w:rFonts w:ascii="UT Sans" w:eastAsia="Times New Roman" w:hAnsi="UT Sans" w:cstheme="minorHAnsi"/>
-          <w:sz w:val="28"/>
-          <w:szCs w:val="28"/>
-        </w:rPr>
-        <w:t>Flask-Login-0.6.2</w:t>
-      </w:r>
-      <w:r>
-        <w:rPr>
-          <w:rFonts w:ascii="UT Sans" w:eastAsia="Times New Roman" w:hAnsi="UT Sans" w:cstheme="minorHAnsi"/>
-          <w:sz w:val="28"/>
-          <w:szCs w:val="28"/>
-        </w:rPr>
-        <w:t xml:space="preserve"> – </w:t>
-      </w:r>
-      <w:proofErr w:type="spellStart"/>
-      <w:r>
-        <w:rPr>
-          <w:rFonts w:ascii="UT Sans" w:eastAsia="Times New Roman" w:hAnsi="UT Sans" w:cstheme="minorHAnsi"/>
-          <w:sz w:val="28"/>
-          <w:szCs w:val="28"/>
-        </w:rPr>
-        <w:t>pentru</w:t>
-      </w:r>
-      <w:proofErr w:type="spellEnd"/>
-      <w:r>
-        <w:rPr>
-          <w:rFonts w:ascii="UT Sans" w:eastAsia="Times New Roman" w:hAnsi="UT Sans" w:cstheme="minorHAnsi"/>
-          <w:sz w:val="28"/>
-          <w:szCs w:val="28"/>
-        </w:rPr>
-        <w:t xml:space="preserve"> </w:t>
-      </w:r>
-      <w:proofErr w:type="spellStart"/>
-      <w:r>
-        <w:rPr>
-          <w:rFonts w:ascii="UT Sans" w:eastAsia="Times New Roman" w:hAnsi="UT Sans" w:cstheme="minorHAnsi"/>
-          <w:sz w:val="28"/>
-          <w:szCs w:val="28"/>
-        </w:rPr>
-        <w:t>managmentul</w:t>
-      </w:r>
-      <w:proofErr w:type="spellEnd"/>
-      <w:r>
-        <w:rPr>
-          <w:rFonts w:ascii="UT Sans" w:eastAsia="Times New Roman" w:hAnsi="UT Sans" w:cstheme="minorHAnsi"/>
-          <w:sz w:val="28"/>
-          <w:szCs w:val="28"/>
-        </w:rPr>
-        <w:t xml:space="preserve"> </w:t>
-      </w:r>
-      <w:proofErr w:type="spellStart"/>
-      <w:r>
-        <w:rPr>
-          <w:rFonts w:ascii="UT Sans" w:eastAsia="Times New Roman" w:hAnsi="UT Sans" w:cstheme="minorHAnsi"/>
-          <w:sz w:val="28"/>
-          <w:szCs w:val="28"/>
-        </w:rPr>
-        <w:t>userilor</w:t>
-      </w:r>
-      <w:proofErr w:type="spellEnd"/>
-      <w:r>
-        <w:rPr>
-          <w:rFonts w:ascii="UT Sans" w:eastAsia="Times New Roman" w:hAnsi="UT Sans" w:cstheme="minorHAnsi"/>
-          <w:sz w:val="28"/>
-          <w:szCs w:val="28"/>
-        </w:rPr>
-        <w:t xml:space="preserve"> </w:t>
-      </w:r>
-      <w:proofErr w:type="spellStart"/>
-      <w:r>
-        <w:rPr>
-          <w:rFonts w:ascii="UT Sans" w:eastAsia="Times New Roman" w:hAnsi="UT Sans" w:cstheme="minorHAnsi"/>
-          <w:sz w:val="28"/>
-          <w:szCs w:val="28"/>
-        </w:rPr>
-        <w:t>aplicatiei</w:t>
-      </w:r>
-      <w:proofErr w:type="spellEnd"/>
-    </w:p>
-    <w:p>
-      <w:pPr>
-        <w:pStyle w:val="ListParagraph"/>
-        <w:numPr>
-          <w:ilvl w:val="0"/>
-          <w:numId w:val="1"/>
-        </w:numPr>
-        <w:spacing w:after="0" w:line="240" w:lineRule="auto"/>
-        <w:jc w:val="both"/>
-        <w:rPr>
-          <w:rFonts w:ascii="UT Sans" w:eastAsia="Times New Roman" w:hAnsi="UT Sans" w:cstheme="minorHAnsi"/>
-          <w:sz w:val="28"/>
-          <w:szCs w:val="28"/>
-        </w:rPr>
-      </w:pPr>
-      <w:r>
-        <w:rPr>
-          <w:rFonts w:ascii="UT Sans" w:eastAsia="Times New Roman" w:hAnsi="UT Sans" w:cstheme="minorHAnsi"/>
-          <w:sz w:val="28"/>
-          <w:szCs w:val="28"/>
-        </w:rPr>
-        <w:t>Flask-SQLAlchemy-3.0.2</w:t>
-      </w:r>
-      <w:r>
-        <w:rPr>
-          <w:rFonts w:ascii="UT Sans" w:eastAsia="Times New Roman" w:hAnsi="UT Sans" w:cstheme="minorHAnsi"/>
-          <w:sz w:val="28"/>
-          <w:szCs w:val="28"/>
-        </w:rPr>
-        <w:t xml:space="preserve"> – support </w:t>
-      </w:r>
-      <w:proofErr w:type="spellStart"/>
-      <w:r>
-        <w:rPr>
-          <w:rFonts w:ascii="UT Sans" w:eastAsia="Times New Roman" w:hAnsi="UT Sans" w:cstheme="minorHAnsi"/>
-          <w:sz w:val="28"/>
-          <w:szCs w:val="28"/>
-        </w:rPr>
-        <w:t>pentru</w:t>
-      </w:r>
-      <w:proofErr w:type="spellEnd"/>
-      <w:r>
-        <w:rPr>
-          <w:rFonts w:ascii="UT Sans" w:eastAsia="Times New Roman" w:hAnsi="UT Sans" w:cstheme="minorHAnsi"/>
-          <w:sz w:val="28"/>
-          <w:szCs w:val="28"/>
-        </w:rPr>
-        <w:t xml:space="preserve"> </w:t>
-      </w:r>
-      <w:proofErr w:type="spellStart"/>
-      <w:r>
-        <w:rPr>
-          <w:rFonts w:ascii="UT Sans" w:eastAsia="Times New Roman" w:hAnsi="UT Sans" w:cstheme="minorHAnsi"/>
-          <w:sz w:val="28"/>
-          <w:szCs w:val="28"/>
-        </w:rPr>
-        <w:t>sql</w:t>
-      </w:r>
-      <w:proofErr w:type="spellEnd"/>
-      <w:r>
-        <w:rPr>
-          <w:rFonts w:ascii="UT Sans" w:eastAsia="Times New Roman" w:hAnsi="UT Sans" w:cstheme="minorHAnsi"/>
-          <w:sz w:val="28"/>
-          <w:szCs w:val="28"/>
-        </w:rPr>
-        <w:t xml:space="preserve"> alchemy</w:t>
-      </w:r>
-    </w:p>
-    <w:p>
-      <w:pPr>
-        <w:pStyle w:val="ListParagraph"/>
-        <w:numPr>
-          <w:ilvl w:val="0"/>
-          <w:numId w:val="1"/>
-        </w:numPr>
-        <w:spacing w:after="0" w:line="240" w:lineRule="auto"/>
-        <w:jc w:val="both"/>
-        <w:rPr>
-          <w:rFonts w:ascii="UT Sans" w:eastAsia="Times New Roman" w:hAnsi="UT Sans" w:cstheme="minorHAnsi"/>
-          <w:sz w:val="28"/>
-          <w:szCs w:val="28"/>
-        </w:rPr>
-      </w:pPr>
-      <w:r>
-        <w:rPr>
-          <w:rFonts w:ascii="UT Sans" w:eastAsia="Times New Roman" w:hAnsi="UT Sans" w:cstheme="minorHAnsi"/>
-          <w:sz w:val="28"/>
-          <w:szCs w:val="28"/>
-        </w:rPr>
-        <w:t>Flask-WTF-1.0.1</w:t>
-      </w:r>
-      <w:r>
-        <w:rPr>
-          <w:rFonts w:ascii="UT Sans" w:eastAsia="Times New Roman" w:hAnsi="UT Sans" w:cstheme="minorHAnsi"/>
-          <w:sz w:val="28"/>
-          <w:szCs w:val="28"/>
-        </w:rPr>
-        <w:t xml:space="preserve"> – include </w:t>
-      </w:r>
-      <w:proofErr w:type="spellStart"/>
-      <w:r>
-        <w:rPr>
-          <w:rFonts w:ascii="UT Sans" w:eastAsia="Times New Roman" w:hAnsi="UT Sans" w:cstheme="minorHAnsi"/>
-          <w:sz w:val="28"/>
-          <w:szCs w:val="28"/>
-        </w:rPr>
-        <w:t>uploadarea</w:t>
-      </w:r>
-      <w:proofErr w:type="spellEnd"/>
-      <w:r>
-        <w:rPr>
-          <w:rFonts w:ascii="UT Sans" w:eastAsia="Times New Roman" w:hAnsi="UT Sans" w:cstheme="minorHAnsi"/>
-          <w:sz w:val="28"/>
-          <w:szCs w:val="28"/>
-        </w:rPr>
-        <w:t xml:space="preserve"> de </w:t>
-      </w:r>
-      <w:proofErr w:type="spellStart"/>
-      <w:r>
-        <w:rPr>
-          <w:rFonts w:ascii="UT Sans" w:eastAsia="Times New Roman" w:hAnsi="UT Sans" w:cstheme="minorHAnsi"/>
-          <w:sz w:val="28"/>
-          <w:szCs w:val="28"/>
-        </w:rPr>
-        <w:t>fisiere</w:t>
-      </w:r>
-      <w:proofErr w:type="spellEnd"/>
-    </w:p>
-    <w:p>
-      <w:pPr>
-        <w:pStyle w:val="ListParagraph"/>
-        <w:numPr>
-          <w:ilvl w:val="0"/>
-          <w:numId w:val="1"/>
-        </w:numPr>
-        <w:spacing w:after="0" w:line="240" w:lineRule="auto"/>
-        <w:jc w:val="both"/>
-        <w:rPr>
-          <w:rFonts w:ascii="UT Sans" w:eastAsia="Times New Roman" w:hAnsi="UT Sans" w:cstheme="minorHAnsi"/>
-          <w:sz w:val="28"/>
-          <w:szCs w:val="28"/>
-        </w:rPr>
-      </w:pPr>
-      <w:r>
-        <w:rPr>
-          <w:rFonts w:ascii="UT Sans" w:eastAsia="Times New Roman" w:hAnsi="UT Sans" w:cstheme="minorHAnsi"/>
-          <w:sz w:val="28"/>
-          <w:szCs w:val="28"/>
-        </w:rPr>
-        <w:t>greenlet-2.0.1</w:t>
-      </w:r>
-    </w:p>
-    <w:p>
-      <w:pPr>
-        <w:pStyle w:val="ListParagraph"/>
-        <w:numPr>
-          <w:ilvl w:val="0"/>
-          <w:numId w:val="1"/>
-        </w:numPr>
-        <w:spacing w:after="0" w:line="240" w:lineRule="auto"/>
-        <w:jc w:val="both"/>
-        <w:rPr>
-          <w:rFonts w:ascii="UT Sans" w:eastAsia="Times New Roman" w:hAnsi="UT Sans" w:cstheme="minorHAnsi"/>
-          <w:sz w:val="28"/>
-          <w:szCs w:val="28"/>
-        </w:rPr>
-      </w:pPr>
-      <w:r>
-        <w:rPr>
-          <w:rFonts w:ascii="UT Sans" w:eastAsia="Times New Roman" w:hAnsi="UT Sans" w:cstheme="minorHAnsi"/>
-          <w:sz w:val="28"/>
-          <w:szCs w:val="28"/>
-        </w:rPr>
-        <w:t>idna-3.4</w:t>
-      </w:r>
-    </w:p>
-    <w:p>
-      <w:pPr>
-        <w:pStyle w:val="ListParagraph"/>
-        <w:numPr>
-          <w:ilvl w:val="0"/>
-          <w:numId w:val="1"/>
-        </w:numPr>
-        <w:spacing w:after="0" w:line="240" w:lineRule="auto"/>
-        <w:jc w:val="both"/>
-        <w:rPr>
-          <w:rFonts w:ascii="UT Sans" w:eastAsia="Times New Roman" w:hAnsi="UT Sans" w:cstheme="minorHAnsi"/>
-          <w:sz w:val="28"/>
-          <w:szCs w:val="28"/>
-        </w:rPr>
-      </w:pPr>
-      <w:r>
-        <w:rPr>
-          <w:rFonts w:ascii="UT Sans" w:eastAsia="Times New Roman" w:hAnsi="UT Sans" w:cstheme="minorHAnsi"/>
-          <w:sz w:val="28"/>
-          <w:szCs w:val="28"/>
-        </w:rPr>
-        <w:t>importlib-metadata-5.0.0</w:t>
-      </w:r>
-    </w:p>
-    <w:p>
-      <w:pPr>
-        <w:pStyle w:val="ListParagraph"/>
-        <w:numPr>
-          <w:ilvl w:val="0"/>
-          <w:numId w:val="1"/>
-        </w:numPr>
-        <w:spacing w:after="0" w:line="240" w:lineRule="auto"/>
-        <w:jc w:val="both"/>
-        <w:rPr>
-          <w:rFonts w:ascii="UT Sans" w:eastAsia="Times New Roman" w:hAnsi="UT Sans" w:cstheme="minorHAnsi"/>
-          <w:sz w:val="28"/>
-          <w:szCs w:val="28"/>
-        </w:rPr>
-      </w:pPr>
-      <w:r>
-        <w:rPr>
-          <w:rFonts w:ascii="UT Sans" w:eastAsia="Times New Roman" w:hAnsi="UT Sans" w:cstheme="minorHAnsi"/>
-          <w:sz w:val="28"/>
-          <w:szCs w:val="28"/>
-        </w:rPr>
-        <w:t>itsdangerous-2.1.2</w:t>
-      </w:r>
-    </w:p>
-    <w:p>
-      <w:pPr>
-        <w:pStyle w:val="ListParagraph"/>
-        <w:numPr>
-          <w:ilvl w:val="0"/>
-          <w:numId w:val="1"/>
-        </w:numPr>
-        <w:spacing w:after="0" w:line="240" w:lineRule="auto"/>
-        <w:jc w:val="both"/>
-        <w:rPr>
-          <w:rFonts w:ascii="UT Sans" w:eastAsia="Times New Roman" w:hAnsi="UT Sans" w:cstheme="minorHAnsi"/>
-          <w:sz w:val="28"/>
-          <w:szCs w:val="28"/>
-        </w:rPr>
-      </w:pPr>
-      <w:r>
-        <w:rPr>
-          <w:rFonts w:ascii="UT Sans" w:eastAsia="Times New Roman" w:hAnsi="UT Sans" w:cstheme="minorHAnsi"/>
-          <w:sz w:val="28"/>
-          <w:szCs w:val="28"/>
-        </w:rPr>
-        <w:t>Jinja2-3.1.2</w:t>
-      </w:r>
-    </w:p>
-    <w:p>
-      <w:pPr>
-        <w:pStyle w:val="ListParagraph"/>
-        <w:numPr>
-          <w:ilvl w:val="0"/>
-          <w:numId w:val="1"/>
-        </w:numPr>
-        <w:spacing w:after="0" w:line="240" w:lineRule="auto"/>
-        <w:jc w:val="both"/>
-        <w:rPr>
-          <w:rFonts w:ascii="UT Sans" w:eastAsia="Times New Roman" w:hAnsi="UT Sans" w:cstheme="minorHAnsi"/>
-          <w:sz w:val="28"/>
-          <w:szCs w:val="28"/>
-        </w:rPr>
-      </w:pPr>
-      <w:r>
-        <w:rPr>
-          <w:rFonts w:ascii="UT Sans" w:eastAsia="Times New Roman" w:hAnsi="UT Sans" w:cstheme="minorHAnsi"/>
-          <w:sz w:val="28"/>
-          <w:szCs w:val="28"/>
-        </w:rPr>
-        <w:t>MarkupSafe-2.1.1</w:t>
-      </w:r>
-    </w:p>
-    <w:p>
-      <w:pPr>
-        <w:pStyle w:val="ListParagraph"/>
-        <w:numPr>
-          <w:ilvl w:val="0"/>
-          <w:numId w:val="1"/>
-        </w:numPr>
-        <w:spacing w:after="0" w:line="240" w:lineRule="auto"/>
-        <w:jc w:val="both"/>
-        <w:rPr>
-          <w:rFonts w:ascii="UT Sans" w:eastAsia="Times New Roman" w:hAnsi="UT Sans" w:cstheme="minorHAnsi"/>
-          <w:sz w:val="28"/>
-          <w:szCs w:val="28"/>
-        </w:rPr>
-      </w:pPr>
-      <w:r>
-        <w:rPr>
-          <w:rFonts w:ascii="UT Sans" w:eastAsia="Times New Roman" w:hAnsi="UT Sans" w:cstheme="minorHAnsi"/>
-          <w:sz w:val="28"/>
-          <w:szCs w:val="28"/>
-        </w:rPr>
-        <w:t>SQLAlchemy-1.4.44</w:t>
-      </w:r>
-    </w:p>
-    <w:p>
-      <w:pPr>
-        <w:pStyle w:val="ListParagraph"/>
-        <w:numPr>
-          <w:ilvl w:val="0"/>
-          <w:numId w:val="1"/>
-        </w:numPr>
-        <w:spacing w:after="0" w:line="240" w:lineRule="auto"/>
-        <w:jc w:val="both"/>
-        <w:rPr>
-          <w:rFonts w:ascii="UT Sans" w:eastAsia="Times New Roman" w:hAnsi="UT Sans" w:cstheme="minorHAnsi"/>
-          <w:sz w:val="28"/>
-          <w:szCs w:val="28"/>
-        </w:rPr>
-      </w:pPr>
-      <w:r>
-        <w:rPr>
-          <w:rFonts w:ascii="UT Sans" w:eastAsia="Times New Roman" w:hAnsi="UT Sans" w:cstheme="minorHAnsi"/>
-          <w:sz w:val="28"/>
-          <w:szCs w:val="28"/>
-        </w:rPr>
-        <w:lastRenderedPageBreak/>
-        <w:t>Werkzeug-2.2.2</w:t>
-      </w:r>
-    </w:p>
-    <w:p>
-      <w:pPr>
-        <w:pStyle w:val="ListParagraph"/>
-        <w:numPr>
-          <w:ilvl w:val="0"/>
-          <w:numId w:val="1"/>
-        </w:numPr>
-        <w:spacing w:after="0" w:line="240" w:lineRule="auto"/>
-        <w:jc w:val="both"/>
-        <w:rPr>
-          <w:rFonts w:ascii="UT Sans" w:eastAsia="Times New Roman" w:hAnsi="UT Sans" w:cstheme="minorHAnsi"/>
-          <w:sz w:val="28"/>
-          <w:szCs w:val="28"/>
-        </w:rPr>
-      </w:pPr>
-      <w:r>
-        <w:rPr>
-          <w:rFonts w:ascii="UT Sans" w:eastAsia="Times New Roman" w:hAnsi="UT Sans" w:cstheme="minorHAnsi"/>
-          <w:sz w:val="28"/>
-          <w:szCs w:val="28"/>
-        </w:rPr>
-        <w:t>WTForms-3.0.1</w:t>
-      </w:r>
-    </w:p>
-    <w:p>
-      <w:pPr>
-        <w:pStyle w:val="ListParagraph"/>
-        <w:numPr>
-          <w:ilvl w:val="0"/>
-          <w:numId w:val="1"/>
-        </w:numPr>
-        <w:spacing w:after="0" w:line="240" w:lineRule="auto"/>
-        <w:jc w:val="both"/>
-        <w:rPr>
-          <w:rFonts w:ascii="UT Sans" w:eastAsia="Times New Roman" w:hAnsi="UT Sans" w:cstheme="minorHAnsi"/>
-          <w:sz w:val="28"/>
-          <w:szCs w:val="28"/>
-        </w:rPr>
-      </w:pPr>
-      <w:r>
-        <w:rPr>
-          <w:rFonts w:ascii="UT Sans" w:eastAsia="Times New Roman" w:hAnsi="UT Sans" w:cstheme="minorHAnsi"/>
-          <w:sz w:val="28"/>
-          <w:szCs w:val="28"/>
-        </w:rPr>
-        <w:t>Zipp-3.10.0</w:t>
-      </w:r>
-    </w:p>
-    <w:p>
-      <w:pPr>
-        <w:pStyle w:val="Heading1"/>
-        <w:jc w:val="both"/>
-        <w:rPr>
-          <w:rFonts w:ascii="UT Sans" w:hAnsi="UT Sans" w:cstheme="minorHAnsi"/>
-          <w:b/>
-          <w:bCs/>
-          <w:color w:val="auto"/>
-          <w:sz w:val="28"/>
-          <w:szCs w:val="28"/>
-          <w:u w:val="single"/>
-        </w:rPr>
-      </w:pPr>
-      <w:bookmarkStart w:id="1" w:name="_Toc93085284"/>
-    </w:p>
-    <w:p>
-      <w:pPr>
-        <w:pStyle w:val="Heading1"/>
-        <w:jc w:val="both"/>
-        <w:rPr>
-          <w:rFonts w:ascii="UT Sans" w:hAnsi="UT Sans" w:cstheme="minorHAnsi"/>
-          <w:b/>
-          <w:bCs/>
-          <w:color w:val="auto"/>
-          <w:sz w:val="28"/>
-          <w:szCs w:val="28"/>
-          <w:u w:val="single"/>
-        </w:rPr>
-      </w:pPr>
-      <w:r>
-        <w:rPr>
-          <w:rFonts w:ascii="UT Sans" w:hAnsi="UT Sans" w:cstheme="minorHAnsi"/>
-          <w:b/>
-          <w:bCs/>
-          <w:color w:val="auto"/>
-          <w:sz w:val="28"/>
-          <w:szCs w:val="28"/>
-          <w:u w:val="single"/>
-        </w:rPr>
-        <w:t xml:space="preserve">4.Arhitectura </w:t>
-      </w:r>
-      <w:proofErr w:type="spellStart"/>
-      <w:r>
-        <w:rPr>
-          <w:rFonts w:ascii="UT Sans" w:hAnsi="UT Sans" w:cstheme="minorHAnsi"/>
-          <w:b/>
-          <w:bCs/>
-          <w:color w:val="auto"/>
-          <w:sz w:val="28"/>
-          <w:szCs w:val="28"/>
-          <w:u w:val="single"/>
-        </w:rPr>
-        <w:t>aplicatiei</w:t>
-      </w:r>
-      <w:bookmarkEnd w:id="1"/>
-      <w:proofErr w:type="spellEnd"/>
-    </w:p>
-    <w:p>
-      <w:pPr>
-        <w:pStyle w:val="ListParagraph"/>
-        <w:numPr>
-          <w:ilvl w:val="0"/>
-          <w:numId w:val="4"/>
-        </w:numPr>
-        <w:jc w:val="both"/>
-        <w:rPr>
-          <w:rFonts w:ascii="UT Sans" w:hAnsi="UT Sans"/>
-          <w:noProof/>
-          <w:sz w:val="28"/>
-          <w:szCs w:val="28"/>
-        </w:rPr>
-      </w:pPr>
-      <w:r>
-        <w:rPr>
-          <w:rFonts w:ascii="UT Sans" w:hAnsi="UT Sans"/>
-          <w:noProof/>
-          <w:sz w:val="28"/>
-          <w:szCs w:val="28"/>
-        </w:rPr>
-        <w:t>Metoda managemen</w:t>
-      </w:r>
-      <w:r>
-        <w:rPr>
-          <w:rFonts w:ascii="UT Sans" w:hAnsi="UT Sans"/>
-          <w:noProof/>
-          <w:sz w:val="28"/>
-          <w:szCs w:val="28"/>
-        </w:rPr>
-        <w:t>t</w:t>
-      </w:r>
-    </w:p>
-    <w:p>
-      <w:pPr>
-        <w:ind w:left="1080"/>
-        <w:jc w:val="both"/>
-        <w:rPr>
-          <w:rFonts w:ascii="UT Sans" w:hAnsi="UT Sans"/>
-          <w:noProof/>
-          <w:sz w:val="28"/>
-          <w:szCs w:val="28"/>
-        </w:rPr>
-      </w:pPr>
-      <w:r>
-        <w:rPr>
-          <w:rFonts w:ascii="UT Sans" w:hAnsi="UT Sans"/>
-          <w:noProof/>
-          <w:sz w:val="28"/>
-          <w:szCs w:val="28"/>
-        </w:rPr>
-        <w:t>Waterfal</w:t>
-      </w:r>
-      <w:r>
-        <w:rPr>
-          <w:rFonts w:ascii="UT Sans" w:hAnsi="UT Sans"/>
-          <w:noProof/>
-          <w:sz w:val="28"/>
-          <w:szCs w:val="28"/>
-        </w:rPr>
-        <w:t>l</w:t>
-      </w:r>
-    </w:p>
-    <w:p>
-      <w:pPr>
-        <w:pStyle w:val="ListParagraph"/>
-        <w:ind w:left="1440"/>
-        <w:rPr>
-          <w:rFonts w:ascii="UT Sans" w:hAnsi="UT Sans"/>
-          <w:sz w:val="28"/>
-          <w:szCs w:val="28"/>
-        </w:rPr>
-      </w:pPr>
-      <w:r>
-        <w:rPr>
-          <w:rFonts w:ascii="UT Sans" w:hAnsi="UT Sans"/>
-          <w:noProof/>
-          <w:sz w:val="28"/>
-          <w:szCs w:val="28"/>
-        </w:rPr>
-        <w:drawing>
-          <wp:inline distT="0" distB="0" distL="0" distR="0" wp14:anchorId="34D045BA" wp14:editId="412346D3">
-            <wp:extent cx="4502733" cy="2118360"/>
-            <wp:effectExtent l="0" t="0" r="0" b="0"/>
-            <wp:docPr id="9" name="Picture 9"/>
-            <wp:cNvGraphicFramePr>
-              <a:graphicFrameLocks xmlns:a="http://schemas.openxmlformats.org/drawingml/2006/main" noChangeAspect="1"/>
-            </wp:cNvGraphicFramePr>
-            <a:graphic xmlns:a="http://schemas.openxmlformats.org/drawingml/2006/main">
-              <a:graphicData uri="http://schemas.openxmlformats.org/drawingml/2006/picture">
-                <pic:pic xmlns:pic="http://schemas.openxmlformats.org/drawingml/2006/picture">
-                  <pic:nvPicPr>
-                    <pic:cNvPr id="9" name="Picture 9"/>
+                    <pic:cNvPr id="1" name=""/>
                     <pic:cNvPicPr/>
                   </pic:nvPicPr>
                   <pic:blipFill>
-                    <a:blip r:embed="rId23">
-                      <a:extLst>
-                        <a:ext uri="{28A0092B-C50C-407E-A947-70E740481C1C}">
-                          <a14:useLocalDpi xmlns:a14="http://schemas.microsoft.com/office/drawing/2010/main" val="0"/>
-                        </a:ext>
-                      </a:extLst>
-                    </a:blip>
+                    <a:blip r:embed="rId22"/>
                     <a:stretch>
                       <a:fillRect/>
                     </a:stretch>
@@ -3913,7 +2566,7 @@
                   <pic:spPr>
                     <a:xfrm>
                       <a:off x="0" y="0"/>
-                      <a:ext cx="4555133" cy="2143012"/>
+                      <a:ext cx="5943600" cy="2904490"/>
                     </a:xfrm>
                     <a:prstGeom prst="rect">
                       <a:avLst/>
@@ -3928,80 +2581,95 @@
     </w:p>
     <w:p>
       <w:pPr>
-        <w:pStyle w:val="ListParagraph"/>
-        <w:ind w:left="1440"/>
-        <w:jc w:val="center"/>
-        <w:rPr>
-          <w:rFonts w:ascii="UT Sans" w:hAnsi="UT Sans"/>
-          <w:noProof/>
-          <w:sz w:val="28"/>
-          <w:szCs w:val="28"/>
-        </w:rPr>
-      </w:pPr>
-      <w:proofErr w:type="spellStart"/>
-      <w:r>
-        <w:rPr>
-          <w:rFonts w:ascii="UT Sans" w:hAnsi="UT Sans"/>
-          <w:sz w:val="28"/>
-          <w:szCs w:val="28"/>
-        </w:rPr>
-        <w:t>Sursa</w:t>
-      </w:r>
-      <w:proofErr w:type="spellEnd"/>
-      <w:r>
-        <w:rPr>
-          <w:rFonts w:ascii="UT Sans" w:hAnsi="UT Sans"/>
-          <w:sz w:val="28"/>
-          <w:szCs w:val="28"/>
+        <w:jc w:val="both"/>
+        <w:rPr>
+          <w:rFonts w:ascii="UT Sans" w:hAnsi="UT Sans"/>
+          <w:sz w:val="28"/>
+          <w:szCs w:val="28"/>
+          <w:lang w:val="en-GB"/>
+        </w:rPr>
+      </w:pPr>
+      <w:r>
+        <w:rPr>
+          <w:rFonts w:ascii="UT Sans" w:hAnsi="UT Sans"/>
+          <w:sz w:val="28"/>
+          <w:szCs w:val="28"/>
+          <w:lang w:val="en-GB"/>
+        </w:rPr>
+        <w:t xml:space="preserve"> </w:t>
+      </w:r>
+    </w:p>
+    <w:p>
+      <w:pPr>
+        <w:spacing w:after="0" w:line="240" w:lineRule="auto"/>
+        <w:jc w:val="both"/>
+        <w:rPr>
+          <w:rFonts w:ascii="UT Sans" w:eastAsia="Times New Roman" w:hAnsi="UT Sans" w:cstheme="minorHAnsi"/>
+          <w:b/>
+          <w:bCs/>
+          <w:sz w:val="28"/>
+          <w:szCs w:val="28"/>
+          <w:u w:val="single"/>
+        </w:rPr>
+      </w:pPr>
+      <w:r>
+        <w:rPr>
+          <w:rFonts w:ascii="UT Sans" w:eastAsia="Times New Roman" w:hAnsi="UT Sans" w:cstheme="minorHAnsi"/>
+          <w:b/>
+          <w:bCs/>
+          <w:sz w:val="28"/>
+          <w:szCs w:val="28"/>
+          <w:u w:val="single"/>
+        </w:rPr>
+        <w:t>3.</w:t>
+      </w:r>
+      <w:r>
+        <w:rPr>
+          <w:rFonts w:ascii="UT Sans" w:eastAsia="Times New Roman" w:hAnsi="UT Sans" w:cstheme="minorHAnsi"/>
+          <w:b/>
+          <w:bCs/>
+          <w:sz w:val="28"/>
+          <w:szCs w:val="28"/>
+          <w:u w:val="single"/>
+        </w:rPr>
+        <w:t xml:space="preserve">Librării </w:t>
+      </w:r>
+      <w:proofErr w:type="spellStart"/>
+      <w:r>
+        <w:rPr>
+          <w:rFonts w:ascii="UT Sans" w:eastAsia="Times New Roman" w:hAnsi="UT Sans" w:cstheme="minorHAnsi"/>
+          <w:b/>
+          <w:bCs/>
+          <w:sz w:val="28"/>
+          <w:szCs w:val="28"/>
+          <w:u w:val="single"/>
+        </w:rPr>
+        <w:t>folosite</w:t>
+      </w:r>
+      <w:proofErr w:type="spellEnd"/>
+      <w:r>
+        <w:rPr>
+          <w:rFonts w:ascii="UT Sans" w:eastAsia="Times New Roman" w:hAnsi="UT Sans" w:cstheme="minorHAnsi"/>
+          <w:b/>
+          <w:bCs/>
+          <w:sz w:val="28"/>
+          <w:szCs w:val="28"/>
+          <w:u w:val="single"/>
         </w:rPr>
         <w:t>:</w:t>
       </w:r>
     </w:p>
     <w:p>
       <w:pPr>
-        <w:pStyle w:val="ListParagraph"/>
-        <w:ind w:left="1440"/>
-        <w:jc w:val="both"/>
-        <w:rPr>
-          <w:rFonts w:ascii="UT Sans" w:hAnsi="UT Sans"/>
-          <w:noProof/>
-          <w:sz w:val="28"/>
-          <w:szCs w:val="28"/>
-        </w:rPr>
-      </w:pPr>
-    </w:p>
-    <w:p>
-      <w:pPr>
-        <w:pStyle w:val="ListParagraph"/>
-        <w:ind w:left="1440"/>
-        <w:jc w:val="both"/>
-        <w:rPr>
-          <w:rFonts w:ascii="UT Sans" w:hAnsi="UT Sans"/>
-          <w:noProof/>
-          <w:sz w:val="28"/>
-          <w:szCs w:val="28"/>
-        </w:rPr>
-      </w:pPr>
-      <w:r>
-        <w:rPr>
-          <w:rFonts w:ascii="UT Sans" w:hAnsi="UT Sans"/>
-          <w:noProof/>
-          <w:sz w:val="28"/>
-          <w:szCs w:val="28"/>
-        </w:rPr>
-        <w:t>Metoda Waterfall are urmatorii pasi:</w:t>
-      </w:r>
-    </w:p>
-    <w:p>
-      <w:pPr>
-        <w:pStyle w:val="ListParagraph"/>
-        <w:ind w:left="1440"/>
-        <w:jc w:val="both"/>
-        <w:rPr>
-          <w:rFonts w:ascii="UT Sans" w:hAnsi="UT Sans"/>
-          <w:noProof/>
-          <w:sz w:val="28"/>
-          <w:szCs w:val="28"/>
+        <w:spacing w:after="0" w:line="240" w:lineRule="auto"/>
+        <w:jc w:val="both"/>
+        <w:rPr>
+          <w:rFonts w:ascii="UT Sans" w:eastAsia="Times New Roman" w:hAnsi="UT Sans" w:cstheme="minorHAnsi"/>
+          <w:b/>
+          <w:bCs/>
+          <w:sz w:val="28"/>
+          <w:szCs w:val="28"/>
+          <w:u w:val="single"/>
         </w:rPr>
       </w:pPr>
     </w:p>
@@ -4010,109 +2678,213 @@
         <w:pStyle w:val="ListParagraph"/>
         <w:numPr>
           <w:ilvl w:val="0"/>
-          <w:numId w:val="11"/>
+          <w:numId w:val="1"/>
         </w:numPr>
-        <w:spacing w:line="256" w:lineRule="auto"/>
-        <w:jc w:val="both"/>
-        <w:rPr>
-          <w:rFonts w:ascii="UT Sans" w:hAnsi="UT Sans"/>
-          <w:sz w:val="28"/>
-          <w:szCs w:val="28"/>
-        </w:rPr>
-      </w:pPr>
-      <w:bookmarkStart w:id="2" w:name="_Ref121330100"/>
-      <w:r>
-        <w:rPr>
-          <w:rFonts w:ascii="UT Sans" w:hAnsi="UT Sans"/>
-          <w:sz w:val="28"/>
-          <w:szCs w:val="28"/>
-        </w:rPr>
-        <w:t xml:space="preserve">Se </w:t>
-      </w:r>
-      <w:proofErr w:type="spellStart"/>
-      <w:r>
-        <w:rPr>
-          <w:rFonts w:ascii="UT Sans" w:hAnsi="UT Sans"/>
-          <w:sz w:val="28"/>
-          <w:szCs w:val="28"/>
-        </w:rPr>
-        <w:t>stabilesc</w:t>
-      </w:r>
-      <w:proofErr w:type="spellEnd"/>
-      <w:r>
-        <w:rPr>
-          <w:rFonts w:ascii="UT Sans" w:hAnsi="UT Sans"/>
-          <w:sz w:val="28"/>
-          <w:szCs w:val="28"/>
-        </w:rPr>
-        <w:t xml:space="preserve"> requirements cu </w:t>
-      </w:r>
-      <w:proofErr w:type="spellStart"/>
-      <w:r>
-        <w:rPr>
-          <w:rFonts w:ascii="UT Sans" w:hAnsi="UT Sans"/>
-          <w:sz w:val="28"/>
-          <w:szCs w:val="28"/>
-        </w:rPr>
-        <w:t>echipa</w:t>
-      </w:r>
-      <w:bookmarkEnd w:id="2"/>
-      <w:proofErr w:type="spellEnd"/>
+        <w:spacing w:after="0" w:line="240" w:lineRule="auto"/>
+        <w:jc w:val="both"/>
+        <w:rPr>
+          <w:rFonts w:ascii="UT Sans" w:eastAsia="Times New Roman" w:hAnsi="UT Sans" w:cstheme="minorHAnsi"/>
+          <w:sz w:val="28"/>
+          <w:szCs w:val="28"/>
+        </w:rPr>
+      </w:pPr>
+      <w:r>
+        <w:rPr>
+          <w:rFonts w:ascii="UT Sans" w:eastAsia="Times New Roman" w:hAnsi="UT Sans" w:cstheme="minorHAnsi"/>
+          <w:sz w:val="28"/>
+          <w:szCs w:val="28"/>
+        </w:rPr>
+        <w:t>Bcrypt-4.0.</w:t>
+      </w:r>
+      <w:proofErr w:type="gramStart"/>
+      <w:r>
+        <w:rPr>
+          <w:rFonts w:ascii="UT Sans" w:eastAsia="Times New Roman" w:hAnsi="UT Sans" w:cstheme="minorHAnsi"/>
+          <w:sz w:val="28"/>
+          <w:szCs w:val="28"/>
+        </w:rPr>
+        <w:t>1  -</w:t>
+      </w:r>
+      <w:proofErr w:type="gramEnd"/>
+      <w:r>
+        <w:rPr>
+          <w:rFonts w:ascii="UT Sans" w:eastAsia="Times New Roman" w:hAnsi="UT Sans" w:cstheme="minorHAnsi"/>
+          <w:sz w:val="28"/>
+          <w:szCs w:val="28"/>
+        </w:rPr>
+        <w:t xml:space="preserve"> </w:t>
+      </w:r>
+      <w:proofErr w:type="spellStart"/>
+      <w:r>
+        <w:rPr>
+          <w:rFonts w:ascii="UT Sans" w:eastAsia="Times New Roman" w:hAnsi="UT Sans" w:cstheme="minorHAnsi"/>
+          <w:sz w:val="28"/>
+          <w:szCs w:val="28"/>
+        </w:rPr>
+        <w:t>Soluție</w:t>
+      </w:r>
+      <w:proofErr w:type="spellEnd"/>
+      <w:r>
+        <w:rPr>
+          <w:rFonts w:ascii="UT Sans" w:eastAsia="Times New Roman" w:hAnsi="UT Sans" w:cstheme="minorHAnsi"/>
+          <w:sz w:val="28"/>
+          <w:szCs w:val="28"/>
+        </w:rPr>
+        <w:t xml:space="preserve"> </w:t>
+      </w:r>
+      <w:proofErr w:type="spellStart"/>
+      <w:r>
+        <w:rPr>
+          <w:rFonts w:ascii="UT Sans" w:eastAsia="Times New Roman" w:hAnsi="UT Sans" w:cstheme="minorHAnsi"/>
+          <w:sz w:val="28"/>
+          <w:szCs w:val="28"/>
+        </w:rPr>
+        <w:t>pentru</w:t>
+      </w:r>
+      <w:proofErr w:type="spellEnd"/>
+      <w:r>
+        <w:rPr>
+          <w:rFonts w:ascii="UT Sans" w:eastAsia="Times New Roman" w:hAnsi="UT Sans" w:cstheme="minorHAnsi"/>
+          <w:sz w:val="28"/>
+          <w:szCs w:val="28"/>
+        </w:rPr>
+        <w:t xml:space="preserve"> </w:t>
+      </w:r>
+      <w:proofErr w:type="spellStart"/>
+      <w:r>
+        <w:rPr>
+          <w:rFonts w:ascii="UT Sans" w:eastAsia="Times New Roman" w:hAnsi="UT Sans" w:cstheme="minorHAnsi"/>
+          <w:sz w:val="28"/>
+          <w:szCs w:val="28"/>
+        </w:rPr>
+        <w:t>criptarea</w:t>
+      </w:r>
+      <w:proofErr w:type="spellEnd"/>
+      <w:r>
+        <w:rPr>
+          <w:rFonts w:ascii="UT Sans" w:eastAsia="Times New Roman" w:hAnsi="UT Sans" w:cstheme="minorHAnsi"/>
+          <w:sz w:val="28"/>
+          <w:szCs w:val="28"/>
+        </w:rPr>
+        <w:t xml:space="preserve"> </w:t>
+      </w:r>
+      <w:proofErr w:type="spellStart"/>
+      <w:r>
+        <w:rPr>
+          <w:rFonts w:ascii="UT Sans" w:eastAsia="Times New Roman" w:hAnsi="UT Sans" w:cstheme="minorHAnsi"/>
+          <w:sz w:val="28"/>
+          <w:szCs w:val="28"/>
+        </w:rPr>
+        <w:t>parorelor</w:t>
+      </w:r>
+      <w:proofErr w:type="spellEnd"/>
+      <w:r>
+        <w:rPr>
+          <w:rFonts w:ascii="UT Sans" w:eastAsia="Times New Roman" w:hAnsi="UT Sans" w:cstheme="minorHAnsi"/>
+          <w:sz w:val="28"/>
+          <w:szCs w:val="28"/>
+        </w:rPr>
+        <w:t xml:space="preserve"> </w:t>
+      </w:r>
+      <w:proofErr w:type="spellStart"/>
+      <w:r>
+        <w:rPr>
+          <w:rFonts w:ascii="UT Sans" w:eastAsia="Times New Roman" w:hAnsi="UT Sans" w:cstheme="minorHAnsi"/>
+          <w:sz w:val="28"/>
+          <w:szCs w:val="28"/>
+        </w:rPr>
+        <w:t>și</w:t>
+      </w:r>
+      <w:proofErr w:type="spellEnd"/>
+      <w:r>
+        <w:rPr>
+          <w:rFonts w:ascii="UT Sans" w:eastAsia="Times New Roman" w:hAnsi="UT Sans" w:cstheme="minorHAnsi"/>
+          <w:sz w:val="28"/>
+          <w:szCs w:val="28"/>
+        </w:rPr>
+        <w:t xml:space="preserve"> a </w:t>
+      </w:r>
+      <w:proofErr w:type="spellStart"/>
+      <w:r>
+        <w:rPr>
+          <w:rFonts w:ascii="UT Sans" w:eastAsia="Times New Roman" w:hAnsi="UT Sans" w:cstheme="minorHAnsi"/>
+          <w:sz w:val="28"/>
+          <w:szCs w:val="28"/>
+        </w:rPr>
+        <w:t>informațiilor</w:t>
+      </w:r>
+      <w:proofErr w:type="spellEnd"/>
+      <w:r>
+        <w:rPr>
+          <w:rFonts w:ascii="UT Sans" w:eastAsia="Times New Roman" w:hAnsi="UT Sans" w:cstheme="minorHAnsi"/>
+          <w:sz w:val="28"/>
+          <w:szCs w:val="28"/>
+        </w:rPr>
+        <w:t xml:space="preserve"> </w:t>
+      </w:r>
     </w:p>
     <w:p>
       <w:pPr>
         <w:pStyle w:val="ListParagraph"/>
         <w:numPr>
           <w:ilvl w:val="0"/>
-          <w:numId w:val="11"/>
+          <w:numId w:val="1"/>
         </w:numPr>
-        <w:spacing w:line="256" w:lineRule="auto"/>
-        <w:jc w:val="both"/>
-        <w:rPr>
-          <w:rFonts w:ascii="UT Sans" w:hAnsi="UT Sans"/>
-          <w:sz w:val="28"/>
-          <w:szCs w:val="28"/>
-        </w:rPr>
-      </w:pPr>
-      <w:r>
-        <w:rPr>
-          <w:rFonts w:ascii="UT Sans" w:hAnsi="UT Sans"/>
-          <w:sz w:val="28"/>
-          <w:szCs w:val="28"/>
-        </w:rPr>
-        <w:t xml:space="preserve">Se </w:t>
-      </w:r>
-      <w:proofErr w:type="spellStart"/>
-      <w:r>
-        <w:rPr>
-          <w:rFonts w:ascii="UT Sans" w:hAnsi="UT Sans"/>
-          <w:sz w:val="28"/>
-          <w:szCs w:val="28"/>
-        </w:rPr>
-        <w:t>realizeaza</w:t>
-      </w:r>
-      <w:proofErr w:type="spellEnd"/>
-      <w:r>
-        <w:rPr>
-          <w:rFonts w:ascii="UT Sans" w:hAnsi="UT Sans"/>
-          <w:sz w:val="28"/>
-          <w:szCs w:val="28"/>
-        </w:rPr>
-        <w:t xml:space="preserve"> design-ul </w:t>
-      </w:r>
-      <w:proofErr w:type="spellStart"/>
-      <w:r>
-        <w:rPr>
-          <w:rFonts w:ascii="UT Sans" w:hAnsi="UT Sans"/>
-          <w:sz w:val="28"/>
-          <w:szCs w:val="28"/>
-        </w:rPr>
-        <w:t>aplicatiei</w:t>
-      </w:r>
-      <w:proofErr w:type="spellEnd"/>
-      <w:r>
-        <w:rPr>
-          <w:rFonts w:ascii="UT Sans" w:hAnsi="UT Sans"/>
+        <w:spacing w:after="0" w:line="240" w:lineRule="auto"/>
+        <w:jc w:val="both"/>
+        <w:rPr>
+          <w:rFonts w:ascii="UT Sans" w:eastAsia="Times New Roman" w:hAnsi="UT Sans" w:cstheme="minorHAnsi"/>
+          <w:sz w:val="28"/>
+          <w:szCs w:val="28"/>
+        </w:rPr>
+      </w:pPr>
+      <w:r>
+        <w:rPr>
+          <w:rFonts w:ascii="UT Sans" w:eastAsia="Times New Roman" w:hAnsi="UT Sans" w:cstheme="minorHAnsi"/>
+          <w:sz w:val="28"/>
+          <w:szCs w:val="28"/>
+        </w:rPr>
+        <w:t xml:space="preserve">Click-8.1.3 </w:t>
+      </w:r>
+      <w:r>
+        <w:rPr>
+          <w:rFonts w:ascii="UT Sans" w:eastAsia="Times New Roman" w:hAnsi="UT Sans" w:cstheme="minorHAnsi"/>
+          <w:sz w:val="28"/>
+          <w:szCs w:val="28"/>
+        </w:rPr>
+        <w:t xml:space="preserve">– Este o </w:t>
+      </w:r>
+      <w:proofErr w:type="spellStart"/>
+      <w:r>
+        <w:rPr>
+          <w:rFonts w:ascii="UT Sans" w:eastAsia="Times New Roman" w:hAnsi="UT Sans" w:cstheme="minorHAnsi"/>
+          <w:sz w:val="28"/>
+          <w:szCs w:val="28"/>
+        </w:rPr>
+        <w:t>librărie</w:t>
+      </w:r>
+      <w:proofErr w:type="spellEnd"/>
+      <w:r>
+        <w:rPr>
+          <w:rFonts w:ascii="UT Sans" w:eastAsia="Times New Roman" w:hAnsi="UT Sans" w:cstheme="minorHAnsi"/>
+          <w:sz w:val="28"/>
+          <w:szCs w:val="28"/>
+        </w:rPr>
+        <w:t xml:space="preserve"> in Python </w:t>
+      </w:r>
+      <w:proofErr w:type="spellStart"/>
+      <w:r>
+        <w:rPr>
+          <w:rFonts w:ascii="UT Sans" w:eastAsia="Times New Roman" w:hAnsi="UT Sans" w:cstheme="minorHAnsi"/>
+          <w:sz w:val="28"/>
+          <w:szCs w:val="28"/>
+        </w:rPr>
+        <w:t>pentru</w:t>
+      </w:r>
+      <w:proofErr w:type="spellEnd"/>
+      <w:r>
+        <w:rPr>
+          <w:rFonts w:ascii="UT Sans" w:eastAsia="Times New Roman" w:hAnsi="UT Sans" w:cstheme="minorHAnsi"/>
           <w:sz w:val="28"/>
           <w:szCs w:val="28"/>
         </w:rPr>
@@ -4121,47 +2893,29 @@
       <w:proofErr w:type="spellStart"/>
       <w:r>
         <w:rPr>
-          <w:rFonts w:ascii="UT Sans" w:hAnsi="UT Sans"/>
-          <w:sz w:val="28"/>
-          <w:szCs w:val="28"/>
-        </w:rPr>
-        <w:t>si</w:t>
-      </w:r>
-      <w:proofErr w:type="spellEnd"/>
-      <w:r>
-        <w:rPr>
-          <w:rFonts w:ascii="UT Sans" w:hAnsi="UT Sans"/>
-          <w:sz w:val="28"/>
-          <w:szCs w:val="28"/>
-        </w:rPr>
-        <w:t xml:space="preserve"> </w:t>
-      </w:r>
-      <w:proofErr w:type="gramStart"/>
-      <w:r>
-        <w:rPr>
-          <w:rFonts w:ascii="UT Sans" w:hAnsi="UT Sans"/>
-          <w:sz w:val="28"/>
-          <w:szCs w:val="28"/>
-        </w:rPr>
-        <w:t>a</w:t>
-      </w:r>
-      <w:proofErr w:type="gramEnd"/>
-      <w:r>
-        <w:rPr>
-          <w:rFonts w:ascii="UT Sans" w:hAnsi="UT Sans"/>
-          <w:sz w:val="28"/>
-          <w:szCs w:val="28"/>
-        </w:rPr>
-        <w:t xml:space="preserve"> </w:t>
-      </w:r>
-      <w:proofErr w:type="spellStart"/>
-      <w:r>
-        <w:rPr>
-          <w:rFonts w:ascii="UT Sans" w:hAnsi="UT Sans"/>
-          <w:sz w:val="28"/>
-          <w:szCs w:val="28"/>
-        </w:rPr>
-        <w:t>arhitecturii</w:t>
+          <w:rFonts w:ascii="UT Sans" w:eastAsia="Times New Roman" w:hAnsi="UT Sans" w:cstheme="minorHAnsi"/>
+          <w:sz w:val="28"/>
+          <w:szCs w:val="28"/>
+        </w:rPr>
+        <w:t>generarea</w:t>
+      </w:r>
+      <w:proofErr w:type="spellEnd"/>
+      <w:r>
+        <w:rPr>
+          <w:rFonts w:ascii="UT Sans" w:eastAsia="Times New Roman" w:hAnsi="UT Sans" w:cstheme="minorHAnsi"/>
+          <w:sz w:val="28"/>
+          <w:szCs w:val="28"/>
+        </w:rPr>
+        <w:t xml:space="preserve"> automata de </w:t>
+      </w:r>
+      <w:proofErr w:type="spellStart"/>
+      <w:r>
+        <w:rPr>
+          <w:rFonts w:ascii="UT Sans" w:eastAsia="Times New Roman" w:hAnsi="UT Sans" w:cstheme="minorHAnsi"/>
+          <w:sz w:val="28"/>
+          <w:szCs w:val="28"/>
+        </w:rPr>
+        <w:t>pagini</w:t>
       </w:r>
       <w:proofErr w:type="spellEnd"/>
     </w:p>
@@ -4170,37 +2924,37 @@
         <w:pStyle w:val="ListParagraph"/>
         <w:numPr>
           <w:ilvl w:val="0"/>
-          <w:numId w:val="11"/>
+          <w:numId w:val="1"/>
         </w:numPr>
-        <w:spacing w:line="256" w:lineRule="auto"/>
-        <w:jc w:val="both"/>
-        <w:rPr>
-          <w:rFonts w:ascii="UT Sans" w:hAnsi="UT Sans"/>
-          <w:sz w:val="28"/>
-          <w:szCs w:val="28"/>
-        </w:rPr>
-      </w:pPr>
-      <w:r>
-        <w:rPr>
-          <w:rFonts w:ascii="UT Sans" w:hAnsi="UT Sans"/>
-          <w:sz w:val="28"/>
-          <w:szCs w:val="28"/>
-        </w:rPr>
-        <w:t xml:space="preserve">Se </w:t>
-      </w:r>
-      <w:proofErr w:type="spellStart"/>
-      <w:r>
-        <w:rPr>
-          <w:rFonts w:ascii="UT Sans" w:hAnsi="UT Sans"/>
-          <w:sz w:val="28"/>
-          <w:szCs w:val="28"/>
-        </w:rPr>
-        <w:t>creaza</w:t>
-      </w:r>
-      <w:proofErr w:type="spellEnd"/>
-      <w:r>
-        <w:rPr>
-          <w:rFonts w:ascii="UT Sans" w:hAnsi="UT Sans"/>
+        <w:spacing w:after="0" w:line="240" w:lineRule="auto"/>
+        <w:jc w:val="both"/>
+        <w:rPr>
+          <w:rFonts w:ascii="UT Sans" w:eastAsia="Times New Roman" w:hAnsi="UT Sans" w:cstheme="minorHAnsi"/>
+          <w:sz w:val="28"/>
+          <w:szCs w:val="28"/>
+        </w:rPr>
+      </w:pPr>
+      <w:r>
+        <w:rPr>
+          <w:rFonts w:ascii="UT Sans" w:eastAsia="Times New Roman" w:hAnsi="UT Sans" w:cstheme="minorHAnsi"/>
+          <w:sz w:val="28"/>
+          <w:szCs w:val="28"/>
+        </w:rPr>
+        <w:t xml:space="preserve">Dnspython-2.2.1 – Se </w:t>
+      </w:r>
+      <w:proofErr w:type="spellStart"/>
+      <w:r>
+        <w:rPr>
+          <w:rFonts w:ascii="UT Sans" w:eastAsia="Times New Roman" w:hAnsi="UT Sans" w:cstheme="minorHAnsi"/>
+          <w:sz w:val="28"/>
+          <w:szCs w:val="28"/>
+        </w:rPr>
+        <w:t>foloseste</w:t>
+      </w:r>
+      <w:proofErr w:type="spellEnd"/>
+      <w:r>
+        <w:rPr>
+          <w:rFonts w:ascii="UT Sans" w:eastAsia="Times New Roman" w:hAnsi="UT Sans" w:cstheme="minorHAnsi"/>
           <w:sz w:val="28"/>
           <w:szCs w:val="28"/>
         </w:rPr>
@@ -4209,11 +2963,47 @@
       <w:proofErr w:type="spellStart"/>
       <w:r>
         <w:rPr>
-          <w:rFonts w:ascii="UT Sans" w:hAnsi="UT Sans"/>
-          <w:sz w:val="28"/>
-          <w:szCs w:val="28"/>
-        </w:rPr>
-        <w:t>aplicatia</w:t>
+          <w:rFonts w:ascii="UT Sans" w:eastAsia="Times New Roman" w:hAnsi="UT Sans" w:cstheme="minorHAnsi"/>
+          <w:sz w:val="28"/>
+          <w:szCs w:val="28"/>
+        </w:rPr>
+        <w:t>pentru</w:t>
+      </w:r>
+      <w:proofErr w:type="spellEnd"/>
+      <w:r>
+        <w:rPr>
+          <w:rFonts w:ascii="UT Sans" w:eastAsia="Times New Roman" w:hAnsi="UT Sans" w:cstheme="minorHAnsi"/>
+          <w:sz w:val="28"/>
+          <w:szCs w:val="28"/>
+        </w:rPr>
+        <w:t xml:space="preserve"> </w:t>
+      </w:r>
+      <w:proofErr w:type="spellStart"/>
+      <w:r>
+        <w:rPr>
+          <w:rFonts w:ascii="UT Sans" w:eastAsia="Times New Roman" w:hAnsi="UT Sans" w:cstheme="minorHAnsi"/>
+          <w:sz w:val="28"/>
+          <w:szCs w:val="28"/>
+        </w:rPr>
+        <w:t>updatări</w:t>
+      </w:r>
+      <w:proofErr w:type="spellEnd"/>
+      <w:r>
+        <w:rPr>
+          <w:rFonts w:ascii="UT Sans" w:eastAsia="Times New Roman" w:hAnsi="UT Sans" w:cstheme="minorHAnsi"/>
+          <w:sz w:val="28"/>
+          <w:szCs w:val="28"/>
+        </w:rPr>
+        <w:t xml:space="preserve"> </w:t>
+      </w:r>
+      <w:proofErr w:type="spellStart"/>
+      <w:r>
+        <w:rPr>
+          <w:rFonts w:ascii="UT Sans" w:eastAsia="Times New Roman" w:hAnsi="UT Sans" w:cstheme="minorHAnsi"/>
+          <w:sz w:val="28"/>
+          <w:szCs w:val="28"/>
+        </w:rPr>
+        <w:t>dinamice</w:t>
       </w:r>
       <w:proofErr w:type="spellEnd"/>
     </w:p>
@@ -4222,32 +3012,94 @@
         <w:pStyle w:val="ListParagraph"/>
         <w:numPr>
           <w:ilvl w:val="0"/>
-          <w:numId w:val="11"/>
+          <w:numId w:val="1"/>
         </w:numPr>
-        <w:spacing w:line="256" w:lineRule="auto"/>
-        <w:jc w:val="both"/>
-        <w:rPr>
-          <w:rFonts w:ascii="UT Sans" w:hAnsi="UT Sans"/>
-          <w:sz w:val="28"/>
-          <w:szCs w:val="28"/>
-        </w:rPr>
-      </w:pPr>
-      <w:r>
-        <w:rPr>
-          <w:rFonts w:ascii="UT Sans" w:hAnsi="UT Sans"/>
-          <w:sz w:val="28"/>
-          <w:szCs w:val="28"/>
-        </w:rPr>
-        <w:t xml:space="preserve">Se </w:t>
-      </w:r>
-      <w:proofErr w:type="spellStart"/>
-      <w:r>
-        <w:rPr>
-          <w:rFonts w:ascii="UT Sans" w:hAnsi="UT Sans"/>
-          <w:sz w:val="28"/>
-          <w:szCs w:val="28"/>
-        </w:rPr>
-        <w:t>testeaza</w:t>
+        <w:spacing w:after="0" w:line="240" w:lineRule="auto"/>
+        <w:jc w:val="both"/>
+        <w:rPr>
+          <w:rFonts w:ascii="UT Sans" w:eastAsia="Times New Roman" w:hAnsi="UT Sans" w:cstheme="minorHAnsi"/>
+          <w:sz w:val="28"/>
+          <w:szCs w:val="28"/>
+        </w:rPr>
+      </w:pPr>
+      <w:r>
+        <w:rPr>
+          <w:rFonts w:ascii="UT Sans" w:eastAsia="Times New Roman" w:hAnsi="UT Sans" w:cstheme="minorHAnsi"/>
+          <w:sz w:val="28"/>
+          <w:szCs w:val="28"/>
+        </w:rPr>
+        <w:t>email-validator-1.3.0</w:t>
+      </w:r>
+      <w:r>
+        <w:rPr>
+          <w:rFonts w:ascii="UT Sans" w:eastAsia="Times New Roman" w:hAnsi="UT Sans" w:cstheme="minorHAnsi"/>
+          <w:sz w:val="28"/>
+          <w:szCs w:val="28"/>
+        </w:rPr>
+        <w:t xml:space="preserve"> – </w:t>
+      </w:r>
+      <w:proofErr w:type="spellStart"/>
+      <w:r>
+        <w:rPr>
+          <w:rFonts w:ascii="UT Sans" w:eastAsia="Times New Roman" w:hAnsi="UT Sans" w:cstheme="minorHAnsi"/>
+          <w:sz w:val="28"/>
+          <w:szCs w:val="28"/>
+        </w:rPr>
+        <w:t>Librarile</w:t>
+      </w:r>
+      <w:proofErr w:type="spellEnd"/>
+      <w:r>
+        <w:rPr>
+          <w:rFonts w:ascii="UT Sans" w:eastAsia="Times New Roman" w:hAnsi="UT Sans" w:cstheme="minorHAnsi"/>
+          <w:sz w:val="28"/>
+          <w:szCs w:val="28"/>
+        </w:rPr>
+        <w:t xml:space="preserve"> </w:t>
+      </w:r>
+      <w:proofErr w:type="spellStart"/>
+      <w:r>
+        <w:rPr>
+          <w:rFonts w:ascii="UT Sans" w:eastAsia="Times New Roman" w:hAnsi="UT Sans" w:cstheme="minorHAnsi"/>
+          <w:sz w:val="28"/>
+          <w:szCs w:val="28"/>
+        </w:rPr>
+        <w:t>pentru</w:t>
+      </w:r>
+      <w:proofErr w:type="spellEnd"/>
+      <w:r>
+        <w:rPr>
+          <w:rFonts w:ascii="UT Sans" w:eastAsia="Times New Roman" w:hAnsi="UT Sans" w:cstheme="minorHAnsi"/>
+          <w:sz w:val="28"/>
+          <w:szCs w:val="28"/>
+        </w:rPr>
+        <w:t xml:space="preserve"> </w:t>
+      </w:r>
+      <w:proofErr w:type="spellStart"/>
+      <w:r>
+        <w:rPr>
+          <w:rFonts w:ascii="UT Sans" w:eastAsia="Times New Roman" w:hAnsi="UT Sans" w:cstheme="minorHAnsi"/>
+          <w:sz w:val="28"/>
+          <w:szCs w:val="28"/>
+        </w:rPr>
+        <w:t>validarea</w:t>
+      </w:r>
+      <w:proofErr w:type="spellEnd"/>
+      <w:r>
+        <w:rPr>
+          <w:rFonts w:ascii="UT Sans" w:eastAsia="Times New Roman" w:hAnsi="UT Sans" w:cstheme="minorHAnsi"/>
+          <w:sz w:val="28"/>
+          <w:szCs w:val="28"/>
+        </w:rPr>
+        <w:t xml:space="preserve"> </w:t>
+      </w:r>
+      <w:proofErr w:type="spellStart"/>
+      <w:r>
+        <w:rPr>
+          <w:rFonts w:ascii="UT Sans" w:eastAsia="Times New Roman" w:hAnsi="UT Sans" w:cstheme="minorHAnsi"/>
+          <w:sz w:val="28"/>
+          <w:szCs w:val="28"/>
+        </w:rPr>
+        <w:t>mailului</w:t>
       </w:r>
       <w:proofErr w:type="spellEnd"/>
     </w:p>
@@ -4256,57 +3108,681 @@
         <w:pStyle w:val="ListParagraph"/>
         <w:numPr>
           <w:ilvl w:val="0"/>
-          <w:numId w:val="11"/>
+          <w:numId w:val="1"/>
         </w:numPr>
-        <w:spacing w:line="256" w:lineRule="auto"/>
-        <w:jc w:val="both"/>
-        <w:rPr>
-          <w:rFonts w:ascii="UT Sans" w:hAnsi="UT Sans"/>
-          <w:sz w:val="28"/>
-          <w:szCs w:val="28"/>
-        </w:rPr>
-      </w:pPr>
-      <w:r>
-        <w:rPr>
-          <w:rFonts w:ascii="UT Sans" w:hAnsi="UT Sans"/>
-          <w:sz w:val="28"/>
-          <w:szCs w:val="28"/>
-        </w:rPr>
-        <w:t xml:space="preserve">Se </w:t>
-      </w:r>
-      <w:proofErr w:type="spellStart"/>
-      <w:r>
-        <w:rPr>
-          <w:rFonts w:ascii="UT Sans" w:hAnsi="UT Sans"/>
-          <w:sz w:val="28"/>
-          <w:szCs w:val="28"/>
-        </w:rPr>
-        <w:t>lanseaza</w:t>
-      </w:r>
-      <w:proofErr w:type="spellEnd"/>
-    </w:p>
-    <w:p>
-      <w:pPr>
-        <w:jc w:val="both"/>
-        <w:rPr>
-          <w:rFonts w:ascii="UT Sans" w:hAnsi="UT Sans"/>
-          <w:sz w:val="28"/>
-          <w:szCs w:val="28"/>
-        </w:rPr>
-      </w:pPr>
-      <w:bookmarkStart w:id="3" w:name="_Toc93085289"/>
-    </w:p>
-    <w:p>
-      <w:pPr>
-        <w:jc w:val="both"/>
-        <w:rPr>
-          <w:rFonts w:ascii="UT Sans" w:hAnsi="UT Sans"/>
-          <w:noProof/>
-          <w:sz w:val="28"/>
-          <w:szCs w:val="28"/>
-        </w:rPr>
-      </w:pPr>
-    </w:p>
+        <w:spacing w:after="0" w:line="240" w:lineRule="auto"/>
+        <w:jc w:val="both"/>
+        <w:rPr>
+          <w:rFonts w:ascii="UT Sans" w:eastAsia="Times New Roman" w:hAnsi="UT Sans" w:cstheme="minorHAnsi"/>
+          <w:sz w:val="28"/>
+          <w:szCs w:val="28"/>
+        </w:rPr>
+      </w:pPr>
+      <w:r>
+        <w:rPr>
+          <w:rFonts w:ascii="UT Sans" w:eastAsia="Times New Roman" w:hAnsi="UT Sans" w:cstheme="minorHAnsi"/>
+          <w:sz w:val="28"/>
+          <w:szCs w:val="28"/>
+        </w:rPr>
+        <w:t>Flask-2.2.2</w:t>
+      </w:r>
+      <w:r>
+        <w:rPr>
+          <w:rFonts w:ascii="UT Sans" w:eastAsia="Times New Roman" w:hAnsi="UT Sans" w:cstheme="minorHAnsi"/>
+          <w:sz w:val="28"/>
+          <w:szCs w:val="28"/>
+        </w:rPr>
+        <w:t xml:space="preserve"> – Este </w:t>
+      </w:r>
+      <w:proofErr w:type="spellStart"/>
+      <w:r>
+        <w:rPr>
+          <w:rFonts w:ascii="UT Sans" w:eastAsia="Times New Roman" w:hAnsi="UT Sans" w:cstheme="minorHAnsi"/>
+          <w:sz w:val="28"/>
+          <w:szCs w:val="28"/>
+        </w:rPr>
+        <w:t>utilizat</w:t>
+      </w:r>
+      <w:proofErr w:type="spellEnd"/>
+      <w:r>
+        <w:rPr>
+          <w:rFonts w:ascii="UT Sans" w:eastAsia="Times New Roman" w:hAnsi="UT Sans" w:cstheme="minorHAnsi"/>
+          <w:sz w:val="28"/>
+          <w:szCs w:val="28"/>
+        </w:rPr>
+        <w:t xml:space="preserve"> </w:t>
+      </w:r>
+      <w:proofErr w:type="spellStart"/>
+      <w:r>
+        <w:rPr>
+          <w:rFonts w:ascii="UT Sans" w:eastAsia="Times New Roman" w:hAnsi="UT Sans" w:cstheme="minorHAnsi"/>
+          <w:sz w:val="28"/>
+          <w:szCs w:val="28"/>
+        </w:rPr>
+        <w:t>pentru</w:t>
+      </w:r>
+      <w:proofErr w:type="spellEnd"/>
+      <w:r>
+        <w:rPr>
+          <w:rFonts w:ascii="UT Sans" w:eastAsia="Times New Roman" w:hAnsi="UT Sans" w:cstheme="minorHAnsi"/>
+          <w:sz w:val="28"/>
+          <w:szCs w:val="28"/>
+        </w:rPr>
+        <w:t xml:space="preserve"> </w:t>
+      </w:r>
+      <w:proofErr w:type="spellStart"/>
+      <w:r>
+        <w:rPr>
+          <w:rFonts w:ascii="UT Sans" w:eastAsia="Times New Roman" w:hAnsi="UT Sans" w:cstheme="minorHAnsi"/>
+          <w:sz w:val="28"/>
+          <w:szCs w:val="28"/>
+        </w:rPr>
+        <w:t>developarea</w:t>
+      </w:r>
+      <w:proofErr w:type="spellEnd"/>
+      <w:r>
+        <w:rPr>
+          <w:rFonts w:ascii="UT Sans" w:eastAsia="Times New Roman" w:hAnsi="UT Sans" w:cstheme="minorHAnsi"/>
+          <w:sz w:val="28"/>
+          <w:szCs w:val="28"/>
+        </w:rPr>
+        <w:t xml:space="preserve"> </w:t>
+      </w:r>
+      <w:proofErr w:type="spellStart"/>
+      <w:r>
+        <w:rPr>
+          <w:rFonts w:ascii="UT Sans" w:eastAsia="Times New Roman" w:hAnsi="UT Sans" w:cstheme="minorHAnsi"/>
+          <w:sz w:val="28"/>
+          <w:szCs w:val="28"/>
+        </w:rPr>
+        <w:t>aplica</w:t>
+      </w:r>
+      <w:proofErr w:type="spellEnd"/>
+      <w:r>
+        <w:rPr>
+          <w:rFonts w:ascii="UT Sans" w:eastAsia="Times New Roman" w:hAnsi="UT Sans" w:cstheme="minorHAnsi"/>
+          <w:sz w:val="28"/>
+          <w:szCs w:val="28"/>
+          <w:lang w:val="ro-RO"/>
+        </w:rPr>
+        <w:t>țiilor web</w:t>
+      </w:r>
+    </w:p>
+    <w:p>
+      <w:pPr>
+        <w:pStyle w:val="ListParagraph"/>
+        <w:numPr>
+          <w:ilvl w:val="0"/>
+          <w:numId w:val="1"/>
+        </w:numPr>
+        <w:spacing w:after="0" w:line="240" w:lineRule="auto"/>
+        <w:jc w:val="both"/>
+        <w:rPr>
+          <w:rFonts w:ascii="UT Sans" w:eastAsia="Times New Roman" w:hAnsi="UT Sans" w:cstheme="minorHAnsi"/>
+          <w:sz w:val="28"/>
+          <w:szCs w:val="28"/>
+        </w:rPr>
+      </w:pPr>
+      <w:r>
+        <w:rPr>
+          <w:rFonts w:ascii="UT Sans" w:eastAsia="Times New Roman" w:hAnsi="UT Sans" w:cstheme="minorHAnsi"/>
+          <w:sz w:val="28"/>
+          <w:szCs w:val="28"/>
+        </w:rPr>
+        <w:t>Flask-Bcrypt-1.0.1</w:t>
+      </w:r>
+      <w:r>
+        <w:rPr>
+          <w:rFonts w:ascii="UT Sans" w:eastAsia="Times New Roman" w:hAnsi="UT Sans" w:cstheme="minorHAnsi"/>
+          <w:sz w:val="28"/>
+          <w:szCs w:val="28"/>
+        </w:rPr>
+        <w:t xml:space="preserve"> – </w:t>
+      </w:r>
+      <w:proofErr w:type="spellStart"/>
+      <w:r>
+        <w:rPr>
+          <w:rFonts w:ascii="UT Sans" w:eastAsia="Times New Roman" w:hAnsi="UT Sans" w:cstheme="minorHAnsi"/>
+          <w:sz w:val="28"/>
+          <w:szCs w:val="28"/>
+        </w:rPr>
+        <w:t>extensie</w:t>
+      </w:r>
+      <w:proofErr w:type="spellEnd"/>
+      <w:r>
+        <w:rPr>
+          <w:rFonts w:ascii="UT Sans" w:eastAsia="Times New Roman" w:hAnsi="UT Sans" w:cstheme="minorHAnsi"/>
+          <w:sz w:val="28"/>
+          <w:szCs w:val="28"/>
+        </w:rPr>
+        <w:t xml:space="preserve"> flask</w:t>
+      </w:r>
+    </w:p>
+    <w:p>
+      <w:pPr>
+        <w:pStyle w:val="ListParagraph"/>
+        <w:numPr>
+          <w:ilvl w:val="0"/>
+          <w:numId w:val="1"/>
+        </w:numPr>
+        <w:spacing w:after="0" w:line="240" w:lineRule="auto"/>
+        <w:jc w:val="both"/>
+        <w:rPr>
+          <w:rFonts w:ascii="UT Sans" w:eastAsia="Times New Roman" w:hAnsi="UT Sans" w:cstheme="minorHAnsi"/>
+          <w:sz w:val="28"/>
+          <w:szCs w:val="28"/>
+        </w:rPr>
+      </w:pPr>
+      <w:r>
+        <w:rPr>
+          <w:rFonts w:ascii="UT Sans" w:eastAsia="Times New Roman" w:hAnsi="UT Sans" w:cstheme="minorHAnsi"/>
+          <w:sz w:val="28"/>
+          <w:szCs w:val="28"/>
+        </w:rPr>
+        <w:t>Flask-Login-0.6.2</w:t>
+      </w:r>
+      <w:r>
+        <w:rPr>
+          <w:rFonts w:ascii="UT Sans" w:eastAsia="Times New Roman" w:hAnsi="UT Sans" w:cstheme="minorHAnsi"/>
+          <w:sz w:val="28"/>
+          <w:szCs w:val="28"/>
+        </w:rPr>
+        <w:t xml:space="preserve"> – </w:t>
+      </w:r>
+      <w:proofErr w:type="spellStart"/>
+      <w:r>
+        <w:rPr>
+          <w:rFonts w:ascii="UT Sans" w:eastAsia="Times New Roman" w:hAnsi="UT Sans" w:cstheme="minorHAnsi"/>
+          <w:sz w:val="28"/>
+          <w:szCs w:val="28"/>
+        </w:rPr>
+        <w:t>pentru</w:t>
+      </w:r>
+      <w:proofErr w:type="spellEnd"/>
+      <w:r>
+        <w:rPr>
+          <w:rFonts w:ascii="UT Sans" w:eastAsia="Times New Roman" w:hAnsi="UT Sans" w:cstheme="minorHAnsi"/>
+          <w:sz w:val="28"/>
+          <w:szCs w:val="28"/>
+        </w:rPr>
+        <w:t xml:space="preserve"> </w:t>
+      </w:r>
+      <w:proofErr w:type="spellStart"/>
+      <w:r>
+        <w:rPr>
+          <w:rFonts w:ascii="UT Sans" w:eastAsia="Times New Roman" w:hAnsi="UT Sans" w:cstheme="minorHAnsi"/>
+          <w:sz w:val="28"/>
+          <w:szCs w:val="28"/>
+        </w:rPr>
+        <w:t>managmentul</w:t>
+      </w:r>
+      <w:proofErr w:type="spellEnd"/>
+      <w:r>
+        <w:rPr>
+          <w:rFonts w:ascii="UT Sans" w:eastAsia="Times New Roman" w:hAnsi="UT Sans" w:cstheme="minorHAnsi"/>
+          <w:sz w:val="28"/>
+          <w:szCs w:val="28"/>
+        </w:rPr>
+        <w:t xml:space="preserve"> </w:t>
+      </w:r>
+      <w:proofErr w:type="spellStart"/>
+      <w:r>
+        <w:rPr>
+          <w:rFonts w:ascii="UT Sans" w:eastAsia="Times New Roman" w:hAnsi="UT Sans" w:cstheme="minorHAnsi"/>
+          <w:sz w:val="28"/>
+          <w:szCs w:val="28"/>
+        </w:rPr>
+        <w:t>userilor</w:t>
+      </w:r>
+      <w:proofErr w:type="spellEnd"/>
+      <w:r>
+        <w:rPr>
+          <w:rFonts w:ascii="UT Sans" w:eastAsia="Times New Roman" w:hAnsi="UT Sans" w:cstheme="minorHAnsi"/>
+          <w:sz w:val="28"/>
+          <w:szCs w:val="28"/>
+        </w:rPr>
+        <w:t xml:space="preserve"> </w:t>
+      </w:r>
+      <w:proofErr w:type="spellStart"/>
+      <w:r>
+        <w:rPr>
+          <w:rFonts w:ascii="UT Sans" w:eastAsia="Times New Roman" w:hAnsi="UT Sans" w:cstheme="minorHAnsi"/>
+          <w:sz w:val="28"/>
+          <w:szCs w:val="28"/>
+        </w:rPr>
+        <w:t>aplicatiei</w:t>
+      </w:r>
+      <w:proofErr w:type="spellEnd"/>
+    </w:p>
+    <w:p>
+      <w:pPr>
+        <w:pStyle w:val="ListParagraph"/>
+        <w:numPr>
+          <w:ilvl w:val="0"/>
+          <w:numId w:val="1"/>
+        </w:numPr>
+        <w:spacing w:after="0" w:line="240" w:lineRule="auto"/>
+        <w:jc w:val="both"/>
+        <w:rPr>
+          <w:rFonts w:ascii="UT Sans" w:eastAsia="Times New Roman" w:hAnsi="UT Sans" w:cstheme="minorHAnsi"/>
+          <w:sz w:val="28"/>
+          <w:szCs w:val="28"/>
+        </w:rPr>
+      </w:pPr>
+      <w:r>
+        <w:rPr>
+          <w:rFonts w:ascii="UT Sans" w:eastAsia="Times New Roman" w:hAnsi="UT Sans" w:cstheme="minorHAnsi"/>
+          <w:sz w:val="28"/>
+          <w:szCs w:val="28"/>
+        </w:rPr>
+        <w:t>Flask-SQLAlchemy-3.0.2</w:t>
+      </w:r>
+      <w:r>
+        <w:rPr>
+          <w:rFonts w:ascii="UT Sans" w:eastAsia="Times New Roman" w:hAnsi="UT Sans" w:cstheme="minorHAnsi"/>
+          <w:sz w:val="28"/>
+          <w:szCs w:val="28"/>
+        </w:rPr>
+        <w:t xml:space="preserve"> – support </w:t>
+      </w:r>
+      <w:proofErr w:type="spellStart"/>
+      <w:r>
+        <w:rPr>
+          <w:rFonts w:ascii="UT Sans" w:eastAsia="Times New Roman" w:hAnsi="UT Sans" w:cstheme="minorHAnsi"/>
+          <w:sz w:val="28"/>
+          <w:szCs w:val="28"/>
+        </w:rPr>
+        <w:t>pentru</w:t>
+      </w:r>
+      <w:proofErr w:type="spellEnd"/>
+      <w:r>
+        <w:rPr>
+          <w:rFonts w:ascii="UT Sans" w:eastAsia="Times New Roman" w:hAnsi="UT Sans" w:cstheme="minorHAnsi"/>
+          <w:sz w:val="28"/>
+          <w:szCs w:val="28"/>
+        </w:rPr>
+        <w:t xml:space="preserve"> </w:t>
+      </w:r>
+      <w:proofErr w:type="spellStart"/>
+      <w:r>
+        <w:rPr>
+          <w:rFonts w:ascii="UT Sans" w:eastAsia="Times New Roman" w:hAnsi="UT Sans" w:cstheme="minorHAnsi"/>
+          <w:sz w:val="28"/>
+          <w:szCs w:val="28"/>
+        </w:rPr>
+        <w:t>sql</w:t>
+      </w:r>
+      <w:proofErr w:type="spellEnd"/>
+      <w:r>
+        <w:rPr>
+          <w:rFonts w:ascii="UT Sans" w:eastAsia="Times New Roman" w:hAnsi="UT Sans" w:cstheme="minorHAnsi"/>
+          <w:sz w:val="28"/>
+          <w:szCs w:val="28"/>
+        </w:rPr>
+        <w:t xml:space="preserve"> alchemy</w:t>
+      </w:r>
+    </w:p>
+    <w:p>
+      <w:pPr>
+        <w:pStyle w:val="ListParagraph"/>
+        <w:numPr>
+          <w:ilvl w:val="0"/>
+          <w:numId w:val="1"/>
+        </w:numPr>
+        <w:spacing w:after="0" w:line="240" w:lineRule="auto"/>
+        <w:jc w:val="both"/>
+        <w:rPr>
+          <w:rFonts w:ascii="UT Sans" w:eastAsia="Times New Roman" w:hAnsi="UT Sans" w:cstheme="minorHAnsi"/>
+          <w:sz w:val="28"/>
+          <w:szCs w:val="28"/>
+        </w:rPr>
+      </w:pPr>
+      <w:r>
+        <w:rPr>
+          <w:rFonts w:ascii="UT Sans" w:eastAsia="Times New Roman" w:hAnsi="UT Sans" w:cstheme="minorHAnsi"/>
+          <w:sz w:val="28"/>
+          <w:szCs w:val="28"/>
+        </w:rPr>
+        <w:t>Flask-WTF-1.0.1</w:t>
+      </w:r>
+      <w:r>
+        <w:rPr>
+          <w:rFonts w:ascii="UT Sans" w:eastAsia="Times New Roman" w:hAnsi="UT Sans" w:cstheme="minorHAnsi"/>
+          <w:sz w:val="28"/>
+          <w:szCs w:val="28"/>
+        </w:rPr>
+        <w:t xml:space="preserve"> – include </w:t>
+      </w:r>
+      <w:proofErr w:type="spellStart"/>
+      <w:r>
+        <w:rPr>
+          <w:rFonts w:ascii="UT Sans" w:eastAsia="Times New Roman" w:hAnsi="UT Sans" w:cstheme="minorHAnsi"/>
+          <w:sz w:val="28"/>
+          <w:szCs w:val="28"/>
+        </w:rPr>
+        <w:t>uploadarea</w:t>
+      </w:r>
+      <w:proofErr w:type="spellEnd"/>
+      <w:r>
+        <w:rPr>
+          <w:rFonts w:ascii="UT Sans" w:eastAsia="Times New Roman" w:hAnsi="UT Sans" w:cstheme="minorHAnsi"/>
+          <w:sz w:val="28"/>
+          <w:szCs w:val="28"/>
+        </w:rPr>
+        <w:t xml:space="preserve"> de </w:t>
+      </w:r>
+      <w:proofErr w:type="spellStart"/>
+      <w:r>
+        <w:rPr>
+          <w:rFonts w:ascii="UT Sans" w:eastAsia="Times New Roman" w:hAnsi="UT Sans" w:cstheme="minorHAnsi"/>
+          <w:sz w:val="28"/>
+          <w:szCs w:val="28"/>
+        </w:rPr>
+        <w:t>fisiere</w:t>
+      </w:r>
+      <w:proofErr w:type="spellEnd"/>
+    </w:p>
+    <w:p>
+      <w:pPr>
+        <w:pStyle w:val="ListParagraph"/>
+        <w:numPr>
+          <w:ilvl w:val="0"/>
+          <w:numId w:val="1"/>
+        </w:numPr>
+        <w:spacing w:after="0" w:line="240" w:lineRule="auto"/>
+        <w:jc w:val="both"/>
+        <w:rPr>
+          <w:rFonts w:ascii="UT Sans" w:eastAsia="Times New Roman" w:hAnsi="UT Sans" w:cstheme="minorHAnsi"/>
+          <w:sz w:val="28"/>
+          <w:szCs w:val="28"/>
+        </w:rPr>
+      </w:pPr>
+      <w:r>
+        <w:rPr>
+          <w:rFonts w:ascii="UT Sans" w:eastAsia="Times New Roman" w:hAnsi="UT Sans" w:cstheme="minorHAnsi"/>
+          <w:sz w:val="28"/>
+          <w:szCs w:val="28"/>
+        </w:rPr>
+        <w:t>greenlet-2.0.1</w:t>
+      </w:r>
+    </w:p>
+    <w:p>
+      <w:pPr>
+        <w:pStyle w:val="ListParagraph"/>
+        <w:numPr>
+          <w:ilvl w:val="0"/>
+          <w:numId w:val="1"/>
+        </w:numPr>
+        <w:spacing w:after="0" w:line="240" w:lineRule="auto"/>
+        <w:jc w:val="both"/>
+        <w:rPr>
+          <w:rFonts w:ascii="UT Sans" w:eastAsia="Times New Roman" w:hAnsi="UT Sans" w:cstheme="minorHAnsi"/>
+          <w:sz w:val="28"/>
+          <w:szCs w:val="28"/>
+        </w:rPr>
+      </w:pPr>
+      <w:r>
+        <w:rPr>
+          <w:rFonts w:ascii="UT Sans" w:eastAsia="Times New Roman" w:hAnsi="UT Sans" w:cstheme="minorHAnsi"/>
+          <w:sz w:val="28"/>
+          <w:szCs w:val="28"/>
+        </w:rPr>
+        <w:t>idna-3.4</w:t>
+      </w:r>
+    </w:p>
+    <w:p>
+      <w:pPr>
+        <w:pStyle w:val="ListParagraph"/>
+        <w:numPr>
+          <w:ilvl w:val="0"/>
+          <w:numId w:val="1"/>
+        </w:numPr>
+        <w:spacing w:after="0" w:line="240" w:lineRule="auto"/>
+        <w:jc w:val="both"/>
+        <w:rPr>
+          <w:rFonts w:ascii="UT Sans" w:eastAsia="Times New Roman" w:hAnsi="UT Sans" w:cstheme="minorHAnsi"/>
+          <w:sz w:val="28"/>
+          <w:szCs w:val="28"/>
+        </w:rPr>
+      </w:pPr>
+      <w:r>
+        <w:rPr>
+          <w:rFonts w:ascii="UT Sans" w:eastAsia="Times New Roman" w:hAnsi="UT Sans" w:cstheme="minorHAnsi"/>
+          <w:sz w:val="28"/>
+          <w:szCs w:val="28"/>
+        </w:rPr>
+        <w:t>importlib-metadata-5.0.0</w:t>
+      </w:r>
+    </w:p>
+    <w:p>
+      <w:pPr>
+        <w:pStyle w:val="ListParagraph"/>
+        <w:numPr>
+          <w:ilvl w:val="0"/>
+          <w:numId w:val="1"/>
+        </w:numPr>
+        <w:spacing w:after="0" w:line="240" w:lineRule="auto"/>
+        <w:jc w:val="both"/>
+        <w:rPr>
+          <w:rFonts w:ascii="UT Sans" w:eastAsia="Times New Roman" w:hAnsi="UT Sans" w:cstheme="minorHAnsi"/>
+          <w:sz w:val="28"/>
+          <w:szCs w:val="28"/>
+        </w:rPr>
+      </w:pPr>
+      <w:r>
+        <w:rPr>
+          <w:rFonts w:ascii="UT Sans" w:eastAsia="Times New Roman" w:hAnsi="UT Sans" w:cstheme="minorHAnsi"/>
+          <w:sz w:val="28"/>
+          <w:szCs w:val="28"/>
+        </w:rPr>
+        <w:t>itsdangerous-2.1.2</w:t>
+      </w:r>
+    </w:p>
+    <w:p>
+      <w:pPr>
+        <w:pStyle w:val="ListParagraph"/>
+        <w:numPr>
+          <w:ilvl w:val="0"/>
+          <w:numId w:val="1"/>
+        </w:numPr>
+        <w:spacing w:after="0" w:line="240" w:lineRule="auto"/>
+        <w:jc w:val="both"/>
+        <w:rPr>
+          <w:rFonts w:ascii="UT Sans" w:eastAsia="Times New Roman" w:hAnsi="UT Sans" w:cstheme="minorHAnsi"/>
+          <w:sz w:val="28"/>
+          <w:szCs w:val="28"/>
+        </w:rPr>
+      </w:pPr>
+      <w:r>
+        <w:rPr>
+          <w:rFonts w:ascii="UT Sans" w:eastAsia="Times New Roman" w:hAnsi="UT Sans" w:cstheme="minorHAnsi"/>
+          <w:sz w:val="28"/>
+          <w:szCs w:val="28"/>
+        </w:rPr>
+        <w:lastRenderedPageBreak/>
+        <w:t>Jinja2-3.1.2</w:t>
+      </w:r>
+    </w:p>
+    <w:p>
+      <w:pPr>
+        <w:pStyle w:val="ListParagraph"/>
+        <w:numPr>
+          <w:ilvl w:val="0"/>
+          <w:numId w:val="1"/>
+        </w:numPr>
+        <w:spacing w:after="0" w:line="240" w:lineRule="auto"/>
+        <w:jc w:val="both"/>
+        <w:rPr>
+          <w:rFonts w:ascii="UT Sans" w:eastAsia="Times New Roman" w:hAnsi="UT Sans" w:cstheme="minorHAnsi"/>
+          <w:sz w:val="28"/>
+          <w:szCs w:val="28"/>
+        </w:rPr>
+      </w:pPr>
+      <w:r>
+        <w:rPr>
+          <w:rFonts w:ascii="UT Sans" w:eastAsia="Times New Roman" w:hAnsi="UT Sans" w:cstheme="minorHAnsi"/>
+          <w:sz w:val="28"/>
+          <w:szCs w:val="28"/>
+        </w:rPr>
+        <w:t>MarkupSafe-2.1.1</w:t>
+      </w:r>
+    </w:p>
+    <w:p>
+      <w:pPr>
+        <w:pStyle w:val="ListParagraph"/>
+        <w:numPr>
+          <w:ilvl w:val="0"/>
+          <w:numId w:val="1"/>
+        </w:numPr>
+        <w:spacing w:after="0" w:line="240" w:lineRule="auto"/>
+        <w:jc w:val="both"/>
+        <w:rPr>
+          <w:rFonts w:ascii="UT Sans" w:eastAsia="Times New Roman" w:hAnsi="UT Sans" w:cstheme="minorHAnsi"/>
+          <w:sz w:val="28"/>
+          <w:szCs w:val="28"/>
+        </w:rPr>
+      </w:pPr>
+      <w:r>
+        <w:rPr>
+          <w:rFonts w:ascii="UT Sans" w:eastAsia="Times New Roman" w:hAnsi="UT Sans" w:cstheme="minorHAnsi"/>
+          <w:sz w:val="28"/>
+          <w:szCs w:val="28"/>
+        </w:rPr>
+        <w:t>SQLAlchemy-1.4.44</w:t>
+      </w:r>
+    </w:p>
+    <w:p>
+      <w:pPr>
+        <w:pStyle w:val="ListParagraph"/>
+        <w:numPr>
+          <w:ilvl w:val="0"/>
+          <w:numId w:val="1"/>
+        </w:numPr>
+        <w:spacing w:after="0" w:line="240" w:lineRule="auto"/>
+        <w:jc w:val="both"/>
+        <w:rPr>
+          <w:rFonts w:ascii="UT Sans" w:eastAsia="Times New Roman" w:hAnsi="UT Sans" w:cstheme="minorHAnsi"/>
+          <w:sz w:val="28"/>
+          <w:szCs w:val="28"/>
+        </w:rPr>
+      </w:pPr>
+      <w:r>
+        <w:rPr>
+          <w:rFonts w:ascii="UT Sans" w:eastAsia="Times New Roman" w:hAnsi="UT Sans" w:cstheme="minorHAnsi"/>
+          <w:sz w:val="28"/>
+          <w:szCs w:val="28"/>
+        </w:rPr>
+        <w:t>Werkzeug-2.2.2</w:t>
+      </w:r>
+    </w:p>
+    <w:p>
+      <w:pPr>
+        <w:pStyle w:val="ListParagraph"/>
+        <w:numPr>
+          <w:ilvl w:val="0"/>
+          <w:numId w:val="1"/>
+        </w:numPr>
+        <w:spacing w:after="0" w:line="240" w:lineRule="auto"/>
+        <w:jc w:val="both"/>
+        <w:rPr>
+          <w:rFonts w:ascii="UT Sans" w:eastAsia="Times New Roman" w:hAnsi="UT Sans" w:cstheme="minorHAnsi"/>
+          <w:sz w:val="28"/>
+          <w:szCs w:val="28"/>
+        </w:rPr>
+      </w:pPr>
+      <w:r>
+        <w:rPr>
+          <w:rFonts w:ascii="UT Sans" w:eastAsia="Times New Roman" w:hAnsi="UT Sans" w:cstheme="minorHAnsi"/>
+          <w:sz w:val="28"/>
+          <w:szCs w:val="28"/>
+        </w:rPr>
+        <w:t>WTForms-3.0.1</w:t>
+      </w:r>
+    </w:p>
+    <w:p>
+      <w:pPr>
+        <w:pStyle w:val="ListParagraph"/>
+        <w:numPr>
+          <w:ilvl w:val="0"/>
+          <w:numId w:val="1"/>
+        </w:numPr>
+        <w:spacing w:after="0" w:line="240" w:lineRule="auto"/>
+        <w:jc w:val="both"/>
+        <w:rPr>
+          <w:rFonts w:ascii="UT Sans" w:eastAsia="Times New Roman" w:hAnsi="UT Sans" w:cstheme="minorHAnsi"/>
+          <w:sz w:val="28"/>
+          <w:szCs w:val="28"/>
+        </w:rPr>
+      </w:pPr>
+      <w:r>
+        <w:rPr>
+          <w:rFonts w:ascii="UT Sans" w:eastAsia="Times New Roman" w:hAnsi="UT Sans" w:cstheme="minorHAnsi"/>
+          <w:sz w:val="28"/>
+          <w:szCs w:val="28"/>
+        </w:rPr>
+        <w:t>Zipp-3.10.0</w:t>
+      </w:r>
+    </w:p>
+    <w:p>
+      <w:pPr>
+        <w:pStyle w:val="Heading1"/>
+        <w:jc w:val="both"/>
+        <w:rPr>
+          <w:rFonts w:ascii="UT Sans" w:hAnsi="UT Sans" w:cstheme="minorHAnsi"/>
+          <w:b/>
+          <w:bCs/>
+          <w:color w:val="auto"/>
+          <w:sz w:val="28"/>
+          <w:szCs w:val="28"/>
+          <w:u w:val="single"/>
+        </w:rPr>
+      </w:pPr>
+      <w:bookmarkStart w:id="1" w:name="_Toc93085284"/>
+    </w:p>
+    <w:p>
+      <w:pPr>
+        <w:pStyle w:val="Heading1"/>
+        <w:jc w:val="both"/>
+        <w:rPr>
+          <w:rFonts w:ascii="UT Sans" w:hAnsi="UT Sans" w:cstheme="minorHAnsi"/>
+          <w:b/>
+          <w:bCs/>
+          <w:color w:val="auto"/>
+          <w:sz w:val="28"/>
+          <w:szCs w:val="28"/>
+          <w:u w:val="single"/>
+        </w:rPr>
+      </w:pPr>
+      <w:r>
+        <w:rPr>
+          <w:rFonts w:ascii="UT Sans" w:hAnsi="UT Sans" w:cstheme="minorHAnsi"/>
+          <w:b/>
+          <w:bCs/>
+          <w:color w:val="auto"/>
+          <w:sz w:val="28"/>
+          <w:szCs w:val="28"/>
+          <w:u w:val="single"/>
+        </w:rPr>
+        <w:t xml:space="preserve">4.Arhitectura </w:t>
+      </w:r>
+      <w:proofErr w:type="spellStart"/>
+      <w:r>
+        <w:rPr>
+          <w:rFonts w:ascii="UT Sans" w:hAnsi="UT Sans" w:cstheme="minorHAnsi"/>
+          <w:b/>
+          <w:bCs/>
+          <w:color w:val="auto"/>
+          <w:sz w:val="28"/>
+          <w:szCs w:val="28"/>
+          <w:u w:val="single"/>
+        </w:rPr>
+        <w:t>aplicatiei</w:t>
+      </w:r>
+      <w:bookmarkStart w:id="2" w:name="_Toc93085289"/>
+      <w:bookmarkEnd w:id="1"/>
+      <w:proofErr w:type="spellEnd"/>
+    </w:p>
+    <w:p/>
     <w:p>
       <w:pPr>
         <w:pStyle w:val="ListParagraph"/>
@@ -4329,10 +3805,9 @@
           <w:sz w:val="28"/>
           <w:szCs w:val="28"/>
         </w:rPr>
-        <w:lastRenderedPageBreak/>
         <w:t>Managementul echipei</w:t>
       </w:r>
-      <w:bookmarkEnd w:id="3"/>
+      <w:bookmarkEnd w:id="2"/>
     </w:p>
     <w:p>
       <w:pPr>
@@ -4528,7 +4003,7 @@
                     <pic:cNvPicPr/>
                   </pic:nvPicPr>
                   <pic:blipFill>
-                    <a:blip r:embed="rId24" cstate="print">
+                    <a:blip r:embed="rId23" cstate="print">
                       <a:extLst>
                         <a:ext uri="{28A0092B-C50C-407E-A947-70E740481C1C}">
                           <a14:useLocalDpi xmlns:a14="http://schemas.microsoft.com/office/drawing/2010/main" val="0"/>
@@ -4583,6 +4058,14 @@
         </w:rPr>
         <w:t xml:space="preserve">: </w:t>
       </w:r>
+      <w:r>
+        <w:rPr>
+          <w:rFonts w:ascii="UT Sans" w:hAnsi="UT Sans"/>
+          <w:sz w:val="28"/>
+          <w:szCs w:val="28"/>
+        </w:rPr>
+        <w:t>1</w:t>
+      </w:r>
     </w:p>
     <w:p>
       <w:pPr>
@@ -4597,8 +4080,6 @@
     </w:p>
     <w:p>
       <w:pPr>
-        <w:pStyle w:val="ListParagraph"/>
-        <w:ind w:left="1440"/>
         <w:jc w:val="both"/>
         <w:rPr>
           <w:rFonts w:ascii="UT Sans" w:hAnsi="UT Sans"/>
@@ -4630,7 +4111,26 @@
           <w:sz w:val="28"/>
           <w:szCs w:val="28"/>
         </w:rPr>
-        <w:t>Diagrame</w:t>
+        <w:lastRenderedPageBreak/>
+        <w:t>Diagram</w:t>
+      </w:r>
+      <w:r>
+        <w:rPr>
+          <w:rFonts w:ascii="UT Sans" w:hAnsi="UT Sans"/>
+          <w:noProof/>
+          <w:sz w:val="28"/>
+          <w:szCs w:val="28"/>
+        </w:rPr>
+        <w:t>ă</w:t>
+      </w:r>
+      <w:r>
+        <w:rPr>
+          <w:rFonts w:ascii="UT Sans" w:hAnsi="UT Sans"/>
+          <w:noProof/>
+          <w:sz w:val="28"/>
+          <w:szCs w:val="28"/>
+        </w:rPr>
+        <w:t xml:space="preserve"> Installer</w:t>
       </w:r>
     </w:p>
     <w:p>
@@ -4664,10 +4164,10 @@
           <w:szCs w:val="28"/>
         </w:rPr>
         <w:drawing>
-          <wp:inline distT="0" distB="0" distL="0" distR="0" wp14:anchorId="1395E8A9" wp14:editId="262B1CE6">
-            <wp:extent cx="2774950" cy="1470660"/>
-            <wp:effectExtent l="0" t="0" r="6350" b="0"/>
-            <wp:docPr id="7" name="Picture 7"/>
+          <wp:inline distT="0" distB="0" distL="0" distR="0" wp14:anchorId="2DB9227B" wp14:editId="013732DB">
+            <wp:extent cx="5943600" cy="2355850"/>
+            <wp:effectExtent l="0" t="0" r="0" b="6350"/>
+            <wp:docPr id="18" name="Picture 18"/>
             <wp:cNvGraphicFramePr>
               <a:graphicFrameLocks xmlns:a="http://schemas.openxmlformats.org/drawingml/2006/main" noChangeAspect="1"/>
             </wp:cNvGraphicFramePr>
@@ -4675,11 +4175,11 @@
               <a:graphicData uri="http://schemas.openxmlformats.org/drawingml/2006/picture">
                 <pic:pic xmlns:pic="http://schemas.openxmlformats.org/drawingml/2006/picture">
                   <pic:nvPicPr>
-                    <pic:cNvPr id="7" name="Picture 7"/>
+                    <pic:cNvPr id="18" name="Picture 18"/>
                     <pic:cNvPicPr/>
                   </pic:nvPicPr>
                   <pic:blipFill>
-                    <a:blip r:embed="rId25">
+                    <a:blip r:embed="rId24">
                       <a:extLst>
                         <a:ext uri="{28A0092B-C50C-407E-A947-70E740481C1C}">
                           <a14:useLocalDpi xmlns:a14="http://schemas.microsoft.com/office/drawing/2010/main" val="0"/>
@@ -4693,7 +4193,7 @@
                   <pic:spPr>
                     <a:xfrm>
                       <a:off x="0" y="0"/>
-                      <a:ext cx="2811094" cy="1489815"/>
+                      <a:ext cx="5943600" cy="2355850"/>
                     </a:xfrm>
                     <a:prstGeom prst="rect">
                       <a:avLst/>
@@ -4719,17 +4219,6 @@
     </w:p>
     <w:p>
       <w:pPr>
-        <w:jc w:val="both"/>
-        <w:rPr>
-          <w:rFonts w:ascii="UT Sans" w:hAnsi="UT Sans"/>
-          <w:noProof/>
-          <w:sz w:val="28"/>
-          <w:szCs w:val="28"/>
-        </w:rPr>
-      </w:pPr>
-    </w:p>
-    <w:p>
-      <w:pPr>
         <w:pStyle w:val="ListParagraph"/>
         <w:numPr>
           <w:ilvl w:val="0"/>
@@ -4743,7 +4232,7 @@
           <w:szCs w:val="28"/>
         </w:rPr>
       </w:pPr>
-      <w:bookmarkStart w:id="4" w:name="_Toc93085288"/>
+      <w:bookmarkStart w:id="3" w:name="_Toc93085288"/>
       <w:r>
         <w:rPr>
           <w:rFonts w:ascii="UT Sans" w:hAnsi="UT Sans"/>
@@ -4751,10 +4240,9 @@
           <w:sz w:val="28"/>
           <w:szCs w:val="28"/>
         </w:rPr>
-        <w:lastRenderedPageBreak/>
         <w:t>Versionarea codului</w:t>
       </w:r>
-      <w:bookmarkEnd w:id="4"/>
+      <w:bookmarkEnd w:id="3"/>
     </w:p>
     <w:p>
       <w:pPr>
@@ -5017,7 +4505,7 @@
                     <pic:cNvPicPr/>
                   </pic:nvPicPr>
                   <pic:blipFill>
-                    <a:blip r:embed="rId26" cstate="print">
+                    <a:blip r:embed="rId25" cstate="print">
                       <a:extLst>
                         <a:ext uri="{28A0092B-C50C-407E-A947-70E740481C1C}">
                           <a14:useLocalDpi xmlns:a14="http://schemas.microsoft.com/office/drawing/2010/main" val="0"/>
@@ -5072,17 +4560,14 @@
         </w:rPr>
         <w:t xml:space="preserve">: </w:t>
       </w:r>
-      <w:hyperlink r:id="rId27" w:history="1">
-        <w:r>
-          <w:rPr>
-            <w:rStyle w:val="Hyperlink"/>
-            <w:rFonts w:ascii="UT Sans" w:hAnsi="UT Sans"/>
-            <w:sz w:val="28"/>
-            <w:szCs w:val="28"/>
-          </w:rPr>
-          <w:t>[3]</w:t>
-        </w:r>
-      </w:hyperlink>
+      <w:r>
+        <w:rPr>
+          <w:rFonts w:ascii="UT Sans" w:hAnsi="UT Sans"/>
+          <w:sz w:val="28"/>
+          <w:szCs w:val="28"/>
+        </w:rPr>
+        <w:t>2</w:t>
+      </w:r>
     </w:p>
     <w:p>
       <w:pPr>
@@ -5098,8 +4583,8 @@
           <w:u w:val="single"/>
         </w:rPr>
       </w:pPr>
-      <w:bookmarkStart w:id="5" w:name="_Toc93085279"/>
-      <w:bookmarkStart w:id="6" w:name="_Toc93085283"/>
+      <w:bookmarkStart w:id="4" w:name="_Toc93085279"/>
+      <w:bookmarkStart w:id="5" w:name="_Toc93085283"/>
       <w:r>
         <w:rPr>
           <w:rFonts w:ascii="UT Sans" w:hAnsi="UT Sans" w:cstheme="minorHAnsi"/>
@@ -5110,9 +4595,10 @@
           <w:szCs w:val="28"/>
           <w:u w:val="single"/>
         </w:rPr>
+        <w:lastRenderedPageBreak/>
         <w:t>5. Management</w:t>
       </w:r>
-      <w:bookmarkEnd w:id="5"/>
+      <w:bookmarkEnd w:id="4"/>
     </w:p>
     <w:p>
       <w:pPr>
@@ -5152,7 +4638,7 @@
         </w:rPr>
         <w:t>realizare</w:t>
       </w:r>
-      <w:bookmarkEnd w:id="6"/>
+      <w:bookmarkEnd w:id="5"/>
       <w:proofErr w:type="spellEnd"/>
     </w:p>
     <w:p>
@@ -5426,50 +4912,15 @@
           <w:sz w:val="28"/>
           <w:szCs w:val="28"/>
         </w:rPr>
-        <w:t>Sign-Up:</w:t>
-      </w:r>
-    </w:p>
-    <w:p>
-      <w:pPr>
-        <w:pStyle w:val="ListParagraph"/>
-        <w:numPr>
-          <w:ilvl w:val="4"/>
-          <w:numId w:val="2"/>
-        </w:numPr>
-        <w:spacing w:line="256" w:lineRule="auto"/>
-        <w:ind w:left="3960"/>
-        <w:jc w:val="both"/>
-        <w:rPr>
-          <w:rFonts w:ascii="UT Sans" w:hAnsi="UT Sans"/>
-          <w:sz w:val="28"/>
-          <w:szCs w:val="28"/>
-        </w:rPr>
-      </w:pPr>
-      <w:r>
-        <w:rPr>
-          <w:rFonts w:ascii="UT Sans" w:hAnsi="UT Sans"/>
-          <w:sz w:val="28"/>
-          <w:szCs w:val="28"/>
-        </w:rPr>
-        <w:t xml:space="preserve">E-mail + </w:t>
-      </w:r>
-      <w:proofErr w:type="spellStart"/>
-      <w:r>
-        <w:rPr>
-          <w:rFonts w:ascii="UT Sans" w:hAnsi="UT Sans"/>
-          <w:sz w:val="28"/>
-          <w:szCs w:val="28"/>
-        </w:rPr>
-        <w:t>parola</w:t>
-      </w:r>
-      <w:proofErr w:type="spellEnd"/>
-      <w:r>
-        <w:rPr>
-          <w:rFonts w:ascii="UT Sans" w:hAnsi="UT Sans"/>
-          <w:sz w:val="28"/>
-          <w:szCs w:val="28"/>
-        </w:rPr>
-        <w:t xml:space="preserve"> </w:t>
+        <w:t>Sign-Up</w:t>
+      </w:r>
+      <w:r>
+        <w:rPr>
+          <w:rFonts w:ascii="UT Sans" w:hAnsi="UT Sans"/>
+          <w:sz w:val="28"/>
+          <w:szCs w:val="28"/>
+        </w:rPr>
+        <w:t xml:space="preserve"> &amp; Login</w:t>
       </w:r>
     </w:p>
     <w:p>
@@ -5488,14 +4939,70 @@
           <w:szCs w:val="28"/>
         </w:rPr>
       </w:pPr>
-      <w:r>
-        <w:rPr>
-          <w:rFonts w:ascii="UT Sans" w:hAnsi="UT Sans"/>
-          <w:sz w:val="28"/>
-          <w:szCs w:val="28"/>
-        </w:rPr>
-        <w:t>Login</w:t>
-      </w:r>
+      <w:proofErr w:type="spellStart"/>
+      <w:r>
+        <w:rPr>
+          <w:rFonts w:ascii="UT Sans" w:hAnsi="UT Sans"/>
+          <w:sz w:val="28"/>
+          <w:szCs w:val="28"/>
+        </w:rPr>
+        <w:t>Posibilitatea</w:t>
+      </w:r>
+      <w:proofErr w:type="spellEnd"/>
+      <w:r>
+        <w:rPr>
+          <w:rFonts w:ascii="UT Sans" w:hAnsi="UT Sans"/>
+          <w:sz w:val="28"/>
+          <w:szCs w:val="28"/>
+        </w:rPr>
+        <w:t xml:space="preserve"> de a </w:t>
+      </w:r>
+      <w:proofErr w:type="spellStart"/>
+      <w:r>
+        <w:rPr>
+          <w:rFonts w:ascii="UT Sans" w:hAnsi="UT Sans"/>
+          <w:sz w:val="28"/>
+          <w:szCs w:val="28"/>
+        </w:rPr>
+        <w:t>putea</w:t>
+      </w:r>
+      <w:proofErr w:type="spellEnd"/>
+      <w:r>
+        <w:rPr>
+          <w:rFonts w:ascii="UT Sans" w:hAnsi="UT Sans"/>
+          <w:sz w:val="28"/>
+          <w:szCs w:val="28"/>
+        </w:rPr>
+        <w:t xml:space="preserve"> </w:t>
+      </w:r>
+      <w:proofErr w:type="spellStart"/>
+      <w:r>
+        <w:rPr>
+          <w:rFonts w:ascii="UT Sans" w:hAnsi="UT Sans"/>
+          <w:sz w:val="28"/>
+          <w:szCs w:val="28"/>
+        </w:rPr>
+        <w:t>crea</w:t>
+      </w:r>
+      <w:proofErr w:type="spellEnd"/>
+      <w:r>
+        <w:rPr>
+          <w:rFonts w:ascii="UT Sans" w:hAnsi="UT Sans"/>
+          <w:sz w:val="28"/>
+          <w:szCs w:val="28"/>
+        </w:rPr>
+        <w:t xml:space="preserve"> </w:t>
+      </w:r>
+      <w:proofErr w:type="spellStart"/>
+      <w:r>
+        <w:rPr>
+          <w:rFonts w:ascii="UT Sans" w:hAnsi="UT Sans"/>
+          <w:sz w:val="28"/>
+          <w:szCs w:val="28"/>
+        </w:rPr>
+        <w:t>sugestii</w:t>
+      </w:r>
+      <w:proofErr w:type="spellEnd"/>
     </w:p>
     <w:p>
       <w:pPr>
@@ -5513,6 +5020,16 @@
           <w:szCs w:val="28"/>
         </w:rPr>
       </w:pPr>
+      <w:proofErr w:type="spellStart"/>
+      <w:r>
+        <w:rPr>
+          <w:rFonts w:ascii="UT Sans" w:hAnsi="UT Sans"/>
+          <w:sz w:val="28"/>
+          <w:szCs w:val="28"/>
+        </w:rPr>
+        <w:t>Editare</w:t>
+      </w:r>
+      <w:proofErr w:type="spellEnd"/>
       <w:r>
         <w:rPr>
           <w:rFonts w:ascii="UT Sans" w:hAnsi="UT Sans"/>
@@ -5520,6 +5037,94 @@
           <w:szCs w:val="28"/>
         </w:rPr>
         <w:t xml:space="preserve"> </w:t>
+      </w:r>
+      <w:proofErr w:type="spellStart"/>
+      <w:r>
+        <w:rPr>
+          <w:rFonts w:ascii="UT Sans" w:hAnsi="UT Sans"/>
+          <w:sz w:val="28"/>
+          <w:szCs w:val="28"/>
+        </w:rPr>
+        <w:t>cont</w:t>
+      </w:r>
+      <w:proofErr w:type="spellEnd"/>
+    </w:p>
+    <w:p>
+      <w:pPr>
+        <w:pStyle w:val="ListParagraph"/>
+        <w:numPr>
+          <w:ilvl w:val="2"/>
+          <w:numId w:val="2"/>
+        </w:numPr>
+        <w:spacing w:line="256" w:lineRule="auto"/>
+        <w:ind w:left="2520"/>
+        <w:jc w:val="both"/>
+        <w:rPr>
+          <w:rFonts w:ascii="UT Sans" w:hAnsi="UT Sans"/>
+          <w:sz w:val="28"/>
+          <w:szCs w:val="28"/>
+        </w:rPr>
+      </w:pPr>
+      <w:proofErr w:type="spellStart"/>
+      <w:r>
+        <w:rPr>
+          <w:rFonts w:ascii="UT Sans" w:hAnsi="UT Sans"/>
+          <w:sz w:val="28"/>
+          <w:szCs w:val="28"/>
+        </w:rPr>
+        <w:t>Editare</w:t>
+      </w:r>
+      <w:proofErr w:type="spellEnd"/>
+      <w:r>
+        <w:rPr>
+          <w:rFonts w:ascii="UT Sans" w:hAnsi="UT Sans"/>
+          <w:sz w:val="28"/>
+          <w:szCs w:val="28"/>
+        </w:rPr>
+        <w:t xml:space="preserve"> </w:t>
+      </w:r>
+      <w:proofErr w:type="spellStart"/>
+      <w:r>
+        <w:rPr>
+          <w:rFonts w:ascii="UT Sans" w:hAnsi="UT Sans"/>
+          <w:sz w:val="28"/>
+          <w:szCs w:val="28"/>
+        </w:rPr>
+        <w:t>sugestii</w:t>
+      </w:r>
+      <w:proofErr w:type="spellEnd"/>
+    </w:p>
+    <w:p>
+      <w:pPr>
+        <w:pStyle w:val="ListParagraph"/>
+        <w:numPr>
+          <w:ilvl w:val="2"/>
+          <w:numId w:val="2"/>
+        </w:numPr>
+        <w:spacing w:line="256" w:lineRule="auto"/>
+        <w:ind w:left="2520"/>
+        <w:jc w:val="both"/>
+        <w:rPr>
+          <w:rFonts w:ascii="UT Sans" w:hAnsi="UT Sans"/>
+          <w:sz w:val="28"/>
+          <w:szCs w:val="28"/>
+        </w:rPr>
+      </w:pPr>
+      <w:r>
+        <w:rPr>
+          <w:rFonts w:ascii="UT Sans" w:hAnsi="UT Sans"/>
+          <w:sz w:val="28"/>
+          <w:szCs w:val="28"/>
+        </w:rPr>
+        <w:t xml:space="preserve"> </w:t>
+      </w:r>
+      <w:r>
+        <w:rPr>
+          <w:rFonts w:ascii="UT Sans" w:hAnsi="UT Sans"/>
+          <w:sz w:val="28"/>
+          <w:szCs w:val="28"/>
+        </w:rPr>
+        <w:t>Installers</w:t>
       </w:r>
     </w:p>
     <w:p>
@@ -5546,15 +5151,14 @@
           <w:szCs w:val="28"/>
         </w:rPr>
       </w:pPr>
-      <w:bookmarkStart w:id="7" w:name="_Toc93085281"/>
-      <w:proofErr w:type="spellStart"/>
-      <w:r>
-        <w:rPr>
-          <w:rFonts w:ascii="UT Sans" w:hAnsi="UT Sans"/>
-          <w:sz w:val="28"/>
-          <w:szCs w:val="28"/>
-        </w:rPr>
-        <w:lastRenderedPageBreak/>
+      <w:bookmarkStart w:id="6" w:name="_Toc93085281"/>
+      <w:proofErr w:type="spellStart"/>
+      <w:r>
+        <w:rPr>
+          <w:rFonts w:ascii="UT Sans" w:hAnsi="UT Sans"/>
+          <w:sz w:val="28"/>
+          <w:szCs w:val="28"/>
+        </w:rPr>
         <w:t>Cerinte</w:t>
       </w:r>
       <w:proofErr w:type="spellEnd"/>
@@ -5575,7 +5179,7 @@
         </w:rPr>
         <w:t>functionalitate</w:t>
       </w:r>
-      <w:bookmarkEnd w:id="7"/>
+      <w:bookmarkEnd w:id="6"/>
       <w:proofErr w:type="spellEnd"/>
     </w:p>
     <w:p>
@@ -5606,7 +5210,7 @@
       <w:pPr>
         <w:pStyle w:val="ListParagraph"/>
         <w:numPr>
-          <w:ilvl w:val="3"/>
+          <w:ilvl w:val="4"/>
           <w:numId w:val="5"/>
         </w:numPr>
         <w:spacing w:line="256" w:lineRule="auto"/>
@@ -5623,8 +5227,18 @@
           <w:sz w:val="28"/>
           <w:szCs w:val="28"/>
         </w:rPr>
-        <w:t>Views:</w:t>
-      </w:r>
+        <w:t>Main page-</w:t>
+      </w:r>
+      <w:proofErr w:type="spellStart"/>
+      <w:r>
+        <w:rPr>
+          <w:rFonts w:ascii="UT Sans" w:hAnsi="UT Sans"/>
+          <w:sz w:val="28"/>
+          <w:szCs w:val="28"/>
+        </w:rPr>
+        <w:t>Logare</w:t>
+      </w:r>
+      <w:proofErr w:type="spellEnd"/>
     </w:p>
     <w:p>
       <w:pPr>
@@ -5647,18 +5261,26 @@
           <w:sz w:val="28"/>
           <w:szCs w:val="28"/>
         </w:rPr>
-        <w:t>Main page-</w:t>
-      </w:r>
-      <w:proofErr w:type="spellStart"/>
-      <w:r>
-        <w:rPr>
-          <w:rFonts w:ascii="UT Sans" w:hAnsi="UT Sans"/>
-          <w:sz w:val="28"/>
-          <w:szCs w:val="28"/>
-        </w:rPr>
-        <w:t>Logare</w:t>
-      </w:r>
-      <w:proofErr w:type="spellEnd"/>
+        <w:t>Sign up-</w:t>
+      </w:r>
+      <w:proofErr w:type="spellStart"/>
+      <w:r>
+        <w:rPr>
+          <w:rFonts w:ascii="UT Sans" w:hAnsi="UT Sans"/>
+          <w:sz w:val="28"/>
+          <w:szCs w:val="28"/>
+        </w:rPr>
+        <w:t>Registrare</w:t>
+      </w:r>
+      <w:proofErr w:type="spellEnd"/>
+      <w:r>
+        <w:rPr>
+          <w:rFonts w:ascii="UT Sans" w:hAnsi="UT Sans"/>
+          <w:sz w:val="28"/>
+          <w:szCs w:val="28"/>
+        </w:rPr>
+        <w:t xml:space="preserve"> </w:t>
+      </w:r>
     </w:p>
     <w:p>
       <w:pPr>
@@ -5681,25 +5303,7 @@
           <w:sz w:val="28"/>
           <w:szCs w:val="28"/>
         </w:rPr>
-        <w:t>Sign up-</w:t>
-      </w:r>
-      <w:proofErr w:type="spellStart"/>
-      <w:r>
-        <w:rPr>
-          <w:rFonts w:ascii="UT Sans" w:hAnsi="UT Sans"/>
-          <w:sz w:val="28"/>
-          <w:szCs w:val="28"/>
-        </w:rPr>
-        <w:t>Registrare</w:t>
-      </w:r>
-      <w:proofErr w:type="spellEnd"/>
-      <w:r>
-        <w:rPr>
-          <w:rFonts w:ascii="UT Sans" w:hAnsi="UT Sans"/>
-          <w:sz w:val="28"/>
-          <w:szCs w:val="28"/>
-        </w:rPr>
-        <w:t xml:space="preserve"> </w:t>
+        <w:t>Home page</w:t>
       </w:r>
     </w:p>
     <w:p>
@@ -5717,14 +5321,34 @@
           <w:szCs w:val="28"/>
         </w:rPr>
       </w:pPr>
-      <w:r>
-        <w:rPr>
-          <w:rFonts w:ascii="UT Sans" w:hAnsi="UT Sans"/>
-          <w:sz w:val="28"/>
-          <w:szCs w:val="28"/>
-        </w:rPr>
-        <w:t>Home page</w:t>
-      </w:r>
+      <w:proofErr w:type="spellStart"/>
+      <w:r>
+        <w:rPr>
+          <w:rFonts w:ascii="UT Sans" w:hAnsi="UT Sans"/>
+          <w:sz w:val="28"/>
+          <w:szCs w:val="28"/>
+        </w:rPr>
+        <w:t>Aplicații</w:t>
+      </w:r>
+      <w:proofErr w:type="spellEnd"/>
+      <w:r>
+        <w:rPr>
+          <w:rFonts w:ascii="UT Sans" w:hAnsi="UT Sans"/>
+          <w:sz w:val="28"/>
+          <w:szCs w:val="28"/>
+        </w:rPr>
+        <w:t xml:space="preserve"> </w:t>
+      </w:r>
+      <w:proofErr w:type="spellStart"/>
+      <w:r>
+        <w:rPr>
+          <w:rFonts w:ascii="UT Sans" w:hAnsi="UT Sans"/>
+          <w:sz w:val="28"/>
+          <w:szCs w:val="28"/>
+        </w:rPr>
+        <w:t>disponibile</w:t>
+      </w:r>
+      <w:proofErr w:type="spellEnd"/>
     </w:p>
     <w:p>
       <w:pPr>
@@ -5748,209 +5372,7 @@
           <w:sz w:val="28"/>
           <w:szCs w:val="28"/>
         </w:rPr>
-        <w:t>Aplicații</w:t>
-      </w:r>
-      <w:proofErr w:type="spellEnd"/>
-      <w:r>
-        <w:rPr>
-          <w:rFonts w:ascii="UT Sans" w:hAnsi="UT Sans"/>
-          <w:sz w:val="28"/>
-          <w:szCs w:val="28"/>
-        </w:rPr>
-        <w:t xml:space="preserve"> </w:t>
-      </w:r>
-      <w:proofErr w:type="spellStart"/>
-      <w:r>
-        <w:rPr>
-          <w:rFonts w:ascii="UT Sans" w:hAnsi="UT Sans"/>
-          <w:sz w:val="28"/>
-          <w:szCs w:val="28"/>
-        </w:rPr>
-        <w:t>disponibile</w:t>
-      </w:r>
-      <w:proofErr w:type="spellEnd"/>
-    </w:p>
-    <w:p>
-      <w:pPr>
-        <w:pStyle w:val="ListParagraph"/>
-        <w:numPr>
-          <w:ilvl w:val="4"/>
-          <w:numId w:val="5"/>
-        </w:numPr>
-        <w:spacing w:line="256" w:lineRule="auto"/>
-        <w:jc w:val="both"/>
-        <w:rPr>
-          <w:rFonts w:ascii="UT Sans" w:hAnsi="UT Sans"/>
-          <w:sz w:val="28"/>
-          <w:szCs w:val="28"/>
-        </w:rPr>
-      </w:pPr>
-      <w:proofErr w:type="spellStart"/>
-      <w:r>
-        <w:rPr>
-          <w:rFonts w:ascii="UT Sans" w:hAnsi="UT Sans"/>
-          <w:sz w:val="28"/>
-          <w:szCs w:val="28"/>
-        </w:rPr>
         <w:t>Profil</w:t>
-      </w:r>
-      <w:proofErr w:type="spellEnd"/>
-    </w:p>
-    <w:p>
-      <w:pPr>
-        <w:pStyle w:val="ListParagraph"/>
-        <w:spacing w:line="256" w:lineRule="auto"/>
-        <w:ind w:left="3600"/>
-        <w:jc w:val="both"/>
-        <w:rPr>
-          <w:rFonts w:ascii="UT Sans" w:hAnsi="UT Sans"/>
-          <w:sz w:val="28"/>
-          <w:szCs w:val="28"/>
-        </w:rPr>
-      </w:pPr>
-    </w:p>
-    <w:p>
-      <w:pPr>
-        <w:pStyle w:val="ListParagraph"/>
-        <w:spacing w:line="256" w:lineRule="auto"/>
-        <w:ind w:left="2970"/>
-        <w:jc w:val="both"/>
-        <w:rPr>
-          <w:rFonts w:ascii="UT Sans" w:hAnsi="UT Sans"/>
-          <w:sz w:val="28"/>
-          <w:szCs w:val="28"/>
-        </w:rPr>
-      </w:pPr>
-      <w:r>
-        <w:rPr>
-          <w:rFonts w:ascii="UT Sans" w:hAnsi="UT Sans"/>
-          <w:sz w:val="28"/>
-          <w:szCs w:val="28"/>
-        </w:rPr>
-        <w:t xml:space="preserve">2. </w:t>
-      </w:r>
-      <w:proofErr w:type="spellStart"/>
-      <w:r>
-        <w:rPr>
-          <w:rFonts w:ascii="UT Sans" w:hAnsi="UT Sans"/>
-          <w:sz w:val="28"/>
-          <w:szCs w:val="28"/>
-        </w:rPr>
-        <w:t>Functionalitati</w:t>
-      </w:r>
-      <w:proofErr w:type="spellEnd"/>
-    </w:p>
-    <w:p>
-      <w:pPr>
-        <w:pStyle w:val="ListParagraph"/>
-        <w:numPr>
-          <w:ilvl w:val="0"/>
-          <w:numId w:val="7"/>
-        </w:numPr>
-        <w:spacing w:line="256" w:lineRule="auto"/>
-        <w:jc w:val="both"/>
-        <w:rPr>
-          <w:rFonts w:ascii="UT Sans" w:hAnsi="UT Sans"/>
-          <w:sz w:val="28"/>
-          <w:szCs w:val="28"/>
-        </w:rPr>
-      </w:pPr>
-      <w:proofErr w:type="spellStart"/>
-      <w:r>
-        <w:rPr>
-          <w:rFonts w:ascii="UT Sans" w:hAnsi="UT Sans"/>
-          <w:sz w:val="28"/>
-          <w:szCs w:val="28"/>
-        </w:rPr>
-        <w:t>Selectarea</w:t>
-      </w:r>
-      <w:proofErr w:type="spellEnd"/>
-      <w:r>
-        <w:rPr>
-          <w:rFonts w:ascii="UT Sans" w:hAnsi="UT Sans"/>
-          <w:sz w:val="28"/>
-          <w:szCs w:val="28"/>
-        </w:rPr>
-        <w:t xml:space="preserve"> </w:t>
-      </w:r>
-      <w:proofErr w:type="spellStart"/>
-      <w:r>
-        <w:rPr>
-          <w:rFonts w:ascii="UT Sans" w:hAnsi="UT Sans"/>
-          <w:sz w:val="28"/>
-          <w:szCs w:val="28"/>
-        </w:rPr>
-        <w:t>aplicațiilor</w:t>
-      </w:r>
-      <w:proofErr w:type="spellEnd"/>
-      <w:r>
-        <w:rPr>
-          <w:rFonts w:ascii="UT Sans" w:hAnsi="UT Sans"/>
-          <w:sz w:val="28"/>
-          <w:szCs w:val="28"/>
-        </w:rPr>
-        <w:t>/</w:t>
-      </w:r>
-      <w:proofErr w:type="spellStart"/>
-      <w:r>
-        <w:rPr>
-          <w:rFonts w:ascii="UT Sans" w:hAnsi="UT Sans"/>
-          <w:sz w:val="28"/>
-          <w:szCs w:val="28"/>
-        </w:rPr>
-        <w:t>presetului</w:t>
-      </w:r>
-      <w:proofErr w:type="spellEnd"/>
-    </w:p>
-    <w:p>
-      <w:pPr>
-        <w:pStyle w:val="ListParagraph"/>
-        <w:numPr>
-          <w:ilvl w:val="0"/>
-          <w:numId w:val="7"/>
-        </w:numPr>
-        <w:spacing w:line="256" w:lineRule="auto"/>
-        <w:jc w:val="both"/>
-        <w:rPr>
-          <w:rFonts w:ascii="UT Sans" w:hAnsi="UT Sans"/>
-          <w:sz w:val="28"/>
-          <w:szCs w:val="28"/>
-        </w:rPr>
-      </w:pPr>
-      <w:proofErr w:type="spellStart"/>
-      <w:r>
-        <w:rPr>
-          <w:rFonts w:ascii="UT Sans" w:hAnsi="UT Sans"/>
-          <w:sz w:val="28"/>
-          <w:szCs w:val="28"/>
-        </w:rPr>
-        <w:t>Descă</w:t>
-      </w:r>
-      <w:r>
-        <w:rPr>
-          <w:rFonts w:ascii="UT Sans" w:hAnsi="UT Sans"/>
-          <w:sz w:val="28"/>
-          <w:szCs w:val="28"/>
-        </w:rPr>
-        <w:t>rcarea</w:t>
-      </w:r>
-      <w:proofErr w:type="spellEnd"/>
-      <w:r>
-        <w:rPr>
-          <w:rFonts w:ascii="UT Sans" w:hAnsi="UT Sans"/>
-          <w:sz w:val="28"/>
-          <w:szCs w:val="28"/>
-        </w:rPr>
-        <w:t xml:space="preserve"> </w:t>
-      </w:r>
-      <w:proofErr w:type="spellStart"/>
-      <w:r>
-        <w:rPr>
-          <w:rFonts w:ascii="UT Sans" w:hAnsi="UT Sans"/>
-          <w:sz w:val="28"/>
-          <w:szCs w:val="28"/>
-        </w:rPr>
-        <w:t>aplicațiilor</w:t>
       </w:r>
       <w:proofErr w:type="spellEnd"/>
     </w:p>
@@ -5992,7 +5414,15 @@
           <w:sz w:val="28"/>
           <w:szCs w:val="28"/>
         </w:rPr>
-        <w:t xml:space="preserve">1. </w:t>
+        <w:t>a</w:t>
+      </w:r>
+      <w:r>
+        <w:rPr>
+          <w:rFonts w:ascii="UT Sans" w:hAnsi="UT Sans"/>
+          <w:sz w:val="28"/>
+          <w:szCs w:val="28"/>
+        </w:rPr>
+        <w:t xml:space="preserve">. </w:t>
       </w:r>
       <w:proofErr w:type="spellStart"/>
       <w:r>
@@ -6041,36 +5471,157 @@
           <w:sz w:val="28"/>
           <w:szCs w:val="28"/>
         </w:rPr>
-        <w:t xml:space="preserve">2. </w:t>
-      </w:r>
-      <w:proofErr w:type="spellStart"/>
-      <w:r>
-        <w:rPr>
-          <w:rFonts w:ascii="UT Sans" w:hAnsi="UT Sans"/>
-          <w:sz w:val="28"/>
-          <w:szCs w:val="28"/>
-        </w:rPr>
-        <w:t>Salvare</w:t>
-      </w:r>
-      <w:proofErr w:type="spellEnd"/>
-      <w:r>
-        <w:rPr>
-          <w:rFonts w:ascii="UT Sans" w:hAnsi="UT Sans"/>
-          <w:sz w:val="28"/>
-          <w:szCs w:val="28"/>
-        </w:rPr>
-        <w:t xml:space="preserve"> date </w:t>
-      </w:r>
-      <w:proofErr w:type="spellStart"/>
-      <w:r>
-        <w:rPr>
-          <w:rFonts w:ascii="UT Sans" w:hAnsi="UT Sans"/>
-          <w:sz w:val="28"/>
-          <w:szCs w:val="28"/>
-        </w:rPr>
-        <w:t>utilizatori</w:t>
-      </w:r>
-      <w:proofErr w:type="spellEnd"/>
+        <w:t xml:space="preserve">b. </w:t>
+      </w:r>
+      <w:proofErr w:type="spellStart"/>
+      <w:r>
+        <w:rPr>
+          <w:rFonts w:ascii="UT Sans" w:hAnsi="UT Sans"/>
+          <w:sz w:val="28"/>
+          <w:szCs w:val="28"/>
+        </w:rPr>
+        <w:t>Crearea</w:t>
+      </w:r>
+      <w:proofErr w:type="spellEnd"/>
+      <w:r>
+        <w:rPr>
+          <w:rFonts w:ascii="UT Sans" w:hAnsi="UT Sans"/>
+          <w:sz w:val="28"/>
+          <w:szCs w:val="28"/>
+        </w:rPr>
+        <w:t xml:space="preserve"> </w:t>
+      </w:r>
+      <w:proofErr w:type="spellStart"/>
+      <w:r>
+        <w:rPr>
+          <w:rFonts w:ascii="UT Sans" w:hAnsi="UT Sans"/>
+          <w:sz w:val="28"/>
+          <w:szCs w:val="28"/>
+        </w:rPr>
+        <w:t>intallerului</w:t>
+      </w:r>
+      <w:proofErr w:type="spellEnd"/>
+      <w:r>
+        <w:rPr>
+          <w:rFonts w:ascii="UT Sans" w:hAnsi="UT Sans"/>
+          <w:sz w:val="28"/>
+          <w:szCs w:val="28"/>
+        </w:rPr>
+        <w:t xml:space="preserve"> droit</w:t>
+      </w:r>
+    </w:p>
+    <w:p>
+      <w:pPr>
+        <w:pStyle w:val="ListParagraph"/>
+        <w:spacing w:line="256" w:lineRule="auto"/>
+        <w:ind w:left="3240"/>
+        <w:jc w:val="both"/>
+        <w:rPr>
+          <w:rFonts w:ascii="UT Sans" w:hAnsi="UT Sans"/>
+          <w:sz w:val="28"/>
+          <w:szCs w:val="28"/>
+        </w:rPr>
+      </w:pPr>
+      <w:r>
+        <w:rPr>
+          <w:rFonts w:ascii="UT Sans" w:hAnsi="UT Sans"/>
+          <w:sz w:val="28"/>
+          <w:szCs w:val="28"/>
+        </w:rPr>
+        <w:t xml:space="preserve">c. </w:t>
+      </w:r>
+      <w:proofErr w:type="spellStart"/>
+      <w:r>
+        <w:rPr>
+          <w:rFonts w:ascii="UT Sans" w:hAnsi="UT Sans"/>
+          <w:sz w:val="28"/>
+          <w:szCs w:val="28"/>
+        </w:rPr>
+        <w:t>Selectarea</w:t>
+      </w:r>
+      <w:proofErr w:type="spellEnd"/>
+      <w:r>
+        <w:rPr>
+          <w:rFonts w:ascii="UT Sans" w:hAnsi="UT Sans"/>
+          <w:sz w:val="28"/>
+          <w:szCs w:val="28"/>
+        </w:rPr>
+        <w:t xml:space="preserve"> </w:t>
+      </w:r>
+      <w:proofErr w:type="spellStart"/>
+      <w:r>
+        <w:rPr>
+          <w:rFonts w:ascii="UT Sans" w:hAnsi="UT Sans"/>
+          <w:sz w:val="28"/>
+          <w:szCs w:val="28"/>
+        </w:rPr>
+        <w:t>aplicațiilor</w:t>
+      </w:r>
+      <w:proofErr w:type="spellEnd"/>
+    </w:p>
+    <w:p>
+      <w:pPr>
+        <w:pStyle w:val="ListParagraph"/>
+        <w:spacing w:line="256" w:lineRule="auto"/>
+        <w:ind w:left="3240"/>
+        <w:jc w:val="both"/>
+        <w:rPr>
+          <w:rFonts w:ascii="UT Sans" w:hAnsi="UT Sans"/>
+          <w:sz w:val="28"/>
+          <w:szCs w:val="28"/>
+        </w:rPr>
+      </w:pPr>
+      <w:proofErr w:type="spellStart"/>
+      <w:r>
+        <w:rPr>
+          <w:rFonts w:ascii="UT Sans" w:hAnsi="UT Sans"/>
+          <w:sz w:val="28"/>
+          <w:szCs w:val="28"/>
+        </w:rPr>
+        <w:t>d.Descărcarea</w:t>
+      </w:r>
+      <w:proofErr w:type="spellEnd"/>
+      <w:r>
+        <w:rPr>
+          <w:rFonts w:ascii="UT Sans" w:hAnsi="UT Sans"/>
+          <w:sz w:val="28"/>
+          <w:szCs w:val="28"/>
+        </w:rPr>
+        <w:t xml:space="preserve"> </w:t>
+      </w:r>
+      <w:proofErr w:type="spellStart"/>
+      <w:r>
+        <w:rPr>
+          <w:rFonts w:ascii="UT Sans" w:hAnsi="UT Sans"/>
+          <w:sz w:val="28"/>
+          <w:szCs w:val="28"/>
+        </w:rPr>
+        <w:t>aplicațiilor</w:t>
+      </w:r>
+      <w:proofErr w:type="spellEnd"/>
+    </w:p>
+    <w:p>
+      <w:pPr>
+        <w:pStyle w:val="ListParagraph"/>
+        <w:spacing w:line="256" w:lineRule="auto"/>
+        <w:ind w:left="3240"/>
+        <w:jc w:val="both"/>
+        <w:rPr>
+          <w:rFonts w:ascii="UT Sans" w:hAnsi="UT Sans"/>
+          <w:sz w:val="28"/>
+          <w:szCs w:val="28"/>
+        </w:rPr>
+      </w:pPr>
+    </w:p>
+    <w:p>
+      <w:pPr>
+        <w:jc w:val="both"/>
+        <w:rPr>
+          <w:rFonts w:ascii="UT Sans" w:hAnsi="UT Sans"/>
+          <w:sz w:val="28"/>
+          <w:szCs w:val="28"/>
+        </w:rPr>
+      </w:pPr>
     </w:p>
     <w:p>
       <w:pPr>
@@ -6093,7 +5644,19 @@
           <w:szCs w:val="28"/>
         </w:rPr>
       </w:pPr>
-      <w:bookmarkStart w:id="8" w:name="_Toc93085282"/>
+      <w:bookmarkStart w:id="7" w:name="_Toc93085282"/>
+    </w:p>
+    <w:p>
+      <w:pPr>
+        <w:pStyle w:val="Heading2"/>
+        <w:ind w:firstLine="720"/>
+        <w:jc w:val="both"/>
+        <w:rPr>
+          <w:rFonts w:ascii="UT Sans" w:hAnsi="UT Sans"/>
+          <w:sz w:val="28"/>
+          <w:szCs w:val="28"/>
+        </w:rPr>
+      </w:pPr>
       <w:proofErr w:type="spellStart"/>
       <w:r>
         <w:rPr>
@@ -6121,7 +5684,7 @@
         </w:rPr>
         <w:t>functionale</w:t>
       </w:r>
-      <w:bookmarkEnd w:id="8"/>
+      <w:bookmarkEnd w:id="7"/>
       <w:proofErr w:type="spellEnd"/>
     </w:p>
     <w:p>
@@ -6147,16 +5710,14 @@
         </w:rPr>
         <w:t>Front-end -&gt; CSS/Html/</w:t>
       </w:r>
-      <w:proofErr w:type="spellStart"/>
-      <w:r>
-        <w:rPr>
-          <w:rFonts w:ascii="UT Sans" w:hAnsi="UT Sans"/>
-          <w:sz w:val="28"/>
-          <w:szCs w:val="28"/>
-        </w:rPr>
-        <w:t>py</w:t>
-      </w:r>
-      <w:proofErr w:type="spellEnd"/>
+      <w:r>
+        <w:rPr>
+          <w:rFonts w:ascii="UT Sans" w:hAnsi="UT Sans"/>
+          <w:sz w:val="28"/>
+          <w:szCs w:val="28"/>
+        </w:rPr>
+        <w:t>Python</w:t>
+      </w:r>
     </w:p>
     <w:p>
       <w:pPr>
@@ -6346,61 +5907,96 @@
           <w:sz w:val="28"/>
           <w:szCs w:val="28"/>
         </w:rPr>
-        <w:t>aplicatia</w:t>
-      </w:r>
-      <w:proofErr w:type="spellEnd"/>
-    </w:p>
-    <w:p>
-      <w:pPr>
-        <w:jc w:val="both"/>
-        <w:rPr>
-          <w:rFonts w:ascii="UT Sans" w:hAnsi="UT Sans" w:cstheme="minorHAnsi"/>
-          <w:sz w:val="28"/>
-          <w:szCs w:val="28"/>
-        </w:rPr>
-      </w:pPr>
-      <w:r>
-        <w:rPr>
-          <w:rFonts w:ascii="UT Sans" w:hAnsi="UT Sans" w:cstheme="minorHAnsi"/>
-          <w:sz w:val="28"/>
-          <w:szCs w:val="28"/>
-        </w:rPr>
-        <w:t>(</w:t>
-      </w:r>
-      <w:proofErr w:type="spellStart"/>
-      <w:r>
-        <w:rPr>
-          <w:rFonts w:ascii="UT Sans" w:hAnsi="UT Sans" w:cstheme="minorHAnsi"/>
-          <w:sz w:val="28"/>
-          <w:szCs w:val="28"/>
-        </w:rPr>
-        <w:t>poza</w:t>
-      </w:r>
-      <w:proofErr w:type="spellEnd"/>
-      <w:r>
-        <w:rPr>
-          <w:rFonts w:ascii="UT Sans" w:hAnsi="UT Sans" w:cstheme="minorHAnsi"/>
-          <w:sz w:val="28"/>
-          <w:szCs w:val="28"/>
-        </w:rPr>
-        <w:t>)</w:t>
-      </w:r>
-    </w:p>
-    <w:p>
-      <w:pPr>
-        <w:jc w:val="both"/>
-        <w:rPr>
-          <w:rFonts w:ascii="UT Sans" w:hAnsi="UT Sans" w:cstheme="minorHAnsi"/>
-          <w:sz w:val="28"/>
-          <w:szCs w:val="28"/>
-        </w:rPr>
-      </w:pPr>
-      <w:r>
-        <w:rPr>
-          <w:rFonts w:ascii="UT Sans" w:hAnsi="UT Sans" w:cstheme="minorHAnsi"/>
-          <w:sz w:val="28"/>
-          <w:szCs w:val="28"/>
-        </w:rPr>
+        <w:t>pagina</w:t>
+      </w:r>
+      <w:proofErr w:type="spellEnd"/>
+      <w:r>
+        <w:rPr>
+          <w:rFonts w:ascii="UT Sans" w:hAnsi="UT Sans" w:cstheme="minorHAnsi"/>
+          <w:sz w:val="28"/>
+          <w:szCs w:val="28"/>
+        </w:rPr>
+        <w:t xml:space="preserve"> web</w:t>
+      </w:r>
+    </w:p>
+    <w:p>
+      <w:pPr>
+        <w:jc w:val="both"/>
+        <w:rPr>
+          <w:rFonts w:ascii="UT Sans" w:hAnsi="UT Sans" w:cstheme="minorHAnsi"/>
+          <w:sz w:val="28"/>
+          <w:szCs w:val="28"/>
+        </w:rPr>
+      </w:pPr>
+    </w:p>
+    <w:p>
+      <w:pPr>
+        <w:jc w:val="both"/>
+        <w:rPr>
+          <w:rFonts w:ascii="UT Sans" w:hAnsi="UT Sans" w:cstheme="minorHAnsi"/>
+          <w:sz w:val="28"/>
+          <w:szCs w:val="28"/>
+        </w:rPr>
+      </w:pPr>
+      <w:r>
+        <w:rPr>
+          <w:rFonts w:ascii="UT Sans" w:hAnsi="UT Sans" w:cstheme="minorHAnsi"/>
+          <w:sz w:val="28"/>
+          <w:szCs w:val="28"/>
+        </w:rPr>
+        <w:drawing>
+          <wp:inline distT="0" distB="0" distL="0" distR="0" wp14:anchorId="0B9D8E8D" wp14:editId="247B2106">
+            <wp:extent cx="5943600" cy="2965450"/>
+            <wp:effectExtent l="0" t="0" r="0" b="6350"/>
+            <wp:docPr id="10" name="Picture 10"/>
+            <wp:cNvGraphicFramePr>
+              <a:graphicFrameLocks xmlns:a="http://schemas.openxmlformats.org/drawingml/2006/main" noChangeAspect="1"/>
+            </wp:cNvGraphicFramePr>
+            <a:graphic xmlns:a="http://schemas.openxmlformats.org/drawingml/2006/main">
+              <a:graphicData uri="http://schemas.openxmlformats.org/drawingml/2006/picture">
+                <pic:pic xmlns:pic="http://schemas.openxmlformats.org/drawingml/2006/picture">
+                  <pic:nvPicPr>
+                    <pic:cNvPr id="1" name=""/>
+                    <pic:cNvPicPr/>
+                  </pic:nvPicPr>
+                  <pic:blipFill>
+                    <a:blip r:embed="rId26"/>
+                    <a:stretch>
+                      <a:fillRect/>
+                    </a:stretch>
+                  </pic:blipFill>
+                  <pic:spPr>
+                    <a:xfrm>
+                      <a:off x="0" y="0"/>
+                      <a:ext cx="5943600" cy="2965450"/>
+                    </a:xfrm>
+                    <a:prstGeom prst="rect">
+                      <a:avLst/>
+                    </a:prstGeom>
+                  </pic:spPr>
+                </pic:pic>
+              </a:graphicData>
+            </a:graphic>
+          </wp:inline>
+        </w:drawing>
+      </w:r>
+    </w:p>
+    <w:p>
+      <w:pPr>
+        <w:jc w:val="both"/>
+        <w:rPr>
+          <w:rFonts w:ascii="UT Sans" w:hAnsi="UT Sans" w:cstheme="minorHAnsi"/>
+          <w:sz w:val="28"/>
+          <w:szCs w:val="28"/>
+        </w:rPr>
+      </w:pPr>
+      <w:r>
+        <w:rPr>
+          <w:rFonts w:ascii="UT Sans" w:hAnsi="UT Sans" w:cstheme="minorHAnsi"/>
+          <w:sz w:val="28"/>
+          <w:szCs w:val="28"/>
+        </w:rPr>
+        <w:lastRenderedPageBreak/>
         <w:t xml:space="preserve">Pasul </w:t>
       </w:r>
       <w:proofErr w:type="gramStart"/>
@@ -6509,26 +6105,62 @@
           <w:sz w:val="28"/>
           <w:szCs w:val="28"/>
         </w:rPr>
-        <w:t>(</w:t>
-      </w:r>
-      <w:proofErr w:type="spellStart"/>
-      <w:r>
-        <w:rPr>
-          <w:rFonts w:ascii="UT Sans" w:hAnsi="UT Sans" w:cstheme="minorHAnsi"/>
-          <w:sz w:val="28"/>
-          <w:szCs w:val="28"/>
-        </w:rPr>
-        <w:t>poza</w:t>
-      </w:r>
-      <w:proofErr w:type="spellEnd"/>
-      <w:r>
-        <w:rPr>
-          <w:rFonts w:ascii="UT Sans" w:hAnsi="UT Sans" w:cstheme="minorHAnsi"/>
-          <w:sz w:val="28"/>
-          <w:szCs w:val="28"/>
-        </w:rPr>
-        <w:t>)</w:t>
-      </w:r>
+        <w:drawing>
+          <wp:inline distT="0" distB="0" distL="0" distR="0" wp14:anchorId="59883D76" wp14:editId="6DA54BC8">
+            <wp:extent cx="6079921" cy="2954867"/>
+            <wp:effectExtent l="0" t="0" r="0" b="0"/>
+            <wp:docPr id="11" name="Picture 11"/>
+            <wp:cNvGraphicFramePr>
+              <a:graphicFrameLocks xmlns:a="http://schemas.openxmlformats.org/drawingml/2006/main" noChangeAspect="1"/>
+            </wp:cNvGraphicFramePr>
+            <a:graphic xmlns:a="http://schemas.openxmlformats.org/drawingml/2006/main">
+              <a:graphicData uri="http://schemas.openxmlformats.org/drawingml/2006/picture">
+                <pic:pic xmlns:pic="http://schemas.openxmlformats.org/drawingml/2006/picture">
+                  <pic:nvPicPr>
+                    <pic:cNvPr id="1" name=""/>
+                    <pic:cNvPicPr/>
+                  </pic:nvPicPr>
+                  <pic:blipFill>
+                    <a:blip r:embed="rId27"/>
+                    <a:stretch>
+                      <a:fillRect/>
+                    </a:stretch>
+                  </pic:blipFill>
+                  <pic:spPr>
+                    <a:xfrm>
+                      <a:off x="0" y="0"/>
+                      <a:ext cx="6083639" cy="2956674"/>
+                    </a:xfrm>
+                    <a:prstGeom prst="rect">
+                      <a:avLst/>
+                    </a:prstGeom>
+                  </pic:spPr>
+                </pic:pic>
+              </a:graphicData>
+            </a:graphic>
+          </wp:inline>
+        </w:drawing>
+      </w:r>
+    </w:p>
+    <w:p>
+      <w:pPr>
+        <w:jc w:val="both"/>
+        <w:rPr>
+          <w:rFonts w:ascii="UT Sans" w:hAnsi="UT Sans" w:cstheme="minorHAnsi"/>
+          <w:sz w:val="28"/>
+          <w:szCs w:val="28"/>
+        </w:rPr>
+      </w:pPr>
+    </w:p>
+    <w:p>
+      <w:pPr>
+        <w:jc w:val="both"/>
+        <w:rPr>
+          <w:rFonts w:ascii="UT Sans" w:hAnsi="UT Sans" w:cstheme="minorHAnsi"/>
+          <w:sz w:val="28"/>
+          <w:szCs w:val="28"/>
+        </w:rPr>
+      </w:pPr>
     </w:p>
     <w:p>
       <w:pPr>
@@ -6620,57 +6252,111 @@
           <w:szCs w:val="28"/>
           <w:lang w:val="en-GB"/>
         </w:rPr>
-        <w:t>“Sign up here”</w:t>
-      </w:r>
-    </w:p>
-    <w:p>
-      <w:pPr>
-        <w:jc w:val="both"/>
-        <w:rPr>
-          <w:rFonts w:ascii="UT Sans" w:hAnsi="UT Sans" w:cstheme="minorHAnsi"/>
-          <w:sz w:val="28"/>
-          <w:szCs w:val="28"/>
-          <w:lang w:val="en-GB"/>
-        </w:rPr>
-      </w:pPr>
-      <w:r>
-        <w:rPr>
-          <w:rFonts w:ascii="UT Sans" w:hAnsi="UT Sans" w:cstheme="minorHAnsi"/>
-          <w:sz w:val="28"/>
-          <w:szCs w:val="28"/>
-          <w:lang w:val="en-GB"/>
-        </w:rPr>
-        <w:t>(</w:t>
-      </w:r>
-      <w:proofErr w:type="spellStart"/>
-      <w:r>
-        <w:rPr>
-          <w:rFonts w:ascii="UT Sans" w:hAnsi="UT Sans" w:cstheme="minorHAnsi"/>
-          <w:sz w:val="28"/>
-          <w:szCs w:val="28"/>
-          <w:lang w:val="en-GB"/>
-        </w:rPr>
-        <w:t>poza</w:t>
-      </w:r>
-      <w:proofErr w:type="spellEnd"/>
-      <w:r>
-        <w:rPr>
-          <w:rFonts w:ascii="UT Sans" w:hAnsi="UT Sans" w:cstheme="minorHAnsi"/>
-          <w:sz w:val="28"/>
-          <w:szCs w:val="28"/>
-          <w:lang w:val="en-GB"/>
-        </w:rPr>
-        <w:t>)</w:t>
-      </w:r>
-    </w:p>
-    <w:p>
-      <w:pPr>
-        <w:jc w:val="both"/>
-        <w:rPr>
-          <w:rFonts w:ascii="UT Sans" w:hAnsi="UT Sans" w:cstheme="minorHAnsi"/>
-          <w:sz w:val="28"/>
-          <w:szCs w:val="28"/>
-          <w:lang w:val="en-GB"/>
+        <w:t>“</w:t>
+      </w:r>
+      <w:r>
+        <w:rPr>
+          <w:rFonts w:ascii="UT Sans" w:hAnsi="UT Sans" w:cstheme="minorHAnsi"/>
+          <w:sz w:val="28"/>
+          <w:szCs w:val="28"/>
+          <w:lang w:val="en-GB"/>
+        </w:rPr>
+        <w:t>Register</w:t>
+      </w:r>
+      <w:r>
+        <w:rPr>
+          <w:rFonts w:ascii="UT Sans" w:hAnsi="UT Sans" w:cstheme="minorHAnsi"/>
+          <w:sz w:val="28"/>
+          <w:szCs w:val="28"/>
+          <w:lang w:val="en-GB"/>
+        </w:rPr>
+        <w:t>”</w:t>
+      </w:r>
+    </w:p>
+    <w:p>
+      <w:pPr>
+        <w:jc w:val="both"/>
+        <w:rPr>
+          <w:rFonts w:ascii="UT Sans" w:hAnsi="UT Sans" w:cstheme="minorHAnsi"/>
+          <w:sz w:val="28"/>
+          <w:szCs w:val="28"/>
+          <w:lang w:val="en-GB"/>
+        </w:rPr>
+      </w:pPr>
+      <w:r>
+        <w:rPr>
+          <w:rFonts w:ascii="UT Sans" w:hAnsi="UT Sans" w:cstheme="minorHAnsi"/>
+          <w:sz w:val="28"/>
+          <w:szCs w:val="28"/>
+          <w:lang w:val="en-GB"/>
+        </w:rPr>
+        <w:drawing>
+          <wp:inline distT="0" distB="0" distL="0" distR="0" wp14:anchorId="4410ED42" wp14:editId="1D8C20AC">
+            <wp:extent cx="5943600" cy="2881630"/>
+            <wp:effectExtent l="0" t="0" r="0" b="0"/>
+            <wp:docPr id="12" name="Picture 12"/>
+            <wp:cNvGraphicFramePr>
+              <a:graphicFrameLocks xmlns:a="http://schemas.openxmlformats.org/drawingml/2006/main" noChangeAspect="1"/>
+            </wp:cNvGraphicFramePr>
+            <a:graphic xmlns:a="http://schemas.openxmlformats.org/drawingml/2006/main">
+              <a:graphicData uri="http://schemas.openxmlformats.org/drawingml/2006/picture">
+                <pic:pic xmlns:pic="http://schemas.openxmlformats.org/drawingml/2006/picture">
+                  <pic:nvPicPr>
+                    <pic:cNvPr id="1" name=""/>
+                    <pic:cNvPicPr/>
+                  </pic:nvPicPr>
+                  <pic:blipFill>
+                    <a:blip r:embed="rId28"/>
+                    <a:stretch>
+                      <a:fillRect/>
+                    </a:stretch>
+                  </pic:blipFill>
+                  <pic:spPr>
+                    <a:xfrm>
+                      <a:off x="0" y="0"/>
+                      <a:ext cx="5943600" cy="2881630"/>
+                    </a:xfrm>
+                    <a:prstGeom prst="rect">
+                      <a:avLst/>
+                    </a:prstGeom>
+                  </pic:spPr>
+                </pic:pic>
+              </a:graphicData>
+            </a:graphic>
+          </wp:inline>
+        </w:drawing>
+      </w:r>
+    </w:p>
+    <w:p>
+      <w:pPr>
+        <w:jc w:val="both"/>
+        <w:rPr>
+          <w:rFonts w:ascii="UT Sans" w:hAnsi="UT Sans" w:cstheme="minorHAnsi"/>
+          <w:sz w:val="28"/>
+          <w:szCs w:val="28"/>
+          <w:lang w:val="en-GB"/>
+        </w:rPr>
+      </w:pPr>
+    </w:p>
+    <w:p>
+      <w:pPr>
+        <w:jc w:val="both"/>
+        <w:rPr>
+          <w:rFonts w:ascii="UT Sans" w:hAnsi="UT Sans" w:cstheme="minorHAnsi"/>
+          <w:sz w:val="28"/>
+          <w:szCs w:val="28"/>
+          <w:lang w:val="en-GB"/>
+        </w:rPr>
+      </w:pPr>
+    </w:p>
+    <w:p>
+      <w:pPr>
+        <w:jc w:val="both"/>
+        <w:rPr>
+          <w:rFonts w:ascii="UT Sans" w:hAnsi="UT Sans" w:cstheme="minorHAnsi"/>
+          <w:sz w:val="28"/>
+          <w:szCs w:val="28"/>
+          <w:lang w:val="ro-RO"/>
         </w:rPr>
       </w:pPr>
       <w:r>
@@ -6710,7 +6396,16 @@
           <w:szCs w:val="28"/>
           <w:lang w:val="en-GB"/>
         </w:rPr>
-        <w:t>aplicatiile</w:t>
+        <w:t>aplicatiil</w:t>
+      </w:r>
+      <w:r>
+        <w:rPr>
+          <w:rFonts w:ascii="UT Sans" w:hAnsi="UT Sans" w:cstheme="minorHAnsi"/>
+          <w:sz w:val="28"/>
+          <w:szCs w:val="28"/>
+          <w:lang w:val="en-GB"/>
+        </w:rPr>
+        <w:t>a</w:t>
       </w:r>
       <w:proofErr w:type="spellEnd"/>
       <w:r>
@@ -6730,14 +6425,297 @@
           <w:szCs w:val="28"/>
           <w:lang w:val="en-GB"/>
         </w:rPr>
-        <w:t>dorite</w:t>
-      </w:r>
-      <w:proofErr w:type="spellEnd"/>
+        <w:t>dorit</w:t>
+      </w:r>
+      <w:proofErr w:type="spellEnd"/>
+      <w:r>
+        <w:rPr>
+          <w:rFonts w:ascii="UT Sans" w:hAnsi="UT Sans" w:cstheme="minorHAnsi"/>
+          <w:sz w:val="28"/>
+          <w:szCs w:val="28"/>
+          <w:lang w:val="ro-RO"/>
+        </w:rPr>
+        <w:t>ă, apasă pe download și o să îți apară fisierul .bat</w:t>
+      </w:r>
+    </w:p>
+    <w:p>
+      <w:pPr>
+        <w:jc w:val="both"/>
+        <w:rPr>
+          <w:rFonts w:ascii="UT Sans" w:hAnsi="UT Sans" w:cstheme="minorHAnsi"/>
+          <w:sz w:val="28"/>
+          <w:szCs w:val="28"/>
+          <w:lang w:val="ro-RO"/>
+        </w:rPr>
+      </w:pPr>
+      <w:r>
+        <w:rPr>
+          <w:rFonts w:ascii="UT Sans" w:hAnsi="UT Sans" w:cstheme="minorHAnsi"/>
+          <w:sz w:val="28"/>
+          <w:szCs w:val="28"/>
+          <w:lang w:val="ro-RO"/>
+        </w:rPr>
+        <w:drawing>
+          <wp:inline distT="0" distB="0" distL="0" distR="0" wp14:anchorId="6857CAB1" wp14:editId="3B84CCE8">
+            <wp:extent cx="5943600" cy="2937933"/>
+            <wp:effectExtent l="0" t="0" r="0" b="0"/>
+            <wp:docPr id="13" name="Picture 13"/>
+            <wp:cNvGraphicFramePr>
+              <a:graphicFrameLocks xmlns:a="http://schemas.openxmlformats.org/drawingml/2006/main" noChangeAspect="1"/>
+            </wp:cNvGraphicFramePr>
+            <a:graphic xmlns:a="http://schemas.openxmlformats.org/drawingml/2006/main">
+              <a:graphicData uri="http://schemas.openxmlformats.org/drawingml/2006/picture">
+                <pic:pic xmlns:pic="http://schemas.openxmlformats.org/drawingml/2006/picture">
+                  <pic:nvPicPr>
+                    <pic:cNvPr id="1" name=""/>
+                    <pic:cNvPicPr/>
+                  </pic:nvPicPr>
+                  <pic:blipFill rotWithShape="1">
+                    <a:blip r:embed="rId29"/>
+                    <a:srcRect b="12803"/>
+                    <a:stretch/>
+                  </pic:blipFill>
+                  <pic:spPr bwMode="auto">
+                    <a:xfrm>
+                      <a:off x="0" y="0"/>
+                      <a:ext cx="5943600" cy="2937933"/>
+                    </a:xfrm>
+                    <a:prstGeom prst="rect">
+                      <a:avLst/>
+                    </a:prstGeom>
+                    <a:ln>
+                      <a:noFill/>
+                    </a:ln>
+                    <a:extLst>
+                      <a:ext uri="{53640926-AAD7-44D8-BBD7-CCE9431645EC}">
+                        <a14:shadowObscured xmlns:a14="http://schemas.microsoft.com/office/drawing/2010/main"/>
+                      </a:ext>
+                    </a:extLst>
+                  </pic:spPr>
+                </pic:pic>
+              </a:graphicData>
+            </a:graphic>
+          </wp:inline>
+        </w:drawing>
+      </w:r>
+    </w:p>
+    <w:p>
+      <w:pPr>
+        <w:jc w:val="both"/>
+        <w:rPr>
+          <w:rFonts w:ascii="UT Sans" w:hAnsi="UT Sans" w:cstheme="minorHAnsi"/>
+          <w:sz w:val="28"/>
+          <w:szCs w:val="28"/>
+          <w:lang w:val="ro-RO"/>
+        </w:rPr>
+      </w:pPr>
+    </w:p>
+    <w:p>
+      <w:pPr>
+        <w:jc w:val="both"/>
+        <w:rPr>
+          <w:rFonts w:ascii="UT Sans" w:hAnsi="UT Sans" w:cstheme="minorHAnsi"/>
+          <w:sz w:val="28"/>
+          <w:szCs w:val="28"/>
+          <w:lang w:val="ro-RO"/>
+        </w:rPr>
+      </w:pPr>
+      <w:r>
+        <w:rPr>
+          <w:rFonts w:ascii="UT Sans" w:hAnsi="UT Sans" w:cstheme="minorHAnsi"/>
+          <w:sz w:val="28"/>
+          <w:szCs w:val="28"/>
+          <w:lang w:val="ro-RO"/>
+        </w:rPr>
+        <w:t>Pasul 5</w:t>
+      </w:r>
+      <w:r>
+        <w:rPr>
+          <w:rFonts w:ascii="UT Sans" w:hAnsi="UT Sans" w:cstheme="minorHAnsi"/>
+          <w:sz w:val="28"/>
+          <w:szCs w:val="28"/>
+        </w:rPr>
+        <w:t xml:space="preserve">: </w:t>
+      </w:r>
+      <w:proofErr w:type="spellStart"/>
+      <w:r>
+        <w:rPr>
+          <w:rFonts w:ascii="UT Sans" w:hAnsi="UT Sans" w:cstheme="minorHAnsi"/>
+          <w:sz w:val="28"/>
+          <w:szCs w:val="28"/>
+        </w:rPr>
+        <w:t>Instaleaz</w:t>
+      </w:r>
+      <w:proofErr w:type="spellEnd"/>
+      <w:r>
+        <w:rPr>
+          <w:rFonts w:ascii="UT Sans" w:hAnsi="UT Sans" w:cstheme="minorHAnsi"/>
+          <w:sz w:val="28"/>
+          <w:szCs w:val="28"/>
+          <w:lang w:val="ro-RO"/>
+        </w:rPr>
+        <w:t>ă aplicația dorită</w:t>
+      </w:r>
+    </w:p>
+    <w:p>
+      <w:pPr>
+        <w:jc w:val="both"/>
+        <w:rPr>
+          <w:rFonts w:ascii="UT Sans" w:hAnsi="UT Sans" w:cstheme="minorHAnsi"/>
+          <w:sz w:val="28"/>
+          <w:szCs w:val="28"/>
+          <w:lang w:val="ro-RO"/>
+        </w:rPr>
+      </w:pPr>
+    </w:p>
+    <w:p>
+      <w:pPr>
+        <w:jc w:val="both"/>
+        <w:rPr>
+          <w:rFonts w:ascii="UT Sans" w:hAnsi="UT Sans" w:cstheme="minorHAnsi"/>
+          <w:sz w:val="28"/>
+          <w:szCs w:val="28"/>
+          <w:lang w:val="ro-RO"/>
+        </w:rPr>
+      </w:pPr>
+      <w:r>
+        <w:rPr>
+          <w:rFonts w:ascii="UT Sans" w:hAnsi="UT Sans" w:cstheme="minorHAnsi"/>
+          <w:noProof/>
+          <w:sz w:val="28"/>
+          <w:szCs w:val="28"/>
+          <w:lang w:val="ro-RO"/>
+        </w:rPr>
+        <mc:AlternateContent>
+          <mc:Choice Requires="wps">
+            <w:drawing>
+              <wp:anchor distT="0" distB="0" distL="114300" distR="114300" simplePos="0" relativeHeight="251660288" behindDoc="0" locked="0" layoutInCell="1" allowOverlap="1" wp14:anchorId="51C3A4F3" wp14:editId="6E5F18F1">
+                <wp:simplePos x="0" y="0"/>
+                <wp:positionH relativeFrom="column">
+                  <wp:posOffset>118110</wp:posOffset>
+                </wp:positionH>
+                <wp:positionV relativeFrom="paragraph">
+                  <wp:posOffset>743161</wp:posOffset>
+                </wp:positionV>
+                <wp:extent cx="372534" cy="499533"/>
+                <wp:effectExtent l="19050" t="0" r="46990" b="34290"/>
+                <wp:wrapNone/>
+                <wp:docPr id="17" name="Arrow: Down 17"/>
+                <wp:cNvGraphicFramePr/>
+                <a:graphic xmlns:a="http://schemas.openxmlformats.org/drawingml/2006/main">
+                  <a:graphicData uri="http://schemas.microsoft.com/office/word/2010/wordprocessingShape">
+                    <wps:wsp>
+                      <wps:cNvSpPr/>
+                      <wps:spPr>
+                        <a:xfrm>
+                          <a:off x="0" y="0"/>
+                          <a:ext cx="372534" cy="499533"/>
+                        </a:xfrm>
+                        <a:prstGeom prst="downArrow">
+                          <a:avLst/>
+                        </a:prstGeom>
+                        <a:solidFill>
+                          <a:srgbClr val="C00000"/>
+                        </a:solidFill>
+                      </wps:spPr>
+                      <wps:style>
+                        <a:lnRef idx="2">
+                          <a:schemeClr val="accent1">
+                            <a:shade val="50000"/>
+                          </a:schemeClr>
+                        </a:lnRef>
+                        <a:fillRef idx="1">
+                          <a:schemeClr val="accent1"/>
+                        </a:fillRef>
+                        <a:effectRef idx="0">
+                          <a:schemeClr val="accent1"/>
+                        </a:effectRef>
+                        <a:fontRef idx="minor">
+                          <a:schemeClr val="lt1"/>
+                        </a:fontRef>
+                      </wps:style>
+                      <wps:bodyPr rot="0" spcFirstLastPara="0" vertOverflow="overflow" horzOverflow="overflow" vert="horz" wrap="square" lIns="91440" tIns="45720" rIns="91440" bIns="45720" numCol="1" spcCol="0" rtlCol="0" fromWordArt="0" anchor="ctr" anchorCtr="0" forceAA="0" compatLnSpc="1">
+                        <a:prstTxWarp prst="textNoShape">
+                          <a:avLst/>
+                        </a:prstTxWarp>
+                        <a:noAutofit/>
+                      </wps:bodyPr>
+                    </wps:wsp>
+                  </a:graphicData>
+                </a:graphic>
+              </wp:anchor>
+            </w:drawing>
+          </mc:Choice>
+          <mc:Fallback>
+            <w:pict>
+              <v:shapetype w14:anchorId="0E4E4F79" id="_x0000_t67" coordsize="21600,21600" o:spt="67" adj="16200,5400" path="m0@0l@1@0@1,0@2,0@2@0,21600@0,10800,21600xe">
+                <v:stroke joinstyle="miter"/>
+                <v:formulas>
+                  <v:f eqn="val #0"/>
+                  <v:f eqn="val #1"/>
+                  <v:f eqn="sum height 0 #1"/>
+                  <v:f eqn="sum 10800 0 #1"/>
+                  <v:f eqn="sum width 0 #0"/>
+                  <v:f eqn="prod @4 @3 10800"/>
+                  <v:f eqn="sum width 0 @5"/>
+                </v:formulas>
+                <v:path o:connecttype="custom" o:connectlocs="10800,0;0,@0;10800,21600;21600,@0" o:connectangles="270,180,90,0" textboxrect="@1,0,@2,@6"/>
+                <v:handles>
+                  <v:h position="#1,#0" xrange="0,10800" yrange="0,21600"/>
+                </v:handles>
+              </v:shapetype>
+              <v:shape id="Arrow: Down 17" o:spid="_x0000_s1026" type="#_x0000_t67" style="position:absolute;margin-left:9.3pt;margin-top:58.5pt;width:29.35pt;height:39.35pt;z-index:251660288;visibility:visible;mso-wrap-style:square;mso-wrap-distance-left:9pt;mso-wrap-distance-top:0;mso-wrap-distance-right:9pt;mso-wrap-distance-bottom:0;mso-position-horizontal:absolute;mso-position-horizontal-relative:text;mso-position-vertical:absolute;mso-position-vertical-relative:text;v-text-anchor:middle" o:gfxdata="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" adj="13546" fillcolor="#c00000" strokecolor="#1f3763 [1604]" strokeweight="1pt"/>
+            </w:pict>
+          </mc:Fallback>
+        </mc:AlternateContent>
+      </w:r>
+      <w:r>
+        <w:rPr>
+          <w:rFonts w:ascii="UT Sans" w:hAnsi="UT Sans" w:cstheme="minorHAnsi"/>
+          <w:sz w:val="28"/>
+          <w:szCs w:val="28"/>
+          <w:lang w:val="ro-RO"/>
+        </w:rPr>
+        <w:drawing>
+          <wp:inline distT="0" distB="0" distL="0" distR="0" wp14:anchorId="6B7C5796" wp14:editId="2AD2C260">
+            <wp:extent cx="5943600" cy="1530350"/>
+            <wp:effectExtent l="0" t="0" r="0" b="0"/>
+            <wp:docPr id="16" name="Picture 16"/>
+            <wp:cNvGraphicFramePr>
+              <a:graphicFrameLocks xmlns:a="http://schemas.openxmlformats.org/drawingml/2006/main" noChangeAspect="1"/>
+            </wp:cNvGraphicFramePr>
+            <a:graphic xmlns:a="http://schemas.openxmlformats.org/drawingml/2006/main">
+              <a:graphicData uri="http://schemas.openxmlformats.org/drawingml/2006/picture">
+                <pic:pic xmlns:pic="http://schemas.openxmlformats.org/drawingml/2006/picture">
+                  <pic:nvPicPr>
+                    <pic:cNvPr id="1" name=""/>
+                    <pic:cNvPicPr/>
+                  </pic:nvPicPr>
+                  <pic:blipFill>
+                    <a:blip r:embed="rId30"/>
+                    <a:stretch>
+                      <a:fillRect/>
+                    </a:stretch>
+                  </pic:blipFill>
+                  <pic:spPr>
+                    <a:xfrm>
+                      <a:off x="0" y="0"/>
+                      <a:ext cx="5943600" cy="1530350"/>
+                    </a:xfrm>
+                    <a:prstGeom prst="rect">
+                      <a:avLst/>
+                    </a:prstGeom>
+                  </pic:spPr>
+                </pic:pic>
+              </a:graphicData>
+            </a:graphic>
+          </wp:inline>
+        </w:drawing>
+      </w:r>
     </w:p>
     <w:p>
       <w:pPr>
         <w:pStyle w:val="Heading1"/>
-        <w:ind w:left="360" w:firstLine="360"/>
         <w:jc w:val="both"/>
         <w:rPr>
           <w:rFonts w:ascii="UT Sans" w:hAnsi="UT Sans" w:cstheme="minorHAnsi"/>
@@ -6749,8 +6727,13 @@
           <w:u w:val="single"/>
         </w:rPr>
       </w:pPr>
-      <w:bookmarkStart w:id="9" w:name="_Toc93085293"/>
-      <w:r>
+      <w:bookmarkStart w:id="8" w:name="_Toc93085293"/>
+    </w:p>
+    <w:p>
+      <w:pPr>
+        <w:pStyle w:val="Heading1"/>
+        <w:ind w:left="360" w:firstLine="360"/>
+        <w:jc w:val="both"/>
         <w:rPr>
           <w:rFonts w:ascii="UT Sans" w:hAnsi="UT Sans" w:cstheme="minorHAnsi"/>
           <w:b/>
@@ -6760,9 +6743,20 @@
           <w:szCs w:val="28"/>
           <w:u w:val="single"/>
         </w:rPr>
+      </w:pPr>
+      <w:r>
+        <w:rPr>
+          <w:rFonts w:ascii="UT Sans" w:hAnsi="UT Sans" w:cstheme="minorHAnsi"/>
+          <w:b/>
+          <w:bCs/>
+          <w:color w:val="auto"/>
+          <w:sz w:val="28"/>
+          <w:szCs w:val="28"/>
+          <w:u w:val="single"/>
+        </w:rPr>
         <w:t>7.Testare</w:t>
       </w:r>
-      <w:bookmarkEnd w:id="9"/>
+      <w:bookmarkEnd w:id="8"/>
     </w:p>
     <w:p>
       <w:pPr>
@@ -6795,7 +6789,7 @@
                     <pic:cNvPicPr/>
                   </pic:nvPicPr>
                   <pic:blipFill>
-                    <a:blip r:embed="rId28">
+                    <a:blip r:embed="rId31">
                       <a:extLst>
                         <a:ext uri="{28A0092B-C50C-407E-A947-70E740481C1C}">
                           <a14:useLocalDpi xmlns:a14="http://schemas.microsoft.com/office/drawing/2010/main" val="0"/>
@@ -6857,7 +6851,7 @@
           <w:u w:val="single"/>
         </w:rPr>
       </w:pPr>
-      <w:bookmarkStart w:id="10" w:name="_Toc93085294"/>
+      <w:bookmarkStart w:id="9" w:name="_Toc93085294"/>
       <w:r>
         <w:rPr>
           <w:rFonts w:ascii="UT Sans" w:hAnsi="UT Sans" w:cstheme="minorHAnsi"/>
@@ -6870,18 +6864,62 @@
         </w:rPr>
         <w:t>8.Development</w:t>
       </w:r>
-      <w:bookmarkEnd w:id="10"/>
-    </w:p>
-    <w:p>
-      <w:pPr>
-        <w:jc w:val="both"/>
-        <w:rPr>
-          <w:rFonts w:ascii="UT Sans" w:hAnsi="UT Sans"/>
-          <w:sz w:val="28"/>
-          <w:szCs w:val="28"/>
-        </w:rPr>
-      </w:pPr>
-    </w:p>
+      <w:bookmarkEnd w:id="9"/>
+    </w:p>
+    <w:p/>
+    <w:p>
+      <w:pPr>
+        <w:jc w:val="center"/>
+      </w:pPr>
+      <w:r>
+        <w:rPr>
+          <w:noProof/>
+        </w:rPr>
+        <w:drawing>
+          <wp:inline distT="0" distB="0" distL="0" distR="0" wp14:anchorId="1CB02AEF" wp14:editId="1A38EE6F">
+            <wp:extent cx="3486150" cy="3829050"/>
+            <wp:effectExtent l="0" t="0" r="0" b="0"/>
+            <wp:docPr id="19" name="Picture 19"/>
+            <wp:cNvGraphicFramePr>
+              <a:graphicFrameLocks xmlns:a="http://schemas.openxmlformats.org/drawingml/2006/main" noChangeAspect="1"/>
+            </wp:cNvGraphicFramePr>
+            <a:graphic xmlns:a="http://schemas.openxmlformats.org/drawingml/2006/main">
+              <a:graphicData uri="http://schemas.openxmlformats.org/drawingml/2006/picture">
+                <pic:pic xmlns:pic="http://schemas.openxmlformats.org/drawingml/2006/picture">
+                  <pic:nvPicPr>
+                    <pic:cNvPr id="19" name="Picture 19"/>
+                    <pic:cNvPicPr/>
+                  </pic:nvPicPr>
+                  <pic:blipFill>
+                    <a:blip r:embed="rId32">
+                      <a:extLst>
+                        <a:ext uri="{28A0092B-C50C-407E-A947-70E740481C1C}">
+                          <a14:useLocalDpi xmlns:a14="http://schemas.microsoft.com/office/drawing/2010/main" val="0"/>
+                        </a:ext>
+                      </a:extLst>
+                    </a:blip>
+                    <a:stretch>
+                      <a:fillRect/>
+                    </a:stretch>
+                  </pic:blipFill>
+                  <pic:spPr>
+                    <a:xfrm>
+                      <a:off x="0" y="0"/>
+                      <a:ext cx="3486150" cy="3829050"/>
+                    </a:xfrm>
+                    <a:prstGeom prst="rect">
+                      <a:avLst/>
+                    </a:prstGeom>
+                  </pic:spPr>
+                </pic:pic>
+              </a:graphicData>
+            </a:graphic>
+          </wp:inline>
+        </w:drawing>
+      </w:r>
+    </w:p>
+    <w:p/>
+    <w:p/>
     <w:p>
       <w:pPr>
         <w:pStyle w:val="Heading1"/>
@@ -6907,9 +6945,10 @@
           <w:szCs w:val="28"/>
           <w:u w:val="single"/>
         </w:rPr>
+        <w:lastRenderedPageBreak/>
         <w:t>9.</w:t>
       </w:r>
-      <w:bookmarkStart w:id="11" w:name="_Toc93085296"/>
+      <w:bookmarkStart w:id="10" w:name="_Toc93085296"/>
       <w:r>
         <w:rPr>
           <w:rFonts w:ascii="UT Sans" w:hAnsi="UT Sans" w:cstheme="minorHAnsi"/>
@@ -6922,7 +6961,7 @@
         </w:rPr>
         <w:t>Bibliografie</w:t>
       </w:r>
-      <w:bookmarkEnd w:id="11"/>
+      <w:bookmarkEnd w:id="10"/>
     </w:p>
     <w:p>
       <w:pPr>
@@ -6951,10 +6990,9 @@
           <w:sz w:val="28"/>
           <w:szCs w:val="28"/>
         </w:rPr>
-        <w:lastRenderedPageBreak/>
         <w:t>[1]</w:t>
       </w:r>
-      <w:hyperlink r:id="rId29" w:history="1">
+      <w:hyperlink r:id="rId33" w:history="1">
         <w:r>
           <w:rPr>
             <w:rStyle w:val="Hyperlink"/>
@@ -6984,7 +7022,7 @@
         </w:rPr>
         <w:t xml:space="preserve">[2] </w:t>
       </w:r>
-      <w:hyperlink r:id="rId30" w:history="1">
+      <w:hyperlink r:id="rId34" w:history="1">
         <w:r>
           <w:rPr>
             <w:rStyle w:val="Hyperlink"/>
@@ -7014,7 +7052,7 @@
         </w:rPr>
         <w:t xml:space="preserve">[3] </w:t>
       </w:r>
-      <w:hyperlink r:id="rId31" w:history="1">
+      <w:hyperlink r:id="rId35" w:history="1">
         <w:r>
           <w:rPr>
             <w:rStyle w:val="Hyperlink"/>
@@ -7049,12 +7087,12 @@
       </w:pPr>
     </w:p>
     <w:sectPr>
-      <w:headerReference w:type="even" r:id="rId32"/>
-      <w:headerReference w:type="default" r:id="rId33"/>
-      <w:footerReference w:type="even" r:id="rId34"/>
-      <w:footerReference w:type="default" r:id="rId35"/>
-      <w:headerReference w:type="first" r:id="rId36"/>
-      <w:footerReference w:type="first" r:id="rId37"/>
+      <w:headerReference w:type="even" r:id="rId36"/>
+      <w:headerReference w:type="default" r:id="rId37"/>
+      <w:footerReference w:type="even" r:id="rId38"/>
+      <w:footerReference w:type="default" r:id="rId39"/>
+      <w:headerReference w:type="first" r:id="rId40"/>
+      <w:footerReference w:type="first" r:id="rId41"/>
       <w:pgSz w:w="12240" w:h="15840"/>
       <w:pgMar w:top="1440" w:right="1440" w:bottom="1440" w:left="1440" w:header="720" w:footer="720" w:gutter="0"/>
       <w:cols w:space="720"/>

--- a/Documentatie/Documentatie ISW.docx
+++ b/Documentatie/Documentatie ISW.docx
@@ -1,6 +1,6 @@
 
 <file path=word/document.xml><?xml version="1.0" encoding="utf-8"?>
-<w:document xmlns:wpc="http://schemas.microsoft.com/office/word/2010/wordprocessingCanvas" xmlns:cx="http://schemas.microsoft.com/office/drawing/2014/chartex" xmlns:cx1="http://schemas.microsoft.com/office/drawing/2015/9/8/chartex" xmlns:cx2="http://schemas.microsoft.com/office/drawing/2015/10/21/chartex" xmlns:cx3="http://schemas.microsoft.com/office/drawing/2016/5/9/chartex" xmlns:cx4="http://schemas.microsoft.com/office/drawing/2016/5/10/chartex" xmlns:cx5="http://schemas.microsoft.com/office/drawing/2016/5/11/chartex" xmlns:cx6="http://schemas.microsoft.com/office/drawing/2016/5/12/chartex" xmlns:cx7="http://schemas.microsoft.com/office/drawing/2016/5/13/chartex" xmlns:cx8="http://schemas.microsoft.com/office/drawing/2016/5/14/chartex" xmlns:mc="http://schemas.openxmlformats.org/markup-compatibility/2006" xmlns:aink="http://schemas.microsoft.com/office/drawing/2016/ink" xmlns:am3d="http://schemas.microsoft.com/office/drawing/2017/model3d" xmlns:o="urn:schemas-microsoft-com:office:office" xmlns:r="http://schemas.openxmlformats.org/officeDocument/2006/relationships" xmlns:m="http://schemas.openxmlformats.org/officeDocument/2006/math" xmlns:v="urn:schemas-microsoft-com:vml" xmlns:wp14="http://schemas.microsoft.com/office/word/2010/wordprocessingDrawing" xmlns:wp="http://schemas.openxmlformats.org/drawingml/2006/wordprocessingDrawing" xmlns:w10="urn:schemas-microsoft-com:office:word" xmlns:w="http://schemas.openxmlformats.org/wordprocessingml/2006/main" xmlns:w14="http://schemas.microsoft.com/office/word/2010/wordml" xmlns:w15="http://schemas.microsoft.com/office/word/2012/wordml" xmlns:w16cex="http://schemas.microsoft.com/office/word/2018/wordml/cex" xmlns:w16cid="http://schemas.microsoft.com/office/word/2016/wordml/cid" xmlns:w16="http://schemas.microsoft.com/office/word/2018/wordml" xmlns:w16sdtdh="http://schemas.microsoft.com/office/word/2020/wordml/sdtdatahash" xmlns:w16se="http://schemas.microsoft.com/office/word/2015/wordml/symex" xmlns:wpg="http://schemas.microsoft.com/office/word/2010/wordprocessingGroup" xmlns:wpi="http://schemas.microsoft.com/office/word/2010/wordprocessingInk" xmlns:wne="http://schemas.microsoft.com/office/word/2006/wordml" xmlns:wps="http://schemas.microsoft.com/office/word/2010/wordprocessingShape" mc:Ignorable="w14 w15 w16se w16cid w16 w16cex w16sdtdh wp14">
+<w:document xmlns:wpc="http://schemas.microsoft.com/office/word/2010/wordprocessingCanvas" xmlns:cx="http://schemas.microsoft.com/office/drawing/2014/chartex" xmlns:cx1="http://schemas.microsoft.com/office/drawing/2015/9/8/chartex" xmlns:cx2="http://schemas.microsoft.com/office/drawing/2015/10/21/chartex" xmlns:cx3="http://schemas.microsoft.com/office/drawing/2016/5/9/chartex" xmlns:cx4="http://schemas.microsoft.com/office/drawing/2016/5/10/chartex" xmlns:cx5="http://schemas.microsoft.com/office/drawing/2016/5/11/chartex" xmlns:cx6="http://schemas.microsoft.com/office/drawing/2016/5/12/chartex" xmlns:cx7="http://schemas.microsoft.com/office/drawing/2016/5/13/chartex" xmlns:cx8="http://schemas.microsoft.com/office/drawing/2016/5/14/chartex" xmlns:mc="http://schemas.openxmlformats.org/markup-compatibility/2006" xmlns:aink="http://schemas.microsoft.com/office/drawing/2016/ink" xmlns:am3d="http://schemas.microsoft.com/office/drawing/2017/model3d" xmlns:o="urn:schemas-microsoft-com:office:office" xmlns:oel="http://schemas.microsoft.com/office/2019/extlst" xmlns:r="http://schemas.openxmlformats.org/officeDocument/2006/relationships" xmlns:m="http://schemas.openxmlformats.org/officeDocument/2006/math" xmlns:v="urn:schemas-microsoft-com:vml" xmlns:wp14="http://schemas.microsoft.com/office/word/2010/wordprocessingDrawing" xmlns:wp="http://schemas.openxmlformats.org/drawingml/2006/wordprocessingDrawing" xmlns:w10="urn:schemas-microsoft-com:office:word" xmlns:w="http://schemas.openxmlformats.org/wordprocessingml/2006/main" xmlns:w14="http://schemas.microsoft.com/office/word/2010/wordml" xmlns:w15="http://schemas.microsoft.com/office/word/2012/wordml" xmlns:w16cex="http://schemas.microsoft.com/office/word/2018/wordml/cex" xmlns:w16cid="http://schemas.microsoft.com/office/word/2016/wordml/cid" xmlns:w16="http://schemas.microsoft.com/office/word/2018/wordml" xmlns:w16sdtdh="http://schemas.microsoft.com/office/word/2020/wordml/sdtdatahash" xmlns:w16se="http://schemas.microsoft.com/office/word/2015/wordml/symex" xmlns:wpg="http://schemas.microsoft.com/office/word/2010/wordprocessingGroup" xmlns:wpi="http://schemas.microsoft.com/office/word/2010/wordprocessingInk" xmlns:wne="http://schemas.microsoft.com/office/word/2006/wordml" xmlns:wps="http://schemas.microsoft.com/office/word/2010/wordprocessingShape" mc:Ignorable="w14 w15 w16se w16cid w16 w16cex w16sdtdh wp14">
   <w:body>
     <w:p>
       <w:pPr>
@@ -116,79 +116,103 @@
         <w:jc w:val="center"/>
         <w:rPr>
           <w:rFonts w:ascii="UT Sans" w:hAnsi="UT Sans"/>
+          <w:b/>
+          <w:bCs/>
+          <w:sz w:val="32"/>
+          <w:szCs w:val="24"/>
+          <w:lang w:val="en-GB"/>
+        </w:rPr>
+      </w:pPr>
+      <w:proofErr w:type="spellStart"/>
+      <w:r>
+        <w:rPr>
+          <w:rFonts w:ascii="UT Sans" w:hAnsi="UT Sans"/>
+          <w:b/>
+          <w:bCs/>
+          <w:sz w:val="32"/>
+          <w:szCs w:val="24"/>
+          <w:lang w:val="en-GB"/>
+        </w:rPr>
+        <w:t>Proiect</w:t>
+      </w:r>
+      <w:proofErr w:type="spellEnd"/>
+      <w:r>
+        <w:rPr>
+          <w:rFonts w:ascii="UT Sans" w:hAnsi="UT Sans"/>
+          <w:b/>
+          <w:bCs/>
+          <w:sz w:val="32"/>
+          <w:szCs w:val="24"/>
+          <w:lang w:val="en-GB"/>
+        </w:rPr>
+        <w:t xml:space="preserve"> ISW</w:t>
+      </w:r>
+    </w:p>
+    <w:p>
+      <w:pPr>
+        <w:jc w:val="center"/>
+        <w:rPr>
+          <w:rFonts w:ascii="UT Sans" w:hAnsi="UT Sans"/>
+          <w:b/>
+          <w:bCs/>
+          <w:sz w:val="32"/>
+          <w:szCs w:val="24"/>
+          <w:lang w:val="en-GB"/>
+        </w:rPr>
+      </w:pPr>
+      <w:proofErr w:type="spellStart"/>
+      <w:r>
+        <w:rPr>
+          <w:rFonts w:ascii="UT Sans" w:hAnsi="UT Sans"/>
+          <w:b/>
+          <w:bCs/>
+          <w:sz w:val="32"/>
+          <w:szCs w:val="24"/>
+          <w:lang w:val="en-GB"/>
+        </w:rPr>
+        <w:t>Tea</w:t>
+      </w:r>
+      <w:r>
+        <w:rPr>
+          <w:rFonts w:ascii="UT Sans" w:hAnsi="UT Sans"/>
+          <w:b/>
+          <w:bCs/>
+          <w:sz w:val="32"/>
+          <w:szCs w:val="24"/>
+          <w:lang w:val="en-GB"/>
+        </w:rPr>
+        <w:t>Python</w:t>
+      </w:r>
+      <w:proofErr w:type="spellEnd"/>
+      <w:r>
+        <w:rPr>
+          <w:rFonts w:ascii="UT Sans" w:hAnsi="UT Sans"/>
+          <w:b/>
+          <w:bCs/>
+          <w:sz w:val="32"/>
+          <w:szCs w:val="24"/>
+          <w:lang w:val="en-GB"/>
+        </w:rPr>
+        <w:t xml:space="preserve"> App</w:t>
+      </w:r>
+      <w:r>
+        <w:rPr>
+          <w:rFonts w:ascii="UT Sans" w:hAnsi="UT Sans"/>
+          <w:b/>
+          <w:bCs/>
+          <w:sz w:val="32"/>
+          <w:szCs w:val="24"/>
+          <w:lang w:val="en-GB"/>
+        </w:rPr>
+        <w:t>lication</w:t>
+      </w:r>
+    </w:p>
+    <w:p>
+      <w:pPr>
+        <w:rPr>
+          <w:rFonts w:ascii="UT Sans" w:hAnsi="UT Sans"/>
           <w:sz w:val="40"/>
           <w:szCs w:val="40"/>
-          <w:lang w:val="en-GB"/>
-        </w:rPr>
-      </w:pPr>
-      <w:proofErr w:type="spellStart"/>
-      <w:r>
-        <w:rPr>
-          <w:rFonts w:ascii="UT Sans" w:hAnsi="UT Sans"/>
-          <w:sz w:val="40"/>
-          <w:szCs w:val="40"/>
-          <w:lang w:val="en-GB"/>
-        </w:rPr>
-        <w:t>Proiect</w:t>
-      </w:r>
-      <w:proofErr w:type="spellEnd"/>
-      <w:r>
-        <w:rPr>
-          <w:rFonts w:ascii="UT Sans" w:hAnsi="UT Sans"/>
-          <w:sz w:val="40"/>
-          <w:szCs w:val="40"/>
-          <w:lang w:val="en-GB"/>
-        </w:rPr>
-        <w:t xml:space="preserve"> ISW</w:t>
-      </w:r>
-    </w:p>
-    <w:p>
-      <w:pPr>
-        <w:jc w:val="center"/>
-        <w:rPr>
-          <w:rFonts w:ascii="UT Sans" w:hAnsi="UT Sans"/>
-          <w:sz w:val="40"/>
-          <w:szCs w:val="40"/>
-          <w:lang w:val="en-GB"/>
-        </w:rPr>
-      </w:pPr>
-      <w:proofErr w:type="spellStart"/>
-      <w:r>
-        <w:rPr>
-          <w:rFonts w:ascii="UT Sans" w:hAnsi="UT Sans"/>
-          <w:sz w:val="40"/>
-          <w:szCs w:val="40"/>
-          <w:lang w:val="en-GB"/>
-        </w:rPr>
-        <w:t>Tea</w:t>
-      </w:r>
-      <w:r>
-        <w:rPr>
-          <w:rFonts w:ascii="UT Sans" w:hAnsi="UT Sans"/>
-          <w:sz w:val="40"/>
-          <w:szCs w:val="40"/>
-          <w:lang w:val="en-GB"/>
-        </w:rPr>
-        <w:t>Python</w:t>
-      </w:r>
-      <w:proofErr w:type="spellEnd"/>
-      <w:r>
-        <w:rPr>
-          <w:rFonts w:ascii="UT Sans" w:hAnsi="UT Sans"/>
-          <w:sz w:val="40"/>
-          <w:szCs w:val="40"/>
-          <w:lang w:val="en-GB"/>
-        </w:rPr>
-        <w:t xml:space="preserve"> App</w:t>
-      </w:r>
-    </w:p>
-    <w:p>
-      <w:pPr>
-        <w:jc w:val="center"/>
-        <w:rPr>
-          <w:rFonts w:ascii="UT Sans" w:hAnsi="UT Sans"/>
-          <w:sz w:val="56"/>
-          <w:szCs w:val="56"/>
           <w:lang w:val="en-GB"/>
         </w:rPr>
       </w:pPr>
@@ -201,10 +225,18 @@
           <w:lang w:val="en-GB"/>
         </w:rPr>
         <w:drawing>
-          <wp:inline distT="0" distB="0" distL="0" distR="0" wp14:anchorId="75CF48D6" wp14:editId="1F327C44">
-            <wp:extent cx="2514144" cy="2339340"/>
-            <wp:effectExtent l="0" t="0" r="0" b="3810"/>
-            <wp:docPr id="5" name="Picture 5"/>
+          <wp:anchor distT="0" distB="0" distL="114300" distR="114300" simplePos="0" relativeHeight="251661312" behindDoc="0" locked="0" layoutInCell="1" allowOverlap="1" wp14:anchorId="300E8A33" wp14:editId="03DC1E6D">
+            <wp:simplePos x="0" y="0"/>
+            <wp:positionH relativeFrom="margin">
+              <wp:align>center</wp:align>
+            </wp:positionH>
+            <wp:positionV relativeFrom="paragraph">
+              <wp:posOffset>306070</wp:posOffset>
+            </wp:positionV>
+            <wp:extent cx="2380615" cy="2380615"/>
+            <wp:effectExtent l="0" t="0" r="0" b="635"/>
+            <wp:wrapSquare wrapText="bothSides"/>
+            <wp:docPr id="2" name="Picture 2"/>
             <wp:cNvGraphicFramePr>
               <a:graphicFrameLocks xmlns:a="http://schemas.openxmlformats.org/drawingml/2006/main" noChangeAspect="1"/>
             </wp:cNvGraphicFramePr>
@@ -212,7 +244,7 @@
               <a:graphicData uri="http://schemas.openxmlformats.org/drawingml/2006/picture">
                 <pic:pic xmlns:pic="http://schemas.openxmlformats.org/drawingml/2006/picture">
                   <pic:nvPicPr>
-                    <pic:cNvPr id="5" name="Picture 5"/>
+                    <pic:cNvPr id="2" name="Picture 2"/>
                     <pic:cNvPicPr/>
                   </pic:nvPicPr>
                   <pic:blipFill>
@@ -230,7 +262,7 @@
                   <pic:spPr>
                     <a:xfrm>
                       <a:off x="0" y="0"/>
-                      <a:ext cx="2537943" cy="2361484"/>
+                      <a:ext cx="2380615" cy="2380615"/>
                     </a:xfrm>
                     <a:prstGeom prst="rect">
                       <a:avLst/>
@@ -239,271 +271,738 @@
                 </pic:pic>
               </a:graphicData>
             </a:graphic>
-          </wp:inline>
+            <wp14:sizeRelH relativeFrom="page">
+              <wp14:pctWidth>0</wp14:pctWidth>
+            </wp14:sizeRelH>
+            <wp14:sizeRelV relativeFrom="page">
+              <wp14:pctHeight>0</wp14:pctHeight>
+            </wp14:sizeRelV>
+          </wp:anchor>
         </w:drawing>
       </w:r>
-      <w:r>
+    </w:p>
+    <w:p>
+      <w:pPr>
+        <w:jc w:val="center"/>
         <w:rPr>
           <w:rFonts w:ascii="UT Sans" w:hAnsi="UT Sans"/>
           <w:sz w:val="56"/>
           <w:szCs w:val="56"/>
           <w:lang w:val="en-GB"/>
         </w:rPr>
-        <w:t xml:space="preserve"> </w:t>
-      </w:r>
-    </w:p>
-    <w:p>
-      <w:pPr>
-        <w:jc w:val="both"/>
-        <w:rPr>
-          <w:rFonts w:ascii="UT Sans" w:hAnsi="UT Sans"/>
-          <w:b/>
-          <w:bCs/>
-          <w:u w:val="single"/>
-          <w:lang w:val="en-GB"/>
-        </w:rPr>
-      </w:pPr>
-    </w:p>
-    <w:p>
-      <w:pPr>
-        <w:jc w:val="center"/>
-        <w:rPr>
-          <w:rFonts w:ascii="UT Sans" w:hAnsi="UT Sans"/>
-        </w:rPr>
-      </w:pPr>
-      <w:proofErr w:type="gramStart"/>
-      <w:r>
-        <w:rPr>
-          <w:rFonts w:ascii="UT Sans" w:hAnsi="UT Sans"/>
-          <w:lang w:val="en-GB"/>
-        </w:rPr>
-        <w:t>Manager</w:t>
-      </w:r>
-      <w:r>
-        <w:rPr>
-          <w:rFonts w:ascii="UT Sans" w:hAnsi="UT Sans"/>
-        </w:rPr>
-        <w:t>:Eduard</w:t>
-      </w:r>
-      <w:proofErr w:type="gramEnd"/>
-      <w:r>
-        <w:rPr>
-          <w:rFonts w:ascii="UT Sans" w:hAnsi="UT Sans"/>
-        </w:rPr>
-        <w:t xml:space="preserve"> </w:t>
-      </w:r>
-      <w:proofErr w:type="spellStart"/>
-      <w:r>
-        <w:rPr>
-          <w:rFonts w:ascii="UT Sans" w:hAnsi="UT Sans"/>
-        </w:rPr>
-        <w:t>Olteanu</w:t>
-      </w:r>
-      <w:proofErr w:type="spellEnd"/>
-    </w:p>
-    <w:p>
-      <w:pPr>
-        <w:jc w:val="center"/>
-        <w:rPr>
-          <w:rFonts w:ascii="UT Sans" w:hAnsi="UT Sans"/>
-        </w:rPr>
-      </w:pPr>
-      <w:proofErr w:type="spellStart"/>
-      <w:proofErr w:type="gramStart"/>
-      <w:r>
-        <w:rPr>
-          <w:rFonts w:ascii="UT Sans" w:hAnsi="UT Sans"/>
-        </w:rPr>
-        <w:t>Developer:Alexandru</w:t>
-      </w:r>
-      <w:proofErr w:type="spellEnd"/>
-      <w:proofErr w:type="gramEnd"/>
-      <w:r>
-        <w:rPr>
-          <w:rFonts w:ascii="UT Sans" w:hAnsi="UT Sans"/>
-        </w:rPr>
-        <w:t xml:space="preserve"> </w:t>
-      </w:r>
-      <w:proofErr w:type="spellStart"/>
-      <w:r>
-        <w:rPr>
-          <w:rFonts w:ascii="UT Sans" w:hAnsi="UT Sans"/>
-        </w:rPr>
-        <w:t>Momoi</w:t>
-      </w:r>
-      <w:proofErr w:type="spellEnd"/>
-      <w:r>
-        <w:rPr>
-          <w:rFonts w:ascii="UT Sans" w:hAnsi="UT Sans"/>
-        </w:rPr>
-        <w:t xml:space="preserve">, Eduard </w:t>
-      </w:r>
-      <w:proofErr w:type="spellStart"/>
-      <w:r>
-        <w:rPr>
-          <w:rFonts w:ascii="UT Sans" w:hAnsi="UT Sans"/>
-        </w:rPr>
-        <w:t>Olteanu</w:t>
-      </w:r>
-      <w:proofErr w:type="spellEnd"/>
-    </w:p>
-    <w:p>
-      <w:pPr>
-        <w:jc w:val="center"/>
-        <w:rPr>
-          <w:rFonts w:ascii="UT Sans" w:hAnsi="UT Sans"/>
-        </w:rPr>
-      </w:pPr>
-      <w:r>
-        <w:rPr>
-          <w:rFonts w:ascii="UT Sans" w:hAnsi="UT Sans"/>
-        </w:rPr>
-        <w:t xml:space="preserve">Unit </w:t>
-      </w:r>
-      <w:proofErr w:type="spellStart"/>
-      <w:proofErr w:type="gramStart"/>
-      <w:r>
-        <w:rPr>
-          <w:rFonts w:ascii="UT Sans" w:hAnsi="UT Sans"/>
-        </w:rPr>
-        <w:t>Testing:Alexandru</w:t>
-      </w:r>
-      <w:proofErr w:type="spellEnd"/>
-      <w:proofErr w:type="gramEnd"/>
-      <w:r>
-        <w:rPr>
-          <w:rFonts w:ascii="UT Sans" w:hAnsi="UT Sans"/>
-        </w:rPr>
-        <w:t xml:space="preserve"> </w:t>
-      </w:r>
-      <w:proofErr w:type="spellStart"/>
-      <w:r>
-        <w:rPr>
-          <w:rFonts w:ascii="UT Sans" w:hAnsi="UT Sans"/>
-        </w:rPr>
-        <w:t>Momoi</w:t>
-      </w:r>
-      <w:proofErr w:type="spellEnd"/>
-    </w:p>
-    <w:p>
-      <w:pPr>
-        <w:jc w:val="center"/>
-        <w:rPr>
-          <w:rFonts w:ascii="UT Sans" w:hAnsi="UT Sans"/>
-        </w:rPr>
-      </w:pPr>
-      <w:proofErr w:type="spellStart"/>
-      <w:proofErr w:type="gramStart"/>
-      <w:r>
-        <w:rPr>
-          <w:rFonts w:ascii="UT Sans" w:hAnsi="UT Sans"/>
-        </w:rPr>
-        <w:t>Frontend:Gheorge</w:t>
-      </w:r>
-      <w:proofErr w:type="spellEnd"/>
-      <w:proofErr w:type="gramEnd"/>
-      <w:r>
-        <w:rPr>
-          <w:rFonts w:ascii="UT Sans" w:hAnsi="UT Sans"/>
-        </w:rPr>
-        <w:t xml:space="preserve"> Luca </w:t>
-      </w:r>
-      <w:proofErr w:type="spellStart"/>
-      <w:r>
-        <w:rPr>
-          <w:rFonts w:ascii="UT Sans" w:hAnsi="UT Sans"/>
-        </w:rPr>
-        <w:t>Teodor</w:t>
-      </w:r>
-      <w:proofErr w:type="spellEnd"/>
-    </w:p>
-    <w:p>
-      <w:pPr>
-        <w:jc w:val="center"/>
-        <w:rPr>
-          <w:rFonts w:ascii="UT Sans" w:hAnsi="UT Sans"/>
-        </w:rPr>
-      </w:pPr>
-      <w:proofErr w:type="spellStart"/>
-      <w:proofErr w:type="gramStart"/>
-      <w:r>
-        <w:rPr>
-          <w:rFonts w:ascii="UT Sans" w:hAnsi="UT Sans"/>
-        </w:rPr>
-        <w:t>Documentatie:Teleki</w:t>
-      </w:r>
-      <w:proofErr w:type="spellEnd"/>
-      <w:proofErr w:type="gramEnd"/>
-      <w:r>
-        <w:rPr>
-          <w:rFonts w:ascii="UT Sans" w:hAnsi="UT Sans"/>
-        </w:rPr>
-        <w:t xml:space="preserve"> Ferenc-Tibor</w:t>
-      </w:r>
-    </w:p>
-    <w:p>
-      <w:pPr>
-        <w:jc w:val="center"/>
-        <w:rPr>
-          <w:rFonts w:ascii="UT Sans" w:hAnsi="UT Sans"/>
-        </w:rPr>
-      </w:pPr>
-      <w:proofErr w:type="spellStart"/>
-      <w:proofErr w:type="gramStart"/>
-      <w:r>
-        <w:rPr>
-          <w:rFonts w:ascii="UT Sans" w:hAnsi="UT Sans"/>
-        </w:rPr>
-        <w:t>DataBase:Teleki</w:t>
-      </w:r>
-      <w:proofErr w:type="spellEnd"/>
-      <w:proofErr w:type="gramEnd"/>
-      <w:r>
-        <w:rPr>
-          <w:rFonts w:ascii="UT Sans" w:hAnsi="UT Sans"/>
-        </w:rPr>
-        <w:t xml:space="preserve"> Ferenc-Tibor, Eduard </w:t>
-      </w:r>
-      <w:proofErr w:type="spellStart"/>
-      <w:r>
-        <w:rPr>
-          <w:rFonts w:ascii="UT Sans" w:hAnsi="UT Sans"/>
-        </w:rPr>
-        <w:t>Olteanu</w:t>
-      </w:r>
-      <w:proofErr w:type="spellEnd"/>
-    </w:p>
-    <w:p>
-      <w:pPr>
-        <w:jc w:val="center"/>
-        <w:rPr>
-          <w:rFonts w:ascii="UT Sans" w:hAnsi="UT Sans"/>
-        </w:rPr>
-      </w:pPr>
-      <w:proofErr w:type="spellStart"/>
-      <w:r>
-        <w:rPr>
-          <w:rFonts w:ascii="UT Sans" w:hAnsi="UT Sans"/>
-        </w:rPr>
-        <w:t>Grupa</w:t>
-      </w:r>
-      <w:proofErr w:type="spellEnd"/>
-      <w:r>
-        <w:rPr>
-          <w:rFonts w:ascii="UT Sans" w:hAnsi="UT Sans"/>
-        </w:rPr>
-        <w:t>: 4LF792</w:t>
-      </w:r>
-    </w:p>
-    <w:p>
-      <w:pPr>
-        <w:jc w:val="both"/>
+      </w:pPr>
+      <w:r>
         <w:rPr>
           <w:rFonts w:ascii="UT Sans" w:hAnsi="UT Sans"/>
           <w:sz w:val="56"/>
           <w:szCs w:val="56"/>
-        </w:rPr>
-      </w:pPr>
+          <w:lang w:val="en-GB"/>
+        </w:rPr>
+        <w:t xml:space="preserve"> </w:t>
+      </w:r>
+    </w:p>
+    <w:p>
+      <w:pPr>
+        <w:jc w:val="both"/>
+        <w:rPr>
+          <w:rFonts w:ascii="UT Sans" w:hAnsi="UT Sans"/>
+          <w:b/>
+          <w:bCs/>
+          <w:u w:val="single"/>
+          <w:lang w:val="en-GB"/>
+        </w:rPr>
+      </w:pPr>
+    </w:p>
+    <w:p>
+      <w:pPr>
+        <w:jc w:val="center"/>
+        <w:rPr>
+          <w:rFonts w:ascii="UT Sans" w:hAnsi="UT Sans"/>
+          <w:b/>
+          <w:bCs/>
+          <w:sz w:val="28"/>
+          <w:szCs w:val="32"/>
+          <w:lang w:val="en-GB"/>
+        </w:rPr>
+      </w:pPr>
+    </w:p>
+    <w:p>
+      <w:pPr>
+        <w:jc w:val="center"/>
+        <w:rPr>
+          <w:rFonts w:ascii="UT Sans" w:hAnsi="UT Sans"/>
+          <w:b/>
+          <w:bCs/>
+          <w:sz w:val="28"/>
+          <w:szCs w:val="32"/>
+          <w:lang w:val="en-GB"/>
+        </w:rPr>
+      </w:pPr>
+    </w:p>
+    <w:p>
+      <w:pPr>
+        <w:jc w:val="center"/>
+        <w:rPr>
+          <w:rFonts w:ascii="UT Sans" w:hAnsi="UT Sans"/>
+          <w:b/>
+          <w:bCs/>
+          <w:sz w:val="28"/>
+          <w:szCs w:val="32"/>
+          <w:lang w:val="en-GB"/>
+        </w:rPr>
+      </w:pPr>
+    </w:p>
+    <w:p>
+      <w:pPr>
+        <w:jc w:val="center"/>
+        <w:rPr>
+          <w:rFonts w:ascii="UT Sans" w:hAnsi="UT Sans"/>
+          <w:b/>
+          <w:bCs/>
+          <w:sz w:val="28"/>
+          <w:szCs w:val="32"/>
+          <w:lang w:val="en-GB"/>
+        </w:rPr>
+      </w:pPr>
+    </w:p>
+    <w:p>
+      <w:pPr>
+        <w:jc w:val="center"/>
+        <w:rPr>
+          <w:rFonts w:ascii="UT Sans" w:hAnsi="UT Sans"/>
+          <w:b/>
+          <w:bCs/>
+          <w:sz w:val="28"/>
+          <w:szCs w:val="32"/>
+          <w:lang w:val="en-GB"/>
+        </w:rPr>
+      </w:pPr>
+    </w:p>
+    <w:p>
+      <w:pPr>
+        <w:jc w:val="center"/>
+        <w:rPr>
+          <w:rFonts w:ascii="UT Sans" w:hAnsi="UT Sans"/>
+          <w:b/>
+          <w:bCs/>
+          <w:sz w:val="28"/>
+          <w:szCs w:val="32"/>
+          <w:lang w:val="en-GB"/>
+        </w:rPr>
+      </w:pPr>
+    </w:p>
+    <w:p>
+      <w:pPr>
+        <w:jc w:val="center"/>
+        <w:rPr>
+          <w:rFonts w:ascii="UT Sans" w:hAnsi="UT Sans"/>
+          <w:b/>
+          <w:bCs/>
+          <w:sz w:val="30"/>
+          <w:szCs w:val="36"/>
+        </w:rPr>
+      </w:pPr>
+      <w:r>
+        <w:rPr>
+          <w:rFonts w:ascii="UT Sans" w:hAnsi="UT Sans"/>
+          <w:b/>
+          <w:bCs/>
+          <w:color w:val="70AD47" w:themeColor="accent6"/>
+          <w:sz w:val="30"/>
+          <w:szCs w:val="36"/>
+          <w:lang w:val="en-GB"/>
+        </w:rPr>
+        <w:t>Manager</w:t>
+      </w:r>
+      <w:r>
+        <w:rPr>
+          <w:rFonts w:ascii="UT Sans" w:hAnsi="UT Sans"/>
+          <w:b/>
+          <w:bCs/>
+          <w:sz w:val="30"/>
+          <w:szCs w:val="36"/>
+        </w:rPr>
+        <w:t xml:space="preserve">: </w:t>
+      </w:r>
+      <w:proofErr w:type="spellStart"/>
+      <w:r>
+        <w:rPr>
+          <w:rFonts w:ascii="UT Sans" w:hAnsi="UT Sans"/>
+          <w:b/>
+          <w:bCs/>
+          <w:sz w:val="30"/>
+          <w:szCs w:val="36"/>
+        </w:rPr>
+        <w:t>Olteanu</w:t>
+      </w:r>
+      <w:proofErr w:type="spellEnd"/>
+      <w:r>
+        <w:rPr>
+          <w:rFonts w:ascii="UT Sans" w:hAnsi="UT Sans"/>
+          <w:b/>
+          <w:bCs/>
+          <w:sz w:val="30"/>
+          <w:szCs w:val="36"/>
+        </w:rPr>
+        <w:t xml:space="preserve"> </w:t>
+      </w:r>
+      <w:r>
+        <w:rPr>
+          <w:rFonts w:ascii="UT Sans" w:hAnsi="UT Sans"/>
+          <w:b/>
+          <w:bCs/>
+          <w:sz w:val="30"/>
+          <w:szCs w:val="36"/>
+        </w:rPr>
+        <w:t>Eduard</w:t>
+      </w:r>
+      <w:r>
+        <w:rPr>
+          <w:rFonts w:ascii="UT Sans" w:hAnsi="UT Sans"/>
+          <w:b/>
+          <w:bCs/>
+          <w:sz w:val="30"/>
+          <w:szCs w:val="36"/>
+        </w:rPr>
+        <w:t xml:space="preserve"> Daniel</w:t>
+      </w:r>
+    </w:p>
+    <w:p>
+      <w:pPr>
+        <w:jc w:val="center"/>
+        <w:rPr>
+          <w:rFonts w:ascii="UT Sans" w:hAnsi="UT Sans"/>
+          <w:b/>
+          <w:bCs/>
+          <w:sz w:val="30"/>
+          <w:szCs w:val="36"/>
+        </w:rPr>
+      </w:pPr>
+      <w:r>
+        <w:rPr>
+          <w:rFonts w:ascii="UT Sans" w:hAnsi="UT Sans"/>
+          <w:b/>
+          <w:bCs/>
+          <w:color w:val="70AD47" w:themeColor="accent6"/>
+          <w:sz w:val="30"/>
+          <w:szCs w:val="36"/>
+        </w:rPr>
+        <w:t>Developer</w:t>
+      </w:r>
+      <w:r>
+        <w:rPr>
+          <w:rFonts w:ascii="UT Sans" w:hAnsi="UT Sans"/>
+          <w:b/>
+          <w:bCs/>
+          <w:sz w:val="30"/>
+          <w:szCs w:val="36"/>
+        </w:rPr>
+        <w:t xml:space="preserve">: </w:t>
+      </w:r>
+      <w:r>
+        <w:rPr>
+          <w:rFonts w:ascii="UT Sans" w:hAnsi="UT Sans"/>
+          <w:b/>
+          <w:bCs/>
+          <w:sz w:val="30"/>
+          <w:szCs w:val="36"/>
+        </w:rPr>
+        <w:t>Momoi</w:t>
+      </w:r>
+      <w:r>
+        <w:rPr>
+          <w:rFonts w:ascii="UT Sans" w:hAnsi="UT Sans"/>
+          <w:b/>
+          <w:bCs/>
+          <w:sz w:val="30"/>
+          <w:szCs w:val="36"/>
+        </w:rPr>
+        <w:t xml:space="preserve"> </w:t>
+      </w:r>
+      <w:r>
+        <w:rPr>
+          <w:rFonts w:ascii="UT Sans" w:hAnsi="UT Sans"/>
+          <w:b/>
+          <w:bCs/>
+          <w:sz w:val="30"/>
+          <w:szCs w:val="36"/>
+        </w:rPr>
+        <w:t>Alexandru</w:t>
+      </w:r>
+      <w:r>
+        <w:rPr>
+          <w:rFonts w:ascii="UT Sans" w:hAnsi="UT Sans"/>
+          <w:b/>
+          <w:bCs/>
+          <w:sz w:val="30"/>
+          <w:szCs w:val="36"/>
+        </w:rPr>
+        <w:t xml:space="preserve">, </w:t>
+      </w:r>
+      <w:proofErr w:type="spellStart"/>
+      <w:r>
+        <w:rPr>
+          <w:rFonts w:ascii="UT Sans" w:hAnsi="UT Sans"/>
+          <w:b/>
+          <w:bCs/>
+          <w:sz w:val="30"/>
+          <w:szCs w:val="36"/>
+        </w:rPr>
+        <w:t>Olteanu</w:t>
+      </w:r>
+      <w:proofErr w:type="spellEnd"/>
+      <w:r>
+        <w:rPr>
+          <w:rFonts w:ascii="UT Sans" w:hAnsi="UT Sans"/>
+          <w:b/>
+          <w:bCs/>
+          <w:sz w:val="30"/>
+          <w:szCs w:val="36"/>
+        </w:rPr>
+        <w:t xml:space="preserve"> </w:t>
+      </w:r>
+      <w:r>
+        <w:rPr>
+          <w:rFonts w:ascii="UT Sans" w:hAnsi="UT Sans"/>
+          <w:b/>
+          <w:bCs/>
+          <w:sz w:val="30"/>
+          <w:szCs w:val="36"/>
+        </w:rPr>
+        <w:t>Eduard</w:t>
+      </w:r>
+      <w:r>
+        <w:rPr>
+          <w:rFonts w:ascii="UT Sans" w:hAnsi="UT Sans"/>
+          <w:b/>
+          <w:bCs/>
+          <w:sz w:val="30"/>
+          <w:szCs w:val="36"/>
+        </w:rPr>
+        <w:t xml:space="preserve"> Daniel</w:t>
+      </w:r>
+    </w:p>
+    <w:p>
+      <w:pPr>
+        <w:jc w:val="center"/>
+        <w:rPr>
+          <w:rFonts w:ascii="UT Sans" w:hAnsi="UT Sans"/>
+          <w:b/>
+          <w:bCs/>
+          <w:sz w:val="30"/>
+          <w:szCs w:val="36"/>
+        </w:rPr>
+      </w:pPr>
+      <w:r>
+        <w:rPr>
+          <w:rFonts w:ascii="UT Sans" w:hAnsi="UT Sans"/>
+          <w:b/>
+          <w:bCs/>
+          <w:color w:val="70AD47" w:themeColor="accent6"/>
+          <w:sz w:val="30"/>
+          <w:szCs w:val="36"/>
+        </w:rPr>
+        <w:t>Unit Testing</w:t>
+      </w:r>
+      <w:r>
+        <w:rPr>
+          <w:rFonts w:ascii="UT Sans" w:hAnsi="UT Sans"/>
+          <w:b/>
+          <w:bCs/>
+          <w:sz w:val="30"/>
+          <w:szCs w:val="36"/>
+        </w:rPr>
+        <w:t>:</w:t>
+      </w:r>
+      <w:r>
+        <w:rPr>
+          <w:rFonts w:ascii="UT Sans" w:hAnsi="UT Sans"/>
+          <w:b/>
+          <w:bCs/>
+          <w:sz w:val="30"/>
+          <w:szCs w:val="36"/>
+        </w:rPr>
+        <w:t xml:space="preserve"> </w:t>
+      </w:r>
+      <w:r>
+        <w:rPr>
+          <w:rFonts w:ascii="UT Sans" w:hAnsi="UT Sans"/>
+          <w:b/>
+          <w:bCs/>
+          <w:sz w:val="30"/>
+          <w:szCs w:val="36"/>
+        </w:rPr>
+        <w:t>Momoi</w:t>
+      </w:r>
+      <w:r>
+        <w:rPr>
+          <w:rFonts w:ascii="UT Sans" w:hAnsi="UT Sans"/>
+          <w:b/>
+          <w:bCs/>
+          <w:sz w:val="30"/>
+          <w:szCs w:val="36"/>
+        </w:rPr>
+        <w:t xml:space="preserve"> </w:t>
+      </w:r>
+      <w:r>
+        <w:rPr>
+          <w:rFonts w:ascii="UT Sans" w:hAnsi="UT Sans"/>
+          <w:b/>
+          <w:bCs/>
+          <w:sz w:val="30"/>
+          <w:szCs w:val="36"/>
+        </w:rPr>
+        <w:t>Alexandru</w:t>
+      </w:r>
+    </w:p>
+    <w:p>
+      <w:pPr>
+        <w:jc w:val="center"/>
+        <w:rPr>
+          <w:rFonts w:ascii="UT Sans" w:hAnsi="UT Sans"/>
+          <w:b/>
+          <w:bCs/>
+          <w:sz w:val="30"/>
+          <w:szCs w:val="36"/>
+        </w:rPr>
+      </w:pPr>
+      <w:r>
+        <w:rPr>
+          <w:rFonts w:ascii="UT Sans" w:hAnsi="UT Sans"/>
+          <w:b/>
+          <w:bCs/>
+          <w:color w:val="70AD47" w:themeColor="accent6"/>
+          <w:sz w:val="30"/>
+          <w:szCs w:val="36"/>
+        </w:rPr>
+        <w:t>Frontend</w:t>
+      </w:r>
+      <w:r>
+        <w:rPr>
+          <w:rFonts w:ascii="UT Sans" w:hAnsi="UT Sans"/>
+          <w:b/>
+          <w:bCs/>
+          <w:sz w:val="30"/>
+          <w:szCs w:val="36"/>
+        </w:rPr>
+        <w:t>:</w:t>
+      </w:r>
+      <w:r>
+        <w:rPr>
+          <w:rFonts w:ascii="UT Sans" w:hAnsi="UT Sans"/>
+          <w:b/>
+          <w:bCs/>
+          <w:sz w:val="30"/>
+          <w:szCs w:val="36"/>
+        </w:rPr>
+        <w:t xml:space="preserve"> </w:t>
+      </w:r>
+      <w:proofErr w:type="spellStart"/>
+      <w:r>
+        <w:rPr>
+          <w:rFonts w:ascii="UT Sans" w:hAnsi="UT Sans"/>
+          <w:b/>
+          <w:bCs/>
+          <w:sz w:val="30"/>
+          <w:szCs w:val="36"/>
+        </w:rPr>
+        <w:t>Gheorge</w:t>
+      </w:r>
+      <w:proofErr w:type="spellEnd"/>
+      <w:r>
+        <w:rPr>
+          <w:rFonts w:ascii="UT Sans" w:hAnsi="UT Sans"/>
+          <w:b/>
+          <w:bCs/>
+          <w:sz w:val="30"/>
+          <w:szCs w:val="36"/>
+        </w:rPr>
+        <w:t xml:space="preserve"> Luca </w:t>
+      </w:r>
+      <w:proofErr w:type="spellStart"/>
+      <w:r>
+        <w:rPr>
+          <w:rFonts w:ascii="UT Sans" w:hAnsi="UT Sans"/>
+          <w:b/>
+          <w:bCs/>
+          <w:sz w:val="30"/>
+          <w:szCs w:val="36"/>
+        </w:rPr>
+        <w:t>Teodor</w:t>
+      </w:r>
+      <w:proofErr w:type="spellEnd"/>
+    </w:p>
+    <w:p>
+      <w:pPr>
+        <w:jc w:val="center"/>
+        <w:rPr>
+          <w:rFonts w:ascii="UT Sans" w:hAnsi="UT Sans"/>
+          <w:b/>
+          <w:bCs/>
+          <w:sz w:val="30"/>
+          <w:szCs w:val="36"/>
+        </w:rPr>
+      </w:pPr>
+      <w:proofErr w:type="spellStart"/>
+      <w:r>
+        <w:rPr>
+          <w:rFonts w:ascii="UT Sans" w:hAnsi="UT Sans"/>
+          <w:b/>
+          <w:bCs/>
+          <w:color w:val="70AD47" w:themeColor="accent6"/>
+          <w:sz w:val="30"/>
+          <w:szCs w:val="36"/>
+        </w:rPr>
+        <w:t>Docum</w:t>
+      </w:r>
+      <w:r>
+        <w:rPr>
+          <w:rFonts w:ascii="UT Sans" w:hAnsi="UT Sans"/>
+          <w:b/>
+          <w:bCs/>
+          <w:color w:val="70AD47" w:themeColor="accent6"/>
+          <w:sz w:val="30"/>
+          <w:szCs w:val="36"/>
+        </w:rPr>
+        <w:t>e</w:t>
+      </w:r>
+      <w:r>
+        <w:rPr>
+          <w:rFonts w:ascii="UT Sans" w:hAnsi="UT Sans"/>
+          <w:b/>
+          <w:bCs/>
+          <w:color w:val="70AD47" w:themeColor="accent6"/>
+          <w:sz w:val="30"/>
+          <w:szCs w:val="36"/>
+        </w:rPr>
+        <w:t>nta</w:t>
+      </w:r>
+      <w:r>
+        <w:rPr>
+          <w:rFonts w:ascii="UT Sans" w:hAnsi="UT Sans"/>
+          <w:b/>
+          <w:bCs/>
+          <w:color w:val="70AD47" w:themeColor="accent6"/>
+          <w:sz w:val="30"/>
+          <w:szCs w:val="36"/>
+        </w:rPr>
+        <w:t>ț</w:t>
+      </w:r>
+      <w:r>
+        <w:rPr>
+          <w:rFonts w:ascii="UT Sans" w:hAnsi="UT Sans"/>
+          <w:b/>
+          <w:bCs/>
+          <w:color w:val="70AD47" w:themeColor="accent6"/>
+          <w:sz w:val="30"/>
+          <w:szCs w:val="36"/>
+        </w:rPr>
+        <w:t>ie</w:t>
+      </w:r>
+      <w:proofErr w:type="spellEnd"/>
+      <w:r>
+        <w:rPr>
+          <w:rFonts w:ascii="UT Sans" w:hAnsi="UT Sans"/>
+          <w:b/>
+          <w:bCs/>
+          <w:sz w:val="30"/>
+          <w:szCs w:val="36"/>
+        </w:rPr>
+        <w:t>:</w:t>
+      </w:r>
+      <w:r>
+        <w:rPr>
+          <w:rFonts w:ascii="UT Sans" w:hAnsi="UT Sans"/>
+          <w:b/>
+          <w:bCs/>
+          <w:sz w:val="30"/>
+          <w:szCs w:val="36"/>
+        </w:rPr>
+        <w:t xml:space="preserve"> </w:t>
+      </w:r>
+      <w:proofErr w:type="spellStart"/>
+      <w:r>
+        <w:rPr>
+          <w:rFonts w:ascii="UT Sans" w:hAnsi="UT Sans"/>
+          <w:b/>
+          <w:bCs/>
+          <w:sz w:val="30"/>
+          <w:szCs w:val="36"/>
+        </w:rPr>
+        <w:t>Teleki</w:t>
+      </w:r>
+      <w:proofErr w:type="spellEnd"/>
+      <w:r>
+        <w:rPr>
+          <w:rFonts w:ascii="UT Sans" w:hAnsi="UT Sans"/>
+          <w:b/>
+          <w:bCs/>
+          <w:sz w:val="30"/>
+          <w:szCs w:val="36"/>
+        </w:rPr>
+        <w:t xml:space="preserve"> Ferenc-Tibor</w:t>
+      </w:r>
+    </w:p>
+    <w:p>
+      <w:pPr>
+        <w:jc w:val="center"/>
+        <w:rPr>
+          <w:rFonts w:ascii="UT Sans" w:hAnsi="UT Sans"/>
+          <w:b/>
+          <w:bCs/>
+          <w:sz w:val="30"/>
+          <w:szCs w:val="36"/>
+        </w:rPr>
+      </w:pPr>
+      <w:proofErr w:type="spellStart"/>
+      <w:r>
+        <w:rPr>
+          <w:rFonts w:ascii="UT Sans" w:hAnsi="UT Sans"/>
+          <w:b/>
+          <w:bCs/>
+          <w:color w:val="70AD47" w:themeColor="accent6"/>
+          <w:sz w:val="30"/>
+          <w:szCs w:val="36"/>
+        </w:rPr>
+        <w:t>DataBase</w:t>
+      </w:r>
+      <w:proofErr w:type="spellEnd"/>
+      <w:r>
+        <w:rPr>
+          <w:rFonts w:ascii="UT Sans" w:hAnsi="UT Sans"/>
+          <w:b/>
+          <w:bCs/>
+          <w:sz w:val="30"/>
+          <w:szCs w:val="36"/>
+        </w:rPr>
+        <w:t>:</w:t>
+      </w:r>
+      <w:r>
+        <w:rPr>
+          <w:rFonts w:ascii="UT Sans" w:hAnsi="UT Sans"/>
+          <w:b/>
+          <w:bCs/>
+          <w:sz w:val="30"/>
+          <w:szCs w:val="36"/>
+        </w:rPr>
+        <w:t xml:space="preserve"> </w:t>
+      </w:r>
+      <w:proofErr w:type="spellStart"/>
+      <w:r>
+        <w:rPr>
+          <w:rFonts w:ascii="UT Sans" w:hAnsi="UT Sans"/>
+          <w:b/>
+          <w:bCs/>
+          <w:sz w:val="30"/>
+          <w:szCs w:val="36"/>
+        </w:rPr>
+        <w:t>Teleki</w:t>
+      </w:r>
+      <w:proofErr w:type="spellEnd"/>
+      <w:r>
+        <w:rPr>
+          <w:rFonts w:ascii="UT Sans" w:hAnsi="UT Sans"/>
+          <w:b/>
+          <w:bCs/>
+          <w:sz w:val="30"/>
+          <w:szCs w:val="36"/>
+        </w:rPr>
+        <w:t xml:space="preserve"> Ferenc-Tibor, </w:t>
+      </w:r>
+      <w:proofErr w:type="spellStart"/>
+      <w:r>
+        <w:rPr>
+          <w:rFonts w:ascii="UT Sans" w:hAnsi="UT Sans"/>
+          <w:b/>
+          <w:bCs/>
+          <w:sz w:val="30"/>
+          <w:szCs w:val="36"/>
+        </w:rPr>
+        <w:t>Olteanu</w:t>
+      </w:r>
+      <w:proofErr w:type="spellEnd"/>
+      <w:r>
+        <w:rPr>
+          <w:rFonts w:ascii="UT Sans" w:hAnsi="UT Sans"/>
+          <w:b/>
+          <w:bCs/>
+          <w:sz w:val="30"/>
+          <w:szCs w:val="36"/>
+        </w:rPr>
+        <w:t xml:space="preserve"> </w:t>
+      </w:r>
+      <w:r>
+        <w:rPr>
+          <w:rFonts w:ascii="UT Sans" w:hAnsi="UT Sans"/>
+          <w:b/>
+          <w:bCs/>
+          <w:sz w:val="30"/>
+          <w:szCs w:val="36"/>
+        </w:rPr>
+        <w:t>Eduard</w:t>
+      </w:r>
+      <w:r>
+        <w:rPr>
+          <w:rFonts w:ascii="UT Sans" w:hAnsi="UT Sans"/>
+          <w:b/>
+          <w:bCs/>
+          <w:sz w:val="30"/>
+          <w:szCs w:val="36"/>
+        </w:rPr>
+        <w:t xml:space="preserve"> Daniel</w:t>
+      </w:r>
+    </w:p>
+    <w:p>
+      <w:pPr>
+        <w:jc w:val="center"/>
+        <w:rPr>
+          <w:rFonts w:ascii="UT Sans" w:hAnsi="UT Sans"/>
+          <w:b/>
+          <w:bCs/>
+          <w:sz w:val="30"/>
+          <w:szCs w:val="36"/>
+        </w:rPr>
+      </w:pPr>
+    </w:p>
+    <w:p>
+      <w:pPr>
+        <w:jc w:val="center"/>
+        <w:rPr>
+          <w:rFonts w:ascii="UT Sans" w:hAnsi="UT Sans"/>
+          <w:b/>
+          <w:bCs/>
+          <w:i/>
+          <w:iCs/>
+          <w:sz w:val="32"/>
+          <w:szCs w:val="40"/>
+        </w:rPr>
+      </w:pPr>
+      <w:proofErr w:type="spellStart"/>
+      <w:r>
+        <w:rPr>
+          <w:rFonts w:ascii="UT Sans" w:hAnsi="UT Sans"/>
+          <w:b/>
+          <w:bCs/>
+          <w:i/>
+          <w:iCs/>
+          <w:sz w:val="32"/>
+          <w:szCs w:val="40"/>
+        </w:rPr>
+        <w:t>Grupa</w:t>
+      </w:r>
+      <w:proofErr w:type="spellEnd"/>
+      <w:r>
+        <w:rPr>
+          <w:rFonts w:ascii="UT Sans" w:hAnsi="UT Sans"/>
+          <w:b/>
+          <w:bCs/>
+          <w:i/>
+          <w:iCs/>
+          <w:sz w:val="32"/>
+          <w:szCs w:val="40"/>
+        </w:rPr>
+        <w:t>: 4LF792</w:t>
+      </w:r>
     </w:p>
     <w:p>
       <w:pPr>
@@ -514,14 +1013,57 @@
           <w:szCs w:val="56"/>
         </w:rPr>
       </w:pPr>
-      <w:proofErr w:type="spellStart"/>
-      <w:r>
-        <w:rPr>
-          <w:rFonts w:ascii="UT Sans" w:hAnsi="UT Sans"/>
-          <w:sz w:val="56"/>
-          <w:szCs w:val="56"/>
-        </w:rPr>
-        <w:lastRenderedPageBreak/>
+    </w:p>
+    <w:p>
+      <w:pPr>
+        <w:jc w:val="both"/>
+        <w:rPr>
+          <w:rFonts w:ascii="UT Sans" w:hAnsi="UT Sans"/>
+          <w:sz w:val="54"/>
+          <w:szCs w:val="52"/>
+        </w:rPr>
+      </w:pPr>
+    </w:p>
+    <w:p>
+      <w:pPr>
+        <w:jc w:val="both"/>
+        <w:rPr>
+          <w:rFonts w:ascii="UT Sans" w:hAnsi="UT Sans"/>
+          <w:sz w:val="54"/>
+          <w:szCs w:val="52"/>
+        </w:rPr>
+      </w:pPr>
+    </w:p>
+    <w:p>
+      <w:pPr>
+        <w:jc w:val="both"/>
+        <w:rPr>
+          <w:rFonts w:ascii="UT Sans" w:hAnsi="UT Sans"/>
+          <w:sz w:val="54"/>
+          <w:szCs w:val="52"/>
+        </w:rPr>
+      </w:pPr>
+    </w:p>
+    <w:p>
+      <w:pPr>
+        <w:jc w:val="both"/>
+        <w:rPr>
+          <w:rFonts w:ascii="UT Sans" w:hAnsi="UT Sans"/>
+          <w:b/>
+          <w:bCs/>
+          <w:sz w:val="32"/>
+          <w:szCs w:val="16"/>
+        </w:rPr>
+      </w:pPr>
+      <w:proofErr w:type="spellStart"/>
+      <w:r>
+        <w:rPr>
+          <w:rFonts w:ascii="UT Sans" w:hAnsi="UT Sans"/>
+          <w:b/>
+          <w:bCs/>
+          <w:sz w:val="32"/>
+          <w:szCs w:val="16"/>
+        </w:rPr>
         <w:t>Cuprins</w:t>
       </w:r>
       <w:proofErr w:type="spellEnd"/>
@@ -531,8 +1073,8 @@
         <w:jc w:val="both"/>
         <w:rPr>
           <w:rFonts w:ascii="UT Sans" w:hAnsi="UT Sans"/>
-          <w:sz w:val="32"/>
-          <w:szCs w:val="32"/>
+          <w:sz w:val="54"/>
+          <w:szCs w:val="52"/>
         </w:rPr>
       </w:pPr>
     </w:p>
@@ -547,8 +1089,8 @@
         <w:rPr>
           <w:rFonts w:ascii="UT Sans" w:eastAsiaTheme="minorEastAsia" w:hAnsi="UT Sans" w:cstheme="minorHAnsi"/>
           <w:noProof/>
-          <w:sz w:val="24"/>
-          <w:szCs w:val="24"/>
+          <w:sz w:val="28"/>
+          <w:szCs w:val="28"/>
           <w:lang w:val="en-US"/>
         </w:rPr>
       </w:pPr>
@@ -592,8 +1134,8 @@
             <w:rFonts w:ascii="UT Sans" w:hAnsi="UT Sans" w:cstheme="minorHAnsi"/>
             <w:noProof/>
             <w:color w:val="auto"/>
-            <w:sz w:val="24"/>
-            <w:szCs w:val="24"/>
+            <w:sz w:val="28"/>
+            <w:szCs w:val="28"/>
           </w:rPr>
           <w:t>1.</w:t>
         </w:r>
@@ -603,8 +1145,8 @@
             <w:rFonts w:ascii="UT Sans" w:eastAsiaTheme="minorEastAsia" w:hAnsi="UT Sans" w:cstheme="minorHAnsi"/>
             <w:noProof/>
             <w:color w:val="auto"/>
-            <w:sz w:val="24"/>
-            <w:szCs w:val="24"/>
+            <w:sz w:val="28"/>
+            <w:szCs w:val="28"/>
             <w:lang w:val="en-US"/>
           </w:rPr>
           <w:tab/>
@@ -615,8 +1157,8 @@
             <w:rFonts w:ascii="UT Sans" w:hAnsi="UT Sans" w:cstheme="minorHAnsi"/>
             <w:noProof/>
             <w:color w:val="auto"/>
-            <w:sz w:val="24"/>
-            <w:szCs w:val="24"/>
+            <w:sz w:val="28"/>
+            <w:szCs w:val="28"/>
           </w:rPr>
           <w:t>Introducere</w:t>
         </w:r>
@@ -627,8 +1169,8 @@
             <w:noProof/>
             <w:webHidden/>
             <w:color w:val="auto"/>
-            <w:sz w:val="24"/>
-            <w:szCs w:val="24"/>
+            <w:sz w:val="28"/>
+            <w:szCs w:val="28"/>
           </w:rPr>
           <w:tab/>
         </w:r>
@@ -639,8 +1181,8 @@
             <w:noProof/>
             <w:webHidden/>
             <w:color w:val="auto"/>
-            <w:sz w:val="24"/>
-            <w:szCs w:val="24"/>
+            <w:sz w:val="28"/>
+            <w:szCs w:val="28"/>
           </w:rPr>
           <w:fldChar w:fldCharType="begin"/>
         </w:r>
@@ -651,8 +1193,8 @@
             <w:noProof/>
             <w:webHidden/>
             <w:color w:val="auto"/>
-            <w:sz w:val="24"/>
-            <w:szCs w:val="24"/>
+            <w:sz w:val="28"/>
+            <w:szCs w:val="28"/>
           </w:rPr>
           <w:instrText xml:space="preserve"> PAGEREF _Toc93085278 \h </w:instrText>
         </w:r>
@@ -663,8 +1205,8 @@
             <w:noProof/>
             <w:webHidden/>
             <w:color w:val="auto"/>
-            <w:sz w:val="24"/>
-            <w:szCs w:val="24"/>
+            <w:sz w:val="28"/>
+            <w:szCs w:val="28"/>
           </w:rPr>
         </w:r>
         <w:r>
@@ -674,8 +1216,8 @@
             <w:noProof/>
             <w:webHidden/>
             <w:color w:val="auto"/>
-            <w:sz w:val="24"/>
-            <w:szCs w:val="24"/>
+            <w:sz w:val="28"/>
+            <w:szCs w:val="28"/>
           </w:rPr>
           <w:fldChar w:fldCharType="separate"/>
         </w:r>
@@ -686,8 +1228,8 @@
             <w:noProof/>
             <w:webHidden/>
             <w:color w:val="auto"/>
-            <w:sz w:val="24"/>
-            <w:szCs w:val="24"/>
+            <w:sz w:val="28"/>
+            <w:szCs w:val="28"/>
           </w:rPr>
           <w:t>3</w:t>
         </w:r>
@@ -698,8 +1240,8 @@
             <w:noProof/>
             <w:webHidden/>
             <w:color w:val="auto"/>
-            <w:sz w:val="24"/>
-            <w:szCs w:val="24"/>
+            <w:sz w:val="28"/>
+            <w:szCs w:val="28"/>
           </w:rPr>
           <w:fldChar w:fldCharType="end"/>
         </w:r>
@@ -716,8 +1258,8 @@
         <w:rPr>
           <w:rFonts w:ascii="UT Sans" w:eastAsiaTheme="minorEastAsia" w:hAnsi="UT Sans"/>
           <w:noProof/>
-          <w:sz w:val="24"/>
-          <w:szCs w:val="24"/>
+          <w:sz w:val="28"/>
+          <w:szCs w:val="28"/>
           <w:lang w:val="en-US"/>
         </w:rPr>
       </w:pPr>
@@ -727,8 +1269,8 @@
             <w:rStyle w:val="Hyperlink"/>
             <w:rFonts w:ascii="UT Sans" w:hAnsi="UT Sans"/>
             <w:noProof/>
-            <w:sz w:val="24"/>
-            <w:szCs w:val="24"/>
+            <w:sz w:val="28"/>
+            <w:szCs w:val="28"/>
           </w:rPr>
           <w:t>2.</w:t>
         </w:r>
@@ -737,8 +1279,8 @@
             <w:rStyle w:val="Hyperlink"/>
             <w:rFonts w:ascii="UT Sans" w:eastAsiaTheme="minorEastAsia" w:hAnsi="UT Sans"/>
             <w:noProof/>
-            <w:sz w:val="24"/>
-            <w:szCs w:val="24"/>
+            <w:sz w:val="28"/>
+            <w:szCs w:val="28"/>
             <w:lang w:val="en-US"/>
           </w:rPr>
           <w:tab/>
@@ -748,8 +1290,8 @@
             <w:rStyle w:val="Hyperlink"/>
             <w:rFonts w:ascii="UT Sans" w:hAnsi="UT Sans"/>
             <w:noProof/>
-            <w:sz w:val="24"/>
-            <w:szCs w:val="24"/>
+            <w:sz w:val="28"/>
+            <w:szCs w:val="28"/>
           </w:rPr>
           <w:t>Front-end mocks</w:t>
         </w:r>
@@ -759,8 +1301,8 @@
             <w:rFonts w:ascii="UT Sans" w:hAnsi="UT Sans"/>
             <w:noProof/>
             <w:webHidden/>
-            <w:sz w:val="24"/>
-            <w:szCs w:val="24"/>
+            <w:sz w:val="28"/>
+            <w:szCs w:val="28"/>
           </w:rPr>
           <w:tab/>
           <w:t>3</w:t>
@@ -777,16 +1319,16 @@
         <w:rPr>
           <w:rFonts w:ascii="UT Sans" w:eastAsiaTheme="minorEastAsia" w:hAnsi="UT Sans"/>
           <w:noProof/>
-          <w:sz w:val="24"/>
-          <w:szCs w:val="24"/>
+          <w:sz w:val="28"/>
+          <w:szCs w:val="28"/>
           <w:lang w:val="en-US"/>
         </w:rPr>
       </w:pPr>
       <w:r>
         <w:rPr>
           <w:rFonts w:ascii="UT Sans" w:hAnsi="UT Sans"/>
-          <w:sz w:val="24"/>
-          <w:szCs w:val="24"/>
+          <w:sz w:val="28"/>
+          <w:szCs w:val="28"/>
         </w:rPr>
         <w:t xml:space="preserve">    </w:t>
       </w:r>
@@ -796,8 +1338,8 @@
             <w:rStyle w:val="Hyperlink"/>
             <w:rFonts w:ascii="UT Sans" w:hAnsi="UT Sans"/>
             <w:noProof/>
-            <w:sz w:val="24"/>
-            <w:szCs w:val="24"/>
+            <w:sz w:val="28"/>
+            <w:szCs w:val="28"/>
           </w:rPr>
           <w:t>Landing Page</w:t>
         </w:r>
@@ -807,8 +1349,8 @@
             <w:rFonts w:ascii="UT Sans" w:hAnsi="UT Sans"/>
             <w:noProof/>
             <w:webHidden/>
-            <w:sz w:val="24"/>
-            <w:szCs w:val="24"/>
+            <w:sz w:val="28"/>
+            <w:szCs w:val="28"/>
           </w:rPr>
           <w:tab/>
           <w:t>3</w:t>
@@ -825,16 +1367,16 @@
         <w:rPr>
           <w:rFonts w:ascii="UT Sans" w:eastAsiaTheme="minorEastAsia" w:hAnsi="UT Sans"/>
           <w:noProof/>
-          <w:sz w:val="24"/>
-          <w:szCs w:val="24"/>
+          <w:sz w:val="28"/>
+          <w:szCs w:val="28"/>
           <w:lang w:val="en-US"/>
         </w:rPr>
       </w:pPr>
       <w:r>
         <w:rPr>
           <w:rFonts w:ascii="UT Sans" w:hAnsi="UT Sans"/>
-          <w:sz w:val="24"/>
-          <w:szCs w:val="24"/>
+          <w:sz w:val="28"/>
+          <w:szCs w:val="28"/>
         </w:rPr>
         <w:t xml:space="preserve">    </w:t>
       </w:r>
@@ -844,8 +1386,8 @@
             <w:rStyle w:val="Hyperlink"/>
             <w:rFonts w:ascii="UT Sans" w:hAnsi="UT Sans"/>
             <w:noProof/>
-            <w:sz w:val="24"/>
-            <w:szCs w:val="24"/>
+            <w:sz w:val="28"/>
+            <w:szCs w:val="28"/>
           </w:rPr>
           <w:t>Login Page</w:t>
         </w:r>
@@ -855,8 +1397,8 @@
             <w:rFonts w:ascii="UT Sans" w:hAnsi="UT Sans"/>
             <w:noProof/>
             <w:webHidden/>
-            <w:sz w:val="24"/>
-            <w:szCs w:val="24"/>
+            <w:sz w:val="28"/>
+            <w:szCs w:val="28"/>
           </w:rPr>
           <w:tab/>
         </w:r>
@@ -866,8 +1408,8 @@
             <w:rFonts w:ascii="UT Sans" w:hAnsi="UT Sans"/>
             <w:noProof/>
             <w:webHidden/>
-            <w:sz w:val="24"/>
-            <w:szCs w:val="24"/>
+            <w:sz w:val="28"/>
+            <w:szCs w:val="28"/>
           </w:rPr>
           <w:t>4</w:t>
         </w:r>
@@ -884,8 +1426,8 @@
         <w:rPr>
           <w:rFonts w:ascii="UT Sans" w:eastAsiaTheme="minorEastAsia" w:hAnsi="UT Sans" w:cstheme="minorHAnsi"/>
           <w:noProof/>
-          <w:sz w:val="24"/>
-          <w:szCs w:val="24"/>
+          <w:sz w:val="28"/>
+          <w:szCs w:val="28"/>
           <w:lang w:val="en-US"/>
         </w:rPr>
       </w:pPr>
@@ -896,8 +1438,8 @@
             <w:rFonts w:ascii="UT Sans" w:hAnsi="UT Sans" w:cstheme="minorHAnsi"/>
             <w:noProof/>
             <w:color w:val="auto"/>
-            <w:sz w:val="24"/>
-            <w:szCs w:val="24"/>
+            <w:sz w:val="28"/>
+            <w:szCs w:val="28"/>
           </w:rPr>
           <w:t>3</w:t>
         </w:r>
@@ -907,8 +1449,8 @@
             <w:rFonts w:ascii="UT Sans" w:hAnsi="UT Sans" w:cstheme="minorHAnsi"/>
             <w:noProof/>
             <w:color w:val="auto"/>
-            <w:sz w:val="24"/>
-            <w:szCs w:val="24"/>
+            <w:sz w:val="28"/>
+            <w:szCs w:val="28"/>
           </w:rPr>
           <w:t>.</w:t>
         </w:r>
@@ -918,8 +1460,8 @@
             <w:rFonts w:ascii="UT Sans" w:eastAsiaTheme="minorEastAsia" w:hAnsi="UT Sans" w:cstheme="minorHAnsi"/>
             <w:noProof/>
             <w:color w:val="auto"/>
-            <w:sz w:val="24"/>
-            <w:szCs w:val="24"/>
+            <w:sz w:val="28"/>
+            <w:szCs w:val="28"/>
             <w:lang w:val="en-US"/>
           </w:rPr>
           <w:tab/>
@@ -930,8 +1472,8 @@
             <w:rFonts w:ascii="UT Sans" w:hAnsi="UT Sans" w:cstheme="minorHAnsi"/>
             <w:noProof/>
             <w:color w:val="auto"/>
-            <w:sz w:val="24"/>
-            <w:szCs w:val="24"/>
+            <w:sz w:val="28"/>
+            <w:szCs w:val="28"/>
           </w:rPr>
           <w:t>Librării folostie</w:t>
         </w:r>
@@ -942,8 +1484,8 @@
             <w:noProof/>
             <w:webHidden/>
             <w:color w:val="auto"/>
-            <w:sz w:val="24"/>
-            <w:szCs w:val="24"/>
+            <w:sz w:val="28"/>
+            <w:szCs w:val="28"/>
           </w:rPr>
           <w:tab/>
           <w:t>4</w:t>
@@ -963,8 +1505,8 @@
           <w:rFonts w:ascii="UT Sans" w:hAnsi="UT Sans" w:cstheme="minorHAnsi"/>
           <w:noProof/>
           <w:color w:val="auto"/>
-          <w:sz w:val="24"/>
-          <w:szCs w:val="24"/>
+          <w:sz w:val="28"/>
+          <w:szCs w:val="28"/>
         </w:rPr>
       </w:pPr>
       <w:hyperlink r:id="rId15" w:anchor="_Toc93085293" w:history="1">
@@ -974,8 +1516,8 @@
             <w:rFonts w:ascii="UT Sans" w:hAnsi="UT Sans" w:cstheme="minorHAnsi"/>
             <w:noProof/>
             <w:color w:val="auto"/>
-            <w:sz w:val="24"/>
-            <w:szCs w:val="24"/>
+            <w:sz w:val="28"/>
+            <w:szCs w:val="28"/>
           </w:rPr>
           <w:t>4</w:t>
         </w:r>
@@ -985,8 +1527,8 @@
             <w:rFonts w:ascii="UT Sans" w:hAnsi="UT Sans" w:cstheme="minorHAnsi"/>
             <w:noProof/>
             <w:color w:val="auto"/>
-            <w:sz w:val="24"/>
-            <w:szCs w:val="24"/>
+            <w:sz w:val="28"/>
+            <w:szCs w:val="28"/>
           </w:rPr>
           <w:t>.</w:t>
         </w:r>
@@ -996,8 +1538,8 @@
             <w:rFonts w:ascii="UT Sans" w:eastAsiaTheme="minorEastAsia" w:hAnsi="UT Sans" w:cstheme="minorHAnsi"/>
             <w:noProof/>
             <w:color w:val="auto"/>
-            <w:sz w:val="24"/>
-            <w:szCs w:val="24"/>
+            <w:sz w:val="28"/>
+            <w:szCs w:val="28"/>
             <w:lang w:val="en-US"/>
           </w:rPr>
           <w:tab/>
@@ -1008,8 +1550,8 @@
             <w:rFonts w:ascii="UT Sans" w:hAnsi="UT Sans" w:cstheme="minorHAnsi"/>
             <w:noProof/>
             <w:color w:val="auto"/>
-            <w:sz w:val="24"/>
-            <w:szCs w:val="24"/>
+            <w:sz w:val="28"/>
+            <w:szCs w:val="28"/>
           </w:rPr>
           <w:t>Arhitectura Aplicației</w:t>
         </w:r>
@@ -1020,8 +1562,8 @@
             <w:noProof/>
             <w:webHidden/>
             <w:color w:val="auto"/>
-            <w:sz w:val="24"/>
-            <w:szCs w:val="24"/>
+            <w:sz w:val="28"/>
+            <w:szCs w:val="28"/>
           </w:rPr>
           <w:tab/>
         </w:r>
@@ -1032,8 +1574,8 @@
             <w:noProof/>
             <w:webHidden/>
             <w:color w:val="auto"/>
-            <w:sz w:val="24"/>
-            <w:szCs w:val="24"/>
+            <w:sz w:val="28"/>
+            <w:szCs w:val="28"/>
           </w:rPr>
           <w:t>4</w:t>
         </w:r>
@@ -1050,15 +1592,15 @@
           <w:rStyle w:val="Hyperlink"/>
           <w:rFonts w:ascii="UT Sans" w:hAnsi="UT Sans"/>
           <w:noProof/>
-          <w:sz w:val="24"/>
-          <w:szCs w:val="24"/>
-        </w:rPr>
-      </w:pPr>
-      <w:r>
-        <w:rPr>
-          <w:rFonts w:ascii="UT Sans" w:hAnsi="UT Sans"/>
-          <w:sz w:val="24"/>
-          <w:szCs w:val="24"/>
+          <w:sz w:val="28"/>
+          <w:szCs w:val="28"/>
+        </w:rPr>
+      </w:pPr>
+      <w:r>
+        <w:rPr>
+          <w:rFonts w:ascii="UT Sans" w:hAnsi="UT Sans"/>
+          <w:sz w:val="28"/>
+          <w:szCs w:val="28"/>
         </w:rPr>
         <w:t xml:space="preserve">    </w:t>
       </w:r>
@@ -1068,8 +1610,8 @@
             <w:rStyle w:val="Hyperlink"/>
             <w:rFonts w:ascii="UT Sans" w:hAnsi="UT Sans"/>
             <w:noProof/>
-            <w:sz w:val="24"/>
-            <w:szCs w:val="24"/>
+            <w:sz w:val="28"/>
+            <w:szCs w:val="28"/>
           </w:rPr>
           <w:t>Metoda Managment</w:t>
         </w:r>
@@ -1079,8 +1621,8 @@
             <w:rFonts w:ascii="UT Sans" w:hAnsi="UT Sans"/>
             <w:noProof/>
             <w:webHidden/>
-            <w:sz w:val="24"/>
-            <w:szCs w:val="24"/>
+            <w:sz w:val="28"/>
+            <w:szCs w:val="28"/>
           </w:rPr>
           <w:tab/>
           <w:t>4</w:t>
@@ -1098,16 +1640,16 @@
           <w:rFonts w:ascii="UT Sans" w:hAnsi="UT Sans"/>
           <w:noProof/>
           <w:color w:val="0000FF"/>
-          <w:sz w:val="24"/>
-          <w:szCs w:val="24"/>
+          <w:sz w:val="28"/>
+          <w:szCs w:val="28"/>
           <w:u w:val="single"/>
         </w:rPr>
       </w:pPr>
       <w:r>
         <w:rPr>
           <w:rFonts w:ascii="UT Sans" w:hAnsi="UT Sans"/>
-          <w:sz w:val="24"/>
-          <w:szCs w:val="24"/>
+          <w:sz w:val="28"/>
+          <w:szCs w:val="28"/>
         </w:rPr>
         <w:t xml:space="preserve">    </w:t>
       </w:r>
@@ -1117,8 +1659,8 @@
             <w:rStyle w:val="Hyperlink"/>
             <w:rFonts w:ascii="UT Sans" w:hAnsi="UT Sans"/>
             <w:noProof/>
-            <w:sz w:val="24"/>
-            <w:szCs w:val="24"/>
+            <w:sz w:val="28"/>
+            <w:szCs w:val="28"/>
           </w:rPr>
           <w:t>Metoda echipei</w:t>
         </w:r>
@@ -1128,8 +1670,8 @@
             <w:rFonts w:ascii="UT Sans" w:hAnsi="UT Sans"/>
             <w:noProof/>
             <w:webHidden/>
-            <w:sz w:val="24"/>
-            <w:szCs w:val="24"/>
+            <w:sz w:val="28"/>
+            <w:szCs w:val="28"/>
           </w:rPr>
           <w:tab/>
           <w:t>4</w:t>
@@ -1147,8 +1689,8 @@
         <w:rPr>
           <w:rFonts w:ascii="UT Sans" w:eastAsiaTheme="minorEastAsia" w:hAnsi="UT Sans" w:cstheme="minorHAnsi"/>
           <w:noProof/>
-          <w:sz w:val="24"/>
-          <w:szCs w:val="24"/>
+          <w:sz w:val="28"/>
+          <w:szCs w:val="28"/>
           <w:lang w:val="en-US"/>
         </w:rPr>
       </w:pPr>
@@ -1159,8 +1701,8 @@
             <w:rFonts w:ascii="UT Sans" w:hAnsi="UT Sans" w:cstheme="minorHAnsi"/>
             <w:noProof/>
             <w:color w:val="auto"/>
-            <w:sz w:val="24"/>
-            <w:szCs w:val="24"/>
+            <w:sz w:val="28"/>
+            <w:szCs w:val="28"/>
           </w:rPr>
           <w:t>7.</w:t>
         </w:r>
@@ -1170,8 +1712,8 @@
             <w:rFonts w:ascii="UT Sans" w:eastAsiaTheme="minorEastAsia" w:hAnsi="UT Sans" w:cstheme="minorHAnsi"/>
             <w:noProof/>
             <w:color w:val="auto"/>
-            <w:sz w:val="24"/>
-            <w:szCs w:val="24"/>
+            <w:sz w:val="28"/>
+            <w:szCs w:val="28"/>
             <w:lang w:val="en-US"/>
           </w:rPr>
           <w:tab/>
@@ -1182,8 +1724,8 @@
             <w:rFonts w:ascii="UT Sans" w:hAnsi="UT Sans" w:cstheme="minorHAnsi"/>
             <w:noProof/>
             <w:color w:val="auto"/>
-            <w:sz w:val="24"/>
-            <w:szCs w:val="24"/>
+            <w:sz w:val="28"/>
+            <w:szCs w:val="28"/>
           </w:rPr>
           <w:t>Development</w:t>
         </w:r>
@@ -1194,8 +1736,8 @@
             <w:noProof/>
             <w:webHidden/>
             <w:color w:val="auto"/>
-            <w:sz w:val="24"/>
-            <w:szCs w:val="24"/>
+            <w:sz w:val="28"/>
+            <w:szCs w:val="28"/>
           </w:rPr>
           <w:tab/>
         </w:r>
@@ -1206,8 +1748,8 @@
             <w:noProof/>
             <w:webHidden/>
             <w:color w:val="auto"/>
-            <w:sz w:val="24"/>
-            <w:szCs w:val="24"/>
+            <w:sz w:val="28"/>
+            <w:szCs w:val="28"/>
           </w:rPr>
           <w:fldChar w:fldCharType="begin"/>
         </w:r>
@@ -1218,8 +1760,8 @@
             <w:noProof/>
             <w:webHidden/>
             <w:color w:val="auto"/>
-            <w:sz w:val="24"/>
-            <w:szCs w:val="24"/>
+            <w:sz w:val="28"/>
+            <w:szCs w:val="28"/>
           </w:rPr>
           <w:instrText xml:space="preserve"> PAGEREF _Toc93085294 \h </w:instrText>
         </w:r>
@@ -1230,8 +1772,8 @@
             <w:noProof/>
             <w:webHidden/>
             <w:color w:val="auto"/>
-            <w:sz w:val="24"/>
-            <w:szCs w:val="24"/>
+            <w:sz w:val="28"/>
+            <w:szCs w:val="28"/>
           </w:rPr>
         </w:r>
         <w:r>
@@ -1241,8 +1783,8 @@
             <w:noProof/>
             <w:webHidden/>
             <w:color w:val="auto"/>
-            <w:sz w:val="24"/>
-            <w:szCs w:val="24"/>
+            <w:sz w:val="28"/>
+            <w:szCs w:val="28"/>
           </w:rPr>
           <w:fldChar w:fldCharType="separate"/>
         </w:r>
@@ -1253,8 +1795,8 @@
             <w:noProof/>
             <w:webHidden/>
             <w:color w:val="auto"/>
-            <w:sz w:val="24"/>
-            <w:szCs w:val="24"/>
+            <w:sz w:val="28"/>
+            <w:szCs w:val="28"/>
           </w:rPr>
           <w:t>21</w:t>
         </w:r>
@@ -1265,8 +1807,8 @@
             <w:noProof/>
             <w:webHidden/>
             <w:color w:val="auto"/>
-            <w:sz w:val="24"/>
-            <w:szCs w:val="24"/>
+            <w:sz w:val="28"/>
+            <w:szCs w:val="28"/>
           </w:rPr>
           <w:fldChar w:fldCharType="end"/>
         </w:r>
@@ -1283,8 +1825,8 @@
         <w:rPr>
           <w:rFonts w:ascii="UT Sans" w:eastAsiaTheme="minorEastAsia" w:hAnsi="UT Sans" w:cstheme="minorHAnsi"/>
           <w:noProof/>
-          <w:sz w:val="24"/>
-          <w:szCs w:val="24"/>
+          <w:sz w:val="28"/>
+          <w:szCs w:val="28"/>
           <w:lang w:val="en-US"/>
         </w:rPr>
       </w:pPr>
@@ -1295,8 +1837,8 @@
             <w:rFonts w:ascii="UT Sans" w:hAnsi="UT Sans" w:cstheme="minorHAnsi"/>
             <w:noProof/>
             <w:color w:val="auto"/>
-            <w:sz w:val="24"/>
-            <w:szCs w:val="24"/>
+            <w:sz w:val="28"/>
+            <w:szCs w:val="28"/>
           </w:rPr>
           <w:t>8.</w:t>
         </w:r>
@@ -1306,8 +1848,8 @@
             <w:rFonts w:ascii="UT Sans" w:eastAsiaTheme="minorEastAsia" w:hAnsi="UT Sans" w:cstheme="minorHAnsi"/>
             <w:noProof/>
             <w:color w:val="auto"/>
-            <w:sz w:val="24"/>
-            <w:szCs w:val="24"/>
+            <w:sz w:val="28"/>
+            <w:szCs w:val="28"/>
             <w:lang w:val="en-US"/>
           </w:rPr>
           <w:tab/>
@@ -1318,8 +1860,8 @@
             <w:rFonts w:ascii="UT Sans" w:hAnsi="UT Sans" w:cstheme="minorHAnsi"/>
             <w:noProof/>
             <w:color w:val="auto"/>
-            <w:sz w:val="24"/>
-            <w:szCs w:val="24"/>
+            <w:sz w:val="28"/>
+            <w:szCs w:val="28"/>
           </w:rPr>
           <w:t>Testare</w:t>
         </w:r>
@@ -1330,8 +1872,8 @@
             <w:noProof/>
             <w:webHidden/>
             <w:color w:val="auto"/>
-            <w:sz w:val="24"/>
-            <w:szCs w:val="24"/>
+            <w:sz w:val="28"/>
+            <w:szCs w:val="28"/>
           </w:rPr>
           <w:tab/>
         </w:r>
@@ -1342,8 +1884,8 @@
             <w:noProof/>
             <w:webHidden/>
             <w:color w:val="auto"/>
-            <w:sz w:val="24"/>
-            <w:szCs w:val="24"/>
+            <w:sz w:val="28"/>
+            <w:szCs w:val="28"/>
           </w:rPr>
           <w:fldChar w:fldCharType="begin"/>
         </w:r>
@@ -1354,8 +1896,8 @@
             <w:noProof/>
             <w:webHidden/>
             <w:color w:val="auto"/>
-            <w:sz w:val="24"/>
-            <w:szCs w:val="24"/>
+            <w:sz w:val="28"/>
+            <w:szCs w:val="28"/>
           </w:rPr>
           <w:instrText xml:space="preserve"> PAGEREF _Toc93085295 \h </w:instrText>
         </w:r>
@@ -1366,8 +1908,8 @@
             <w:noProof/>
             <w:webHidden/>
             <w:color w:val="auto"/>
-            <w:sz w:val="24"/>
-            <w:szCs w:val="24"/>
+            <w:sz w:val="28"/>
+            <w:szCs w:val="28"/>
           </w:rPr>
         </w:r>
         <w:r>
@@ -1377,8 +1919,8 @@
             <w:noProof/>
             <w:webHidden/>
             <w:color w:val="auto"/>
-            <w:sz w:val="24"/>
-            <w:szCs w:val="24"/>
+            <w:sz w:val="28"/>
+            <w:szCs w:val="28"/>
           </w:rPr>
           <w:fldChar w:fldCharType="separate"/>
         </w:r>
@@ -1389,8 +1931,8 @@
             <w:noProof/>
             <w:webHidden/>
             <w:color w:val="auto"/>
-            <w:sz w:val="24"/>
-            <w:szCs w:val="24"/>
+            <w:sz w:val="28"/>
+            <w:szCs w:val="28"/>
           </w:rPr>
           <w:t>22</w:t>
         </w:r>
@@ -1401,8 +1943,8 @@
             <w:noProof/>
             <w:webHidden/>
             <w:color w:val="auto"/>
-            <w:sz w:val="24"/>
-            <w:szCs w:val="24"/>
+            <w:sz w:val="28"/>
+            <w:szCs w:val="28"/>
           </w:rPr>
           <w:fldChar w:fldCharType="end"/>
         </w:r>
@@ -1419,8 +1961,8 @@
         <w:rPr>
           <w:rFonts w:ascii="UT Sans" w:eastAsiaTheme="minorEastAsia" w:hAnsi="UT Sans" w:cstheme="minorHAnsi"/>
           <w:noProof/>
-          <w:sz w:val="24"/>
-          <w:szCs w:val="24"/>
+          <w:sz w:val="28"/>
+          <w:szCs w:val="28"/>
           <w:lang w:val="en-US"/>
         </w:rPr>
       </w:pPr>
@@ -1431,8 +1973,8 @@
             <w:rFonts w:ascii="UT Sans" w:hAnsi="UT Sans" w:cstheme="minorHAnsi"/>
             <w:noProof/>
             <w:color w:val="auto"/>
-            <w:sz w:val="24"/>
-            <w:szCs w:val="24"/>
+            <w:sz w:val="28"/>
+            <w:szCs w:val="28"/>
           </w:rPr>
           <w:t>9.</w:t>
         </w:r>
@@ -1442,8 +1984,8 @@
             <w:rFonts w:ascii="UT Sans" w:eastAsiaTheme="minorEastAsia" w:hAnsi="UT Sans" w:cstheme="minorHAnsi"/>
             <w:noProof/>
             <w:color w:val="auto"/>
-            <w:sz w:val="24"/>
-            <w:szCs w:val="24"/>
+            <w:sz w:val="28"/>
+            <w:szCs w:val="28"/>
             <w:lang w:val="en-US"/>
           </w:rPr>
           <w:tab/>
@@ -1454,8 +1996,8 @@
             <w:rFonts w:ascii="UT Sans" w:hAnsi="UT Sans" w:cstheme="minorHAnsi"/>
             <w:noProof/>
             <w:color w:val="auto"/>
-            <w:sz w:val="24"/>
-            <w:szCs w:val="24"/>
+            <w:sz w:val="28"/>
+            <w:szCs w:val="28"/>
           </w:rPr>
           <w:t>Bibliografie</w:t>
         </w:r>
@@ -1466,8 +2008,8 @@
             <w:noProof/>
             <w:webHidden/>
             <w:color w:val="auto"/>
-            <w:sz w:val="24"/>
-            <w:szCs w:val="24"/>
+            <w:sz w:val="28"/>
+            <w:szCs w:val="28"/>
           </w:rPr>
           <w:tab/>
         </w:r>
@@ -1478,8 +2020,8 @@
             <w:noProof/>
             <w:webHidden/>
             <w:color w:val="auto"/>
-            <w:sz w:val="24"/>
-            <w:szCs w:val="24"/>
+            <w:sz w:val="28"/>
+            <w:szCs w:val="28"/>
           </w:rPr>
           <w:fldChar w:fldCharType="begin"/>
         </w:r>
@@ -1490,8 +2032,8 @@
             <w:noProof/>
             <w:webHidden/>
             <w:color w:val="auto"/>
-            <w:sz w:val="24"/>
-            <w:szCs w:val="24"/>
+            <w:sz w:val="28"/>
+            <w:szCs w:val="28"/>
           </w:rPr>
           <w:instrText xml:space="preserve"> PAGEREF _Toc93085296 \h </w:instrText>
         </w:r>
@@ -1502,8 +2044,8 @@
             <w:noProof/>
             <w:webHidden/>
             <w:color w:val="auto"/>
-            <w:sz w:val="24"/>
-            <w:szCs w:val="24"/>
+            <w:sz w:val="28"/>
+            <w:szCs w:val="28"/>
           </w:rPr>
         </w:r>
         <w:r>
@@ -1513,8 +2055,8 @@
             <w:noProof/>
             <w:webHidden/>
             <w:color w:val="auto"/>
-            <w:sz w:val="24"/>
-            <w:szCs w:val="24"/>
+            <w:sz w:val="28"/>
+            <w:szCs w:val="28"/>
           </w:rPr>
           <w:fldChar w:fldCharType="separate"/>
         </w:r>
@@ -1525,8 +2067,8 @@
             <w:noProof/>
             <w:webHidden/>
             <w:color w:val="auto"/>
-            <w:sz w:val="24"/>
-            <w:szCs w:val="24"/>
+            <w:sz w:val="28"/>
+            <w:szCs w:val="28"/>
           </w:rPr>
           <w:t>22</w:t>
         </w:r>
@@ -1537,8 +2079,8 @@
             <w:noProof/>
             <w:webHidden/>
             <w:color w:val="auto"/>
-            <w:sz w:val="24"/>
-            <w:szCs w:val="24"/>
+            <w:sz w:val="28"/>
+            <w:szCs w:val="28"/>
           </w:rPr>
           <w:fldChar w:fldCharType="end"/>
         </w:r>
@@ -1590,20 +2132,6 @@
           <w:rFonts w:ascii="UT Sans" w:hAnsi="UT Sans"/>
           <w:b/>
           <w:bCs/>
-          <w:sz w:val="36"/>
-          <w:szCs w:val="36"/>
-          <w:u w:val="single"/>
-          <w:lang w:val="en-GB"/>
-        </w:rPr>
-      </w:pPr>
-    </w:p>
-    <w:p>
-      <w:pPr>
-        <w:jc w:val="both"/>
-        <w:rPr>
-          <w:rFonts w:ascii="UT Sans" w:hAnsi="UT Sans"/>
-          <w:b/>
-          <w:bCs/>
           <w:sz w:val="32"/>
           <w:szCs w:val="32"/>
           <w:u w:val="single"/>
@@ -1641,749 +2169,768 @@
     </w:p>
     <w:p>
       <w:pPr>
+        <w:pStyle w:val="ListParagraph"/>
+        <w:numPr>
+          <w:ilvl w:val="0"/>
+          <w:numId w:val="12"/>
+        </w:numPr>
+        <w:jc w:val="both"/>
+        <w:rPr>
+          <w:rFonts w:ascii="UT Sans" w:hAnsi="UT Sans"/>
+          <w:b/>
+          <w:bCs/>
+          <w:sz w:val="28"/>
+          <w:szCs w:val="28"/>
+          <w:lang w:val="en-GB"/>
+        </w:rPr>
+      </w:pPr>
+      <w:proofErr w:type="spellStart"/>
+      <w:r>
+        <w:rPr>
+          <w:rFonts w:ascii="UT Sans" w:hAnsi="UT Sans"/>
+          <w:b/>
+          <w:bCs/>
+          <w:sz w:val="28"/>
+          <w:szCs w:val="28"/>
+          <w:lang w:val="en-GB"/>
+        </w:rPr>
+        <w:t>Introducere</w:t>
+      </w:r>
+      <w:proofErr w:type="spellEnd"/>
+      <w:r>
+        <w:rPr>
+          <w:rFonts w:ascii="UT Sans" w:hAnsi="UT Sans"/>
+          <w:b/>
+          <w:bCs/>
+          <w:sz w:val="28"/>
+          <w:szCs w:val="28"/>
+          <w:lang w:val="en-GB"/>
+        </w:rPr>
+        <w:t>:</w:t>
+      </w:r>
+    </w:p>
+    <w:p>
+      <w:pPr>
+        <w:pStyle w:val="ListParagraph"/>
         <w:jc w:val="both"/>
         <w:rPr>
           <w:rFonts w:ascii="UT Sans" w:hAnsi="UT Sans"/>
           <w:b/>
           <w:bCs/>
           <w:sz w:val="32"/>
+          <w:szCs w:val="36"/>
+          <w:lang w:val="en-GB"/>
+        </w:rPr>
+      </w:pPr>
+    </w:p>
+    <w:p>
+      <w:pPr>
+        <w:jc w:val="both"/>
+        <w:rPr>
+          <w:rFonts w:ascii="UT Sans" w:hAnsi="UT Sans"/>
+          <w:sz w:val="28"/>
+          <w:szCs w:val="28"/>
+          <w:lang w:val="en-GB"/>
+        </w:rPr>
+      </w:pPr>
+      <w:r>
+        <w:rPr>
+          <w:rFonts w:ascii="UT Sans" w:hAnsi="UT Sans"/>
+          <w:sz w:val="28"/>
+          <w:szCs w:val="28"/>
+          <w:lang w:val="en-GB"/>
+        </w:rPr>
+        <w:tab/>
+      </w:r>
+      <w:proofErr w:type="spellStart"/>
+      <w:r>
+        <w:rPr>
+          <w:rFonts w:ascii="UT Sans" w:hAnsi="UT Sans"/>
+          <w:sz w:val="28"/>
+          <w:szCs w:val="28"/>
+          <w:lang w:val="en-GB"/>
+        </w:rPr>
+        <w:t>TeaPython</w:t>
+      </w:r>
+      <w:proofErr w:type="spellEnd"/>
+      <w:r>
+        <w:rPr>
+          <w:rFonts w:ascii="UT Sans" w:hAnsi="UT Sans"/>
+          <w:sz w:val="28"/>
+          <w:szCs w:val="28"/>
+          <w:lang w:val="en-GB"/>
+        </w:rPr>
+        <w:t xml:space="preserve"> </w:t>
+      </w:r>
+      <w:proofErr w:type="spellStart"/>
+      <w:r>
+        <w:rPr>
+          <w:rFonts w:ascii="UT Sans" w:hAnsi="UT Sans"/>
+          <w:sz w:val="28"/>
+          <w:szCs w:val="28"/>
+          <w:lang w:val="en-GB"/>
+        </w:rPr>
+        <w:t>este</w:t>
+      </w:r>
+      <w:proofErr w:type="spellEnd"/>
+      <w:r>
+        <w:rPr>
+          <w:rFonts w:ascii="UT Sans" w:hAnsi="UT Sans"/>
+          <w:sz w:val="28"/>
+          <w:szCs w:val="28"/>
+          <w:lang w:val="en-GB"/>
+        </w:rPr>
+        <w:t xml:space="preserve"> o </w:t>
+      </w:r>
+      <w:proofErr w:type="spellStart"/>
+      <w:r>
+        <w:rPr>
+          <w:rFonts w:ascii="UT Sans" w:hAnsi="UT Sans"/>
+          <w:sz w:val="28"/>
+          <w:szCs w:val="28"/>
+          <w:lang w:val="en-GB"/>
+        </w:rPr>
+        <w:t>aplica</w:t>
+      </w:r>
+      <w:r>
+        <w:rPr>
+          <w:rFonts w:ascii="UT Sans" w:hAnsi="UT Sans"/>
+          <w:sz w:val="28"/>
+          <w:szCs w:val="28"/>
+          <w:lang w:val="en-GB"/>
+        </w:rPr>
+        <w:t>ț</w:t>
+      </w:r>
+      <w:r>
+        <w:rPr>
+          <w:rFonts w:ascii="UT Sans" w:hAnsi="UT Sans"/>
+          <w:sz w:val="28"/>
+          <w:szCs w:val="28"/>
+          <w:lang w:val="en-GB"/>
+        </w:rPr>
+        <w:t>ie</w:t>
+      </w:r>
+      <w:proofErr w:type="spellEnd"/>
+      <w:r>
+        <w:rPr>
+          <w:rFonts w:ascii="UT Sans" w:hAnsi="UT Sans"/>
+          <w:sz w:val="28"/>
+          <w:szCs w:val="28"/>
+          <w:lang w:val="en-GB"/>
+        </w:rPr>
+        <w:t xml:space="preserve"> web care </w:t>
+      </w:r>
+      <w:proofErr w:type="spellStart"/>
+      <w:r>
+        <w:rPr>
+          <w:rFonts w:ascii="UT Sans" w:hAnsi="UT Sans"/>
+          <w:sz w:val="28"/>
+          <w:szCs w:val="28"/>
+          <w:lang w:val="en-GB"/>
+        </w:rPr>
+        <w:t>folose</w:t>
+      </w:r>
+      <w:r>
+        <w:rPr>
+          <w:rFonts w:ascii="UT Sans" w:hAnsi="UT Sans"/>
+          <w:sz w:val="28"/>
+          <w:szCs w:val="28"/>
+          <w:lang w:val="en-GB"/>
+        </w:rPr>
+        <w:t>ș</w:t>
+      </w:r>
+      <w:r>
+        <w:rPr>
+          <w:rFonts w:ascii="UT Sans" w:hAnsi="UT Sans"/>
+          <w:sz w:val="28"/>
+          <w:szCs w:val="28"/>
+          <w:lang w:val="en-GB"/>
+        </w:rPr>
+        <w:t>te</w:t>
+      </w:r>
+      <w:proofErr w:type="spellEnd"/>
+      <w:r>
+        <w:rPr>
+          <w:rFonts w:ascii="UT Sans" w:hAnsi="UT Sans"/>
+          <w:sz w:val="28"/>
+          <w:szCs w:val="28"/>
+          <w:lang w:val="en-GB"/>
+        </w:rPr>
+        <w:t xml:space="preserve"> Flask API </w:t>
+      </w:r>
+      <w:proofErr w:type="spellStart"/>
+      <w:r>
+        <w:rPr>
+          <w:rFonts w:ascii="UT Sans" w:hAnsi="UT Sans"/>
+          <w:sz w:val="28"/>
+          <w:szCs w:val="28"/>
+          <w:lang w:val="en-GB"/>
+        </w:rPr>
+        <w:t>pentru</w:t>
+      </w:r>
+      <w:proofErr w:type="spellEnd"/>
+      <w:r>
+        <w:rPr>
+          <w:rFonts w:ascii="UT Sans" w:hAnsi="UT Sans"/>
+          <w:sz w:val="28"/>
+          <w:szCs w:val="28"/>
+          <w:lang w:val="en-GB"/>
+        </w:rPr>
+        <w:t xml:space="preserve"> </w:t>
+      </w:r>
+      <w:proofErr w:type="gramStart"/>
+      <w:r>
+        <w:rPr>
+          <w:rFonts w:ascii="UT Sans" w:hAnsi="UT Sans"/>
+          <w:sz w:val="28"/>
+          <w:szCs w:val="28"/>
+          <w:lang w:val="en-GB"/>
+        </w:rPr>
+        <w:t>a</w:t>
+      </w:r>
+      <w:proofErr w:type="gramEnd"/>
+      <w:r>
+        <w:rPr>
+          <w:rFonts w:ascii="UT Sans" w:hAnsi="UT Sans"/>
+          <w:sz w:val="28"/>
+          <w:szCs w:val="28"/>
+          <w:lang w:val="en-GB"/>
+        </w:rPr>
+        <w:t xml:space="preserve"> </w:t>
+      </w:r>
+      <w:proofErr w:type="spellStart"/>
+      <w:r>
+        <w:rPr>
+          <w:rFonts w:ascii="UT Sans" w:hAnsi="UT Sans"/>
+          <w:sz w:val="28"/>
+          <w:szCs w:val="28"/>
+          <w:lang w:val="en-GB"/>
+        </w:rPr>
+        <w:t>oferi</w:t>
+      </w:r>
+      <w:proofErr w:type="spellEnd"/>
+      <w:r>
+        <w:rPr>
+          <w:rFonts w:ascii="UT Sans" w:hAnsi="UT Sans"/>
+          <w:sz w:val="28"/>
+          <w:szCs w:val="28"/>
+          <w:lang w:val="en-GB"/>
+        </w:rPr>
+        <w:t xml:space="preserve"> </w:t>
+      </w:r>
+      <w:proofErr w:type="spellStart"/>
+      <w:r>
+        <w:rPr>
+          <w:rFonts w:ascii="UT Sans" w:hAnsi="UT Sans"/>
+          <w:sz w:val="28"/>
+          <w:szCs w:val="28"/>
+          <w:lang w:val="en-GB"/>
+        </w:rPr>
+        <w:t>utilizatorilor</w:t>
+      </w:r>
+      <w:proofErr w:type="spellEnd"/>
+      <w:r>
+        <w:rPr>
+          <w:rFonts w:ascii="UT Sans" w:hAnsi="UT Sans"/>
+          <w:sz w:val="28"/>
+          <w:szCs w:val="28"/>
+          <w:lang w:val="en-GB"/>
+        </w:rPr>
+        <w:t xml:space="preserve"> un Appstore </w:t>
+      </w:r>
+      <w:proofErr w:type="spellStart"/>
+      <w:r>
+        <w:rPr>
+          <w:rFonts w:ascii="UT Sans" w:hAnsi="UT Sans"/>
+          <w:sz w:val="28"/>
+          <w:szCs w:val="28"/>
+          <w:lang w:val="en-GB"/>
+        </w:rPr>
+        <w:t>unde</w:t>
+      </w:r>
+      <w:proofErr w:type="spellEnd"/>
+      <w:r>
+        <w:rPr>
+          <w:rFonts w:ascii="UT Sans" w:hAnsi="UT Sans"/>
+          <w:sz w:val="28"/>
+          <w:szCs w:val="28"/>
+          <w:lang w:val="en-GB"/>
+        </w:rPr>
+        <w:t xml:space="preserve"> </w:t>
+      </w:r>
+      <w:proofErr w:type="spellStart"/>
+      <w:r>
+        <w:rPr>
+          <w:rFonts w:ascii="UT Sans" w:hAnsi="UT Sans"/>
+          <w:sz w:val="28"/>
+          <w:szCs w:val="28"/>
+          <w:lang w:val="en-GB"/>
+        </w:rPr>
+        <w:t>îsi</w:t>
+      </w:r>
+      <w:proofErr w:type="spellEnd"/>
+      <w:r>
+        <w:rPr>
+          <w:rFonts w:ascii="UT Sans" w:hAnsi="UT Sans"/>
+          <w:sz w:val="28"/>
+          <w:szCs w:val="28"/>
+          <w:lang w:val="en-GB"/>
+        </w:rPr>
+        <w:t xml:space="preserve"> pot </w:t>
+      </w:r>
+      <w:proofErr w:type="spellStart"/>
+      <w:r>
+        <w:rPr>
+          <w:rFonts w:ascii="UT Sans" w:hAnsi="UT Sans"/>
+          <w:sz w:val="28"/>
+          <w:szCs w:val="28"/>
+          <w:lang w:val="en-GB"/>
+        </w:rPr>
+        <w:t>regăsi</w:t>
+      </w:r>
+      <w:proofErr w:type="spellEnd"/>
+      <w:r>
+        <w:rPr>
+          <w:rFonts w:ascii="UT Sans" w:hAnsi="UT Sans"/>
+          <w:sz w:val="28"/>
+          <w:szCs w:val="28"/>
+          <w:lang w:val="en-GB"/>
+        </w:rPr>
+        <w:t xml:space="preserve"> </w:t>
+      </w:r>
+      <w:proofErr w:type="spellStart"/>
+      <w:r>
+        <w:rPr>
+          <w:rFonts w:ascii="UT Sans" w:hAnsi="UT Sans"/>
+          <w:sz w:val="28"/>
+          <w:szCs w:val="28"/>
+          <w:lang w:val="en-GB"/>
+        </w:rPr>
+        <w:t>aplicațiile</w:t>
+      </w:r>
+      <w:proofErr w:type="spellEnd"/>
+      <w:r>
+        <w:rPr>
+          <w:rFonts w:ascii="UT Sans" w:hAnsi="UT Sans"/>
+          <w:sz w:val="28"/>
+          <w:szCs w:val="28"/>
+          <w:lang w:val="en-GB"/>
+        </w:rPr>
+        <w:t xml:space="preserve"> </w:t>
+      </w:r>
+      <w:proofErr w:type="spellStart"/>
+      <w:r>
+        <w:rPr>
+          <w:rFonts w:ascii="UT Sans" w:hAnsi="UT Sans"/>
+          <w:sz w:val="28"/>
+          <w:szCs w:val="28"/>
+          <w:lang w:val="en-GB"/>
+        </w:rPr>
+        <w:t>preferate</w:t>
+      </w:r>
+      <w:proofErr w:type="spellEnd"/>
+      <w:r>
+        <w:rPr>
+          <w:rFonts w:ascii="UT Sans" w:hAnsi="UT Sans"/>
+          <w:sz w:val="28"/>
+          <w:szCs w:val="28"/>
+          <w:lang w:val="en-GB"/>
+        </w:rPr>
+        <w:t xml:space="preserve">. </w:t>
+      </w:r>
+      <w:proofErr w:type="spellStart"/>
+      <w:r>
+        <w:rPr>
+          <w:rFonts w:ascii="UT Sans" w:hAnsi="UT Sans"/>
+          <w:sz w:val="28"/>
+          <w:szCs w:val="28"/>
+          <w:lang w:val="en-GB"/>
+        </w:rPr>
+        <w:t>Aceasta</w:t>
+      </w:r>
+      <w:proofErr w:type="spellEnd"/>
+      <w:r>
+        <w:rPr>
+          <w:rFonts w:ascii="UT Sans" w:hAnsi="UT Sans"/>
+          <w:sz w:val="28"/>
+          <w:szCs w:val="28"/>
+          <w:lang w:val="en-GB"/>
+        </w:rPr>
+        <w:t xml:space="preserve"> </w:t>
+      </w:r>
+      <w:r>
+        <w:rPr>
+          <w:rFonts w:ascii="UT Sans" w:hAnsi="UT Sans"/>
+          <w:sz w:val="28"/>
+          <w:szCs w:val="28"/>
+          <w:lang w:val="ro-RO"/>
+        </w:rPr>
+        <w:t xml:space="preserve">îi oferă </w:t>
+      </w:r>
+      <w:proofErr w:type="spellStart"/>
+      <w:r>
+        <w:rPr>
+          <w:rFonts w:ascii="UT Sans" w:hAnsi="UT Sans"/>
+          <w:sz w:val="28"/>
+          <w:szCs w:val="28"/>
+          <w:lang w:val="en-GB"/>
+        </w:rPr>
+        <w:t>clientului</w:t>
+      </w:r>
+      <w:proofErr w:type="spellEnd"/>
+      <w:r>
+        <w:rPr>
+          <w:rFonts w:ascii="UT Sans" w:hAnsi="UT Sans"/>
+          <w:sz w:val="28"/>
+          <w:szCs w:val="28"/>
+          <w:lang w:val="en-GB"/>
+        </w:rPr>
+        <w:t xml:space="preserve"> </w:t>
+      </w:r>
+      <w:proofErr w:type="spellStart"/>
+      <w:r>
+        <w:rPr>
+          <w:rFonts w:ascii="UT Sans" w:hAnsi="UT Sans"/>
+          <w:sz w:val="28"/>
+          <w:szCs w:val="28"/>
+          <w:lang w:val="en-GB"/>
+        </w:rPr>
+        <w:t>posibilitatea</w:t>
+      </w:r>
+      <w:proofErr w:type="spellEnd"/>
+      <w:r>
+        <w:rPr>
+          <w:rFonts w:ascii="UT Sans" w:hAnsi="UT Sans"/>
+          <w:sz w:val="28"/>
+          <w:szCs w:val="28"/>
+          <w:lang w:val="en-GB"/>
+        </w:rPr>
+        <w:t xml:space="preserve"> de </w:t>
+      </w:r>
+      <w:proofErr w:type="gramStart"/>
+      <w:r>
+        <w:rPr>
+          <w:rFonts w:ascii="UT Sans" w:hAnsi="UT Sans"/>
+          <w:sz w:val="28"/>
+          <w:szCs w:val="28"/>
+          <w:lang w:val="en-GB"/>
+        </w:rPr>
+        <w:t>a</w:t>
+      </w:r>
+      <w:proofErr w:type="gramEnd"/>
+      <w:r>
+        <w:rPr>
+          <w:rFonts w:ascii="UT Sans" w:hAnsi="UT Sans"/>
+          <w:sz w:val="28"/>
+          <w:szCs w:val="28"/>
+          <w:lang w:val="en-GB"/>
+        </w:rPr>
+        <w:t xml:space="preserve"> </w:t>
+      </w:r>
+      <w:proofErr w:type="spellStart"/>
+      <w:r>
+        <w:rPr>
+          <w:rFonts w:ascii="UT Sans" w:hAnsi="UT Sans"/>
+          <w:sz w:val="28"/>
+          <w:szCs w:val="28"/>
+          <w:lang w:val="en-GB"/>
+        </w:rPr>
+        <w:t>instala</w:t>
+      </w:r>
+      <w:proofErr w:type="spellEnd"/>
+      <w:r>
+        <w:rPr>
+          <w:rFonts w:ascii="UT Sans" w:hAnsi="UT Sans"/>
+          <w:sz w:val="28"/>
+          <w:szCs w:val="28"/>
+          <w:lang w:val="en-GB"/>
+        </w:rPr>
+        <w:t xml:space="preserve"> </w:t>
+      </w:r>
+      <w:proofErr w:type="spellStart"/>
+      <w:r>
+        <w:rPr>
+          <w:rFonts w:ascii="UT Sans" w:hAnsi="UT Sans"/>
+          <w:sz w:val="28"/>
+          <w:szCs w:val="28"/>
+          <w:lang w:val="en-GB"/>
+        </w:rPr>
+        <w:t>mai</w:t>
+      </w:r>
+      <w:proofErr w:type="spellEnd"/>
+      <w:r>
+        <w:rPr>
+          <w:rFonts w:ascii="UT Sans" w:hAnsi="UT Sans"/>
+          <w:sz w:val="28"/>
+          <w:szCs w:val="28"/>
+          <w:lang w:val="en-GB"/>
+        </w:rPr>
+        <w:t xml:space="preserve"> </w:t>
+      </w:r>
+      <w:proofErr w:type="spellStart"/>
+      <w:r>
+        <w:rPr>
+          <w:rFonts w:ascii="UT Sans" w:hAnsi="UT Sans"/>
+          <w:sz w:val="28"/>
+          <w:szCs w:val="28"/>
+          <w:lang w:val="en-GB"/>
+        </w:rPr>
+        <w:t>multe</w:t>
+      </w:r>
+      <w:proofErr w:type="spellEnd"/>
+      <w:r>
+        <w:rPr>
+          <w:rFonts w:ascii="UT Sans" w:hAnsi="UT Sans"/>
+          <w:sz w:val="28"/>
+          <w:szCs w:val="28"/>
+          <w:lang w:val="en-GB"/>
+        </w:rPr>
+        <w:t xml:space="preserve"> </w:t>
+      </w:r>
+      <w:proofErr w:type="spellStart"/>
+      <w:r>
+        <w:rPr>
+          <w:rFonts w:ascii="UT Sans" w:hAnsi="UT Sans"/>
+          <w:sz w:val="28"/>
+          <w:szCs w:val="28"/>
+          <w:lang w:val="en-GB"/>
+        </w:rPr>
+        <w:t>aplicații</w:t>
+      </w:r>
+      <w:proofErr w:type="spellEnd"/>
+      <w:r>
+        <w:rPr>
+          <w:rFonts w:ascii="UT Sans" w:hAnsi="UT Sans"/>
+          <w:sz w:val="28"/>
+          <w:szCs w:val="28"/>
+          <w:lang w:val="en-GB"/>
+        </w:rPr>
+        <w:t xml:space="preserve"> </w:t>
+      </w:r>
+      <w:proofErr w:type="spellStart"/>
+      <w:r>
+        <w:rPr>
+          <w:rFonts w:ascii="UT Sans" w:hAnsi="UT Sans"/>
+          <w:sz w:val="28"/>
+          <w:szCs w:val="28"/>
+          <w:lang w:val="en-GB"/>
+        </w:rPr>
+        <w:t>simultan</w:t>
+      </w:r>
+      <w:proofErr w:type="spellEnd"/>
+      <w:r>
+        <w:rPr>
+          <w:rFonts w:ascii="UT Sans" w:hAnsi="UT Sans"/>
+          <w:sz w:val="28"/>
+          <w:szCs w:val="28"/>
+          <w:lang w:val="en-GB"/>
+        </w:rPr>
+        <w:t xml:space="preserve">, </w:t>
+      </w:r>
+      <w:proofErr w:type="spellStart"/>
+      <w:r>
+        <w:rPr>
+          <w:rFonts w:ascii="UT Sans" w:hAnsi="UT Sans"/>
+          <w:sz w:val="28"/>
+          <w:szCs w:val="28"/>
+          <w:lang w:val="en-GB"/>
+        </w:rPr>
+        <w:t>dar</w:t>
+      </w:r>
+      <w:proofErr w:type="spellEnd"/>
+      <w:r>
+        <w:rPr>
+          <w:rFonts w:ascii="UT Sans" w:hAnsi="UT Sans"/>
+          <w:sz w:val="28"/>
+          <w:szCs w:val="28"/>
+          <w:lang w:val="en-GB"/>
+        </w:rPr>
+        <w:t xml:space="preserve"> </w:t>
+      </w:r>
+      <w:proofErr w:type="spellStart"/>
+      <w:r>
+        <w:rPr>
+          <w:rFonts w:ascii="UT Sans" w:hAnsi="UT Sans"/>
+          <w:sz w:val="28"/>
+          <w:szCs w:val="28"/>
+          <w:lang w:val="en-GB"/>
+        </w:rPr>
+        <w:t>poate</w:t>
+      </w:r>
+      <w:proofErr w:type="spellEnd"/>
+      <w:r>
+        <w:rPr>
+          <w:rFonts w:ascii="UT Sans" w:hAnsi="UT Sans"/>
+          <w:sz w:val="28"/>
+          <w:szCs w:val="28"/>
+          <w:lang w:val="en-GB"/>
+        </w:rPr>
+        <w:t xml:space="preserve"> </w:t>
+      </w:r>
+      <w:proofErr w:type="spellStart"/>
+      <w:r>
+        <w:rPr>
+          <w:rFonts w:ascii="UT Sans" w:hAnsi="UT Sans"/>
+          <w:sz w:val="28"/>
+          <w:szCs w:val="28"/>
+          <w:lang w:val="en-GB"/>
+        </w:rPr>
+        <w:t>opta</w:t>
+      </w:r>
+      <w:proofErr w:type="spellEnd"/>
+      <w:r>
+        <w:rPr>
+          <w:rFonts w:ascii="UT Sans" w:hAnsi="UT Sans"/>
+          <w:sz w:val="28"/>
+          <w:szCs w:val="28"/>
+          <w:lang w:val="en-GB"/>
+        </w:rPr>
+        <w:t xml:space="preserve"> </w:t>
+      </w:r>
+      <w:proofErr w:type="spellStart"/>
+      <w:r>
+        <w:rPr>
+          <w:rFonts w:ascii="UT Sans" w:hAnsi="UT Sans"/>
+          <w:sz w:val="28"/>
+          <w:szCs w:val="28"/>
+          <w:lang w:val="en-GB"/>
+        </w:rPr>
+        <w:t>și</w:t>
+      </w:r>
+      <w:proofErr w:type="spellEnd"/>
+      <w:r>
+        <w:rPr>
+          <w:rFonts w:ascii="UT Sans" w:hAnsi="UT Sans"/>
+          <w:sz w:val="28"/>
+          <w:szCs w:val="28"/>
+          <w:lang w:val="en-GB"/>
+        </w:rPr>
+        <w:t xml:space="preserve"> pe bundle-</w:t>
+      </w:r>
+      <w:proofErr w:type="spellStart"/>
+      <w:r>
+        <w:rPr>
+          <w:rFonts w:ascii="UT Sans" w:hAnsi="UT Sans"/>
+          <w:sz w:val="28"/>
+          <w:szCs w:val="28"/>
+          <w:lang w:val="en-GB"/>
+        </w:rPr>
+        <w:t>uri</w:t>
+      </w:r>
+      <w:proofErr w:type="spellEnd"/>
+      <w:r>
+        <w:rPr>
+          <w:rFonts w:ascii="UT Sans" w:hAnsi="UT Sans"/>
+          <w:sz w:val="28"/>
+          <w:szCs w:val="28"/>
+          <w:lang w:val="en-GB"/>
+        </w:rPr>
+        <w:t xml:space="preserve"> </w:t>
+      </w:r>
+      <w:proofErr w:type="spellStart"/>
+      <w:r>
+        <w:rPr>
+          <w:rFonts w:ascii="UT Sans" w:hAnsi="UT Sans"/>
+          <w:sz w:val="28"/>
+          <w:szCs w:val="28"/>
+          <w:lang w:val="en-GB"/>
+        </w:rPr>
+        <w:t>prestabilite</w:t>
+      </w:r>
+      <w:proofErr w:type="spellEnd"/>
+      <w:r>
+        <w:rPr>
+          <w:rFonts w:ascii="UT Sans" w:hAnsi="UT Sans"/>
+          <w:sz w:val="28"/>
+          <w:szCs w:val="28"/>
+          <w:lang w:val="en-GB"/>
+        </w:rPr>
+        <w:t>.</w:t>
+      </w:r>
+    </w:p>
+    <w:p>
+      <w:pPr>
+        <w:jc w:val="both"/>
+        <w:rPr>
+          <w:rFonts w:ascii="UT Sans" w:hAnsi="UT Sans"/>
+          <w:sz w:val="24"/>
+          <w:lang w:val="en-GB"/>
+        </w:rPr>
+      </w:pPr>
+    </w:p>
+    <w:p>
+      <w:pPr>
+        <w:pStyle w:val="ListParagraph"/>
+        <w:numPr>
+          <w:ilvl w:val="0"/>
+          <w:numId w:val="12"/>
+        </w:numPr>
+        <w:jc w:val="both"/>
+        <w:rPr>
+          <w:rFonts w:ascii="UT Sans" w:hAnsi="UT Sans"/>
+          <w:b/>
+          <w:bCs/>
+          <w:sz w:val="28"/>
+          <w:szCs w:val="24"/>
+          <w:lang w:val="en-GB"/>
+        </w:rPr>
+      </w:pPr>
+      <w:r>
+        <w:rPr>
+          <w:rFonts w:ascii="UT Sans" w:hAnsi="UT Sans"/>
+          <w:b/>
+          <w:bCs/>
+          <w:sz w:val="28"/>
+          <w:szCs w:val="24"/>
+          <w:lang w:val="en-GB"/>
+        </w:rPr>
+        <w:t>Front-end mocks</w:t>
+      </w:r>
+      <w:r>
+        <w:rPr>
+          <w:rFonts w:ascii="UT Sans" w:hAnsi="UT Sans"/>
+          <w:b/>
+          <w:bCs/>
+          <w:sz w:val="28"/>
+          <w:szCs w:val="24"/>
+          <w:lang w:val="en-GB"/>
+        </w:rPr>
+        <w:t>:</w:t>
+      </w:r>
+    </w:p>
+    <w:p>
+      <w:pPr>
+        <w:ind w:firstLine="720"/>
+        <w:jc w:val="both"/>
+        <w:rPr>
+          <w:rFonts w:ascii="UT Sans" w:hAnsi="UT Sans"/>
+          <w:b/>
+          <w:bCs/>
+          <w:sz w:val="30"/>
           <w:szCs w:val="32"/>
-          <w:u w:val="single"/>
-          <w:lang w:val="en-GB"/>
-        </w:rPr>
-      </w:pPr>
-    </w:p>
-    <w:p>
-      <w:pPr>
-        <w:jc w:val="both"/>
-        <w:rPr>
-          <w:rFonts w:ascii="UT Sans" w:hAnsi="UT Sans"/>
-          <w:b/>
-          <w:bCs/>
-          <w:sz w:val="32"/>
+        </w:rPr>
+      </w:pPr>
+      <w:r>
+        <w:rPr>
+          <w:rFonts w:ascii="UT Sans" w:hAnsi="UT Sans"/>
+          <w:b/>
+          <w:bCs/>
+          <w:noProof/>
+          <w:sz w:val="30"/>
           <w:szCs w:val="32"/>
-          <w:u w:val="single"/>
-          <w:lang w:val="en-GB"/>
-        </w:rPr>
-      </w:pPr>
-    </w:p>
-    <w:p>
-      <w:pPr>
-        <w:jc w:val="both"/>
-        <w:rPr>
-          <w:rFonts w:ascii="UT Sans" w:hAnsi="UT Sans"/>
-          <w:b/>
-          <w:bCs/>
-          <w:sz w:val="28"/>
-          <w:szCs w:val="28"/>
-          <w:u w:val="single"/>
-          <w:lang w:val="en-GB"/>
-        </w:rPr>
-      </w:pPr>
-      <w:r>
-        <w:rPr>
-          <w:rFonts w:ascii="UT Sans" w:hAnsi="UT Sans"/>
-          <w:b/>
-          <w:bCs/>
-          <w:sz w:val="28"/>
-          <w:szCs w:val="28"/>
-          <w:u w:val="single"/>
-          <w:lang w:val="en-GB"/>
-        </w:rPr>
-        <w:lastRenderedPageBreak/>
-        <w:t>1.</w:t>
-      </w:r>
-      <w:r>
-        <w:rPr>
-          <w:rFonts w:ascii="UT Sans" w:hAnsi="UT Sans"/>
-          <w:b/>
-          <w:bCs/>
-          <w:sz w:val="28"/>
-          <w:szCs w:val="28"/>
-          <w:u w:val="single"/>
-          <w:lang w:val="en-GB"/>
-        </w:rPr>
-        <w:t>Introducere:</w:t>
-      </w:r>
-    </w:p>
-    <w:p>
-      <w:pPr>
-        <w:jc w:val="both"/>
-        <w:rPr>
-          <w:rFonts w:ascii="UT Sans" w:hAnsi="UT Sans"/>
-          <w:sz w:val="28"/>
-          <w:szCs w:val="28"/>
-          <w:lang w:val="en-GB"/>
-        </w:rPr>
-      </w:pPr>
-      <w:r>
-        <w:rPr>
-          <w:rFonts w:ascii="UT Sans" w:hAnsi="UT Sans"/>
-          <w:sz w:val="28"/>
-          <w:szCs w:val="28"/>
-          <w:lang w:val="en-GB"/>
-        </w:rPr>
-        <w:tab/>
-      </w:r>
-      <w:proofErr w:type="spellStart"/>
-      <w:r>
-        <w:rPr>
-          <w:rFonts w:ascii="UT Sans" w:hAnsi="UT Sans"/>
-          <w:sz w:val="28"/>
-          <w:szCs w:val="28"/>
-          <w:lang w:val="en-GB"/>
-        </w:rPr>
-        <w:t>TeaPython</w:t>
-      </w:r>
-      <w:proofErr w:type="spellEnd"/>
-      <w:r>
-        <w:rPr>
-          <w:rFonts w:ascii="UT Sans" w:hAnsi="UT Sans"/>
-          <w:sz w:val="28"/>
-          <w:szCs w:val="28"/>
-          <w:lang w:val="en-GB"/>
-        </w:rPr>
-        <w:t xml:space="preserve"> </w:t>
-      </w:r>
-      <w:proofErr w:type="spellStart"/>
-      <w:r>
-        <w:rPr>
-          <w:rFonts w:ascii="UT Sans" w:hAnsi="UT Sans"/>
-          <w:sz w:val="28"/>
-          <w:szCs w:val="28"/>
-          <w:lang w:val="en-GB"/>
-        </w:rPr>
-        <w:t>este</w:t>
-      </w:r>
-      <w:proofErr w:type="spellEnd"/>
-      <w:r>
-        <w:rPr>
-          <w:rFonts w:ascii="UT Sans" w:hAnsi="UT Sans"/>
-          <w:sz w:val="28"/>
-          <w:szCs w:val="28"/>
-          <w:lang w:val="en-GB"/>
-        </w:rPr>
-        <w:t xml:space="preserve"> o </w:t>
-      </w:r>
-      <w:proofErr w:type="spellStart"/>
-      <w:r>
-        <w:rPr>
-          <w:rFonts w:ascii="UT Sans" w:hAnsi="UT Sans"/>
-          <w:sz w:val="28"/>
-          <w:szCs w:val="28"/>
-          <w:lang w:val="en-GB"/>
-        </w:rPr>
-        <w:t>aplicație</w:t>
-      </w:r>
-      <w:proofErr w:type="spellEnd"/>
-      <w:r>
-        <w:rPr>
-          <w:rFonts w:ascii="UT Sans" w:hAnsi="UT Sans"/>
-          <w:sz w:val="28"/>
-          <w:szCs w:val="28"/>
-          <w:lang w:val="en-GB"/>
-        </w:rPr>
-        <w:t xml:space="preserve"> web care </w:t>
-      </w:r>
-      <w:proofErr w:type="spellStart"/>
-      <w:r>
-        <w:rPr>
-          <w:rFonts w:ascii="UT Sans" w:hAnsi="UT Sans"/>
-          <w:sz w:val="28"/>
-          <w:szCs w:val="28"/>
-          <w:lang w:val="en-GB"/>
-        </w:rPr>
-        <w:t>foloseste</w:t>
-      </w:r>
-      <w:proofErr w:type="spellEnd"/>
-      <w:r>
-        <w:rPr>
-          <w:rFonts w:ascii="UT Sans" w:hAnsi="UT Sans"/>
-          <w:sz w:val="28"/>
-          <w:szCs w:val="28"/>
-          <w:lang w:val="en-GB"/>
-        </w:rPr>
-        <w:t xml:space="preserve"> Flask API </w:t>
-      </w:r>
-      <w:proofErr w:type="spellStart"/>
-      <w:r>
-        <w:rPr>
-          <w:rFonts w:ascii="UT Sans" w:hAnsi="UT Sans"/>
-          <w:sz w:val="28"/>
-          <w:szCs w:val="28"/>
-          <w:lang w:val="en-GB"/>
-        </w:rPr>
-        <w:t>pentru</w:t>
-      </w:r>
-      <w:proofErr w:type="spellEnd"/>
-      <w:r>
-        <w:rPr>
-          <w:rFonts w:ascii="UT Sans" w:hAnsi="UT Sans"/>
-          <w:sz w:val="28"/>
-          <w:szCs w:val="28"/>
-          <w:lang w:val="en-GB"/>
-        </w:rPr>
-        <w:t xml:space="preserve"> </w:t>
-      </w:r>
-      <w:proofErr w:type="gramStart"/>
-      <w:r>
-        <w:rPr>
-          <w:rFonts w:ascii="UT Sans" w:hAnsi="UT Sans"/>
-          <w:sz w:val="28"/>
-          <w:szCs w:val="28"/>
-          <w:lang w:val="en-GB"/>
-        </w:rPr>
-        <w:t>a</w:t>
-      </w:r>
-      <w:proofErr w:type="gramEnd"/>
-      <w:r>
-        <w:rPr>
-          <w:rFonts w:ascii="UT Sans" w:hAnsi="UT Sans"/>
-          <w:sz w:val="28"/>
-          <w:szCs w:val="28"/>
-          <w:lang w:val="en-GB"/>
-        </w:rPr>
-        <w:t xml:space="preserve"> </w:t>
-      </w:r>
-      <w:proofErr w:type="spellStart"/>
-      <w:r>
-        <w:rPr>
-          <w:rFonts w:ascii="UT Sans" w:hAnsi="UT Sans"/>
-          <w:sz w:val="28"/>
-          <w:szCs w:val="28"/>
-          <w:lang w:val="en-GB"/>
-        </w:rPr>
-        <w:t>oferi</w:t>
-      </w:r>
-      <w:proofErr w:type="spellEnd"/>
-      <w:r>
-        <w:rPr>
-          <w:rFonts w:ascii="UT Sans" w:hAnsi="UT Sans"/>
-          <w:sz w:val="28"/>
-          <w:szCs w:val="28"/>
-          <w:lang w:val="en-GB"/>
-        </w:rPr>
-        <w:t xml:space="preserve"> </w:t>
-      </w:r>
-      <w:proofErr w:type="spellStart"/>
-      <w:r>
-        <w:rPr>
-          <w:rFonts w:ascii="UT Sans" w:hAnsi="UT Sans"/>
-          <w:sz w:val="28"/>
-          <w:szCs w:val="28"/>
-          <w:lang w:val="en-GB"/>
-        </w:rPr>
-        <w:t>utilizatorilor</w:t>
-      </w:r>
-      <w:proofErr w:type="spellEnd"/>
-      <w:r>
-        <w:rPr>
-          <w:rFonts w:ascii="UT Sans" w:hAnsi="UT Sans"/>
-          <w:sz w:val="28"/>
-          <w:szCs w:val="28"/>
-          <w:lang w:val="en-GB"/>
-        </w:rPr>
-        <w:t xml:space="preserve"> un Appstore </w:t>
-      </w:r>
-      <w:proofErr w:type="spellStart"/>
-      <w:r>
-        <w:rPr>
-          <w:rFonts w:ascii="UT Sans" w:hAnsi="UT Sans"/>
-          <w:sz w:val="28"/>
-          <w:szCs w:val="28"/>
-          <w:lang w:val="en-GB"/>
-        </w:rPr>
-        <w:t>unde</w:t>
-      </w:r>
-      <w:proofErr w:type="spellEnd"/>
-      <w:r>
-        <w:rPr>
-          <w:rFonts w:ascii="UT Sans" w:hAnsi="UT Sans"/>
-          <w:sz w:val="28"/>
-          <w:szCs w:val="28"/>
-          <w:lang w:val="en-GB"/>
-        </w:rPr>
-        <w:t xml:space="preserve"> </w:t>
-      </w:r>
-      <w:proofErr w:type="spellStart"/>
-      <w:r>
-        <w:rPr>
-          <w:rFonts w:ascii="UT Sans" w:hAnsi="UT Sans"/>
-          <w:sz w:val="28"/>
-          <w:szCs w:val="28"/>
-          <w:lang w:val="en-GB"/>
-        </w:rPr>
-        <w:t>îsi</w:t>
-      </w:r>
-      <w:proofErr w:type="spellEnd"/>
-      <w:r>
-        <w:rPr>
-          <w:rFonts w:ascii="UT Sans" w:hAnsi="UT Sans"/>
-          <w:sz w:val="28"/>
-          <w:szCs w:val="28"/>
-          <w:lang w:val="en-GB"/>
-        </w:rPr>
-        <w:t xml:space="preserve"> pot </w:t>
-      </w:r>
-      <w:proofErr w:type="spellStart"/>
-      <w:r>
-        <w:rPr>
-          <w:rFonts w:ascii="UT Sans" w:hAnsi="UT Sans"/>
-          <w:sz w:val="28"/>
-          <w:szCs w:val="28"/>
-          <w:lang w:val="en-GB"/>
-        </w:rPr>
-        <w:t>regăsii</w:t>
-      </w:r>
-      <w:proofErr w:type="spellEnd"/>
-      <w:r>
-        <w:rPr>
-          <w:rFonts w:ascii="UT Sans" w:hAnsi="UT Sans"/>
-          <w:sz w:val="28"/>
-          <w:szCs w:val="28"/>
-          <w:lang w:val="en-GB"/>
-        </w:rPr>
-        <w:t xml:space="preserve"> </w:t>
-      </w:r>
-      <w:proofErr w:type="spellStart"/>
-      <w:r>
-        <w:rPr>
-          <w:rFonts w:ascii="UT Sans" w:hAnsi="UT Sans"/>
-          <w:sz w:val="28"/>
-          <w:szCs w:val="28"/>
-          <w:lang w:val="en-GB"/>
-        </w:rPr>
-        <w:t>aplicațiile</w:t>
-      </w:r>
-      <w:proofErr w:type="spellEnd"/>
-      <w:r>
-        <w:rPr>
-          <w:rFonts w:ascii="UT Sans" w:hAnsi="UT Sans"/>
-          <w:sz w:val="28"/>
-          <w:szCs w:val="28"/>
-          <w:lang w:val="en-GB"/>
-        </w:rPr>
-        <w:t xml:space="preserve"> </w:t>
-      </w:r>
-      <w:proofErr w:type="spellStart"/>
-      <w:r>
-        <w:rPr>
-          <w:rFonts w:ascii="UT Sans" w:hAnsi="UT Sans"/>
-          <w:sz w:val="28"/>
-          <w:szCs w:val="28"/>
-          <w:lang w:val="en-GB"/>
-        </w:rPr>
-        <w:t>preferate</w:t>
-      </w:r>
-      <w:proofErr w:type="spellEnd"/>
-      <w:r>
-        <w:rPr>
-          <w:rFonts w:ascii="UT Sans" w:hAnsi="UT Sans"/>
-          <w:sz w:val="28"/>
-          <w:szCs w:val="28"/>
-          <w:lang w:val="en-GB"/>
-        </w:rPr>
-        <w:t xml:space="preserve">. </w:t>
-      </w:r>
-      <w:proofErr w:type="spellStart"/>
-      <w:r>
-        <w:rPr>
-          <w:rFonts w:ascii="UT Sans" w:hAnsi="UT Sans"/>
-          <w:sz w:val="28"/>
-          <w:szCs w:val="28"/>
-          <w:lang w:val="en-GB"/>
-        </w:rPr>
-        <w:t>Aceasta</w:t>
-      </w:r>
-      <w:proofErr w:type="spellEnd"/>
-      <w:r>
-        <w:rPr>
-          <w:rFonts w:ascii="UT Sans" w:hAnsi="UT Sans"/>
-          <w:sz w:val="28"/>
-          <w:szCs w:val="28"/>
-          <w:lang w:val="en-GB"/>
-        </w:rPr>
-        <w:t xml:space="preserve"> </w:t>
-      </w:r>
-      <w:proofErr w:type="spellStart"/>
-      <w:r>
-        <w:rPr>
-          <w:rFonts w:ascii="UT Sans" w:hAnsi="UT Sans"/>
-          <w:sz w:val="28"/>
-          <w:szCs w:val="28"/>
-          <w:lang w:val="en-GB"/>
-        </w:rPr>
-        <w:t>te</w:t>
-      </w:r>
-      <w:proofErr w:type="spellEnd"/>
-      <w:r>
-        <w:rPr>
-          <w:rFonts w:ascii="UT Sans" w:hAnsi="UT Sans"/>
-          <w:sz w:val="28"/>
-          <w:szCs w:val="28"/>
-          <w:lang w:val="en-GB"/>
-        </w:rPr>
-        <w:t xml:space="preserve"> </w:t>
-      </w:r>
-      <w:proofErr w:type="spellStart"/>
-      <w:r>
-        <w:rPr>
-          <w:rFonts w:ascii="UT Sans" w:hAnsi="UT Sans"/>
-          <w:sz w:val="28"/>
-          <w:szCs w:val="28"/>
-          <w:lang w:val="en-GB"/>
-        </w:rPr>
-        <w:t>ajută</w:t>
-      </w:r>
-      <w:proofErr w:type="spellEnd"/>
-      <w:r>
-        <w:rPr>
-          <w:rFonts w:ascii="UT Sans" w:hAnsi="UT Sans"/>
-          <w:sz w:val="28"/>
-          <w:szCs w:val="28"/>
-          <w:lang w:val="en-GB"/>
-        </w:rPr>
-        <w:t xml:space="preserve"> </w:t>
-      </w:r>
-      <w:proofErr w:type="spellStart"/>
-      <w:r>
-        <w:rPr>
-          <w:rFonts w:ascii="UT Sans" w:hAnsi="UT Sans"/>
-          <w:sz w:val="28"/>
-          <w:szCs w:val="28"/>
-          <w:lang w:val="en-GB"/>
-        </w:rPr>
-        <w:t>oferindu-ți</w:t>
-      </w:r>
-      <w:proofErr w:type="spellEnd"/>
-      <w:r>
-        <w:rPr>
-          <w:rFonts w:ascii="UT Sans" w:hAnsi="UT Sans"/>
-          <w:sz w:val="28"/>
-          <w:szCs w:val="28"/>
-          <w:lang w:val="en-GB"/>
-        </w:rPr>
-        <w:t xml:space="preserve"> </w:t>
-      </w:r>
-      <w:proofErr w:type="spellStart"/>
-      <w:r>
-        <w:rPr>
-          <w:rFonts w:ascii="UT Sans" w:hAnsi="UT Sans"/>
-          <w:sz w:val="28"/>
-          <w:szCs w:val="28"/>
-          <w:lang w:val="en-GB"/>
-        </w:rPr>
-        <w:t>posibilitatea</w:t>
-      </w:r>
-      <w:proofErr w:type="spellEnd"/>
-      <w:r>
-        <w:rPr>
-          <w:rFonts w:ascii="UT Sans" w:hAnsi="UT Sans"/>
-          <w:sz w:val="28"/>
-          <w:szCs w:val="28"/>
-          <w:lang w:val="en-GB"/>
-        </w:rPr>
-        <w:t xml:space="preserve"> de </w:t>
-      </w:r>
-      <w:proofErr w:type="gramStart"/>
-      <w:r>
-        <w:rPr>
-          <w:rFonts w:ascii="UT Sans" w:hAnsi="UT Sans"/>
-          <w:sz w:val="28"/>
-          <w:szCs w:val="28"/>
-          <w:lang w:val="en-GB"/>
-        </w:rPr>
-        <w:t>a</w:t>
-      </w:r>
-      <w:proofErr w:type="gramEnd"/>
-      <w:r>
-        <w:rPr>
-          <w:rFonts w:ascii="UT Sans" w:hAnsi="UT Sans"/>
-          <w:sz w:val="28"/>
-          <w:szCs w:val="28"/>
-          <w:lang w:val="en-GB"/>
-        </w:rPr>
-        <w:t xml:space="preserve"> </w:t>
-      </w:r>
-      <w:proofErr w:type="spellStart"/>
-      <w:r>
-        <w:rPr>
-          <w:rFonts w:ascii="UT Sans" w:hAnsi="UT Sans"/>
-          <w:sz w:val="28"/>
-          <w:szCs w:val="28"/>
-          <w:lang w:val="en-GB"/>
-        </w:rPr>
-        <w:t>instala</w:t>
-      </w:r>
-      <w:proofErr w:type="spellEnd"/>
-      <w:r>
-        <w:rPr>
-          <w:rFonts w:ascii="UT Sans" w:hAnsi="UT Sans"/>
-          <w:sz w:val="28"/>
-          <w:szCs w:val="28"/>
-          <w:lang w:val="en-GB"/>
-        </w:rPr>
-        <w:t xml:space="preserve"> </w:t>
-      </w:r>
-      <w:proofErr w:type="spellStart"/>
-      <w:r>
-        <w:rPr>
-          <w:rFonts w:ascii="UT Sans" w:hAnsi="UT Sans"/>
-          <w:sz w:val="28"/>
-          <w:szCs w:val="28"/>
-          <w:lang w:val="en-GB"/>
-        </w:rPr>
-        <w:t>mai</w:t>
-      </w:r>
-      <w:proofErr w:type="spellEnd"/>
-      <w:r>
-        <w:rPr>
-          <w:rFonts w:ascii="UT Sans" w:hAnsi="UT Sans"/>
-          <w:sz w:val="28"/>
-          <w:szCs w:val="28"/>
-          <w:lang w:val="en-GB"/>
-        </w:rPr>
-        <w:t xml:space="preserve"> </w:t>
-      </w:r>
-      <w:proofErr w:type="spellStart"/>
-      <w:r>
-        <w:rPr>
-          <w:rFonts w:ascii="UT Sans" w:hAnsi="UT Sans"/>
-          <w:sz w:val="28"/>
-          <w:szCs w:val="28"/>
-          <w:lang w:val="en-GB"/>
-        </w:rPr>
-        <w:t>multe</w:t>
-      </w:r>
-      <w:proofErr w:type="spellEnd"/>
-      <w:r>
-        <w:rPr>
-          <w:rFonts w:ascii="UT Sans" w:hAnsi="UT Sans"/>
-          <w:sz w:val="28"/>
-          <w:szCs w:val="28"/>
-          <w:lang w:val="en-GB"/>
-        </w:rPr>
-        <w:t xml:space="preserve"> </w:t>
-      </w:r>
-      <w:proofErr w:type="spellStart"/>
-      <w:r>
-        <w:rPr>
-          <w:rFonts w:ascii="UT Sans" w:hAnsi="UT Sans"/>
-          <w:sz w:val="28"/>
-          <w:szCs w:val="28"/>
-          <w:lang w:val="en-GB"/>
-        </w:rPr>
-        <w:t>aplicații</w:t>
-      </w:r>
-      <w:proofErr w:type="spellEnd"/>
-      <w:r>
-        <w:rPr>
-          <w:rFonts w:ascii="UT Sans" w:hAnsi="UT Sans"/>
-          <w:sz w:val="28"/>
-          <w:szCs w:val="28"/>
-          <w:lang w:val="en-GB"/>
-        </w:rPr>
-        <w:t xml:space="preserve"> </w:t>
-      </w:r>
-      <w:proofErr w:type="spellStart"/>
-      <w:r>
-        <w:rPr>
-          <w:rFonts w:ascii="UT Sans" w:hAnsi="UT Sans"/>
-          <w:sz w:val="28"/>
-          <w:szCs w:val="28"/>
-          <w:lang w:val="en-GB"/>
-        </w:rPr>
-        <w:t>simultan</w:t>
-      </w:r>
-      <w:proofErr w:type="spellEnd"/>
-      <w:r>
-        <w:rPr>
-          <w:rFonts w:ascii="UT Sans" w:hAnsi="UT Sans"/>
-          <w:sz w:val="28"/>
-          <w:szCs w:val="28"/>
-          <w:lang w:val="en-GB"/>
-        </w:rPr>
-        <w:t>.</w:t>
-      </w:r>
-    </w:p>
-    <w:p>
-      <w:pPr>
-        <w:jc w:val="both"/>
-        <w:rPr>
-          <w:rFonts w:ascii="UT Sans" w:hAnsi="UT Sans"/>
-          <w:sz w:val="28"/>
-          <w:szCs w:val="28"/>
-          <w:lang w:val="en-GB"/>
-        </w:rPr>
-      </w:pPr>
-    </w:p>
-    <w:p>
-      <w:pPr>
-        <w:jc w:val="both"/>
-        <w:rPr>
-          <w:rFonts w:ascii="UT Sans" w:hAnsi="UT Sans"/>
-          <w:b/>
-          <w:bCs/>
-          <w:sz w:val="28"/>
-          <w:szCs w:val="28"/>
-          <w:u w:val="single"/>
-          <w:lang w:val="en-GB"/>
-        </w:rPr>
-      </w:pPr>
-      <w:r>
-        <w:rPr>
-          <w:rFonts w:ascii="UT Sans" w:hAnsi="UT Sans"/>
-          <w:b/>
-          <w:bCs/>
-          <w:sz w:val="28"/>
-          <w:szCs w:val="28"/>
-          <w:u w:val="single"/>
-          <w:lang w:val="en-GB"/>
-        </w:rPr>
-        <w:t>2.Front-end mocks</w:t>
-      </w:r>
-    </w:p>
-    <w:p>
-      <w:pPr>
-        <w:ind w:firstLine="720"/>
-        <w:jc w:val="both"/>
-        <w:rPr>
-          <w:rFonts w:ascii="UT Sans" w:hAnsi="UT Sans"/>
-          <w:b/>
-          <w:bCs/>
-          <w:sz w:val="28"/>
-          <w:szCs w:val="28"/>
-          <w:u w:val="single"/>
-          <w:lang w:val="en-GB"/>
-        </w:rPr>
-      </w:pPr>
-    </w:p>
-    <w:p>
-      <w:pPr>
-        <w:ind w:firstLine="720"/>
-        <w:jc w:val="both"/>
-        <w:rPr>
-          <w:rFonts w:ascii="UT Sans" w:hAnsi="UT Sans"/>
-          <w:b/>
-          <w:bCs/>
-          <w:sz w:val="28"/>
-          <w:szCs w:val="28"/>
-          <w:u w:val="single"/>
-        </w:rPr>
-      </w:pPr>
-      <w:proofErr w:type="gramStart"/>
-      <w:r>
-        <w:rPr>
-          <w:rFonts w:ascii="UT Sans" w:hAnsi="UT Sans"/>
-          <w:b/>
-          <w:bCs/>
-          <w:sz w:val="28"/>
-          <w:szCs w:val="28"/>
-          <w:u w:val="single"/>
-          <w:lang w:val="en-GB"/>
-        </w:rPr>
-        <w:t>a)</w:t>
-      </w:r>
-      <w:r>
-        <w:rPr>
-          <w:rFonts w:ascii="UT Sans" w:hAnsi="UT Sans"/>
-          <w:b/>
-          <w:bCs/>
-          <w:sz w:val="28"/>
-          <w:szCs w:val="28"/>
-          <w:u w:val="single"/>
-          <w:lang w:val="en-GB"/>
-        </w:rPr>
-        <w:t>Lan</w:t>
-      </w:r>
-      <w:r>
-        <w:rPr>
-          <w:rFonts w:ascii="UT Sans" w:hAnsi="UT Sans"/>
-          <w:b/>
-          <w:bCs/>
-          <w:sz w:val="28"/>
-          <w:szCs w:val="28"/>
-          <w:u w:val="single"/>
-          <w:lang w:val="en-GB"/>
-        </w:rPr>
-        <w:t>d</w:t>
-      </w:r>
-      <w:r>
-        <w:rPr>
-          <w:rFonts w:ascii="UT Sans" w:hAnsi="UT Sans"/>
-          <w:b/>
-          <w:bCs/>
-          <w:sz w:val="28"/>
-          <w:szCs w:val="28"/>
-          <w:u w:val="single"/>
-          <w:lang w:val="en-GB"/>
-        </w:rPr>
-        <w:t>ing</w:t>
-      </w:r>
-      <w:proofErr w:type="gramEnd"/>
-      <w:r>
-        <w:rPr>
-          <w:rFonts w:ascii="UT Sans" w:hAnsi="UT Sans"/>
-          <w:b/>
-          <w:bCs/>
-          <w:sz w:val="28"/>
-          <w:szCs w:val="28"/>
-          <w:u w:val="single"/>
-          <w:lang w:val="en-GB"/>
-        </w:rPr>
-        <w:t xml:space="preserve"> Page</w:t>
-      </w:r>
-      <w:r>
-        <w:rPr>
-          <w:rFonts w:ascii="UT Sans" w:hAnsi="UT Sans"/>
-          <w:b/>
-          <w:bCs/>
-          <w:sz w:val="28"/>
-          <w:szCs w:val="28"/>
-          <w:u w:val="single"/>
-        </w:rPr>
-        <w:t>:</w:t>
-      </w:r>
-    </w:p>
-    <w:p>
-      <w:pPr>
-        <w:ind w:firstLine="720"/>
-        <w:jc w:val="both"/>
-        <w:rPr>
-          <w:rFonts w:ascii="UT Sans" w:hAnsi="UT Sans"/>
-          <w:b/>
-          <w:bCs/>
-          <w:sz w:val="28"/>
-          <w:szCs w:val="28"/>
-          <w:u w:val="single"/>
-        </w:rPr>
-      </w:pPr>
-    </w:p>
-    <w:p>
-      <w:pPr>
-        <w:jc w:val="both"/>
-        <w:rPr>
-          <w:rFonts w:ascii="UT Sans" w:hAnsi="UT Sans"/>
-          <w:b/>
-          <w:bCs/>
-          <w:sz w:val="28"/>
-          <w:szCs w:val="28"/>
-          <w:u w:val="single"/>
-        </w:rPr>
-      </w:pPr>
-      <w:r>
-        <w:rPr>
-          <w:rFonts w:ascii="UT Sans" w:hAnsi="UT Sans"/>
-          <w:b/>
-          <w:bCs/>
-          <w:sz w:val="28"/>
-          <w:szCs w:val="28"/>
-          <w:u w:val="single"/>
         </w:rPr>
         <w:drawing>
-          <wp:inline distT="0" distB="0" distL="0" distR="0" wp14:anchorId="2342DAAF" wp14:editId="10C58B1E">
-            <wp:extent cx="5943600" cy="2981325"/>
-            <wp:effectExtent l="0" t="0" r="0" b="9525"/>
+          <wp:anchor distT="0" distB="0" distL="114300" distR="114300" simplePos="0" relativeHeight="251662336" behindDoc="0" locked="0" layoutInCell="1" allowOverlap="1" wp14:anchorId="2342DAAF" wp14:editId="44171560">
+            <wp:simplePos x="0" y="0"/>
+            <wp:positionH relativeFrom="column">
+              <wp:posOffset>-521335</wp:posOffset>
+            </wp:positionH>
+            <wp:positionV relativeFrom="paragraph">
+              <wp:posOffset>372745</wp:posOffset>
+            </wp:positionV>
+            <wp:extent cx="7120890" cy="3571875"/>
+            <wp:effectExtent l="0" t="0" r="3810" b="9525"/>
+            <wp:wrapSquare wrapText="bothSides"/>
             <wp:docPr id="1" name="Picture 1"/>
             <wp:cNvGraphicFramePr>
               <a:graphicFrameLocks xmlns:a="http://schemas.openxmlformats.org/drawingml/2006/main" noChangeAspect="1"/>
@@ -2396,7 +2943,13 @@
                     <pic:cNvPicPr/>
                   </pic:nvPicPr>
                   <pic:blipFill>
-                    <a:blip r:embed="rId21"/>
+                    <a:blip r:embed="rId21" cstate="print">
+                      <a:extLst>
+                        <a:ext uri="{28A0092B-C50C-407E-A947-70E740481C1C}">
+                          <a14:useLocalDpi xmlns:a14="http://schemas.microsoft.com/office/drawing/2010/main" val="0"/>
+                        </a:ext>
+                      </a:extLst>
+                    </a:blip>
                     <a:stretch>
                       <a:fillRect/>
                     </a:stretch>
@@ -2404,7 +2957,7 @@
                   <pic:spPr>
                     <a:xfrm>
                       <a:off x="0" y="0"/>
-                      <a:ext cx="5943600" cy="2981325"/>
+                      <a:ext cx="7120890" cy="3571875"/>
                     </a:xfrm>
                     <a:prstGeom prst="rect">
                       <a:avLst/>
@@ -2413,9 +2966,91 @@
                 </pic:pic>
               </a:graphicData>
             </a:graphic>
-          </wp:inline>
+            <wp14:sizeRelH relativeFrom="page">
+              <wp14:pctWidth>0</wp14:pctWidth>
+            </wp14:sizeRelH>
+            <wp14:sizeRelV relativeFrom="page">
+              <wp14:pctHeight>0</wp14:pctHeight>
+            </wp14:sizeRelV>
+          </wp:anchor>
         </w:drawing>
       </w:r>
+      <w:r>
+        <w:rPr>
+          <w:rFonts w:ascii="UT Sans" w:hAnsi="UT Sans"/>
+          <w:b/>
+          <w:bCs/>
+          <w:sz w:val="30"/>
+          <w:szCs w:val="32"/>
+          <w:lang w:val="en-GB"/>
+        </w:rPr>
+        <w:t>a</w:t>
+      </w:r>
+      <w:r>
+        <w:rPr>
+          <w:rFonts w:ascii="UT Sans" w:hAnsi="UT Sans"/>
+          <w:b/>
+          <w:bCs/>
+          <w:sz w:val="28"/>
+          <w:szCs w:val="28"/>
+          <w:lang w:val="en-GB"/>
+        </w:rPr>
+        <w:t>)</w:t>
+      </w:r>
+      <w:r>
+        <w:rPr>
+          <w:rFonts w:ascii="UT Sans" w:hAnsi="UT Sans"/>
+          <w:b/>
+          <w:bCs/>
+          <w:sz w:val="28"/>
+          <w:szCs w:val="28"/>
+          <w:lang w:val="en-GB"/>
+        </w:rPr>
+        <w:t xml:space="preserve"> </w:t>
+      </w:r>
+      <w:r>
+        <w:rPr>
+          <w:rFonts w:ascii="UT Sans" w:hAnsi="UT Sans"/>
+          <w:b/>
+          <w:bCs/>
+          <w:sz w:val="28"/>
+          <w:szCs w:val="28"/>
+          <w:lang w:val="en-GB"/>
+        </w:rPr>
+        <w:t>Lan</w:t>
+      </w:r>
+      <w:r>
+        <w:rPr>
+          <w:rFonts w:ascii="UT Sans" w:hAnsi="UT Sans"/>
+          <w:b/>
+          <w:bCs/>
+          <w:sz w:val="28"/>
+          <w:szCs w:val="28"/>
+          <w:lang w:val="en-GB"/>
+        </w:rPr>
+        <w:t>d</w:t>
+      </w:r>
+      <w:r>
+        <w:rPr>
+          <w:rFonts w:ascii="UT Sans" w:hAnsi="UT Sans"/>
+          <w:b/>
+          <w:bCs/>
+          <w:sz w:val="28"/>
+          <w:szCs w:val="28"/>
+          <w:lang w:val="en-GB"/>
+        </w:rPr>
+        <w:t>ing Page</w:t>
+      </w:r>
+      <w:r>
+        <w:rPr>
+          <w:rFonts w:ascii="UT Sans" w:hAnsi="UT Sans"/>
+          <w:b/>
+          <w:bCs/>
+          <w:sz w:val="28"/>
+          <w:szCs w:val="28"/>
+        </w:rPr>
+        <w:t>:</w:t>
+      </w:r>
     </w:p>
     <w:p>
       <w:pPr>
@@ -2425,127 +3060,58 @@
           <w:rFonts w:ascii="UT Sans" w:hAnsi="UT Sans"/>
           <w:b/>
           <w:bCs/>
+          <w:sz w:val="30"/>
+          <w:szCs w:val="32"/>
+        </w:rPr>
+      </w:pPr>
+    </w:p>
+    <w:p>
+      <w:pPr>
+        <w:ind w:firstLine="720"/>
+        <w:jc w:val="both"/>
+        <w:rPr>
+          <w:rFonts w:ascii="UT Sans" w:hAnsi="UT Sans"/>
+          <w:b/>
+          <w:bCs/>
+          <w:sz w:val="30"/>
+          <w:szCs w:val="32"/>
+        </w:rPr>
+      </w:pPr>
+    </w:p>
+    <w:p>
+      <w:pPr>
+        <w:jc w:val="both"/>
+        <w:rPr>
+          <w:rFonts w:ascii="UT Sans" w:hAnsi="UT Sans"/>
+          <w:b/>
+          <w:bCs/>
+          <w:sz w:val="28"/>
+          <w:szCs w:val="28"/>
+        </w:rPr>
+      </w:pPr>
+      <w:r>
+        <w:rPr>
+          <w:rFonts w:ascii="UT Sans" w:hAnsi="UT Sans"/>
+          <w:b/>
+          <w:bCs/>
+          <w:noProof/>
           <w:sz w:val="28"/>
           <w:szCs w:val="28"/>
           <w:u w:val="single"/>
         </w:rPr>
-      </w:pPr>
-    </w:p>
-    <w:p>
-      <w:pPr>
-        <w:jc w:val="both"/>
-        <w:rPr>
-          <w:rFonts w:ascii="UT Sans" w:hAnsi="UT Sans"/>
-          <w:b/>
-          <w:bCs/>
-          <w:sz w:val="28"/>
-          <w:szCs w:val="28"/>
-          <w:u w:val="single"/>
-        </w:rPr>
-      </w:pPr>
-    </w:p>
-    <w:p>
-      <w:pPr>
-        <w:jc w:val="both"/>
-        <w:rPr>
-          <w:rFonts w:ascii="UT Sans" w:hAnsi="UT Sans"/>
-          <w:b/>
-          <w:bCs/>
-          <w:sz w:val="28"/>
-          <w:szCs w:val="28"/>
-          <w:u w:val="single"/>
-        </w:rPr>
-      </w:pPr>
-    </w:p>
-    <w:p>
-      <w:pPr>
-        <w:ind w:firstLine="720"/>
-        <w:jc w:val="both"/>
-        <w:rPr>
-          <w:rFonts w:ascii="UT Sans" w:hAnsi="UT Sans"/>
-          <w:b/>
-          <w:bCs/>
-          <w:sz w:val="28"/>
-          <w:szCs w:val="28"/>
-          <w:u w:val="single"/>
-        </w:rPr>
-      </w:pPr>
-    </w:p>
-    <w:p>
-      <w:pPr>
-        <w:ind w:firstLine="720"/>
-        <w:jc w:val="both"/>
-        <w:rPr>
-          <w:rFonts w:ascii="UT Sans" w:hAnsi="UT Sans"/>
-          <w:b/>
-          <w:bCs/>
-          <w:sz w:val="28"/>
-          <w:szCs w:val="28"/>
-          <w:u w:val="single"/>
-        </w:rPr>
-      </w:pPr>
-      <w:proofErr w:type="gramStart"/>
-      <w:r>
-        <w:rPr>
-          <w:rFonts w:ascii="UT Sans" w:hAnsi="UT Sans"/>
-          <w:b/>
-          <w:bCs/>
-          <w:sz w:val="28"/>
-          <w:szCs w:val="28"/>
-          <w:u w:val="single"/>
-        </w:rPr>
         <w:lastRenderedPageBreak/>
-        <w:t>b)</w:t>
-      </w:r>
-      <w:r>
-        <w:rPr>
-          <w:rFonts w:ascii="UT Sans" w:hAnsi="UT Sans"/>
-          <w:b/>
-          <w:bCs/>
-          <w:sz w:val="28"/>
-          <w:szCs w:val="28"/>
-          <w:u w:val="single"/>
-        </w:rPr>
-        <w:t>Login</w:t>
-      </w:r>
-      <w:proofErr w:type="gramEnd"/>
-      <w:r>
-        <w:rPr>
-          <w:rFonts w:ascii="UT Sans" w:hAnsi="UT Sans"/>
-          <w:b/>
-          <w:bCs/>
-          <w:sz w:val="28"/>
-          <w:szCs w:val="28"/>
-          <w:u w:val="single"/>
-        </w:rPr>
-        <w:t>:</w:t>
-      </w:r>
-    </w:p>
-    <w:p>
-      <w:pPr>
-        <w:jc w:val="both"/>
-        <w:rPr>
-          <w:rFonts w:ascii="UT Sans" w:hAnsi="UT Sans"/>
-          <w:b/>
-          <w:bCs/>
-          <w:sz w:val="28"/>
-          <w:szCs w:val="28"/>
-          <w:u w:val="single"/>
-        </w:rPr>
-      </w:pPr>
-      <w:r>
-        <w:rPr>
-          <w:rFonts w:ascii="UT Sans" w:hAnsi="UT Sans"/>
-          <w:b/>
-          <w:bCs/>
-          <w:sz w:val="28"/>
-          <w:szCs w:val="28"/>
-          <w:u w:val="single"/>
-        </w:rPr>
         <w:drawing>
-          <wp:inline distT="0" distB="0" distL="0" distR="0" wp14:anchorId="7416B008" wp14:editId="37214235">
-            <wp:extent cx="5943600" cy="2904490"/>
-            <wp:effectExtent l="0" t="0" r="0" b="0"/>
+          <wp:anchor distT="0" distB="0" distL="114300" distR="114300" simplePos="0" relativeHeight="251663360" behindDoc="0" locked="0" layoutInCell="1" allowOverlap="1" wp14:anchorId="7416B008" wp14:editId="3918CFAF">
+            <wp:simplePos x="0" y="0"/>
+            <wp:positionH relativeFrom="margin">
+              <wp:posOffset>-238125</wp:posOffset>
+            </wp:positionH>
+            <wp:positionV relativeFrom="paragraph">
+              <wp:posOffset>440055</wp:posOffset>
+            </wp:positionV>
+            <wp:extent cx="6724015" cy="3286125"/>
+            <wp:effectExtent l="0" t="0" r="635" b="9525"/>
+            <wp:wrapSquare wrapText="bothSides"/>
             <wp:docPr id="7" name="Picture 7"/>
             <wp:cNvGraphicFramePr>
               <a:graphicFrameLocks xmlns:a="http://schemas.openxmlformats.org/drawingml/2006/main" noChangeAspect="1"/>
@@ -2558,7 +3124,13 @@
                     <pic:cNvPicPr/>
                   </pic:nvPicPr>
                   <pic:blipFill>
-                    <a:blip r:embed="rId22"/>
+                    <a:blip r:embed="rId22" cstate="print">
+                      <a:extLst>
+                        <a:ext uri="{28A0092B-C50C-407E-A947-70E740481C1C}">
+                          <a14:useLocalDpi xmlns:a14="http://schemas.microsoft.com/office/drawing/2010/main" val="0"/>
+                        </a:ext>
+                      </a:extLst>
+                    </a:blip>
                     <a:stretch>
                       <a:fillRect/>
                     </a:stretch>
@@ -2566,7 +3138,7 @@
                   <pic:spPr>
                     <a:xfrm>
                       <a:off x="0" y="0"/>
-                      <a:ext cx="5943600" cy="2904490"/>
+                      <a:ext cx="6724015" cy="3286125"/>
                     </a:xfrm>
                     <a:prstGeom prst="rect">
                       <a:avLst/>
@@ -2575,29 +3147,45 @@
                 </pic:pic>
               </a:graphicData>
             </a:graphic>
-          </wp:inline>
+            <wp14:sizeRelH relativeFrom="page">
+              <wp14:pctWidth>0</wp14:pctWidth>
+            </wp14:sizeRelH>
+            <wp14:sizeRelV relativeFrom="page">
+              <wp14:pctHeight>0</wp14:pctHeight>
+            </wp14:sizeRelV>
+          </wp:anchor>
         </w:drawing>
       </w:r>
-    </w:p>
-    <w:p>
-      <w:pPr>
-        <w:jc w:val="both"/>
-        <w:rPr>
-          <w:rFonts w:ascii="UT Sans" w:hAnsi="UT Sans"/>
-          <w:sz w:val="28"/>
-          <w:szCs w:val="28"/>
-          <w:lang w:val="en-GB"/>
-        </w:rPr>
-      </w:pPr>
-      <w:r>
-        <w:rPr>
-          <w:rFonts w:ascii="UT Sans" w:hAnsi="UT Sans"/>
-          <w:sz w:val="28"/>
-          <w:szCs w:val="28"/>
-          <w:lang w:val="en-GB"/>
+      <w:r>
+        <w:rPr>
+          <w:rFonts w:ascii="UT Sans" w:hAnsi="UT Sans"/>
+          <w:b/>
+          <w:bCs/>
+          <w:sz w:val="28"/>
+          <w:szCs w:val="28"/>
+        </w:rPr>
+        <w:t>b)</w:t>
+      </w:r>
+      <w:r>
+        <w:rPr>
+          <w:rFonts w:ascii="UT Sans" w:hAnsi="UT Sans"/>
+          <w:b/>
+          <w:bCs/>
+          <w:sz w:val="28"/>
+          <w:szCs w:val="28"/>
         </w:rPr>
         <w:t xml:space="preserve"> </w:t>
       </w:r>
+      <w:r>
+        <w:rPr>
+          <w:rFonts w:ascii="UT Sans" w:hAnsi="UT Sans"/>
+          <w:b/>
+          <w:bCs/>
+          <w:sz w:val="28"/>
+          <w:szCs w:val="28"/>
+        </w:rPr>
+        <w:t>Login:</w:t>
+      </w:r>
     </w:p>
     <w:p>
       <w:pPr>
@@ -2612,37 +3200,54 @@
           <w:u w:val="single"/>
         </w:rPr>
       </w:pPr>
-      <w:r>
-        <w:rPr>
-          <w:rFonts w:ascii="UT Sans" w:eastAsia="Times New Roman" w:hAnsi="UT Sans" w:cstheme="minorHAnsi"/>
-          <w:b/>
-          <w:bCs/>
-          <w:sz w:val="28"/>
-          <w:szCs w:val="28"/>
-          <w:u w:val="single"/>
-        </w:rPr>
-        <w:t>3.</w:t>
-      </w:r>
-      <w:r>
-        <w:rPr>
-          <w:rFonts w:ascii="UT Sans" w:eastAsia="Times New Roman" w:hAnsi="UT Sans" w:cstheme="minorHAnsi"/>
-          <w:b/>
-          <w:bCs/>
-          <w:sz w:val="28"/>
-          <w:szCs w:val="28"/>
-          <w:u w:val="single"/>
-        </w:rPr>
-        <w:t xml:space="preserve">Librării </w:t>
-      </w:r>
-      <w:proofErr w:type="spellStart"/>
-      <w:r>
-        <w:rPr>
-          <w:rFonts w:ascii="UT Sans" w:eastAsia="Times New Roman" w:hAnsi="UT Sans" w:cstheme="minorHAnsi"/>
-          <w:b/>
-          <w:bCs/>
-          <w:sz w:val="28"/>
-          <w:szCs w:val="28"/>
-          <w:u w:val="single"/>
+    </w:p>
+    <w:p>
+      <w:pPr>
+        <w:pStyle w:val="ListParagraph"/>
+        <w:numPr>
+          <w:ilvl w:val="0"/>
+          <w:numId w:val="12"/>
+        </w:numPr>
+        <w:spacing w:after="0" w:line="240" w:lineRule="auto"/>
+        <w:jc w:val="both"/>
+        <w:rPr>
+          <w:rFonts w:ascii="UT Sans" w:eastAsia="Times New Roman" w:hAnsi="UT Sans" w:cstheme="minorHAnsi"/>
+          <w:b/>
+          <w:bCs/>
+          <w:sz w:val="28"/>
+          <w:szCs w:val="28"/>
+        </w:rPr>
+      </w:pPr>
+      <w:proofErr w:type="spellStart"/>
+      <w:r>
+        <w:rPr>
+          <w:rFonts w:ascii="UT Sans" w:eastAsia="Times New Roman" w:hAnsi="UT Sans" w:cstheme="minorHAnsi"/>
+          <w:b/>
+          <w:bCs/>
+          <w:sz w:val="28"/>
+          <w:szCs w:val="28"/>
+        </w:rPr>
+        <w:t>Librării</w:t>
+      </w:r>
+      <w:proofErr w:type="spellEnd"/>
+      <w:r>
+        <w:rPr>
+          <w:rFonts w:ascii="UT Sans" w:eastAsia="Times New Roman" w:hAnsi="UT Sans" w:cstheme="minorHAnsi"/>
+          <w:b/>
+          <w:bCs/>
+          <w:sz w:val="28"/>
+          <w:szCs w:val="28"/>
+        </w:rPr>
+        <w:t xml:space="preserve"> </w:t>
+      </w:r>
+      <w:proofErr w:type="spellStart"/>
+      <w:r>
+        <w:rPr>
+          <w:rFonts w:ascii="UT Sans" w:eastAsia="Times New Roman" w:hAnsi="UT Sans" w:cstheme="minorHAnsi"/>
+          <w:b/>
+          <w:bCs/>
+          <w:sz w:val="28"/>
+          <w:szCs w:val="28"/>
         </w:rPr>
         <w:t>folosite</w:t>
       </w:r>
@@ -2654,7 +3259,6 @@
           <w:bCs/>
           <w:sz w:val="28"/>
           <w:szCs w:val="28"/>
-          <w:u w:val="single"/>
         </w:rPr>
         <w:t>:</w:t>
       </w:r>
@@ -2775,7 +3379,23 @@
           <w:sz w:val="28"/>
           <w:szCs w:val="28"/>
         </w:rPr>
-        <w:t>parorelor</w:t>
+        <w:t>paro</w:t>
+      </w:r>
+      <w:r>
+        <w:rPr>
+          <w:rFonts w:ascii="UT Sans" w:eastAsia="Times New Roman" w:hAnsi="UT Sans" w:cstheme="minorHAnsi"/>
+          <w:sz w:val="28"/>
+          <w:szCs w:val="28"/>
+        </w:rPr>
+        <w:t>l</w:t>
+      </w:r>
+      <w:r>
+        <w:rPr>
+          <w:rFonts w:ascii="UT Sans" w:eastAsia="Times New Roman" w:hAnsi="UT Sans" w:cstheme="minorHAnsi"/>
+          <w:sz w:val="28"/>
+          <w:szCs w:val="28"/>
+        </w:rPr>
+        <w:t>elor</w:t>
       </w:r>
       <w:proofErr w:type="spellEnd"/>
       <w:r>
@@ -2870,7 +3490,33 @@
           <w:sz w:val="28"/>
           <w:szCs w:val="28"/>
         </w:rPr>
-        <w:t xml:space="preserve"> in Python </w:t>
+        <w:t xml:space="preserve"> </w:t>
+      </w:r>
+      <w:proofErr w:type="spellStart"/>
+      <w:r>
+        <w:rPr>
+          <w:rFonts w:ascii="UT Sans" w:eastAsia="Times New Roman" w:hAnsi="UT Sans" w:cstheme="minorHAnsi"/>
+          <w:sz w:val="28"/>
+          <w:szCs w:val="28"/>
+        </w:rPr>
+        <w:t>î</w:t>
+      </w:r>
+      <w:r>
+        <w:rPr>
+          <w:rFonts w:ascii="UT Sans" w:eastAsia="Times New Roman" w:hAnsi="UT Sans" w:cstheme="minorHAnsi"/>
+          <w:sz w:val="28"/>
+          <w:szCs w:val="28"/>
+        </w:rPr>
+        <w:t>n</w:t>
+      </w:r>
+      <w:proofErr w:type="spellEnd"/>
+      <w:r>
+        <w:rPr>
+          <w:rFonts w:ascii="UT Sans" w:eastAsia="Times New Roman" w:hAnsi="UT Sans" w:cstheme="minorHAnsi"/>
+          <w:sz w:val="28"/>
+          <w:szCs w:val="28"/>
+        </w:rPr>
+        <w:t xml:space="preserve"> Python </w:t>
       </w:r>
       <w:proofErr w:type="spellStart"/>
       <w:r>
@@ -2906,7 +3552,33 @@
           <w:sz w:val="28"/>
           <w:szCs w:val="28"/>
         </w:rPr>
-        <w:t xml:space="preserve"> automata de </w:t>
+        <w:t xml:space="preserve"> </w:t>
+      </w:r>
+      <w:proofErr w:type="spellStart"/>
+      <w:r>
+        <w:rPr>
+          <w:rFonts w:ascii="UT Sans" w:eastAsia="Times New Roman" w:hAnsi="UT Sans" w:cstheme="minorHAnsi"/>
+          <w:sz w:val="28"/>
+          <w:szCs w:val="28"/>
+        </w:rPr>
+        <w:t>automat</w:t>
+      </w:r>
+      <w:r>
+        <w:rPr>
+          <w:rFonts w:ascii="UT Sans" w:eastAsia="Times New Roman" w:hAnsi="UT Sans" w:cstheme="minorHAnsi"/>
+          <w:sz w:val="28"/>
+          <w:szCs w:val="28"/>
+        </w:rPr>
+        <w:t>ă</w:t>
+      </w:r>
+      <w:proofErr w:type="spellEnd"/>
+      <w:r>
+        <w:rPr>
+          <w:rFonts w:ascii="UT Sans" w:eastAsia="Times New Roman" w:hAnsi="UT Sans" w:cstheme="minorHAnsi"/>
+          <w:sz w:val="28"/>
+          <w:szCs w:val="28"/>
+        </w:rPr>
+        <w:t xml:space="preserve"> de </w:t>
       </w:r>
       <w:proofErr w:type="spellStart"/>
       <w:r>
@@ -2949,7 +3621,23 @@
           <w:sz w:val="28"/>
           <w:szCs w:val="28"/>
         </w:rPr>
-        <w:t>foloseste</w:t>
+        <w:t>folose</w:t>
+      </w:r>
+      <w:r>
+        <w:rPr>
+          <w:rFonts w:ascii="UT Sans" w:eastAsia="Times New Roman" w:hAnsi="UT Sans" w:cstheme="minorHAnsi"/>
+          <w:sz w:val="28"/>
+          <w:szCs w:val="28"/>
+        </w:rPr>
+        <w:t>ș</w:t>
+      </w:r>
+      <w:r>
+        <w:rPr>
+          <w:rFonts w:ascii="UT Sans" w:eastAsia="Times New Roman" w:hAnsi="UT Sans" w:cstheme="minorHAnsi"/>
+          <w:sz w:val="28"/>
+          <w:szCs w:val="28"/>
+        </w:rPr>
+        <w:t>te</w:t>
       </w:r>
       <w:proofErr w:type="spellEnd"/>
       <w:r>
@@ -3045,7 +3733,39 @@
           <w:sz w:val="28"/>
           <w:szCs w:val="28"/>
         </w:rPr>
-        <w:t>Librarile</w:t>
+        <w:t>Libr</w:t>
+      </w:r>
+      <w:r>
+        <w:rPr>
+          <w:rFonts w:ascii="UT Sans" w:eastAsia="Times New Roman" w:hAnsi="UT Sans" w:cstheme="minorHAnsi"/>
+          <w:sz w:val="28"/>
+          <w:szCs w:val="28"/>
+        </w:rPr>
+        <w:t>ă</w:t>
+      </w:r>
+      <w:r>
+        <w:rPr>
+          <w:rFonts w:ascii="UT Sans" w:eastAsia="Times New Roman" w:hAnsi="UT Sans" w:cstheme="minorHAnsi"/>
+          <w:sz w:val="28"/>
+          <w:szCs w:val="28"/>
+        </w:rPr>
+        <w:t>ri</w:t>
+      </w:r>
+      <w:r>
+        <w:rPr>
+          <w:rFonts w:ascii="UT Sans" w:eastAsia="Times New Roman" w:hAnsi="UT Sans" w:cstheme="minorHAnsi"/>
+          <w:sz w:val="28"/>
+          <w:szCs w:val="28"/>
+        </w:rPr>
+        <w:t>i</w:t>
+      </w:r>
+      <w:r>
+        <w:rPr>
+          <w:rFonts w:ascii="UT Sans" w:eastAsia="Times New Roman" w:hAnsi="UT Sans" w:cstheme="minorHAnsi"/>
+          <w:sz w:val="28"/>
+          <w:szCs w:val="28"/>
+        </w:rPr>
+        <w:t>le</w:t>
       </w:r>
       <w:proofErr w:type="spellEnd"/>
       <w:r>
@@ -3090,16 +3810,24 @@
           <w:sz w:val="28"/>
           <w:szCs w:val="28"/>
         </w:rPr>
-        <w:t xml:space="preserve"> </w:t>
-      </w:r>
-      <w:proofErr w:type="spellStart"/>
-      <w:r>
-        <w:rPr>
-          <w:rFonts w:ascii="UT Sans" w:eastAsia="Times New Roman" w:hAnsi="UT Sans" w:cstheme="minorHAnsi"/>
-          <w:sz w:val="28"/>
-          <w:szCs w:val="28"/>
-        </w:rPr>
-        <w:t>mailului</w:t>
+        <w:t xml:space="preserve"> mail</w:t>
+      </w:r>
+      <w:r>
+        <w:rPr>
+          <w:rFonts w:ascii="UT Sans" w:eastAsia="Times New Roman" w:hAnsi="UT Sans" w:cstheme="minorHAnsi"/>
+          <w:sz w:val="28"/>
+          <w:szCs w:val="28"/>
+        </w:rPr>
+        <w:t>-</w:t>
+      </w:r>
+      <w:proofErr w:type="spellStart"/>
+      <w:r>
+        <w:rPr>
+          <w:rFonts w:ascii="UT Sans" w:eastAsia="Times New Roman" w:hAnsi="UT Sans" w:cstheme="minorHAnsi"/>
+          <w:sz w:val="28"/>
+          <w:szCs w:val="28"/>
+        </w:rPr>
+        <w:t>ului</w:t>
       </w:r>
       <w:proofErr w:type="spellEnd"/>
     </w:p>
@@ -3246,16 +3974,40 @@
           <w:sz w:val="28"/>
           <w:szCs w:val="28"/>
         </w:rPr>
-        <w:t>extensie</w:t>
-      </w:r>
-      <w:proofErr w:type="spellEnd"/>
-      <w:r>
-        <w:rPr>
-          <w:rFonts w:ascii="UT Sans" w:eastAsia="Times New Roman" w:hAnsi="UT Sans" w:cstheme="minorHAnsi"/>
-          <w:sz w:val="28"/>
-          <w:szCs w:val="28"/>
-        </w:rPr>
-        <w:t xml:space="preserve"> flask</w:t>
+        <w:t>E</w:t>
+      </w:r>
+      <w:r>
+        <w:rPr>
+          <w:rFonts w:ascii="UT Sans" w:eastAsia="Times New Roman" w:hAnsi="UT Sans" w:cstheme="minorHAnsi"/>
+          <w:sz w:val="28"/>
+          <w:szCs w:val="28"/>
+        </w:rPr>
+        <w:t>xtensie</w:t>
+      </w:r>
+      <w:proofErr w:type="spellEnd"/>
+      <w:r>
+        <w:rPr>
+          <w:rFonts w:ascii="UT Sans" w:eastAsia="Times New Roman" w:hAnsi="UT Sans" w:cstheme="minorHAnsi"/>
+          <w:sz w:val="28"/>
+          <w:szCs w:val="28"/>
+        </w:rPr>
+        <w:t xml:space="preserve"> </w:t>
+      </w:r>
+      <w:r>
+        <w:rPr>
+          <w:rFonts w:ascii="UT Sans" w:eastAsia="Times New Roman" w:hAnsi="UT Sans" w:cstheme="minorHAnsi"/>
+          <w:sz w:val="28"/>
+          <w:szCs w:val="28"/>
+        </w:rPr>
+        <w:t>F</w:t>
+      </w:r>
+      <w:r>
+        <w:rPr>
+          <w:rFonts w:ascii="UT Sans" w:eastAsia="Times New Roman" w:hAnsi="UT Sans" w:cstheme="minorHAnsi"/>
+          <w:sz w:val="28"/>
+          <w:szCs w:val="28"/>
+        </w:rPr>
+        <w:t>lask</w:t>
       </w:r>
     </w:p>
     <w:p>
@@ -3296,7 +4048,7 @@
           <w:sz w:val="28"/>
           <w:szCs w:val="28"/>
         </w:rPr>
-        <w:t>pentru</w:t>
+        <w:t>Folositor</w:t>
       </w:r>
       <w:proofErr w:type="spellEnd"/>
       <w:r>
@@ -3314,7 +4066,15 @@
           <w:sz w:val="28"/>
           <w:szCs w:val="28"/>
         </w:rPr>
-        <w:t>managmentul</w:t>
+        <w:t>p</w:t>
+      </w:r>
+      <w:r>
+        <w:rPr>
+          <w:rFonts w:ascii="UT Sans" w:eastAsia="Times New Roman" w:hAnsi="UT Sans" w:cstheme="minorHAnsi"/>
+          <w:sz w:val="28"/>
+          <w:szCs w:val="28"/>
+        </w:rPr>
+        <w:t>entru</w:t>
       </w:r>
       <w:proofErr w:type="spellEnd"/>
       <w:r>
@@ -3332,6 +4092,40 @@
           <w:sz w:val="28"/>
           <w:szCs w:val="28"/>
         </w:rPr>
+        <w:t>manag</w:t>
+      </w:r>
+      <w:r>
+        <w:rPr>
+          <w:rFonts w:ascii="UT Sans" w:eastAsia="Times New Roman" w:hAnsi="UT Sans" w:cstheme="minorHAnsi"/>
+          <w:sz w:val="28"/>
+          <w:szCs w:val="28"/>
+        </w:rPr>
+        <w:t>e</w:t>
+      </w:r>
+      <w:r>
+        <w:rPr>
+          <w:rFonts w:ascii="UT Sans" w:eastAsia="Times New Roman" w:hAnsi="UT Sans" w:cstheme="minorHAnsi"/>
+          <w:sz w:val="28"/>
+          <w:szCs w:val="28"/>
+        </w:rPr>
+        <w:t>mentul</w:t>
+      </w:r>
+      <w:proofErr w:type="spellEnd"/>
+      <w:r>
+        <w:rPr>
+          <w:rFonts w:ascii="UT Sans" w:eastAsia="Times New Roman" w:hAnsi="UT Sans" w:cstheme="minorHAnsi"/>
+          <w:sz w:val="28"/>
+          <w:szCs w:val="28"/>
+        </w:rPr>
+        <w:t xml:space="preserve"> </w:t>
+      </w:r>
+      <w:proofErr w:type="spellStart"/>
+      <w:r>
+        <w:rPr>
+          <w:rFonts w:ascii="UT Sans" w:eastAsia="Times New Roman" w:hAnsi="UT Sans" w:cstheme="minorHAnsi"/>
+          <w:sz w:val="28"/>
+          <w:szCs w:val="28"/>
+        </w:rPr>
         <w:t>userilor</w:t>
       </w:r>
       <w:proofErr w:type="spellEnd"/>
@@ -3350,7 +4144,23 @@
           <w:sz w:val="28"/>
           <w:szCs w:val="28"/>
         </w:rPr>
-        <w:t>aplicatiei</w:t>
+        <w:t>aplica</w:t>
+      </w:r>
+      <w:r>
+        <w:rPr>
+          <w:rFonts w:ascii="UT Sans" w:eastAsia="Times New Roman" w:hAnsi="UT Sans" w:cstheme="minorHAnsi"/>
+          <w:sz w:val="28"/>
+          <w:szCs w:val="28"/>
+        </w:rPr>
+        <w:t>ț</w:t>
+      </w:r>
+      <w:r>
+        <w:rPr>
+          <w:rFonts w:ascii="UT Sans" w:eastAsia="Times New Roman" w:hAnsi="UT Sans" w:cstheme="minorHAnsi"/>
+          <w:sz w:val="28"/>
+          <w:szCs w:val="28"/>
+        </w:rPr>
+        <w:t>iei</w:t>
       </w:r>
       <w:proofErr w:type="spellEnd"/>
     </w:p>
@@ -3383,7 +4193,33 @@
           <w:sz w:val="28"/>
           <w:szCs w:val="28"/>
         </w:rPr>
-        <w:t xml:space="preserve"> – support </w:t>
+        <w:t xml:space="preserve"> – </w:t>
+      </w:r>
+      <w:proofErr w:type="spellStart"/>
+      <w:r>
+        <w:rPr>
+          <w:rFonts w:ascii="UT Sans" w:eastAsia="Times New Roman" w:hAnsi="UT Sans" w:cstheme="minorHAnsi"/>
+          <w:sz w:val="28"/>
+          <w:szCs w:val="28"/>
+        </w:rPr>
+        <w:t>S</w:t>
+      </w:r>
+      <w:r>
+        <w:rPr>
+          <w:rFonts w:ascii="UT Sans" w:eastAsia="Times New Roman" w:hAnsi="UT Sans" w:cstheme="minorHAnsi"/>
+          <w:sz w:val="28"/>
+          <w:szCs w:val="28"/>
+        </w:rPr>
+        <w:t>uport</w:t>
+      </w:r>
+      <w:proofErr w:type="spellEnd"/>
+      <w:r>
+        <w:rPr>
+          <w:rFonts w:ascii="UT Sans" w:eastAsia="Times New Roman" w:hAnsi="UT Sans" w:cstheme="minorHAnsi"/>
+          <w:sz w:val="28"/>
+          <w:szCs w:val="28"/>
+        </w:rPr>
+        <w:t xml:space="preserve"> </w:t>
       </w:r>
       <w:proofErr w:type="spellStart"/>
       <w:r>
@@ -3451,7 +4287,23 @@
           <w:sz w:val="28"/>
           <w:szCs w:val="28"/>
         </w:rPr>
-        <w:t xml:space="preserve"> – include </w:t>
+        <w:t xml:space="preserve"> – </w:t>
+      </w:r>
+      <w:r>
+        <w:rPr>
+          <w:rFonts w:ascii="UT Sans" w:eastAsia="Times New Roman" w:hAnsi="UT Sans" w:cstheme="minorHAnsi"/>
+          <w:sz w:val="28"/>
+          <w:szCs w:val="28"/>
+        </w:rPr>
+        <w:t>I</w:t>
+      </w:r>
+      <w:r>
+        <w:rPr>
+          <w:rFonts w:ascii="UT Sans" w:eastAsia="Times New Roman" w:hAnsi="UT Sans" w:cstheme="minorHAnsi"/>
+          <w:sz w:val="28"/>
+          <w:szCs w:val="28"/>
+        </w:rPr>
+        <w:t xml:space="preserve">nclude </w:t>
       </w:r>
       <w:proofErr w:type="spellStart"/>
       <w:r>
@@ -3478,7 +4330,23 @@
           <w:sz w:val="28"/>
           <w:szCs w:val="28"/>
         </w:rPr>
-        <w:t>fisiere</w:t>
+        <w:t>fi</w:t>
+      </w:r>
+      <w:r>
+        <w:rPr>
+          <w:rFonts w:ascii="UT Sans" w:eastAsia="Times New Roman" w:hAnsi="UT Sans" w:cstheme="minorHAnsi"/>
+          <w:sz w:val="28"/>
+          <w:szCs w:val="28"/>
+        </w:rPr>
+        <w:t>ș</w:t>
+      </w:r>
+      <w:r>
+        <w:rPr>
+          <w:rFonts w:ascii="UT Sans" w:eastAsia="Times New Roman" w:hAnsi="UT Sans" w:cstheme="minorHAnsi"/>
+          <w:sz w:val="28"/>
+          <w:szCs w:val="28"/>
+        </w:rPr>
+        <w:t>iere</w:t>
       </w:r>
       <w:proofErr w:type="spellEnd"/>
     </w:p>
@@ -3599,7 +4467,6 @@
           <w:sz w:val="28"/>
           <w:szCs w:val="28"/>
         </w:rPr>
-        <w:lastRenderedPageBreak/>
         <w:t>Jinja2-3.1.2</w:t>
       </w:r>
     </w:p>
@@ -3672,6 +4539,7 @@
           <w:sz w:val="28"/>
           <w:szCs w:val="28"/>
         </w:rPr>
+        <w:lastRenderedPageBreak/>
         <w:t>Werkzeug-2.2.2</w:t>
       </w:r>
     </w:p>
@@ -3742,6 +4610,10 @@
     <w:p>
       <w:pPr>
         <w:pStyle w:val="Heading1"/>
+        <w:numPr>
+          <w:ilvl w:val="0"/>
+          <w:numId w:val="12"/>
+        </w:numPr>
         <w:jc w:val="both"/>
         <w:rPr>
           <w:rFonts w:ascii="UT Sans" w:hAnsi="UT Sans" w:cstheme="minorHAnsi"/>
@@ -3750,9 +4622,9 @@
           <w:color w:val="auto"/>
           <w:sz w:val="28"/>
           <w:szCs w:val="28"/>
-          <w:u w:val="single"/>
-        </w:rPr>
-      </w:pPr>
+        </w:rPr>
+      </w:pPr>
+      <w:proofErr w:type="spellStart"/>
       <w:r>
         <w:rPr>
           <w:rFonts w:ascii="UT Sans" w:hAnsi="UT Sans" w:cstheme="minorHAnsi"/>
@@ -3761,11 +4633,10 @@
           <w:color w:val="auto"/>
           <w:sz w:val="28"/>
           <w:szCs w:val="28"/>
-          <w:u w:val="single"/>
-        </w:rPr>
-        <w:t xml:space="preserve">4.Arhitectura </w:t>
-      </w:r>
-      <w:proofErr w:type="spellStart"/>
+        </w:rPr>
+        <w:t>Arhitectura</w:t>
+      </w:r>
+      <w:proofErr w:type="spellEnd"/>
       <w:r>
         <w:rPr>
           <w:rFonts w:ascii="UT Sans" w:hAnsi="UT Sans" w:cstheme="minorHAnsi"/>
@@ -3774,9 +4645,42 @@
           <w:color w:val="auto"/>
           <w:sz w:val="28"/>
           <w:szCs w:val="28"/>
-          <w:u w:val="single"/>
-        </w:rPr>
-        <w:t>aplicatiei</w:t>
+        </w:rPr>
+        <w:t xml:space="preserve"> </w:t>
+      </w:r>
+      <w:proofErr w:type="spellStart"/>
+      <w:r>
+        <w:rPr>
+          <w:rFonts w:ascii="UT Sans" w:hAnsi="UT Sans" w:cstheme="minorHAnsi"/>
+          <w:b/>
+          <w:bCs/>
+          <w:color w:val="auto"/>
+          <w:sz w:val="28"/>
+          <w:szCs w:val="28"/>
+        </w:rPr>
+        <w:t>aplica</w:t>
+      </w:r>
+      <w:r>
+        <w:rPr>
+          <w:rFonts w:ascii="UT Sans" w:hAnsi="UT Sans" w:cstheme="minorHAnsi"/>
+          <w:b/>
+          <w:bCs/>
+          <w:color w:val="auto"/>
+          <w:sz w:val="28"/>
+          <w:szCs w:val="28"/>
+        </w:rPr>
+        <w:t>ț</w:t>
+      </w:r>
+      <w:r>
+        <w:rPr>
+          <w:rFonts w:ascii="UT Sans" w:hAnsi="UT Sans" w:cstheme="minorHAnsi"/>
+          <w:b/>
+          <w:bCs/>
+          <w:color w:val="auto"/>
+          <w:sz w:val="28"/>
+          <w:szCs w:val="28"/>
+        </w:rPr>
+        <w:t>iei</w:t>
       </w:r>
       <w:bookmarkStart w:id="2" w:name="_Toc93085289"/>
       <w:bookmarkEnd w:id="1"/>
@@ -3788,11 +4692,13 @@
         <w:pStyle w:val="ListParagraph"/>
         <w:numPr>
           <w:ilvl w:val="0"/>
-          <w:numId w:val="4"/>
+          <w:numId w:val="13"/>
         </w:numPr>
         <w:jc w:val="both"/>
         <w:rPr>
           <w:rFonts w:ascii="UT Sans" w:hAnsi="UT Sans"/>
+          <w:b/>
+          <w:bCs/>
           <w:noProof/>
           <w:sz w:val="28"/>
           <w:szCs w:val="28"/>
@@ -3801,11 +4707,35 @@
       <w:r>
         <w:rPr>
           <w:rFonts w:ascii="UT Sans" w:hAnsi="UT Sans"/>
+          <w:b/>
+          <w:bCs/>
           <w:noProof/>
           <w:sz w:val="28"/>
           <w:szCs w:val="28"/>
         </w:rPr>
-        <w:t>Managementul echipei</w:t>
+        <w:t>Management</w:t>
+      </w:r>
+      <w:r>
+        <w:rPr>
+          <w:rFonts w:ascii="UT Sans" w:hAnsi="UT Sans"/>
+          <w:b/>
+          <w:bCs/>
+          <w:noProof/>
+          <w:sz w:val="28"/>
+          <w:szCs w:val="28"/>
+        </w:rPr>
+        <w:t>-</w:t>
+      </w:r>
+      <w:r>
+        <w:rPr>
+          <w:rFonts w:ascii="UT Sans" w:hAnsi="UT Sans"/>
+          <w:b/>
+          <w:bCs/>
+          <w:noProof/>
+          <w:sz w:val="28"/>
+          <w:szCs w:val="28"/>
+        </w:rPr>
+        <w:t>ul echipei</w:t>
       </w:r>
       <w:bookmarkEnd w:id="2"/>
     </w:p>
@@ -3814,6 +4744,8 @@
         <w:jc w:val="both"/>
         <w:rPr>
           <w:rFonts w:ascii="UT Sans" w:hAnsi="UT Sans" w:cstheme="minorHAnsi"/>
+          <w:b/>
+          <w:bCs/>
           <w:sz w:val="28"/>
           <w:szCs w:val="28"/>
         </w:rPr>
@@ -3834,7 +4766,25 @@
           <w:sz w:val="28"/>
           <w:szCs w:val="28"/>
         </w:rPr>
-        <w:t xml:space="preserve"> management-ul </w:t>
+        <w:t xml:space="preserve"> management-</w:t>
+      </w:r>
+      <w:proofErr w:type="spellStart"/>
+      <w:r>
+        <w:rPr>
+          <w:rFonts w:ascii="UT Sans" w:hAnsi="UT Sans" w:cstheme="minorHAnsi"/>
+          <w:sz w:val="28"/>
+          <w:szCs w:val="28"/>
+        </w:rPr>
+        <w:t>ul</w:t>
+      </w:r>
+      <w:proofErr w:type="spellEnd"/>
+      <w:r>
+        <w:rPr>
+          <w:rFonts w:ascii="UT Sans" w:hAnsi="UT Sans" w:cstheme="minorHAnsi"/>
+          <w:sz w:val="28"/>
+          <w:szCs w:val="28"/>
+        </w:rPr>
+        <w:t xml:space="preserve"> </w:t>
       </w:r>
       <w:proofErr w:type="spellStart"/>
       <w:r>
@@ -3879,7 +4829,15 @@
           <w:sz w:val="28"/>
           <w:szCs w:val="28"/>
         </w:rPr>
-        <w:t>si</w:t>
+        <w:t>ș</w:t>
+      </w:r>
+      <w:r>
+        <w:rPr>
+          <w:rFonts w:ascii="UT Sans" w:hAnsi="UT Sans" w:cstheme="minorHAnsi"/>
+          <w:sz w:val="28"/>
+          <w:szCs w:val="28"/>
+        </w:rPr>
+        <w:t>i</w:t>
       </w:r>
       <w:proofErr w:type="spellEnd"/>
       <w:r>
@@ -3933,7 +4891,23 @@
           <w:sz w:val="28"/>
           <w:szCs w:val="28"/>
         </w:rPr>
-        <w:t>aplicatia</w:t>
+        <w:t>aplica</w:t>
+      </w:r>
+      <w:r>
+        <w:rPr>
+          <w:rFonts w:ascii="UT Sans" w:hAnsi="UT Sans" w:cstheme="minorHAnsi"/>
+          <w:sz w:val="28"/>
+          <w:szCs w:val="28"/>
+        </w:rPr>
+        <w:t>ț</w:t>
+      </w:r>
+      <w:r>
+        <w:rPr>
+          <w:rFonts w:ascii="UT Sans" w:hAnsi="UT Sans" w:cstheme="minorHAnsi"/>
+          <w:sz w:val="28"/>
+          <w:szCs w:val="28"/>
+        </w:rPr>
+        <w:t>ia</w:t>
       </w:r>
       <w:proofErr w:type="spellEnd"/>
       <w:r>
@@ -3948,6 +4922,8 @@
       <w:r>
         <w:rPr>
           <w:rFonts w:ascii="UT Sans" w:hAnsi="UT Sans" w:cstheme="minorHAnsi"/>
+          <w:b/>
+          <w:bCs/>
           <w:sz w:val="28"/>
           <w:szCs w:val="28"/>
         </w:rPr>
@@ -3957,6 +4933,8 @@
       <w:r>
         <w:rPr>
           <w:rFonts w:ascii="UT Sans" w:hAnsi="UT Sans" w:cstheme="minorHAnsi"/>
+          <w:b/>
+          <w:bCs/>
           <w:sz w:val="28"/>
           <w:szCs w:val="28"/>
         </w:rPr>
@@ -3967,6 +4945,16 @@
       <w:pPr>
         <w:jc w:val="both"/>
         <w:rPr>
+          <w:rFonts w:ascii="UT Sans" w:hAnsi="UT Sans" w:cstheme="minorHAnsi"/>
+          <w:sz w:val="28"/>
+          <w:szCs w:val="28"/>
+        </w:rPr>
+      </w:pPr>
+    </w:p>
+    <w:p>
+      <w:pPr>
+        <w:jc w:val="both"/>
+        <w:rPr>
           <w:rFonts w:ascii="UT Sans" w:hAnsi="UT Sans"/>
           <w:b/>
           <w:bCs/>
@@ -3978,20 +4966,21 @@
       </w:pPr>
       <w:r>
         <w:rPr>
-          <w:rFonts w:ascii="UT Sans" w:hAnsi="UT Sans"/>
-          <w:b/>
-          <w:bCs/>
           <w:noProof/>
-          <w:sz w:val="28"/>
-          <w:szCs w:val="28"/>
-          <w:u w:val="single"/>
-          <w:lang w:val="en-GB"/>
         </w:rPr>
         <w:drawing>
-          <wp:inline distT="0" distB="0" distL="0" distR="0" wp14:anchorId="4D66BCA0" wp14:editId="7A485D9A">
-            <wp:extent cx="5943600" cy="2734887"/>
-            <wp:effectExtent l="0" t="0" r="0" b="8890"/>
-            <wp:docPr id="6" name="Picture 6"/>
+          <wp:anchor distT="0" distB="0" distL="114300" distR="114300" simplePos="0" relativeHeight="251664384" behindDoc="0" locked="0" layoutInCell="1" allowOverlap="1" wp14:anchorId="44CF9E34" wp14:editId="11A22B72">
+            <wp:simplePos x="0" y="0"/>
+            <wp:positionH relativeFrom="column">
+              <wp:posOffset>-605155</wp:posOffset>
+            </wp:positionH>
+            <wp:positionV relativeFrom="paragraph">
+              <wp:posOffset>240665</wp:posOffset>
+            </wp:positionV>
+            <wp:extent cx="7275195" cy="3051175"/>
+            <wp:effectExtent l="0" t="0" r="1905" b="0"/>
+            <wp:wrapSquare wrapText="bothSides"/>
+            <wp:docPr id="5" name="Picture 5"/>
             <wp:cNvGraphicFramePr>
               <a:graphicFrameLocks xmlns:a="http://schemas.openxmlformats.org/drawingml/2006/main" noChangeAspect="1"/>
             </wp:cNvGraphicFramePr>
@@ -3999,7 +4988,7 @@
               <a:graphicData uri="http://schemas.openxmlformats.org/drawingml/2006/picture">
                 <pic:pic xmlns:pic="http://schemas.openxmlformats.org/drawingml/2006/picture">
                   <pic:nvPicPr>
-                    <pic:cNvPr id="6" name="Picture 6"/>
+                    <pic:cNvPr id="1" name=""/>
                     <pic:cNvPicPr/>
                   </pic:nvPicPr>
                   <pic:blipFill>
@@ -4017,7 +5006,7 @@
                   <pic:spPr>
                     <a:xfrm>
                       <a:off x="0" y="0"/>
-                      <a:ext cx="5968967" cy="2746559"/>
+                      <a:ext cx="7275195" cy="3051175"/>
                     </a:xfrm>
                     <a:prstGeom prst="rect">
                       <a:avLst/>
@@ -4026,7 +5015,13 @@
                 </pic:pic>
               </a:graphicData>
             </a:graphic>
-          </wp:inline>
+            <wp14:sizeRelH relativeFrom="page">
+              <wp14:pctWidth>0</wp14:pctWidth>
+            </wp14:sizeRelH>
+            <wp14:sizeRelV relativeFrom="page">
+              <wp14:pctHeight>0</wp14:pctHeight>
+            </wp14:sizeRelV>
+          </wp:anchor>
         </w:drawing>
       </w:r>
     </w:p>
@@ -4035,6 +5030,20 @@
         <w:jc w:val="center"/>
         <w:rPr>
           <w:rFonts w:ascii="UT Sans" w:hAnsi="UT Sans"/>
+          <w:b/>
+          <w:bCs/>
+          <w:sz w:val="28"/>
+          <w:szCs w:val="28"/>
+        </w:rPr>
+      </w:pPr>
+    </w:p>
+    <w:p>
+      <w:pPr>
+        <w:jc w:val="center"/>
+        <w:rPr>
+          <w:rFonts w:ascii="UT Sans" w:hAnsi="UT Sans"/>
+          <w:b/>
+          <w:bCs/>
           <w:noProof/>
           <w:sz w:val="28"/>
           <w:szCs w:val="28"/>
@@ -4044,6 +5053,8 @@
       <w:r>
         <w:rPr>
           <w:rFonts w:ascii="UT Sans" w:hAnsi="UT Sans"/>
+          <w:b/>
+          <w:bCs/>
           <w:sz w:val="28"/>
           <w:szCs w:val="28"/>
         </w:rPr>
@@ -4053,6 +5064,8 @@
       <w:r>
         <w:rPr>
           <w:rFonts w:ascii="UT Sans" w:hAnsi="UT Sans"/>
+          <w:b/>
+          <w:bCs/>
           <w:sz w:val="28"/>
           <w:szCs w:val="28"/>
         </w:rPr>
@@ -4061,11 +5074,35 @@
       <w:r>
         <w:rPr>
           <w:rFonts w:ascii="UT Sans" w:hAnsi="UT Sans"/>
+          <w:b/>
+          <w:bCs/>
           <w:sz w:val="28"/>
           <w:szCs w:val="28"/>
         </w:rPr>
         <w:t>1</w:t>
       </w:r>
+    </w:p>
+    <w:p>
+      <w:pPr>
+        <w:jc w:val="both"/>
+        <w:rPr>
+          <w:rFonts w:ascii="UT Sans" w:hAnsi="UT Sans"/>
+          <w:noProof/>
+          <w:sz w:val="28"/>
+          <w:szCs w:val="28"/>
+        </w:rPr>
+      </w:pPr>
+    </w:p>
+    <w:p>
+      <w:pPr>
+        <w:jc w:val="both"/>
+        <w:rPr>
+          <w:rFonts w:ascii="UT Sans" w:hAnsi="UT Sans"/>
+          <w:noProof/>
+          <w:sz w:val="28"/>
+          <w:szCs w:val="28"/>
+        </w:rPr>
+      </w:pPr>
     </w:p>
     <w:p>
       <w:pPr>
@@ -4099,6 +5136,8 @@
         <w:jc w:val="both"/>
         <w:rPr>
           <w:rFonts w:ascii="UT Sans" w:hAnsi="UT Sans"/>
+          <w:b/>
+          <w:bCs/>
           <w:noProof/>
           <w:sz w:val="28"/>
           <w:szCs w:val="28"/>
@@ -4107,16 +5146,19 @@
       <w:r>
         <w:rPr>
           <w:rFonts w:ascii="UT Sans" w:hAnsi="UT Sans"/>
+          <w:b/>
+          <w:bCs/>
           <w:noProof/>
           <w:sz w:val="28"/>
           <w:szCs w:val="28"/>
         </w:rPr>
-        <w:lastRenderedPageBreak/>
         <w:t>Diagram</w:t>
       </w:r>
       <w:r>
         <w:rPr>
           <w:rFonts w:ascii="UT Sans" w:hAnsi="UT Sans"/>
+          <w:b/>
+          <w:bCs/>
           <w:noProof/>
           <w:sz w:val="28"/>
           <w:szCs w:val="28"/>
@@ -4126,6 +5168,8 @@
       <w:r>
         <w:rPr>
           <w:rFonts w:ascii="UT Sans" w:hAnsi="UT Sans"/>
+          <w:b/>
+          <w:bCs/>
           <w:noProof/>
           <w:sz w:val="28"/>
           <w:szCs w:val="28"/>
@@ -4164,9 +5208,9 @@
           <w:szCs w:val="28"/>
         </w:rPr>
         <w:drawing>
-          <wp:inline distT="0" distB="0" distL="0" distR="0" wp14:anchorId="2DB9227B" wp14:editId="013732DB">
-            <wp:extent cx="5943600" cy="2355850"/>
-            <wp:effectExtent l="0" t="0" r="0" b="6350"/>
+          <wp:inline distT="0" distB="0" distL="0" distR="0" wp14:anchorId="2DB9227B" wp14:editId="57458DF7">
+            <wp:extent cx="6145619" cy="2435924"/>
+            <wp:effectExtent l="0" t="0" r="7620" b="2540"/>
             <wp:docPr id="18" name="Picture 18"/>
             <wp:cNvGraphicFramePr>
               <a:graphicFrameLocks xmlns:a="http://schemas.openxmlformats.org/drawingml/2006/main" noChangeAspect="1"/>
@@ -4193,7 +5237,7 @@
                   <pic:spPr>
                     <a:xfrm>
                       <a:off x="0" y="0"/>
-                      <a:ext cx="5943600" cy="2355850"/>
+                      <a:ext cx="6147140" cy="2436527"/>
                     </a:xfrm>
                     <a:prstGeom prst="rect">
                       <a:avLst/>
@@ -4227,6 +5271,8 @@
         <w:jc w:val="both"/>
         <w:rPr>
           <w:rFonts w:ascii="UT Sans" w:hAnsi="UT Sans"/>
+          <w:b/>
+          <w:bCs/>
           <w:noProof/>
           <w:sz w:val="28"/>
           <w:szCs w:val="28"/>
@@ -4236,6 +5282,8 @@
       <w:r>
         <w:rPr>
           <w:rFonts w:ascii="UT Sans" w:hAnsi="UT Sans"/>
+          <w:b/>
+          <w:bCs/>
           <w:noProof/>
           <w:sz w:val="28"/>
           <w:szCs w:val="28"/>
@@ -4343,7 +5391,33 @@
           <w:sz w:val="28"/>
           <w:szCs w:val="28"/>
         </w:rPr>
-        <w:t xml:space="preserve"> in care am </w:t>
+        <w:t xml:space="preserve"> </w:t>
+      </w:r>
+      <w:proofErr w:type="spellStart"/>
+      <w:r>
+        <w:rPr>
+          <w:rFonts w:ascii="UT Sans" w:hAnsi="UT Sans"/>
+          <w:sz w:val="28"/>
+          <w:szCs w:val="28"/>
+        </w:rPr>
+        <w:t>î</w:t>
+      </w:r>
+      <w:r>
+        <w:rPr>
+          <w:rFonts w:ascii="UT Sans" w:hAnsi="UT Sans"/>
+          <w:sz w:val="28"/>
+          <w:szCs w:val="28"/>
+        </w:rPr>
+        <w:t>n</w:t>
+      </w:r>
+      <w:proofErr w:type="spellEnd"/>
+      <w:r>
+        <w:rPr>
+          <w:rFonts w:ascii="UT Sans" w:hAnsi="UT Sans"/>
+          <w:sz w:val="28"/>
+          <w:szCs w:val="28"/>
+        </w:rPr>
+        <w:t xml:space="preserve"> care am </w:t>
       </w:r>
       <w:proofErr w:type="spellStart"/>
       <w:r>
@@ -4490,9 +5564,9 @@
           <w:szCs w:val="28"/>
         </w:rPr>
         <w:drawing>
-          <wp:inline distT="0" distB="0" distL="0" distR="0" wp14:anchorId="32D4BBE4" wp14:editId="18A3E13E">
-            <wp:extent cx="5943600" cy="2951480"/>
-            <wp:effectExtent l="0" t="0" r="0" b="1270"/>
+          <wp:inline distT="0" distB="0" distL="0" distR="0" wp14:anchorId="32D4BBE4" wp14:editId="6676D430">
+            <wp:extent cx="6209339" cy="3083441"/>
+            <wp:effectExtent l="0" t="0" r="1270" b="3175"/>
             <wp:docPr id="3" name="Picture 3"/>
             <wp:cNvGraphicFramePr>
               <a:graphicFrameLocks xmlns:a="http://schemas.openxmlformats.org/drawingml/2006/main" noChangeAspect="1"/>
@@ -4519,7 +5593,7 @@
                   <pic:spPr>
                     <a:xfrm>
                       <a:off x="0" y="0"/>
-                      <a:ext cx="5943600" cy="2951480"/>
+                      <a:ext cx="6227246" cy="3092333"/>
                     </a:xfrm>
                     <a:prstGeom prst="rect">
                       <a:avLst/>
@@ -4537,6 +5611,8 @@
         <w:jc w:val="center"/>
         <w:rPr>
           <w:rFonts w:ascii="UT Sans" w:hAnsi="UT Sans"/>
+          <w:b/>
+          <w:bCs/>
           <w:noProof/>
           <w:sz w:val="28"/>
           <w:szCs w:val="28"/>
@@ -4546,6 +5622,8 @@
       <w:r>
         <w:rPr>
           <w:rFonts w:ascii="UT Sans" w:hAnsi="UT Sans"/>
+          <w:b/>
+          <w:bCs/>
           <w:sz w:val="28"/>
           <w:szCs w:val="28"/>
         </w:rPr>
@@ -4555,6 +5633,8 @@
       <w:r>
         <w:rPr>
           <w:rFonts w:ascii="UT Sans" w:hAnsi="UT Sans"/>
+          <w:b/>
+          <w:bCs/>
           <w:sz w:val="28"/>
           <w:szCs w:val="28"/>
         </w:rPr>
@@ -4563,6 +5643,8 @@
       <w:r>
         <w:rPr>
           <w:rFonts w:ascii="UT Sans" w:hAnsi="UT Sans"/>
+          <w:b/>
+          <w:bCs/>
           <w:sz w:val="28"/>
           <w:szCs w:val="28"/>
         </w:rPr>
@@ -4580,7 +5662,6 @@
           <w:color w:val="auto"/>
           <w:sz w:val="28"/>
           <w:szCs w:val="28"/>
-          <w:u w:val="single"/>
         </w:rPr>
       </w:pPr>
       <w:bookmarkStart w:id="4" w:name="_Toc93085279"/>
@@ -4593,7 +5674,6 @@
           <w:color w:val="auto"/>
           <w:sz w:val="28"/>
           <w:szCs w:val="28"/>
-          <w:u w:val="single"/>
         </w:rPr>
         <w:lastRenderedPageBreak/>
         <w:t>5. Management</w:t>
@@ -4833,16 +5913,32 @@
           <w:sz w:val="28"/>
           <w:szCs w:val="28"/>
         </w:rPr>
-        <w:t xml:space="preserve"> de </w:t>
-      </w:r>
-      <w:proofErr w:type="spellStart"/>
-      <w:r>
-        <w:rPr>
-          <w:rFonts w:ascii="UT Sans" w:hAnsi="UT Sans"/>
-          <w:sz w:val="28"/>
-          <w:szCs w:val="28"/>
-        </w:rPr>
-        <w:t>baza</w:t>
+        <w:t xml:space="preserve"> </w:t>
+      </w:r>
+      <w:r>
+        <w:rPr>
+          <w:rFonts w:ascii="UT Sans" w:hAnsi="UT Sans"/>
+          <w:sz w:val="28"/>
+          <w:szCs w:val="28"/>
+        </w:rPr>
+        <w:t xml:space="preserve">de </w:t>
+      </w:r>
+      <w:proofErr w:type="spellStart"/>
+      <w:r>
+        <w:rPr>
+          <w:rFonts w:ascii="UT Sans" w:hAnsi="UT Sans"/>
+          <w:sz w:val="28"/>
+          <w:szCs w:val="28"/>
+        </w:rPr>
+        <w:t>baz</w:t>
+      </w:r>
+      <w:r>
+        <w:rPr>
+          <w:rFonts w:ascii="UT Sans" w:hAnsi="UT Sans"/>
+          <w:sz w:val="28"/>
+          <w:szCs w:val="28"/>
+        </w:rPr>
+        <w:t>ă</w:t>
       </w:r>
       <w:proofErr w:type="spellEnd"/>
       <w:r>
@@ -4860,16 +5956,74 @@
           <w:sz w:val="28"/>
           <w:szCs w:val="28"/>
         </w:rPr>
-        <w:t>atat</w:t>
-      </w:r>
-      <w:proofErr w:type="spellEnd"/>
-      <w:r>
-        <w:rPr>
-          <w:rFonts w:ascii="UT Sans" w:hAnsi="UT Sans"/>
-          <w:sz w:val="28"/>
-          <w:szCs w:val="28"/>
-        </w:rPr>
-        <w:t xml:space="preserve"> front-end cat </w:t>
+        <w:t>at</w:t>
+      </w:r>
+      <w:r>
+        <w:rPr>
+          <w:rFonts w:ascii="UT Sans" w:hAnsi="UT Sans"/>
+          <w:sz w:val="28"/>
+          <w:szCs w:val="28"/>
+        </w:rPr>
+        <w:t>â</w:t>
+      </w:r>
+      <w:r>
+        <w:rPr>
+          <w:rFonts w:ascii="UT Sans" w:hAnsi="UT Sans"/>
+          <w:sz w:val="28"/>
+          <w:szCs w:val="28"/>
+        </w:rPr>
+        <w:t>t</w:t>
+      </w:r>
+      <w:proofErr w:type="spellEnd"/>
+      <w:r>
+        <w:rPr>
+          <w:rFonts w:ascii="UT Sans" w:hAnsi="UT Sans"/>
+          <w:sz w:val="28"/>
+          <w:szCs w:val="28"/>
+        </w:rPr>
+        <w:t xml:space="preserve"> </w:t>
+      </w:r>
+      <w:r>
+        <w:rPr>
+          <w:rFonts w:ascii="UT Sans" w:hAnsi="UT Sans"/>
+          <w:sz w:val="28"/>
+          <w:szCs w:val="28"/>
+        </w:rPr>
+        <w:t>front-</w:t>
+      </w:r>
+      <w:proofErr w:type="spellStart"/>
+      <w:r>
+        <w:rPr>
+          <w:rFonts w:ascii="UT Sans" w:hAnsi="UT Sans"/>
+          <w:sz w:val="28"/>
+          <w:szCs w:val="28"/>
+        </w:rPr>
+        <w:t>endc</w:t>
+      </w:r>
+      <w:r>
+        <w:rPr>
+          <w:rFonts w:ascii="UT Sans" w:hAnsi="UT Sans"/>
+          <w:sz w:val="28"/>
+          <w:szCs w:val="28"/>
+        </w:rPr>
+        <w:t>â</w:t>
+      </w:r>
+      <w:r>
+        <w:rPr>
+          <w:rFonts w:ascii="UT Sans" w:hAnsi="UT Sans"/>
+          <w:sz w:val="28"/>
+          <w:szCs w:val="28"/>
+        </w:rPr>
+        <w:t>t</w:t>
+      </w:r>
+      <w:proofErr w:type="spellEnd"/>
+      <w:r>
+        <w:rPr>
+          <w:rFonts w:ascii="UT Sans" w:hAnsi="UT Sans"/>
+          <w:sz w:val="28"/>
+          <w:szCs w:val="28"/>
+        </w:rPr>
+        <w:t xml:space="preserve"> </w:t>
       </w:r>
       <w:proofErr w:type="spellStart"/>
       <w:r>
@@ -5118,14 +6272,24 @@
         </w:rPr>
         <w:t xml:space="preserve"> </w:t>
       </w:r>
-      <w:r>
-        <w:rPr>
-          <w:rFonts w:ascii="UT Sans" w:hAnsi="UT Sans"/>
-          <w:sz w:val="28"/>
-          <w:szCs w:val="28"/>
-        </w:rPr>
-        <w:t>Installers</w:t>
-      </w:r>
+      <w:proofErr w:type="spellStart"/>
+      <w:r>
+        <w:rPr>
+          <w:rFonts w:ascii="UT Sans" w:hAnsi="UT Sans"/>
+          <w:sz w:val="28"/>
+          <w:szCs w:val="28"/>
+        </w:rPr>
+        <w:t>Installer</w:t>
+      </w:r>
+      <w:r>
+        <w:rPr>
+          <w:rFonts w:ascii="UT Sans" w:hAnsi="UT Sans"/>
+          <w:sz w:val="28"/>
+          <w:szCs w:val="28"/>
+        </w:rPr>
+        <w:t>e</w:t>
+      </w:r>
+      <w:proofErr w:type="spellEnd"/>
     </w:p>
     <w:p>
       <w:pPr>
@@ -5159,7 +6323,23 @@
           <w:sz w:val="28"/>
           <w:szCs w:val="28"/>
         </w:rPr>
-        <w:t>Cerinte</w:t>
+        <w:t>Cerin</w:t>
+      </w:r>
+      <w:r>
+        <w:rPr>
+          <w:rFonts w:ascii="UT Sans" w:hAnsi="UT Sans"/>
+          <w:sz w:val="28"/>
+          <w:szCs w:val="28"/>
+        </w:rPr>
+        <w:t>ț</w:t>
+      </w:r>
+      <w:r>
+        <w:rPr>
+          <w:rFonts w:ascii="UT Sans" w:hAnsi="UT Sans"/>
+          <w:sz w:val="28"/>
+          <w:szCs w:val="28"/>
+        </w:rPr>
+        <w:t>e</w:t>
       </w:r>
       <w:proofErr w:type="spellEnd"/>
       <w:r>
@@ -5177,7 +6357,23 @@
           <w:sz w:val="28"/>
           <w:szCs w:val="28"/>
         </w:rPr>
-        <w:t>functionalitate</w:t>
+        <w:t>func</w:t>
+      </w:r>
+      <w:r>
+        <w:rPr>
+          <w:rFonts w:ascii="UT Sans" w:hAnsi="UT Sans"/>
+          <w:sz w:val="28"/>
+          <w:szCs w:val="28"/>
+        </w:rPr>
+        <w:t>ț</w:t>
+      </w:r>
+      <w:r>
+        <w:rPr>
+          <w:rFonts w:ascii="UT Sans" w:hAnsi="UT Sans"/>
+          <w:sz w:val="28"/>
+          <w:szCs w:val="28"/>
+        </w:rPr>
+        <w:t>ionalitate</w:t>
       </w:r>
       <w:bookmarkEnd w:id="6"/>
       <w:proofErr w:type="spellEnd"/>
@@ -5615,26 +6811,6 @@
     </w:p>
     <w:p>
       <w:pPr>
-        <w:jc w:val="both"/>
-        <w:rPr>
-          <w:rFonts w:ascii="UT Sans" w:hAnsi="UT Sans"/>
-          <w:sz w:val="28"/>
-          <w:szCs w:val="28"/>
-        </w:rPr>
-      </w:pPr>
-    </w:p>
-    <w:p>
-      <w:pPr>
-        <w:jc w:val="both"/>
-        <w:rPr>
-          <w:rFonts w:ascii="UT Sans" w:hAnsi="UT Sans"/>
-          <w:sz w:val="28"/>
-          <w:szCs w:val="28"/>
-        </w:rPr>
-      </w:pPr>
-    </w:p>
-    <w:p>
-      <w:pPr>
         <w:pStyle w:val="Heading2"/>
         <w:ind w:firstLine="720"/>
         <w:jc w:val="both"/>
@@ -5657,13 +6833,37 @@
           <w:szCs w:val="28"/>
         </w:rPr>
       </w:pPr>
-      <w:proofErr w:type="spellStart"/>
-      <w:r>
-        <w:rPr>
-          <w:rFonts w:ascii="UT Sans" w:hAnsi="UT Sans"/>
-          <w:sz w:val="28"/>
-          <w:szCs w:val="28"/>
-        </w:rPr>
+    </w:p>
+    <w:p>
+      <w:pPr>
+        <w:pStyle w:val="Heading2"/>
+        <w:ind w:firstLine="720"/>
+        <w:jc w:val="both"/>
+        <w:rPr>
+          <w:rFonts w:ascii="UT Sans" w:hAnsi="UT Sans"/>
+          <w:sz w:val="28"/>
+          <w:szCs w:val="28"/>
+        </w:rPr>
+      </w:pPr>
+    </w:p>
+    <w:p>
+      <w:pPr>
+        <w:pStyle w:val="Heading2"/>
+        <w:ind w:firstLine="720"/>
+        <w:rPr>
+          <w:rFonts w:ascii="UT Sans" w:hAnsi="UT Sans"/>
+          <w:sz w:val="28"/>
+          <w:szCs w:val="28"/>
+        </w:rPr>
+      </w:pPr>
+      <w:proofErr w:type="spellStart"/>
+      <w:r>
+        <w:rPr>
+          <w:rFonts w:ascii="UT Sans" w:hAnsi="UT Sans"/>
+          <w:sz w:val="28"/>
+          <w:szCs w:val="28"/>
+        </w:rPr>
+        <w:lastRenderedPageBreak/>
         <w:t>Cerinte</w:t>
       </w:r>
       <w:proofErr w:type="spellEnd"/>
@@ -5686,6 +6886,17 @@
       </w:r>
       <w:bookmarkEnd w:id="7"/>
       <w:proofErr w:type="spellEnd"/>
+    </w:p>
+    <w:p>
+      <w:pPr>
+        <w:pStyle w:val="Heading2"/>
+        <w:ind w:firstLine="720"/>
+        <w:rPr>
+          <w:rFonts w:ascii="UT Sans" w:hAnsi="UT Sans"/>
+          <w:sz w:val="28"/>
+          <w:szCs w:val="28"/>
+        </w:rPr>
+      </w:pPr>
     </w:p>
     <w:p>
       <w:pPr>
@@ -5695,7 +6906,6 @@
           <w:numId w:val="8"/>
         </w:numPr>
         <w:spacing w:line="256" w:lineRule="auto"/>
-        <w:jc w:val="both"/>
         <w:rPr>
           <w:rFonts w:ascii="UT Sans" w:hAnsi="UT Sans"/>
           <w:sz w:val="28"/>
@@ -5727,7 +6937,6 @@
           <w:numId w:val="8"/>
         </w:numPr>
         <w:spacing w:line="256" w:lineRule="auto"/>
-        <w:jc w:val="both"/>
         <w:rPr>
           <w:rFonts w:ascii="UT Sans" w:hAnsi="UT Sans"/>
           <w:sz w:val="28"/>
@@ -5751,7 +6960,6 @@
           <w:numId w:val="8"/>
         </w:numPr>
         <w:spacing w:line="256" w:lineRule="auto"/>
-        <w:jc w:val="both"/>
         <w:rPr>
           <w:rFonts w:ascii="UT Sans" w:hAnsi="UT Sans"/>
           <w:sz w:val="28"/>
@@ -5839,7 +7047,6 @@
           <w:color w:val="auto"/>
           <w:sz w:val="28"/>
           <w:szCs w:val="28"/>
-          <w:u w:val="single"/>
         </w:rPr>
       </w:pPr>
       <w:r>
@@ -5850,7 +7057,6 @@
           <w:color w:val="auto"/>
           <w:sz w:val="28"/>
           <w:szCs w:val="28"/>
-          <w:u w:val="single"/>
         </w:rPr>
         <w:t>6. Tutorial</w:t>
       </w:r>
@@ -5877,77 +7083,22 @@
       <w:r>
         <w:rPr>
           <w:rFonts w:ascii="UT Sans" w:hAnsi="UT Sans" w:cstheme="minorHAnsi"/>
-          <w:sz w:val="28"/>
-          <w:szCs w:val="28"/>
-        </w:rPr>
-        <w:t xml:space="preserve">Pasul 1: Se </w:t>
-      </w:r>
-      <w:proofErr w:type="spellStart"/>
-      <w:r>
-        <w:rPr>
-          <w:rFonts w:ascii="UT Sans" w:hAnsi="UT Sans" w:cstheme="minorHAnsi"/>
-          <w:sz w:val="28"/>
-          <w:szCs w:val="28"/>
-        </w:rPr>
-        <w:t>deschide</w:t>
-      </w:r>
-      <w:proofErr w:type="spellEnd"/>
-      <w:r>
-        <w:rPr>
-          <w:rFonts w:ascii="UT Sans" w:hAnsi="UT Sans" w:cstheme="minorHAnsi"/>
-          <w:sz w:val="28"/>
-          <w:szCs w:val="28"/>
-        </w:rPr>
-        <w:t xml:space="preserve"> </w:t>
-      </w:r>
-      <w:proofErr w:type="spellStart"/>
-      <w:r>
-        <w:rPr>
-          <w:rFonts w:ascii="UT Sans" w:hAnsi="UT Sans" w:cstheme="minorHAnsi"/>
-          <w:sz w:val="28"/>
-          <w:szCs w:val="28"/>
-        </w:rPr>
-        <w:t>pagina</w:t>
-      </w:r>
-      <w:proofErr w:type="spellEnd"/>
-      <w:r>
-        <w:rPr>
-          <w:rFonts w:ascii="UT Sans" w:hAnsi="UT Sans" w:cstheme="minorHAnsi"/>
-          <w:sz w:val="28"/>
-          <w:szCs w:val="28"/>
-        </w:rPr>
-        <w:t xml:space="preserve"> web</w:t>
-      </w:r>
-    </w:p>
-    <w:p>
-      <w:pPr>
-        <w:jc w:val="both"/>
-        <w:rPr>
-          <w:rFonts w:ascii="UT Sans" w:hAnsi="UT Sans" w:cstheme="minorHAnsi"/>
-          <w:sz w:val="28"/>
-          <w:szCs w:val="28"/>
-        </w:rPr>
-      </w:pPr>
-    </w:p>
-    <w:p>
-      <w:pPr>
-        <w:jc w:val="both"/>
-        <w:rPr>
-          <w:rFonts w:ascii="UT Sans" w:hAnsi="UT Sans" w:cstheme="minorHAnsi"/>
-          <w:sz w:val="28"/>
-          <w:szCs w:val="28"/>
-        </w:rPr>
-      </w:pPr>
-      <w:r>
-        <w:rPr>
-          <w:rFonts w:ascii="UT Sans" w:hAnsi="UT Sans" w:cstheme="minorHAnsi"/>
+          <w:noProof/>
           <w:sz w:val="28"/>
           <w:szCs w:val="28"/>
         </w:rPr>
         <w:drawing>
-          <wp:inline distT="0" distB="0" distL="0" distR="0" wp14:anchorId="0B9D8E8D" wp14:editId="247B2106">
-            <wp:extent cx="5943600" cy="2965450"/>
-            <wp:effectExtent l="0" t="0" r="0" b="6350"/>
+          <wp:anchor distT="0" distB="0" distL="114300" distR="114300" simplePos="0" relativeHeight="251665408" behindDoc="0" locked="0" layoutInCell="1" allowOverlap="1" wp14:anchorId="0B9D8E8D" wp14:editId="0A12D0F4">
+            <wp:simplePos x="0" y="0"/>
+            <wp:positionH relativeFrom="column">
+              <wp:posOffset>-503924</wp:posOffset>
+            </wp:positionH>
+            <wp:positionV relativeFrom="paragraph">
+              <wp:posOffset>399828</wp:posOffset>
+            </wp:positionV>
+            <wp:extent cx="7053826" cy="3519377"/>
+            <wp:effectExtent l="0" t="0" r="0" b="5080"/>
+            <wp:wrapSquare wrapText="bothSides"/>
             <wp:docPr id="10" name="Picture 10"/>
             <wp:cNvGraphicFramePr>
               <a:graphicFrameLocks xmlns:a="http://schemas.openxmlformats.org/drawingml/2006/main" noChangeAspect="1"/>
@@ -5960,7 +7111,13 @@
                     <pic:cNvPicPr/>
                   </pic:nvPicPr>
                   <pic:blipFill>
-                    <a:blip r:embed="rId26"/>
+                    <a:blip r:embed="rId26" cstate="print">
+                      <a:extLst>
+                        <a:ext uri="{28A0092B-C50C-407E-A947-70E740481C1C}">
+                          <a14:useLocalDpi xmlns:a14="http://schemas.microsoft.com/office/drawing/2010/main" val="0"/>
+                        </a:ext>
+                      </a:extLst>
+                    </a:blip>
                     <a:stretch>
                       <a:fillRect/>
                     </a:stretch>
@@ -5968,7 +7125,7 @@
                   <pic:spPr>
                     <a:xfrm>
                       <a:off x="0" y="0"/>
-                      <a:ext cx="5943600" cy="2965450"/>
+                      <a:ext cx="7053826" cy="3519377"/>
                     </a:xfrm>
                     <a:prstGeom prst="rect">
                       <a:avLst/>
@@ -5977,134 +7134,285 @@
                 </pic:pic>
               </a:graphicData>
             </a:graphic>
-          </wp:inline>
+            <wp14:sizeRelH relativeFrom="page">
+              <wp14:pctWidth>0</wp14:pctWidth>
+            </wp14:sizeRelH>
+            <wp14:sizeRelV relativeFrom="page">
+              <wp14:pctHeight>0</wp14:pctHeight>
+            </wp14:sizeRelV>
+          </wp:anchor>
         </w:drawing>
       </w:r>
-    </w:p>
-    <w:p>
-      <w:pPr>
-        <w:jc w:val="both"/>
-        <w:rPr>
-          <w:rFonts w:ascii="UT Sans" w:hAnsi="UT Sans" w:cstheme="minorHAnsi"/>
-          <w:sz w:val="28"/>
-          <w:szCs w:val="28"/>
-        </w:rPr>
-      </w:pPr>
-      <w:r>
-        <w:rPr>
-          <w:rFonts w:ascii="UT Sans" w:hAnsi="UT Sans" w:cstheme="minorHAnsi"/>
+      <w:r>
+        <w:rPr>
+          <w:rFonts w:ascii="UT Sans" w:hAnsi="UT Sans" w:cstheme="minorHAnsi"/>
+          <w:b/>
+          <w:bCs/>
+          <w:sz w:val="28"/>
+          <w:szCs w:val="28"/>
+        </w:rPr>
+        <w:t>Pasul 1:</w:t>
+      </w:r>
+      <w:r>
+        <w:rPr>
+          <w:rFonts w:ascii="UT Sans" w:hAnsi="UT Sans" w:cstheme="minorHAnsi"/>
+          <w:sz w:val="28"/>
+          <w:szCs w:val="28"/>
+        </w:rPr>
+        <w:t xml:space="preserve"> Se </w:t>
+      </w:r>
+      <w:proofErr w:type="spellStart"/>
+      <w:r>
+        <w:rPr>
+          <w:rFonts w:ascii="UT Sans" w:hAnsi="UT Sans" w:cstheme="minorHAnsi"/>
+          <w:sz w:val="28"/>
+          <w:szCs w:val="28"/>
+        </w:rPr>
+        <w:t>deschide</w:t>
+      </w:r>
+      <w:proofErr w:type="spellEnd"/>
+      <w:r>
+        <w:rPr>
+          <w:rFonts w:ascii="UT Sans" w:hAnsi="UT Sans" w:cstheme="minorHAnsi"/>
+          <w:sz w:val="28"/>
+          <w:szCs w:val="28"/>
+        </w:rPr>
+        <w:t xml:space="preserve"> </w:t>
+      </w:r>
+      <w:proofErr w:type="spellStart"/>
+      <w:r>
+        <w:rPr>
+          <w:rFonts w:ascii="UT Sans" w:hAnsi="UT Sans" w:cstheme="minorHAnsi"/>
+          <w:sz w:val="28"/>
+          <w:szCs w:val="28"/>
+        </w:rPr>
+        <w:t>pagina</w:t>
+      </w:r>
+      <w:proofErr w:type="spellEnd"/>
+      <w:r>
+        <w:rPr>
+          <w:rFonts w:ascii="UT Sans" w:hAnsi="UT Sans" w:cstheme="minorHAnsi"/>
+          <w:sz w:val="28"/>
+          <w:szCs w:val="28"/>
+        </w:rPr>
+        <w:t xml:space="preserve"> web</w:t>
+      </w:r>
+    </w:p>
+    <w:p>
+      <w:pPr>
+        <w:jc w:val="both"/>
+        <w:rPr>
+          <w:rFonts w:ascii="UT Sans" w:hAnsi="UT Sans" w:cstheme="minorHAnsi"/>
+          <w:sz w:val="28"/>
+          <w:szCs w:val="28"/>
+        </w:rPr>
+      </w:pPr>
+    </w:p>
+    <w:p>
+      <w:pPr>
+        <w:jc w:val="both"/>
+        <w:rPr>
+          <w:rFonts w:ascii="UT Sans" w:hAnsi="UT Sans" w:cstheme="minorHAnsi"/>
+          <w:sz w:val="28"/>
+          <w:szCs w:val="28"/>
+        </w:rPr>
+      </w:pPr>
+    </w:p>
+    <w:p>
+      <w:pPr>
+        <w:jc w:val="both"/>
+        <w:rPr>
+          <w:rFonts w:ascii="UT Sans" w:hAnsi="UT Sans" w:cstheme="minorHAnsi"/>
+          <w:sz w:val="28"/>
+          <w:szCs w:val="28"/>
+        </w:rPr>
+      </w:pPr>
+      <w:r>
+        <w:rPr>
+          <w:rFonts w:ascii="UT Sans" w:hAnsi="UT Sans" w:cstheme="minorHAnsi"/>
+          <w:b/>
+          <w:bCs/>
+          <w:sz w:val="28"/>
+          <w:szCs w:val="28"/>
+        </w:rPr>
+        <w:t>Pasul 2:</w:t>
+      </w:r>
+      <w:r>
+        <w:rPr>
+          <w:rFonts w:ascii="UT Sans" w:hAnsi="UT Sans" w:cstheme="minorHAnsi"/>
+          <w:b/>
+          <w:bCs/>
+          <w:sz w:val="28"/>
+          <w:szCs w:val="28"/>
+        </w:rPr>
+        <w:t xml:space="preserve"> </w:t>
+      </w:r>
+      <w:proofErr w:type="spellStart"/>
+      <w:r>
+        <w:rPr>
+          <w:rFonts w:ascii="UT Sans" w:hAnsi="UT Sans" w:cstheme="minorHAnsi"/>
+          <w:sz w:val="28"/>
+          <w:szCs w:val="28"/>
+        </w:rPr>
+        <w:t>Î</w:t>
+      </w:r>
+      <w:r>
+        <w:rPr>
+          <w:rFonts w:ascii="UT Sans" w:hAnsi="UT Sans" w:cstheme="minorHAnsi"/>
+          <w:sz w:val="28"/>
+          <w:szCs w:val="28"/>
+        </w:rPr>
+        <w:t>n</w:t>
+      </w:r>
+      <w:proofErr w:type="spellEnd"/>
+      <w:r>
+        <w:rPr>
+          <w:rFonts w:ascii="UT Sans" w:hAnsi="UT Sans" w:cstheme="minorHAnsi"/>
+          <w:sz w:val="28"/>
+          <w:szCs w:val="28"/>
+        </w:rPr>
+        <w:t xml:space="preserve"> </w:t>
+      </w:r>
+      <w:proofErr w:type="spellStart"/>
+      <w:r>
+        <w:rPr>
+          <w:rFonts w:ascii="UT Sans" w:hAnsi="UT Sans" w:cstheme="minorHAnsi"/>
+          <w:sz w:val="28"/>
+          <w:szCs w:val="28"/>
+        </w:rPr>
+        <w:t>cazul</w:t>
+      </w:r>
+      <w:proofErr w:type="spellEnd"/>
+      <w:r>
+        <w:rPr>
+          <w:rFonts w:ascii="UT Sans" w:hAnsi="UT Sans" w:cstheme="minorHAnsi"/>
+          <w:sz w:val="28"/>
+          <w:szCs w:val="28"/>
+        </w:rPr>
+        <w:t xml:space="preserve"> </w:t>
+      </w:r>
+      <w:proofErr w:type="spellStart"/>
+      <w:r>
+        <w:rPr>
+          <w:rFonts w:ascii="UT Sans" w:hAnsi="UT Sans" w:cstheme="minorHAnsi"/>
+          <w:sz w:val="28"/>
+          <w:szCs w:val="28"/>
+        </w:rPr>
+        <w:t>î</w:t>
+      </w:r>
+      <w:r>
+        <w:rPr>
+          <w:rFonts w:ascii="UT Sans" w:hAnsi="UT Sans" w:cstheme="minorHAnsi"/>
+          <w:sz w:val="28"/>
+          <w:szCs w:val="28"/>
+        </w:rPr>
+        <w:t>n</w:t>
+      </w:r>
+      <w:proofErr w:type="spellEnd"/>
+      <w:r>
+        <w:rPr>
+          <w:rFonts w:ascii="UT Sans" w:hAnsi="UT Sans" w:cstheme="minorHAnsi"/>
+          <w:sz w:val="28"/>
+          <w:szCs w:val="28"/>
+        </w:rPr>
+        <w:t xml:space="preserve"> care ai </w:t>
+      </w:r>
+      <w:proofErr w:type="spellStart"/>
+      <w:r>
+        <w:rPr>
+          <w:rFonts w:ascii="UT Sans" w:hAnsi="UT Sans" w:cstheme="minorHAnsi"/>
+          <w:sz w:val="28"/>
+          <w:szCs w:val="28"/>
+        </w:rPr>
+        <w:t>cont</w:t>
+      </w:r>
+      <w:proofErr w:type="spellEnd"/>
+      <w:r>
+        <w:rPr>
+          <w:rFonts w:ascii="UT Sans" w:hAnsi="UT Sans" w:cstheme="minorHAnsi"/>
+          <w:sz w:val="28"/>
+          <w:szCs w:val="28"/>
+        </w:rPr>
+        <w:t xml:space="preserve">, </w:t>
+      </w:r>
+      <w:proofErr w:type="spellStart"/>
+      <w:r>
+        <w:rPr>
+          <w:rFonts w:ascii="UT Sans" w:hAnsi="UT Sans" w:cstheme="minorHAnsi"/>
+          <w:sz w:val="28"/>
+          <w:szCs w:val="28"/>
+        </w:rPr>
+        <w:t>ape</w:t>
+      </w:r>
+      <w:r>
+        <w:rPr>
+          <w:rFonts w:ascii="UT Sans" w:hAnsi="UT Sans" w:cstheme="minorHAnsi"/>
+          <w:sz w:val="28"/>
+          <w:szCs w:val="28"/>
+        </w:rPr>
+        <w:t>ș</w:t>
+      </w:r>
+      <w:r>
+        <w:rPr>
+          <w:rFonts w:ascii="UT Sans" w:hAnsi="UT Sans" w:cstheme="minorHAnsi"/>
+          <w:sz w:val="28"/>
+          <w:szCs w:val="28"/>
+        </w:rPr>
+        <w:t>i</w:t>
+      </w:r>
+      <w:proofErr w:type="spellEnd"/>
+      <w:r>
+        <w:rPr>
+          <w:rFonts w:ascii="UT Sans" w:hAnsi="UT Sans" w:cstheme="minorHAnsi"/>
+          <w:sz w:val="28"/>
+          <w:szCs w:val="28"/>
+        </w:rPr>
+        <w:t xml:space="preserve"> pe </w:t>
+      </w:r>
+      <w:proofErr w:type="spellStart"/>
+      <w:r>
+        <w:rPr>
+          <w:rFonts w:ascii="UT Sans" w:hAnsi="UT Sans" w:cstheme="minorHAnsi"/>
+          <w:sz w:val="28"/>
+          <w:szCs w:val="28"/>
+        </w:rPr>
+        <w:t>butonul</w:t>
+      </w:r>
+      <w:proofErr w:type="spellEnd"/>
+      <w:r>
+        <w:rPr>
+          <w:rFonts w:ascii="UT Sans" w:hAnsi="UT Sans" w:cstheme="minorHAnsi"/>
+          <w:sz w:val="28"/>
+          <w:szCs w:val="28"/>
+        </w:rPr>
+        <w:t xml:space="preserve"> ‘Login’</w:t>
+      </w:r>
+      <w:r>
+        <w:rPr>
+          <w:rFonts w:ascii="UT Sans" w:hAnsi="UT Sans" w:cstheme="minorHAnsi"/>
+          <w:sz w:val="28"/>
+          <w:szCs w:val="28"/>
+        </w:rPr>
+        <w:t>.</w:t>
+      </w:r>
+    </w:p>
+    <w:p>
+      <w:pPr>
+        <w:jc w:val="both"/>
+        <w:rPr>
+          <w:rFonts w:ascii="UT Sans" w:hAnsi="UT Sans" w:cstheme="minorHAnsi"/>
+          <w:sz w:val="28"/>
+          <w:szCs w:val="28"/>
+        </w:rPr>
+      </w:pPr>
+      <w:r>
+        <w:rPr>
+          <w:rFonts w:ascii="UT Sans" w:hAnsi="UT Sans" w:cstheme="minorHAnsi"/>
+          <w:noProof/>
           <w:sz w:val="28"/>
           <w:szCs w:val="28"/>
         </w:rPr>
         <w:lastRenderedPageBreak/>
-        <w:t xml:space="preserve">Pasul </w:t>
-      </w:r>
-      <w:proofErr w:type="gramStart"/>
-      <w:r>
-        <w:rPr>
-          <w:rFonts w:ascii="UT Sans" w:hAnsi="UT Sans" w:cstheme="minorHAnsi"/>
-          <w:sz w:val="28"/>
-          <w:szCs w:val="28"/>
-        </w:rPr>
-        <w:t>2:In</w:t>
-      </w:r>
-      <w:proofErr w:type="gramEnd"/>
-      <w:r>
-        <w:rPr>
-          <w:rFonts w:ascii="UT Sans" w:hAnsi="UT Sans" w:cstheme="minorHAnsi"/>
-          <w:sz w:val="28"/>
-          <w:szCs w:val="28"/>
-        </w:rPr>
-        <w:t xml:space="preserve"> </w:t>
-      </w:r>
-      <w:proofErr w:type="spellStart"/>
-      <w:r>
-        <w:rPr>
-          <w:rFonts w:ascii="UT Sans" w:hAnsi="UT Sans" w:cstheme="minorHAnsi"/>
-          <w:sz w:val="28"/>
-          <w:szCs w:val="28"/>
-        </w:rPr>
-        <w:t>cazul</w:t>
-      </w:r>
-      <w:proofErr w:type="spellEnd"/>
-      <w:r>
-        <w:rPr>
-          <w:rFonts w:ascii="UT Sans" w:hAnsi="UT Sans" w:cstheme="minorHAnsi"/>
-          <w:sz w:val="28"/>
-          <w:szCs w:val="28"/>
-        </w:rPr>
-        <w:t xml:space="preserve"> in care ai </w:t>
-      </w:r>
-      <w:proofErr w:type="spellStart"/>
-      <w:r>
-        <w:rPr>
-          <w:rFonts w:ascii="UT Sans" w:hAnsi="UT Sans" w:cstheme="minorHAnsi"/>
-          <w:sz w:val="28"/>
-          <w:szCs w:val="28"/>
-        </w:rPr>
-        <w:t>cont</w:t>
-      </w:r>
-      <w:proofErr w:type="spellEnd"/>
-      <w:r>
-        <w:rPr>
-          <w:rFonts w:ascii="UT Sans" w:hAnsi="UT Sans" w:cstheme="minorHAnsi"/>
-          <w:sz w:val="28"/>
-          <w:szCs w:val="28"/>
-        </w:rPr>
-        <w:t xml:space="preserve">, </w:t>
-      </w:r>
-      <w:proofErr w:type="spellStart"/>
-      <w:r>
-        <w:rPr>
-          <w:rFonts w:ascii="UT Sans" w:hAnsi="UT Sans" w:cstheme="minorHAnsi"/>
-          <w:sz w:val="28"/>
-          <w:szCs w:val="28"/>
-        </w:rPr>
-        <w:t>apesi</w:t>
-      </w:r>
-      <w:proofErr w:type="spellEnd"/>
-      <w:r>
-        <w:rPr>
-          <w:rFonts w:ascii="UT Sans" w:hAnsi="UT Sans" w:cstheme="minorHAnsi"/>
-          <w:sz w:val="28"/>
-          <w:szCs w:val="28"/>
-        </w:rPr>
-        <w:t xml:space="preserve"> pe </w:t>
-      </w:r>
-      <w:proofErr w:type="spellStart"/>
-      <w:r>
-        <w:rPr>
-          <w:rFonts w:ascii="UT Sans" w:hAnsi="UT Sans" w:cstheme="minorHAnsi"/>
-          <w:sz w:val="28"/>
-          <w:szCs w:val="28"/>
-        </w:rPr>
-        <w:t>butonul</w:t>
-      </w:r>
-      <w:proofErr w:type="spellEnd"/>
-      <w:r>
-        <w:rPr>
-          <w:rFonts w:ascii="UT Sans" w:hAnsi="UT Sans" w:cstheme="minorHAnsi"/>
-          <w:sz w:val="28"/>
-          <w:szCs w:val="28"/>
-        </w:rPr>
-        <w:t xml:space="preserve"> ‘Login’</w:t>
-      </w:r>
-    </w:p>
-    <w:p>
-      <w:pPr>
-        <w:jc w:val="both"/>
-        <w:rPr>
-          <w:rFonts w:ascii="UT Sans" w:hAnsi="UT Sans" w:cstheme="minorHAnsi"/>
-          <w:sz w:val="28"/>
-          <w:szCs w:val="28"/>
-        </w:rPr>
-      </w:pPr>
-      <w:r>
-        <w:rPr>
-          <w:rFonts w:ascii="UT Sans" w:hAnsi="UT Sans" w:cstheme="minorHAnsi"/>
-          <w:sz w:val="28"/>
-          <w:szCs w:val="28"/>
-        </w:rPr>
         <w:drawing>
           <wp:inline distT="0" distB="0" distL="0" distR="0" wp14:anchorId="59883D76" wp14:editId="6DA54BC8">
             <wp:extent cx="6079921" cy="2954867"/>
@@ -6176,6 +7484,8 @@
       <w:r>
         <w:rPr>
           <w:rFonts w:ascii="UT Sans" w:hAnsi="UT Sans" w:cstheme="minorHAnsi"/>
+          <w:b/>
+          <w:bCs/>
           <w:sz w:val="28"/>
           <w:szCs w:val="28"/>
         </w:rPr>
@@ -6185,10 +7495,46 @@
       <w:r>
         <w:rPr>
           <w:rFonts w:ascii="UT Sans" w:hAnsi="UT Sans" w:cstheme="minorHAnsi"/>
-          <w:sz w:val="28"/>
-          <w:szCs w:val="28"/>
-        </w:rPr>
-        <w:t xml:space="preserve"> 3: In </w:t>
+          <w:b/>
+          <w:bCs/>
+          <w:sz w:val="28"/>
+          <w:szCs w:val="28"/>
+        </w:rPr>
+        <w:t xml:space="preserve"> 3:</w:t>
+      </w:r>
+      <w:r>
+        <w:rPr>
+          <w:rFonts w:ascii="UT Sans" w:hAnsi="UT Sans" w:cstheme="minorHAnsi"/>
+          <w:sz w:val="28"/>
+          <w:szCs w:val="28"/>
+        </w:rPr>
+        <w:t xml:space="preserve"> </w:t>
+      </w:r>
+      <w:proofErr w:type="spellStart"/>
+      <w:r>
+        <w:rPr>
+          <w:rFonts w:ascii="UT Sans" w:hAnsi="UT Sans" w:cstheme="minorHAnsi"/>
+          <w:sz w:val="28"/>
+          <w:szCs w:val="28"/>
+        </w:rPr>
+        <w:t>Î</w:t>
+      </w:r>
+      <w:r>
+        <w:rPr>
+          <w:rFonts w:ascii="UT Sans" w:hAnsi="UT Sans" w:cstheme="minorHAnsi"/>
+          <w:sz w:val="28"/>
+          <w:szCs w:val="28"/>
+        </w:rPr>
+        <w:t>n</w:t>
+      </w:r>
+      <w:proofErr w:type="spellEnd"/>
+      <w:r>
+        <w:rPr>
+          <w:rFonts w:ascii="UT Sans" w:hAnsi="UT Sans" w:cstheme="minorHAnsi"/>
+          <w:sz w:val="28"/>
+          <w:szCs w:val="28"/>
+        </w:rPr>
+        <w:t xml:space="preserve"> </w:t>
       </w:r>
       <w:proofErr w:type="spellStart"/>
       <w:r>
@@ -6206,7 +7552,33 @@
           <w:sz w:val="28"/>
           <w:szCs w:val="28"/>
         </w:rPr>
-        <w:t xml:space="preserve"> in care nu ai </w:t>
+        <w:t xml:space="preserve"> </w:t>
+      </w:r>
+      <w:proofErr w:type="spellStart"/>
+      <w:r>
+        <w:rPr>
+          <w:rFonts w:ascii="UT Sans" w:hAnsi="UT Sans" w:cstheme="minorHAnsi"/>
+          <w:sz w:val="28"/>
+          <w:szCs w:val="28"/>
+        </w:rPr>
+        <w:t>î</w:t>
+      </w:r>
+      <w:r>
+        <w:rPr>
+          <w:rFonts w:ascii="UT Sans" w:hAnsi="UT Sans" w:cstheme="minorHAnsi"/>
+          <w:sz w:val="28"/>
+          <w:szCs w:val="28"/>
+        </w:rPr>
+        <w:t>n</w:t>
+      </w:r>
+      <w:proofErr w:type="spellEnd"/>
+      <w:r>
+        <w:rPr>
+          <w:rFonts w:ascii="UT Sans" w:hAnsi="UT Sans" w:cstheme="minorHAnsi"/>
+          <w:sz w:val="28"/>
+          <w:szCs w:val="28"/>
+        </w:rPr>
+        <w:t xml:space="preserve"> care nu ai </w:t>
       </w:r>
       <w:proofErr w:type="spellStart"/>
       <w:r>
@@ -6272,20 +7644,30 @@
         </w:rPr>
         <w:t>”</w:t>
       </w:r>
-    </w:p>
-    <w:p>
-      <w:pPr>
-        <w:jc w:val="both"/>
-        <w:rPr>
-          <w:rFonts w:ascii="UT Sans" w:hAnsi="UT Sans" w:cstheme="minorHAnsi"/>
-          <w:sz w:val="28"/>
-          <w:szCs w:val="28"/>
-          <w:lang w:val="en-GB"/>
-        </w:rPr>
-      </w:pPr>
-      <w:r>
-        <w:rPr>
-          <w:rFonts w:ascii="UT Sans" w:hAnsi="UT Sans" w:cstheme="minorHAnsi"/>
+      <w:r>
+        <w:rPr>
+          <w:rFonts w:ascii="UT Sans" w:hAnsi="UT Sans" w:cstheme="minorHAnsi"/>
+          <w:sz w:val="28"/>
+          <w:szCs w:val="28"/>
+          <w:lang w:val="en-GB"/>
+        </w:rPr>
+        <w:t>.</w:t>
+      </w:r>
+    </w:p>
+    <w:p>
+      <w:pPr>
+        <w:jc w:val="both"/>
+        <w:rPr>
+          <w:rFonts w:ascii="UT Sans" w:hAnsi="UT Sans" w:cstheme="minorHAnsi"/>
+          <w:sz w:val="28"/>
+          <w:szCs w:val="28"/>
+          <w:lang w:val="en-GB"/>
+        </w:rPr>
+      </w:pPr>
+      <w:r>
+        <w:rPr>
+          <w:rFonts w:ascii="UT Sans" w:hAnsi="UT Sans" w:cstheme="minorHAnsi"/>
+          <w:noProof/>
           <w:sz w:val="28"/>
           <w:szCs w:val="28"/>
           <w:lang w:val="en-GB"/>
@@ -6362,11 +7744,22 @@
       <w:r>
         <w:rPr>
           <w:rFonts w:ascii="UT Sans" w:hAnsi="UT Sans" w:cstheme="minorHAnsi"/>
-          <w:sz w:val="28"/>
-          <w:szCs w:val="28"/>
-          <w:lang w:val="en-GB"/>
-        </w:rPr>
-        <w:t xml:space="preserve">Pasul 4: </w:t>
+          <w:b/>
+          <w:bCs/>
+          <w:sz w:val="28"/>
+          <w:szCs w:val="28"/>
+          <w:lang w:val="en-GB"/>
+        </w:rPr>
+        <w:t>Pasul 4:</w:t>
+      </w:r>
+      <w:r>
+        <w:rPr>
+          <w:rFonts w:ascii="UT Sans" w:hAnsi="UT Sans" w:cstheme="minorHAnsi"/>
+          <w:sz w:val="28"/>
+          <w:szCs w:val="28"/>
+          <w:lang w:val="en-GB"/>
+        </w:rPr>
+        <w:t xml:space="preserve"> </w:t>
       </w:r>
       <w:proofErr w:type="spellStart"/>
       <w:r>
@@ -6396,7 +7789,7 @@
           <w:szCs w:val="28"/>
           <w:lang w:val="en-GB"/>
         </w:rPr>
-        <w:t>aplicatiil</w:t>
+        <w:t>aplicati</w:t>
       </w:r>
       <w:r>
         <w:rPr>
@@ -6435,19 +7828,18 @@
           <w:szCs w:val="28"/>
           <w:lang w:val="ro-RO"/>
         </w:rPr>
-        <w:t>ă, apasă pe download și o să îți apară fisierul .bat</w:t>
-      </w:r>
-    </w:p>
-    <w:p>
-      <w:pPr>
-        <w:jc w:val="both"/>
+        <w:t>ă, apasă pe download și o să îți apară fisierul .</w:t>
+      </w:r>
+      <w:proofErr w:type="gramStart"/>
+      <w:r>
         <w:rPr>
           <w:rFonts w:ascii="UT Sans" w:hAnsi="UT Sans" w:cstheme="minorHAnsi"/>
           <w:sz w:val="28"/>
           <w:szCs w:val="28"/>
           <w:lang w:val="ro-RO"/>
         </w:rPr>
-      </w:pPr>
+        <w:t>bat</w:t>
+      </w:r>
       <w:r>
         <w:rPr>
           <w:rFonts w:ascii="UT Sans" w:hAnsi="UT Sans" w:cstheme="minorHAnsi"/>
@@ -6455,6 +7847,29 @@
           <w:szCs w:val="28"/>
           <w:lang w:val="ro-RO"/>
         </w:rPr>
+        <w:t xml:space="preserve"> .</w:t>
+      </w:r>
+      <w:proofErr w:type="gramEnd"/>
+    </w:p>
+    <w:p>
+      <w:pPr>
+        <w:jc w:val="both"/>
+        <w:rPr>
+          <w:rFonts w:ascii="UT Sans" w:hAnsi="UT Sans" w:cstheme="minorHAnsi"/>
+          <w:sz w:val="28"/>
+          <w:szCs w:val="28"/>
+          <w:lang w:val="ro-RO"/>
+        </w:rPr>
+      </w:pPr>
+      <w:r>
+        <w:rPr>
+          <w:rFonts w:ascii="UT Sans" w:hAnsi="UT Sans" w:cstheme="minorHAnsi"/>
+          <w:noProof/>
+          <w:sz w:val="28"/>
+          <w:szCs w:val="28"/>
+          <w:lang w:val="ro-RO"/>
+        </w:rPr>
+        <w:lastRenderedPageBreak/>
         <w:drawing>
           <wp:inline distT="0" distB="0" distL="0" distR="0" wp14:anchorId="6857CAB1" wp14:editId="3B84CCE8">
             <wp:extent cx="5943600" cy="2937933"/>
@@ -6523,6 +7938,8 @@
       <w:r>
         <w:rPr>
           <w:rFonts w:ascii="UT Sans" w:hAnsi="UT Sans" w:cstheme="minorHAnsi"/>
+          <w:b/>
+          <w:bCs/>
           <w:sz w:val="28"/>
           <w:szCs w:val="28"/>
           <w:lang w:val="ro-RO"/>
@@ -6532,10 +7949,20 @@
       <w:r>
         <w:rPr>
           <w:rFonts w:ascii="UT Sans" w:hAnsi="UT Sans" w:cstheme="minorHAnsi"/>
-          <w:sz w:val="28"/>
-          <w:szCs w:val="28"/>
-        </w:rPr>
-        <w:t xml:space="preserve">: </w:t>
+          <w:b/>
+          <w:bCs/>
+          <w:sz w:val="28"/>
+          <w:szCs w:val="28"/>
+        </w:rPr>
+        <w:t>:</w:t>
+      </w:r>
+      <w:r>
+        <w:rPr>
+          <w:rFonts w:ascii="UT Sans" w:hAnsi="UT Sans" w:cstheme="minorHAnsi"/>
+          <w:sz w:val="28"/>
+          <w:szCs w:val="28"/>
+        </w:rPr>
+        <w:t xml:space="preserve"> </w:t>
       </w:r>
       <w:proofErr w:type="spellStart"/>
       <w:r>
@@ -6555,6 +7982,15 @@
           <w:lang w:val="ro-RO"/>
         </w:rPr>
         <w:t>ă aplicația dorită</w:t>
+      </w:r>
+      <w:r>
+        <w:rPr>
+          <w:rFonts w:ascii="UT Sans" w:hAnsi="UT Sans" w:cstheme="minorHAnsi"/>
+          <w:sz w:val="28"/>
+          <w:szCs w:val="28"/>
+          <w:lang w:val="ro-RO"/>
+        </w:rPr>
+        <w:t>.</w:t>
       </w:r>
     </w:p>
     <w:p>
@@ -6672,6 +8108,7 @@
       <w:r>
         <w:rPr>
           <w:rFonts w:ascii="UT Sans" w:hAnsi="UT Sans" w:cstheme="minorHAnsi"/>
+          <w:noProof/>
           <w:sz w:val="28"/>
           <w:szCs w:val="28"/>
           <w:lang w:val="ro-RO"/>
@@ -6741,29 +8178,6 @@
           <w:color w:val="auto"/>
           <w:sz w:val="28"/>
           <w:szCs w:val="28"/>
-          <w:u w:val="single"/>
-        </w:rPr>
-      </w:pPr>
-      <w:r>
-        <w:rPr>
-          <w:rFonts w:ascii="UT Sans" w:hAnsi="UT Sans" w:cstheme="minorHAnsi"/>
-          <w:b/>
-          <w:bCs/>
-          <w:color w:val="auto"/>
-          <w:sz w:val="28"/>
-          <w:szCs w:val="28"/>
-          <w:u w:val="single"/>
-        </w:rPr>
-        <w:t>7.Testare</w:t>
-      </w:r>
-      <w:bookmarkEnd w:id="8"/>
-    </w:p>
-    <w:p>
-      <w:pPr>
-        <w:rPr>
-          <w:rFonts w:ascii="UT Sans" w:hAnsi="UT Sans"/>
-          <w:sz w:val="28"/>
-          <w:szCs w:val="28"/>
         </w:rPr>
       </w:pPr>
       <w:r>
@@ -6774,9 +8188,17 @@
           <w:szCs w:val="28"/>
         </w:rPr>
         <w:drawing>
-          <wp:inline distT="0" distB="0" distL="0" distR="0" wp14:anchorId="1548648F" wp14:editId="734D0FB1">
-            <wp:extent cx="5943600" cy="1110615"/>
+          <wp:anchor distT="0" distB="0" distL="114300" distR="114300" simplePos="0" relativeHeight="251666432" behindDoc="0" locked="0" layoutInCell="1" allowOverlap="1" wp14:anchorId="1548648F" wp14:editId="0F74C706">
+            <wp:simplePos x="0" y="0"/>
+            <wp:positionH relativeFrom="column">
+              <wp:posOffset>-244548</wp:posOffset>
+            </wp:positionH>
+            <wp:positionV relativeFrom="paragraph">
+              <wp:posOffset>581911</wp:posOffset>
+            </wp:positionV>
+            <wp:extent cx="6771283" cy="1265275"/>
             <wp:effectExtent l="0" t="0" r="0" b="0"/>
+            <wp:wrapSquare wrapText="bothSides"/>
             <wp:docPr id="4" name="Picture 4"/>
             <wp:cNvGraphicFramePr>
               <a:graphicFrameLocks xmlns:a="http://schemas.openxmlformats.org/drawingml/2006/main" noChangeAspect="1"/>
@@ -6803,7 +8225,7 @@
                   <pic:spPr>
                     <a:xfrm>
                       <a:off x="0" y="0"/>
-                      <a:ext cx="5943600" cy="1110615"/>
+                      <a:ext cx="6771283" cy="1265275"/>
                     </a:xfrm>
                     <a:prstGeom prst="rect">
                       <a:avLst/>
@@ -6812,9 +8234,36 @@
                 </pic:pic>
               </a:graphicData>
             </a:graphic>
-          </wp:inline>
+            <wp14:sizeRelH relativeFrom="page">
+              <wp14:pctWidth>0</wp14:pctWidth>
+            </wp14:sizeRelH>
+            <wp14:sizeRelV relativeFrom="page">
+              <wp14:pctHeight>0</wp14:pctHeight>
+            </wp14:sizeRelV>
+          </wp:anchor>
         </w:drawing>
       </w:r>
+      <w:r>
+        <w:rPr>
+          <w:rFonts w:ascii="UT Sans" w:hAnsi="UT Sans" w:cstheme="minorHAnsi"/>
+          <w:b/>
+          <w:bCs/>
+          <w:color w:val="auto"/>
+          <w:sz w:val="28"/>
+          <w:szCs w:val="28"/>
+        </w:rPr>
+        <w:t>7.Testare</w:t>
+      </w:r>
+      <w:bookmarkEnd w:id="8"/>
+    </w:p>
+    <w:p>
+      <w:pPr>
+        <w:rPr>
+          <w:rFonts w:ascii="UT Sans" w:hAnsi="UT Sans"/>
+          <w:sz w:val="28"/>
+          <w:szCs w:val="28"/>
+        </w:rPr>
+      </w:pPr>
     </w:p>
     <w:p>
       <w:pPr>
@@ -6848,7 +8297,6 @@
           <w:color w:val="auto"/>
           <w:sz w:val="28"/>
           <w:szCs w:val="28"/>
-          <w:u w:val="single"/>
         </w:rPr>
       </w:pPr>
       <w:bookmarkStart w:id="9" w:name="_Toc93085294"/>
@@ -6860,7 +8308,6 @@
           <w:color w:val="auto"/>
           <w:sz w:val="28"/>
           <w:szCs w:val="28"/>
-          <w:u w:val="single"/>
         </w:rPr>
         <w:t>8.Development</w:t>
       </w:r>
@@ -6932,7 +8379,6 @@
           <w:color w:val="auto"/>
           <w:sz w:val="28"/>
           <w:szCs w:val="28"/>
-          <w:u w:val="single"/>
         </w:rPr>
       </w:pPr>
       <w:r>
@@ -6943,9 +8389,7 @@
           <w:color w:val="auto"/>
           <w:sz w:val="28"/>
           <w:szCs w:val="28"/>
-          <w:u w:val="single"/>
-        </w:rPr>
-        <w:lastRenderedPageBreak/>
+        </w:rPr>
         <w:t>9.</w:t>
       </w:r>
       <w:bookmarkStart w:id="10" w:name="_Toc93085296"/>
@@ -6957,7 +8401,6 @@
           <w:color w:val="auto"/>
           <w:sz w:val="28"/>
           <w:szCs w:val="28"/>
-          <w:u w:val="single"/>
         </w:rPr>
         <w:t>Bibliografie</w:t>
       </w:r>
@@ -7103,7 +8546,7 @@
 </file>
 
 <file path=word/endnotes.xml><?xml version="1.0" encoding="utf-8"?>
-<w:endnotes xmlns:wpc="http://schemas.microsoft.com/office/word/2010/wordprocessingCanvas" xmlns:cx="http://schemas.microsoft.com/office/drawing/2014/chartex" xmlns:cx1="http://schemas.microsoft.com/office/drawing/2015/9/8/chartex" xmlns:cx2="http://schemas.microsoft.com/office/drawing/2015/10/21/chartex" xmlns:cx3="http://schemas.microsoft.com/office/drawing/2016/5/9/chartex" xmlns:cx4="http://schemas.microsoft.com/office/drawing/2016/5/10/chartex" xmlns:cx5="http://schemas.microsoft.com/office/drawing/2016/5/11/chartex" xmlns:cx6="http://schemas.microsoft.com/office/drawing/2016/5/12/chartex" xmlns:cx7="http://schemas.microsoft.com/office/drawing/2016/5/13/chartex" xmlns:cx8="http://schemas.microsoft.com/office/drawing/2016/5/14/chartex" xmlns:mc="http://schemas.openxmlformats.org/markup-compatibility/2006" xmlns:aink="http://schemas.microsoft.com/office/drawing/2016/ink" xmlns:am3d="http://schemas.microsoft.com/office/drawing/2017/model3d" xmlns:o="urn:schemas-microsoft-com:office:office" xmlns:r="http://schemas.openxmlformats.org/officeDocument/2006/relationships" xmlns:m="http://schemas.openxmlformats.org/officeDocument/2006/math" xmlns:v="urn:schemas-microsoft-com:vml" xmlns:wp14="http://schemas.microsoft.com/office/word/2010/wordprocessingDrawing" xmlns:wp="http://schemas.openxmlformats.org/drawingml/2006/wordprocessingDrawing" xmlns:w10="urn:schemas-microsoft-com:office:word" xmlns:w="http://schemas.openxmlformats.org/wordprocessingml/2006/main" xmlns:w14="http://schemas.microsoft.com/office/word/2010/wordml" xmlns:w15="http://schemas.microsoft.com/office/word/2012/wordml" xmlns:w16cex="http://schemas.microsoft.com/office/word/2018/wordml/cex" xmlns:w16cid="http://schemas.microsoft.com/office/word/2016/wordml/cid" xmlns:w16="http://schemas.microsoft.com/office/word/2018/wordml" xmlns:w16sdtdh="http://schemas.microsoft.com/office/word/2020/wordml/sdtdatahash" xmlns:w16se="http://schemas.microsoft.com/office/word/2015/wordml/symex" xmlns:wpg="http://schemas.microsoft.com/office/word/2010/wordprocessingGroup" xmlns:wpi="http://schemas.microsoft.com/office/word/2010/wordprocessingInk" xmlns:wne="http://schemas.microsoft.com/office/word/2006/wordml" xmlns:wps="http://schemas.microsoft.com/office/word/2010/wordprocessingShape" mc:Ignorable="w14 w15 w16se w16cid w16 w16cex w16sdtdh wp14">
+<w:endnotes xmlns:wpc="http://schemas.microsoft.com/office/word/2010/wordprocessingCanvas" xmlns:cx="http://schemas.microsoft.com/office/drawing/2014/chartex" xmlns:cx1="http://schemas.microsoft.com/office/drawing/2015/9/8/chartex" xmlns:cx2="http://schemas.microsoft.com/office/drawing/2015/10/21/chartex" xmlns:cx3="http://schemas.microsoft.com/office/drawing/2016/5/9/chartex" xmlns:cx4="http://schemas.microsoft.com/office/drawing/2016/5/10/chartex" xmlns:cx5="http://schemas.microsoft.com/office/drawing/2016/5/11/chartex" xmlns:cx6="http://schemas.microsoft.com/office/drawing/2016/5/12/chartex" xmlns:cx7="http://schemas.microsoft.com/office/drawing/2016/5/13/chartex" xmlns:cx8="http://schemas.microsoft.com/office/drawing/2016/5/14/chartex" xmlns:mc="http://schemas.openxmlformats.org/markup-compatibility/2006" xmlns:aink="http://schemas.microsoft.com/office/drawing/2016/ink" xmlns:am3d="http://schemas.microsoft.com/office/drawing/2017/model3d" xmlns:o="urn:schemas-microsoft-com:office:office" xmlns:oel="http://schemas.microsoft.com/office/2019/extlst" xmlns:r="http://schemas.openxmlformats.org/officeDocument/2006/relationships" xmlns:m="http://schemas.openxmlformats.org/officeDocument/2006/math" xmlns:v="urn:schemas-microsoft-com:vml" xmlns:wp14="http://schemas.microsoft.com/office/word/2010/wordprocessingDrawing" xmlns:wp="http://schemas.openxmlformats.org/drawingml/2006/wordprocessingDrawing" xmlns:w10="urn:schemas-microsoft-com:office:word" xmlns:w="http://schemas.openxmlformats.org/wordprocessingml/2006/main" xmlns:w14="http://schemas.microsoft.com/office/word/2010/wordml" xmlns:w15="http://schemas.microsoft.com/office/word/2012/wordml" xmlns:w16cex="http://schemas.microsoft.com/office/word/2018/wordml/cex" xmlns:w16cid="http://schemas.microsoft.com/office/word/2016/wordml/cid" xmlns:w16="http://schemas.microsoft.com/office/word/2018/wordml" xmlns:w16sdtdh="http://schemas.microsoft.com/office/word/2020/wordml/sdtdatahash" xmlns:w16se="http://schemas.microsoft.com/office/word/2015/wordml/symex" xmlns:wpg="http://schemas.microsoft.com/office/word/2010/wordprocessingGroup" xmlns:wpi="http://schemas.microsoft.com/office/word/2010/wordprocessingInk" xmlns:wne="http://schemas.microsoft.com/office/word/2006/wordml" xmlns:wps="http://schemas.microsoft.com/office/word/2010/wordprocessingShape" mc:Ignorable="w14 w15 w16se w16cid w16 w16cex w16sdtdh wp14">
   <w:endnote w:type="separator" w:id="-1">
     <w:p>
       <w:pPr>
@@ -7128,7 +8571,7 @@
 </file>
 
 <file path=word/footer1.xml><?xml version="1.0" encoding="utf-8"?>
-<w:ftr xmlns:wpc="http://schemas.microsoft.com/office/word/2010/wordprocessingCanvas" xmlns:cx="http://schemas.microsoft.com/office/drawing/2014/chartex" xmlns:cx1="http://schemas.microsoft.com/office/drawing/2015/9/8/chartex" xmlns:cx2="http://schemas.microsoft.com/office/drawing/2015/10/21/chartex" xmlns:cx3="http://schemas.microsoft.com/office/drawing/2016/5/9/chartex" xmlns:cx4="http://schemas.microsoft.com/office/drawing/2016/5/10/chartex" xmlns:cx5="http://schemas.microsoft.com/office/drawing/2016/5/11/chartex" xmlns:cx6="http://schemas.microsoft.com/office/drawing/2016/5/12/chartex" xmlns:cx7="http://schemas.microsoft.com/office/drawing/2016/5/13/chartex" xmlns:cx8="http://schemas.microsoft.com/office/drawing/2016/5/14/chartex" xmlns:mc="http://schemas.openxmlformats.org/markup-compatibility/2006" xmlns:aink="http://schemas.microsoft.com/office/drawing/2016/ink" xmlns:am3d="http://schemas.microsoft.com/office/drawing/2017/model3d" xmlns:o="urn:schemas-microsoft-com:office:office" xmlns:r="http://schemas.openxmlformats.org/officeDocument/2006/relationships" xmlns:m="http://schemas.openxmlformats.org/officeDocument/2006/math" xmlns:v="urn:schemas-microsoft-com:vml" xmlns:wp14="http://schemas.microsoft.com/office/word/2010/wordprocessingDrawing" xmlns:wp="http://schemas.openxmlformats.org/drawingml/2006/wordprocessingDrawing" xmlns:w10="urn:schemas-microsoft-com:office:word" xmlns:w="http://schemas.openxmlformats.org/wordprocessingml/2006/main" xmlns:w14="http://schemas.microsoft.com/office/word/2010/wordml" xmlns:w15="http://schemas.microsoft.com/office/word/2012/wordml" xmlns:w16cex="http://schemas.microsoft.com/office/word/2018/wordml/cex" xmlns:w16cid="http://schemas.microsoft.com/office/word/2016/wordml/cid" xmlns:w16="http://schemas.microsoft.com/office/word/2018/wordml" xmlns:w16sdtdh="http://schemas.microsoft.com/office/word/2020/wordml/sdtdatahash" xmlns:w16se="http://schemas.microsoft.com/office/word/2015/wordml/symex" xmlns:wpg="http://schemas.microsoft.com/office/word/2010/wordprocessingGroup" xmlns:wpi="http://schemas.microsoft.com/office/word/2010/wordprocessingInk" xmlns:wne="http://schemas.microsoft.com/office/word/2006/wordml" xmlns:wps="http://schemas.microsoft.com/office/word/2010/wordprocessingShape" mc:Ignorable="w14 w15 w16se w16cid w16 w16cex w16sdtdh wp14">
+<w:ftr xmlns:wpc="http://schemas.microsoft.com/office/word/2010/wordprocessingCanvas" xmlns:cx="http://schemas.microsoft.com/office/drawing/2014/chartex" xmlns:cx1="http://schemas.microsoft.com/office/drawing/2015/9/8/chartex" xmlns:cx2="http://schemas.microsoft.com/office/drawing/2015/10/21/chartex" xmlns:cx3="http://schemas.microsoft.com/office/drawing/2016/5/9/chartex" xmlns:cx4="http://schemas.microsoft.com/office/drawing/2016/5/10/chartex" xmlns:cx5="http://schemas.microsoft.com/office/drawing/2016/5/11/chartex" xmlns:cx6="http://schemas.microsoft.com/office/drawing/2016/5/12/chartex" xmlns:cx7="http://schemas.microsoft.com/office/drawing/2016/5/13/chartex" xmlns:cx8="http://schemas.microsoft.com/office/drawing/2016/5/14/chartex" xmlns:mc="http://schemas.openxmlformats.org/markup-compatibility/2006" xmlns:aink="http://schemas.microsoft.com/office/drawing/2016/ink" xmlns:am3d="http://schemas.microsoft.com/office/drawing/2017/model3d" xmlns:o="urn:schemas-microsoft-com:office:office" xmlns:oel="http://schemas.microsoft.com/office/2019/extlst" xmlns:r="http://schemas.openxmlformats.org/officeDocument/2006/relationships" xmlns:m="http://schemas.openxmlformats.org/officeDocument/2006/math" xmlns:v="urn:schemas-microsoft-com:vml" xmlns:wp14="http://schemas.microsoft.com/office/word/2010/wordprocessingDrawing" xmlns:wp="http://schemas.openxmlformats.org/drawingml/2006/wordprocessingDrawing" xmlns:w10="urn:schemas-microsoft-com:office:word" xmlns:w="http://schemas.openxmlformats.org/wordprocessingml/2006/main" xmlns:w14="http://schemas.microsoft.com/office/word/2010/wordml" xmlns:w15="http://schemas.microsoft.com/office/word/2012/wordml" xmlns:w16cex="http://schemas.microsoft.com/office/word/2018/wordml/cex" xmlns:w16cid="http://schemas.microsoft.com/office/word/2016/wordml/cid" xmlns:w16="http://schemas.microsoft.com/office/word/2018/wordml" xmlns:w16sdtdh="http://schemas.microsoft.com/office/word/2020/wordml/sdtdatahash" xmlns:w16se="http://schemas.microsoft.com/office/word/2015/wordml/symex" xmlns:wpg="http://schemas.microsoft.com/office/word/2010/wordprocessingGroup" xmlns:wpi="http://schemas.microsoft.com/office/word/2010/wordprocessingInk" xmlns:wne="http://schemas.microsoft.com/office/word/2006/wordml" xmlns:wps="http://schemas.microsoft.com/office/word/2010/wordprocessingShape" mc:Ignorable="w14 w15 w16se w16cid w16 w16cex w16sdtdh wp14">
   <w:p>
     <w:pPr>
       <w:pStyle w:val="Footer"/>
@@ -7138,7 +8581,7 @@
 </file>
 
 <file path=word/footer2.xml><?xml version="1.0" encoding="utf-8"?>
-<w:ftr xmlns:wpc="http://schemas.microsoft.com/office/word/2010/wordprocessingCanvas" xmlns:cx="http://schemas.microsoft.com/office/drawing/2014/chartex" xmlns:cx1="http://schemas.microsoft.com/office/drawing/2015/9/8/chartex" xmlns:cx2="http://schemas.microsoft.com/office/drawing/2015/10/21/chartex" xmlns:cx3="http://schemas.microsoft.com/office/drawing/2016/5/9/chartex" xmlns:cx4="http://schemas.microsoft.com/office/drawing/2016/5/10/chartex" xmlns:cx5="http://schemas.microsoft.com/office/drawing/2016/5/11/chartex" xmlns:cx6="http://schemas.microsoft.com/office/drawing/2016/5/12/chartex" xmlns:cx7="http://schemas.microsoft.com/office/drawing/2016/5/13/chartex" xmlns:cx8="http://schemas.microsoft.com/office/drawing/2016/5/14/chartex" xmlns:mc="http://schemas.openxmlformats.org/markup-compatibility/2006" xmlns:aink="http://schemas.microsoft.com/office/drawing/2016/ink" xmlns:am3d="http://schemas.microsoft.com/office/drawing/2017/model3d" xmlns:o="urn:schemas-microsoft-com:office:office" xmlns:r="http://schemas.openxmlformats.org/officeDocument/2006/relationships" xmlns:m="http://schemas.openxmlformats.org/officeDocument/2006/math" xmlns:v="urn:schemas-microsoft-com:vml" xmlns:wp14="http://schemas.microsoft.com/office/word/2010/wordprocessingDrawing" xmlns:wp="http://schemas.openxmlformats.org/drawingml/2006/wordprocessingDrawing" xmlns:w10="urn:schemas-microsoft-com:office:word" xmlns:w="http://schemas.openxmlformats.org/wordprocessingml/2006/main" xmlns:w14="http://schemas.microsoft.com/office/word/2010/wordml" xmlns:w15="http://schemas.microsoft.com/office/word/2012/wordml" xmlns:w16cex="http://schemas.microsoft.com/office/word/2018/wordml/cex" xmlns:w16cid="http://schemas.microsoft.com/office/word/2016/wordml/cid" xmlns:w16="http://schemas.microsoft.com/office/word/2018/wordml" xmlns:w16sdtdh="http://schemas.microsoft.com/office/word/2020/wordml/sdtdatahash" xmlns:w16se="http://schemas.microsoft.com/office/word/2015/wordml/symex" xmlns:wpg="http://schemas.microsoft.com/office/word/2010/wordprocessingGroup" xmlns:wpi="http://schemas.microsoft.com/office/word/2010/wordprocessingInk" xmlns:wne="http://schemas.microsoft.com/office/word/2006/wordml" xmlns:wps="http://schemas.microsoft.com/office/word/2010/wordprocessingShape" mc:Ignorable="w14 w15 w16se w16cid w16 w16cex w16sdtdh wp14">
+<w:ftr xmlns:wpc="http://schemas.microsoft.com/office/word/2010/wordprocessingCanvas" xmlns:cx="http://schemas.microsoft.com/office/drawing/2014/chartex" xmlns:cx1="http://schemas.microsoft.com/office/drawing/2015/9/8/chartex" xmlns:cx2="http://schemas.microsoft.com/office/drawing/2015/10/21/chartex" xmlns:cx3="http://schemas.microsoft.com/office/drawing/2016/5/9/chartex" xmlns:cx4="http://schemas.microsoft.com/office/drawing/2016/5/10/chartex" xmlns:cx5="http://schemas.microsoft.com/office/drawing/2016/5/11/chartex" xmlns:cx6="http://schemas.microsoft.com/office/drawing/2016/5/12/chartex" xmlns:cx7="http://schemas.microsoft.com/office/drawing/2016/5/13/chartex" xmlns:cx8="http://schemas.microsoft.com/office/drawing/2016/5/14/chartex" xmlns:mc="http://schemas.openxmlformats.org/markup-compatibility/2006" xmlns:aink="http://schemas.microsoft.com/office/drawing/2016/ink" xmlns:am3d="http://schemas.microsoft.com/office/drawing/2017/model3d" xmlns:o="urn:schemas-microsoft-com:office:office" xmlns:oel="http://schemas.microsoft.com/office/2019/extlst" xmlns:r="http://schemas.openxmlformats.org/officeDocument/2006/relationships" xmlns:m="http://schemas.openxmlformats.org/officeDocument/2006/math" xmlns:v="urn:schemas-microsoft-com:vml" xmlns:wp14="http://schemas.microsoft.com/office/word/2010/wordprocessingDrawing" xmlns:wp="http://schemas.openxmlformats.org/drawingml/2006/wordprocessingDrawing" xmlns:w10="urn:schemas-microsoft-com:office:word" xmlns:w="http://schemas.openxmlformats.org/wordprocessingml/2006/main" xmlns:w14="http://schemas.microsoft.com/office/word/2010/wordml" xmlns:w15="http://schemas.microsoft.com/office/word/2012/wordml" xmlns:w16cex="http://schemas.microsoft.com/office/word/2018/wordml/cex" xmlns:w16cid="http://schemas.microsoft.com/office/word/2016/wordml/cid" xmlns:w16="http://schemas.microsoft.com/office/word/2018/wordml" xmlns:w16sdtdh="http://schemas.microsoft.com/office/word/2020/wordml/sdtdatahash" xmlns:w16se="http://schemas.microsoft.com/office/word/2015/wordml/symex" xmlns:wpg="http://schemas.microsoft.com/office/word/2010/wordprocessingGroup" xmlns:wpi="http://schemas.microsoft.com/office/word/2010/wordprocessingInk" xmlns:wne="http://schemas.microsoft.com/office/word/2006/wordml" xmlns:wps="http://schemas.microsoft.com/office/word/2010/wordprocessingShape" mc:Ignorable="w14 w15 w16se w16cid w16 w16cex w16sdtdh wp14">
   <w:p>
     <w:pPr>
       <w:pStyle w:val="Footer"/>
@@ -7200,7 +8643,7 @@
 </file>
 
 <file path=word/footer3.xml><?xml version="1.0" encoding="utf-8"?>
-<w:ftr xmlns:wpc="http://schemas.microsoft.com/office/word/2010/wordprocessingCanvas" xmlns:cx="http://schemas.microsoft.com/office/drawing/2014/chartex" xmlns:cx1="http://schemas.microsoft.com/office/drawing/2015/9/8/chartex" xmlns:cx2="http://schemas.microsoft.com/office/drawing/2015/10/21/chartex" xmlns:cx3="http://schemas.microsoft.com/office/drawing/2016/5/9/chartex" xmlns:cx4="http://schemas.microsoft.com/office/drawing/2016/5/10/chartex" xmlns:cx5="http://schemas.microsoft.com/office/drawing/2016/5/11/chartex" xmlns:cx6="http://schemas.microsoft.com/office/drawing/2016/5/12/chartex" xmlns:cx7="http://schemas.microsoft.com/office/drawing/2016/5/13/chartex" xmlns:cx8="http://schemas.microsoft.com/office/drawing/2016/5/14/chartex" xmlns:mc="http://schemas.openxmlformats.org/markup-compatibility/2006" xmlns:aink="http://schemas.microsoft.com/office/drawing/2016/ink" xmlns:am3d="http://schemas.microsoft.com/office/drawing/2017/model3d" xmlns:o="urn:schemas-microsoft-com:office:office" xmlns:r="http://schemas.openxmlformats.org/officeDocument/2006/relationships" xmlns:m="http://schemas.openxmlformats.org/officeDocument/2006/math" xmlns:v="urn:schemas-microsoft-com:vml" xmlns:wp14="http://schemas.microsoft.com/office/word/2010/wordprocessingDrawing" xmlns:wp="http://schemas.openxmlformats.org/drawingml/2006/wordprocessingDrawing" xmlns:w10="urn:schemas-microsoft-com:office:word" xmlns:w="http://schemas.openxmlformats.org/wordprocessingml/2006/main" xmlns:w14="http://schemas.microsoft.com/office/word/2010/wordml" xmlns:w15="http://schemas.microsoft.com/office/word/2012/wordml" xmlns:w16cex="http://schemas.microsoft.com/office/word/2018/wordml/cex" xmlns:w16cid="http://schemas.microsoft.com/office/word/2016/wordml/cid" xmlns:w16="http://schemas.microsoft.com/office/word/2018/wordml" xmlns:w16sdtdh="http://schemas.microsoft.com/office/word/2020/wordml/sdtdatahash" xmlns:w16se="http://schemas.microsoft.com/office/word/2015/wordml/symex" xmlns:wpg="http://schemas.microsoft.com/office/word/2010/wordprocessingGroup" xmlns:wpi="http://schemas.microsoft.com/office/word/2010/wordprocessingInk" xmlns:wne="http://schemas.microsoft.com/office/word/2006/wordml" xmlns:wps="http://schemas.microsoft.com/office/word/2010/wordprocessingShape" mc:Ignorable="w14 w15 w16se w16cid w16 w16cex w16sdtdh wp14">
+<w:ftr xmlns:wpc="http://schemas.microsoft.com/office/word/2010/wordprocessingCanvas" xmlns:cx="http://schemas.microsoft.com/office/drawing/2014/chartex" xmlns:cx1="http://schemas.microsoft.com/office/drawing/2015/9/8/chartex" xmlns:cx2="http://schemas.microsoft.com/office/drawing/2015/10/21/chartex" xmlns:cx3="http://schemas.microsoft.com/office/drawing/2016/5/9/chartex" xmlns:cx4="http://schemas.microsoft.com/office/drawing/2016/5/10/chartex" xmlns:cx5="http://schemas.microsoft.com/office/drawing/2016/5/11/chartex" xmlns:cx6="http://schemas.microsoft.com/office/drawing/2016/5/12/chartex" xmlns:cx7="http://schemas.microsoft.com/office/drawing/2016/5/13/chartex" xmlns:cx8="http://schemas.microsoft.com/office/drawing/2016/5/14/chartex" xmlns:mc="http://schemas.openxmlformats.org/markup-compatibility/2006" xmlns:aink="http://schemas.microsoft.com/office/drawing/2016/ink" xmlns:am3d="http://schemas.microsoft.com/office/drawing/2017/model3d" xmlns:o="urn:schemas-microsoft-com:office:office" xmlns:oel="http://schemas.microsoft.com/office/2019/extlst" xmlns:r="http://schemas.openxmlformats.org/officeDocument/2006/relationships" xmlns:m="http://schemas.openxmlformats.org/officeDocument/2006/math" xmlns:v="urn:schemas-microsoft-com:vml" xmlns:wp14="http://schemas.microsoft.com/office/word/2010/wordprocessingDrawing" xmlns:wp="http://schemas.openxmlformats.org/drawingml/2006/wordprocessingDrawing" xmlns:w10="urn:schemas-microsoft-com:office:word" xmlns:w="http://schemas.openxmlformats.org/wordprocessingml/2006/main" xmlns:w14="http://schemas.microsoft.com/office/word/2010/wordml" xmlns:w15="http://schemas.microsoft.com/office/word/2012/wordml" xmlns:w16cex="http://schemas.microsoft.com/office/word/2018/wordml/cex" xmlns:w16cid="http://schemas.microsoft.com/office/word/2016/wordml/cid" xmlns:w16="http://schemas.microsoft.com/office/word/2018/wordml" xmlns:w16sdtdh="http://schemas.microsoft.com/office/word/2020/wordml/sdtdatahash" xmlns:w16se="http://schemas.microsoft.com/office/word/2015/wordml/symex" xmlns:wpg="http://schemas.microsoft.com/office/word/2010/wordprocessingGroup" xmlns:wpi="http://schemas.microsoft.com/office/word/2010/wordprocessingInk" xmlns:wne="http://schemas.microsoft.com/office/word/2006/wordml" xmlns:wps="http://schemas.microsoft.com/office/word/2010/wordprocessingShape" mc:Ignorable="w14 w15 w16se w16cid w16 w16cex w16sdtdh wp14">
   <w:p>
     <w:pPr>
       <w:pStyle w:val="Footer"/>
@@ -7210,7 +8653,7 @@
 </file>
 
 <file path=word/footnotes.xml><?xml version="1.0" encoding="utf-8"?>
-<w:footnotes xmlns:wpc="http://schemas.microsoft.com/office/word/2010/wordprocessingCanvas" xmlns:cx="http://schemas.microsoft.com/office/drawing/2014/chartex" xmlns:cx1="http://schemas.microsoft.com/office/drawing/2015/9/8/chartex" xmlns:cx2="http://schemas.microsoft.com/office/drawing/2015/10/21/chartex" xmlns:cx3="http://schemas.microsoft.com/office/drawing/2016/5/9/chartex" xmlns:cx4="http://schemas.microsoft.com/office/drawing/2016/5/10/chartex" xmlns:cx5="http://schemas.microsoft.com/office/drawing/2016/5/11/chartex" xmlns:cx6="http://schemas.microsoft.com/office/drawing/2016/5/12/chartex" xmlns:cx7="http://schemas.microsoft.com/office/drawing/2016/5/13/chartex" xmlns:cx8="http://schemas.microsoft.com/office/drawing/2016/5/14/chartex" xmlns:mc="http://schemas.openxmlformats.org/markup-compatibility/2006" xmlns:aink="http://schemas.microsoft.com/office/drawing/2016/ink" xmlns:am3d="http://schemas.microsoft.com/office/drawing/2017/model3d" xmlns:o="urn:schemas-microsoft-com:office:office" xmlns:r="http://schemas.openxmlformats.org/officeDocument/2006/relationships" xmlns:m="http://schemas.openxmlformats.org/officeDocument/2006/math" xmlns:v="urn:schemas-microsoft-com:vml" xmlns:wp14="http://schemas.microsoft.com/office/word/2010/wordprocessingDrawing" xmlns:wp="http://schemas.openxmlformats.org/drawingml/2006/wordprocessingDrawing" xmlns:w10="urn:schemas-microsoft-com:office:word" xmlns:w="http://schemas.openxmlformats.org/wordprocessingml/2006/main" xmlns:w14="http://schemas.microsoft.com/office/word/2010/wordml" xmlns:w15="http://schemas.microsoft.com/office/word/2012/wordml" xmlns:w16cex="http://schemas.microsoft.com/office/word/2018/wordml/cex" xmlns:w16cid="http://schemas.microsoft.com/office/word/2016/wordml/cid" xmlns:w16="http://schemas.microsoft.com/office/word/2018/wordml" xmlns:w16sdtdh="http://schemas.microsoft.com/office/word/2020/wordml/sdtdatahash" xmlns:w16se="http://schemas.microsoft.com/office/word/2015/wordml/symex" xmlns:wpg="http://schemas.microsoft.com/office/word/2010/wordprocessingGroup" xmlns:wpi="http://schemas.microsoft.com/office/word/2010/wordprocessingInk" xmlns:wne="http://schemas.microsoft.com/office/word/2006/wordml" xmlns:wps="http://schemas.microsoft.com/office/word/2010/wordprocessingShape" mc:Ignorable="w14 w15 w16se w16cid w16 w16cex w16sdtdh wp14">
+<w:footnotes xmlns:wpc="http://schemas.microsoft.com/office/word/2010/wordprocessingCanvas" xmlns:cx="http://schemas.microsoft.com/office/drawing/2014/chartex" xmlns:cx1="http://schemas.microsoft.com/office/drawing/2015/9/8/chartex" xmlns:cx2="http://schemas.microsoft.com/office/drawing/2015/10/21/chartex" xmlns:cx3="http://schemas.microsoft.com/office/drawing/2016/5/9/chartex" xmlns:cx4="http://schemas.microsoft.com/office/drawing/2016/5/10/chartex" xmlns:cx5="http://schemas.microsoft.com/office/drawing/2016/5/11/chartex" xmlns:cx6="http://schemas.microsoft.com/office/drawing/2016/5/12/chartex" xmlns:cx7="http://schemas.microsoft.com/office/drawing/2016/5/13/chartex" xmlns:cx8="http://schemas.microsoft.com/office/drawing/2016/5/14/chartex" xmlns:mc="http://schemas.openxmlformats.org/markup-compatibility/2006" xmlns:aink="http://schemas.microsoft.com/office/drawing/2016/ink" xmlns:am3d="http://schemas.microsoft.com/office/drawing/2017/model3d" xmlns:o="urn:schemas-microsoft-com:office:office" xmlns:oel="http://schemas.microsoft.com/office/2019/extlst" xmlns:r="http://schemas.openxmlformats.org/officeDocument/2006/relationships" xmlns:m="http://schemas.openxmlformats.org/officeDocument/2006/math" xmlns:v="urn:schemas-microsoft-com:vml" xmlns:wp14="http://schemas.microsoft.com/office/word/2010/wordprocessingDrawing" xmlns:wp="http://schemas.openxmlformats.org/drawingml/2006/wordprocessingDrawing" xmlns:w10="urn:schemas-microsoft-com:office:word" xmlns:w="http://schemas.openxmlformats.org/wordprocessingml/2006/main" xmlns:w14="http://schemas.microsoft.com/office/word/2010/wordml" xmlns:w15="http://schemas.microsoft.com/office/word/2012/wordml" xmlns:w16cex="http://schemas.microsoft.com/office/word/2018/wordml/cex" xmlns:w16cid="http://schemas.microsoft.com/office/word/2016/wordml/cid" xmlns:w16="http://schemas.microsoft.com/office/word/2018/wordml" xmlns:w16sdtdh="http://schemas.microsoft.com/office/word/2020/wordml/sdtdatahash" xmlns:w16se="http://schemas.microsoft.com/office/word/2015/wordml/symex" xmlns:wpg="http://schemas.microsoft.com/office/word/2010/wordprocessingGroup" xmlns:wpi="http://schemas.microsoft.com/office/word/2010/wordprocessingInk" xmlns:wne="http://schemas.microsoft.com/office/word/2006/wordml" xmlns:wps="http://schemas.microsoft.com/office/word/2010/wordprocessingShape" mc:Ignorable="w14 w15 w16se w16cid w16 w16cex w16sdtdh wp14">
   <w:footnote w:type="separator" w:id="-1">
     <w:p>
       <w:pPr>
@@ -7235,7 +8678,7 @@
 </file>
 
 <file path=word/header1.xml><?xml version="1.0" encoding="utf-8"?>
-<w:hdr xmlns:wpc="http://schemas.microsoft.com/office/word/2010/wordprocessingCanvas" xmlns:cx="http://schemas.microsoft.com/office/drawing/2014/chartex" xmlns:cx1="http://schemas.microsoft.com/office/drawing/2015/9/8/chartex" xmlns:cx2="http://schemas.microsoft.com/office/drawing/2015/10/21/chartex" xmlns:cx3="http://schemas.microsoft.com/office/drawing/2016/5/9/chartex" xmlns:cx4="http://schemas.microsoft.com/office/drawing/2016/5/10/chartex" xmlns:cx5="http://schemas.microsoft.com/office/drawing/2016/5/11/chartex" xmlns:cx6="http://schemas.microsoft.com/office/drawing/2016/5/12/chartex" xmlns:cx7="http://schemas.microsoft.com/office/drawing/2016/5/13/chartex" xmlns:cx8="http://schemas.microsoft.com/office/drawing/2016/5/14/chartex" xmlns:mc="http://schemas.openxmlformats.org/markup-compatibility/2006" xmlns:aink="http://schemas.microsoft.com/office/drawing/2016/ink" xmlns:am3d="http://schemas.microsoft.com/office/drawing/2017/model3d" xmlns:o="urn:schemas-microsoft-com:office:office" xmlns:r="http://schemas.openxmlformats.org/officeDocument/2006/relationships" xmlns:m="http://schemas.openxmlformats.org/officeDocument/2006/math" xmlns:v="urn:schemas-microsoft-com:vml" xmlns:wp14="http://schemas.microsoft.com/office/word/2010/wordprocessingDrawing" xmlns:wp="http://schemas.openxmlformats.org/drawingml/2006/wordprocessingDrawing" xmlns:w10="urn:schemas-microsoft-com:office:word" xmlns:w="http://schemas.openxmlformats.org/wordprocessingml/2006/main" xmlns:w14="http://schemas.microsoft.com/office/word/2010/wordml" xmlns:w15="http://schemas.microsoft.com/office/word/2012/wordml" xmlns:w16cex="http://schemas.microsoft.com/office/word/2018/wordml/cex" xmlns:w16cid="http://schemas.microsoft.com/office/word/2016/wordml/cid" xmlns:w16="http://schemas.microsoft.com/office/word/2018/wordml" xmlns:w16sdtdh="http://schemas.microsoft.com/office/word/2020/wordml/sdtdatahash" xmlns:w16se="http://schemas.microsoft.com/office/word/2015/wordml/symex" xmlns:wpg="http://schemas.microsoft.com/office/word/2010/wordprocessingGroup" xmlns:wpi="http://schemas.microsoft.com/office/word/2010/wordprocessingInk" xmlns:wne="http://schemas.microsoft.com/office/word/2006/wordml" xmlns:wps="http://schemas.microsoft.com/office/word/2010/wordprocessingShape" mc:Ignorable="w14 w15 w16se w16cid w16 w16cex w16sdtdh wp14">
+<w:hdr xmlns:wpc="http://schemas.microsoft.com/office/word/2010/wordprocessingCanvas" xmlns:cx="http://schemas.microsoft.com/office/drawing/2014/chartex" xmlns:cx1="http://schemas.microsoft.com/office/drawing/2015/9/8/chartex" xmlns:cx2="http://schemas.microsoft.com/office/drawing/2015/10/21/chartex" xmlns:cx3="http://schemas.microsoft.com/office/drawing/2016/5/9/chartex" xmlns:cx4="http://schemas.microsoft.com/office/drawing/2016/5/10/chartex" xmlns:cx5="http://schemas.microsoft.com/office/drawing/2016/5/11/chartex" xmlns:cx6="http://schemas.microsoft.com/office/drawing/2016/5/12/chartex" xmlns:cx7="http://schemas.microsoft.com/office/drawing/2016/5/13/chartex" xmlns:cx8="http://schemas.microsoft.com/office/drawing/2016/5/14/chartex" xmlns:mc="http://schemas.openxmlformats.org/markup-compatibility/2006" xmlns:aink="http://schemas.microsoft.com/office/drawing/2016/ink" xmlns:am3d="http://schemas.microsoft.com/office/drawing/2017/model3d" xmlns:o="urn:schemas-microsoft-com:office:office" xmlns:oel="http://schemas.microsoft.com/office/2019/extlst" xmlns:r="http://schemas.openxmlformats.org/officeDocument/2006/relationships" xmlns:m="http://schemas.openxmlformats.org/officeDocument/2006/math" xmlns:v="urn:schemas-microsoft-com:vml" xmlns:wp14="http://schemas.microsoft.com/office/word/2010/wordprocessingDrawing" xmlns:wp="http://schemas.openxmlformats.org/drawingml/2006/wordprocessingDrawing" xmlns:w10="urn:schemas-microsoft-com:office:word" xmlns:w="http://schemas.openxmlformats.org/wordprocessingml/2006/main" xmlns:w14="http://schemas.microsoft.com/office/word/2010/wordml" xmlns:w15="http://schemas.microsoft.com/office/word/2012/wordml" xmlns:w16cex="http://schemas.microsoft.com/office/word/2018/wordml/cex" xmlns:w16cid="http://schemas.microsoft.com/office/word/2016/wordml/cid" xmlns:w16="http://schemas.microsoft.com/office/word/2018/wordml" xmlns:w16sdtdh="http://schemas.microsoft.com/office/word/2020/wordml/sdtdatahash" xmlns:w16se="http://schemas.microsoft.com/office/word/2015/wordml/symex" xmlns:wpg="http://schemas.microsoft.com/office/word/2010/wordprocessingGroup" xmlns:wpi="http://schemas.microsoft.com/office/word/2010/wordprocessingInk" xmlns:wne="http://schemas.microsoft.com/office/word/2006/wordml" xmlns:wps="http://schemas.microsoft.com/office/word/2010/wordprocessingShape" mc:Ignorable="w14 w15 w16se w16cid w16 w16cex w16sdtdh wp14">
   <w:p>
     <w:pPr>
       <w:pStyle w:val="Header"/>
@@ -7245,7 +8688,7 @@
 </file>
 
 <file path=word/header2.xml><?xml version="1.0" encoding="utf-8"?>
-<w:hdr xmlns:wpc="http://schemas.microsoft.com/office/word/2010/wordprocessingCanvas" xmlns:cx="http://schemas.microsoft.com/office/drawing/2014/chartex" xmlns:cx1="http://schemas.microsoft.com/office/drawing/2015/9/8/chartex" xmlns:cx2="http://schemas.microsoft.com/office/drawing/2015/10/21/chartex" xmlns:cx3="http://schemas.microsoft.com/office/drawing/2016/5/9/chartex" xmlns:cx4="http://schemas.microsoft.com/office/drawing/2016/5/10/chartex" xmlns:cx5="http://schemas.microsoft.com/office/drawing/2016/5/11/chartex" xmlns:cx6="http://schemas.microsoft.com/office/drawing/2016/5/12/chartex" xmlns:cx7="http://schemas.microsoft.com/office/drawing/2016/5/13/chartex" xmlns:cx8="http://schemas.microsoft.com/office/drawing/2016/5/14/chartex" xmlns:mc="http://schemas.openxmlformats.org/markup-compatibility/2006" xmlns:aink="http://schemas.microsoft.com/office/drawing/2016/ink" xmlns:am3d="http://schemas.microsoft.com/office/drawing/2017/model3d" xmlns:o="urn:schemas-microsoft-com:office:office" xmlns:r="http://schemas.openxmlformats.org/officeDocument/2006/relationships" xmlns:m="http://schemas.openxmlformats.org/officeDocument/2006/math" xmlns:v="urn:schemas-microsoft-com:vml" xmlns:wp14="http://schemas.microsoft.com/office/word/2010/wordprocessingDrawing" xmlns:wp="http://schemas.openxmlformats.org/drawingml/2006/wordprocessingDrawing" xmlns:w10="urn:schemas-microsoft-com:office:word" xmlns:w="http://schemas.openxmlformats.org/wordprocessingml/2006/main" xmlns:w14="http://schemas.microsoft.com/office/word/2010/wordml" xmlns:w15="http://schemas.microsoft.com/office/word/2012/wordml" xmlns:w16cex="http://schemas.microsoft.com/office/word/2018/wordml/cex" xmlns:w16cid="http://schemas.microsoft.com/office/word/2016/wordml/cid" xmlns:w16="http://schemas.microsoft.com/office/word/2018/wordml" xmlns:w16sdtdh="http://schemas.microsoft.com/office/word/2020/wordml/sdtdatahash" xmlns:w16se="http://schemas.microsoft.com/office/word/2015/wordml/symex" xmlns:wpg="http://schemas.microsoft.com/office/word/2010/wordprocessingGroup" xmlns:wpi="http://schemas.microsoft.com/office/word/2010/wordprocessingInk" xmlns:wne="http://schemas.microsoft.com/office/word/2006/wordml" xmlns:wps="http://schemas.microsoft.com/office/word/2010/wordprocessingShape" mc:Ignorable="w14 w15 w16se w16cid w16 w16cex w16sdtdh wp14">
+<w:hdr xmlns:wpc="http://schemas.microsoft.com/office/word/2010/wordprocessingCanvas" xmlns:cx="http://schemas.microsoft.com/office/drawing/2014/chartex" xmlns:cx1="http://schemas.microsoft.com/office/drawing/2015/9/8/chartex" xmlns:cx2="http://schemas.microsoft.com/office/drawing/2015/10/21/chartex" xmlns:cx3="http://schemas.microsoft.com/office/drawing/2016/5/9/chartex" xmlns:cx4="http://schemas.microsoft.com/office/drawing/2016/5/10/chartex" xmlns:cx5="http://schemas.microsoft.com/office/drawing/2016/5/11/chartex" xmlns:cx6="http://schemas.microsoft.com/office/drawing/2016/5/12/chartex" xmlns:cx7="http://schemas.microsoft.com/office/drawing/2016/5/13/chartex" xmlns:cx8="http://schemas.microsoft.com/office/drawing/2016/5/14/chartex" xmlns:mc="http://schemas.openxmlformats.org/markup-compatibility/2006" xmlns:aink="http://schemas.microsoft.com/office/drawing/2016/ink" xmlns:am3d="http://schemas.microsoft.com/office/drawing/2017/model3d" xmlns:o="urn:schemas-microsoft-com:office:office" xmlns:oel="http://schemas.microsoft.com/office/2019/extlst" xmlns:r="http://schemas.openxmlformats.org/officeDocument/2006/relationships" xmlns:m="http://schemas.openxmlformats.org/officeDocument/2006/math" xmlns:v="urn:schemas-microsoft-com:vml" xmlns:wp14="http://schemas.microsoft.com/office/word/2010/wordprocessingDrawing" xmlns:wp="http://schemas.openxmlformats.org/drawingml/2006/wordprocessingDrawing" xmlns:w10="urn:schemas-microsoft-com:office:word" xmlns:w="http://schemas.openxmlformats.org/wordprocessingml/2006/main" xmlns:w14="http://schemas.microsoft.com/office/word/2010/wordml" xmlns:w15="http://schemas.microsoft.com/office/word/2012/wordml" xmlns:w16cex="http://schemas.microsoft.com/office/word/2018/wordml/cex" xmlns:w16cid="http://schemas.microsoft.com/office/word/2016/wordml/cid" xmlns:w16="http://schemas.microsoft.com/office/word/2018/wordml" xmlns:w16sdtdh="http://schemas.microsoft.com/office/word/2020/wordml/sdtdatahash" xmlns:w16se="http://schemas.microsoft.com/office/word/2015/wordml/symex" xmlns:wpg="http://schemas.microsoft.com/office/word/2010/wordprocessingGroup" xmlns:wpi="http://schemas.microsoft.com/office/word/2010/wordprocessingInk" xmlns:wne="http://schemas.microsoft.com/office/word/2006/wordml" xmlns:wps="http://schemas.microsoft.com/office/word/2010/wordprocessingShape" mc:Ignorable="w14 w15 w16se w16cid w16 w16cex w16sdtdh wp14">
   <w:p>
     <w:pPr>
       <w:pStyle w:val="Header"/>
@@ -7337,7 +8780,7 @@
 </file>
 
 <file path=word/header3.xml><?xml version="1.0" encoding="utf-8"?>
-<w:hdr xmlns:wpc="http://schemas.microsoft.com/office/word/2010/wordprocessingCanvas" xmlns:cx="http://schemas.microsoft.com/office/drawing/2014/chartex" xmlns:cx1="http://schemas.microsoft.com/office/drawing/2015/9/8/chartex" xmlns:cx2="http://schemas.microsoft.com/office/drawing/2015/10/21/chartex" xmlns:cx3="http://schemas.microsoft.com/office/drawing/2016/5/9/chartex" xmlns:cx4="http://schemas.microsoft.com/office/drawing/2016/5/10/chartex" xmlns:cx5="http://schemas.microsoft.com/office/drawing/2016/5/11/chartex" xmlns:cx6="http://schemas.microsoft.com/office/drawing/2016/5/12/chartex" xmlns:cx7="http://schemas.microsoft.com/office/drawing/2016/5/13/chartex" xmlns:cx8="http://schemas.microsoft.com/office/drawing/2016/5/14/chartex" xmlns:mc="http://schemas.openxmlformats.org/markup-compatibility/2006" xmlns:aink="http://schemas.microsoft.com/office/drawing/2016/ink" xmlns:am3d="http://schemas.microsoft.com/office/drawing/2017/model3d" xmlns:o="urn:schemas-microsoft-com:office:office" xmlns:r="http://schemas.openxmlformats.org/officeDocument/2006/relationships" xmlns:m="http://schemas.openxmlformats.org/officeDocument/2006/math" xmlns:v="urn:schemas-microsoft-com:vml" xmlns:wp14="http://schemas.microsoft.com/office/word/2010/wordprocessingDrawing" xmlns:wp="http://schemas.openxmlformats.org/drawingml/2006/wordprocessingDrawing" xmlns:w10="urn:schemas-microsoft-com:office:word" xmlns:w="http://schemas.openxmlformats.org/wordprocessingml/2006/main" xmlns:w14="http://schemas.microsoft.com/office/word/2010/wordml" xmlns:w15="http://schemas.microsoft.com/office/word/2012/wordml" xmlns:w16cex="http://schemas.microsoft.com/office/word/2018/wordml/cex" xmlns:w16cid="http://schemas.microsoft.com/office/word/2016/wordml/cid" xmlns:w16="http://schemas.microsoft.com/office/word/2018/wordml" xmlns:w16sdtdh="http://schemas.microsoft.com/office/word/2020/wordml/sdtdatahash" xmlns:w16se="http://schemas.microsoft.com/office/word/2015/wordml/symex" xmlns:wpg="http://schemas.microsoft.com/office/word/2010/wordprocessingGroup" xmlns:wpi="http://schemas.microsoft.com/office/word/2010/wordprocessingInk" xmlns:wne="http://schemas.microsoft.com/office/word/2006/wordml" xmlns:wps="http://schemas.microsoft.com/office/word/2010/wordprocessingShape" mc:Ignorable="w14 w15 w16se w16cid w16 w16cex w16sdtdh wp14">
+<w:hdr xmlns:wpc="http://schemas.microsoft.com/office/word/2010/wordprocessingCanvas" xmlns:cx="http://schemas.microsoft.com/office/drawing/2014/chartex" xmlns:cx1="http://schemas.microsoft.com/office/drawing/2015/9/8/chartex" xmlns:cx2="http://schemas.microsoft.com/office/drawing/2015/10/21/chartex" xmlns:cx3="http://schemas.microsoft.com/office/drawing/2016/5/9/chartex" xmlns:cx4="http://schemas.microsoft.com/office/drawing/2016/5/10/chartex" xmlns:cx5="http://schemas.microsoft.com/office/drawing/2016/5/11/chartex" xmlns:cx6="http://schemas.microsoft.com/office/drawing/2016/5/12/chartex" xmlns:cx7="http://schemas.microsoft.com/office/drawing/2016/5/13/chartex" xmlns:cx8="http://schemas.microsoft.com/office/drawing/2016/5/14/chartex" xmlns:mc="http://schemas.openxmlformats.org/markup-compatibility/2006" xmlns:aink="http://schemas.microsoft.com/office/drawing/2016/ink" xmlns:am3d="http://schemas.microsoft.com/office/drawing/2017/model3d" xmlns:o="urn:schemas-microsoft-com:office:office" xmlns:oel="http://schemas.microsoft.com/office/2019/extlst" xmlns:r="http://schemas.openxmlformats.org/officeDocument/2006/relationships" xmlns:m="http://schemas.openxmlformats.org/officeDocument/2006/math" xmlns:v="urn:schemas-microsoft-com:vml" xmlns:wp14="http://schemas.microsoft.com/office/word/2010/wordprocessingDrawing" xmlns:wp="http://schemas.openxmlformats.org/drawingml/2006/wordprocessingDrawing" xmlns:w10="urn:schemas-microsoft-com:office:word" xmlns:w="http://schemas.openxmlformats.org/wordprocessingml/2006/main" xmlns:w14="http://schemas.microsoft.com/office/word/2010/wordml" xmlns:w15="http://schemas.microsoft.com/office/word/2012/wordml" xmlns:w16cex="http://schemas.microsoft.com/office/word/2018/wordml/cex" xmlns:w16cid="http://schemas.microsoft.com/office/word/2016/wordml/cid" xmlns:w16="http://schemas.microsoft.com/office/word/2018/wordml" xmlns:w16sdtdh="http://schemas.microsoft.com/office/word/2020/wordml/sdtdatahash" xmlns:w16se="http://schemas.microsoft.com/office/word/2015/wordml/symex" xmlns:wpg="http://schemas.microsoft.com/office/word/2010/wordprocessingGroup" xmlns:wpi="http://schemas.microsoft.com/office/word/2010/wordprocessingInk" xmlns:wne="http://schemas.microsoft.com/office/word/2006/wordml" xmlns:wps="http://schemas.microsoft.com/office/word/2010/wordprocessingShape" mc:Ignorable="w14 w15 w16se w16cid w16 w16cex w16sdtdh wp14">
   <w:p>
     <w:pPr>
       <w:pStyle w:val="Header"/>
@@ -7347,8 +8790,121 @@
 </file>
 
 <file path=word/numbering.xml><?xml version="1.0" encoding="utf-8"?>
-<w:numbering xmlns:wpc="http://schemas.microsoft.com/office/word/2010/wordprocessingCanvas" xmlns:cx="http://schemas.microsoft.com/office/drawing/2014/chartex" xmlns:cx1="http://schemas.microsoft.com/office/drawing/2015/9/8/chartex" xmlns:cx2="http://schemas.microsoft.com/office/drawing/2015/10/21/chartex" xmlns:cx3="http://schemas.microsoft.com/office/drawing/2016/5/9/chartex" xmlns:cx4="http://schemas.microsoft.com/office/drawing/2016/5/10/chartex" xmlns:cx5="http://schemas.microsoft.com/office/drawing/2016/5/11/chartex" xmlns:cx6="http://schemas.microsoft.com/office/drawing/2016/5/12/chartex" xmlns:cx7="http://schemas.microsoft.com/office/drawing/2016/5/13/chartex" xmlns:cx8="http://schemas.microsoft.com/office/drawing/2016/5/14/chartex" xmlns:mc="http://schemas.openxmlformats.org/markup-compatibility/2006" xmlns:aink="http://schemas.microsoft.com/office/drawing/2016/ink" xmlns:am3d="http://schemas.microsoft.com/office/drawing/2017/model3d" xmlns:o="urn:schemas-microsoft-com:office:office" xmlns:r="http://schemas.openxmlformats.org/officeDocument/2006/relationships" xmlns:m="http://schemas.openxmlformats.org/officeDocument/2006/math" xmlns:v="urn:schemas-microsoft-com:vml" xmlns:wp14="http://schemas.microsoft.com/office/word/2010/wordprocessingDrawing" xmlns:wp="http://schemas.openxmlformats.org/drawingml/2006/wordprocessingDrawing" xmlns:w10="urn:schemas-microsoft-com:office:word" xmlns:w="http://schemas.openxmlformats.org/wordprocessingml/2006/main" xmlns:w14="http://schemas.microsoft.com/office/word/2010/wordml" xmlns:w15="http://schemas.microsoft.com/office/word/2012/wordml" xmlns:w16cex="http://schemas.microsoft.com/office/word/2018/wordml/cex" xmlns:w16cid="http://schemas.microsoft.com/office/word/2016/wordml/cid" xmlns:w16="http://schemas.microsoft.com/office/word/2018/wordml" xmlns:w16sdtdh="http://schemas.microsoft.com/office/word/2020/wordml/sdtdatahash" xmlns:w16se="http://schemas.microsoft.com/office/word/2015/wordml/symex" xmlns:wpg="http://schemas.microsoft.com/office/word/2010/wordprocessingGroup" xmlns:wpi="http://schemas.microsoft.com/office/word/2010/wordprocessingInk" xmlns:wne="http://schemas.microsoft.com/office/word/2006/wordml" xmlns:wps="http://schemas.microsoft.com/office/word/2010/wordprocessingShape" mc:Ignorable="w14 w15 w16se w16cid w16 w16cex w16sdtdh wp14">
+<w:numbering xmlns:wpc="http://schemas.microsoft.com/office/word/2010/wordprocessingCanvas" xmlns:cx="http://schemas.microsoft.com/office/drawing/2014/chartex" xmlns:cx1="http://schemas.microsoft.com/office/drawing/2015/9/8/chartex" xmlns:cx2="http://schemas.microsoft.com/office/drawing/2015/10/21/chartex" xmlns:cx3="http://schemas.microsoft.com/office/drawing/2016/5/9/chartex" xmlns:cx4="http://schemas.microsoft.com/office/drawing/2016/5/10/chartex" xmlns:cx5="http://schemas.microsoft.com/office/drawing/2016/5/11/chartex" xmlns:cx6="http://schemas.microsoft.com/office/drawing/2016/5/12/chartex" xmlns:cx7="http://schemas.microsoft.com/office/drawing/2016/5/13/chartex" xmlns:cx8="http://schemas.microsoft.com/office/drawing/2016/5/14/chartex" xmlns:mc="http://schemas.openxmlformats.org/markup-compatibility/2006" xmlns:aink="http://schemas.microsoft.com/office/drawing/2016/ink" xmlns:am3d="http://schemas.microsoft.com/office/drawing/2017/model3d" xmlns:o="urn:schemas-microsoft-com:office:office" xmlns:oel="http://schemas.microsoft.com/office/2019/extlst" xmlns:r="http://schemas.openxmlformats.org/officeDocument/2006/relationships" xmlns:m="http://schemas.openxmlformats.org/officeDocument/2006/math" xmlns:v="urn:schemas-microsoft-com:vml" xmlns:wp14="http://schemas.microsoft.com/office/word/2010/wordprocessingDrawing" xmlns:wp="http://schemas.openxmlformats.org/drawingml/2006/wordprocessingDrawing" xmlns:w10="urn:schemas-microsoft-com:office:word" xmlns:w="http://schemas.openxmlformats.org/wordprocessingml/2006/main" xmlns:w14="http://schemas.microsoft.com/office/word/2010/wordml" xmlns:w15="http://schemas.microsoft.com/office/word/2012/wordml" xmlns:w16cex="http://schemas.microsoft.com/office/word/2018/wordml/cex" xmlns:w16cid="http://schemas.microsoft.com/office/word/2016/wordml/cid" xmlns:w16="http://schemas.microsoft.com/office/word/2018/wordml" xmlns:w16sdtdh="http://schemas.microsoft.com/office/word/2020/wordml/sdtdatahash" xmlns:w16se="http://schemas.microsoft.com/office/word/2015/wordml/symex" xmlns:wpg="http://schemas.microsoft.com/office/word/2010/wordprocessingGroup" xmlns:wpi="http://schemas.microsoft.com/office/word/2010/wordprocessingInk" xmlns:wne="http://schemas.microsoft.com/office/word/2006/wordml" xmlns:wps="http://schemas.microsoft.com/office/word/2010/wordprocessingShape" mc:Ignorable="w14 w15 w16se w16cid w16 w16cex w16sdtdh wp14">
   <w:abstractNum w:abstractNumId="0" w15:restartNumberingAfterBreak="0">
+    <w:nsid w:val="0AF926C8"/>
+    <w:multiLevelType w:val="hybridMultilevel"/>
+    <w:tmpl w:val="F65E15CC"/>
+    <w:lvl w:ilvl="0" w:tplc="04090001">
+      <w:start w:val="1"/>
+      <w:numFmt w:val="bullet"/>
+      <w:lvlText w:val=""/>
+      <w:lvlJc w:val="left"/>
+      <w:pPr>
+        <w:ind w:left="720" w:hanging="360"/>
+      </w:pPr>
+      <w:rPr>
+        <w:rFonts w:ascii="Symbol" w:hAnsi="Symbol" w:hint="default"/>
+      </w:rPr>
+    </w:lvl>
+    <w:lvl w:ilvl="1" w:tplc="04090003" w:tentative="1">
+      <w:start w:val="1"/>
+      <w:numFmt w:val="bullet"/>
+      <w:lvlText w:val="o"/>
+      <w:lvlJc w:val="left"/>
+      <w:pPr>
+        <w:ind w:left="1440" w:hanging="360"/>
+      </w:pPr>
+      <w:rPr>
+        <w:rFonts w:ascii="Courier New" w:hAnsi="Courier New" w:cs="Courier New" w:hint="default"/>
+      </w:rPr>
+    </w:lvl>
+    <w:lvl w:ilvl="2" w:tplc="04090005" w:tentative="1">
+      <w:start w:val="1"/>
+      <w:numFmt w:val="bullet"/>
+      <w:lvlText w:val=""/>
+      <w:lvlJc w:val="left"/>
+      <w:pPr>
+        <w:ind w:left="2160" w:hanging="360"/>
+      </w:pPr>
+      <w:rPr>
+        <w:rFonts w:ascii="Wingdings" w:hAnsi="Wingdings" w:hint="default"/>
+      </w:rPr>
+    </w:lvl>
+    <w:lvl w:ilvl="3" w:tplc="04090001" w:tentative="1">
+      <w:start w:val="1"/>
+      <w:numFmt w:val="bullet"/>
+      <w:lvlText w:val=""/>
+      <w:lvlJc w:val="left"/>
+      <w:pPr>
+        <w:ind w:left="2880" w:hanging="360"/>
+      </w:pPr>
+      <w:rPr>
+        <w:rFonts w:ascii="Symbol" w:hAnsi="Symbol" w:hint="default"/>
+      </w:rPr>
+    </w:lvl>
+    <w:lvl w:ilvl="4" w:tplc="04090003" w:tentative="1">
+      <w:start w:val="1"/>
+      <w:numFmt w:val="bullet"/>
+      <w:lvlText w:val="o"/>
+      <w:lvlJc w:val="left"/>
+      <w:pPr>
+        <w:ind w:left="3600" w:hanging="360"/>
+      </w:pPr>
+      <w:rPr>
+        <w:rFonts w:ascii="Courier New" w:hAnsi="Courier New" w:cs="Courier New" w:hint="default"/>
+      </w:rPr>
+    </w:lvl>
+    <w:lvl w:ilvl="5" w:tplc="04090005" w:tentative="1">
+      <w:start w:val="1"/>
+      <w:numFmt w:val="bullet"/>
+      <w:lvlText w:val=""/>
+      <w:lvlJc w:val="left"/>
+      <w:pPr>
+        <w:ind w:left="4320" w:hanging="360"/>
+      </w:pPr>
+      <w:rPr>
+        <w:rFonts w:ascii="Wingdings" w:hAnsi="Wingdings" w:hint="default"/>
+      </w:rPr>
+    </w:lvl>
+    <w:lvl w:ilvl="6" w:tplc="04090001" w:tentative="1">
+      <w:start w:val="1"/>
+      <w:numFmt w:val="bullet"/>
+      <w:lvlText w:val=""/>
+      <w:lvlJc w:val="left"/>
+      <w:pPr>
+        <w:ind w:left="5040" w:hanging="360"/>
+      </w:pPr>
+      <w:rPr>
+        <w:rFonts w:ascii="Symbol" w:hAnsi="Symbol" w:hint="default"/>
+      </w:rPr>
+    </w:lvl>
+    <w:lvl w:ilvl="7" w:tplc="04090003" w:tentative="1">
+      <w:start w:val="1"/>
+      <w:numFmt w:val="bullet"/>
+      <w:lvlText w:val="o"/>
+      <w:lvlJc w:val="left"/>
+      <w:pPr>
+        <w:ind w:left="5760" w:hanging="360"/>
+      </w:pPr>
+      <w:rPr>
+        <w:rFonts w:ascii="Courier New" w:hAnsi="Courier New" w:cs="Courier New" w:hint="default"/>
+      </w:rPr>
+    </w:lvl>
+    <w:lvl w:ilvl="8" w:tplc="04090005" w:tentative="1">
+      <w:start w:val="1"/>
+      <w:numFmt w:val="bullet"/>
+      <w:lvlText w:val=""/>
+      <w:lvlJc w:val="left"/>
+      <w:pPr>
+        <w:ind w:left="6480" w:hanging="360"/>
+      </w:pPr>
+      <w:rPr>
+        <w:rFonts w:ascii="Wingdings" w:hAnsi="Wingdings" w:hint="default"/>
+      </w:rPr>
+    </w:lvl>
+  </w:abstractNum>
+  <w:abstractNum w:abstractNumId="1" w15:restartNumberingAfterBreak="0">
     <w:nsid w:val="2B470ACD"/>
     <w:multiLevelType w:val="hybridMultilevel"/>
     <w:tmpl w:val="1500EF2E"/>
@@ -7434,7 +8990,7 @@
       </w:pPr>
     </w:lvl>
   </w:abstractNum>
-  <w:abstractNum w:abstractNumId="1" w15:restartNumberingAfterBreak="0">
+  <w:abstractNum w:abstractNumId="2" w15:restartNumberingAfterBreak="0">
     <w:nsid w:val="34973AFE"/>
     <w:multiLevelType w:val="hybridMultilevel"/>
     <w:tmpl w:val="D520D502"/>
@@ -7523,7 +9079,96 @@
       </w:pPr>
     </w:lvl>
   </w:abstractNum>
-  <w:abstractNum w:abstractNumId="2" w15:restartNumberingAfterBreak="0">
+  <w:abstractNum w:abstractNumId="3" w15:restartNumberingAfterBreak="0">
+    <w:nsid w:val="4B775EAA"/>
+    <w:multiLevelType w:val="hybridMultilevel"/>
+    <w:tmpl w:val="B0CE6EFA"/>
+    <w:lvl w:ilvl="0" w:tplc="0409000F">
+      <w:start w:val="1"/>
+      <w:numFmt w:val="decimal"/>
+      <w:lvlText w:val="%1."/>
+      <w:lvlJc w:val="left"/>
+      <w:pPr>
+        <w:ind w:left="720" w:hanging="360"/>
+      </w:pPr>
+      <w:rPr>
+        <w:rFonts w:hint="default"/>
+      </w:rPr>
+    </w:lvl>
+    <w:lvl w:ilvl="1" w:tplc="04090019" w:tentative="1">
+      <w:start w:val="1"/>
+      <w:numFmt w:val="lowerLetter"/>
+      <w:lvlText w:val="%2."/>
+      <w:lvlJc w:val="left"/>
+      <w:pPr>
+        <w:ind w:left="1440" w:hanging="360"/>
+      </w:pPr>
+    </w:lvl>
+    <w:lvl w:ilvl="2" w:tplc="0409001B" w:tentative="1">
+      <w:start w:val="1"/>
+      <w:numFmt w:val="lowerRoman"/>
+      <w:lvlText w:val="%3."/>
+      <w:lvlJc w:val="right"/>
+      <w:pPr>
+        <w:ind w:left="2160" w:hanging="180"/>
+      </w:pPr>
+    </w:lvl>
+    <w:lvl w:ilvl="3" w:tplc="0409000F" w:tentative="1">
+      <w:start w:val="1"/>
+      <w:numFmt w:val="decimal"/>
+      <w:lvlText w:val="%4."/>
+      <w:lvlJc w:val="left"/>
+      <w:pPr>
+        <w:ind w:left="2880" w:hanging="360"/>
+      </w:pPr>
+    </w:lvl>
+    <w:lvl w:ilvl="4" w:tplc="04090019" w:tentative="1">
+      <w:start w:val="1"/>
+      <w:numFmt w:val="lowerLetter"/>
+      <w:lvlText w:val="%5."/>
+      <w:lvlJc w:val="left"/>
+      <w:pPr>
+        <w:ind w:left="3600" w:hanging="360"/>
+      </w:pPr>
+    </w:lvl>
+    <w:lvl w:ilvl="5" w:tplc="0409001B" w:tentative="1">
+      <w:start w:val="1"/>
+      <w:numFmt w:val="lowerRoman"/>
+      <w:lvlText w:val="%6."/>
+      <w:lvlJc w:val="right"/>
+      <w:pPr>
+        <w:ind w:left="4320" w:hanging="180"/>
+      </w:pPr>
+    </w:lvl>
+    <w:lvl w:ilvl="6" w:tplc="0409000F" w:tentative="1">
+      <w:start w:val="1"/>
+      <w:numFmt w:val="decimal"/>
+      <w:lvlText w:val="%7."/>
+      <w:lvlJc w:val="left"/>
+      <w:pPr>
+        <w:ind w:left="5040" w:hanging="360"/>
+      </w:pPr>
+    </w:lvl>
+    <w:lvl w:ilvl="7" w:tplc="04090019" w:tentative="1">
+      <w:start w:val="1"/>
+      <w:numFmt w:val="lowerLetter"/>
+      <w:lvlText w:val="%8."/>
+      <w:lvlJc w:val="left"/>
+      <w:pPr>
+        <w:ind w:left="5760" w:hanging="360"/>
+      </w:pPr>
+    </w:lvl>
+    <w:lvl w:ilvl="8" w:tplc="0409001B" w:tentative="1">
+      <w:start w:val="1"/>
+      <w:numFmt w:val="lowerRoman"/>
+      <w:lvlText w:val="%9."/>
+      <w:lvlJc w:val="right"/>
+      <w:pPr>
+        <w:ind w:left="6480" w:hanging="180"/>
+      </w:pPr>
+    </w:lvl>
+  </w:abstractNum>
+  <w:abstractNum w:abstractNumId="4" w15:restartNumberingAfterBreak="0">
     <w:nsid w:val="4C540399"/>
     <w:multiLevelType w:val="hybridMultilevel"/>
     <w:tmpl w:val="74FE9F14"/>
@@ -7636,7 +9281,7 @@
       </w:rPr>
     </w:lvl>
   </w:abstractNum>
-  <w:abstractNum w:abstractNumId="3" w15:restartNumberingAfterBreak="0">
+  <w:abstractNum w:abstractNumId="5" w15:restartNumberingAfterBreak="0">
     <w:nsid w:val="56682C21"/>
     <w:multiLevelType w:val="hybridMultilevel"/>
     <w:tmpl w:val="3CD41A2C"/>
@@ -7749,7 +9394,7 @@
       </w:rPr>
     </w:lvl>
   </w:abstractNum>
-  <w:abstractNum w:abstractNumId="4" w15:restartNumberingAfterBreak="0">
+  <w:abstractNum w:abstractNumId="6" w15:restartNumberingAfterBreak="0">
     <w:nsid w:val="57B34077"/>
     <w:multiLevelType w:val="hybridMultilevel"/>
     <w:tmpl w:val="A33CD27E"/>
@@ -7835,7 +9480,7 @@
       </w:pPr>
     </w:lvl>
   </w:abstractNum>
-  <w:abstractNum w:abstractNumId="5" w15:restartNumberingAfterBreak="0">
+  <w:abstractNum w:abstractNumId="7" w15:restartNumberingAfterBreak="0">
     <w:nsid w:val="5D042919"/>
     <w:multiLevelType w:val="hybridMultilevel"/>
     <w:tmpl w:val="58DEAE2A"/>
@@ -7921,7 +9566,7 @@
       </w:pPr>
     </w:lvl>
   </w:abstractNum>
-  <w:abstractNum w:abstractNumId="6" w15:restartNumberingAfterBreak="0">
+  <w:abstractNum w:abstractNumId="8" w15:restartNumberingAfterBreak="0">
     <w:nsid w:val="67A02AB2"/>
     <w:multiLevelType w:val="hybridMultilevel"/>
     <w:tmpl w:val="4C0488C6"/>
@@ -8007,7 +9652,7 @@
       </w:pPr>
     </w:lvl>
   </w:abstractNum>
-  <w:abstractNum w:abstractNumId="7" w15:restartNumberingAfterBreak="0">
+  <w:abstractNum w:abstractNumId="9" w15:restartNumberingAfterBreak="0">
     <w:nsid w:val="72D82ABE"/>
     <w:multiLevelType w:val="hybridMultilevel"/>
     <w:tmpl w:val="60B0B27C"/>
@@ -8093,7 +9738,7 @@
       </w:pPr>
     </w:lvl>
   </w:abstractNum>
-  <w:abstractNum w:abstractNumId="8" w15:restartNumberingAfterBreak="0">
+  <w:abstractNum w:abstractNumId="10" w15:restartNumberingAfterBreak="0">
     <w:nsid w:val="73A54105"/>
     <w:multiLevelType w:val="hybridMultilevel"/>
     <w:tmpl w:val="60B0B27C"/>
@@ -8179,11 +9824,11 @@
       </w:pPr>
     </w:lvl>
   </w:abstractNum>
-  <w:num w:numId="1">
-    <w:abstractNumId w:val="2"/>
+  <w:num w:numId="1" w16cid:durableId="1520778870">
+    <w:abstractNumId w:val="4"/>
   </w:num>
-  <w:num w:numId="2">
-    <w:abstractNumId w:val="8"/>
+  <w:num w:numId="2" w16cid:durableId="1349017325">
+    <w:abstractNumId w:val="10"/>
     <w:lvlOverride w:ilvl="0">
       <w:startOverride w:val="1"/>
     </w:lvlOverride>
@@ -8212,14 +9857,14 @@
       <w:startOverride w:val="1"/>
     </w:lvlOverride>
   </w:num>
-  <w:num w:numId="3">
-    <w:abstractNumId w:val="8"/>
+  <w:num w:numId="3" w16cid:durableId="1987398264">
+    <w:abstractNumId w:val="10"/>
   </w:num>
-  <w:num w:numId="4">
-    <w:abstractNumId w:val="3"/>
+  <w:num w:numId="4" w16cid:durableId="1487748930">
+    <w:abstractNumId w:val="5"/>
   </w:num>
-  <w:num w:numId="5">
-    <w:abstractNumId w:val="1"/>
+  <w:num w:numId="5" w16cid:durableId="1872650469">
+    <w:abstractNumId w:val="2"/>
     <w:lvlOverride w:ilvl="0">
       <w:startOverride w:val="1"/>
     </w:lvlOverride>
@@ -8248,23 +9893,23 @@
       <w:startOverride w:val="1"/>
     </w:lvlOverride>
   </w:num>
-  <w:num w:numId="6">
+  <w:num w:numId="6" w16cid:durableId="60713695">
+    <w:abstractNumId w:val="2"/>
+  </w:num>
+  <w:num w:numId="7" w16cid:durableId="2108765151">
     <w:abstractNumId w:val="1"/>
   </w:num>
-  <w:num w:numId="7">
-    <w:abstractNumId w:val="0"/>
+  <w:num w:numId="8" w16cid:durableId="739257952">
+    <w:abstractNumId w:val="8"/>
   </w:num>
-  <w:num w:numId="8">
+  <w:num w:numId="9" w16cid:durableId="1615864717">
+    <w:abstractNumId w:val="9"/>
+  </w:num>
+  <w:num w:numId="10" w16cid:durableId="1169296375">
     <w:abstractNumId w:val="6"/>
   </w:num>
-  <w:num w:numId="9">
+  <w:num w:numId="11" w16cid:durableId="2046787165">
     <w:abstractNumId w:val="7"/>
-  </w:num>
-  <w:num w:numId="10">
-    <w:abstractNumId w:val="4"/>
-  </w:num>
-  <w:num w:numId="11">
-    <w:abstractNumId w:val="5"/>
     <w:lvlOverride w:ilvl="0">
       <w:startOverride w:val="1"/>
     </w:lvlOverride>
@@ -8292,6 +9937,12 @@
     <w:lvlOverride w:ilvl="8">
       <w:startOverride w:val="1"/>
     </w:lvlOverride>
+  </w:num>
+  <w:num w:numId="12" w16cid:durableId="1516841908">
+    <w:abstractNumId w:val="3"/>
+  </w:num>
+  <w:num w:numId="13" w16cid:durableId="807011845">
+    <w:abstractNumId w:val="0"/>
   </w:num>
 </w:numbering>
 </file>
